--- a/Diary/Diary.docx
+++ b/Diary/Diary.docx
@@ -46,6 +46,97 @@
         <w:t xml:space="preserve"> which will be attached to the end effector of an already built robotic arm to perform photogrammetry in order to create digital representations of real-life objects</w:t>
       </w:r>
     </w:p>
+    <w:p/>
+    <w:p>
+      <w:pPr>
+        <w:rPr>
+          <w:b/>
+          <w:bCs/>
+        </w:rPr>
+      </w:pPr>
+      <w:r>
+        <w:rPr>
+          <w:b/>
+          <w:bCs/>
+        </w:rPr>
+        <w:t>Weekly To-Do</w:t>
+      </w:r>
+    </w:p>
+    <w:p>
+      <w:pPr>
+        <w:pStyle w:val="ListParagraph"/>
+        <w:numPr>
+          <w:ilvl w:val="0"/>
+          <w:numId w:val="1"/>
+        </w:numPr>
+        <w:rPr>
+          <w:b/>
+          <w:bCs/>
+          <w:strike/>
+        </w:rPr>
+      </w:pPr>
+      <w:r>
+        <w:rPr>
+          <w:strike/>
+        </w:rPr>
+        <w:t>Meet with Ryan McGovern regarding robotic arm</w:t>
+      </w:r>
+    </w:p>
+    <w:p>
+      <w:pPr>
+        <w:pStyle w:val="ListParagraph"/>
+        <w:numPr>
+          <w:ilvl w:val="0"/>
+          <w:numId w:val="1"/>
+        </w:numPr>
+        <w:rPr>
+          <w:b/>
+          <w:bCs/>
+          <w:strike/>
+        </w:rPr>
+      </w:pPr>
+      <w:r>
+        <w:rPr>
+          <w:strike/>
+        </w:rPr>
+        <w:t>Install all software on laptop</w:t>
+      </w:r>
+    </w:p>
+    <w:p>
+      <w:pPr>
+        <w:pStyle w:val="ListParagraph"/>
+        <w:numPr>
+          <w:ilvl w:val="0"/>
+          <w:numId w:val="1"/>
+        </w:numPr>
+        <w:rPr>
+          <w:b/>
+          <w:bCs/>
+          <w:strike/>
+        </w:rPr>
+      </w:pPr>
+      <w:r>
+        <w:rPr>
+          <w:strike/>
+        </w:rPr>
+        <w:t xml:space="preserve">Read </w:t>
+      </w:r>
+      <w:proofErr w:type="spellStart"/>
+      <w:r>
+        <w:rPr>
+          <w:strike/>
+        </w:rPr>
+        <w:t>CherryPy</w:t>
+      </w:r>
+      <w:proofErr w:type="spellEnd"/>
+      <w:r>
+        <w:rPr>
+          <w:strike/>
+        </w:rPr>
+        <w:t xml:space="preserve"> documentation</w:t>
+      </w:r>
+    </w:p>
+    <w:p/>
     <w:p/>
     <w:p>
       <w:pPr>
@@ -402,6 +493,172 @@
       <w:pPr>
         <w:rPr>
           <w:rFonts w:eastAsia="Times New Roman" w:cstheme="minorHAnsi"/>
+          <w:lang w:eastAsia="en-GB"/>
+        </w:rPr>
+      </w:pPr>
+    </w:p>
+    <w:p>
+      <w:pPr>
+        <w:rPr>
+          <w:rFonts w:eastAsia="Times New Roman" w:cstheme="minorHAnsi"/>
+          <w:lang w:eastAsia="en-GB"/>
+        </w:rPr>
+      </w:pPr>
+    </w:p>
+    <w:p>
+      <w:pPr>
+        <w:rPr>
+          <w:rFonts w:eastAsia="Times New Roman" w:cstheme="minorHAnsi"/>
+          <w:lang w:eastAsia="en-GB"/>
+        </w:rPr>
+      </w:pPr>
+    </w:p>
+    <w:p>
+      <w:pPr>
+        <w:rPr>
+          <w:rFonts w:eastAsia="Times New Roman" w:cstheme="minorHAnsi"/>
+          <w:lang w:eastAsia="en-GB"/>
+        </w:rPr>
+      </w:pPr>
+    </w:p>
+    <w:p>
+      <w:pPr>
+        <w:rPr>
+          <w:rFonts w:eastAsia="Times New Roman" w:cstheme="minorHAnsi"/>
+          <w:lang w:eastAsia="en-GB"/>
+        </w:rPr>
+      </w:pPr>
+    </w:p>
+    <w:p>
+      <w:pPr>
+        <w:rPr>
+          <w:rFonts w:eastAsia="Times New Roman" w:cstheme="minorHAnsi"/>
+          <w:b/>
+          <w:bCs/>
+          <w:lang w:eastAsia="en-GB"/>
+        </w:rPr>
+      </w:pPr>
+      <w:r>
+        <w:rPr>
+          <w:rFonts w:eastAsia="Times New Roman" w:cstheme="minorHAnsi"/>
+          <w:b/>
+          <w:bCs/>
+          <w:lang w:eastAsia="en-GB"/>
+        </w:rPr>
+        <w:lastRenderedPageBreak/>
+        <w:t>Weekly To-Do</w:t>
+      </w:r>
+    </w:p>
+    <w:p>
+      <w:pPr>
+        <w:pStyle w:val="ListParagraph"/>
+        <w:numPr>
+          <w:ilvl w:val="0"/>
+          <w:numId w:val="1"/>
+        </w:numPr>
+        <w:rPr>
+          <w:b/>
+          <w:bCs/>
+          <w:strike/>
+        </w:rPr>
+      </w:pPr>
+      <w:r>
+        <w:rPr>
+          <w:strike/>
+        </w:rPr>
+        <w:t>Setup Anaconda on laptop</w:t>
+      </w:r>
+    </w:p>
+    <w:p>
+      <w:pPr>
+        <w:pStyle w:val="ListParagraph"/>
+        <w:numPr>
+          <w:ilvl w:val="0"/>
+          <w:numId w:val="1"/>
+        </w:numPr>
+        <w:rPr>
+          <w:b/>
+          <w:bCs/>
+          <w:strike/>
+        </w:rPr>
+      </w:pPr>
+      <w:r>
+        <w:rPr>
+          <w:strike/>
+        </w:rPr>
+        <w:t>Try to understand existing code for robotic arm</w:t>
+      </w:r>
+    </w:p>
+    <w:p>
+      <w:pPr>
+        <w:pStyle w:val="ListParagraph"/>
+        <w:numPr>
+          <w:ilvl w:val="0"/>
+          <w:numId w:val="1"/>
+        </w:numPr>
+        <w:rPr>
+          <w:b/>
+          <w:bCs/>
+          <w:strike/>
+        </w:rPr>
+      </w:pPr>
+      <w:r>
+        <w:rPr>
+          <w:strike/>
+        </w:rPr>
+        <w:t>Debug robotic arm code</w:t>
+      </w:r>
+    </w:p>
+    <w:p>
+      <w:pPr>
+        <w:pStyle w:val="ListParagraph"/>
+        <w:numPr>
+          <w:ilvl w:val="0"/>
+          <w:numId w:val="1"/>
+        </w:numPr>
+        <w:rPr>
+          <w:b/>
+          <w:bCs/>
+          <w:strike/>
+        </w:rPr>
+      </w:pPr>
+      <w:r>
+        <w:rPr>
+          <w:strike/>
+        </w:rPr>
+        <w:t>Understand how to move robotic arm in different ways</w:t>
+      </w:r>
+    </w:p>
+    <w:p>
+      <w:pPr>
+        <w:pStyle w:val="ListParagraph"/>
+        <w:numPr>
+          <w:ilvl w:val="0"/>
+          <w:numId w:val="1"/>
+        </w:numPr>
+        <w:rPr>
+          <w:b/>
+          <w:bCs/>
+        </w:rPr>
+      </w:pPr>
+      <w:r>
+        <w:t>Research GoPro remote control</w:t>
+      </w:r>
+    </w:p>
+    <w:p>
+      <w:pPr>
+        <w:rPr>
+          <w:rFonts w:eastAsia="Times New Roman" w:cstheme="minorHAnsi"/>
+          <w:b/>
+          <w:bCs/>
+          <w:lang w:eastAsia="en-GB"/>
+        </w:rPr>
+      </w:pPr>
+    </w:p>
+    <w:p>
+      <w:pPr>
+        <w:rPr>
+          <w:rFonts w:eastAsia="Times New Roman" w:cstheme="minorHAnsi"/>
           <w:i/>
           <w:iCs/>
           <w:lang w:eastAsia="en-GB"/>
@@ -533,948 +790,952 @@
         <w:t xml:space="preserve"> </w:t>
       </w:r>
       <w:r>
-        <w:t xml:space="preserve">in the coming days as well as looking into trigonometry as I believe it is used in the programming of the </w:t>
-      </w:r>
-      <w:r>
+        <w:t>in the coming days as well as looking into trigonometry as I believe it is used in the programming of the robotic arm. I’m slightly worried that I’m moving too fast currently and need to slow down and do more research into the topics before moving on.</w:t>
+      </w:r>
+    </w:p>
+    <w:p>
+      <w:pPr>
+        <w:rPr>
+          <w:rFonts w:eastAsia="Times New Roman" w:cstheme="minorHAnsi"/>
+          <w:i/>
+          <w:iCs/>
+          <w:lang w:val="en-US" w:eastAsia="en-GB"/>
+        </w:rPr>
+      </w:pPr>
+    </w:p>
+    <w:p>
+      <w:pPr>
+        <w:rPr>
+          <w:rFonts w:eastAsia="Times New Roman" w:cstheme="minorHAnsi"/>
+          <w:i/>
+          <w:iCs/>
+          <w:lang w:val="en-US" w:eastAsia="en-GB"/>
+        </w:rPr>
+      </w:pPr>
+    </w:p>
+    <w:p>
+      <w:pPr>
+        <w:rPr>
+          <w:rFonts w:eastAsia="Times New Roman" w:cstheme="minorHAnsi"/>
+          <w:i/>
+          <w:iCs/>
+          <w:lang w:val="en-US" w:eastAsia="en-GB"/>
+        </w:rPr>
+      </w:pPr>
+      <w:r>
+        <w:rPr>
+          <w:rFonts w:eastAsia="Times New Roman" w:cstheme="minorHAnsi"/>
+          <w:i/>
+          <w:iCs/>
+          <w:lang w:val="en-US" w:eastAsia="en-GB"/>
+        </w:rPr>
+        <w:t>Tuesday 21</w:t>
+      </w:r>
+      <w:r>
+        <w:rPr>
+          <w:rFonts w:eastAsia="Times New Roman" w:cstheme="minorHAnsi"/>
+          <w:i/>
+          <w:iCs/>
+          <w:vertAlign w:val="superscript"/>
+          <w:lang w:val="en-US" w:eastAsia="en-GB"/>
+        </w:rPr>
+        <w:t>st</w:t>
+      </w:r>
+      <w:r>
+        <w:rPr>
+          <w:rFonts w:eastAsia="Times New Roman" w:cstheme="minorHAnsi"/>
+          <w:i/>
+          <w:iCs/>
+          <w:lang w:val="en-US" w:eastAsia="en-GB"/>
+        </w:rPr>
+        <w:t xml:space="preserve"> January 10am</w:t>
+      </w:r>
+    </w:p>
+    <w:p>
+      <w:pPr>
+        <w:rPr>
+          <w:rFonts w:eastAsia="Times New Roman" w:cstheme="minorHAnsi"/>
+          <w:lang w:val="en-US" w:eastAsia="en-GB"/>
+        </w:rPr>
+      </w:pPr>
+      <w:r>
+        <w:rPr>
+          <w:rFonts w:eastAsia="Times New Roman" w:cstheme="minorHAnsi"/>
+          <w:lang w:val="en-US" w:eastAsia="en-GB"/>
+        </w:rPr>
+        <w:t xml:space="preserve">This morning I started by doing some more research on Arduino programming by reading some example code that other people had made projects with as well as reading some Arduino documentation. </w:t>
+      </w:r>
+      <w:r>
+        <w:rPr>
+          <w:rFonts w:eastAsia="Times New Roman" w:cstheme="minorHAnsi"/>
+          <w:lang w:val="en-US" w:eastAsia="en-GB"/>
+        </w:rPr>
+        <w:t xml:space="preserve">After this, I started to look at the Tutorials section on the </w:t>
+      </w:r>
+      <w:proofErr w:type="spellStart"/>
+      <w:r>
+        <w:rPr>
+          <w:rFonts w:eastAsia="Times New Roman" w:cstheme="minorHAnsi"/>
+          <w:lang w:val="en-US" w:eastAsia="en-GB"/>
+        </w:rPr>
+        <w:t>CherryPy</w:t>
+      </w:r>
+      <w:proofErr w:type="spellEnd"/>
+      <w:r>
+        <w:rPr>
+          <w:rFonts w:eastAsia="Times New Roman" w:cstheme="minorHAnsi"/>
+          <w:lang w:val="en-US" w:eastAsia="en-GB"/>
+        </w:rPr>
+        <w:t xml:space="preserve"> website</w:t>
+      </w:r>
+      <w:r>
+        <w:rPr>
+          <w:rFonts w:eastAsia="Times New Roman" w:cstheme="minorHAnsi"/>
+          <w:lang w:val="en-US" w:eastAsia="en-GB"/>
+        </w:rPr>
+        <w:t xml:space="preserve">, some of which I found quite difficult and advanced </w:t>
+      </w:r>
+      <w:r>
+        <w:rPr>
+          <w:rFonts w:eastAsia="Times New Roman" w:cstheme="minorHAnsi"/>
+          <w:lang w:val="en-US" w:eastAsia="en-GB"/>
+        </w:rPr>
+        <w:t xml:space="preserve">because there was a lot of examples that I was unfamiliar with / hadn’t heard about before, </w:t>
+      </w:r>
+      <w:r>
+        <w:rPr>
+          <w:rFonts w:eastAsia="Times New Roman" w:cstheme="minorHAnsi"/>
+          <w:lang w:val="en-US" w:eastAsia="en-GB"/>
+        </w:rPr>
+        <w:t>but after spending a long time testing it out myself, I finally understood it</w:t>
+      </w:r>
+      <w:r>
+        <w:rPr>
+          <w:rFonts w:eastAsia="Times New Roman" w:cstheme="minorHAnsi"/>
+          <w:lang w:val="en-US" w:eastAsia="en-GB"/>
+        </w:rPr>
+        <w:t>.</w:t>
+      </w:r>
+      <w:r>
+        <w:rPr>
+          <w:rFonts w:eastAsia="Times New Roman" w:cstheme="minorHAnsi"/>
+          <w:lang w:val="en-US" w:eastAsia="en-GB"/>
+        </w:rPr>
+        <w:t xml:space="preserve"> </w:t>
+      </w:r>
+      <w:r>
+        <w:rPr>
+          <w:rFonts w:eastAsia="Times New Roman" w:cstheme="minorHAnsi"/>
+          <w:lang w:val="en-US" w:eastAsia="en-GB"/>
+        </w:rPr>
+        <w:t xml:space="preserve">I’m planning to continue working my way through the tutorials for </w:t>
+      </w:r>
+      <w:proofErr w:type="spellStart"/>
+      <w:r>
+        <w:rPr>
+          <w:rFonts w:eastAsia="Times New Roman" w:cstheme="minorHAnsi"/>
+          <w:lang w:val="en-US" w:eastAsia="en-GB"/>
+        </w:rPr>
+        <w:t>CherryPy</w:t>
+      </w:r>
+      <w:proofErr w:type="spellEnd"/>
+      <w:r>
+        <w:rPr>
+          <w:rFonts w:eastAsia="Times New Roman" w:cstheme="minorHAnsi"/>
+          <w:lang w:val="en-US" w:eastAsia="en-GB"/>
+        </w:rPr>
+        <w:t xml:space="preserve"> </w:t>
+      </w:r>
+      <w:r>
+        <w:rPr>
+          <w:rFonts w:eastAsia="Times New Roman" w:cstheme="minorHAnsi"/>
+          <w:lang w:val="en-US" w:eastAsia="en-GB"/>
+        </w:rPr>
+        <w:t xml:space="preserve">to ensure I have a solid understanding of the language. </w:t>
+      </w:r>
+      <w:r>
+        <w:rPr>
+          <w:rFonts w:eastAsia="Times New Roman" w:cstheme="minorHAnsi"/>
+          <w:lang w:val="en-US" w:eastAsia="en-GB"/>
+        </w:rPr>
+        <w:t xml:space="preserve">At the minute, I’m slightly worried about the scope of the project and what it should actually do. However, I can ask John about this at some point which will help calm my mind a bit. </w:t>
+      </w:r>
+      <w:r>
+        <w:rPr>
+          <w:rFonts w:eastAsia="Times New Roman" w:cstheme="minorHAnsi"/>
+          <w:lang w:val="en-US" w:eastAsia="en-GB"/>
+        </w:rPr>
+        <w:t xml:space="preserve">Having learnt the Arduino programming and about </w:t>
+      </w:r>
+      <w:proofErr w:type="spellStart"/>
+      <w:r>
+        <w:rPr>
+          <w:rFonts w:eastAsia="Times New Roman" w:cstheme="minorHAnsi"/>
+          <w:lang w:val="en-US" w:eastAsia="en-GB"/>
+        </w:rPr>
+        <w:t>CherryPy</w:t>
+      </w:r>
+      <w:proofErr w:type="spellEnd"/>
+      <w:r>
+        <w:rPr>
+          <w:rFonts w:eastAsia="Times New Roman" w:cstheme="minorHAnsi"/>
+          <w:lang w:val="en-US" w:eastAsia="en-GB"/>
+        </w:rPr>
+        <w:t>, I feel more excited about this project now that I’m getting stuck into it.</w:t>
+      </w:r>
+    </w:p>
+    <w:p>
+      <w:pPr>
+        <w:rPr>
+          <w:rFonts w:eastAsia="Times New Roman" w:cstheme="minorHAnsi"/>
+          <w:lang w:val="en-US" w:eastAsia="en-GB"/>
+        </w:rPr>
+      </w:pPr>
+    </w:p>
+    <w:p>
+      <w:pPr>
+        <w:rPr>
+          <w:rFonts w:eastAsia="Times New Roman" w:cstheme="minorHAnsi"/>
+          <w:i/>
+          <w:iCs/>
+          <w:lang w:val="en-US" w:eastAsia="en-GB"/>
+        </w:rPr>
+      </w:pPr>
+      <w:r>
+        <w:rPr>
+          <w:rFonts w:eastAsia="Times New Roman" w:cstheme="minorHAnsi"/>
+          <w:i/>
+          <w:iCs/>
+          <w:lang w:val="en-US" w:eastAsia="en-GB"/>
+        </w:rPr>
+        <w:t>Wednesday 22</w:t>
+      </w:r>
+      <w:r>
+        <w:rPr>
+          <w:rFonts w:eastAsia="Times New Roman" w:cstheme="minorHAnsi"/>
+          <w:i/>
+          <w:iCs/>
+          <w:vertAlign w:val="superscript"/>
+          <w:lang w:val="en-US" w:eastAsia="en-GB"/>
+        </w:rPr>
+        <w:t>nd</w:t>
+      </w:r>
+      <w:r>
+        <w:rPr>
+          <w:rFonts w:eastAsia="Times New Roman" w:cstheme="minorHAnsi"/>
+          <w:i/>
+          <w:iCs/>
+          <w:lang w:val="en-US" w:eastAsia="en-GB"/>
+        </w:rPr>
+        <w:t xml:space="preserve"> January </w:t>
+      </w:r>
+      <w:r>
+        <w:rPr>
+          <w:rFonts w:eastAsia="Times New Roman" w:cstheme="minorHAnsi"/>
+          <w:i/>
+          <w:iCs/>
+          <w:lang w:val="en-US" w:eastAsia="en-GB"/>
+        </w:rPr>
+        <w:t>6pm</w:t>
+      </w:r>
+    </w:p>
+    <w:p>
+      <w:pPr>
+        <w:rPr>
+          <w:rFonts w:eastAsia="Times New Roman" w:cstheme="minorHAnsi"/>
+          <w:lang w:val="en-US" w:eastAsia="en-GB"/>
+        </w:rPr>
+      </w:pPr>
+      <w:r>
+        <w:rPr>
+          <w:rFonts w:eastAsia="Times New Roman" w:cstheme="minorHAnsi"/>
+          <w:lang w:val="en-US" w:eastAsia="en-GB"/>
+        </w:rPr>
+        <w:t>Earlier on today I met with Ryan McGovern who developed the robotic arm and he showed me how it worked</w:t>
+      </w:r>
+      <w:r>
+        <w:rPr>
+          <w:rFonts w:eastAsia="Times New Roman" w:cstheme="minorHAnsi"/>
+          <w:lang w:val="en-US" w:eastAsia="en-GB"/>
+        </w:rPr>
+        <w:t xml:space="preserve"> and how to control the arm using the software.</w:t>
+      </w:r>
+      <w:r>
+        <w:rPr>
+          <w:rFonts w:eastAsia="Times New Roman" w:cstheme="minorHAnsi"/>
+          <w:lang w:val="en-US" w:eastAsia="en-GB"/>
+        </w:rPr>
+        <w:t xml:space="preserve"> </w:t>
+      </w:r>
+      <w:r>
+        <w:rPr>
+          <w:rFonts w:eastAsia="Times New Roman" w:cstheme="minorHAnsi"/>
+          <w:lang w:val="en-US" w:eastAsia="en-GB"/>
+        </w:rPr>
+        <w:t>Before I met with him, I was quite worried / nervous because I didn’t know anything really about robotics and it felt quite intimidating. However, after he showed me how it worked and I started to look into the code of it, I started to feel much more comfortable.</w:t>
+      </w:r>
+    </w:p>
+    <w:p>
+      <w:pPr>
+        <w:rPr>
+          <w:rFonts w:eastAsia="Times New Roman" w:cstheme="minorHAnsi"/>
+          <w:lang w:val="en-US" w:eastAsia="en-GB"/>
+        </w:rPr>
+      </w:pPr>
+      <w:r>
+        <w:rPr>
+          <w:rFonts w:eastAsia="Times New Roman" w:cstheme="minorHAnsi"/>
+          <w:lang w:val="en-US" w:eastAsia="en-GB"/>
+        </w:rPr>
+        <w:t xml:space="preserve">Today I installed the Anaconda environment needed for the robotic arm project which was a challenge as I was trying to install it on Mac OS where it was made on Windows 10 </w:t>
+      </w:r>
+      <w:r>
+        <w:rPr>
+          <w:rFonts w:eastAsia="Times New Roman" w:cstheme="minorHAnsi"/>
+          <w:lang w:val="en-US" w:eastAsia="en-GB"/>
+        </w:rPr>
+        <w:t xml:space="preserve">leading to many errors. Due to this, it took me several hours to install it as it required a lot of research and troubleshooting to get it to work. </w:t>
+      </w:r>
+      <w:r>
+        <w:rPr>
+          <w:rFonts w:eastAsia="Times New Roman" w:cstheme="minorHAnsi"/>
+          <w:lang w:val="en-US" w:eastAsia="en-GB"/>
+        </w:rPr>
+        <w:t xml:space="preserve">When I was doing </w:t>
+      </w:r>
+      <w:r>
+        <w:rPr>
+          <w:rFonts w:eastAsia="Times New Roman" w:cstheme="minorHAnsi"/>
+          <w:lang w:val="en-US" w:eastAsia="en-GB"/>
+        </w:rPr>
+        <w:t>this,</w:t>
+      </w:r>
+      <w:r>
+        <w:rPr>
+          <w:rFonts w:eastAsia="Times New Roman" w:cstheme="minorHAnsi"/>
+          <w:lang w:val="en-US" w:eastAsia="en-GB"/>
+        </w:rPr>
+        <w:t xml:space="preserve"> it was quite challenging mentally as I felt like giving up at time</w:t>
+      </w:r>
+      <w:r>
+        <w:rPr>
+          <w:rFonts w:eastAsia="Times New Roman" w:cstheme="minorHAnsi"/>
+          <w:lang w:val="en-US" w:eastAsia="en-GB"/>
+        </w:rPr>
+        <w:t xml:space="preserve">s, however </w:t>
+      </w:r>
+      <w:r>
+        <w:rPr>
+          <w:rFonts w:eastAsia="Times New Roman" w:cstheme="minorHAnsi"/>
+          <w:lang w:val="en-US" w:eastAsia="en-GB"/>
+        </w:rPr>
+        <w:t xml:space="preserve">whenever I completed it, I felt accomplished and relieved. This has helped to show me that if I keep pushing on and not giving up, I will complete it eventually even if it takes a few days. </w:t>
+      </w:r>
+    </w:p>
+    <w:p>
+      <w:pPr>
+        <w:rPr>
+          <w:rFonts w:eastAsia="Times New Roman" w:cstheme="minorHAnsi"/>
+          <w:lang w:val="en-US" w:eastAsia="en-GB"/>
+        </w:rPr>
+      </w:pPr>
+    </w:p>
+    <w:p>
+      <w:pPr>
+        <w:rPr>
+          <w:rFonts w:eastAsia="Times New Roman" w:cstheme="minorHAnsi"/>
+          <w:lang w:val="en-US" w:eastAsia="en-GB"/>
+        </w:rPr>
+      </w:pPr>
+    </w:p>
+    <w:p>
+      <w:pPr>
+        <w:rPr>
+          <w:rFonts w:eastAsia="Times New Roman" w:cstheme="minorHAnsi"/>
+          <w:i/>
+          <w:iCs/>
+          <w:lang w:val="en-US" w:eastAsia="en-GB"/>
+        </w:rPr>
+      </w:pPr>
+      <w:r>
+        <w:rPr>
+          <w:rFonts w:eastAsia="Times New Roman" w:cstheme="minorHAnsi"/>
+          <w:i/>
+          <w:iCs/>
+          <w:lang w:val="en-US" w:eastAsia="en-GB"/>
+        </w:rPr>
+        <w:t>Thursday 23</w:t>
+      </w:r>
+      <w:r>
+        <w:rPr>
+          <w:rFonts w:eastAsia="Times New Roman" w:cstheme="minorHAnsi"/>
+          <w:i/>
+          <w:iCs/>
+          <w:vertAlign w:val="superscript"/>
+          <w:lang w:val="en-US" w:eastAsia="en-GB"/>
+        </w:rPr>
+        <w:t>rd</w:t>
+      </w:r>
+      <w:r>
+        <w:rPr>
+          <w:rFonts w:eastAsia="Times New Roman" w:cstheme="minorHAnsi"/>
+          <w:i/>
+          <w:iCs/>
+          <w:lang w:val="en-US" w:eastAsia="en-GB"/>
+        </w:rPr>
+        <w:t xml:space="preserve"> January 1pm</w:t>
+      </w:r>
+    </w:p>
+    <w:p>
+      <w:pPr>
+        <w:rPr>
+          <w:rFonts w:eastAsia="Times New Roman" w:cstheme="minorHAnsi"/>
+          <w:lang w:val="en-US" w:eastAsia="en-GB"/>
+        </w:rPr>
+      </w:pPr>
+      <w:r>
+        <w:rPr>
+          <w:rFonts w:eastAsia="Times New Roman" w:cstheme="minorHAnsi"/>
+          <w:lang w:val="en-US" w:eastAsia="en-GB"/>
+        </w:rPr>
+        <w:t xml:space="preserve">In the morning I started by </w:t>
+      </w:r>
+      <w:r>
+        <w:rPr>
+          <w:rFonts w:eastAsia="Times New Roman" w:cstheme="minorHAnsi"/>
+          <w:lang w:val="en-US" w:eastAsia="en-GB"/>
+        </w:rPr>
+        <w:t xml:space="preserve">debugging some of the code for the </w:t>
+      </w:r>
+      <w:proofErr w:type="spellStart"/>
+      <w:r>
+        <w:rPr>
+          <w:rFonts w:eastAsia="Times New Roman" w:cstheme="minorHAnsi"/>
+          <w:lang w:val="en-US" w:eastAsia="en-GB"/>
+        </w:rPr>
+        <w:t>roboticArm</w:t>
+      </w:r>
+      <w:proofErr w:type="spellEnd"/>
+      <w:r>
+        <w:rPr>
+          <w:rFonts w:eastAsia="Times New Roman" w:cstheme="minorHAnsi"/>
+          <w:lang w:val="en-US" w:eastAsia="en-GB"/>
+        </w:rPr>
+        <w:t xml:space="preserve"> which I had downloaded on </w:t>
+      </w:r>
+      <w:r>
+        <w:rPr>
+          <w:rFonts w:eastAsia="Times New Roman" w:cstheme="minorHAnsi"/>
+          <w:lang w:val="en-US" w:eastAsia="en-GB"/>
+        </w:rPr>
+        <w:t xml:space="preserve">GitHub. One of the problems was that </w:t>
+      </w:r>
+      <w:proofErr w:type="spellStart"/>
+      <w:r>
+        <w:rPr>
+          <w:rFonts w:eastAsia="Times New Roman" w:cstheme="minorHAnsi"/>
+          <w:lang w:val="en-US" w:eastAsia="en-GB"/>
+        </w:rPr>
+        <w:t>pylint</w:t>
+      </w:r>
+      <w:proofErr w:type="spellEnd"/>
+      <w:r>
+        <w:rPr>
+          <w:rFonts w:eastAsia="Times New Roman" w:cstheme="minorHAnsi"/>
+          <w:lang w:val="en-US" w:eastAsia="en-GB"/>
+        </w:rPr>
+        <w:t xml:space="preserve"> was giving a false error for a </w:t>
+      </w:r>
+      <w:proofErr w:type="spellStart"/>
+      <w:r>
+        <w:rPr>
+          <w:rFonts w:eastAsia="Times New Roman" w:cstheme="minorHAnsi"/>
+          <w:lang w:val="en-US" w:eastAsia="en-GB"/>
+        </w:rPr>
+        <w:t>numpy</w:t>
+      </w:r>
+      <w:proofErr w:type="spellEnd"/>
+      <w:r>
+        <w:rPr>
+          <w:rFonts w:eastAsia="Times New Roman" w:cstheme="minorHAnsi"/>
+          <w:lang w:val="en-US" w:eastAsia="en-GB"/>
+        </w:rPr>
+        <w:t xml:space="preserve"> </w:t>
+      </w:r>
+      <w:r>
+        <w:rPr>
+          <w:rFonts w:eastAsia="Times New Roman" w:cstheme="minorHAnsi"/>
+          <w:lang w:val="en-US" w:eastAsia="en-GB"/>
+        </w:rPr>
+        <w:t>method</w:t>
+      </w:r>
+      <w:r>
+        <w:rPr>
+          <w:rFonts w:eastAsia="Times New Roman" w:cstheme="minorHAnsi"/>
+          <w:lang w:val="en-US" w:eastAsia="en-GB"/>
+        </w:rPr>
+        <w:t xml:space="preserve"> due to an outdated version </w:t>
+      </w:r>
+      <w:r>
+        <w:rPr>
+          <w:rFonts w:eastAsia="Times New Roman" w:cstheme="minorHAnsi"/>
+          <w:lang w:val="en-US" w:eastAsia="en-GB"/>
+        </w:rPr>
+        <w:t xml:space="preserve">of </w:t>
+      </w:r>
+      <w:proofErr w:type="spellStart"/>
+      <w:r>
+        <w:rPr>
+          <w:rFonts w:eastAsia="Times New Roman" w:cstheme="minorHAnsi"/>
+          <w:lang w:val="en-US" w:eastAsia="en-GB"/>
+        </w:rPr>
+        <w:t>pylint</w:t>
+      </w:r>
+      <w:proofErr w:type="spellEnd"/>
+      <w:r>
+        <w:rPr>
+          <w:rFonts w:eastAsia="Times New Roman" w:cstheme="minorHAnsi"/>
+          <w:lang w:val="en-US" w:eastAsia="en-GB"/>
+        </w:rPr>
+        <w:t xml:space="preserve">. I tried to fix this error by updating </w:t>
+      </w:r>
+      <w:proofErr w:type="spellStart"/>
+      <w:r>
+        <w:rPr>
+          <w:rFonts w:eastAsia="Times New Roman" w:cstheme="minorHAnsi"/>
+          <w:lang w:val="en-US" w:eastAsia="en-GB"/>
+        </w:rPr>
+        <w:t>pylint</w:t>
+      </w:r>
+      <w:proofErr w:type="spellEnd"/>
+      <w:r>
+        <w:rPr>
+          <w:rFonts w:eastAsia="Times New Roman" w:cstheme="minorHAnsi"/>
+          <w:lang w:val="en-US" w:eastAsia="en-GB"/>
+        </w:rPr>
+        <w:t xml:space="preserve"> however this didn’t fix it which was quite annoying. However, </w:t>
+      </w:r>
+      <w:r>
+        <w:rPr>
+          <w:rFonts w:eastAsia="Times New Roman" w:cstheme="minorHAnsi"/>
+          <w:lang w:val="en-US" w:eastAsia="en-GB"/>
+        </w:rPr>
+        <w:t xml:space="preserve">by continuing to work on this error for 2 hours, I was finally able to fix it by reading </w:t>
+      </w:r>
+      <w:proofErr w:type="spellStart"/>
+      <w:r>
+        <w:rPr>
+          <w:rFonts w:eastAsia="Times New Roman" w:cstheme="minorHAnsi"/>
+          <w:lang w:val="en-US" w:eastAsia="en-GB"/>
+        </w:rPr>
+        <w:t>pylint</w:t>
+      </w:r>
+      <w:proofErr w:type="spellEnd"/>
+      <w:r>
+        <w:rPr>
+          <w:rFonts w:eastAsia="Times New Roman" w:cstheme="minorHAnsi"/>
+          <w:lang w:val="en-US" w:eastAsia="en-GB"/>
+        </w:rPr>
+        <w:t xml:space="preserve"> documentation and also </w:t>
+      </w:r>
+      <w:proofErr w:type="spellStart"/>
+      <w:r>
+        <w:rPr>
+          <w:rFonts w:eastAsia="Times New Roman" w:cstheme="minorHAnsi"/>
+          <w:lang w:val="en-US" w:eastAsia="en-GB"/>
+        </w:rPr>
+        <w:t>StackOverflow</w:t>
+      </w:r>
+      <w:proofErr w:type="spellEnd"/>
+      <w:r>
+        <w:rPr>
+          <w:rFonts w:eastAsia="Times New Roman" w:cstheme="minorHAnsi"/>
+          <w:lang w:val="en-US" w:eastAsia="en-GB"/>
+        </w:rPr>
+        <w:t xml:space="preserve"> threads regarding others having this same error. </w:t>
+      </w:r>
+      <w:r>
+        <w:rPr>
+          <w:rFonts w:eastAsia="Times New Roman" w:cstheme="minorHAnsi"/>
+          <w:lang w:val="en-US" w:eastAsia="en-GB"/>
+        </w:rPr>
+        <w:t xml:space="preserve">When trying to fix this error, I was very confused because it had never happened to me before and </w:t>
+      </w:r>
+      <w:r>
+        <w:rPr>
+          <w:rFonts w:eastAsia="Times New Roman" w:cstheme="minorHAnsi"/>
+          <w:lang w:val="en-US" w:eastAsia="en-GB"/>
+        </w:rPr>
+        <w:t xml:space="preserve">I had to read through threads on GitHub which I was very unfamiliar with. However, when I discovered that it was nothing I could fix for the meantime, it made me feel more at ease. </w:t>
+      </w:r>
+    </w:p>
+    <w:p>
+      <w:pPr>
+        <w:rPr>
+          <w:rFonts w:eastAsia="Times New Roman" w:cstheme="minorHAnsi"/>
+          <w:lang w:val="en-US" w:eastAsia="en-GB"/>
+        </w:rPr>
+      </w:pPr>
+      <w:r>
+        <w:rPr>
+          <w:rFonts w:eastAsia="Times New Roman" w:cstheme="minorHAnsi"/>
+          <w:lang w:val="en-US" w:eastAsia="en-GB"/>
+        </w:rPr>
+        <w:t xml:space="preserve">Later </w:t>
+      </w:r>
+      <w:proofErr w:type="gramStart"/>
+      <w:r>
+        <w:rPr>
+          <w:rFonts w:eastAsia="Times New Roman" w:cstheme="minorHAnsi"/>
+          <w:lang w:val="en-US" w:eastAsia="en-GB"/>
+        </w:rPr>
+        <w:t>on</w:t>
+      </w:r>
+      <w:proofErr w:type="gramEnd"/>
+      <w:r>
+        <w:rPr>
+          <w:rFonts w:eastAsia="Times New Roman" w:cstheme="minorHAnsi"/>
+          <w:lang w:val="en-US" w:eastAsia="en-GB"/>
+        </w:rPr>
+        <w:t xml:space="preserve"> in that day, </w:t>
+      </w:r>
+      <w:r>
+        <w:rPr>
+          <w:rFonts w:eastAsia="Times New Roman" w:cstheme="minorHAnsi"/>
+          <w:lang w:val="en-US" w:eastAsia="en-GB"/>
+        </w:rPr>
+        <w:t xml:space="preserve">I went into the IoT lab in the Computer Science Building again to </w:t>
+      </w:r>
+      <w:r>
+        <w:rPr>
+          <w:rFonts w:eastAsia="Times New Roman" w:cstheme="minorHAnsi"/>
+          <w:lang w:val="en-US" w:eastAsia="en-GB"/>
+        </w:rPr>
+        <w:t>make sure my build of the project was working with the robotic arm. Whenever I got everything set up and running, when the robotic arm was calibrating one of the joints (joint 4) wasn’t calibrating correctly. Due to me being relatively unfamiliar with the mechanics behind the robotic arm, I was unsure why it wasn’t working which made me quite stresse</w:t>
+      </w:r>
+      <w:r>
+        <w:rPr>
+          <w:rFonts w:eastAsia="Times New Roman" w:cstheme="minorHAnsi"/>
+          <w:lang w:val="en-US" w:eastAsia="en-GB"/>
+        </w:rPr>
+        <w:t xml:space="preserve">d, so I emailed Ryan McGovern who had shown me the robotic arm and he thinks that one of the limit switches aren’t working properly and that we are going to meet on </w:t>
+      </w:r>
+      <w:r>
+        <w:rPr>
+          <w:rFonts w:eastAsia="Times New Roman" w:cstheme="minorHAnsi"/>
+          <w:lang w:val="en-US" w:eastAsia="en-GB"/>
+        </w:rPr>
+        <w:t>Wednesday afternoon</w:t>
+      </w:r>
+      <w:r>
+        <w:rPr>
+          <w:rFonts w:eastAsia="Times New Roman" w:cstheme="minorHAnsi"/>
+          <w:lang w:val="en-US" w:eastAsia="en-GB"/>
+        </w:rPr>
+        <w:t xml:space="preserve"> </w:t>
+      </w:r>
+      <w:r>
+        <w:rPr>
+          <w:rFonts w:eastAsia="Times New Roman" w:cstheme="minorHAnsi"/>
+          <w:lang w:val="en-US" w:eastAsia="en-GB"/>
+        </w:rPr>
+        <w:t xml:space="preserve">so he can show me how to fix this problem if it arises again, which helped my stress. </w:t>
+      </w:r>
+    </w:p>
+    <w:p>
+      <w:pPr>
+        <w:rPr>
+          <w:rFonts w:eastAsia="Times New Roman" w:cstheme="minorHAnsi"/>
+          <w:lang w:val="en-US" w:eastAsia="en-GB"/>
+        </w:rPr>
+      </w:pPr>
+      <w:r>
+        <w:rPr>
+          <w:rFonts w:eastAsia="Times New Roman" w:cstheme="minorHAnsi"/>
+          <w:lang w:val="en-US" w:eastAsia="en-GB"/>
+        </w:rPr>
+        <w:t xml:space="preserve">Reading through the code, especially for the kinematics sections of it have made me quite worried since I don’t understand most of it because it contains a lot of </w:t>
+      </w:r>
+      <w:r>
+        <w:rPr>
+          <w:rFonts w:eastAsia="Times New Roman" w:cstheme="minorHAnsi"/>
+          <w:lang w:eastAsia="en-GB"/>
+        </w:rPr>
+        <w:t>maths</w:t>
+      </w:r>
+      <w:r>
+        <w:rPr>
+          <w:rFonts w:eastAsia="Times New Roman" w:cstheme="minorHAnsi"/>
+          <w:lang w:val="en-US" w:eastAsia="en-GB"/>
+        </w:rPr>
+        <w:t xml:space="preserve">, especially trigonometry which I haven’t studied since GCSE. To help my understanding of this, I plan to </w:t>
+      </w:r>
+      <w:r>
+        <w:rPr>
+          <w:rFonts w:eastAsia="Times New Roman" w:cstheme="minorHAnsi"/>
+          <w:lang w:val="en-US" w:eastAsia="en-GB"/>
+        </w:rPr>
+        <w:t>watch videos and read online lessons on trigonometry to help myself understand this better.</w:t>
+      </w:r>
+    </w:p>
+    <w:p>
+      <w:pPr>
+        <w:rPr>
+          <w:rFonts w:eastAsia="Times New Roman" w:cstheme="minorHAnsi"/>
+          <w:lang w:val="en-US" w:eastAsia="en-GB"/>
+        </w:rPr>
+      </w:pPr>
+    </w:p>
+    <w:p>
+      <w:pPr>
+        <w:rPr>
+          <w:rFonts w:eastAsia="Times New Roman" w:cstheme="minorHAnsi"/>
+          <w:i/>
+          <w:iCs/>
+          <w:lang w:val="en-US" w:eastAsia="en-GB"/>
+        </w:rPr>
+      </w:pPr>
+      <w:r>
+        <w:rPr>
+          <w:rFonts w:eastAsia="Times New Roman" w:cstheme="minorHAnsi"/>
+          <w:i/>
+          <w:iCs/>
+          <w:lang w:val="en-US" w:eastAsia="en-GB"/>
+        </w:rPr>
+        <w:t>Saturday 25</w:t>
+      </w:r>
+      <w:r>
+        <w:rPr>
+          <w:rFonts w:eastAsia="Times New Roman" w:cstheme="minorHAnsi"/>
+          <w:i/>
+          <w:iCs/>
+          <w:vertAlign w:val="superscript"/>
+          <w:lang w:val="en-US" w:eastAsia="en-GB"/>
+        </w:rPr>
+        <w:t>th</w:t>
+      </w:r>
+      <w:r>
+        <w:rPr>
+          <w:rFonts w:eastAsia="Times New Roman" w:cstheme="minorHAnsi"/>
+          <w:i/>
+          <w:iCs/>
+          <w:lang w:val="en-US" w:eastAsia="en-GB"/>
+        </w:rPr>
+        <w:t xml:space="preserve"> January</w:t>
+      </w:r>
+    </w:p>
+    <w:p>
+      <w:pPr>
+        <w:rPr>
+          <w:rFonts w:eastAsia="Times New Roman" w:cstheme="minorHAnsi"/>
+          <w:i/>
+          <w:iCs/>
+          <w:lang w:val="en-US" w:eastAsia="en-GB"/>
+        </w:rPr>
+      </w:pPr>
+      <w:r>
+        <w:rPr>
+          <w:rFonts w:eastAsia="Times New Roman" w:cstheme="minorHAnsi"/>
+          <w:i/>
+          <w:iCs/>
+          <w:lang w:val="en-US" w:eastAsia="en-GB"/>
+        </w:rPr>
+        <w:t>1pm</w:t>
+      </w:r>
+    </w:p>
+    <w:p>
+      <w:pPr>
+        <w:rPr>
+          <w:rFonts w:eastAsia="Times New Roman" w:cstheme="minorHAnsi"/>
+          <w:lang w:val="en-US" w:eastAsia="en-GB"/>
+        </w:rPr>
+      </w:pPr>
+      <w:r>
+        <w:rPr>
+          <w:rFonts w:eastAsia="Times New Roman" w:cstheme="minorHAnsi"/>
+          <w:lang w:val="en-US" w:eastAsia="en-GB"/>
+        </w:rPr>
+        <w:t xml:space="preserve">This afternoon, </w:t>
+      </w:r>
+      <w:r>
+        <w:rPr>
+          <w:rFonts w:eastAsia="Times New Roman" w:cstheme="minorHAnsi"/>
+          <w:lang w:val="en-US" w:eastAsia="en-GB"/>
+        </w:rPr>
+        <w:t>I started looking into ways to remotely control a GoPro</w:t>
+      </w:r>
+      <w:r>
+        <w:rPr>
+          <w:rFonts w:eastAsia="Times New Roman" w:cstheme="minorHAnsi"/>
+          <w:lang w:val="en-US" w:eastAsia="en-GB"/>
+        </w:rPr>
+        <w:t xml:space="preserve"> to connect to the robotic arm in order to take pictures of</w:t>
+      </w:r>
+      <w:r>
+        <w:rPr>
+          <w:rFonts w:eastAsia="Times New Roman" w:cstheme="minorHAnsi"/>
+          <w:lang w:val="en-US" w:eastAsia="en-GB"/>
+        </w:rPr>
+        <w:t xml:space="preserve"> the objects in the future for photogrammetry purposes. After spending a few hours looking at different ways to achieve this, I found a way that I can </w:t>
+      </w:r>
+      <w:r>
+        <w:rPr>
+          <w:rFonts w:eastAsia="Times New Roman" w:cstheme="minorHAnsi"/>
+          <w:lang w:val="en-US" w:eastAsia="en-GB"/>
+        </w:rPr>
+        <w:t xml:space="preserve">connect the GoPro to an Arduino using soldering, however it can fail and damage the GoPro so I’m slightly nervous about this method. Another method is that I can connect the GoPro to a </w:t>
+      </w:r>
+      <w:proofErr w:type="spellStart"/>
+      <w:r>
+        <w:rPr>
+          <w:rFonts w:eastAsia="Times New Roman" w:cstheme="minorHAnsi"/>
+          <w:lang w:val="en-US" w:eastAsia="en-GB"/>
+        </w:rPr>
+        <w:t>WiFi</w:t>
+      </w:r>
+      <w:proofErr w:type="spellEnd"/>
+      <w:r>
+        <w:rPr>
+          <w:rFonts w:eastAsia="Times New Roman" w:cstheme="minorHAnsi"/>
+          <w:lang w:val="en-US" w:eastAsia="en-GB"/>
+        </w:rPr>
+        <w:t xml:space="preserve"> network and </w:t>
+      </w:r>
+      <w:r>
+        <w:rPr>
+          <w:rFonts w:eastAsia="Times New Roman" w:cstheme="minorHAnsi"/>
+          <w:lang w:val="en-US" w:eastAsia="en-GB"/>
+        </w:rPr>
+        <w:t xml:space="preserve">use an API from GitHub to allow the GoPro to be remotely controlled using an HTTP interface such as </w:t>
+      </w:r>
+      <w:proofErr w:type="spellStart"/>
+      <w:r>
+        <w:rPr>
+          <w:rFonts w:eastAsia="Times New Roman" w:cstheme="minorHAnsi"/>
+          <w:lang w:val="en-US" w:eastAsia="en-GB"/>
+        </w:rPr>
+        <w:t>CherryPy</w:t>
+      </w:r>
+      <w:proofErr w:type="spellEnd"/>
+      <w:r>
+        <w:rPr>
+          <w:rFonts w:eastAsia="Times New Roman" w:cstheme="minorHAnsi"/>
+          <w:lang w:val="en-US" w:eastAsia="en-GB"/>
+        </w:rPr>
+        <w:t xml:space="preserve">. However, this method </w:t>
+      </w:r>
+      <w:r>
+        <w:rPr>
+          <w:rFonts w:eastAsia="Times New Roman" w:cstheme="minorHAnsi"/>
+          <w:lang w:val="en-US" w:eastAsia="en-GB"/>
+        </w:rPr>
+        <w:t xml:space="preserve">requires a lot more equipment such as an extra router to allow the GoPro to be connected to a network. I’m currently unsure of which method I should use to do this but </w:t>
+      </w:r>
+      <w:r>
+        <w:rPr>
+          <w:rFonts w:eastAsia="Times New Roman" w:cstheme="minorHAnsi"/>
+          <w:lang w:val="en-US" w:eastAsia="en-GB"/>
+        </w:rPr>
+        <w:t xml:space="preserve">I’m going to continue doing research on this area to find the best method possible. </w:t>
+      </w:r>
+      <w:r>
+        <w:rPr>
+          <w:rFonts w:eastAsia="Times New Roman" w:cstheme="minorHAnsi"/>
+          <w:lang w:val="en-US" w:eastAsia="en-GB"/>
+        </w:rPr>
+        <w:t xml:space="preserve">I’m currently unsure </w:t>
+      </w:r>
+      <w:r>
+        <w:rPr>
+          <w:rFonts w:eastAsia="Times New Roman" w:cstheme="minorHAnsi"/>
+          <w:lang w:val="en-US" w:eastAsia="en-GB"/>
+        </w:rPr>
+        <w:t xml:space="preserve">with a few areas of the code and how to modify it in order to allow </w:t>
+      </w:r>
+      <w:r>
+        <w:rPr>
+          <w:rFonts w:eastAsia="Times New Roman" w:cstheme="minorHAnsi"/>
+          <w:lang w:val="en-US" w:eastAsia="en-GB"/>
+        </w:rPr>
+        <w:t xml:space="preserve">for remote control of the GoPro such as taking pictures. Due to this, I’m worried about the workload </w:t>
+      </w:r>
+      <w:r>
+        <w:rPr>
+          <w:rFonts w:eastAsia="Times New Roman" w:cstheme="minorHAnsi"/>
+          <w:lang w:val="en-US" w:eastAsia="en-GB"/>
+        </w:rPr>
+        <w:t>because of how unfamiliar it all is but at the same time I’m quite excited to get stuck into it.</w:t>
+      </w:r>
+      <w:r>
+        <w:rPr>
+          <w:rFonts w:eastAsia="Times New Roman" w:cstheme="minorHAnsi"/>
+          <w:lang w:val="en-US" w:eastAsia="en-GB"/>
+        </w:rPr>
+        <w:t xml:space="preserve"> I’ve delayed myself from reading more of the book about photogrammetry for now or else I feel that it will </w:t>
+      </w:r>
+      <w:r>
+        <w:rPr>
+          <w:rFonts w:eastAsia="Times New Roman" w:cstheme="minorHAnsi"/>
+          <w:lang w:val="en-US" w:eastAsia="en-GB"/>
+        </w:rPr>
+        <w:t>make me more stressed as it is very detailed.</w:t>
+      </w:r>
+    </w:p>
+    <w:p>
+      <w:pPr>
+        <w:rPr>
+          <w:rFonts w:eastAsia="Times New Roman" w:cstheme="minorHAnsi"/>
+          <w:lang w:val="en-US" w:eastAsia="en-GB"/>
+        </w:rPr>
+      </w:pPr>
+    </w:p>
+    <w:p>
+      <w:pPr>
+        <w:rPr>
+          <w:rFonts w:eastAsia="Times New Roman" w:cstheme="minorHAnsi"/>
+          <w:i/>
+          <w:iCs/>
+          <w:lang w:val="en-US" w:eastAsia="en-GB"/>
+        </w:rPr>
+      </w:pPr>
+      <w:r>
+        <w:rPr>
+          <w:rFonts w:eastAsia="Times New Roman" w:cstheme="minorHAnsi"/>
+          <w:i/>
+          <w:iCs/>
+          <w:lang w:val="en-US" w:eastAsia="en-GB"/>
+        </w:rPr>
+        <w:t>10pm</w:t>
+      </w:r>
+    </w:p>
+    <w:p>
+      <w:pPr>
+        <w:rPr>
+          <w:rFonts w:eastAsia="Times New Roman" w:cstheme="minorHAnsi"/>
+          <w:lang w:val="en-US" w:eastAsia="en-GB"/>
+        </w:rPr>
+      </w:pPr>
+      <w:r>
+        <w:rPr>
+          <w:rFonts w:eastAsia="Times New Roman" w:cstheme="minorHAnsi"/>
+          <w:lang w:val="en-US" w:eastAsia="en-GB"/>
+        </w:rPr>
+        <w:t xml:space="preserve">Tonight, I spent about an hour reading through some of the code again and trying to understand it. I have found that by </w:t>
+      </w:r>
+      <w:r>
+        <w:rPr>
+          <w:rFonts w:eastAsia="Times New Roman" w:cstheme="minorHAnsi"/>
+          <w:lang w:val="en-US" w:eastAsia="en-GB"/>
+        </w:rPr>
+        <w:t xml:space="preserve">leaving something for a day or even a few hours and </w:t>
+      </w:r>
+      <w:r>
+        <w:rPr>
+          <w:rFonts w:eastAsia="Times New Roman" w:cstheme="minorHAnsi"/>
+          <w:lang w:val="en-US" w:eastAsia="en-GB"/>
+        </w:rPr>
         <w:lastRenderedPageBreak/>
-        <w:t>robotic arm. I’m slightly worried that I’m moving too fast currently and need to slow down and do more research into the topics before moving on.</w:t>
-      </w:r>
-    </w:p>
-    <w:p>
-      <w:pPr>
-        <w:rPr>
-          <w:rFonts w:eastAsia="Times New Roman" w:cstheme="minorHAnsi"/>
-          <w:i/>
-          <w:iCs/>
-          <w:lang w:val="en-US" w:eastAsia="en-GB"/>
-        </w:rPr>
-      </w:pPr>
-    </w:p>
-    <w:p>
-      <w:pPr>
-        <w:rPr>
-          <w:rFonts w:eastAsia="Times New Roman" w:cstheme="minorHAnsi"/>
-          <w:i/>
-          <w:iCs/>
-          <w:lang w:val="en-US" w:eastAsia="en-GB"/>
-        </w:rPr>
-      </w:pPr>
-    </w:p>
-    <w:p>
-      <w:pPr>
-        <w:rPr>
-          <w:rFonts w:eastAsia="Times New Roman" w:cstheme="minorHAnsi"/>
-          <w:i/>
-          <w:iCs/>
-          <w:lang w:val="en-US" w:eastAsia="en-GB"/>
-        </w:rPr>
-      </w:pPr>
-      <w:r>
-        <w:rPr>
-          <w:rFonts w:eastAsia="Times New Roman" w:cstheme="minorHAnsi"/>
-          <w:i/>
-          <w:iCs/>
-          <w:lang w:val="en-US" w:eastAsia="en-GB"/>
-        </w:rPr>
-        <w:t>Tuesday 21</w:t>
-      </w:r>
-      <w:r>
-        <w:rPr>
-          <w:rFonts w:eastAsia="Times New Roman" w:cstheme="minorHAnsi"/>
-          <w:i/>
-          <w:iCs/>
-          <w:vertAlign w:val="superscript"/>
-          <w:lang w:val="en-US" w:eastAsia="en-GB"/>
-        </w:rPr>
-        <w:t>st</w:t>
-      </w:r>
-      <w:r>
-        <w:rPr>
-          <w:rFonts w:eastAsia="Times New Roman" w:cstheme="minorHAnsi"/>
-          <w:i/>
-          <w:iCs/>
-          <w:lang w:val="en-US" w:eastAsia="en-GB"/>
-        </w:rPr>
-        <w:t xml:space="preserve"> January 10am</w:t>
-      </w:r>
-    </w:p>
-    <w:p>
-      <w:pPr>
-        <w:rPr>
-          <w:rFonts w:eastAsia="Times New Roman" w:cstheme="minorHAnsi"/>
-          <w:lang w:val="en-US" w:eastAsia="en-GB"/>
-        </w:rPr>
-      </w:pPr>
-      <w:r>
-        <w:rPr>
-          <w:rFonts w:eastAsia="Times New Roman" w:cstheme="minorHAnsi"/>
-          <w:lang w:val="en-US" w:eastAsia="en-GB"/>
-        </w:rPr>
-        <w:t xml:space="preserve">This morning I started by doing some more research on Arduino programming by reading some example code that other people had made projects with as well as reading some Arduino documentation. </w:t>
-      </w:r>
-      <w:r>
-        <w:rPr>
-          <w:rFonts w:eastAsia="Times New Roman" w:cstheme="minorHAnsi"/>
-          <w:lang w:val="en-US" w:eastAsia="en-GB"/>
-        </w:rPr>
-        <w:t xml:space="preserve">After this, I started to look at the Tutorials section on the </w:t>
-      </w:r>
-      <w:proofErr w:type="spellStart"/>
-      <w:r>
-        <w:rPr>
-          <w:rFonts w:eastAsia="Times New Roman" w:cstheme="minorHAnsi"/>
-          <w:lang w:val="en-US" w:eastAsia="en-GB"/>
-        </w:rPr>
-        <w:t>CherryPy</w:t>
-      </w:r>
-      <w:proofErr w:type="spellEnd"/>
-      <w:r>
-        <w:rPr>
-          <w:rFonts w:eastAsia="Times New Roman" w:cstheme="minorHAnsi"/>
-          <w:lang w:val="en-US" w:eastAsia="en-GB"/>
-        </w:rPr>
-        <w:t xml:space="preserve"> website</w:t>
-      </w:r>
-      <w:r>
-        <w:rPr>
-          <w:rFonts w:eastAsia="Times New Roman" w:cstheme="minorHAnsi"/>
-          <w:lang w:val="en-US" w:eastAsia="en-GB"/>
-        </w:rPr>
-        <w:t xml:space="preserve">, some of which I found quite difficult and advanced </w:t>
-      </w:r>
-      <w:r>
-        <w:rPr>
-          <w:rFonts w:eastAsia="Times New Roman" w:cstheme="minorHAnsi"/>
-          <w:lang w:val="en-US" w:eastAsia="en-GB"/>
-        </w:rPr>
-        <w:t xml:space="preserve">because there was a lot of examples that I was unfamiliar with / hadn’t heard about before, </w:t>
-      </w:r>
-      <w:r>
-        <w:rPr>
-          <w:rFonts w:eastAsia="Times New Roman" w:cstheme="minorHAnsi"/>
-          <w:lang w:val="en-US" w:eastAsia="en-GB"/>
-        </w:rPr>
-        <w:t>but after spending a long time testing it out myself, I finally understood it</w:t>
-      </w:r>
-      <w:r>
-        <w:rPr>
-          <w:rFonts w:eastAsia="Times New Roman" w:cstheme="minorHAnsi"/>
-          <w:lang w:val="en-US" w:eastAsia="en-GB"/>
-        </w:rPr>
-        <w:t>.</w:t>
-      </w:r>
-      <w:r>
-        <w:rPr>
-          <w:rFonts w:eastAsia="Times New Roman" w:cstheme="minorHAnsi"/>
-          <w:lang w:val="en-US" w:eastAsia="en-GB"/>
-        </w:rPr>
-        <w:t xml:space="preserve"> </w:t>
-      </w:r>
-      <w:r>
-        <w:rPr>
-          <w:rFonts w:eastAsia="Times New Roman" w:cstheme="minorHAnsi"/>
-          <w:lang w:val="en-US" w:eastAsia="en-GB"/>
-        </w:rPr>
-        <w:t xml:space="preserve">I’m planning to continue working my way through the tutorials for </w:t>
-      </w:r>
-      <w:proofErr w:type="spellStart"/>
-      <w:r>
-        <w:rPr>
-          <w:rFonts w:eastAsia="Times New Roman" w:cstheme="minorHAnsi"/>
-          <w:lang w:val="en-US" w:eastAsia="en-GB"/>
-        </w:rPr>
-        <w:t>CherryPy</w:t>
-      </w:r>
-      <w:proofErr w:type="spellEnd"/>
-      <w:r>
-        <w:rPr>
-          <w:rFonts w:eastAsia="Times New Roman" w:cstheme="minorHAnsi"/>
-          <w:lang w:val="en-US" w:eastAsia="en-GB"/>
-        </w:rPr>
-        <w:t xml:space="preserve"> </w:t>
-      </w:r>
-      <w:r>
-        <w:rPr>
-          <w:rFonts w:eastAsia="Times New Roman" w:cstheme="minorHAnsi"/>
-          <w:lang w:val="en-US" w:eastAsia="en-GB"/>
-        </w:rPr>
-        <w:t xml:space="preserve">to ensure I have a solid understanding of the language. </w:t>
-      </w:r>
-      <w:r>
-        <w:rPr>
-          <w:rFonts w:eastAsia="Times New Roman" w:cstheme="minorHAnsi"/>
-          <w:lang w:val="en-US" w:eastAsia="en-GB"/>
-        </w:rPr>
-        <w:t xml:space="preserve">At the minute, I’m slightly worried about the scope of the project and what it should actually do. However, I can ask John about this at some point which will help calm my mind a bit. </w:t>
-      </w:r>
-      <w:r>
-        <w:rPr>
-          <w:rFonts w:eastAsia="Times New Roman" w:cstheme="minorHAnsi"/>
-          <w:lang w:val="en-US" w:eastAsia="en-GB"/>
-        </w:rPr>
-        <w:t xml:space="preserve">Having learnt the Arduino programming and about </w:t>
-      </w:r>
-      <w:proofErr w:type="spellStart"/>
-      <w:r>
-        <w:rPr>
-          <w:rFonts w:eastAsia="Times New Roman" w:cstheme="minorHAnsi"/>
-          <w:lang w:val="en-US" w:eastAsia="en-GB"/>
-        </w:rPr>
-        <w:t>CherryPy</w:t>
-      </w:r>
-      <w:proofErr w:type="spellEnd"/>
-      <w:r>
-        <w:rPr>
-          <w:rFonts w:eastAsia="Times New Roman" w:cstheme="minorHAnsi"/>
-          <w:lang w:val="en-US" w:eastAsia="en-GB"/>
-        </w:rPr>
-        <w:t>, I feel more excited about this project now that I’m getting stuck into it.</w:t>
-      </w:r>
-    </w:p>
-    <w:p>
-      <w:pPr>
-        <w:rPr>
-          <w:rFonts w:eastAsia="Times New Roman" w:cstheme="minorHAnsi"/>
-          <w:lang w:val="en-US" w:eastAsia="en-GB"/>
-        </w:rPr>
-      </w:pPr>
-    </w:p>
-    <w:p>
-      <w:pPr>
-        <w:rPr>
-          <w:rFonts w:eastAsia="Times New Roman" w:cstheme="minorHAnsi"/>
-          <w:i/>
-          <w:iCs/>
-          <w:lang w:val="en-US" w:eastAsia="en-GB"/>
-        </w:rPr>
-      </w:pPr>
-      <w:r>
-        <w:rPr>
-          <w:rFonts w:eastAsia="Times New Roman" w:cstheme="minorHAnsi"/>
-          <w:i/>
-          <w:iCs/>
-          <w:lang w:val="en-US" w:eastAsia="en-GB"/>
-        </w:rPr>
-        <w:t>Wednesday 22</w:t>
-      </w:r>
-      <w:r>
-        <w:rPr>
-          <w:rFonts w:eastAsia="Times New Roman" w:cstheme="minorHAnsi"/>
-          <w:i/>
-          <w:iCs/>
-          <w:vertAlign w:val="superscript"/>
-          <w:lang w:val="en-US" w:eastAsia="en-GB"/>
-        </w:rPr>
-        <w:t>nd</w:t>
-      </w:r>
-      <w:r>
-        <w:rPr>
-          <w:rFonts w:eastAsia="Times New Roman" w:cstheme="minorHAnsi"/>
-          <w:i/>
-          <w:iCs/>
-          <w:lang w:val="en-US" w:eastAsia="en-GB"/>
-        </w:rPr>
-        <w:t xml:space="preserve"> January </w:t>
-      </w:r>
-      <w:r>
-        <w:rPr>
-          <w:rFonts w:eastAsia="Times New Roman" w:cstheme="minorHAnsi"/>
-          <w:i/>
-          <w:iCs/>
-          <w:lang w:val="en-US" w:eastAsia="en-GB"/>
-        </w:rPr>
-        <w:t>6pm</w:t>
-      </w:r>
-    </w:p>
-    <w:p>
-      <w:pPr>
-        <w:rPr>
-          <w:rFonts w:eastAsia="Times New Roman" w:cstheme="minorHAnsi"/>
-          <w:lang w:val="en-US" w:eastAsia="en-GB"/>
-        </w:rPr>
-      </w:pPr>
-      <w:r>
-        <w:rPr>
-          <w:rFonts w:eastAsia="Times New Roman" w:cstheme="minorHAnsi"/>
-          <w:lang w:val="en-US" w:eastAsia="en-GB"/>
-        </w:rPr>
-        <w:t>Earlier on today I met with Ryan McGovern who developed the robotic arm and he showed me how it worked</w:t>
-      </w:r>
-      <w:r>
-        <w:rPr>
-          <w:rFonts w:eastAsia="Times New Roman" w:cstheme="minorHAnsi"/>
-          <w:lang w:val="en-US" w:eastAsia="en-GB"/>
-        </w:rPr>
-        <w:t xml:space="preserve"> and how to control the arm using the software.</w:t>
-      </w:r>
-      <w:r>
-        <w:rPr>
-          <w:rFonts w:eastAsia="Times New Roman" w:cstheme="minorHAnsi"/>
-          <w:lang w:val="en-US" w:eastAsia="en-GB"/>
-        </w:rPr>
-        <w:t xml:space="preserve"> </w:t>
-      </w:r>
-      <w:r>
-        <w:rPr>
-          <w:rFonts w:eastAsia="Times New Roman" w:cstheme="minorHAnsi"/>
-          <w:lang w:val="en-US" w:eastAsia="en-GB"/>
-        </w:rPr>
-        <w:t>Before I met with him, I was quite worried / nervous because I didn’t know anything really about robotics and it felt quite intimidating. However, after he showed me how it worked and I started to look into the code of it, I started to feel much more comfortable.</w:t>
-      </w:r>
-    </w:p>
-    <w:p>
-      <w:pPr>
-        <w:rPr>
-          <w:rFonts w:eastAsia="Times New Roman" w:cstheme="minorHAnsi"/>
-          <w:lang w:val="en-US" w:eastAsia="en-GB"/>
-        </w:rPr>
-      </w:pPr>
-      <w:r>
-        <w:rPr>
-          <w:rFonts w:eastAsia="Times New Roman" w:cstheme="minorHAnsi"/>
-          <w:lang w:val="en-US" w:eastAsia="en-GB"/>
-        </w:rPr>
-        <w:t xml:space="preserve">Today I installed the Anaconda environment needed for the robotic arm project which was a challenge as I was trying to install it on Mac OS where it was made on Windows 10 </w:t>
-      </w:r>
-      <w:r>
-        <w:rPr>
-          <w:rFonts w:eastAsia="Times New Roman" w:cstheme="minorHAnsi"/>
-          <w:lang w:val="en-US" w:eastAsia="en-GB"/>
-        </w:rPr>
-        <w:t xml:space="preserve">leading to many errors. Due to this, it took me several hours to install it as it required a lot of research and troubleshooting to get it to work. </w:t>
-      </w:r>
-      <w:r>
-        <w:rPr>
-          <w:rFonts w:eastAsia="Times New Roman" w:cstheme="minorHAnsi"/>
-          <w:lang w:val="en-US" w:eastAsia="en-GB"/>
-        </w:rPr>
-        <w:t xml:space="preserve">When I was doing </w:t>
-      </w:r>
-      <w:r>
-        <w:rPr>
-          <w:rFonts w:eastAsia="Times New Roman" w:cstheme="minorHAnsi"/>
-          <w:lang w:val="en-US" w:eastAsia="en-GB"/>
-        </w:rPr>
-        <w:t>this,</w:t>
-      </w:r>
-      <w:r>
-        <w:rPr>
-          <w:rFonts w:eastAsia="Times New Roman" w:cstheme="minorHAnsi"/>
-          <w:lang w:val="en-US" w:eastAsia="en-GB"/>
-        </w:rPr>
-        <w:t xml:space="preserve"> it was quite challenging mentally as I felt like giving up at time</w:t>
-      </w:r>
-      <w:r>
-        <w:rPr>
-          <w:rFonts w:eastAsia="Times New Roman" w:cstheme="minorHAnsi"/>
-          <w:lang w:val="en-US" w:eastAsia="en-GB"/>
-        </w:rPr>
-        <w:t xml:space="preserve">s, however </w:t>
-      </w:r>
-      <w:r>
-        <w:rPr>
-          <w:rFonts w:eastAsia="Times New Roman" w:cstheme="minorHAnsi"/>
-          <w:lang w:val="en-US" w:eastAsia="en-GB"/>
-        </w:rPr>
-        <w:t xml:space="preserve">whenever I completed it, I felt accomplished and relieved. This has helped to show me that if I keep pushing on and not giving up, I will complete it eventually even if it takes a few days. </w:t>
-      </w:r>
-    </w:p>
-    <w:p>
-      <w:pPr>
-        <w:rPr>
-          <w:rFonts w:eastAsia="Times New Roman" w:cstheme="minorHAnsi"/>
-          <w:lang w:val="en-US" w:eastAsia="en-GB"/>
-        </w:rPr>
-      </w:pPr>
-    </w:p>
-    <w:p>
-      <w:pPr>
-        <w:rPr>
-          <w:rFonts w:eastAsia="Times New Roman" w:cstheme="minorHAnsi"/>
-          <w:i/>
-          <w:iCs/>
-          <w:lang w:val="en-US" w:eastAsia="en-GB"/>
-        </w:rPr>
-      </w:pPr>
-      <w:r>
-        <w:rPr>
-          <w:rFonts w:eastAsia="Times New Roman" w:cstheme="minorHAnsi"/>
-          <w:i/>
-          <w:iCs/>
-          <w:lang w:val="en-US" w:eastAsia="en-GB"/>
-        </w:rPr>
-        <w:t>Thursday 23</w:t>
-      </w:r>
-      <w:r>
-        <w:rPr>
-          <w:rFonts w:eastAsia="Times New Roman" w:cstheme="minorHAnsi"/>
-          <w:i/>
-          <w:iCs/>
-          <w:vertAlign w:val="superscript"/>
-          <w:lang w:val="en-US" w:eastAsia="en-GB"/>
-        </w:rPr>
-        <w:t>rd</w:t>
-      </w:r>
-      <w:r>
-        <w:rPr>
-          <w:rFonts w:eastAsia="Times New Roman" w:cstheme="minorHAnsi"/>
-          <w:i/>
-          <w:iCs/>
-          <w:lang w:val="en-US" w:eastAsia="en-GB"/>
-        </w:rPr>
-        <w:t xml:space="preserve"> January 1pm</w:t>
-      </w:r>
-    </w:p>
-    <w:p>
-      <w:pPr>
-        <w:rPr>
-          <w:rFonts w:eastAsia="Times New Roman" w:cstheme="minorHAnsi"/>
-          <w:lang w:val="en-US" w:eastAsia="en-GB"/>
-        </w:rPr>
-      </w:pPr>
-      <w:r>
-        <w:rPr>
-          <w:rFonts w:eastAsia="Times New Roman" w:cstheme="minorHAnsi"/>
-          <w:lang w:val="en-US" w:eastAsia="en-GB"/>
-        </w:rPr>
-        <w:t xml:space="preserve">In the morning I started by </w:t>
-      </w:r>
-      <w:r>
-        <w:rPr>
-          <w:rFonts w:eastAsia="Times New Roman" w:cstheme="minorHAnsi"/>
-          <w:lang w:val="en-US" w:eastAsia="en-GB"/>
-        </w:rPr>
-        <w:t xml:space="preserve">debugging some of the code for the </w:t>
-      </w:r>
-      <w:proofErr w:type="spellStart"/>
-      <w:r>
-        <w:rPr>
-          <w:rFonts w:eastAsia="Times New Roman" w:cstheme="minorHAnsi"/>
-          <w:lang w:val="en-US" w:eastAsia="en-GB"/>
-        </w:rPr>
-        <w:t>roboticArm</w:t>
-      </w:r>
-      <w:proofErr w:type="spellEnd"/>
-      <w:r>
-        <w:rPr>
-          <w:rFonts w:eastAsia="Times New Roman" w:cstheme="minorHAnsi"/>
-          <w:lang w:val="en-US" w:eastAsia="en-GB"/>
-        </w:rPr>
-        <w:t xml:space="preserve"> which I had downloaded on </w:t>
-      </w:r>
-      <w:r>
-        <w:rPr>
-          <w:rFonts w:eastAsia="Times New Roman" w:cstheme="minorHAnsi"/>
-          <w:lang w:val="en-US" w:eastAsia="en-GB"/>
-        </w:rPr>
-        <w:t xml:space="preserve">GitHub. One of the problems was that </w:t>
-      </w:r>
-      <w:proofErr w:type="spellStart"/>
-      <w:r>
-        <w:rPr>
-          <w:rFonts w:eastAsia="Times New Roman" w:cstheme="minorHAnsi"/>
-          <w:lang w:val="en-US" w:eastAsia="en-GB"/>
-        </w:rPr>
-        <w:t>pylint</w:t>
-      </w:r>
-      <w:proofErr w:type="spellEnd"/>
-      <w:r>
-        <w:rPr>
-          <w:rFonts w:eastAsia="Times New Roman" w:cstheme="minorHAnsi"/>
-          <w:lang w:val="en-US" w:eastAsia="en-GB"/>
-        </w:rPr>
-        <w:t xml:space="preserve"> was giving a false error for a </w:t>
-      </w:r>
-      <w:proofErr w:type="spellStart"/>
-      <w:r>
-        <w:rPr>
-          <w:rFonts w:eastAsia="Times New Roman" w:cstheme="minorHAnsi"/>
-          <w:lang w:val="en-US" w:eastAsia="en-GB"/>
-        </w:rPr>
-        <w:t>numpy</w:t>
-      </w:r>
-      <w:proofErr w:type="spellEnd"/>
-      <w:r>
-        <w:rPr>
-          <w:rFonts w:eastAsia="Times New Roman" w:cstheme="minorHAnsi"/>
-          <w:lang w:val="en-US" w:eastAsia="en-GB"/>
-        </w:rPr>
-        <w:t xml:space="preserve"> </w:t>
-      </w:r>
-      <w:r>
-        <w:rPr>
-          <w:rFonts w:eastAsia="Times New Roman" w:cstheme="minorHAnsi"/>
-          <w:lang w:val="en-US" w:eastAsia="en-GB"/>
-        </w:rPr>
-        <w:t>method</w:t>
-      </w:r>
-      <w:r>
-        <w:rPr>
-          <w:rFonts w:eastAsia="Times New Roman" w:cstheme="minorHAnsi"/>
-          <w:lang w:val="en-US" w:eastAsia="en-GB"/>
-        </w:rPr>
-        <w:t xml:space="preserve"> due to an outdated version </w:t>
-      </w:r>
-      <w:r>
-        <w:rPr>
-          <w:rFonts w:eastAsia="Times New Roman" w:cstheme="minorHAnsi"/>
-          <w:lang w:val="en-US" w:eastAsia="en-GB"/>
-        </w:rPr>
-        <w:t xml:space="preserve">of </w:t>
-      </w:r>
-      <w:proofErr w:type="spellStart"/>
-      <w:r>
-        <w:rPr>
-          <w:rFonts w:eastAsia="Times New Roman" w:cstheme="minorHAnsi"/>
-          <w:lang w:val="en-US" w:eastAsia="en-GB"/>
-        </w:rPr>
-        <w:t>pylint</w:t>
-      </w:r>
-      <w:proofErr w:type="spellEnd"/>
-      <w:r>
-        <w:rPr>
-          <w:rFonts w:eastAsia="Times New Roman" w:cstheme="minorHAnsi"/>
-          <w:lang w:val="en-US" w:eastAsia="en-GB"/>
-        </w:rPr>
-        <w:t xml:space="preserve">. I tried to fix this error by updating </w:t>
-      </w:r>
-      <w:proofErr w:type="spellStart"/>
-      <w:r>
-        <w:rPr>
-          <w:rFonts w:eastAsia="Times New Roman" w:cstheme="minorHAnsi"/>
-          <w:lang w:val="en-US" w:eastAsia="en-GB"/>
-        </w:rPr>
-        <w:t>pylint</w:t>
-      </w:r>
-      <w:proofErr w:type="spellEnd"/>
-      <w:r>
-        <w:rPr>
-          <w:rFonts w:eastAsia="Times New Roman" w:cstheme="minorHAnsi"/>
-          <w:lang w:val="en-US" w:eastAsia="en-GB"/>
-        </w:rPr>
-        <w:t xml:space="preserve"> however this didn’t fix it which was quite annoying. However, </w:t>
-      </w:r>
-      <w:r>
-        <w:rPr>
-          <w:rFonts w:eastAsia="Times New Roman" w:cstheme="minorHAnsi"/>
-          <w:lang w:val="en-US" w:eastAsia="en-GB"/>
-        </w:rPr>
-        <w:t xml:space="preserve">by continuing to work on this error for 2 hours, I was finally able to fix it by reading </w:t>
-      </w:r>
-      <w:proofErr w:type="spellStart"/>
-      <w:r>
-        <w:rPr>
-          <w:rFonts w:eastAsia="Times New Roman" w:cstheme="minorHAnsi"/>
-          <w:lang w:val="en-US" w:eastAsia="en-GB"/>
-        </w:rPr>
-        <w:t>pylint</w:t>
-      </w:r>
-      <w:proofErr w:type="spellEnd"/>
-      <w:r>
-        <w:rPr>
-          <w:rFonts w:eastAsia="Times New Roman" w:cstheme="minorHAnsi"/>
-          <w:lang w:val="en-US" w:eastAsia="en-GB"/>
-        </w:rPr>
-        <w:t xml:space="preserve"> documentation and also </w:t>
-      </w:r>
-      <w:proofErr w:type="spellStart"/>
-      <w:r>
-        <w:rPr>
-          <w:rFonts w:eastAsia="Times New Roman" w:cstheme="minorHAnsi"/>
-          <w:lang w:val="en-US" w:eastAsia="en-GB"/>
-        </w:rPr>
-        <w:t>StackOverflow</w:t>
-      </w:r>
-      <w:proofErr w:type="spellEnd"/>
-      <w:r>
-        <w:rPr>
-          <w:rFonts w:eastAsia="Times New Roman" w:cstheme="minorHAnsi"/>
-          <w:lang w:val="en-US" w:eastAsia="en-GB"/>
-        </w:rPr>
-        <w:t xml:space="preserve"> threads regarding others having this same error. </w:t>
-      </w:r>
-      <w:r>
-        <w:rPr>
-          <w:rFonts w:eastAsia="Times New Roman" w:cstheme="minorHAnsi"/>
-          <w:lang w:val="en-US" w:eastAsia="en-GB"/>
-        </w:rPr>
-        <w:t xml:space="preserve">When trying to fix this error, I was very confused because it had never happened to me before and </w:t>
-      </w:r>
-      <w:r>
-        <w:rPr>
-          <w:rFonts w:eastAsia="Times New Roman" w:cstheme="minorHAnsi"/>
-          <w:lang w:val="en-US" w:eastAsia="en-GB"/>
-        </w:rPr>
-        <w:t xml:space="preserve">I had to read through threads on GitHub which I was very unfamiliar with. However, when I discovered that it was nothing I could fix for the meantime, it made me feel more at ease. </w:t>
-      </w:r>
-    </w:p>
-    <w:p>
-      <w:pPr>
-        <w:rPr>
-          <w:rFonts w:eastAsia="Times New Roman" w:cstheme="minorHAnsi"/>
-          <w:lang w:val="en-US" w:eastAsia="en-GB"/>
-        </w:rPr>
-      </w:pPr>
-      <w:r>
-        <w:rPr>
-          <w:rFonts w:eastAsia="Times New Roman" w:cstheme="minorHAnsi"/>
-          <w:lang w:val="en-US" w:eastAsia="en-GB"/>
-        </w:rPr>
-        <w:t xml:space="preserve">Later </w:t>
-      </w:r>
-      <w:proofErr w:type="gramStart"/>
-      <w:r>
-        <w:rPr>
-          <w:rFonts w:eastAsia="Times New Roman" w:cstheme="minorHAnsi"/>
-          <w:lang w:val="en-US" w:eastAsia="en-GB"/>
-        </w:rPr>
-        <w:t>on</w:t>
-      </w:r>
-      <w:proofErr w:type="gramEnd"/>
-      <w:r>
-        <w:rPr>
-          <w:rFonts w:eastAsia="Times New Roman" w:cstheme="minorHAnsi"/>
-          <w:lang w:val="en-US" w:eastAsia="en-GB"/>
-        </w:rPr>
-        <w:t xml:space="preserve"> in that day, </w:t>
-      </w:r>
-      <w:r>
-        <w:rPr>
-          <w:rFonts w:eastAsia="Times New Roman" w:cstheme="minorHAnsi"/>
-          <w:lang w:val="en-US" w:eastAsia="en-GB"/>
-        </w:rPr>
-        <w:t xml:space="preserve">I went into the IoT lab in the Computer Science Building again to </w:t>
-      </w:r>
-      <w:r>
-        <w:rPr>
-          <w:rFonts w:eastAsia="Times New Roman" w:cstheme="minorHAnsi"/>
-          <w:lang w:val="en-US" w:eastAsia="en-GB"/>
-        </w:rPr>
-        <w:t>make sure my build of the project was working with the robotic arm. Whenever I got everything set up and running, when the robotic arm was calibrating one of the joints (joint 4) wasn’t calibrating correctly. Due to me being relatively unfamiliar with the mechanics behind the robotic arm, I was unsure why it wasn’t working which made me quite stresse</w:t>
-      </w:r>
-      <w:r>
-        <w:rPr>
-          <w:rFonts w:eastAsia="Times New Roman" w:cstheme="minorHAnsi"/>
-          <w:lang w:val="en-US" w:eastAsia="en-GB"/>
-        </w:rPr>
-        <w:t xml:space="preserve">d, so I emailed Ryan McGovern who had shown me the robotic arm and he thinks that one of the limit </w:t>
-      </w:r>
-      <w:r>
-        <w:rPr>
-          <w:rFonts w:eastAsia="Times New Roman" w:cstheme="minorHAnsi"/>
-          <w:lang w:val="en-US" w:eastAsia="en-GB"/>
-        </w:rPr>
-        <w:lastRenderedPageBreak/>
-        <w:t xml:space="preserve">switches aren’t working properly and that we are going to meet on </w:t>
-      </w:r>
-      <w:r>
-        <w:rPr>
-          <w:rFonts w:eastAsia="Times New Roman" w:cstheme="minorHAnsi"/>
-          <w:lang w:val="en-US" w:eastAsia="en-GB"/>
-        </w:rPr>
-        <w:t>Wednesday afternoon</w:t>
-      </w:r>
-      <w:r>
-        <w:rPr>
-          <w:rFonts w:eastAsia="Times New Roman" w:cstheme="minorHAnsi"/>
-          <w:lang w:val="en-US" w:eastAsia="en-GB"/>
-        </w:rPr>
-        <w:t xml:space="preserve"> </w:t>
-      </w:r>
-      <w:r>
-        <w:rPr>
-          <w:rFonts w:eastAsia="Times New Roman" w:cstheme="minorHAnsi"/>
-          <w:lang w:val="en-US" w:eastAsia="en-GB"/>
-        </w:rPr>
-        <w:t xml:space="preserve">so he can show me how to fix this problem if it arises again, which helped my stress. </w:t>
-      </w:r>
-    </w:p>
-    <w:p>
-      <w:pPr>
-        <w:rPr>
-          <w:rFonts w:eastAsia="Times New Roman" w:cstheme="minorHAnsi"/>
-          <w:lang w:val="en-US" w:eastAsia="en-GB"/>
-        </w:rPr>
-      </w:pPr>
-      <w:r>
-        <w:rPr>
-          <w:rFonts w:eastAsia="Times New Roman" w:cstheme="minorHAnsi"/>
-          <w:lang w:val="en-US" w:eastAsia="en-GB"/>
-        </w:rPr>
-        <w:t xml:space="preserve">Reading through the code, especially for the kinematics sections of it have made me quite worried since I don’t understand most of it because it contains a lot of </w:t>
-      </w:r>
-      <w:r>
-        <w:rPr>
-          <w:rFonts w:eastAsia="Times New Roman" w:cstheme="minorHAnsi"/>
-          <w:lang w:eastAsia="en-GB"/>
-        </w:rPr>
-        <w:t>maths</w:t>
-      </w:r>
-      <w:r>
-        <w:rPr>
-          <w:rFonts w:eastAsia="Times New Roman" w:cstheme="minorHAnsi"/>
-          <w:lang w:val="en-US" w:eastAsia="en-GB"/>
-        </w:rPr>
-        <w:t xml:space="preserve">, especially trigonometry which I haven’t studied since GCSE. To help my understanding of this, I plan to </w:t>
-      </w:r>
-      <w:r>
-        <w:rPr>
-          <w:rFonts w:eastAsia="Times New Roman" w:cstheme="minorHAnsi"/>
-          <w:lang w:val="en-US" w:eastAsia="en-GB"/>
-        </w:rPr>
-        <w:t>watch videos and read online lessons on trigonometry to help myself understand this better.</w:t>
-      </w:r>
-    </w:p>
-    <w:p>
-      <w:pPr>
-        <w:rPr>
-          <w:rFonts w:eastAsia="Times New Roman" w:cstheme="minorHAnsi"/>
-          <w:lang w:val="en-US" w:eastAsia="en-GB"/>
-        </w:rPr>
-      </w:pPr>
-    </w:p>
-    <w:p>
-      <w:pPr>
-        <w:rPr>
-          <w:rFonts w:eastAsia="Times New Roman" w:cstheme="minorHAnsi"/>
-          <w:i/>
-          <w:iCs/>
-          <w:lang w:val="en-US" w:eastAsia="en-GB"/>
-        </w:rPr>
-      </w:pPr>
-      <w:r>
-        <w:rPr>
-          <w:rFonts w:eastAsia="Times New Roman" w:cstheme="minorHAnsi"/>
-          <w:i/>
-          <w:iCs/>
-          <w:lang w:val="en-US" w:eastAsia="en-GB"/>
-        </w:rPr>
-        <w:t>Saturday 25</w:t>
-      </w:r>
-      <w:r>
-        <w:rPr>
-          <w:rFonts w:eastAsia="Times New Roman" w:cstheme="minorHAnsi"/>
-          <w:i/>
-          <w:iCs/>
-          <w:vertAlign w:val="superscript"/>
-          <w:lang w:val="en-US" w:eastAsia="en-GB"/>
-        </w:rPr>
-        <w:t>th</w:t>
-      </w:r>
-      <w:r>
-        <w:rPr>
-          <w:rFonts w:eastAsia="Times New Roman" w:cstheme="minorHAnsi"/>
-          <w:i/>
-          <w:iCs/>
-          <w:lang w:val="en-US" w:eastAsia="en-GB"/>
-        </w:rPr>
-        <w:t xml:space="preserve"> January</w:t>
-      </w:r>
-    </w:p>
-    <w:p>
-      <w:pPr>
-        <w:rPr>
-          <w:rFonts w:eastAsia="Times New Roman" w:cstheme="minorHAnsi"/>
-          <w:i/>
-          <w:iCs/>
-          <w:lang w:val="en-US" w:eastAsia="en-GB"/>
-        </w:rPr>
-      </w:pPr>
-      <w:r>
-        <w:rPr>
-          <w:rFonts w:eastAsia="Times New Roman" w:cstheme="minorHAnsi"/>
-          <w:i/>
-          <w:iCs/>
-          <w:lang w:val="en-US" w:eastAsia="en-GB"/>
-        </w:rPr>
-        <w:t>1pm</w:t>
-      </w:r>
-    </w:p>
-    <w:p>
-      <w:pPr>
-        <w:rPr>
-          <w:rFonts w:eastAsia="Times New Roman" w:cstheme="minorHAnsi"/>
-          <w:lang w:val="en-US" w:eastAsia="en-GB"/>
-        </w:rPr>
-      </w:pPr>
-      <w:r>
-        <w:rPr>
-          <w:rFonts w:eastAsia="Times New Roman" w:cstheme="minorHAnsi"/>
-          <w:lang w:val="en-US" w:eastAsia="en-GB"/>
-        </w:rPr>
-        <w:t xml:space="preserve">This afternoon, </w:t>
-      </w:r>
-      <w:r>
-        <w:rPr>
-          <w:rFonts w:eastAsia="Times New Roman" w:cstheme="minorHAnsi"/>
-          <w:lang w:val="en-US" w:eastAsia="en-GB"/>
-        </w:rPr>
-        <w:t>I started looking into ways to remotely control a GoPro</w:t>
-      </w:r>
-      <w:r>
-        <w:rPr>
-          <w:rFonts w:eastAsia="Times New Roman" w:cstheme="minorHAnsi"/>
-          <w:lang w:val="en-US" w:eastAsia="en-GB"/>
-        </w:rPr>
-        <w:t xml:space="preserve"> to connect to the robotic arm in order to take pictures of</w:t>
-      </w:r>
-      <w:r>
-        <w:rPr>
-          <w:rFonts w:eastAsia="Times New Roman" w:cstheme="minorHAnsi"/>
-          <w:lang w:val="en-US" w:eastAsia="en-GB"/>
-        </w:rPr>
-        <w:t xml:space="preserve"> the objects in the future for photogrammetry purposes. After spending a few hours looking at different ways to achieve this, I found a way that I can </w:t>
-      </w:r>
-      <w:r>
-        <w:rPr>
-          <w:rFonts w:eastAsia="Times New Roman" w:cstheme="minorHAnsi"/>
-          <w:lang w:val="en-US" w:eastAsia="en-GB"/>
-        </w:rPr>
-        <w:t xml:space="preserve">connect the GoPro to an Arduino using soldering, however it can fail and damage the GoPro so I’m slightly nervous about this method. Another method is that I can connect the GoPro to a </w:t>
-      </w:r>
-      <w:proofErr w:type="spellStart"/>
-      <w:r>
-        <w:rPr>
-          <w:rFonts w:eastAsia="Times New Roman" w:cstheme="minorHAnsi"/>
-          <w:lang w:val="en-US" w:eastAsia="en-GB"/>
-        </w:rPr>
-        <w:t>WiFi</w:t>
-      </w:r>
-      <w:proofErr w:type="spellEnd"/>
-      <w:r>
-        <w:rPr>
-          <w:rFonts w:eastAsia="Times New Roman" w:cstheme="minorHAnsi"/>
-          <w:lang w:val="en-US" w:eastAsia="en-GB"/>
-        </w:rPr>
-        <w:t xml:space="preserve"> network and </w:t>
-      </w:r>
-      <w:r>
-        <w:rPr>
-          <w:rFonts w:eastAsia="Times New Roman" w:cstheme="minorHAnsi"/>
-          <w:lang w:val="en-US" w:eastAsia="en-GB"/>
-        </w:rPr>
-        <w:t xml:space="preserve">use an API from GitHub to allow the GoPro to be remotely controlled using an HTTP interface such as </w:t>
-      </w:r>
-      <w:proofErr w:type="spellStart"/>
-      <w:r>
-        <w:rPr>
-          <w:rFonts w:eastAsia="Times New Roman" w:cstheme="minorHAnsi"/>
-          <w:lang w:val="en-US" w:eastAsia="en-GB"/>
-        </w:rPr>
-        <w:t>CherryPy</w:t>
-      </w:r>
-      <w:proofErr w:type="spellEnd"/>
-      <w:r>
-        <w:rPr>
-          <w:rFonts w:eastAsia="Times New Roman" w:cstheme="minorHAnsi"/>
-          <w:lang w:val="en-US" w:eastAsia="en-GB"/>
-        </w:rPr>
-        <w:t xml:space="preserve">. However, this method </w:t>
-      </w:r>
-      <w:r>
-        <w:rPr>
-          <w:rFonts w:eastAsia="Times New Roman" w:cstheme="minorHAnsi"/>
-          <w:lang w:val="en-US" w:eastAsia="en-GB"/>
-        </w:rPr>
-        <w:t xml:space="preserve">requires a lot more equipment such as an extra router to allow the GoPro to be connected to a network. I’m currently unsure of which method I should use to do this but </w:t>
-      </w:r>
-      <w:r>
-        <w:rPr>
-          <w:rFonts w:eastAsia="Times New Roman" w:cstheme="minorHAnsi"/>
-          <w:lang w:val="en-US" w:eastAsia="en-GB"/>
-        </w:rPr>
-        <w:t xml:space="preserve">I’m going to continue doing research on this area to find the best method possible. </w:t>
-      </w:r>
-      <w:r>
-        <w:rPr>
-          <w:rFonts w:eastAsia="Times New Roman" w:cstheme="minorHAnsi"/>
-          <w:lang w:val="en-US" w:eastAsia="en-GB"/>
-        </w:rPr>
-        <w:t xml:space="preserve">I’m currently unsure </w:t>
-      </w:r>
-      <w:r>
-        <w:rPr>
-          <w:rFonts w:eastAsia="Times New Roman" w:cstheme="minorHAnsi"/>
-          <w:lang w:val="en-US" w:eastAsia="en-GB"/>
-        </w:rPr>
-        <w:t xml:space="preserve">with a few areas of the code and how to modify it in order to allow </w:t>
-      </w:r>
-      <w:r>
-        <w:rPr>
-          <w:rFonts w:eastAsia="Times New Roman" w:cstheme="minorHAnsi"/>
-          <w:lang w:val="en-US" w:eastAsia="en-GB"/>
-        </w:rPr>
-        <w:t xml:space="preserve">for remote control of the GoPro such as taking pictures. Due to this, I’m worried about the workload </w:t>
-      </w:r>
-      <w:r>
-        <w:rPr>
-          <w:rFonts w:eastAsia="Times New Roman" w:cstheme="minorHAnsi"/>
-          <w:lang w:val="en-US" w:eastAsia="en-GB"/>
-        </w:rPr>
-        <w:t>because of how unfamiliar it all is but at the same time I’m quite excited to get stuck into it.</w:t>
-      </w:r>
-      <w:r>
-        <w:rPr>
-          <w:rFonts w:eastAsia="Times New Roman" w:cstheme="minorHAnsi"/>
-          <w:lang w:val="en-US" w:eastAsia="en-GB"/>
-        </w:rPr>
-        <w:t xml:space="preserve"> I’ve delayed myself from reading more of the book about photogrammetry for now or else I feel that it will </w:t>
-      </w:r>
-      <w:r>
-        <w:rPr>
-          <w:rFonts w:eastAsia="Times New Roman" w:cstheme="minorHAnsi"/>
-          <w:lang w:val="en-US" w:eastAsia="en-GB"/>
-        </w:rPr>
-        <w:t>make me more stressed as it is very detailed.</w:t>
-      </w:r>
-    </w:p>
-    <w:p>
-      <w:pPr>
-        <w:rPr>
-          <w:rFonts w:eastAsia="Times New Roman" w:cstheme="minorHAnsi"/>
-          <w:lang w:val="en-US" w:eastAsia="en-GB"/>
-        </w:rPr>
-      </w:pPr>
-    </w:p>
-    <w:p>
-      <w:pPr>
-        <w:rPr>
-          <w:rFonts w:eastAsia="Times New Roman" w:cstheme="minorHAnsi"/>
-          <w:i/>
-          <w:iCs/>
-          <w:lang w:val="en-US" w:eastAsia="en-GB"/>
-        </w:rPr>
-      </w:pPr>
-      <w:r>
-        <w:rPr>
-          <w:rFonts w:eastAsia="Times New Roman" w:cstheme="minorHAnsi"/>
-          <w:i/>
-          <w:iCs/>
-          <w:lang w:val="en-US" w:eastAsia="en-GB"/>
-        </w:rPr>
-        <w:t>10pm</w:t>
-      </w:r>
-    </w:p>
-    <w:p>
-      <w:pPr>
-        <w:rPr>
-          <w:rFonts w:eastAsia="Times New Roman" w:cstheme="minorHAnsi"/>
-          <w:lang w:val="en-US" w:eastAsia="en-GB"/>
-        </w:rPr>
-      </w:pPr>
-      <w:r>
-        <w:rPr>
-          <w:rFonts w:eastAsia="Times New Roman" w:cstheme="minorHAnsi"/>
-          <w:lang w:val="en-US" w:eastAsia="en-GB"/>
-        </w:rPr>
-        <w:t xml:space="preserve">Tonight, I spent about an hour reading through some of the code again and trying to understand it. I have found that by </w:t>
-      </w:r>
-      <w:r>
-        <w:rPr>
-          <w:rFonts w:eastAsia="Times New Roman" w:cstheme="minorHAnsi"/>
-          <w:lang w:val="en-US" w:eastAsia="en-GB"/>
-        </w:rPr>
-        <w:t xml:space="preserve">leaving something for a day or even a few hours and coming back to it helps me immensely because it helps to clear my head and not get stressed. </w:t>
+        <w:t xml:space="preserve">coming back to it helps me immensely because it helps to clear my head and not get stressed. </w:t>
       </w:r>
       <w:r>
         <w:rPr>
@@ -1582,219 +1843,11 @@
       <w:pPr>
         <w:rPr>
           <w:rFonts w:eastAsia="Times New Roman" w:cstheme="minorHAnsi"/>
-          <w:i/>
-          <w:iCs/>
-          <w:lang w:val="en-US" w:eastAsia="en-GB"/>
-        </w:rPr>
-      </w:pPr>
-      <w:r>
-        <w:rPr>
-          <w:rFonts w:eastAsia="Times New Roman" w:cstheme="minorHAnsi"/>
-          <w:i/>
-          <w:iCs/>
-          <w:lang w:val="en-US" w:eastAsia="en-GB"/>
-        </w:rPr>
-        <w:t>Monday 27</w:t>
-      </w:r>
-      <w:r>
-        <w:rPr>
-          <w:rFonts w:eastAsia="Times New Roman" w:cstheme="minorHAnsi"/>
-          <w:i/>
-          <w:iCs/>
-          <w:vertAlign w:val="superscript"/>
-          <w:lang w:val="en-US" w:eastAsia="en-GB"/>
-        </w:rPr>
-        <w:t>th</w:t>
-      </w:r>
-      <w:r>
-        <w:rPr>
-          <w:rFonts w:eastAsia="Times New Roman" w:cstheme="minorHAnsi"/>
-          <w:i/>
-          <w:iCs/>
-          <w:lang w:val="en-US" w:eastAsia="en-GB"/>
-        </w:rPr>
-        <w:t xml:space="preserve"> January 1pm</w:t>
-      </w:r>
-    </w:p>
-    <w:p>
-      <w:pPr>
-        <w:rPr>
-          <w:rFonts w:eastAsia="Times New Roman" w:cstheme="minorHAnsi"/>
-          <w:i/>
-          <w:iCs/>
-          <w:lang w:val="en-US" w:eastAsia="en-GB"/>
-        </w:rPr>
-      </w:pPr>
-      <w:r>
-        <w:rPr>
-          <w:rFonts w:eastAsia="Times New Roman" w:cstheme="minorHAnsi"/>
-          <w:lang w:val="en-US" w:eastAsia="en-GB"/>
-        </w:rPr>
-        <w:t>Today I’m s</w:t>
-      </w:r>
-      <w:r>
-        <w:rPr>
-          <w:rFonts w:eastAsia="Times New Roman" w:cstheme="minorHAnsi"/>
-          <w:lang w:val="en-US" w:eastAsia="en-GB"/>
-        </w:rPr>
-        <w:t xml:space="preserve">tarting by continuing my research on how to remotely control the GoPro and I think I have a solution of getting another Raspberry Pi which can be permanently connected to the GoPro’s network and I’ll be able to control it from there. </w:t>
-      </w:r>
-      <w:r>
-        <w:rPr>
-          <w:rFonts w:eastAsia="Times New Roman" w:cstheme="minorHAnsi"/>
-          <w:lang w:val="en-US" w:eastAsia="en-GB"/>
-        </w:rPr>
-        <w:t xml:space="preserve">From reading through the </w:t>
-      </w:r>
-      <w:r>
-        <w:rPr>
-          <w:rFonts w:eastAsia="Times New Roman" w:cstheme="minorHAnsi"/>
-          <w:lang w:val="en-US" w:eastAsia="en-GB"/>
-        </w:rPr>
-        <w:lastRenderedPageBreak/>
-        <w:t xml:space="preserve">code of the robotic arm over the last couple days, I’m feeling more confident with it than I was a couple days ago, however I’m slightly confused regarding the scope of the project such as whether it should be able to </w:t>
-      </w:r>
-      <w:r>
-        <w:rPr>
-          <w:rFonts w:eastAsia="Times New Roman" w:cstheme="minorHAnsi"/>
-          <w:lang w:val="en-US" w:eastAsia="en-GB"/>
-        </w:rPr>
-        <w:t xml:space="preserve">create a digital representation of any object in a room and how I pick which object it performs this action on. I’ve also been slightly worried about how the kinematics demos work and the different types of kinematics, however I can ask about this on Wednesday in the IoT lab with Ryan McGovern. </w:t>
-      </w:r>
-      <w:r>
-        <w:rPr>
-          <w:rFonts w:eastAsia="Times New Roman" w:cstheme="minorHAnsi"/>
-          <w:lang w:val="en-US" w:eastAsia="en-GB"/>
-        </w:rPr>
-        <w:t xml:space="preserve">I’m going to try and acquire a GoPro and a Raspberry Pi so that I can test out this concept of remotely controlling the GoPro to see if it would work or not. I also need to start looking for a way in which I can attach the GoPro to the </w:t>
-      </w:r>
-      <w:r>
-        <w:rPr>
-          <w:rFonts w:eastAsia="Times New Roman" w:cstheme="minorHAnsi"/>
-          <w:lang w:val="en-US" w:eastAsia="en-GB"/>
-        </w:rPr>
-        <w:t xml:space="preserve">arm which I think I’ll need to 3D print a piece for this. I’m not too worried about this part because I used a lot of CAD software and 3D printing at A Level in Technology &amp; Design. </w:t>
-      </w:r>
-    </w:p>
-    <w:p>
-      <w:pPr>
-        <w:rPr>
-          <w:rFonts w:eastAsia="Times New Roman" w:cstheme="minorHAnsi"/>
-          <w:i/>
-          <w:iCs/>
-          <w:lang w:val="en-US" w:eastAsia="en-GB"/>
-        </w:rPr>
-      </w:pPr>
-      <w:r>
-        <w:rPr>
-          <w:rFonts w:eastAsia="Times New Roman" w:cstheme="minorHAnsi"/>
-          <w:i/>
-          <w:iCs/>
-          <w:lang w:val="en-US" w:eastAsia="en-GB"/>
-        </w:rPr>
-        <w:t>8pm</w:t>
-      </w:r>
-    </w:p>
-    <w:p>
-      <w:pPr>
-        <w:rPr>
-          <w:rFonts w:eastAsia="Times New Roman" w:cstheme="minorHAnsi"/>
-          <w:lang w:val="en-US" w:eastAsia="en-GB"/>
-        </w:rPr>
-      </w:pPr>
-      <w:r>
-        <w:rPr>
-          <w:rFonts w:eastAsia="Times New Roman" w:cstheme="minorHAnsi"/>
-          <w:lang w:val="en-US" w:eastAsia="en-GB"/>
-        </w:rPr>
-        <w:t>This evening, I’ve started working on my how-to guide by downloading a Wikipedia template and editing it to show how the robotic arm is being used. I’m finding it fairly easy because it’s only using HTML and CSS.</w:t>
-      </w:r>
-      <w:r>
-        <w:rPr>
-          <w:rFonts w:eastAsia="Times New Roman" w:cstheme="minorHAnsi"/>
-          <w:lang w:val="en-US" w:eastAsia="en-GB"/>
-        </w:rPr>
-        <w:t xml:space="preserve"> I’m planning to make my how-to guide on how to use the robotic arm since there currently isn’t any proper documentation on it</w:t>
-      </w:r>
-      <w:r>
-        <w:rPr>
-          <w:rFonts w:eastAsia="Times New Roman" w:cstheme="minorHAnsi"/>
-          <w:lang w:val="en-US" w:eastAsia="en-GB"/>
-        </w:rPr>
-        <w:t xml:space="preserve"> so it would be very useful for others trying to learn how to use the arm.</w:t>
-      </w:r>
-    </w:p>
-    <w:p>
-      <w:pPr>
-        <w:rPr>
-          <w:rFonts w:eastAsia="Times New Roman" w:cstheme="minorHAnsi"/>
-          <w:lang w:val="en-US" w:eastAsia="en-GB"/>
-        </w:rPr>
-      </w:pPr>
-    </w:p>
-    <w:p>
-      <w:pPr>
-        <w:rPr>
-          <w:rFonts w:eastAsia="Times New Roman" w:cstheme="minorHAnsi"/>
-          <w:i/>
-          <w:iCs/>
-          <w:lang w:val="en-US" w:eastAsia="en-GB"/>
-        </w:rPr>
-      </w:pPr>
-      <w:r>
-        <w:rPr>
-          <w:rFonts w:eastAsia="Times New Roman" w:cstheme="minorHAnsi"/>
-          <w:i/>
-          <w:iCs/>
-          <w:lang w:val="en-US" w:eastAsia="en-GB"/>
-        </w:rPr>
-        <w:t>Tuesday 28</w:t>
-      </w:r>
-      <w:r>
-        <w:rPr>
-          <w:rFonts w:eastAsia="Times New Roman" w:cstheme="minorHAnsi"/>
-          <w:i/>
-          <w:iCs/>
-          <w:vertAlign w:val="superscript"/>
-          <w:lang w:val="en-US" w:eastAsia="en-GB"/>
-        </w:rPr>
-        <w:t>th</w:t>
-      </w:r>
-      <w:r>
-        <w:rPr>
-          <w:rFonts w:eastAsia="Times New Roman" w:cstheme="minorHAnsi"/>
-          <w:i/>
-          <w:iCs/>
-          <w:lang w:val="en-US" w:eastAsia="en-GB"/>
-        </w:rPr>
-        <w:t xml:space="preserve"> January 1pm</w:t>
-      </w:r>
-    </w:p>
-    <w:p>
-      <w:pPr>
-        <w:rPr>
-          <w:rFonts w:eastAsia="Times New Roman" w:cstheme="minorHAnsi"/>
-          <w:lang w:val="en-US" w:eastAsia="en-GB"/>
-        </w:rPr>
-      </w:pPr>
-      <w:r>
-        <w:rPr>
-          <w:rFonts w:eastAsia="Times New Roman" w:cstheme="minorHAnsi"/>
-          <w:lang w:val="en-US" w:eastAsia="en-GB"/>
-        </w:rPr>
-        <w:t xml:space="preserve">Today, I continued my research on remotely controlling a GoPro and I think I’m going to use two raspberry pi’s now instead of a raspberry pi and an Arduino as I’ve found the </w:t>
-      </w:r>
-      <w:proofErr w:type="spellStart"/>
-      <w:r>
-        <w:rPr>
-          <w:rFonts w:eastAsia="Times New Roman" w:cstheme="minorHAnsi"/>
           <w:b/>
           <w:bCs/>
           <w:lang w:val="en-US" w:eastAsia="en-GB"/>
         </w:rPr>
-        <w:t>goprocam</w:t>
-      </w:r>
-      <w:proofErr w:type="spellEnd"/>
+      </w:pPr>
       <w:r>
         <w:rPr>
           <w:rFonts w:eastAsia="Times New Roman" w:cstheme="minorHAnsi"/>
@@ -1802,807 +1855,340 @@
           <w:bCs/>
           <w:lang w:val="en-US" w:eastAsia="en-GB"/>
         </w:rPr>
-        <w:t xml:space="preserve"> </w:t>
-      </w:r>
-      <w:r>
-        <w:rPr>
-          <w:rFonts w:eastAsia="Times New Roman" w:cstheme="minorHAnsi"/>
-          <w:lang w:val="en-US" w:eastAsia="en-GB"/>
-        </w:rPr>
-        <w:t xml:space="preserve">library which allows me to remotely control the </w:t>
-      </w:r>
-      <w:proofErr w:type="spellStart"/>
-      <w:r>
-        <w:rPr>
-          <w:rFonts w:eastAsia="Times New Roman" w:cstheme="minorHAnsi"/>
-          <w:lang w:val="en-US" w:eastAsia="en-GB"/>
-        </w:rPr>
-        <w:t>gopro</w:t>
-      </w:r>
-      <w:proofErr w:type="spellEnd"/>
-      <w:r>
-        <w:rPr>
-          <w:rFonts w:eastAsia="Times New Roman" w:cstheme="minorHAnsi"/>
-          <w:lang w:val="en-US" w:eastAsia="en-GB"/>
-        </w:rPr>
-        <w:t xml:space="preserve"> using HTTP commands when a the device is connected to the GoPro’s </w:t>
-      </w:r>
-      <w:proofErr w:type="spellStart"/>
-      <w:r>
-        <w:rPr>
-          <w:rFonts w:eastAsia="Times New Roman" w:cstheme="minorHAnsi"/>
-          <w:lang w:val="en-US" w:eastAsia="en-GB"/>
-        </w:rPr>
-        <w:t>WiFi</w:t>
-      </w:r>
-      <w:proofErr w:type="spellEnd"/>
-      <w:r>
-        <w:rPr>
-          <w:rFonts w:eastAsia="Times New Roman" w:cstheme="minorHAnsi"/>
-          <w:lang w:val="en-US" w:eastAsia="en-GB"/>
-        </w:rPr>
-        <w:t>. However, I’m currently unsure of how I’m going to automate this process</w:t>
-      </w:r>
-      <w:r>
-        <w:rPr>
-          <w:rFonts w:eastAsia="Times New Roman" w:cstheme="minorHAnsi"/>
-          <w:lang w:val="en-US" w:eastAsia="en-GB"/>
-        </w:rPr>
-        <w:t xml:space="preserve">. Now that I understand the main python code for the arm, I’ve started looking at how the commands are actually sent to the </w:t>
-      </w:r>
-      <w:r>
-        <w:rPr>
-          <w:rFonts w:eastAsia="Times New Roman" w:cstheme="minorHAnsi"/>
-          <w:lang w:val="en-US" w:eastAsia="en-GB"/>
-        </w:rPr>
-        <w:t xml:space="preserve">raspberry pi from the web interface using </w:t>
-      </w:r>
-      <w:proofErr w:type="spellStart"/>
-      <w:r>
-        <w:rPr>
-          <w:rFonts w:eastAsia="Times New Roman" w:cstheme="minorHAnsi"/>
-          <w:lang w:val="en-US" w:eastAsia="en-GB"/>
-        </w:rPr>
-        <w:t>CherryPy</w:t>
-      </w:r>
-      <w:proofErr w:type="spellEnd"/>
-      <w:r>
-        <w:rPr>
-          <w:rFonts w:eastAsia="Times New Roman" w:cstheme="minorHAnsi"/>
-          <w:lang w:val="en-US" w:eastAsia="en-GB"/>
-        </w:rPr>
-        <w:t>.</w:t>
-      </w:r>
-      <w:r>
-        <w:rPr>
-          <w:rFonts w:eastAsia="Times New Roman" w:cstheme="minorHAnsi"/>
-          <w:lang w:val="en-US" w:eastAsia="en-GB"/>
-        </w:rPr>
-        <w:t xml:space="preserve"> Now that I’m making progress in this area, I’m feeling a little less stressed since I feel closer to the end of this big step since it’ll be my first big deliverable whenever I get it implemented into the system. </w:t>
-      </w:r>
-      <w:r>
-        <w:rPr>
-          <w:rFonts w:eastAsia="Times New Roman" w:cstheme="minorHAnsi"/>
-          <w:lang w:val="en-US" w:eastAsia="en-GB"/>
-        </w:rPr>
-        <w:t>After having a meeting with John today, I feel much more confident / happier with the scope of the project and I know what exactly I should do in the project.</w:t>
-      </w:r>
-    </w:p>
-    <w:p>
-      <w:pPr>
-        <w:rPr>
-          <w:rFonts w:eastAsia="Times New Roman" w:cstheme="minorHAnsi"/>
-          <w:lang w:val="en-US" w:eastAsia="en-GB"/>
-        </w:rPr>
-      </w:pPr>
-      <w:r>
-        <w:rPr>
-          <w:rFonts w:eastAsia="Times New Roman" w:cstheme="minorHAnsi"/>
-          <w:i/>
-          <w:iCs/>
-          <w:lang w:val="en-US" w:eastAsia="en-GB"/>
-        </w:rPr>
-        <w:t>8pm</w:t>
-      </w:r>
-    </w:p>
-    <w:p>
-      <w:pPr>
-        <w:rPr>
-          <w:rFonts w:eastAsia="Times New Roman" w:cstheme="minorHAnsi"/>
-          <w:lang w:val="en-US" w:eastAsia="en-GB"/>
-        </w:rPr>
-      </w:pPr>
-      <w:r>
-        <w:rPr>
-          <w:rFonts w:eastAsia="Times New Roman" w:cstheme="minorHAnsi"/>
-          <w:lang w:val="en-US" w:eastAsia="en-GB"/>
-        </w:rPr>
-        <w:t>This evening, I’ve continued to work on my how-to guide</w:t>
-      </w:r>
-      <w:r>
-        <w:rPr>
-          <w:rFonts w:eastAsia="Times New Roman" w:cstheme="minorHAnsi"/>
-          <w:lang w:val="en-US" w:eastAsia="en-GB"/>
-        </w:rPr>
-        <w:t>. I’ve got most of the basics of how to use the arm documented and now I just need to document more advanced parts of it. I</w:t>
-      </w:r>
-      <w:r>
-        <w:rPr>
-          <w:rFonts w:eastAsia="Times New Roman" w:cstheme="minorHAnsi"/>
-          <w:lang w:val="en-US" w:eastAsia="en-GB"/>
-        </w:rPr>
-        <w:t>’m waiting to ask Ryan McGovern tomorrow about a number of things such as how the commands are actually sent and hoping he’ll be able to explain the code to me that I’m unfamiliar with.</w:t>
-      </w:r>
-      <w:r>
-        <w:rPr>
-          <w:rFonts w:eastAsia="Times New Roman" w:cstheme="minorHAnsi"/>
-          <w:lang w:val="en-US" w:eastAsia="en-GB"/>
-        </w:rPr>
-        <w:t xml:space="preserve"> When reading through the code, it was worrying me because I felt that I should know how it works but when I stopped and thought about it, I felt better.</w:t>
-      </w:r>
-    </w:p>
-    <w:p>
-      <w:pPr>
-        <w:rPr>
-          <w:rFonts w:eastAsia="Times New Roman" w:cstheme="minorHAnsi"/>
-          <w:lang w:val="en-US" w:eastAsia="en-GB"/>
-        </w:rPr>
-      </w:pPr>
-    </w:p>
-    <w:p>
-      <w:pPr>
-        <w:rPr>
-          <w:rFonts w:eastAsia="Times New Roman" w:cstheme="minorHAnsi"/>
-          <w:lang w:val="en-US" w:eastAsia="en-GB"/>
-        </w:rPr>
-      </w:pPr>
-      <w:r>
-        <w:rPr>
-          <w:rFonts w:eastAsia="Times New Roman" w:cstheme="minorHAnsi"/>
-          <w:i/>
-          <w:iCs/>
-          <w:lang w:val="en-US" w:eastAsia="en-GB"/>
-        </w:rPr>
-        <w:t>Wednesday 29</w:t>
-      </w:r>
-      <w:r>
-        <w:rPr>
-          <w:rFonts w:eastAsia="Times New Roman" w:cstheme="minorHAnsi"/>
-          <w:i/>
-          <w:iCs/>
-          <w:vertAlign w:val="superscript"/>
-          <w:lang w:val="en-US" w:eastAsia="en-GB"/>
-        </w:rPr>
-        <w:t>th</w:t>
-      </w:r>
-      <w:r>
-        <w:rPr>
-          <w:rFonts w:eastAsia="Times New Roman" w:cstheme="minorHAnsi"/>
-          <w:i/>
-          <w:iCs/>
-          <w:lang w:val="en-US" w:eastAsia="en-GB"/>
-        </w:rPr>
-        <w:t xml:space="preserve"> January </w:t>
-      </w:r>
-      <w:r>
-        <w:rPr>
-          <w:rFonts w:eastAsia="Times New Roman" w:cstheme="minorHAnsi"/>
-          <w:i/>
-          <w:iCs/>
-          <w:lang w:val="en-US" w:eastAsia="en-GB"/>
-        </w:rPr>
-        <w:t>2pm</w:t>
-      </w:r>
-    </w:p>
-    <w:p>
-      <w:pPr>
-        <w:rPr>
-          <w:rFonts w:eastAsia="Times New Roman" w:cstheme="minorHAnsi"/>
-          <w:lang w:val="en-US" w:eastAsia="en-GB"/>
-        </w:rPr>
-      </w:pPr>
-      <w:r>
-        <w:rPr>
-          <w:rFonts w:eastAsia="Times New Roman" w:cstheme="minorHAnsi"/>
-          <w:lang w:val="en-US" w:eastAsia="en-GB"/>
-        </w:rPr>
-        <w:t>Today, I met with Ryan McGovern in the IoT lab in the CS</w:t>
-      </w:r>
-      <w:r>
-        <w:rPr>
-          <w:rFonts w:eastAsia="Times New Roman" w:cstheme="minorHAnsi"/>
-          <w:lang w:val="en-US" w:eastAsia="en-GB"/>
-        </w:rPr>
-        <w:t>B where I had the opportunity to ask him a number of questions about the code of the arm which helped greatly.</w:t>
-      </w:r>
-      <w:r>
-        <w:rPr>
-          <w:rFonts w:eastAsia="Times New Roman" w:cstheme="minorHAnsi"/>
-          <w:lang w:val="en-US" w:eastAsia="en-GB"/>
-        </w:rPr>
-        <w:t xml:space="preserve"> It’s helped to put my mind at rest since I now understand how the commands are actually sent to the Raspberry Pi and </w:t>
-      </w:r>
-      <w:r>
-        <w:rPr>
-          <w:rFonts w:eastAsia="Times New Roman" w:cstheme="minorHAnsi"/>
-          <w:lang w:val="en-US" w:eastAsia="en-GB"/>
-        </w:rPr>
-        <w:t xml:space="preserve">how to use </w:t>
-      </w:r>
-      <w:proofErr w:type="spellStart"/>
-      <w:r>
-        <w:rPr>
-          <w:rFonts w:eastAsia="Times New Roman" w:cstheme="minorHAnsi"/>
-          <w:lang w:val="en-US" w:eastAsia="en-GB"/>
-        </w:rPr>
-        <w:t>CherryPy</w:t>
-      </w:r>
-      <w:proofErr w:type="spellEnd"/>
-      <w:r>
-        <w:rPr>
-          <w:rFonts w:eastAsia="Times New Roman" w:cstheme="minorHAnsi"/>
-          <w:lang w:val="en-US" w:eastAsia="en-GB"/>
-        </w:rPr>
-        <w:t xml:space="preserve"> which will help me greatly with </w:t>
-      </w:r>
-      <w:r>
-        <w:rPr>
-          <w:rFonts w:eastAsia="Times New Roman" w:cstheme="minorHAnsi"/>
-          <w:lang w:val="en-US" w:eastAsia="en-GB"/>
-        </w:rPr>
-        <w:t xml:space="preserve">controlling the GoPro on the arm. </w:t>
-      </w:r>
-    </w:p>
-    <w:p>
-      <w:pPr>
-        <w:rPr>
-          <w:rFonts w:eastAsia="Times New Roman" w:cstheme="minorHAnsi"/>
-          <w:lang w:val="en-US" w:eastAsia="en-GB"/>
-        </w:rPr>
-      </w:pPr>
-      <w:r>
-        <w:rPr>
-          <w:rFonts w:eastAsia="Times New Roman" w:cstheme="minorHAnsi"/>
-          <w:lang w:val="en-US" w:eastAsia="en-GB"/>
-        </w:rPr>
-        <w:t xml:space="preserve">I also designed a part using Fusion </w:t>
-      </w:r>
-      <w:r>
-        <w:rPr>
-          <w:rFonts w:eastAsia="Times New Roman" w:cstheme="minorHAnsi"/>
-          <w:lang w:val="en-US" w:eastAsia="en-GB"/>
-        </w:rPr>
-        <w:t xml:space="preserve">that will be able to screw onto the end effector of the robotic arm and allow the GoPro to be held securely. </w:t>
-      </w:r>
-      <w:r>
-        <w:rPr>
-          <w:rFonts w:eastAsia="Times New Roman" w:cstheme="minorHAnsi"/>
-          <w:lang w:val="en-US" w:eastAsia="en-GB"/>
-        </w:rPr>
-        <w:t xml:space="preserve">I got this 3D printed using one of the 3D printers in </w:t>
-      </w:r>
-      <w:proofErr w:type="spellStart"/>
-      <w:r>
-        <w:rPr>
-          <w:rFonts w:eastAsia="Times New Roman" w:cstheme="minorHAnsi"/>
-          <w:lang w:val="en-US" w:eastAsia="en-GB"/>
-        </w:rPr>
-        <w:t>QLabs</w:t>
-      </w:r>
-      <w:proofErr w:type="spellEnd"/>
-      <w:r>
-        <w:rPr>
-          <w:rFonts w:eastAsia="Times New Roman" w:cstheme="minorHAnsi"/>
-          <w:lang w:val="en-US" w:eastAsia="en-GB"/>
-        </w:rPr>
-        <w:t xml:space="preserve"> and </w:t>
-      </w:r>
-      <w:r>
-        <w:rPr>
-          <w:rFonts w:eastAsia="Times New Roman" w:cstheme="minorHAnsi"/>
-          <w:lang w:val="en-US" w:eastAsia="en-GB"/>
-        </w:rPr>
-        <w:t xml:space="preserve">attached to the GoPro. </w:t>
-      </w:r>
-      <w:r>
-        <w:rPr>
-          <w:rFonts w:eastAsia="Times New Roman" w:cstheme="minorHAnsi"/>
-          <w:lang w:val="en-US" w:eastAsia="en-GB"/>
-        </w:rPr>
-        <w:t xml:space="preserve">After doing this, it made me feel more </w:t>
-      </w:r>
-      <w:r>
-        <w:rPr>
-          <w:rFonts w:eastAsia="Times New Roman" w:cstheme="minorHAnsi"/>
-          <w:lang w:val="en-US" w:eastAsia="en-GB"/>
-        </w:rPr>
-        <w:lastRenderedPageBreak/>
-        <w:t xml:space="preserve">excited about the project again since I was actually pushing out a deliverable and was a big step in the right direction. Now that I have this mount built, it will be very useful for others since they can attach a GoPro to the mount too and use it instead of my own. </w:t>
-      </w:r>
-    </w:p>
-    <w:p>
-      <w:pPr>
-        <w:rPr>
-          <w:rFonts w:eastAsia="Times New Roman" w:cstheme="minorHAnsi"/>
-          <w:lang w:val="en-US" w:eastAsia="en-GB"/>
-        </w:rPr>
-      </w:pPr>
-      <w:r>
-        <w:rPr>
-          <w:rFonts w:eastAsia="Times New Roman" w:cstheme="minorHAnsi"/>
-          <w:lang w:val="en-US" w:eastAsia="en-GB"/>
-        </w:rPr>
-        <w:t xml:space="preserve">After the work I got completed today, I’m </w:t>
-      </w:r>
-      <w:r>
-        <w:rPr>
-          <w:rFonts w:eastAsia="Times New Roman" w:cstheme="minorHAnsi"/>
-          <w:lang w:val="en-US" w:eastAsia="en-GB"/>
-        </w:rPr>
-        <w:t xml:space="preserve">also </w:t>
-      </w:r>
-      <w:r>
-        <w:rPr>
-          <w:rFonts w:eastAsia="Times New Roman" w:cstheme="minorHAnsi"/>
-          <w:lang w:val="en-US" w:eastAsia="en-GB"/>
-        </w:rPr>
-        <w:t xml:space="preserve">feeling more confident with my project as I know what direction I’m going to be going now. However, I’m still worried about a couple things such as how the robotic arm is going to know where to move to which will take some mathematical formulas which </w:t>
-      </w:r>
-      <w:r>
-        <w:rPr>
-          <w:rFonts w:eastAsia="Times New Roman" w:cstheme="minorHAnsi"/>
-          <w:lang w:val="en-US" w:eastAsia="en-GB"/>
-        </w:rPr>
-        <w:t>is one of my weak points. I’m also worried about how exactly the GoPro will be controlled at this point in time but through research I should be able to find a way.</w:t>
-      </w:r>
-    </w:p>
-    <w:p>
-      <w:pPr>
-        <w:rPr>
-          <w:rFonts w:eastAsia="Times New Roman" w:cstheme="minorHAnsi"/>
-          <w:lang w:val="en-US" w:eastAsia="en-GB"/>
-        </w:rPr>
-      </w:pPr>
-    </w:p>
-    <w:p>
-      <w:pPr>
-        <w:rPr>
-          <w:rFonts w:eastAsia="Times New Roman" w:cstheme="minorHAnsi"/>
-          <w:i/>
-          <w:iCs/>
-          <w:lang w:val="en-US" w:eastAsia="en-GB"/>
-        </w:rPr>
-      </w:pPr>
-      <w:r>
-        <w:rPr>
-          <w:rFonts w:eastAsia="Times New Roman" w:cstheme="minorHAnsi"/>
-          <w:i/>
-          <w:iCs/>
-          <w:lang w:val="en-US" w:eastAsia="en-GB"/>
-        </w:rPr>
-        <w:t>Thursday 30</w:t>
-      </w:r>
-      <w:r>
-        <w:rPr>
-          <w:rFonts w:eastAsia="Times New Roman" w:cstheme="minorHAnsi"/>
-          <w:i/>
-          <w:iCs/>
-          <w:vertAlign w:val="superscript"/>
-          <w:lang w:val="en-US" w:eastAsia="en-GB"/>
-        </w:rPr>
-        <w:t>th</w:t>
-      </w:r>
-      <w:r>
-        <w:rPr>
-          <w:rFonts w:eastAsia="Times New Roman" w:cstheme="minorHAnsi"/>
-          <w:i/>
-          <w:iCs/>
-          <w:lang w:val="en-US" w:eastAsia="en-GB"/>
-        </w:rPr>
-        <w:t xml:space="preserve"> January </w:t>
-      </w:r>
-      <w:r>
-        <w:rPr>
-          <w:rFonts w:eastAsia="Times New Roman" w:cstheme="minorHAnsi"/>
-          <w:i/>
-          <w:iCs/>
-          <w:lang w:val="en-US" w:eastAsia="en-GB"/>
-        </w:rPr>
-        <w:t>1pm</w:t>
-      </w:r>
-    </w:p>
-    <w:p>
-      <w:pPr>
-        <w:rPr>
-          <w:rFonts w:eastAsia="Times New Roman" w:cstheme="minorHAnsi"/>
-          <w:lang w:val="en-US" w:eastAsia="en-GB"/>
-        </w:rPr>
-      </w:pPr>
-      <w:r>
-        <w:rPr>
-          <w:rFonts w:eastAsia="Times New Roman" w:cstheme="minorHAnsi"/>
-          <w:lang w:val="en-US" w:eastAsia="en-GB"/>
-        </w:rPr>
-        <w:t xml:space="preserve">Today, I continued my research on how to remotely control the GoPro and I think I’ve found a way. </w:t>
-      </w:r>
-      <w:r>
-        <w:rPr>
-          <w:rFonts w:eastAsia="Times New Roman" w:cstheme="minorHAnsi"/>
-          <w:lang w:val="en-US" w:eastAsia="en-GB"/>
-        </w:rPr>
-        <w:t xml:space="preserve">I’m going to use a USB cable to connect the two </w:t>
-      </w:r>
-      <w:r>
-        <w:rPr>
-          <w:rFonts w:eastAsia="Times New Roman" w:cstheme="minorHAnsi"/>
-          <w:lang w:val="en-US" w:eastAsia="en-GB"/>
-        </w:rPr>
-        <w:t xml:space="preserve">Raspberry Pi’s so that I should be able to execute a python script on the second raspberry Pi which will be connected to the GoPro’s </w:t>
-      </w:r>
-      <w:proofErr w:type="spellStart"/>
-      <w:r>
-        <w:rPr>
-          <w:rFonts w:eastAsia="Times New Roman" w:cstheme="minorHAnsi"/>
-          <w:lang w:val="en-US" w:eastAsia="en-GB"/>
-        </w:rPr>
-        <w:t>WiFi</w:t>
-      </w:r>
-      <w:proofErr w:type="spellEnd"/>
-      <w:r>
-        <w:rPr>
-          <w:rFonts w:eastAsia="Times New Roman" w:cstheme="minorHAnsi"/>
-          <w:lang w:val="en-US" w:eastAsia="en-GB"/>
-        </w:rPr>
-        <w:t xml:space="preserve">. I’m now planning to use a different </w:t>
-      </w:r>
-      <w:r>
-        <w:rPr>
-          <w:rFonts w:eastAsia="Times New Roman" w:cstheme="minorHAnsi"/>
-          <w:lang w:val="en-US" w:eastAsia="en-GB"/>
-        </w:rPr>
-        <w:t>library</w:t>
-      </w:r>
-      <w:r>
-        <w:rPr>
-          <w:rFonts w:eastAsia="Times New Roman" w:cstheme="minorHAnsi"/>
-          <w:lang w:val="en-US" w:eastAsia="en-GB"/>
-        </w:rPr>
-        <w:t xml:space="preserve"> </w:t>
-      </w:r>
-      <w:r>
-        <w:rPr>
-          <w:rFonts w:eastAsia="Times New Roman" w:cstheme="minorHAnsi"/>
-          <w:lang w:val="en-US" w:eastAsia="en-GB"/>
-        </w:rPr>
-        <w:t xml:space="preserve">which will allow me to import a library called </w:t>
-      </w:r>
-      <w:proofErr w:type="spellStart"/>
-      <w:r>
-        <w:rPr>
-          <w:rFonts w:eastAsia="Times New Roman" w:cstheme="minorHAnsi"/>
+        <w:t>Weekly To-Do</w:t>
+      </w:r>
+    </w:p>
+    <w:p>
+      <w:pPr>
+        <w:pStyle w:val="ListParagraph"/>
+        <w:numPr>
+          <w:ilvl w:val="0"/>
+          <w:numId w:val="3"/>
+        </w:numPr>
+        <w:rPr>
+          <w:rFonts w:eastAsia="Times New Roman" w:cstheme="minorHAnsi"/>
+          <w:strike/>
+          <w:lang w:val="en-US" w:eastAsia="en-GB"/>
+        </w:rPr>
+      </w:pPr>
+      <w:r>
+        <w:rPr>
+          <w:rFonts w:eastAsia="Times New Roman" w:cstheme="minorHAnsi"/>
+          <w:strike/>
+          <w:lang w:val="en-US" w:eastAsia="en-GB"/>
+        </w:rPr>
+        <w:t>Research GoPro remote control</w:t>
+      </w:r>
+    </w:p>
+    <w:p>
+      <w:pPr>
+        <w:pStyle w:val="ListParagraph"/>
+        <w:numPr>
+          <w:ilvl w:val="0"/>
+          <w:numId w:val="3"/>
+        </w:numPr>
+        <w:rPr>
+          <w:rFonts w:eastAsia="Times New Roman" w:cstheme="minorHAnsi"/>
+          <w:strike/>
+          <w:lang w:val="en-US" w:eastAsia="en-GB"/>
+        </w:rPr>
+      </w:pPr>
+      <w:r>
+        <w:rPr>
+          <w:rFonts w:eastAsia="Times New Roman" w:cstheme="minorHAnsi"/>
+          <w:strike/>
+          <w:lang w:val="en-US" w:eastAsia="en-GB"/>
+        </w:rPr>
+        <w:t>Research different GoPro APIs</w:t>
+      </w:r>
+    </w:p>
+    <w:p>
+      <w:pPr>
+        <w:pStyle w:val="ListParagraph"/>
+        <w:numPr>
+          <w:ilvl w:val="0"/>
+          <w:numId w:val="3"/>
+        </w:numPr>
+        <w:rPr>
           <w:b/>
           <w:bCs/>
-          <w:lang w:val="en-US" w:eastAsia="en-GB"/>
-        </w:rPr>
-        <w:t>goprocam</w:t>
-      </w:r>
-      <w:proofErr w:type="spellEnd"/>
-      <w:r>
-        <w:rPr>
-          <w:rFonts w:eastAsia="Times New Roman" w:cstheme="minorHAnsi"/>
-          <w:lang w:val="en-US" w:eastAsia="en-GB"/>
-        </w:rPr>
-        <w:t xml:space="preserve"> and </w:t>
-      </w:r>
-      <w:r>
-        <w:rPr>
-          <w:rFonts w:eastAsia="Times New Roman" w:cstheme="minorHAnsi"/>
-          <w:lang w:val="en-US" w:eastAsia="en-GB"/>
-        </w:rPr>
-        <w:t xml:space="preserve">run commands to perform actions on the GoPro. This method will also allow me to download all the files from the GoPro which was another feature I was unsure of how to achieve before today. </w:t>
-      </w:r>
-      <w:r>
-        <w:rPr>
-          <w:rFonts w:eastAsia="Times New Roman" w:cstheme="minorHAnsi"/>
-          <w:lang w:val="en-US" w:eastAsia="en-GB"/>
-        </w:rPr>
-        <w:t xml:space="preserve">I tested this library out using the GoPro and connecting my laptop to the GoPro’s </w:t>
-      </w:r>
-      <w:proofErr w:type="spellStart"/>
-      <w:r>
-        <w:rPr>
-          <w:rFonts w:eastAsia="Times New Roman" w:cstheme="minorHAnsi"/>
-          <w:lang w:val="en-US" w:eastAsia="en-GB"/>
-        </w:rPr>
-        <w:t>WiFi</w:t>
-      </w:r>
-      <w:proofErr w:type="spellEnd"/>
-      <w:r>
-        <w:rPr>
-          <w:rFonts w:eastAsia="Times New Roman" w:cstheme="minorHAnsi"/>
-          <w:lang w:val="en-US" w:eastAsia="en-GB"/>
-        </w:rPr>
-        <w:t xml:space="preserve"> and it works perfectly. </w:t>
-      </w:r>
-    </w:p>
-    <w:p>
-      <w:pPr>
-        <w:rPr>
-          <w:rFonts w:eastAsia="Times New Roman" w:cstheme="minorHAnsi"/>
-          <w:lang w:val="en-US" w:eastAsia="en-GB"/>
-        </w:rPr>
-      </w:pPr>
-    </w:p>
-    <w:p>
-      <w:pPr>
-        <w:rPr>
-          <w:rFonts w:eastAsia="Times New Roman" w:cstheme="minorHAnsi"/>
-          <w:lang w:val="en-US" w:eastAsia="en-GB"/>
-        </w:rPr>
-      </w:pPr>
-    </w:p>
-    <w:p>
-      <w:pPr>
-        <w:rPr>
-          <w:rFonts w:eastAsia="Times New Roman" w:cstheme="minorHAnsi"/>
-          <w:i/>
-          <w:iCs/>
-          <w:lang w:val="en-US" w:eastAsia="en-GB"/>
-        </w:rPr>
-      </w:pPr>
-      <w:r>
-        <w:rPr>
-          <w:rFonts w:eastAsia="Times New Roman" w:cstheme="minorHAnsi"/>
-          <w:i/>
-          <w:iCs/>
-          <w:lang w:val="en-US" w:eastAsia="en-GB"/>
-        </w:rPr>
-        <w:t>Saturday</w:t>
-      </w:r>
-      <w:r>
-        <w:rPr>
-          <w:rFonts w:eastAsia="Times New Roman" w:cstheme="minorHAnsi"/>
-          <w:i/>
-          <w:iCs/>
-          <w:lang w:val="en-US" w:eastAsia="en-GB"/>
-        </w:rPr>
-        <w:t xml:space="preserve"> 1</w:t>
-      </w:r>
-      <w:r>
-        <w:rPr>
-          <w:rFonts w:eastAsia="Times New Roman" w:cstheme="minorHAnsi"/>
-          <w:i/>
-          <w:iCs/>
-          <w:vertAlign w:val="superscript"/>
-          <w:lang w:val="en-US" w:eastAsia="en-GB"/>
-        </w:rPr>
-        <w:t>st</w:t>
-      </w:r>
-      <w:r>
-        <w:rPr>
-          <w:rFonts w:eastAsia="Times New Roman" w:cstheme="minorHAnsi"/>
-          <w:i/>
-          <w:iCs/>
-          <w:lang w:val="en-US" w:eastAsia="en-GB"/>
-        </w:rPr>
-        <w:t xml:space="preserve"> Feb</w:t>
-      </w:r>
-      <w:r>
-        <w:rPr>
-          <w:rFonts w:eastAsia="Times New Roman" w:cstheme="minorHAnsi"/>
-          <w:i/>
-          <w:iCs/>
-          <w:lang w:val="en-US" w:eastAsia="en-GB"/>
-        </w:rPr>
-        <w:t>r</w:t>
-      </w:r>
-      <w:r>
-        <w:rPr>
-          <w:rFonts w:eastAsia="Times New Roman" w:cstheme="minorHAnsi"/>
-          <w:i/>
-          <w:iCs/>
-          <w:lang w:val="en-US" w:eastAsia="en-GB"/>
-        </w:rPr>
-        <w:t>uary</w:t>
-      </w:r>
-      <w:r>
-        <w:rPr>
-          <w:rFonts w:eastAsia="Times New Roman" w:cstheme="minorHAnsi"/>
-          <w:i/>
-          <w:iCs/>
-          <w:lang w:val="en-US" w:eastAsia="en-GB"/>
-        </w:rPr>
-        <w:t xml:space="preserve"> </w:t>
-      </w:r>
-      <w:r>
-        <w:rPr>
-          <w:rFonts w:eastAsia="Times New Roman" w:cstheme="minorHAnsi"/>
-          <w:i/>
-          <w:iCs/>
-          <w:lang w:val="en-US" w:eastAsia="en-GB"/>
-        </w:rPr>
-        <w:t>9pm</w:t>
-      </w:r>
-    </w:p>
-    <w:p>
-      <w:pPr>
-        <w:rPr>
-          <w:rFonts w:eastAsia="Times New Roman" w:cstheme="minorHAnsi"/>
-          <w:lang w:val="en-US" w:eastAsia="en-GB"/>
-        </w:rPr>
-      </w:pPr>
-      <w:r>
-        <w:rPr>
-          <w:rFonts w:eastAsia="Times New Roman" w:cstheme="minorHAnsi"/>
-          <w:lang w:val="en-US" w:eastAsia="en-GB"/>
-        </w:rPr>
-        <w:t xml:space="preserve">Today, I finished off the </w:t>
-      </w:r>
-      <w:r>
-        <w:rPr>
-          <w:rFonts w:eastAsia="Times New Roman" w:cstheme="minorHAnsi"/>
-          <w:lang w:val="en-US" w:eastAsia="en-GB"/>
-        </w:rPr>
-        <w:t>how-to webpage and correctly formatted it to make it easy to read and understand.</w:t>
-      </w:r>
-      <w:r>
-        <w:rPr>
-          <w:rFonts w:eastAsia="Times New Roman" w:cstheme="minorHAnsi"/>
-          <w:lang w:val="en-US" w:eastAsia="en-GB"/>
-        </w:rPr>
-        <w:t xml:space="preserve"> In my how-to page, I included details on </w:t>
-      </w:r>
-      <w:r>
-        <w:rPr>
-          <w:rFonts w:eastAsia="Times New Roman" w:cstheme="minorHAnsi"/>
-          <w:lang w:val="en-US" w:eastAsia="en-GB"/>
-        </w:rPr>
-        <w:t>the software needed for the robotic arm, how to setup the environment, how to connect to the robotic arm, the web interface commands, how to run demos, how to use kinematics in order to move the robotic arm and how to write demos. I decided to make the how-to guide on this as there wasn’t currently any other documentation on how to control / use the robotic arm and I had to learn by asking questions and people showing me how to use it. However, with this how-to guide, any person with at least some technical knowledge should be able to easily control the arm</w:t>
-      </w:r>
-      <w:r>
-        <w:rPr>
-          <w:rFonts w:eastAsia="Times New Roman" w:cstheme="minorHAnsi"/>
-          <w:lang w:val="en-US" w:eastAsia="en-GB"/>
-        </w:rPr>
-        <w:t xml:space="preserve"> by following the step-by-step guides in this guide. I decided to make the how-to guide look plain but simple as I think it will be the easiest to read and it’s split up into different sections to allow users to quickly skip to any part of the webpage when they need a recap on how to do something.</w:t>
-      </w:r>
-    </w:p>
-    <w:p>
-      <w:pPr>
-        <w:rPr>
-          <w:rFonts w:eastAsia="Times New Roman" w:cstheme="minorHAnsi"/>
-          <w:lang w:val="en-US" w:eastAsia="en-GB"/>
-        </w:rPr>
-      </w:pPr>
-      <w:r>
-        <w:rPr>
-          <w:rFonts w:eastAsia="Times New Roman" w:cstheme="minorHAnsi"/>
-          <w:lang w:val="en-US" w:eastAsia="en-GB"/>
-        </w:rPr>
-        <w:t xml:space="preserve"> I also finalized how I’m going to achieve the</w:t>
-      </w:r>
-      <w:r>
-        <w:rPr>
-          <w:rFonts w:eastAsia="Times New Roman" w:cstheme="minorHAnsi"/>
-          <w:lang w:val="en-US" w:eastAsia="en-GB"/>
-        </w:rPr>
-        <w:t xml:space="preserve"> remote control of the GoPro. I’m planning to </w:t>
-      </w:r>
-      <w:r>
-        <w:rPr>
-          <w:rFonts w:eastAsia="Times New Roman" w:cstheme="minorHAnsi"/>
-          <w:lang w:val="en-US" w:eastAsia="en-GB"/>
-        </w:rPr>
-        <w:t xml:space="preserve">use </w:t>
-      </w:r>
-      <w:proofErr w:type="spellStart"/>
-      <w:r>
-        <w:rPr>
-          <w:rFonts w:eastAsia="Times New Roman" w:cstheme="minorHAnsi"/>
-          <w:lang w:val="en-US" w:eastAsia="en-GB"/>
-        </w:rPr>
-        <w:t>ssh</w:t>
-      </w:r>
-      <w:proofErr w:type="spellEnd"/>
-      <w:r>
-        <w:rPr>
-          <w:rFonts w:eastAsia="Times New Roman" w:cstheme="minorHAnsi"/>
-          <w:lang w:val="en-US" w:eastAsia="en-GB"/>
-        </w:rPr>
-        <w:t xml:space="preserve"> commands</w:t>
-      </w:r>
-      <w:r>
-        <w:rPr>
-          <w:rFonts w:eastAsia="Times New Roman" w:cstheme="minorHAnsi"/>
-          <w:lang w:val="en-US" w:eastAsia="en-GB"/>
-        </w:rPr>
-        <w:t xml:space="preserve"> via USB</w:t>
-      </w:r>
-      <w:r>
-        <w:rPr>
-          <w:rFonts w:eastAsia="Times New Roman" w:cstheme="minorHAnsi"/>
-          <w:lang w:val="en-US" w:eastAsia="en-GB"/>
-        </w:rPr>
-        <w:t xml:space="preserve"> from the host device (raspberry pi connected to the robotic arm) which will </w:t>
-      </w:r>
-      <w:proofErr w:type="spellStart"/>
-      <w:r>
-        <w:rPr>
-          <w:rFonts w:eastAsia="Times New Roman" w:cstheme="minorHAnsi"/>
-          <w:lang w:val="en-US" w:eastAsia="en-GB"/>
-        </w:rPr>
-        <w:t>ssh</w:t>
-      </w:r>
-      <w:proofErr w:type="spellEnd"/>
-      <w:r>
-        <w:rPr>
-          <w:rFonts w:eastAsia="Times New Roman" w:cstheme="minorHAnsi"/>
-          <w:lang w:val="en-US" w:eastAsia="en-GB"/>
-        </w:rPr>
-        <w:t xml:space="preserve"> into the ‘slave’ device which will be a Raspberry Pi Zero, connected to the </w:t>
-      </w:r>
-      <w:r>
-        <w:rPr>
-          <w:rFonts w:eastAsia="Times New Roman" w:cstheme="minorHAnsi"/>
-          <w:lang w:val="en-US" w:eastAsia="en-GB"/>
-        </w:rPr>
-        <w:t xml:space="preserve">GoPro’s </w:t>
-      </w:r>
-      <w:proofErr w:type="spellStart"/>
-      <w:r>
-        <w:rPr>
-          <w:rFonts w:eastAsia="Times New Roman" w:cstheme="minorHAnsi"/>
-          <w:lang w:val="en-US" w:eastAsia="en-GB"/>
-        </w:rPr>
-        <w:t>WiFi</w:t>
-      </w:r>
-      <w:proofErr w:type="spellEnd"/>
-      <w:r>
-        <w:rPr>
-          <w:rFonts w:eastAsia="Times New Roman" w:cstheme="minorHAnsi"/>
-          <w:lang w:val="en-US" w:eastAsia="en-GB"/>
-        </w:rPr>
-        <w:t xml:space="preserve">. This will allow me to remotely run the </w:t>
-      </w:r>
-      <w:r>
-        <w:rPr>
-          <w:rFonts w:eastAsia="Times New Roman" w:cstheme="minorHAnsi"/>
-          <w:lang w:val="en-US" w:eastAsia="en-GB"/>
-        </w:rPr>
-        <w:t xml:space="preserve">python script on the Pi Zero to take a large number of pictures needed for </w:t>
-      </w:r>
-      <w:r>
-        <w:rPr>
-          <w:rFonts w:eastAsia="Times New Roman" w:cstheme="minorHAnsi"/>
-          <w:lang w:val="en-US" w:eastAsia="en-GB"/>
-        </w:rPr>
-        <w:t xml:space="preserve">photogrammetry. Now that I’ve figured this out, I feel much more relieved as remotely controlling the GoPro was a very big part of </w:t>
-      </w:r>
-      <w:r>
-        <w:rPr>
-          <w:rFonts w:eastAsia="Times New Roman" w:cstheme="minorHAnsi"/>
-          <w:lang w:val="en-US" w:eastAsia="en-GB"/>
-        </w:rPr>
-        <w:t>the project and will allow me to move onto the next big part once I’ve worked this out.</w:t>
-      </w:r>
-    </w:p>
-    <w:p>
-      <w:pPr>
-        <w:rPr>
-          <w:rFonts w:eastAsia="Times New Roman" w:cstheme="minorHAnsi"/>
-          <w:lang w:val="en-US" w:eastAsia="en-GB"/>
-        </w:rPr>
-      </w:pPr>
-    </w:p>
-    <w:p>
-      <w:pPr>
-        <w:rPr>
-          <w:rFonts w:eastAsia="Times New Roman" w:cstheme="minorHAnsi"/>
+          <w:strike/>
+        </w:rPr>
+      </w:pPr>
+      <w:r>
+        <w:rPr>
+          <w:strike/>
+        </w:rPr>
+        <w:t>3D print holder for GoPro on robotic arm</w:t>
+      </w:r>
+    </w:p>
+    <w:p>
+      <w:pPr>
+        <w:pStyle w:val="ListParagraph"/>
+        <w:numPr>
+          <w:ilvl w:val="0"/>
+          <w:numId w:val="3"/>
+        </w:numPr>
+        <w:rPr>
           <w:b/>
           <w:bCs/>
-          <w:lang w:val="en-US" w:eastAsia="en-GB"/>
-        </w:rPr>
-      </w:pPr>
+          <w:strike/>
+        </w:rPr>
+      </w:pPr>
+      <w:r>
+        <w:rPr>
+          <w:strike/>
+        </w:rPr>
+        <w:t>Attach GoPro holder to end effector of robotic arm</w:t>
+      </w:r>
+    </w:p>
+    <w:p>
+      <w:pPr>
+        <w:pStyle w:val="ListParagraph"/>
+        <w:numPr>
+          <w:ilvl w:val="0"/>
+          <w:numId w:val="3"/>
+        </w:numPr>
+        <w:rPr>
+          <w:strike/>
+        </w:rPr>
+      </w:pPr>
+      <w:r>
+        <w:rPr>
+          <w:strike/>
+        </w:rPr>
+        <w:t xml:space="preserve">Figure out how to connect camera to robotic arm  </w:t>
+      </w:r>
+    </w:p>
+    <w:p>
+      <w:pPr>
+        <w:pStyle w:val="ListParagraph"/>
+        <w:numPr>
+          <w:ilvl w:val="0"/>
+          <w:numId w:val="3"/>
+        </w:numPr>
+        <w:rPr>
+          <w:rFonts w:eastAsia="Times New Roman" w:cstheme="minorHAnsi"/>
+          <w:strike/>
+          <w:lang w:val="en-US" w:eastAsia="en-GB"/>
+        </w:rPr>
+      </w:pPr>
+      <w:r>
+        <w:rPr>
+          <w:rFonts w:eastAsia="Times New Roman" w:cstheme="minorHAnsi"/>
+          <w:strike/>
+          <w:lang w:val="en-US" w:eastAsia="en-GB"/>
+        </w:rPr>
+        <w:t>Create How-To for robotic arm</w:t>
+      </w:r>
+    </w:p>
+    <w:p>
+      <w:pPr>
+        <w:rPr>
+          <w:rFonts w:eastAsia="Times New Roman" w:cstheme="minorHAnsi"/>
+          <w:lang w:val="en-US" w:eastAsia="en-GB"/>
+        </w:rPr>
+      </w:pPr>
+    </w:p>
+    <w:p>
+      <w:pPr>
+        <w:rPr>
+          <w:rFonts w:eastAsia="Times New Roman" w:cstheme="minorHAnsi"/>
+          <w:i/>
+          <w:iCs/>
+          <w:lang w:val="en-US" w:eastAsia="en-GB"/>
+        </w:rPr>
+      </w:pPr>
+      <w:r>
+        <w:rPr>
+          <w:rFonts w:eastAsia="Times New Roman" w:cstheme="minorHAnsi"/>
+          <w:i/>
+          <w:iCs/>
+          <w:lang w:val="en-US" w:eastAsia="en-GB"/>
+        </w:rPr>
+        <w:t>Monday 27</w:t>
+      </w:r>
+      <w:r>
+        <w:rPr>
+          <w:rFonts w:eastAsia="Times New Roman" w:cstheme="minorHAnsi"/>
+          <w:i/>
+          <w:iCs/>
+          <w:vertAlign w:val="superscript"/>
+          <w:lang w:val="en-US" w:eastAsia="en-GB"/>
+        </w:rPr>
+        <w:t>th</w:t>
+      </w:r>
+      <w:r>
+        <w:rPr>
+          <w:rFonts w:eastAsia="Times New Roman" w:cstheme="minorHAnsi"/>
+          <w:i/>
+          <w:iCs/>
+          <w:lang w:val="en-US" w:eastAsia="en-GB"/>
+        </w:rPr>
+        <w:t xml:space="preserve"> January 1pm</w:t>
+      </w:r>
+    </w:p>
+    <w:p>
+      <w:pPr>
+        <w:rPr>
+          <w:rFonts w:eastAsia="Times New Roman" w:cstheme="minorHAnsi"/>
+          <w:i/>
+          <w:iCs/>
+          <w:lang w:val="en-US" w:eastAsia="en-GB"/>
+        </w:rPr>
+      </w:pPr>
+      <w:r>
+        <w:rPr>
+          <w:rFonts w:eastAsia="Times New Roman" w:cstheme="minorHAnsi"/>
+          <w:lang w:val="en-US" w:eastAsia="en-GB"/>
+        </w:rPr>
+        <w:t>Today I’m s</w:t>
+      </w:r>
+      <w:r>
+        <w:rPr>
+          <w:rFonts w:eastAsia="Times New Roman" w:cstheme="minorHAnsi"/>
+          <w:lang w:val="en-US" w:eastAsia="en-GB"/>
+        </w:rPr>
+        <w:t xml:space="preserve">tarting by continuing my research on how to remotely control the GoPro and I think I have a solution of getting another Raspberry Pi which can be permanently connected to the GoPro’s network and I’ll be able to control it from there. </w:t>
+      </w:r>
+      <w:r>
+        <w:rPr>
+          <w:rFonts w:eastAsia="Times New Roman" w:cstheme="minorHAnsi"/>
+          <w:lang w:val="en-US" w:eastAsia="en-GB"/>
+        </w:rPr>
+        <w:t xml:space="preserve">From reading through the code of the robotic arm over the last couple days, I’m feeling more confident with it than I was a couple days ago, however I’m slightly confused regarding the scope of the project such as whether it should be able to </w:t>
+      </w:r>
+      <w:r>
+        <w:rPr>
+          <w:rFonts w:eastAsia="Times New Roman" w:cstheme="minorHAnsi"/>
+          <w:lang w:val="en-US" w:eastAsia="en-GB"/>
+        </w:rPr>
+        <w:t xml:space="preserve">create a digital representation of any object in a room and how I pick which object it performs this action on. I’ve also been slightly worried about how the kinematics demos work and the different types of kinematics, however I can ask about this on Wednesday in the IoT lab with Ryan McGovern. </w:t>
+      </w:r>
+      <w:r>
+        <w:rPr>
+          <w:rFonts w:eastAsia="Times New Roman" w:cstheme="minorHAnsi"/>
+          <w:lang w:val="en-US" w:eastAsia="en-GB"/>
+        </w:rPr>
+        <w:t xml:space="preserve">I’m going to try and acquire a GoPro and a Raspberry Pi so that I can test out this concept of remotely controlling the GoPro to see if it would work or not. I also need to start looking for a way in which I can attach the GoPro to the </w:t>
+      </w:r>
+      <w:r>
+        <w:rPr>
+          <w:rFonts w:eastAsia="Times New Roman" w:cstheme="minorHAnsi"/>
+          <w:lang w:val="en-US" w:eastAsia="en-GB"/>
+        </w:rPr>
+        <w:t xml:space="preserve">arm which I think I’ll need to 3D print a piece for this. I’m not too worried about this part because I used a lot of CAD software and 3D printing at A Level in Technology &amp; Design. </w:t>
+      </w:r>
+    </w:p>
+    <w:p>
+      <w:pPr>
+        <w:rPr>
+          <w:rFonts w:eastAsia="Times New Roman" w:cstheme="minorHAnsi"/>
+          <w:i/>
+          <w:iCs/>
+          <w:lang w:val="en-US" w:eastAsia="en-GB"/>
+        </w:rPr>
+      </w:pPr>
+      <w:r>
+        <w:rPr>
+          <w:rFonts w:eastAsia="Times New Roman" w:cstheme="minorHAnsi"/>
+          <w:i/>
+          <w:iCs/>
+          <w:lang w:val="en-US" w:eastAsia="en-GB"/>
+        </w:rPr>
+        <w:t>8pm</w:t>
+      </w:r>
+    </w:p>
+    <w:p>
+      <w:pPr>
+        <w:rPr>
+          <w:rFonts w:eastAsia="Times New Roman" w:cstheme="minorHAnsi"/>
+          <w:lang w:val="en-US" w:eastAsia="en-GB"/>
+        </w:rPr>
+      </w:pPr>
+      <w:r>
+        <w:rPr>
+          <w:rFonts w:eastAsia="Times New Roman" w:cstheme="minorHAnsi"/>
+          <w:lang w:val="en-US" w:eastAsia="en-GB"/>
+        </w:rPr>
+        <w:t>This evening, I’ve started working on my how-to guide by downloading a Wikipedia template and editing it to show how the robotic arm is being used. I’m finding it fairly easy because it’s only using HTML and CSS.</w:t>
+      </w:r>
+      <w:r>
+        <w:rPr>
+          <w:rFonts w:eastAsia="Times New Roman" w:cstheme="minorHAnsi"/>
+          <w:lang w:val="en-US" w:eastAsia="en-GB"/>
+        </w:rPr>
+        <w:t xml:space="preserve"> I’m planning to make my how-to guide on how to use the robotic arm since there currently isn’t any proper documentation on it</w:t>
+      </w:r>
+      <w:r>
+        <w:rPr>
+          <w:rFonts w:eastAsia="Times New Roman" w:cstheme="minorHAnsi"/>
+          <w:lang w:val="en-US" w:eastAsia="en-GB"/>
+        </w:rPr>
+        <w:t xml:space="preserve"> so it would be very useful for others trying to learn how to use the arm.</w:t>
+      </w:r>
+    </w:p>
+    <w:p>
+      <w:pPr>
+        <w:rPr>
+          <w:rFonts w:eastAsia="Times New Roman" w:cstheme="minorHAnsi"/>
+          <w:lang w:val="en-US" w:eastAsia="en-GB"/>
+        </w:rPr>
+      </w:pPr>
+    </w:p>
+    <w:p>
+      <w:pPr>
+        <w:rPr>
+          <w:rFonts w:eastAsia="Times New Roman" w:cstheme="minorHAnsi"/>
+          <w:i/>
+          <w:iCs/>
+          <w:lang w:val="en-US" w:eastAsia="en-GB"/>
+        </w:rPr>
+      </w:pPr>
+      <w:r>
+        <w:rPr>
+          <w:rFonts w:eastAsia="Times New Roman" w:cstheme="minorHAnsi"/>
+          <w:i/>
+          <w:iCs/>
+          <w:lang w:val="en-US" w:eastAsia="en-GB"/>
+        </w:rPr>
+        <w:t>Tuesday 28</w:t>
+      </w:r>
+      <w:r>
+        <w:rPr>
+          <w:rFonts w:eastAsia="Times New Roman" w:cstheme="minorHAnsi"/>
+          <w:i/>
+          <w:iCs/>
+          <w:vertAlign w:val="superscript"/>
+          <w:lang w:val="en-US" w:eastAsia="en-GB"/>
+        </w:rPr>
+        <w:t>th</w:t>
+      </w:r>
+      <w:r>
+        <w:rPr>
+          <w:rFonts w:eastAsia="Times New Roman" w:cstheme="minorHAnsi"/>
+          <w:i/>
+          <w:iCs/>
+          <w:lang w:val="en-US" w:eastAsia="en-GB"/>
+        </w:rPr>
+        <w:t xml:space="preserve"> January 1pm</w:t>
+      </w:r>
+    </w:p>
+    <w:p>
+      <w:pPr>
+        <w:rPr>
+          <w:rFonts w:eastAsia="Times New Roman" w:cstheme="minorHAnsi"/>
+          <w:lang w:val="en-US" w:eastAsia="en-GB"/>
+        </w:rPr>
+      </w:pPr>
+      <w:r>
+        <w:rPr>
+          <w:rFonts w:eastAsia="Times New Roman" w:cstheme="minorHAnsi"/>
+          <w:lang w:val="en-US" w:eastAsia="en-GB"/>
+        </w:rPr>
+        <w:t xml:space="preserve">Today, I continued my research on remotely controlling a GoPro and I think I’m going to use two raspberry pi’s now instead of a raspberry pi and an Arduino as I’ve found the </w:t>
+      </w:r>
+      <w:proofErr w:type="spellStart"/>
       <w:r>
         <w:rPr>
           <w:rFonts w:eastAsia="Times New Roman" w:cstheme="minorHAnsi"/>
@@ -2610,6 +2196,818 @@
           <w:bCs/>
           <w:lang w:val="en-US" w:eastAsia="en-GB"/>
         </w:rPr>
+        <w:t>goprocam</w:t>
+      </w:r>
+      <w:proofErr w:type="spellEnd"/>
+      <w:r>
+        <w:rPr>
+          <w:rFonts w:eastAsia="Times New Roman" w:cstheme="minorHAnsi"/>
+          <w:b/>
+          <w:bCs/>
+          <w:lang w:val="en-US" w:eastAsia="en-GB"/>
+        </w:rPr>
+        <w:t xml:space="preserve"> </w:t>
+      </w:r>
+      <w:r>
+        <w:rPr>
+          <w:rFonts w:eastAsia="Times New Roman" w:cstheme="minorHAnsi"/>
+          <w:lang w:val="en-US" w:eastAsia="en-GB"/>
+        </w:rPr>
+        <w:lastRenderedPageBreak/>
+        <w:t xml:space="preserve">library which allows me to remotely control the </w:t>
+      </w:r>
+      <w:proofErr w:type="spellStart"/>
+      <w:r>
+        <w:rPr>
+          <w:rFonts w:eastAsia="Times New Roman" w:cstheme="minorHAnsi"/>
+          <w:lang w:val="en-US" w:eastAsia="en-GB"/>
+        </w:rPr>
+        <w:t>gopro</w:t>
+      </w:r>
+      <w:proofErr w:type="spellEnd"/>
+      <w:r>
+        <w:rPr>
+          <w:rFonts w:eastAsia="Times New Roman" w:cstheme="minorHAnsi"/>
+          <w:lang w:val="en-US" w:eastAsia="en-GB"/>
+        </w:rPr>
+        <w:t xml:space="preserve"> using HTTP commands when a the device is connected to the GoPro’s </w:t>
+      </w:r>
+      <w:proofErr w:type="spellStart"/>
+      <w:r>
+        <w:rPr>
+          <w:rFonts w:eastAsia="Times New Roman" w:cstheme="minorHAnsi"/>
+          <w:lang w:val="en-US" w:eastAsia="en-GB"/>
+        </w:rPr>
+        <w:t>WiFi</w:t>
+      </w:r>
+      <w:proofErr w:type="spellEnd"/>
+      <w:r>
+        <w:rPr>
+          <w:rFonts w:eastAsia="Times New Roman" w:cstheme="minorHAnsi"/>
+          <w:lang w:val="en-US" w:eastAsia="en-GB"/>
+        </w:rPr>
+        <w:t>. However, I’m currently unsure of how I’m going to automate this process</w:t>
+      </w:r>
+      <w:r>
+        <w:rPr>
+          <w:rFonts w:eastAsia="Times New Roman" w:cstheme="minorHAnsi"/>
+          <w:lang w:val="en-US" w:eastAsia="en-GB"/>
+        </w:rPr>
+        <w:t xml:space="preserve">. Now that I understand the main python code for the arm, I’ve started looking at how the commands are actually sent to the </w:t>
+      </w:r>
+      <w:r>
+        <w:rPr>
+          <w:rFonts w:eastAsia="Times New Roman" w:cstheme="minorHAnsi"/>
+          <w:lang w:val="en-US" w:eastAsia="en-GB"/>
+        </w:rPr>
+        <w:t xml:space="preserve">raspberry pi from the web interface using </w:t>
+      </w:r>
+      <w:proofErr w:type="spellStart"/>
+      <w:r>
+        <w:rPr>
+          <w:rFonts w:eastAsia="Times New Roman" w:cstheme="minorHAnsi"/>
+          <w:lang w:val="en-US" w:eastAsia="en-GB"/>
+        </w:rPr>
+        <w:t>CherryPy</w:t>
+      </w:r>
+      <w:proofErr w:type="spellEnd"/>
+      <w:r>
+        <w:rPr>
+          <w:rFonts w:eastAsia="Times New Roman" w:cstheme="minorHAnsi"/>
+          <w:lang w:val="en-US" w:eastAsia="en-GB"/>
+        </w:rPr>
+        <w:t>.</w:t>
+      </w:r>
+      <w:r>
+        <w:rPr>
+          <w:rFonts w:eastAsia="Times New Roman" w:cstheme="minorHAnsi"/>
+          <w:lang w:val="en-US" w:eastAsia="en-GB"/>
+        </w:rPr>
+        <w:t xml:space="preserve"> Now that I’m making progress in this area, I’m feeling a little less stressed since I feel closer to the end of this big step since it’ll be my first big deliverable whenever I get it implemented into the system. </w:t>
+      </w:r>
+      <w:r>
+        <w:rPr>
+          <w:rFonts w:eastAsia="Times New Roman" w:cstheme="minorHAnsi"/>
+          <w:lang w:val="en-US" w:eastAsia="en-GB"/>
+        </w:rPr>
+        <w:t>After having a meeting with John today, I feel much more confident / happier with the scope of the project and I know what exactly I should do in the project.</w:t>
+      </w:r>
+    </w:p>
+    <w:p>
+      <w:pPr>
+        <w:rPr>
+          <w:rFonts w:eastAsia="Times New Roman" w:cstheme="minorHAnsi"/>
+          <w:lang w:val="en-US" w:eastAsia="en-GB"/>
+        </w:rPr>
+      </w:pPr>
+      <w:r>
+        <w:rPr>
+          <w:rFonts w:eastAsia="Times New Roman" w:cstheme="minorHAnsi"/>
+          <w:i/>
+          <w:iCs/>
+          <w:lang w:val="en-US" w:eastAsia="en-GB"/>
+        </w:rPr>
+        <w:t>8pm</w:t>
+      </w:r>
+    </w:p>
+    <w:p>
+      <w:pPr>
+        <w:rPr>
+          <w:rFonts w:eastAsia="Times New Roman" w:cstheme="minorHAnsi"/>
+          <w:lang w:val="en-US" w:eastAsia="en-GB"/>
+        </w:rPr>
+      </w:pPr>
+      <w:r>
+        <w:rPr>
+          <w:rFonts w:eastAsia="Times New Roman" w:cstheme="minorHAnsi"/>
+          <w:lang w:val="en-US" w:eastAsia="en-GB"/>
+        </w:rPr>
+        <w:t>This evening, I’ve continued to work on my how-to guide</w:t>
+      </w:r>
+      <w:r>
+        <w:rPr>
+          <w:rFonts w:eastAsia="Times New Roman" w:cstheme="minorHAnsi"/>
+          <w:lang w:val="en-US" w:eastAsia="en-GB"/>
+        </w:rPr>
+        <w:t>. I’ve got most of the basics of how to use the arm documented and now I just need to document more advanced parts of it. I</w:t>
+      </w:r>
+      <w:r>
+        <w:rPr>
+          <w:rFonts w:eastAsia="Times New Roman" w:cstheme="minorHAnsi"/>
+          <w:lang w:val="en-US" w:eastAsia="en-GB"/>
+        </w:rPr>
+        <w:t>’m waiting to ask Ryan McGovern tomorrow about a number of things such as how the commands are actually sent and hoping he’ll be able to explain the code to me that I’m unfamiliar with.</w:t>
+      </w:r>
+      <w:r>
+        <w:rPr>
+          <w:rFonts w:eastAsia="Times New Roman" w:cstheme="minorHAnsi"/>
+          <w:lang w:val="en-US" w:eastAsia="en-GB"/>
+        </w:rPr>
+        <w:t xml:space="preserve"> When reading through the code, it was worrying me because I felt that I should know how it works but when I stopped and thought about it, I felt better.</w:t>
+      </w:r>
+    </w:p>
+    <w:p>
+      <w:pPr>
+        <w:rPr>
+          <w:rFonts w:eastAsia="Times New Roman" w:cstheme="minorHAnsi"/>
+          <w:lang w:val="en-US" w:eastAsia="en-GB"/>
+        </w:rPr>
+      </w:pPr>
+    </w:p>
+    <w:p>
+      <w:pPr>
+        <w:rPr>
+          <w:rFonts w:eastAsia="Times New Roman" w:cstheme="minorHAnsi"/>
+          <w:lang w:val="en-US" w:eastAsia="en-GB"/>
+        </w:rPr>
+      </w:pPr>
+      <w:r>
+        <w:rPr>
+          <w:rFonts w:eastAsia="Times New Roman" w:cstheme="minorHAnsi"/>
+          <w:i/>
+          <w:iCs/>
+          <w:lang w:val="en-US" w:eastAsia="en-GB"/>
+        </w:rPr>
+        <w:t>Wednesday 29</w:t>
+      </w:r>
+      <w:r>
+        <w:rPr>
+          <w:rFonts w:eastAsia="Times New Roman" w:cstheme="minorHAnsi"/>
+          <w:i/>
+          <w:iCs/>
+          <w:vertAlign w:val="superscript"/>
+          <w:lang w:val="en-US" w:eastAsia="en-GB"/>
+        </w:rPr>
+        <w:t>th</w:t>
+      </w:r>
+      <w:r>
+        <w:rPr>
+          <w:rFonts w:eastAsia="Times New Roman" w:cstheme="minorHAnsi"/>
+          <w:i/>
+          <w:iCs/>
+          <w:lang w:val="en-US" w:eastAsia="en-GB"/>
+        </w:rPr>
+        <w:t xml:space="preserve"> January </w:t>
+      </w:r>
+      <w:r>
+        <w:rPr>
+          <w:rFonts w:eastAsia="Times New Roman" w:cstheme="minorHAnsi"/>
+          <w:i/>
+          <w:iCs/>
+          <w:lang w:val="en-US" w:eastAsia="en-GB"/>
+        </w:rPr>
+        <w:t>2pm</w:t>
+      </w:r>
+    </w:p>
+    <w:p>
+      <w:pPr>
+        <w:rPr>
+          <w:rFonts w:eastAsia="Times New Roman" w:cstheme="minorHAnsi"/>
+          <w:lang w:val="en-US" w:eastAsia="en-GB"/>
+        </w:rPr>
+      </w:pPr>
+      <w:r>
+        <w:rPr>
+          <w:rFonts w:eastAsia="Times New Roman" w:cstheme="minorHAnsi"/>
+          <w:lang w:val="en-US" w:eastAsia="en-GB"/>
+        </w:rPr>
+        <w:t>Today, I met with Ryan McGovern in the IoT lab in the CS</w:t>
+      </w:r>
+      <w:r>
+        <w:rPr>
+          <w:rFonts w:eastAsia="Times New Roman" w:cstheme="minorHAnsi"/>
+          <w:lang w:val="en-US" w:eastAsia="en-GB"/>
+        </w:rPr>
+        <w:t>B where I had the opportunity to ask him a number of questions about the code of the arm which helped greatly.</w:t>
+      </w:r>
+      <w:r>
+        <w:rPr>
+          <w:rFonts w:eastAsia="Times New Roman" w:cstheme="minorHAnsi"/>
+          <w:lang w:val="en-US" w:eastAsia="en-GB"/>
+        </w:rPr>
+        <w:t xml:space="preserve"> It’s helped to put my mind at rest since I now understand how the commands are actually sent to the Raspberry Pi and </w:t>
+      </w:r>
+      <w:r>
+        <w:rPr>
+          <w:rFonts w:eastAsia="Times New Roman" w:cstheme="minorHAnsi"/>
+          <w:lang w:val="en-US" w:eastAsia="en-GB"/>
+        </w:rPr>
+        <w:t xml:space="preserve">how to use </w:t>
+      </w:r>
+      <w:proofErr w:type="spellStart"/>
+      <w:r>
+        <w:rPr>
+          <w:rFonts w:eastAsia="Times New Roman" w:cstheme="minorHAnsi"/>
+          <w:lang w:val="en-US" w:eastAsia="en-GB"/>
+        </w:rPr>
+        <w:t>CherryPy</w:t>
+      </w:r>
+      <w:proofErr w:type="spellEnd"/>
+      <w:r>
+        <w:rPr>
+          <w:rFonts w:eastAsia="Times New Roman" w:cstheme="minorHAnsi"/>
+          <w:lang w:val="en-US" w:eastAsia="en-GB"/>
+        </w:rPr>
+        <w:t xml:space="preserve"> which will help me greatly with </w:t>
+      </w:r>
+      <w:r>
+        <w:rPr>
+          <w:rFonts w:eastAsia="Times New Roman" w:cstheme="minorHAnsi"/>
+          <w:lang w:val="en-US" w:eastAsia="en-GB"/>
+        </w:rPr>
+        <w:t xml:space="preserve">controlling the GoPro on the arm. </w:t>
+      </w:r>
+    </w:p>
+    <w:p>
+      <w:pPr>
+        <w:rPr>
+          <w:rFonts w:eastAsia="Times New Roman" w:cstheme="minorHAnsi"/>
+          <w:lang w:val="en-US" w:eastAsia="en-GB"/>
+        </w:rPr>
+      </w:pPr>
+      <w:r>
+        <w:rPr>
+          <w:rFonts w:eastAsia="Times New Roman" w:cstheme="minorHAnsi"/>
+          <w:lang w:val="en-US" w:eastAsia="en-GB"/>
+        </w:rPr>
+        <w:t xml:space="preserve">I also designed a part using Fusion </w:t>
+      </w:r>
+      <w:r>
+        <w:rPr>
+          <w:rFonts w:eastAsia="Times New Roman" w:cstheme="minorHAnsi"/>
+          <w:lang w:val="en-US" w:eastAsia="en-GB"/>
+        </w:rPr>
+        <w:t xml:space="preserve">that will be able to screw onto the end effector of the robotic arm and allow the GoPro to be held securely. </w:t>
+      </w:r>
+      <w:r>
+        <w:rPr>
+          <w:rFonts w:eastAsia="Times New Roman" w:cstheme="minorHAnsi"/>
+          <w:lang w:val="en-US" w:eastAsia="en-GB"/>
+        </w:rPr>
+        <w:t xml:space="preserve">I got this 3D printed using one of the 3D printers in </w:t>
+      </w:r>
+      <w:proofErr w:type="spellStart"/>
+      <w:r>
+        <w:rPr>
+          <w:rFonts w:eastAsia="Times New Roman" w:cstheme="minorHAnsi"/>
+          <w:lang w:val="en-US" w:eastAsia="en-GB"/>
+        </w:rPr>
+        <w:t>QLabs</w:t>
+      </w:r>
+      <w:proofErr w:type="spellEnd"/>
+      <w:r>
+        <w:rPr>
+          <w:rFonts w:eastAsia="Times New Roman" w:cstheme="minorHAnsi"/>
+          <w:lang w:val="en-US" w:eastAsia="en-GB"/>
+        </w:rPr>
+        <w:t xml:space="preserve"> and </w:t>
+      </w:r>
+      <w:r>
+        <w:rPr>
+          <w:rFonts w:eastAsia="Times New Roman" w:cstheme="minorHAnsi"/>
+          <w:lang w:val="en-US" w:eastAsia="en-GB"/>
+        </w:rPr>
+        <w:t xml:space="preserve">attached to the GoPro. </w:t>
+      </w:r>
+      <w:r>
+        <w:rPr>
+          <w:rFonts w:eastAsia="Times New Roman" w:cstheme="minorHAnsi"/>
+          <w:lang w:val="en-US" w:eastAsia="en-GB"/>
+        </w:rPr>
+        <w:t xml:space="preserve">After doing this, it made me feel more excited about the project again since I was actually pushing out a deliverable and was a big step in the right direction. Now that I have this mount built, it will be very useful for others since they can attach a GoPro to the mount too and use it instead of my own. </w:t>
+      </w:r>
+    </w:p>
+    <w:p>
+      <w:pPr>
+        <w:rPr>
+          <w:rFonts w:eastAsia="Times New Roman" w:cstheme="minorHAnsi"/>
+          <w:lang w:val="en-US" w:eastAsia="en-GB"/>
+        </w:rPr>
+      </w:pPr>
+      <w:r>
+        <w:rPr>
+          <w:rFonts w:eastAsia="Times New Roman" w:cstheme="minorHAnsi"/>
+          <w:lang w:val="en-US" w:eastAsia="en-GB"/>
+        </w:rPr>
+        <w:t xml:space="preserve">After the work I got completed today, I’m </w:t>
+      </w:r>
+      <w:r>
+        <w:rPr>
+          <w:rFonts w:eastAsia="Times New Roman" w:cstheme="minorHAnsi"/>
+          <w:lang w:val="en-US" w:eastAsia="en-GB"/>
+        </w:rPr>
+        <w:t xml:space="preserve">also </w:t>
+      </w:r>
+      <w:r>
+        <w:rPr>
+          <w:rFonts w:eastAsia="Times New Roman" w:cstheme="minorHAnsi"/>
+          <w:lang w:val="en-US" w:eastAsia="en-GB"/>
+        </w:rPr>
+        <w:t xml:space="preserve">feeling more confident with my project as I know what direction I’m going to be going now. However, I’m still worried about a couple things such as how the robotic arm is going to know where to move to which will take some mathematical formulas which </w:t>
+      </w:r>
+      <w:r>
+        <w:rPr>
+          <w:rFonts w:eastAsia="Times New Roman" w:cstheme="minorHAnsi"/>
+          <w:lang w:val="en-US" w:eastAsia="en-GB"/>
+        </w:rPr>
+        <w:t>is one of my weak points. I’m also worried about how exactly the GoPro will be controlled at this point in time but through research I should be able to find a way.</w:t>
+      </w:r>
+    </w:p>
+    <w:p>
+      <w:pPr>
+        <w:rPr>
+          <w:rFonts w:eastAsia="Times New Roman" w:cstheme="minorHAnsi"/>
+          <w:lang w:val="en-US" w:eastAsia="en-GB"/>
+        </w:rPr>
+      </w:pPr>
+    </w:p>
+    <w:p>
+      <w:pPr>
+        <w:rPr>
+          <w:rFonts w:eastAsia="Times New Roman" w:cstheme="minorHAnsi"/>
+          <w:i/>
+          <w:iCs/>
+          <w:lang w:val="en-US" w:eastAsia="en-GB"/>
+        </w:rPr>
+      </w:pPr>
+      <w:r>
+        <w:rPr>
+          <w:rFonts w:eastAsia="Times New Roman" w:cstheme="minorHAnsi"/>
+          <w:i/>
+          <w:iCs/>
+          <w:lang w:val="en-US" w:eastAsia="en-GB"/>
+        </w:rPr>
+        <w:t>Thursday 30</w:t>
+      </w:r>
+      <w:r>
+        <w:rPr>
+          <w:rFonts w:eastAsia="Times New Roman" w:cstheme="minorHAnsi"/>
+          <w:i/>
+          <w:iCs/>
+          <w:vertAlign w:val="superscript"/>
+          <w:lang w:val="en-US" w:eastAsia="en-GB"/>
+        </w:rPr>
+        <w:t>th</w:t>
+      </w:r>
+      <w:r>
+        <w:rPr>
+          <w:rFonts w:eastAsia="Times New Roman" w:cstheme="minorHAnsi"/>
+          <w:i/>
+          <w:iCs/>
+          <w:lang w:val="en-US" w:eastAsia="en-GB"/>
+        </w:rPr>
+        <w:t xml:space="preserve"> January </w:t>
+      </w:r>
+      <w:r>
+        <w:rPr>
+          <w:rFonts w:eastAsia="Times New Roman" w:cstheme="minorHAnsi"/>
+          <w:i/>
+          <w:iCs/>
+          <w:lang w:val="en-US" w:eastAsia="en-GB"/>
+        </w:rPr>
+        <w:t>1pm</w:t>
+      </w:r>
+    </w:p>
+    <w:p>
+      <w:pPr>
+        <w:rPr>
+          <w:rFonts w:eastAsia="Times New Roman" w:cstheme="minorHAnsi"/>
+          <w:lang w:val="en-US" w:eastAsia="en-GB"/>
+        </w:rPr>
+      </w:pPr>
+      <w:r>
+        <w:rPr>
+          <w:rFonts w:eastAsia="Times New Roman" w:cstheme="minorHAnsi"/>
+          <w:lang w:val="en-US" w:eastAsia="en-GB"/>
+        </w:rPr>
+        <w:t xml:space="preserve">Today, I continued my research on how to remotely control the GoPro and I think I’ve found a way. </w:t>
+      </w:r>
+      <w:r>
+        <w:rPr>
+          <w:rFonts w:eastAsia="Times New Roman" w:cstheme="minorHAnsi"/>
+          <w:lang w:val="en-US" w:eastAsia="en-GB"/>
+        </w:rPr>
+        <w:t xml:space="preserve">I’m going to use a USB cable to connect the two </w:t>
+      </w:r>
+      <w:r>
+        <w:rPr>
+          <w:rFonts w:eastAsia="Times New Roman" w:cstheme="minorHAnsi"/>
+          <w:lang w:val="en-US" w:eastAsia="en-GB"/>
+        </w:rPr>
+        <w:t xml:space="preserve">Raspberry Pi’s so that I should be able to execute a python script on the second raspberry Pi which will be connected to the GoPro’s </w:t>
+      </w:r>
+      <w:proofErr w:type="spellStart"/>
+      <w:r>
+        <w:rPr>
+          <w:rFonts w:eastAsia="Times New Roman" w:cstheme="minorHAnsi"/>
+          <w:lang w:val="en-US" w:eastAsia="en-GB"/>
+        </w:rPr>
+        <w:t>WiFi</w:t>
+      </w:r>
+      <w:proofErr w:type="spellEnd"/>
+      <w:r>
+        <w:rPr>
+          <w:rFonts w:eastAsia="Times New Roman" w:cstheme="minorHAnsi"/>
+          <w:lang w:val="en-US" w:eastAsia="en-GB"/>
+        </w:rPr>
+        <w:t xml:space="preserve">. I’m now planning to use a different </w:t>
+      </w:r>
+      <w:r>
+        <w:rPr>
+          <w:rFonts w:eastAsia="Times New Roman" w:cstheme="minorHAnsi"/>
+          <w:lang w:val="en-US" w:eastAsia="en-GB"/>
+        </w:rPr>
+        <w:t>library</w:t>
+      </w:r>
+      <w:r>
+        <w:rPr>
+          <w:rFonts w:eastAsia="Times New Roman" w:cstheme="minorHAnsi"/>
+          <w:lang w:val="en-US" w:eastAsia="en-GB"/>
+        </w:rPr>
+        <w:t xml:space="preserve"> </w:t>
+      </w:r>
+      <w:r>
+        <w:rPr>
+          <w:rFonts w:eastAsia="Times New Roman" w:cstheme="minorHAnsi"/>
+          <w:lang w:val="en-US" w:eastAsia="en-GB"/>
+        </w:rPr>
+        <w:t xml:space="preserve">which will allow me to import a library called </w:t>
+      </w:r>
+      <w:proofErr w:type="spellStart"/>
+      <w:r>
+        <w:rPr>
+          <w:rFonts w:eastAsia="Times New Roman" w:cstheme="minorHAnsi"/>
+          <w:b/>
+          <w:bCs/>
+          <w:lang w:val="en-US" w:eastAsia="en-GB"/>
+        </w:rPr>
+        <w:t>goprocam</w:t>
+      </w:r>
+      <w:proofErr w:type="spellEnd"/>
+      <w:r>
+        <w:rPr>
+          <w:rFonts w:eastAsia="Times New Roman" w:cstheme="minorHAnsi"/>
+          <w:lang w:val="en-US" w:eastAsia="en-GB"/>
+        </w:rPr>
+        <w:t xml:space="preserve"> and </w:t>
+      </w:r>
+      <w:r>
+        <w:rPr>
+          <w:rFonts w:eastAsia="Times New Roman" w:cstheme="minorHAnsi"/>
+          <w:lang w:val="en-US" w:eastAsia="en-GB"/>
+        </w:rPr>
+        <w:t xml:space="preserve">run commands to perform actions on the GoPro. This method will also allow me to download all the files from the GoPro which was another feature I was unsure of how to achieve before today. </w:t>
+      </w:r>
+      <w:r>
+        <w:rPr>
+          <w:rFonts w:eastAsia="Times New Roman" w:cstheme="minorHAnsi"/>
+          <w:lang w:val="en-US" w:eastAsia="en-GB"/>
+        </w:rPr>
+        <w:t xml:space="preserve">I tested this library out using the GoPro and connecting my laptop to the GoPro’s </w:t>
+      </w:r>
+      <w:proofErr w:type="spellStart"/>
+      <w:r>
+        <w:rPr>
+          <w:rFonts w:eastAsia="Times New Roman" w:cstheme="minorHAnsi"/>
+          <w:lang w:val="en-US" w:eastAsia="en-GB"/>
+        </w:rPr>
+        <w:t>WiFi</w:t>
+      </w:r>
+      <w:proofErr w:type="spellEnd"/>
+      <w:r>
+        <w:rPr>
+          <w:rFonts w:eastAsia="Times New Roman" w:cstheme="minorHAnsi"/>
+          <w:lang w:val="en-US" w:eastAsia="en-GB"/>
+        </w:rPr>
+        <w:t xml:space="preserve"> and it works perfectly. </w:t>
+      </w:r>
+    </w:p>
+    <w:p>
+      <w:pPr>
+        <w:rPr>
+          <w:rFonts w:eastAsia="Times New Roman" w:cstheme="minorHAnsi"/>
+          <w:lang w:val="en-US" w:eastAsia="en-GB"/>
+        </w:rPr>
+      </w:pPr>
+    </w:p>
+    <w:p>
+      <w:pPr>
+        <w:rPr>
+          <w:rFonts w:eastAsia="Times New Roman" w:cstheme="minorHAnsi"/>
+          <w:lang w:val="en-US" w:eastAsia="en-GB"/>
+        </w:rPr>
+      </w:pPr>
+    </w:p>
+    <w:p>
+      <w:pPr>
+        <w:rPr>
+          <w:rFonts w:eastAsia="Times New Roman" w:cstheme="minorHAnsi"/>
+          <w:i/>
+          <w:iCs/>
+          <w:lang w:val="en-US" w:eastAsia="en-GB"/>
+        </w:rPr>
+      </w:pPr>
+      <w:r>
+        <w:rPr>
+          <w:rFonts w:eastAsia="Times New Roman" w:cstheme="minorHAnsi"/>
+          <w:i/>
+          <w:iCs/>
+          <w:lang w:val="en-US" w:eastAsia="en-GB"/>
+        </w:rPr>
+        <w:lastRenderedPageBreak/>
+        <w:t>Saturday</w:t>
+      </w:r>
+      <w:r>
+        <w:rPr>
+          <w:rFonts w:eastAsia="Times New Roman" w:cstheme="minorHAnsi"/>
+          <w:i/>
+          <w:iCs/>
+          <w:lang w:val="en-US" w:eastAsia="en-GB"/>
+        </w:rPr>
+        <w:t xml:space="preserve"> 1</w:t>
+      </w:r>
+      <w:r>
+        <w:rPr>
+          <w:rFonts w:eastAsia="Times New Roman" w:cstheme="minorHAnsi"/>
+          <w:i/>
+          <w:iCs/>
+          <w:vertAlign w:val="superscript"/>
+          <w:lang w:val="en-US" w:eastAsia="en-GB"/>
+        </w:rPr>
+        <w:t>st</w:t>
+      </w:r>
+      <w:r>
+        <w:rPr>
+          <w:rFonts w:eastAsia="Times New Roman" w:cstheme="minorHAnsi"/>
+          <w:i/>
+          <w:iCs/>
+          <w:lang w:val="en-US" w:eastAsia="en-GB"/>
+        </w:rPr>
+        <w:t xml:space="preserve"> Feb</w:t>
+      </w:r>
+      <w:r>
+        <w:rPr>
+          <w:rFonts w:eastAsia="Times New Roman" w:cstheme="minorHAnsi"/>
+          <w:i/>
+          <w:iCs/>
+          <w:lang w:val="en-US" w:eastAsia="en-GB"/>
+        </w:rPr>
+        <w:t>r</w:t>
+      </w:r>
+      <w:r>
+        <w:rPr>
+          <w:rFonts w:eastAsia="Times New Roman" w:cstheme="minorHAnsi"/>
+          <w:i/>
+          <w:iCs/>
+          <w:lang w:val="en-US" w:eastAsia="en-GB"/>
+        </w:rPr>
+        <w:t>uary</w:t>
+      </w:r>
+      <w:r>
+        <w:rPr>
+          <w:rFonts w:eastAsia="Times New Roman" w:cstheme="minorHAnsi"/>
+          <w:i/>
+          <w:iCs/>
+          <w:lang w:val="en-US" w:eastAsia="en-GB"/>
+        </w:rPr>
+        <w:t xml:space="preserve"> </w:t>
+      </w:r>
+      <w:r>
+        <w:rPr>
+          <w:rFonts w:eastAsia="Times New Roman" w:cstheme="minorHAnsi"/>
+          <w:i/>
+          <w:iCs/>
+          <w:lang w:val="en-US" w:eastAsia="en-GB"/>
+        </w:rPr>
+        <w:t>9pm</w:t>
+      </w:r>
+    </w:p>
+    <w:p>
+      <w:pPr>
+        <w:rPr>
+          <w:rFonts w:eastAsia="Times New Roman" w:cstheme="minorHAnsi"/>
+          <w:lang w:val="en-US" w:eastAsia="en-GB"/>
+        </w:rPr>
+      </w:pPr>
+      <w:r>
+        <w:rPr>
+          <w:rFonts w:eastAsia="Times New Roman" w:cstheme="minorHAnsi"/>
+          <w:lang w:val="en-US" w:eastAsia="en-GB"/>
+        </w:rPr>
+        <w:t xml:space="preserve">Today, I finished off the </w:t>
+      </w:r>
+      <w:r>
+        <w:rPr>
+          <w:rFonts w:eastAsia="Times New Roman" w:cstheme="minorHAnsi"/>
+          <w:lang w:val="en-US" w:eastAsia="en-GB"/>
+        </w:rPr>
+        <w:t>how-to webpage and correctly formatted it to make it easy to read and understand.</w:t>
+      </w:r>
+      <w:r>
+        <w:rPr>
+          <w:rFonts w:eastAsia="Times New Roman" w:cstheme="minorHAnsi"/>
+          <w:lang w:val="en-US" w:eastAsia="en-GB"/>
+        </w:rPr>
+        <w:t xml:space="preserve"> In my how-to page, I included details on </w:t>
+      </w:r>
+      <w:r>
+        <w:rPr>
+          <w:rFonts w:eastAsia="Times New Roman" w:cstheme="minorHAnsi"/>
+          <w:lang w:val="en-US" w:eastAsia="en-GB"/>
+        </w:rPr>
+        <w:t>the software needed for the robotic arm, how to setup the environment, how to connect to the robotic arm, the web interface commands, how to run demos, how to use kinematics in order to move the robotic arm and how to write demos. I decided to make the how-to guide on this as there wasn’t currently any other documentation on how to control / use the robotic arm and I had to learn by asking questions and people showing me how to use it. However, with this how-to guide, any person with at least some technical knowledge should be able to easily control the arm</w:t>
+      </w:r>
+      <w:r>
+        <w:rPr>
+          <w:rFonts w:eastAsia="Times New Roman" w:cstheme="minorHAnsi"/>
+          <w:lang w:val="en-US" w:eastAsia="en-GB"/>
+        </w:rPr>
+        <w:t xml:space="preserve"> by following the step-by-step guides in this guide. I decided to make the how-to guide look plain but simple as I think it will be the easiest to read and it’s split up into different sections to allow users to quickly skip to any part of the webpage when they need a recap on how to do something.</w:t>
+      </w:r>
+    </w:p>
+    <w:p>
+      <w:pPr>
+        <w:rPr>
+          <w:rFonts w:eastAsia="Times New Roman" w:cstheme="minorHAnsi"/>
+          <w:lang w:val="en-US" w:eastAsia="en-GB"/>
+        </w:rPr>
+      </w:pPr>
+      <w:r>
+        <w:rPr>
+          <w:rFonts w:eastAsia="Times New Roman" w:cstheme="minorHAnsi"/>
+          <w:lang w:val="en-US" w:eastAsia="en-GB"/>
+        </w:rPr>
+        <w:t xml:space="preserve"> I also finalized how I’m going to achieve the</w:t>
+      </w:r>
+      <w:r>
+        <w:rPr>
+          <w:rFonts w:eastAsia="Times New Roman" w:cstheme="minorHAnsi"/>
+          <w:lang w:val="en-US" w:eastAsia="en-GB"/>
+        </w:rPr>
+        <w:t xml:space="preserve"> remote control of the GoPro. I’m planning to </w:t>
+      </w:r>
+      <w:r>
+        <w:rPr>
+          <w:rFonts w:eastAsia="Times New Roman" w:cstheme="minorHAnsi"/>
+          <w:lang w:val="en-US" w:eastAsia="en-GB"/>
+        </w:rPr>
+        <w:t xml:space="preserve">use </w:t>
+      </w:r>
+      <w:proofErr w:type="spellStart"/>
+      <w:r>
+        <w:rPr>
+          <w:rFonts w:eastAsia="Times New Roman" w:cstheme="minorHAnsi"/>
+          <w:lang w:val="en-US" w:eastAsia="en-GB"/>
+        </w:rPr>
+        <w:t>ssh</w:t>
+      </w:r>
+      <w:proofErr w:type="spellEnd"/>
+      <w:r>
+        <w:rPr>
+          <w:rFonts w:eastAsia="Times New Roman" w:cstheme="minorHAnsi"/>
+          <w:lang w:val="en-US" w:eastAsia="en-GB"/>
+        </w:rPr>
+        <w:t xml:space="preserve"> commands</w:t>
+      </w:r>
+      <w:r>
+        <w:rPr>
+          <w:rFonts w:eastAsia="Times New Roman" w:cstheme="minorHAnsi"/>
+          <w:lang w:val="en-US" w:eastAsia="en-GB"/>
+        </w:rPr>
+        <w:t xml:space="preserve"> via USB</w:t>
+      </w:r>
+      <w:r>
+        <w:rPr>
+          <w:rFonts w:eastAsia="Times New Roman" w:cstheme="minorHAnsi"/>
+          <w:lang w:val="en-US" w:eastAsia="en-GB"/>
+        </w:rPr>
+        <w:t xml:space="preserve"> from the host device (raspberry pi connected to the robotic arm) which will </w:t>
+      </w:r>
+      <w:proofErr w:type="spellStart"/>
+      <w:r>
+        <w:rPr>
+          <w:rFonts w:eastAsia="Times New Roman" w:cstheme="minorHAnsi"/>
+          <w:lang w:val="en-US" w:eastAsia="en-GB"/>
+        </w:rPr>
+        <w:t>ssh</w:t>
+      </w:r>
+      <w:proofErr w:type="spellEnd"/>
+      <w:r>
+        <w:rPr>
+          <w:rFonts w:eastAsia="Times New Roman" w:cstheme="minorHAnsi"/>
+          <w:lang w:val="en-US" w:eastAsia="en-GB"/>
+        </w:rPr>
+        <w:t xml:space="preserve"> into the ‘slave’ device which will be a Raspberry Pi Zero, connected to the </w:t>
+      </w:r>
+      <w:r>
+        <w:rPr>
+          <w:rFonts w:eastAsia="Times New Roman" w:cstheme="minorHAnsi"/>
+          <w:lang w:val="en-US" w:eastAsia="en-GB"/>
+        </w:rPr>
+        <w:t xml:space="preserve">GoPro’s </w:t>
+      </w:r>
+      <w:proofErr w:type="spellStart"/>
+      <w:r>
+        <w:rPr>
+          <w:rFonts w:eastAsia="Times New Roman" w:cstheme="minorHAnsi"/>
+          <w:lang w:val="en-US" w:eastAsia="en-GB"/>
+        </w:rPr>
+        <w:t>WiFi</w:t>
+      </w:r>
+      <w:proofErr w:type="spellEnd"/>
+      <w:r>
+        <w:rPr>
+          <w:rFonts w:eastAsia="Times New Roman" w:cstheme="minorHAnsi"/>
+          <w:lang w:val="en-US" w:eastAsia="en-GB"/>
+        </w:rPr>
+        <w:t xml:space="preserve">. This will allow me to remotely run the </w:t>
+      </w:r>
+      <w:r>
+        <w:rPr>
+          <w:rFonts w:eastAsia="Times New Roman" w:cstheme="minorHAnsi"/>
+          <w:lang w:val="en-US" w:eastAsia="en-GB"/>
+        </w:rPr>
+        <w:t xml:space="preserve">python script on the Pi Zero to take a large number of pictures needed for </w:t>
+      </w:r>
+      <w:r>
+        <w:rPr>
+          <w:rFonts w:eastAsia="Times New Roman" w:cstheme="minorHAnsi"/>
+          <w:lang w:val="en-US" w:eastAsia="en-GB"/>
+        </w:rPr>
+        <w:t xml:space="preserve">photogrammetry. Now that I’ve figured this out, I feel much more relieved as remotely controlling the GoPro was a very big part of </w:t>
+      </w:r>
+      <w:r>
+        <w:rPr>
+          <w:rFonts w:eastAsia="Times New Roman" w:cstheme="minorHAnsi"/>
+          <w:lang w:val="en-US" w:eastAsia="en-GB"/>
+        </w:rPr>
+        <w:t>the project and will allow me to move onto the next big part once I’ve worked this out.</w:t>
+      </w:r>
+    </w:p>
+    <w:p>
+      <w:pPr>
+        <w:rPr>
+          <w:rFonts w:eastAsia="Times New Roman" w:cstheme="minorHAnsi"/>
+          <w:lang w:val="en-US" w:eastAsia="en-GB"/>
+        </w:rPr>
+      </w:pPr>
+    </w:p>
+    <w:p>
+      <w:pPr>
+        <w:rPr>
+          <w:rFonts w:eastAsia="Times New Roman" w:cstheme="minorHAnsi"/>
+          <w:b/>
+          <w:bCs/>
+          <w:lang w:val="en-US" w:eastAsia="en-GB"/>
+        </w:rPr>
+      </w:pPr>
+      <w:r>
+        <w:rPr>
+          <w:rFonts w:eastAsia="Times New Roman" w:cstheme="minorHAnsi"/>
+          <w:b/>
+          <w:bCs/>
+          <w:lang w:val="en-US" w:eastAsia="en-GB"/>
+        </w:rPr>
         <w:t>Weekly Summary</w:t>
       </w:r>
     </w:p>
@@ -2625,64 +3023,240 @@
           <w:rFonts w:eastAsia="Times New Roman" w:cstheme="minorHAnsi"/>
           <w:lang w:val="en-US" w:eastAsia="en-GB"/>
         </w:rPr>
-        <w:t>I feel like I’ve made a good amount of progress this week now that I have the end effector part for the robotic arm made so that I can attach a GoPro to it. It feels good to actually have made something now that can be useful to other students in the IoT lab if they’re wanting to use the robotic arm for photography using the GoPro along with the tool-</w:t>
-      </w:r>
-      <w:r>
-        <w:rPr>
-          <w:rFonts w:eastAsia="Times New Roman" w:cstheme="minorHAnsi"/>
+        <w:t xml:space="preserve">I feel like I’ve made a good amount of progress this week now that I have the end effector part for the robotic arm made so that I can attach a GoPro to it. It feels good to actually have made something now that can be useful to other students in the IoT lab if they’re wanting to use the robotic arm for photography using the GoPro along with the tool-changing mechanism that Ryan McGovern is working on. Also, with the how-to guide on how to use the robotic arm completed, this will help other students a lot since there was no documentation at all on how to use the arm and the only way I was able to learn how to use it was to spend hours playing about with the code and asking questions. I feel like I’ve improved in my knowledge </w:t>
+      </w:r>
+      <w:r>
+        <w:rPr>
+          <w:rFonts w:eastAsia="Times New Roman" w:cstheme="minorHAnsi"/>
+          <w:lang w:val="en-US" w:eastAsia="en-GB"/>
+        </w:rPr>
+        <w:t xml:space="preserve">of python as well as how to use the robotic arm now that I’ve made the guide for it. In the coming week, I need to focus on how I’m going to remotely control the GoPro and any other cameras, as well as how I’m going to remotely control other portable cameras such as </w:t>
+      </w:r>
+      <w:proofErr w:type="spellStart"/>
+      <w:r>
+        <w:rPr>
+          <w:rFonts w:eastAsia="Times New Roman" w:cstheme="minorHAnsi"/>
+          <w:lang w:val="en-US" w:eastAsia="en-GB"/>
+        </w:rPr>
+        <w:t>PiCameras</w:t>
+      </w:r>
+      <w:proofErr w:type="spellEnd"/>
+      <w:r>
+        <w:rPr>
+          <w:rFonts w:eastAsia="Times New Roman" w:cstheme="minorHAnsi"/>
+          <w:lang w:val="en-US" w:eastAsia="en-GB"/>
+        </w:rPr>
+        <w:t>, producing a much more affordable solution for smaller companies etc.</w:t>
+      </w:r>
+    </w:p>
+    <w:p>
+      <w:pPr>
+        <w:rPr>
+          <w:rFonts w:eastAsia="Times New Roman" w:cstheme="minorHAnsi"/>
+          <w:lang w:val="en-US" w:eastAsia="en-GB"/>
+        </w:rPr>
+      </w:pPr>
+    </w:p>
+    <w:p>
+      <w:pPr>
+        <w:rPr>
+          <w:rFonts w:eastAsia="Times New Roman" w:cstheme="minorHAnsi"/>
+          <w:b/>
+          <w:bCs/>
+          <w:lang w:val="en-US" w:eastAsia="en-GB"/>
+        </w:rPr>
+      </w:pPr>
+      <w:r>
+        <w:rPr>
+          <w:rFonts w:eastAsia="Times New Roman" w:cstheme="minorHAnsi"/>
+          <w:b/>
+          <w:bCs/>
+          <w:lang w:val="en-US" w:eastAsia="en-GB"/>
+        </w:rPr>
+        <w:t>Weekly To-Do</w:t>
+      </w:r>
+    </w:p>
+    <w:p>
+      <w:pPr>
+        <w:pStyle w:val="ListParagraph"/>
+        <w:numPr>
+          <w:ilvl w:val="0"/>
+          <w:numId w:val="1"/>
+        </w:numPr>
+        <w:rPr>
+          <w:strike/>
+        </w:rPr>
+      </w:pPr>
+      <w:r>
+        <w:rPr>
+          <w:strike/>
+        </w:rPr>
+        <w:t>A</w:t>
+      </w:r>
+      <w:r>
+        <w:rPr>
+          <w:strike/>
+        </w:rPr>
+        <w:t>cquire raspberry pi zero for remote control</w:t>
+      </w:r>
+    </w:p>
+    <w:p>
+      <w:pPr>
+        <w:pStyle w:val="ListParagraph"/>
+        <w:numPr>
+          <w:ilvl w:val="0"/>
+          <w:numId w:val="1"/>
+        </w:numPr>
+        <w:rPr>
+          <w:strike/>
+        </w:rPr>
+      </w:pPr>
+      <w:r>
+        <w:rPr>
+          <w:strike/>
+        </w:rPr>
+        <w:t>R</w:t>
+      </w:r>
+      <w:r>
+        <w:rPr>
+          <w:strike/>
+        </w:rPr>
+        <w:t xml:space="preserve">emotely control </w:t>
+      </w:r>
+      <w:r>
+        <w:rPr>
+          <w:strike/>
+        </w:rPr>
+        <w:t>GoPro</w:t>
+      </w:r>
+      <w:r>
+        <w:rPr>
+          <w:strike/>
+        </w:rPr>
+        <w:t xml:space="preserve"> (possibly connect to raspberry pi or Arduino)</w:t>
+      </w:r>
+    </w:p>
+    <w:p>
+      <w:pPr>
+        <w:pStyle w:val="ListParagraph"/>
+        <w:numPr>
+          <w:ilvl w:val="0"/>
+          <w:numId w:val="1"/>
+        </w:numPr>
+        <w:rPr>
+          <w:strike/>
+        </w:rPr>
+      </w:pPr>
+      <w:r>
+        <w:rPr>
+          <w:strike/>
+        </w:rPr>
+        <w:t xml:space="preserve">Implement remote control GoPro code into main system </w:t>
+      </w:r>
+    </w:p>
+    <w:p>
+      <w:pPr>
+        <w:pStyle w:val="ListParagraph"/>
+        <w:numPr>
+          <w:ilvl w:val="0"/>
+          <w:numId w:val="1"/>
+        </w:numPr>
+      </w:pPr>
+      <w:r>
+        <w:t xml:space="preserve">Read book about photogrammetry (Photogrammetric Computer Vision by Wolfgang </w:t>
+      </w:r>
+      <w:proofErr w:type="spellStart"/>
+      <w:r>
+        <w:t>Forstner</w:t>
+      </w:r>
+      <w:proofErr w:type="spellEnd"/>
+      <w:r>
+        <w:t>)</w:t>
+      </w:r>
+    </w:p>
+    <w:p>
+      <w:pPr>
+        <w:pStyle w:val="ListParagraph"/>
+        <w:numPr>
+          <w:ilvl w:val="0"/>
+          <w:numId w:val="1"/>
+        </w:numPr>
+        <w:rPr>
+          <w:strike/>
+        </w:rPr>
+      </w:pPr>
+      <w:r>
+        <w:rPr>
+          <w:strike/>
+        </w:rPr>
+        <w:t>Download / Install photogrammetry software</w:t>
+      </w:r>
+    </w:p>
+    <w:p>
+      <w:pPr>
+        <w:pStyle w:val="ListParagraph"/>
+        <w:numPr>
+          <w:ilvl w:val="0"/>
+          <w:numId w:val="1"/>
+        </w:numPr>
+      </w:pPr>
+      <w:r>
+        <w:t>Attempt photogrammetry with GoPro</w:t>
+      </w:r>
+    </w:p>
+    <w:p>
+      <w:pPr>
+        <w:pStyle w:val="ListParagraph"/>
+        <w:numPr>
+          <w:ilvl w:val="0"/>
+          <w:numId w:val="1"/>
+        </w:numPr>
+      </w:pPr>
+      <w:r>
+        <w:t>Review results of photogrammetry with GoPro</w:t>
+      </w:r>
+    </w:p>
+    <w:p>
+      <w:pPr>
+        <w:pStyle w:val="ListParagraph"/>
+        <w:numPr>
+          <w:ilvl w:val="0"/>
+          <w:numId w:val="1"/>
+        </w:numPr>
+      </w:pPr>
+      <w:r>
+        <w:t>Create / Find Turntable</w:t>
+      </w:r>
+    </w:p>
+    <w:p>
+      <w:pPr>
+        <w:pStyle w:val="ListParagraph"/>
+        <w:numPr>
+          <w:ilvl w:val="0"/>
+          <w:numId w:val="1"/>
+        </w:numPr>
+      </w:pPr>
+      <w:r>
+        <w:t>Create / Find Lighting System</w:t>
+      </w:r>
+    </w:p>
+    <w:p>
+      <w:pPr>
+        <w:rPr>
+          <w:rFonts w:eastAsia="Times New Roman" w:cstheme="minorHAnsi"/>
+          <w:i/>
+          <w:iCs/>
+          <w:lang w:val="en-US" w:eastAsia="en-GB"/>
+        </w:rPr>
+      </w:pPr>
+      <w:r>
+        <w:rPr>
+          <w:rFonts w:eastAsia="Times New Roman" w:cstheme="minorHAnsi"/>
+          <w:i/>
+          <w:iCs/>
           <w:lang w:val="en-US" w:eastAsia="en-GB"/>
         </w:rPr>
         <w:lastRenderedPageBreak/>
-        <w:t xml:space="preserve">changing mechanism that Ryan McGovern is working on. Also, with the how-to guide on how to use the robotic arm completed, this will help other students a lot since there was no documentation at all on how to use the arm and the only way I was able to learn how to use it was to spend hours playing about with the code and asking questions. I feel like I’ve improved in my knowledge </w:t>
-      </w:r>
-      <w:r>
-        <w:rPr>
-          <w:rFonts w:eastAsia="Times New Roman" w:cstheme="minorHAnsi"/>
-          <w:lang w:val="en-US" w:eastAsia="en-GB"/>
-        </w:rPr>
-        <w:t xml:space="preserve">of python as well as how to use the robotic arm now that I’ve made the guide for it. In the coming week, I need to focus on how I’m going to remotely control the GoPro and any other cameras, as well as how I’m going to remotely control other portable cameras such as </w:t>
-      </w:r>
-      <w:proofErr w:type="spellStart"/>
-      <w:r>
-        <w:rPr>
-          <w:rFonts w:eastAsia="Times New Roman" w:cstheme="minorHAnsi"/>
-          <w:lang w:val="en-US" w:eastAsia="en-GB"/>
-        </w:rPr>
-        <w:t>PiCameras</w:t>
-      </w:r>
-      <w:proofErr w:type="spellEnd"/>
-      <w:r>
-        <w:rPr>
-          <w:rFonts w:eastAsia="Times New Roman" w:cstheme="minorHAnsi"/>
-          <w:lang w:val="en-US" w:eastAsia="en-GB"/>
-        </w:rPr>
-        <w:t>, producing a much more affordable solution for smaller companies etc.</w:t>
-      </w:r>
-    </w:p>
-    <w:p>
-      <w:pPr>
-        <w:rPr>
-          <w:rFonts w:eastAsia="Times New Roman" w:cstheme="minorHAnsi"/>
-          <w:lang w:val="en-US" w:eastAsia="en-GB"/>
-        </w:rPr>
-      </w:pPr>
-    </w:p>
-    <w:p>
-      <w:pPr>
-        <w:rPr>
-          <w:rFonts w:eastAsia="Times New Roman" w:cstheme="minorHAnsi"/>
-          <w:i/>
-          <w:iCs/>
-          <w:lang w:val="en-US" w:eastAsia="en-GB"/>
-        </w:rPr>
-      </w:pPr>
-      <w:r>
-        <w:rPr>
-          <w:rFonts w:eastAsia="Times New Roman" w:cstheme="minorHAnsi"/>
-          <w:i/>
-          <w:iCs/>
-          <w:lang w:val="en-US" w:eastAsia="en-GB"/>
-        </w:rPr>
         <w:t>Monday 3</w:t>
       </w:r>
       <w:r>
@@ -3091,187 +3665,187 @@
           <w:iCs/>
           <w:lang w:val="en-US" w:eastAsia="en-GB"/>
         </w:rPr>
+        <w:t xml:space="preserve">Today, I also added a few extra bits of detail </w:t>
+      </w:r>
+      <w:r>
+        <w:rPr>
+          <w:rFonts w:eastAsia="Times New Roman" w:cstheme="minorHAnsi"/>
+          <w:iCs/>
+          <w:lang w:val="en-US" w:eastAsia="en-GB"/>
+        </w:rPr>
+        <w:t xml:space="preserve">to the how-to webpage so that it’s ready to be uploaded. </w:t>
+      </w:r>
+      <w:r>
+        <w:rPr>
+          <w:rFonts w:eastAsia="Times New Roman" w:cstheme="minorHAnsi"/>
+          <w:iCs/>
+          <w:lang w:val="en-US" w:eastAsia="en-GB"/>
+        </w:rPr>
+        <w:t>After the meeting today, I was able to edit the webpage and diary to make sure that they’re up to standard and so that everything I’m writing about displays enough detail.</w:t>
+      </w:r>
+    </w:p>
+    <w:p>
+      <w:pPr>
+        <w:rPr>
+          <w:rFonts w:eastAsia="Times New Roman" w:cstheme="minorHAnsi"/>
+          <w:iCs/>
+          <w:lang w:val="en-US" w:eastAsia="en-GB"/>
+        </w:rPr>
+      </w:pPr>
+      <w:r>
+        <w:rPr>
+          <w:rFonts w:eastAsia="Times New Roman" w:cstheme="minorHAnsi"/>
+          <w:iCs/>
+          <w:lang w:val="en-US" w:eastAsia="en-GB"/>
+        </w:rPr>
+        <w:t>The meeting today was very helpful as it helped boost my moral since I feel more confident whenever John feels like I’m doing well in the project and making good progress because I sometimes find it difficult to tell whether I’m on track or not with the project I’m working on.</w:t>
+      </w:r>
+    </w:p>
+    <w:p>
+      <w:pPr>
+        <w:rPr>
+          <w:rFonts w:eastAsia="Times New Roman" w:cstheme="minorHAnsi"/>
+          <w:iCs/>
+          <w:lang w:val="en-US" w:eastAsia="en-GB"/>
+        </w:rPr>
+      </w:pPr>
+    </w:p>
+    <w:p>
+      <w:pPr>
+        <w:rPr>
+          <w:rFonts w:eastAsia="Times New Roman" w:cstheme="minorHAnsi"/>
+          <w:i/>
+          <w:lang w:val="en-US" w:eastAsia="en-GB"/>
+        </w:rPr>
+      </w:pPr>
+      <w:r>
+        <w:rPr>
+          <w:rFonts w:eastAsia="Times New Roman" w:cstheme="minorHAnsi"/>
+          <w:i/>
+          <w:lang w:val="en-US" w:eastAsia="en-GB"/>
+        </w:rPr>
+        <w:t>Sunday 9</w:t>
+      </w:r>
+      <w:r>
+        <w:rPr>
+          <w:rFonts w:eastAsia="Times New Roman" w:cstheme="minorHAnsi"/>
+          <w:i/>
+          <w:vertAlign w:val="superscript"/>
+          <w:lang w:val="en-US" w:eastAsia="en-GB"/>
+        </w:rPr>
+        <w:t>th</w:t>
+      </w:r>
+      <w:r>
+        <w:rPr>
+          <w:rFonts w:eastAsia="Times New Roman" w:cstheme="minorHAnsi"/>
+          <w:i/>
+          <w:lang w:val="en-US" w:eastAsia="en-GB"/>
+        </w:rPr>
+        <w:t xml:space="preserve"> February</w:t>
+      </w:r>
+    </w:p>
+    <w:p>
+      <w:pPr>
+        <w:rPr>
+          <w:rFonts w:eastAsia="Times New Roman" w:cstheme="minorHAnsi"/>
+          <w:iCs/>
+          <w:lang w:val="en-US" w:eastAsia="en-GB"/>
+        </w:rPr>
+      </w:pPr>
+      <w:r>
+        <w:rPr>
+          <w:rFonts w:eastAsia="Times New Roman" w:cstheme="minorHAnsi"/>
+          <w:iCs/>
+          <w:lang w:val="en-US" w:eastAsia="en-GB"/>
+        </w:rPr>
+        <w:t>Today</w:t>
+      </w:r>
+      <w:r>
+        <w:rPr>
+          <w:rFonts w:eastAsia="Times New Roman" w:cstheme="minorHAnsi"/>
+          <w:iCs/>
+          <w:lang w:val="en-US" w:eastAsia="en-GB"/>
+        </w:rPr>
+        <w:t xml:space="preserve">, I </w:t>
+      </w:r>
+      <w:r>
+        <w:rPr>
+          <w:rFonts w:eastAsia="Times New Roman" w:cstheme="minorHAnsi"/>
+          <w:iCs/>
+          <w:lang w:val="en-US" w:eastAsia="en-GB"/>
+        </w:rPr>
+        <w:t xml:space="preserve">started researching photogrammetry so that I can start trying to make a digital representation </w:t>
+      </w:r>
+      <w:r>
+        <w:rPr>
+          <w:rFonts w:eastAsia="Times New Roman" w:cstheme="minorHAnsi"/>
+          <w:iCs/>
+          <w:lang w:val="en-US" w:eastAsia="en-GB"/>
+        </w:rPr>
+        <w:t xml:space="preserve">of an object using a GoPro handheld so I can tell if it’s good enough to perform photogrammetry. I downloaded </w:t>
+      </w:r>
+      <w:proofErr w:type="spellStart"/>
+      <w:r>
+        <w:rPr>
+          <w:rFonts w:eastAsia="Times New Roman" w:cstheme="minorHAnsi"/>
+          <w:iCs/>
+          <w:lang w:val="en-US" w:eastAsia="en-GB"/>
+        </w:rPr>
+        <w:t>AgiSoft</w:t>
+      </w:r>
+      <w:proofErr w:type="spellEnd"/>
+      <w:r>
+        <w:rPr>
+          <w:rFonts w:eastAsia="Times New Roman" w:cstheme="minorHAnsi"/>
+          <w:iCs/>
+          <w:lang w:val="en-US" w:eastAsia="en-GB"/>
+        </w:rPr>
+        <w:t xml:space="preserve"> </w:t>
+      </w:r>
+      <w:proofErr w:type="spellStart"/>
+      <w:r>
+        <w:rPr>
+          <w:rFonts w:eastAsia="Times New Roman" w:cstheme="minorHAnsi"/>
+          <w:iCs/>
+          <w:lang w:val="en-US" w:eastAsia="en-GB"/>
+        </w:rPr>
+        <w:t>PhotoScan</w:t>
+      </w:r>
+      <w:proofErr w:type="spellEnd"/>
+      <w:r>
+        <w:rPr>
+          <w:rFonts w:eastAsia="Times New Roman" w:cstheme="minorHAnsi"/>
+          <w:iCs/>
+          <w:lang w:val="en-US" w:eastAsia="en-GB"/>
+        </w:rPr>
+        <w:t xml:space="preserve"> Pro and </w:t>
+      </w:r>
+      <w:proofErr w:type="spellStart"/>
+      <w:r>
+        <w:rPr>
+          <w:rFonts w:eastAsia="Times New Roman" w:cstheme="minorHAnsi"/>
+          <w:iCs/>
+          <w:lang w:val="en-US" w:eastAsia="en-GB"/>
+        </w:rPr>
+        <w:t>PhotoShop</w:t>
+      </w:r>
+      <w:proofErr w:type="spellEnd"/>
+      <w:r>
+        <w:rPr>
+          <w:rFonts w:eastAsia="Times New Roman" w:cstheme="minorHAnsi"/>
+          <w:iCs/>
+          <w:lang w:val="en-US" w:eastAsia="en-GB"/>
+        </w:rPr>
+        <w:t xml:space="preserve">. I need </w:t>
+      </w:r>
+      <w:proofErr w:type="spellStart"/>
+      <w:r>
+        <w:rPr>
+          <w:rFonts w:eastAsia="Times New Roman" w:cstheme="minorHAnsi"/>
+          <w:iCs/>
+          <w:lang w:val="en-US" w:eastAsia="en-GB"/>
+        </w:rPr>
         <w:lastRenderedPageBreak/>
-        <w:t xml:space="preserve">Today, I also added a few extra bits of detail </w:t>
-      </w:r>
-      <w:r>
-        <w:rPr>
-          <w:rFonts w:eastAsia="Times New Roman" w:cstheme="minorHAnsi"/>
-          <w:iCs/>
-          <w:lang w:val="en-US" w:eastAsia="en-GB"/>
-        </w:rPr>
-        <w:t xml:space="preserve">to the how-to webpage so that it’s ready to be uploaded. </w:t>
-      </w:r>
-      <w:r>
-        <w:rPr>
-          <w:rFonts w:eastAsia="Times New Roman" w:cstheme="minorHAnsi"/>
-          <w:iCs/>
-          <w:lang w:val="en-US" w:eastAsia="en-GB"/>
-        </w:rPr>
-        <w:t>After the meeting today, I was able to edit the webpage and diary to make sure that they’re up to standard and so that everything I’m writing about displays enough detail.</w:t>
-      </w:r>
-    </w:p>
-    <w:p>
-      <w:pPr>
-        <w:rPr>
-          <w:rFonts w:eastAsia="Times New Roman" w:cstheme="minorHAnsi"/>
-          <w:iCs/>
-          <w:lang w:val="en-US" w:eastAsia="en-GB"/>
-        </w:rPr>
-      </w:pPr>
-      <w:r>
-        <w:rPr>
-          <w:rFonts w:eastAsia="Times New Roman" w:cstheme="minorHAnsi"/>
-          <w:iCs/>
-          <w:lang w:val="en-US" w:eastAsia="en-GB"/>
-        </w:rPr>
-        <w:t>The meeting today was very helpful as it helped boost my moral since I feel more confident whenever John feels like I’m doing well in the project and making good progress because I sometimes find it difficult to tell whether I’m on track or not with the project I’m working on.</w:t>
-      </w:r>
-    </w:p>
-    <w:p>
-      <w:pPr>
-        <w:rPr>
-          <w:rFonts w:eastAsia="Times New Roman" w:cstheme="minorHAnsi"/>
-          <w:iCs/>
-          <w:lang w:val="en-US" w:eastAsia="en-GB"/>
-        </w:rPr>
-      </w:pPr>
-    </w:p>
-    <w:p>
-      <w:pPr>
-        <w:rPr>
-          <w:rFonts w:eastAsia="Times New Roman" w:cstheme="minorHAnsi"/>
-          <w:i/>
-          <w:lang w:val="en-US" w:eastAsia="en-GB"/>
-        </w:rPr>
-      </w:pPr>
-      <w:r>
-        <w:rPr>
-          <w:rFonts w:eastAsia="Times New Roman" w:cstheme="minorHAnsi"/>
-          <w:i/>
-          <w:lang w:val="en-US" w:eastAsia="en-GB"/>
-        </w:rPr>
-        <w:t>Sunday 9</w:t>
-      </w:r>
-      <w:r>
-        <w:rPr>
-          <w:rFonts w:eastAsia="Times New Roman" w:cstheme="minorHAnsi"/>
-          <w:i/>
-          <w:vertAlign w:val="superscript"/>
-          <w:lang w:val="en-US" w:eastAsia="en-GB"/>
-        </w:rPr>
-        <w:t>th</w:t>
-      </w:r>
-      <w:r>
-        <w:rPr>
-          <w:rFonts w:eastAsia="Times New Roman" w:cstheme="minorHAnsi"/>
-          <w:i/>
-          <w:lang w:val="en-US" w:eastAsia="en-GB"/>
-        </w:rPr>
-        <w:t xml:space="preserve"> February</w:t>
-      </w:r>
-    </w:p>
-    <w:p>
-      <w:pPr>
-        <w:rPr>
-          <w:rFonts w:eastAsia="Times New Roman" w:cstheme="minorHAnsi"/>
-          <w:iCs/>
-          <w:lang w:val="en-US" w:eastAsia="en-GB"/>
-        </w:rPr>
-      </w:pPr>
-      <w:r>
-        <w:rPr>
-          <w:rFonts w:eastAsia="Times New Roman" w:cstheme="minorHAnsi"/>
-          <w:iCs/>
-          <w:lang w:val="en-US" w:eastAsia="en-GB"/>
-        </w:rPr>
-        <w:t>Today</w:t>
-      </w:r>
-      <w:r>
-        <w:rPr>
-          <w:rFonts w:eastAsia="Times New Roman" w:cstheme="minorHAnsi"/>
-          <w:iCs/>
-          <w:lang w:val="en-US" w:eastAsia="en-GB"/>
-        </w:rPr>
-        <w:t xml:space="preserve">, I </w:t>
-      </w:r>
-      <w:r>
-        <w:rPr>
-          <w:rFonts w:eastAsia="Times New Roman" w:cstheme="minorHAnsi"/>
-          <w:iCs/>
-          <w:lang w:val="en-US" w:eastAsia="en-GB"/>
-        </w:rPr>
-        <w:t xml:space="preserve">started researching photogrammetry so that I can start trying to make a digital representation </w:t>
-      </w:r>
-      <w:r>
-        <w:rPr>
-          <w:rFonts w:eastAsia="Times New Roman" w:cstheme="minorHAnsi"/>
-          <w:iCs/>
-          <w:lang w:val="en-US" w:eastAsia="en-GB"/>
-        </w:rPr>
-        <w:t xml:space="preserve">of an object using a GoPro handheld so I can tell if it’s good enough to perform photogrammetry. I downloaded </w:t>
-      </w:r>
-      <w:proofErr w:type="spellStart"/>
-      <w:r>
-        <w:rPr>
-          <w:rFonts w:eastAsia="Times New Roman" w:cstheme="minorHAnsi"/>
-          <w:iCs/>
-          <w:lang w:val="en-US" w:eastAsia="en-GB"/>
-        </w:rPr>
-        <w:t>AgiSoft</w:t>
-      </w:r>
-      <w:proofErr w:type="spellEnd"/>
-      <w:r>
-        <w:rPr>
-          <w:rFonts w:eastAsia="Times New Roman" w:cstheme="minorHAnsi"/>
-          <w:iCs/>
-          <w:lang w:val="en-US" w:eastAsia="en-GB"/>
-        </w:rPr>
-        <w:t xml:space="preserve"> </w:t>
-      </w:r>
-      <w:proofErr w:type="spellStart"/>
-      <w:r>
-        <w:rPr>
-          <w:rFonts w:eastAsia="Times New Roman" w:cstheme="minorHAnsi"/>
-          <w:iCs/>
-          <w:lang w:val="en-US" w:eastAsia="en-GB"/>
-        </w:rPr>
-        <w:t>PhotoScan</w:t>
-      </w:r>
-      <w:proofErr w:type="spellEnd"/>
-      <w:r>
-        <w:rPr>
-          <w:rFonts w:eastAsia="Times New Roman" w:cstheme="minorHAnsi"/>
-          <w:iCs/>
-          <w:lang w:val="en-US" w:eastAsia="en-GB"/>
-        </w:rPr>
-        <w:t xml:space="preserve"> Pro and </w:t>
-      </w:r>
-      <w:proofErr w:type="spellStart"/>
-      <w:r>
-        <w:rPr>
-          <w:rFonts w:eastAsia="Times New Roman" w:cstheme="minorHAnsi"/>
-          <w:iCs/>
-          <w:lang w:val="en-US" w:eastAsia="en-GB"/>
-        </w:rPr>
-        <w:t>PhotoShop</w:t>
-      </w:r>
-      <w:proofErr w:type="spellEnd"/>
-      <w:r>
-        <w:rPr>
-          <w:rFonts w:eastAsia="Times New Roman" w:cstheme="minorHAnsi"/>
-          <w:iCs/>
-          <w:lang w:val="en-US" w:eastAsia="en-GB"/>
-        </w:rPr>
-        <w:t xml:space="preserve">. I need </w:t>
-      </w:r>
-      <w:proofErr w:type="spellStart"/>
-      <w:r>
-        <w:rPr>
-          <w:rFonts w:eastAsia="Times New Roman" w:cstheme="minorHAnsi"/>
-          <w:iCs/>
-          <w:lang w:val="en-US" w:eastAsia="en-GB"/>
-        </w:rPr>
         <w:t>PhotoSca</w:t>
       </w:r>
       <w:r>
@@ -3540,6 +4114,7 @@
         <w:t>I didn’t get much work done this week because I’ve been sick so didn’t have much time to do work. However, with the work that I did get done this week, I feel relatively happy since I have the remote-control GoPro methods implemented into the main repository of the robotic arm code so that in demos you can take photos using the GoPro. After Tuesday, I’ll be able to know what exactly to focus on next, whether to continue with the photogrammetry route or to focus more on remote control of different portable cameras. I feel like I need to improve on the value of work I’m doing to try and set my goals to make more of a lasting impact and produce a deliverable at the end of the week so that students in the future or any other people that go onto my GitHub can improve on it and use it.</w:t>
       </w:r>
     </w:p>
+    <w:p/>
     <w:p>
       <w:pPr>
         <w:rPr>
@@ -3548,18 +4123,60 @@
         </w:rPr>
       </w:pPr>
       <w:r>
+        <w:rPr>
+          <w:b/>
+          <w:bCs/>
+        </w:rPr>
+        <w:t>Weekly To-Do</w:t>
+      </w:r>
+    </w:p>
+    <w:p>
+      <w:pPr>
+        <w:pStyle w:val="ListParagraph"/>
+        <w:numPr>
+          <w:ilvl w:val="0"/>
+          <w:numId w:val="1"/>
+        </w:numPr>
+      </w:pPr>
+      <w:r>
+        <w:t>Attempt other photogrammetry capture methods (other than GoPro)</w:t>
+      </w:r>
+    </w:p>
+    <w:p>
+      <w:pPr>
+        <w:pStyle w:val="ListParagraph"/>
+        <w:numPr>
+          <w:ilvl w:val="0"/>
+          <w:numId w:val="1"/>
+        </w:numPr>
+        <w:rPr>
+          <w:strike/>
+        </w:rPr>
+      </w:pPr>
+      <w:r>
+        <w:rPr>
+          <w:noProof/>
+        </w:rPr>
         <w:drawing>
-          <wp:anchor distT="0" distB="0" distL="114300" distR="114300" simplePos="0" relativeHeight="251658240" behindDoc="0" locked="0" layoutInCell="1" allowOverlap="1" wp14:anchorId="3EDCE46F" wp14:editId="1C4DA5E9">
+          <wp:anchor distT="0" distB="0" distL="114300" distR="114300" simplePos="0" relativeHeight="251658240" behindDoc="1" locked="0" layoutInCell="1" allowOverlap="1" wp14:anchorId="3EDCE46F" wp14:editId="58090715">
             <wp:simplePos x="0" y="0"/>
             <wp:positionH relativeFrom="column">
-              <wp:posOffset>-863465</wp:posOffset>
+              <wp:posOffset>2834640</wp:posOffset>
             </wp:positionH>
             <wp:positionV relativeFrom="paragraph">
-              <wp:posOffset>93345</wp:posOffset>
+              <wp:posOffset>194310</wp:posOffset>
             </wp:positionV>
-            <wp:extent cx="3962400" cy="2461344"/>
-            <wp:effectExtent l="0" t="0" r="0" b="2540"/>
-            <wp:wrapNone/>
+            <wp:extent cx="3511550" cy="2181225"/>
+            <wp:effectExtent l="0" t="0" r="6350" b="3175"/>
+            <wp:wrapTight wrapText="bothSides">
+              <wp:wrapPolygon edited="0">
+                <wp:start x="0" y="0"/>
+                <wp:lineTo x="0" y="21506"/>
+                <wp:lineTo x="21561" y="21506"/>
+                <wp:lineTo x="21561" y="0"/>
+                <wp:lineTo x="0" y="0"/>
+              </wp:wrapPolygon>
+            </wp:wrapTight>
             <wp:docPr id="1" name="Picture 1" descr="A screenshot of a cell phone&#10;&#10;Description automatically generated"/>
             <wp:cNvGraphicFramePr>
               <a:graphicFrameLocks xmlns:a="http://schemas.openxmlformats.org/drawingml/2006/main" noChangeAspect="1"/>
@@ -3586,7 +4203,7 @@
                   <pic:spPr>
                     <a:xfrm>
                       <a:off x="0" y="0"/>
-                      <a:ext cx="3962400" cy="2461344"/>
+                      <a:ext cx="3511550" cy="2181225"/>
                     </a:xfrm>
                     <a:prstGeom prst="rect">
                       <a:avLst/>
@@ -3604,22 +4221,152 @@
           </wp:anchor>
         </w:drawing>
       </w:r>
-    </w:p>
-    <w:p/>
-    <w:p>
-      <w:r>
+      <w:r>
+        <w:rPr>
+          <w:strike/>
+        </w:rPr>
+        <w:t>Implement GoPro remote control into web interface</w:t>
+      </w:r>
+    </w:p>
+    <w:p>
+      <w:pPr>
+        <w:pStyle w:val="ListParagraph"/>
+        <w:numPr>
+          <w:ilvl w:val="1"/>
+          <w:numId w:val="1"/>
+        </w:numPr>
+        <w:rPr>
+          <w:strike/>
+        </w:rPr>
+      </w:pPr>
+      <w:r>
+        <w:rPr>
+          <w:strike/>
+        </w:rPr>
+        <w:t>Take Photos</w:t>
+      </w:r>
+    </w:p>
+    <w:p>
+      <w:pPr>
+        <w:pStyle w:val="ListParagraph"/>
+        <w:numPr>
+          <w:ilvl w:val="1"/>
+          <w:numId w:val="1"/>
+        </w:numPr>
+        <w:rPr>
+          <w:strike/>
+        </w:rPr>
+      </w:pPr>
+      <w:r>
+        <w:rPr>
+          <w:strike/>
+        </w:rPr>
+        <w:t>Take Videos</w:t>
+      </w:r>
+    </w:p>
+    <w:p>
+      <w:pPr>
+        <w:pStyle w:val="ListParagraph"/>
+        <w:numPr>
+          <w:ilvl w:val="1"/>
+          <w:numId w:val="1"/>
+        </w:numPr>
+        <w:rPr>
+          <w:strike/>
+        </w:rPr>
+      </w:pPr>
+      <w:r>
+        <w:rPr>
+          <w:strike/>
+        </w:rPr>
+        <w:t>Turn on / off</w:t>
+      </w:r>
+    </w:p>
+    <w:p>
+      <w:pPr>
+        <w:pStyle w:val="ListParagraph"/>
+        <w:numPr>
+          <w:ilvl w:val="1"/>
+          <w:numId w:val="1"/>
+        </w:numPr>
+        <w:rPr>
+          <w:strike/>
+        </w:rPr>
+      </w:pPr>
+      <w:r>
+        <w:rPr>
+          <w:strike/>
+        </w:rPr>
+        <w:t>Download all photos / videos</w:t>
+      </w:r>
+    </w:p>
+    <w:p>
+      <w:pPr>
+        <w:pStyle w:val="ListParagraph"/>
+        <w:numPr>
+          <w:ilvl w:val="1"/>
+          <w:numId w:val="1"/>
+        </w:numPr>
+        <w:rPr>
+          <w:strike/>
+        </w:rPr>
+      </w:pPr>
+      <w:r>
+        <w:rPr>
+          <w:strike/>
+        </w:rPr>
+        <w:t>Change Resolution</w:t>
+      </w:r>
+    </w:p>
+    <w:p>
+      <w:pPr>
+        <w:pStyle w:val="ListParagraph"/>
+        <w:numPr>
+          <w:ilvl w:val="0"/>
+          <w:numId w:val="1"/>
+        </w:numPr>
+      </w:pPr>
+      <w:r>
+        <w:t>Implement Livestreaming of GoPro into web interface</w:t>
+      </w:r>
+    </w:p>
+    <w:p>
+      <w:pPr>
+        <w:pStyle w:val="ListParagraph"/>
+        <w:numPr>
+          <w:ilvl w:val="0"/>
+          <w:numId w:val="1"/>
+        </w:numPr>
+      </w:pPr>
+      <w:r>
+        <w:t>Add validation to GoPro interface</w:t>
+      </w:r>
+    </w:p>
+    <w:p>
+      <w:r>
+        <w:rPr>
+          <w:noProof/>
+        </w:rPr>
         <w:drawing>
-          <wp:anchor distT="0" distB="0" distL="114300" distR="114300" simplePos="0" relativeHeight="251659264" behindDoc="0" locked="0" layoutInCell="1" allowOverlap="1" wp14:anchorId="048EA2AE" wp14:editId="2948257D">
+          <wp:anchor distT="0" distB="0" distL="114300" distR="114300" simplePos="0" relativeHeight="251659264" behindDoc="1" locked="0" layoutInCell="1" allowOverlap="1" wp14:anchorId="048EA2AE" wp14:editId="64282417">
             <wp:simplePos x="0" y="0"/>
             <wp:positionH relativeFrom="column">
-              <wp:posOffset>3084195</wp:posOffset>
+              <wp:posOffset>-57150</wp:posOffset>
             </wp:positionH>
             <wp:positionV relativeFrom="paragraph">
-              <wp:posOffset>26035</wp:posOffset>
+              <wp:posOffset>94615</wp:posOffset>
             </wp:positionV>
-            <wp:extent cx="3494370" cy="1892300"/>
+            <wp:extent cx="2731770" cy="1478915"/>
             <wp:effectExtent l="0" t="0" r="0" b="0"/>
-            <wp:wrapNone/>
+            <wp:wrapTight wrapText="bothSides">
+              <wp:wrapPolygon edited="0">
+                <wp:start x="0" y="0"/>
+                <wp:lineTo x="0" y="21331"/>
+                <wp:lineTo x="21490" y="21331"/>
+                <wp:lineTo x="21490" y="0"/>
+                <wp:lineTo x="0" y="0"/>
+              </wp:wrapPolygon>
+            </wp:wrapTight>
             <wp:docPr id="2" name="Picture 2" descr="A screenshot of a cell phone&#10;&#10;Description automatically generated"/>
             <wp:cNvGraphicFramePr>
               <a:graphicFrameLocks xmlns:a="http://schemas.openxmlformats.org/drawingml/2006/main" noChangeAspect="1"/>
@@ -3646,7 +4393,7 @@
                   <pic:spPr>
                     <a:xfrm>
                       <a:off x="0" y="0"/>
-                      <a:ext cx="3494370" cy="1892300"/>
+                      <a:ext cx="2731770" cy="1478915"/>
                     </a:xfrm>
                     <a:prstGeom prst="rect">
                       <a:avLst/>
@@ -3665,71 +4412,83 @@
         </w:drawing>
       </w:r>
     </w:p>
-    <w:p/>
-    <w:p/>
-    <w:p/>
-    <w:p/>
-    <w:p/>
-    <w:p>
-      <w:pPr>
-        <w:rPr>
-          <w:rFonts w:eastAsia="Times New Roman" w:cstheme="minorHAnsi"/>
-          <w:iCs/>
-          <w:lang w:val="en-US" w:eastAsia="en-GB"/>
-        </w:rPr>
-      </w:pPr>
-    </w:p>
-    <w:p>
-      <w:pPr>
-        <w:rPr>
-          <w:rFonts w:eastAsia="Times New Roman" w:cstheme="minorHAnsi"/>
-          <w:i/>
-          <w:iCs/>
-          <w:lang w:val="en-US" w:eastAsia="en-GB"/>
-        </w:rPr>
-      </w:pPr>
-      <w:r>
-        <w:rPr>
-          <w:rFonts w:eastAsia="Times New Roman" w:cstheme="minorHAnsi"/>
-          <w:i/>
-          <w:iCs/>
+    <w:p>
+      <w:pPr>
+        <w:rPr>
+          <w:b/>
+          <w:bCs/>
+        </w:rPr>
+      </w:pPr>
+    </w:p>
+    <w:p>
+      <w:pPr>
+        <w:rPr>
+          <w:rFonts w:eastAsia="Times New Roman" w:cstheme="minorHAnsi"/>
+          <w:iCs/>
+          <w:lang w:val="en-US" w:eastAsia="en-GB"/>
+        </w:rPr>
+      </w:pPr>
+    </w:p>
+    <w:p>
+      <w:pPr>
+        <w:rPr>
+          <w:rFonts w:eastAsia="Times New Roman" w:cstheme="minorHAnsi"/>
+          <w:iCs/>
+          <w:lang w:val="en-US" w:eastAsia="en-GB"/>
+        </w:rPr>
+      </w:pPr>
+    </w:p>
+    <w:p>
+      <w:pPr>
+        <w:rPr>
+          <w:rFonts w:eastAsia="Times New Roman" w:cstheme="minorHAnsi"/>
+          <w:i/>
+          <w:iCs/>
+          <w:lang w:val="en-US" w:eastAsia="en-GB"/>
+        </w:rPr>
+      </w:pPr>
+      <w:r>
+        <w:rPr>
+          <w:rFonts w:eastAsia="Times New Roman" w:cstheme="minorHAnsi"/>
+          <w:i/>
+          <w:iCs/>
+          <w:lang w:val="en-US" w:eastAsia="en-GB"/>
+        </w:rPr>
+        <w:t>Tuesday 11</w:t>
+      </w:r>
+      <w:r>
+        <w:rPr>
+          <w:rFonts w:eastAsia="Times New Roman" w:cstheme="minorHAnsi"/>
+          <w:i/>
+          <w:iCs/>
+          <w:vertAlign w:val="superscript"/>
+          <w:lang w:val="en-US" w:eastAsia="en-GB"/>
+        </w:rPr>
+        <w:t>th</w:t>
+      </w:r>
+      <w:r>
+        <w:rPr>
+          <w:rFonts w:eastAsia="Times New Roman" w:cstheme="minorHAnsi"/>
+          <w:i/>
+          <w:iCs/>
+          <w:lang w:val="en-US" w:eastAsia="en-GB"/>
+        </w:rPr>
+        <w:t xml:space="preserve"> February</w:t>
+      </w:r>
+    </w:p>
+    <w:p>
+      <w:pPr>
+        <w:rPr>
+          <w:rFonts w:eastAsia="Times New Roman" w:cstheme="minorHAnsi"/>
+          <w:lang w:val="en-US" w:eastAsia="en-GB"/>
+        </w:rPr>
+      </w:pPr>
+      <w:r>
+        <w:rPr>
+          <w:rFonts w:eastAsia="Times New Roman" w:cstheme="minorHAnsi"/>
           <w:lang w:val="en-US" w:eastAsia="en-GB"/>
         </w:rPr>
         <w:lastRenderedPageBreak/>
-        <w:t>Tuesday 11</w:t>
-      </w:r>
-      <w:r>
-        <w:rPr>
-          <w:rFonts w:eastAsia="Times New Roman" w:cstheme="minorHAnsi"/>
-          <w:i/>
-          <w:iCs/>
-          <w:vertAlign w:val="superscript"/>
-          <w:lang w:val="en-US" w:eastAsia="en-GB"/>
-        </w:rPr>
-        <w:t>th</w:t>
-      </w:r>
-      <w:r>
-        <w:rPr>
-          <w:rFonts w:eastAsia="Times New Roman" w:cstheme="minorHAnsi"/>
-          <w:i/>
-          <w:iCs/>
-          <w:lang w:val="en-US" w:eastAsia="en-GB"/>
-        </w:rPr>
-        <w:t xml:space="preserve"> February</w:t>
-      </w:r>
-    </w:p>
-    <w:p>
-      <w:pPr>
-        <w:rPr>
-          <w:rFonts w:eastAsia="Times New Roman" w:cstheme="minorHAnsi"/>
-          <w:lang w:val="en-US" w:eastAsia="en-GB"/>
-        </w:rPr>
-      </w:pPr>
-      <w:r>
-        <w:rPr>
-          <w:rFonts w:eastAsia="Times New Roman" w:cstheme="minorHAnsi"/>
-          <w:lang w:val="en-US" w:eastAsia="en-GB"/>
-        </w:rPr>
         <w:t xml:space="preserve">After the meeting today, I now feel more confident with the next steps for my project. After discussing my project with John, I’m now planning to focus on the remote control of different remote cameras for now since this has more lasting impact for other students and people in the future by creating web interfaces for different cameras like </w:t>
       </w:r>
       <w:proofErr w:type="spellStart"/>
@@ -4322,7 +5081,7 @@
           <w:rFonts w:eastAsia="Times New Roman" w:cstheme="minorHAnsi"/>
           <w:lang w:val="en-US" w:eastAsia="en-GB"/>
         </w:rPr>
-        <w:t xml:space="preserve">Finally, I got the take </w:t>
+        <w:t xml:space="preserve">Finally, I got the take photos feature working with Ajax, however the way in which I had implemented it, I wasn’t </w:t>
       </w:r>
       <w:r>
         <w:rPr>
@@ -4330,7 +5089,7 @@
           <w:lang w:val="en-US" w:eastAsia="en-GB"/>
         </w:rPr>
         <w:lastRenderedPageBreak/>
-        <w:t>photos feature working with Ajax, however the way in which I had implemented it, I wasn’t going to be able to add any more features</w:t>
+        <w:t>going to be able to add any more features</w:t>
       </w:r>
       <w:r>
         <w:rPr>
@@ -4481,6 +5240,9 @@
         </w:rPr>
       </w:pPr>
       <w:r>
+        <w:rPr>
+          <w:noProof/>
+        </w:rPr>
         <w:drawing>
           <wp:anchor distT="0" distB="0" distL="114300" distR="114300" simplePos="0" relativeHeight="251660288" behindDoc="1" locked="0" layoutInCell="1" allowOverlap="1" wp14:anchorId="049B6ADD" wp14:editId="0AED1795">
             <wp:simplePos x="0" y="0"/>
@@ -4748,6 +5510,7 @@
         <w:rPr>
           <w:rFonts w:eastAsia="Times New Roman" w:cstheme="minorHAnsi"/>
           <w:iCs/>
+          <w:noProof/>
           <w:lang w:val="en-US" w:eastAsia="en-GB"/>
         </w:rPr>
         <w:drawing>
@@ -4933,41 +5696,41 @@
           <w:iCs/>
           <w:lang w:val="en-US" w:eastAsia="en-GB"/>
         </w:rPr>
+        <w:t>Saturday 14</w:t>
+      </w:r>
+      <w:r>
+        <w:rPr>
+          <w:rFonts w:eastAsia="Times New Roman" w:cstheme="minorHAnsi"/>
+          <w:i/>
+          <w:iCs/>
+          <w:vertAlign w:val="superscript"/>
+          <w:lang w:val="en-US" w:eastAsia="en-GB"/>
+        </w:rPr>
+        <w:t>th</w:t>
+      </w:r>
+      <w:r>
+        <w:rPr>
+          <w:rFonts w:eastAsia="Times New Roman" w:cstheme="minorHAnsi"/>
+          <w:i/>
+          <w:iCs/>
+          <w:lang w:val="en-US" w:eastAsia="en-GB"/>
+        </w:rPr>
+        <w:t xml:space="preserve"> February</w:t>
+      </w:r>
+    </w:p>
+    <w:p>
+      <w:pPr>
+        <w:rPr>
+          <w:rFonts w:eastAsia="Times New Roman" w:cstheme="minorHAnsi"/>
+          <w:lang w:val="en-US" w:eastAsia="en-GB"/>
+        </w:rPr>
+      </w:pPr>
+      <w:r>
+        <w:rPr>
+          <w:rFonts w:eastAsia="Times New Roman" w:cstheme="minorHAnsi"/>
+          <w:lang w:val="en-US" w:eastAsia="en-GB"/>
+        </w:rPr>
         <w:lastRenderedPageBreak/>
-        <w:t>Saturday 14</w:t>
-      </w:r>
-      <w:r>
-        <w:rPr>
-          <w:rFonts w:eastAsia="Times New Roman" w:cstheme="minorHAnsi"/>
-          <w:i/>
-          <w:iCs/>
-          <w:vertAlign w:val="superscript"/>
-          <w:lang w:val="en-US" w:eastAsia="en-GB"/>
-        </w:rPr>
-        <w:t>th</w:t>
-      </w:r>
-      <w:r>
-        <w:rPr>
-          <w:rFonts w:eastAsia="Times New Roman" w:cstheme="minorHAnsi"/>
-          <w:i/>
-          <w:iCs/>
-          <w:lang w:val="en-US" w:eastAsia="en-GB"/>
-        </w:rPr>
-        <w:t xml:space="preserve"> February</w:t>
-      </w:r>
-    </w:p>
-    <w:p>
-      <w:pPr>
-        <w:rPr>
-          <w:rFonts w:eastAsia="Times New Roman" w:cstheme="minorHAnsi"/>
-          <w:lang w:val="en-US" w:eastAsia="en-GB"/>
-        </w:rPr>
-      </w:pPr>
-      <w:r>
-        <w:rPr>
-          <w:rFonts w:eastAsia="Times New Roman" w:cstheme="minorHAnsi"/>
-          <w:lang w:val="en-US" w:eastAsia="en-GB"/>
-        </w:rPr>
         <w:t xml:space="preserve">Today, I </w:t>
       </w:r>
       <w:r>
@@ -5053,6 +5816,7 @@
       <w:r>
         <w:rPr>
           <w:rFonts w:eastAsia="Times New Roman" w:cstheme="minorHAnsi"/>
+          <w:noProof/>
           <w:lang w:val="en-US" w:eastAsia="en-GB"/>
         </w:rPr>
         <w:drawing>
@@ -5114,6 +5878,7 @@
       <w:r>
         <w:rPr>
           <w:rFonts w:eastAsia="Times New Roman" w:cstheme="minorHAnsi"/>
+          <w:noProof/>
           <w:lang w:val="en-US" w:eastAsia="en-GB"/>
         </w:rPr>
         <w:drawing>
@@ -5323,358 +6088,548 @@
       <w:pPr>
         <w:rPr>
           <w:rFonts w:eastAsia="Times New Roman" w:cstheme="minorHAnsi"/>
-          <w:i/>
-          <w:lang w:val="en-US" w:eastAsia="en-GB"/>
-        </w:rPr>
-      </w:pPr>
-      <w:r>
-        <w:rPr>
-          <w:rFonts w:eastAsia="Times New Roman" w:cstheme="minorHAnsi"/>
-          <w:i/>
-          <w:lang w:val="en-US" w:eastAsia="en-GB"/>
-        </w:rPr>
-        <w:t xml:space="preserve">Monday </w:t>
-      </w:r>
-      <w:r>
-        <w:rPr>
-          <w:rFonts w:eastAsia="Times New Roman" w:cstheme="minorHAnsi"/>
-          <w:i/>
-          <w:lang w:val="en-US" w:eastAsia="en-GB"/>
-        </w:rPr>
-        <w:t>1</w:t>
-      </w:r>
-      <w:r>
-        <w:rPr>
-          <w:rFonts w:eastAsia="Times New Roman" w:cstheme="minorHAnsi"/>
-          <w:i/>
-          <w:lang w:val="en-US" w:eastAsia="en-GB"/>
-        </w:rPr>
-        <w:t>7</w:t>
-      </w:r>
-      <w:r>
-        <w:rPr>
-          <w:rFonts w:eastAsia="Times New Roman" w:cstheme="minorHAnsi"/>
-          <w:i/>
-          <w:vertAlign w:val="superscript"/>
-          <w:lang w:val="en-US" w:eastAsia="en-GB"/>
-        </w:rPr>
-        <w:t>th</w:t>
-      </w:r>
-      <w:r>
-        <w:rPr>
-          <w:rFonts w:eastAsia="Times New Roman" w:cstheme="minorHAnsi"/>
-          <w:i/>
-          <w:lang w:val="en-US" w:eastAsia="en-GB"/>
-        </w:rPr>
-        <w:t xml:space="preserve"> February</w:t>
-      </w:r>
-    </w:p>
-    <w:p>
-      <w:pPr>
-        <w:rPr>
-          <w:rFonts w:eastAsia="Times New Roman" w:cstheme="minorHAnsi"/>
-          <w:iCs/>
-          <w:lang w:val="en-US" w:eastAsia="en-GB"/>
-        </w:rPr>
-      </w:pPr>
-      <w:r>
-        <w:rPr>
-          <w:rFonts w:eastAsia="Times New Roman" w:cstheme="minorHAnsi"/>
-          <w:iCs/>
-          <w:lang w:val="en-US" w:eastAsia="en-GB"/>
-        </w:rPr>
-        <w:t xml:space="preserve">Today, I spent a long time implementing more features for the web interface as well as creating a design for how the frontend of the </w:t>
-      </w:r>
-      <w:r>
-        <w:rPr>
-          <w:rFonts w:eastAsia="Times New Roman" w:cstheme="minorHAnsi"/>
-          <w:iCs/>
-          <w:lang w:val="en-US" w:eastAsia="en-GB"/>
-        </w:rPr>
-        <w:t xml:space="preserve">webpage should look by the </w:t>
-      </w:r>
-      <w:proofErr w:type="gramStart"/>
-      <w:r>
-        <w:rPr>
-          <w:rFonts w:eastAsia="Times New Roman" w:cstheme="minorHAnsi"/>
-          <w:iCs/>
-          <w:lang w:val="en-US" w:eastAsia="en-GB"/>
-        </w:rPr>
-        <w:t>time</w:t>
-      </w:r>
-      <w:proofErr w:type="gramEnd"/>
-      <w:r>
-        <w:rPr>
-          <w:rFonts w:eastAsia="Times New Roman" w:cstheme="minorHAnsi"/>
-          <w:iCs/>
-          <w:lang w:val="en-US" w:eastAsia="en-GB"/>
-        </w:rPr>
-        <w:t xml:space="preserve"> I start that part of the project tomorrow</w:t>
-      </w:r>
-      <w:r>
-        <w:rPr>
-          <w:rFonts w:eastAsia="Times New Roman" w:cstheme="minorHAnsi"/>
-          <w:iCs/>
-          <w:lang w:val="en-US" w:eastAsia="en-GB"/>
-        </w:rPr>
-        <w:t xml:space="preserve"> morning. I implemented features such as downloading all the photos to the device who is currently on the web interface, rather than downloading to the web interface as well as powering on/off the GoPro and changing the resolution, along with touching up a </w:t>
-      </w:r>
-      <w:r>
-        <w:rPr>
-          <w:rFonts w:eastAsia="Times New Roman" w:cstheme="minorHAnsi"/>
-          <w:iCs/>
-          <w:lang w:val="en-US" w:eastAsia="en-GB"/>
-        </w:rPr>
-        <w:t xml:space="preserve">few bugs with the </w:t>
-      </w:r>
-      <w:r>
-        <w:rPr>
-          <w:rFonts w:eastAsia="Times New Roman" w:cstheme="minorHAnsi"/>
-          <w:iCs/>
-          <w:lang w:val="en-US" w:eastAsia="en-GB"/>
-        </w:rPr>
-        <w:t xml:space="preserve">taking photos and videos. After tomorrow morning when I complete the frontend of the webpage, that should be the GoPro web interface nearly complete, however, I want to experiment with the livestreaming functionality of the </w:t>
-      </w:r>
-      <w:r>
-        <w:rPr>
-          <w:rFonts w:eastAsia="Times New Roman" w:cstheme="minorHAnsi"/>
-          <w:iCs/>
-          <w:lang w:val="en-US" w:eastAsia="en-GB"/>
-        </w:rPr>
-        <w:t xml:space="preserve">GoPro’s API, which I need to look more into first of all to see what the latency and resolution is like of the livestream. </w:t>
-      </w:r>
-    </w:p>
-    <w:p>
-      <w:pPr>
-        <w:rPr>
-          <w:rFonts w:eastAsia="Times New Roman" w:cstheme="minorHAnsi"/>
-          <w:iCs/>
-          <w:lang w:val="en-US" w:eastAsia="en-GB"/>
-        </w:rPr>
-      </w:pPr>
-    </w:p>
-    <w:p>
-      <w:pPr>
-        <w:rPr>
-          <w:rFonts w:eastAsia="Times New Roman" w:cstheme="minorHAnsi"/>
-          <w:i/>
-          <w:lang w:val="en-US" w:eastAsia="en-GB"/>
-        </w:rPr>
-      </w:pPr>
-      <w:r>
-        <w:rPr>
-          <w:rFonts w:eastAsia="Times New Roman" w:cstheme="minorHAnsi"/>
-          <w:i/>
-          <w:lang w:val="en-US" w:eastAsia="en-GB"/>
-        </w:rPr>
-        <w:t xml:space="preserve">Tuesday </w:t>
-      </w:r>
-      <w:r>
-        <w:rPr>
-          <w:rFonts w:eastAsia="Times New Roman" w:cstheme="minorHAnsi"/>
-          <w:i/>
-          <w:lang w:val="en-US" w:eastAsia="en-GB"/>
-        </w:rPr>
-        <w:t>18</w:t>
-      </w:r>
-      <w:r>
-        <w:rPr>
-          <w:rFonts w:eastAsia="Times New Roman" w:cstheme="minorHAnsi"/>
-          <w:i/>
-          <w:vertAlign w:val="superscript"/>
-          <w:lang w:val="en-US" w:eastAsia="en-GB"/>
-        </w:rPr>
-        <w:t>th</w:t>
-      </w:r>
-      <w:r>
-        <w:rPr>
-          <w:rFonts w:eastAsia="Times New Roman" w:cstheme="minorHAnsi"/>
-          <w:i/>
-          <w:lang w:val="en-US" w:eastAsia="en-GB"/>
-        </w:rPr>
-        <w:t xml:space="preserve"> February</w:t>
-      </w:r>
-    </w:p>
-    <w:p>
-      <w:pPr>
-        <w:rPr>
-          <w:rFonts w:eastAsia="Times New Roman" w:cstheme="minorHAnsi"/>
-          <w:iCs/>
-          <w:lang w:val="en-US" w:eastAsia="en-GB"/>
-        </w:rPr>
-      </w:pPr>
-      <w:r>
-        <w:rPr>
-          <w:rFonts w:eastAsia="Times New Roman" w:cstheme="minorHAnsi"/>
-          <w:iCs/>
-          <w:lang w:val="en-US" w:eastAsia="en-GB"/>
-        </w:rPr>
-        <w:t xml:space="preserve">This morning, I spent a good amount of time </w:t>
-      </w:r>
-      <w:r>
-        <w:rPr>
-          <w:rFonts w:eastAsia="Times New Roman" w:cstheme="minorHAnsi"/>
-          <w:iCs/>
-          <w:lang w:val="en-US" w:eastAsia="en-GB"/>
-        </w:rPr>
-        <w:t>working on the frontend of the system to make it appealing to the typical user (such as p</w:t>
-      </w:r>
-      <w:r>
-        <w:rPr>
-          <w:rFonts w:eastAsia="Times New Roman" w:cstheme="minorHAnsi"/>
-          <w:iCs/>
-          <w:lang w:val="en-US" w:eastAsia="en-GB"/>
-        </w:rPr>
-        <w:t xml:space="preserve">eople working in photography) to ensure it looks clean, but at the same time has all the functionality needed. The website still currently has no validation in the </w:t>
-      </w:r>
-      <w:proofErr w:type="gramStart"/>
-      <w:r>
-        <w:rPr>
-          <w:rFonts w:eastAsia="Times New Roman" w:cstheme="minorHAnsi"/>
-          <w:iCs/>
-          <w:lang w:val="en-US" w:eastAsia="en-GB"/>
-        </w:rPr>
-        <w:t>inputs,</w:t>
-      </w:r>
-      <w:proofErr w:type="gramEnd"/>
-      <w:r>
-        <w:rPr>
-          <w:rFonts w:eastAsia="Times New Roman" w:cstheme="minorHAnsi"/>
-          <w:iCs/>
-          <w:lang w:val="en-US" w:eastAsia="en-GB"/>
-        </w:rPr>
-        <w:t xml:space="preserve"> however this shouldn’t be too much of a problem since I’m planning on creating a how-to guide for the </w:t>
-      </w:r>
-      <w:proofErr w:type="spellStart"/>
-      <w:r>
-        <w:rPr>
-          <w:rFonts w:eastAsia="Times New Roman" w:cstheme="minorHAnsi"/>
-          <w:iCs/>
-          <w:lang w:val="en-US" w:eastAsia="en-GB"/>
-        </w:rPr>
-        <w:t>gopro</w:t>
-      </w:r>
-      <w:proofErr w:type="spellEnd"/>
-      <w:r>
-        <w:rPr>
-          <w:rFonts w:eastAsia="Times New Roman" w:cstheme="minorHAnsi"/>
-          <w:iCs/>
-          <w:lang w:val="en-US" w:eastAsia="en-GB"/>
-        </w:rPr>
-        <w:t xml:space="preserve"> web interface anyway. </w:t>
-      </w:r>
-    </w:p>
-    <w:p>
-      <w:pPr>
-        <w:rPr>
-          <w:rFonts w:eastAsia="Times New Roman" w:cstheme="minorHAnsi"/>
-          <w:iCs/>
-          <w:lang w:val="en-US" w:eastAsia="en-GB"/>
-        </w:rPr>
-      </w:pPr>
-      <w:r>
-        <w:rPr>
-          <w:rFonts w:eastAsia="Times New Roman" w:cstheme="minorHAnsi"/>
-          <w:iCs/>
-          <w:lang w:val="en-US" w:eastAsia="en-GB"/>
-        </w:rPr>
-        <w:t xml:space="preserve">After I finish this part of the web interface, I’m going to do some research into the remote control of other portable cameras such as DSLRs and even very small cameras such as the Raspberry Pi Camera which could be used in large amounts of places since they’re so small and cheap. </w:t>
-      </w:r>
-      <w:r>
-        <w:rPr>
-          <w:rFonts w:eastAsia="Times New Roman" w:cstheme="minorHAnsi"/>
-          <w:iCs/>
-          <w:lang w:val="en-US" w:eastAsia="en-GB"/>
-        </w:rPr>
-        <w:t>I’m slightly worried about this though since I don’t want to fall behind on the photogrammetry part of the project and focus TOO much on the remote control of cameras part, however it does mean that I would produce more deliverables which would be very useful to others in the future</w:t>
-      </w:r>
-      <w:r>
-        <w:rPr>
-          <w:rFonts w:eastAsia="Times New Roman" w:cstheme="minorHAnsi"/>
-          <w:iCs/>
-          <w:lang w:val="en-US" w:eastAsia="en-GB"/>
-        </w:rPr>
-        <w:t xml:space="preserve"> whether it be future </w:t>
-      </w:r>
-      <w:proofErr w:type="spellStart"/>
-      <w:r>
-        <w:rPr>
-          <w:rFonts w:eastAsia="Times New Roman" w:cstheme="minorHAnsi"/>
-          <w:iCs/>
-          <w:lang w:val="en-US" w:eastAsia="en-GB"/>
-        </w:rPr>
-        <w:t>QLab</w:t>
-      </w:r>
-      <w:proofErr w:type="spellEnd"/>
-      <w:r>
-        <w:rPr>
-          <w:rFonts w:eastAsia="Times New Roman" w:cstheme="minorHAnsi"/>
-          <w:iCs/>
-          <w:lang w:val="en-US" w:eastAsia="en-GB"/>
-        </w:rPr>
-        <w:t xml:space="preserve"> students or anyone in the world that could download it and easily set it up using my how-to guides.</w:t>
-      </w:r>
-      <w:r>
-        <w:rPr>
-          <w:rFonts w:eastAsia="Times New Roman" w:cstheme="minorHAnsi"/>
-          <w:iCs/>
-          <w:lang w:val="en-US" w:eastAsia="en-GB"/>
-        </w:rPr>
-        <w:t xml:space="preserve"> After the meeting today, I know to just continue doing what I’m doing which helps me feel confident with the progress I’ve been making since over the past couple weeks I’ve been trying to work harder so I can catch up for not doing much work three weeks previous. Also, John told me about the </w:t>
-      </w:r>
-      <w:proofErr w:type="spellStart"/>
-      <w:r>
-        <w:rPr>
-          <w:rFonts w:eastAsia="Times New Roman" w:cstheme="minorHAnsi"/>
-          <w:iCs/>
-          <w:lang w:val="en-US" w:eastAsia="en-GB"/>
-        </w:rPr>
-        <w:t>InventNI</w:t>
-      </w:r>
-      <w:proofErr w:type="spellEnd"/>
-      <w:r>
-        <w:rPr>
-          <w:rFonts w:eastAsia="Times New Roman" w:cstheme="minorHAnsi"/>
-          <w:iCs/>
-          <w:lang w:val="en-US" w:eastAsia="en-GB"/>
-        </w:rPr>
-        <w:t xml:space="preserve"> competition which I’m very excited about since he feels like the </w:t>
-      </w:r>
-      <w:proofErr w:type="gramStart"/>
-      <w:r>
-        <w:rPr>
-          <w:rFonts w:eastAsia="Times New Roman" w:cstheme="minorHAnsi"/>
-          <w:iCs/>
-          <w:lang w:val="en-US" w:eastAsia="en-GB"/>
-        </w:rPr>
-        <w:t>project</w:t>
-      </w:r>
-      <w:proofErr w:type="gramEnd"/>
-      <w:r>
-        <w:rPr>
-          <w:rFonts w:eastAsia="Times New Roman" w:cstheme="minorHAnsi"/>
-          <w:iCs/>
-          <w:lang w:val="en-US" w:eastAsia="en-GB"/>
-        </w:rPr>
-        <w:t xml:space="preserve"> I’ve been working on is good enough to put into the competition. This helps raise my confidence levels which will help me work harder since over the last week or so I had been worrying if I was doing enough work and creating enough deliverables which can be useful to students in the future.</w:t>
-      </w:r>
-    </w:p>
-    <w:p>
-      <w:pPr>
-        <w:rPr>
-          <w:rFonts w:eastAsia="Times New Roman" w:cstheme="minorHAnsi"/>
-          <w:iCs/>
-          <w:lang w:val="en-US" w:eastAsia="en-GB"/>
-        </w:rPr>
-      </w:pPr>
-    </w:p>
-    <w:p>
-      <w:pPr>
-        <w:rPr>
-          <w:rFonts w:eastAsia="Times New Roman" w:cstheme="minorHAnsi"/>
           <w:b/>
           <w:bCs/>
           <w:iCs/>
+          <w:lang w:val="en-US" w:eastAsia="en-GB"/>
+        </w:rPr>
+      </w:pPr>
+      <w:r>
+        <w:rPr>
+          <w:rFonts w:eastAsia="Times New Roman" w:cstheme="minorHAnsi"/>
+          <w:b/>
+          <w:bCs/>
+          <w:iCs/>
+          <w:lang w:val="en-US" w:eastAsia="en-GB"/>
+        </w:rPr>
+        <w:lastRenderedPageBreak/>
+        <w:t>Weekly To-Do</w:t>
+      </w:r>
+    </w:p>
+    <w:p>
+      <w:pPr>
+        <w:rPr>
+          <w:rFonts w:eastAsia="Times New Roman" w:cstheme="minorHAnsi"/>
+          <w:b/>
+          <w:bCs/>
+          <w:iCs/>
+          <w:lang w:val="en-US" w:eastAsia="en-GB"/>
+        </w:rPr>
+      </w:pPr>
+    </w:p>
+    <w:p>
+      <w:pPr>
+        <w:pStyle w:val="ListParagraph"/>
+        <w:numPr>
+          <w:ilvl w:val="0"/>
+          <w:numId w:val="1"/>
+        </w:numPr>
+        <w:rPr>
+          <w:strike/>
+        </w:rPr>
+      </w:pPr>
+      <w:r>
+        <w:rPr>
+          <w:strike/>
+        </w:rPr>
+        <w:t xml:space="preserve">Implement </w:t>
+      </w:r>
+      <w:proofErr w:type="spellStart"/>
+      <w:r>
+        <w:rPr>
+          <w:strike/>
+        </w:rPr>
+        <w:t>PiCamera</w:t>
+      </w:r>
+      <w:proofErr w:type="spellEnd"/>
+      <w:r>
+        <w:rPr>
+          <w:strike/>
+        </w:rPr>
+        <w:t xml:space="preserve"> into web interface</w:t>
+      </w:r>
+    </w:p>
+    <w:p>
+      <w:pPr>
+        <w:pStyle w:val="ListParagraph"/>
+        <w:numPr>
+          <w:ilvl w:val="0"/>
+          <w:numId w:val="1"/>
+        </w:numPr>
+        <w:rPr>
+          <w:strike/>
+        </w:rPr>
+      </w:pPr>
+      <w:r>
+        <w:rPr>
+          <w:strike/>
+        </w:rPr>
+        <w:t xml:space="preserve">Implement livestreaming into </w:t>
+      </w:r>
+      <w:proofErr w:type="spellStart"/>
+      <w:r>
+        <w:rPr>
+          <w:strike/>
+        </w:rPr>
+        <w:t>PiCamera</w:t>
+      </w:r>
+      <w:proofErr w:type="spellEnd"/>
+      <w:r>
+        <w:rPr>
+          <w:strike/>
+        </w:rPr>
+        <w:t xml:space="preserve"> interface</w:t>
+      </w:r>
+    </w:p>
+    <w:p>
+      <w:pPr>
+        <w:pStyle w:val="ListParagraph"/>
+        <w:numPr>
+          <w:ilvl w:val="0"/>
+          <w:numId w:val="1"/>
+        </w:numPr>
+        <w:rPr>
+          <w:strike/>
+        </w:rPr>
+      </w:pPr>
+      <w:r>
+        <w:rPr>
+          <w:strike/>
+        </w:rPr>
+        <w:t>Add validation into both interfaces</w:t>
+      </w:r>
+    </w:p>
+    <w:p>
+      <w:pPr>
+        <w:pStyle w:val="ListParagraph"/>
+        <w:numPr>
+          <w:ilvl w:val="0"/>
+          <w:numId w:val="1"/>
+        </w:numPr>
+        <w:rPr>
+          <w:strike/>
+        </w:rPr>
+      </w:pPr>
+      <w:r>
+        <w:rPr>
+          <w:strike/>
+        </w:rPr>
+        <w:t>Do frontend of web interface</w:t>
+      </w:r>
+    </w:p>
+    <w:p>
+      <w:pPr>
+        <w:pStyle w:val="ListParagraph"/>
+        <w:numPr>
+          <w:ilvl w:val="0"/>
+          <w:numId w:val="1"/>
+        </w:numPr>
+        <w:rPr>
+          <w:strike/>
+        </w:rPr>
+      </w:pPr>
+      <w:r>
+        <w:t>Implement livestreaming into GoPro interface</w:t>
+      </w:r>
+    </w:p>
+    <w:p>
+      <w:pPr>
+        <w:pStyle w:val="ListParagraph"/>
+        <w:rPr>
+          <w:strike/>
+        </w:rPr>
+      </w:pPr>
+    </w:p>
+    <w:p>
+      <w:pPr>
+        <w:rPr>
+          <w:strike/>
+        </w:rPr>
+      </w:pPr>
+    </w:p>
+    <w:p>
+      <w:pPr>
+        <w:rPr>
+          <w:strike/>
+        </w:rPr>
+      </w:pPr>
+    </w:p>
+    <w:p>
+      <w:pPr>
+        <w:rPr>
+          <w:rFonts w:eastAsia="Times New Roman" w:cstheme="minorHAnsi"/>
+          <w:b/>
+          <w:bCs/>
+          <w:iCs/>
+          <w:lang w:val="en-US" w:eastAsia="en-GB"/>
+        </w:rPr>
+      </w:pPr>
+    </w:p>
+    <w:p>
+      <w:pPr>
+        <w:rPr>
+          <w:rFonts w:eastAsia="Times New Roman" w:cstheme="minorHAnsi"/>
+          <w:iCs/>
+          <w:lang w:val="en-US" w:eastAsia="en-GB"/>
+        </w:rPr>
+      </w:pPr>
+    </w:p>
+    <w:p>
+      <w:pPr>
+        <w:rPr>
+          <w:rFonts w:eastAsia="Times New Roman" w:cstheme="minorHAnsi"/>
+          <w:i/>
+          <w:lang w:val="en-US" w:eastAsia="en-GB"/>
+        </w:rPr>
+      </w:pPr>
+      <w:r>
+        <w:rPr>
+          <w:rFonts w:eastAsia="Times New Roman" w:cstheme="minorHAnsi"/>
+          <w:i/>
+          <w:lang w:val="en-US" w:eastAsia="en-GB"/>
+        </w:rPr>
+        <w:t xml:space="preserve">Monday </w:t>
+      </w:r>
+      <w:r>
+        <w:rPr>
+          <w:rFonts w:eastAsia="Times New Roman" w:cstheme="minorHAnsi"/>
+          <w:i/>
+          <w:lang w:val="en-US" w:eastAsia="en-GB"/>
+        </w:rPr>
+        <w:t>1</w:t>
+      </w:r>
+      <w:r>
+        <w:rPr>
+          <w:rFonts w:eastAsia="Times New Roman" w:cstheme="minorHAnsi"/>
+          <w:i/>
+          <w:lang w:val="en-US" w:eastAsia="en-GB"/>
+        </w:rPr>
+        <w:t>7</w:t>
+      </w:r>
+      <w:r>
+        <w:rPr>
+          <w:rFonts w:eastAsia="Times New Roman" w:cstheme="minorHAnsi"/>
+          <w:i/>
+          <w:vertAlign w:val="superscript"/>
+          <w:lang w:val="en-US" w:eastAsia="en-GB"/>
+        </w:rPr>
+        <w:t>th</w:t>
+      </w:r>
+      <w:r>
+        <w:rPr>
+          <w:rFonts w:eastAsia="Times New Roman" w:cstheme="minorHAnsi"/>
+          <w:i/>
+          <w:lang w:val="en-US" w:eastAsia="en-GB"/>
+        </w:rPr>
+        <w:t xml:space="preserve"> February</w:t>
+      </w:r>
+    </w:p>
+    <w:p>
+      <w:pPr>
+        <w:rPr>
+          <w:rFonts w:eastAsia="Times New Roman" w:cstheme="minorHAnsi"/>
+          <w:iCs/>
+          <w:lang w:val="en-US" w:eastAsia="en-GB"/>
+        </w:rPr>
+      </w:pPr>
+      <w:r>
+        <w:rPr>
+          <w:rFonts w:eastAsia="Times New Roman" w:cstheme="minorHAnsi"/>
+          <w:iCs/>
+          <w:lang w:val="en-US" w:eastAsia="en-GB"/>
+        </w:rPr>
+        <w:t xml:space="preserve">Today, I spent a long time implementing more features for the web interface as well as creating a design for how the frontend of the </w:t>
+      </w:r>
+      <w:r>
+        <w:rPr>
+          <w:rFonts w:eastAsia="Times New Roman" w:cstheme="minorHAnsi"/>
+          <w:iCs/>
+          <w:lang w:val="en-US" w:eastAsia="en-GB"/>
+        </w:rPr>
+        <w:t xml:space="preserve">webpage should look by the </w:t>
+      </w:r>
+      <w:proofErr w:type="gramStart"/>
+      <w:r>
+        <w:rPr>
+          <w:rFonts w:eastAsia="Times New Roman" w:cstheme="minorHAnsi"/>
+          <w:iCs/>
+          <w:lang w:val="en-US" w:eastAsia="en-GB"/>
+        </w:rPr>
+        <w:t>time</w:t>
+      </w:r>
+      <w:proofErr w:type="gramEnd"/>
+      <w:r>
+        <w:rPr>
+          <w:rFonts w:eastAsia="Times New Roman" w:cstheme="minorHAnsi"/>
+          <w:iCs/>
+          <w:lang w:val="en-US" w:eastAsia="en-GB"/>
+        </w:rPr>
+        <w:t xml:space="preserve"> I start that part of the project tomorrow</w:t>
+      </w:r>
+      <w:r>
+        <w:rPr>
+          <w:rFonts w:eastAsia="Times New Roman" w:cstheme="minorHAnsi"/>
+          <w:iCs/>
+          <w:lang w:val="en-US" w:eastAsia="en-GB"/>
+        </w:rPr>
+        <w:t xml:space="preserve"> morning. I implemented features such as downloading all the photos to the device who is currently on the web interface, rather than downloading to the web interface as well as powering on/off the GoPro and changing the resolution, along with touching up a </w:t>
+      </w:r>
+      <w:r>
+        <w:rPr>
+          <w:rFonts w:eastAsia="Times New Roman" w:cstheme="minorHAnsi"/>
+          <w:iCs/>
+          <w:lang w:val="en-US" w:eastAsia="en-GB"/>
+        </w:rPr>
+        <w:t xml:space="preserve">few bugs with the </w:t>
+      </w:r>
+      <w:r>
+        <w:rPr>
+          <w:rFonts w:eastAsia="Times New Roman" w:cstheme="minorHAnsi"/>
+          <w:iCs/>
+          <w:lang w:val="en-US" w:eastAsia="en-GB"/>
+        </w:rPr>
+        <w:t xml:space="preserve">taking photos and videos. After tomorrow morning when I complete the frontend of the webpage, that should be the GoPro web interface nearly complete, however, I want to experiment with the livestreaming functionality of the </w:t>
+      </w:r>
+      <w:r>
+        <w:rPr>
+          <w:rFonts w:eastAsia="Times New Roman" w:cstheme="minorHAnsi"/>
+          <w:iCs/>
+          <w:lang w:val="en-US" w:eastAsia="en-GB"/>
+        </w:rPr>
+        <w:t xml:space="preserve">GoPro’s API, which I need to look more into first of all to see what the latency and resolution is like of the livestream. </w:t>
+      </w:r>
+    </w:p>
+    <w:p>
+      <w:pPr>
+        <w:rPr>
+          <w:rFonts w:eastAsia="Times New Roman" w:cstheme="minorHAnsi"/>
+          <w:iCs/>
+          <w:lang w:val="en-US" w:eastAsia="en-GB"/>
+        </w:rPr>
+      </w:pPr>
+    </w:p>
+    <w:p>
+      <w:pPr>
+        <w:rPr>
+          <w:rFonts w:eastAsia="Times New Roman" w:cstheme="minorHAnsi"/>
+          <w:i/>
+          <w:lang w:val="en-US" w:eastAsia="en-GB"/>
+        </w:rPr>
+      </w:pPr>
+      <w:r>
+        <w:rPr>
+          <w:rFonts w:eastAsia="Times New Roman" w:cstheme="minorHAnsi"/>
+          <w:i/>
+          <w:lang w:val="en-US" w:eastAsia="en-GB"/>
+        </w:rPr>
+        <w:t xml:space="preserve">Tuesday </w:t>
+      </w:r>
+      <w:r>
+        <w:rPr>
+          <w:rFonts w:eastAsia="Times New Roman" w:cstheme="minorHAnsi"/>
+          <w:i/>
+          <w:lang w:val="en-US" w:eastAsia="en-GB"/>
+        </w:rPr>
+        <w:t>18</w:t>
+      </w:r>
+      <w:r>
+        <w:rPr>
+          <w:rFonts w:eastAsia="Times New Roman" w:cstheme="minorHAnsi"/>
+          <w:i/>
+          <w:vertAlign w:val="superscript"/>
+          <w:lang w:val="en-US" w:eastAsia="en-GB"/>
+        </w:rPr>
+        <w:t>th</w:t>
+      </w:r>
+      <w:r>
+        <w:rPr>
+          <w:rFonts w:eastAsia="Times New Roman" w:cstheme="minorHAnsi"/>
+          <w:i/>
+          <w:lang w:val="en-US" w:eastAsia="en-GB"/>
+        </w:rPr>
+        <w:t xml:space="preserve"> February</w:t>
+      </w:r>
+    </w:p>
+    <w:p>
+      <w:pPr>
+        <w:rPr>
+          <w:rFonts w:eastAsia="Times New Roman" w:cstheme="minorHAnsi"/>
+          <w:iCs/>
+          <w:lang w:val="en-US" w:eastAsia="en-GB"/>
+        </w:rPr>
+      </w:pPr>
+      <w:r>
+        <w:rPr>
+          <w:rFonts w:eastAsia="Times New Roman" w:cstheme="minorHAnsi"/>
+          <w:iCs/>
+          <w:lang w:val="en-US" w:eastAsia="en-GB"/>
+        </w:rPr>
+        <w:t xml:space="preserve">This morning, I spent a good amount of time </w:t>
+      </w:r>
+      <w:r>
+        <w:rPr>
+          <w:rFonts w:eastAsia="Times New Roman" w:cstheme="minorHAnsi"/>
+          <w:iCs/>
+          <w:lang w:val="en-US" w:eastAsia="en-GB"/>
+        </w:rPr>
+        <w:t>working on the frontend of the system to make it appealing to the typical user (such as p</w:t>
+      </w:r>
+      <w:r>
+        <w:rPr>
+          <w:rFonts w:eastAsia="Times New Roman" w:cstheme="minorHAnsi"/>
+          <w:iCs/>
+          <w:lang w:val="en-US" w:eastAsia="en-GB"/>
+        </w:rPr>
+        <w:t xml:space="preserve">eople working in photography) to ensure it looks clean, but at the same time has all the functionality needed. The website still currently has no validation in the </w:t>
+      </w:r>
+      <w:proofErr w:type="gramStart"/>
+      <w:r>
+        <w:rPr>
+          <w:rFonts w:eastAsia="Times New Roman" w:cstheme="minorHAnsi"/>
+          <w:iCs/>
+          <w:lang w:val="en-US" w:eastAsia="en-GB"/>
+        </w:rPr>
+        <w:t>inputs,</w:t>
+      </w:r>
+      <w:proofErr w:type="gramEnd"/>
+      <w:r>
+        <w:rPr>
+          <w:rFonts w:eastAsia="Times New Roman" w:cstheme="minorHAnsi"/>
+          <w:iCs/>
+          <w:lang w:val="en-US" w:eastAsia="en-GB"/>
+        </w:rPr>
+        <w:t xml:space="preserve"> however this shouldn’t be too much of a problem since I’m planning on creating a how-to guide for the </w:t>
+      </w:r>
+      <w:proofErr w:type="spellStart"/>
+      <w:r>
+        <w:rPr>
+          <w:rFonts w:eastAsia="Times New Roman" w:cstheme="minorHAnsi"/>
+          <w:iCs/>
+          <w:lang w:val="en-US" w:eastAsia="en-GB"/>
+        </w:rPr>
+        <w:t>gopro</w:t>
+      </w:r>
+      <w:proofErr w:type="spellEnd"/>
+      <w:r>
+        <w:rPr>
+          <w:rFonts w:eastAsia="Times New Roman" w:cstheme="minorHAnsi"/>
+          <w:iCs/>
+          <w:lang w:val="en-US" w:eastAsia="en-GB"/>
+        </w:rPr>
+        <w:t xml:space="preserve"> web interface anyway. </w:t>
+      </w:r>
+    </w:p>
+    <w:p>
+      <w:pPr>
+        <w:rPr>
+          <w:rFonts w:eastAsia="Times New Roman" w:cstheme="minorHAnsi"/>
+          <w:iCs/>
+          <w:lang w:val="en-US" w:eastAsia="en-GB"/>
+        </w:rPr>
+      </w:pPr>
+      <w:r>
+        <w:rPr>
+          <w:rFonts w:eastAsia="Times New Roman" w:cstheme="minorHAnsi"/>
+          <w:iCs/>
+          <w:lang w:val="en-US" w:eastAsia="en-GB"/>
+        </w:rPr>
+        <w:t xml:space="preserve">After I finish this part of the web interface, I’m going to do some research into the remote control of other portable cameras such as DSLRs and even very small cameras such as the Raspberry Pi Camera which could be used in large amounts of places since they’re so small and cheap. </w:t>
+      </w:r>
+      <w:r>
+        <w:rPr>
+          <w:rFonts w:eastAsia="Times New Roman" w:cstheme="minorHAnsi"/>
+          <w:iCs/>
+          <w:lang w:val="en-US" w:eastAsia="en-GB"/>
+        </w:rPr>
+        <w:t>I’m slightly worried about this though since I don’t want to fall behind on the photogrammetry part of the project and focus TOO much on the remote control of cameras part, however it does mean that I would produce more deliverables which would be very useful to others in the future</w:t>
+      </w:r>
+      <w:r>
+        <w:rPr>
+          <w:rFonts w:eastAsia="Times New Roman" w:cstheme="minorHAnsi"/>
+          <w:iCs/>
+          <w:lang w:val="en-US" w:eastAsia="en-GB"/>
+        </w:rPr>
+        <w:t xml:space="preserve"> whether it be future </w:t>
+      </w:r>
+      <w:proofErr w:type="spellStart"/>
+      <w:r>
+        <w:rPr>
+          <w:rFonts w:eastAsia="Times New Roman" w:cstheme="minorHAnsi"/>
+          <w:iCs/>
+          <w:lang w:val="en-US" w:eastAsia="en-GB"/>
+        </w:rPr>
+        <w:t>QLab</w:t>
+      </w:r>
+      <w:proofErr w:type="spellEnd"/>
+      <w:r>
+        <w:rPr>
+          <w:rFonts w:eastAsia="Times New Roman" w:cstheme="minorHAnsi"/>
+          <w:iCs/>
+          <w:lang w:val="en-US" w:eastAsia="en-GB"/>
+        </w:rPr>
+        <w:t xml:space="preserve"> students or anyone in the world that could download it and easily set it up using my how-to guides.</w:t>
+      </w:r>
+      <w:r>
+        <w:rPr>
+          <w:rFonts w:eastAsia="Times New Roman" w:cstheme="minorHAnsi"/>
+          <w:iCs/>
+          <w:lang w:val="en-US" w:eastAsia="en-GB"/>
+        </w:rPr>
+        <w:t xml:space="preserve"> After the meeting today, I know to just continue doing what I’m doing which helps me feel confident with the progress I’ve been making since over the past couple weeks I’ve been trying to work harder so I can catch up for not doing much work three weeks previous. Also, John told me about the </w:t>
+      </w:r>
+      <w:proofErr w:type="spellStart"/>
+      <w:r>
+        <w:rPr>
+          <w:rFonts w:eastAsia="Times New Roman" w:cstheme="minorHAnsi"/>
+          <w:iCs/>
+          <w:lang w:val="en-US" w:eastAsia="en-GB"/>
+        </w:rPr>
+        <w:t>InventNI</w:t>
+      </w:r>
+      <w:proofErr w:type="spellEnd"/>
+      <w:r>
+        <w:rPr>
+          <w:rFonts w:eastAsia="Times New Roman" w:cstheme="minorHAnsi"/>
+          <w:iCs/>
+          <w:lang w:val="en-US" w:eastAsia="en-GB"/>
+        </w:rPr>
+        <w:t xml:space="preserve"> competition which I’m very excited about since he feels like the </w:t>
+      </w:r>
+      <w:proofErr w:type="gramStart"/>
+      <w:r>
+        <w:rPr>
+          <w:rFonts w:eastAsia="Times New Roman" w:cstheme="minorHAnsi"/>
+          <w:iCs/>
+          <w:lang w:val="en-US" w:eastAsia="en-GB"/>
+        </w:rPr>
+        <w:t>project</w:t>
+      </w:r>
+      <w:proofErr w:type="gramEnd"/>
+      <w:r>
+        <w:rPr>
+          <w:rFonts w:eastAsia="Times New Roman" w:cstheme="minorHAnsi"/>
+          <w:iCs/>
+          <w:lang w:val="en-US" w:eastAsia="en-GB"/>
+        </w:rPr>
+        <w:t xml:space="preserve"> I’ve been working on is good enough to put into the competition. This helps raise my confidence levels which will help me work harder since over the last week or so I had been worrying if I was doing enough work and creating enough deliverables which can be useful to students in the future.</w:t>
+      </w:r>
+    </w:p>
+    <w:p>
+      <w:pPr>
+        <w:rPr>
+          <w:rFonts w:eastAsia="Times New Roman" w:cstheme="minorHAnsi"/>
+          <w:iCs/>
+          <w:lang w:val="en-US" w:eastAsia="en-GB"/>
+        </w:rPr>
+      </w:pPr>
+    </w:p>
+    <w:p>
+      <w:pPr>
+        <w:rPr>
+          <w:rFonts w:eastAsia="Times New Roman" w:cstheme="minorHAnsi"/>
+          <w:b/>
+          <w:bCs/>
+          <w:iCs/>
           <w:sz w:val="36"/>
           <w:szCs w:val="36"/>
           <w:lang w:val="en-US" w:eastAsia="en-GB"/>
@@ -5690,6 +6645,7 @@
           <w:szCs w:val="36"/>
           <w:lang w:val="en-US" w:eastAsia="en-GB"/>
         </w:rPr>
+        <w:lastRenderedPageBreak/>
         <w:t>ADD PHOTOS IN HERE</w:t>
       </w:r>
       <w:r>
@@ -6240,6 +7196,7 @@
           <w:iCs/>
           <w:lang w:val="en-US" w:eastAsia="en-GB"/>
         </w:rPr>
+        <w:lastRenderedPageBreak/>
         <w:t>third-party</w:t>
       </w:r>
       <w:r>
@@ -6441,16 +7398,7 @@
           <w:iCs/>
           <w:lang w:val="en-US" w:eastAsia="en-GB"/>
         </w:rPr>
-        <w:t xml:space="preserve">wouldn’t reposition </w:t>
-      </w:r>
-      <w:r>
-        <w:rPr>
-          <w:rFonts w:eastAsia="Times New Roman" w:cstheme="minorHAnsi"/>
-          <w:iCs/>
-          <w:lang w:val="en-US" w:eastAsia="en-GB"/>
-        </w:rPr>
-        <w:lastRenderedPageBreak/>
-        <w:t>properly, so I had to redesign the webpage which was quite annoying and time consuming since I’m not that great at CSS</w:t>
+        <w:t>wouldn’t reposition properly, so I had to redesign the webpage which was quite annoying and time consuming since I’m not that great at CSS</w:t>
       </w:r>
       <w:r>
         <w:rPr>
@@ -6600,235 +7548,407 @@
       <w:pPr>
         <w:rPr>
           <w:rFonts w:eastAsia="Times New Roman" w:cstheme="minorHAnsi"/>
-          <w:i/>
-          <w:lang w:val="en-US" w:eastAsia="en-GB"/>
-        </w:rPr>
-      </w:pPr>
-      <w:r>
-        <w:rPr>
-          <w:rFonts w:eastAsia="Times New Roman" w:cstheme="minorHAnsi"/>
-          <w:i/>
-          <w:lang w:val="en-US" w:eastAsia="en-GB"/>
-        </w:rPr>
-        <w:t>Monday 2</w:t>
-      </w:r>
-      <w:r>
-        <w:rPr>
-          <w:rFonts w:eastAsia="Times New Roman" w:cstheme="minorHAnsi"/>
-          <w:i/>
-          <w:lang w:val="en-US" w:eastAsia="en-GB"/>
-        </w:rPr>
-        <w:t>4</w:t>
-      </w:r>
-      <w:r>
-        <w:rPr>
-          <w:rFonts w:eastAsia="Times New Roman" w:cstheme="minorHAnsi"/>
-          <w:i/>
-          <w:vertAlign w:val="superscript"/>
-          <w:lang w:val="en-US" w:eastAsia="en-GB"/>
-        </w:rPr>
-        <w:t>th</w:t>
-      </w:r>
-      <w:r>
-        <w:rPr>
-          <w:rFonts w:eastAsia="Times New Roman" w:cstheme="minorHAnsi"/>
-          <w:i/>
-          <w:lang w:val="en-US" w:eastAsia="en-GB"/>
-        </w:rPr>
-        <w:t xml:space="preserve"> </w:t>
-      </w:r>
-      <w:r>
-        <w:rPr>
-          <w:rFonts w:eastAsia="Times New Roman" w:cstheme="minorHAnsi"/>
-          <w:i/>
-          <w:lang w:val="en-US" w:eastAsia="en-GB"/>
-        </w:rPr>
-        <w:t>February</w:t>
-      </w:r>
-    </w:p>
-    <w:p>
-      <w:pPr>
-        <w:rPr>
-          <w:rFonts w:eastAsia="Times New Roman" w:cstheme="minorHAnsi"/>
-          <w:iCs/>
-          <w:lang w:val="en-US" w:eastAsia="en-GB"/>
-        </w:rPr>
-      </w:pPr>
-      <w:r>
-        <w:rPr>
-          <w:rFonts w:eastAsia="Times New Roman" w:cstheme="minorHAnsi"/>
-          <w:iCs/>
-          <w:lang w:val="en-US" w:eastAsia="en-GB"/>
-        </w:rPr>
-        <w:t xml:space="preserve">Today, I started to look at the livestreaming of the GoPro which is very stressful to do since there’s a lot of examples online with very little </w:t>
-      </w:r>
-      <w:r>
-        <w:rPr>
-          <w:rFonts w:eastAsia="Times New Roman" w:cstheme="minorHAnsi"/>
-          <w:iCs/>
-          <w:lang w:val="en-US" w:eastAsia="en-GB"/>
-        </w:rPr>
-        <w:t>documentation,</w:t>
-      </w:r>
-      <w:r>
-        <w:rPr>
-          <w:rFonts w:eastAsia="Times New Roman" w:cstheme="minorHAnsi"/>
-          <w:iCs/>
-          <w:lang w:val="en-US" w:eastAsia="en-GB"/>
-        </w:rPr>
-        <w:t xml:space="preserve"> but they aren’t exactly what I need (implementing it into a web</w:t>
-      </w:r>
-      <w:r>
-        <w:rPr>
-          <w:rFonts w:eastAsia="Times New Roman" w:cstheme="minorHAnsi"/>
-          <w:iCs/>
-          <w:lang w:val="en-US" w:eastAsia="en-GB"/>
-        </w:rPr>
-        <w:t xml:space="preserve"> interface with flask). I spent a few hours researching this and trying out a number of different examples, but I didn’t get any properly working so far</w:t>
-      </w:r>
-      <w:r>
-        <w:rPr>
-          <w:rFonts w:eastAsia="Times New Roman" w:cstheme="minorHAnsi"/>
-          <w:iCs/>
-          <w:lang w:val="en-US" w:eastAsia="en-GB"/>
-        </w:rPr>
-        <w:t xml:space="preserve">, so I’m going to leave it for now </w:t>
-      </w:r>
-      <w:r>
-        <w:rPr>
-          <w:rFonts w:eastAsia="Times New Roman" w:cstheme="minorHAnsi"/>
-          <w:iCs/>
-          <w:lang w:val="en-US" w:eastAsia="en-GB"/>
-        </w:rPr>
-        <w:t>and come back to it at some point.</w:t>
-      </w:r>
-    </w:p>
-    <w:p>
-      <w:pPr>
-        <w:rPr>
-          <w:rFonts w:eastAsia="Times New Roman" w:cstheme="minorHAnsi"/>
-          <w:iCs/>
-          <w:lang w:val="en-US" w:eastAsia="en-GB"/>
-        </w:rPr>
-      </w:pPr>
-      <w:r>
-        <w:rPr>
-          <w:rFonts w:eastAsia="Times New Roman" w:cstheme="minorHAnsi"/>
-          <w:iCs/>
-          <w:lang w:val="en-US" w:eastAsia="en-GB"/>
-        </w:rPr>
-        <w:t xml:space="preserve">After chatting to John about the possibilities of my project today, it’s made me much more excited </w:t>
-      </w:r>
-      <w:r>
-        <w:rPr>
-          <w:rFonts w:eastAsia="Times New Roman" w:cstheme="minorHAnsi"/>
-          <w:iCs/>
-          <w:lang w:val="en-US" w:eastAsia="en-GB"/>
-        </w:rPr>
-        <w:t xml:space="preserve">about the future of my project since the area I’m hoping to go into with </w:t>
-      </w:r>
-      <w:r>
-        <w:rPr>
-          <w:rFonts w:eastAsia="Times New Roman" w:cstheme="minorHAnsi"/>
-          <w:iCs/>
-          <w:lang w:val="en-US" w:eastAsia="en-GB"/>
-        </w:rPr>
-        <w:t>turning iPhones into remote cameras since they’re much more affordable and have better technology than most good IP cameras.</w:t>
-      </w:r>
-    </w:p>
-    <w:p>
-      <w:pPr>
-        <w:rPr>
-          <w:rFonts w:eastAsia="Times New Roman" w:cstheme="minorHAnsi"/>
-          <w:iCs/>
-          <w:lang w:val="en-US" w:eastAsia="en-GB"/>
-        </w:rPr>
-      </w:pPr>
-      <w:r>
-        <w:rPr>
-          <w:rFonts w:eastAsia="Times New Roman" w:cstheme="minorHAnsi"/>
-          <w:iCs/>
-          <w:lang w:val="en-US" w:eastAsia="en-GB"/>
-        </w:rPr>
-        <w:t xml:space="preserve">I also did some more validation today by </w:t>
-      </w:r>
-      <w:r>
-        <w:rPr>
-          <w:rFonts w:eastAsia="Times New Roman" w:cstheme="minorHAnsi"/>
-          <w:iCs/>
-          <w:lang w:val="en-US" w:eastAsia="en-GB"/>
-        </w:rPr>
-        <w:t xml:space="preserve">creating an error page to test if the Pi 3B is connected to the Pi Zero and if the Pi Zero is connected to the GoPro. This </w:t>
-      </w:r>
-      <w:r>
-        <w:rPr>
-          <w:rFonts w:eastAsia="Times New Roman" w:cstheme="minorHAnsi"/>
-          <w:iCs/>
-          <w:lang w:val="en-US" w:eastAsia="en-GB"/>
-        </w:rPr>
-        <w:t xml:space="preserve">ensure that the system won’t break if users try to </w:t>
-      </w:r>
-      <w:r>
-        <w:rPr>
-          <w:rFonts w:eastAsia="Times New Roman" w:cstheme="minorHAnsi"/>
-          <w:iCs/>
-          <w:lang w:val="en-US" w:eastAsia="en-GB"/>
-        </w:rPr>
-        <w:t>take photos etc. when the GoPro isn’t connected and makes the webpage much more user friendly, making it available for more users.</w:t>
-      </w:r>
-    </w:p>
-    <w:p>
-      <w:pPr>
-        <w:rPr>
-          <w:rFonts w:eastAsia="Times New Roman" w:cstheme="minorHAnsi"/>
-          <w:iCs/>
-          <w:lang w:val="en-US" w:eastAsia="en-GB"/>
-        </w:rPr>
-      </w:pPr>
-    </w:p>
-    <w:p>
-      <w:pPr>
-        <w:rPr>
-          <w:rFonts w:eastAsia="Times New Roman" w:cstheme="minorHAnsi"/>
-          <w:iCs/>
-          <w:lang w:val="en-US" w:eastAsia="en-GB"/>
-        </w:rPr>
-      </w:pPr>
-    </w:p>
-    <w:p>
-      <w:pPr>
-        <w:rPr>
-          <w:rFonts w:eastAsia="Times New Roman" w:cstheme="minorHAnsi"/>
-          <w:iCs/>
-          <w:lang w:val="en-US" w:eastAsia="en-GB"/>
-        </w:rPr>
-      </w:pPr>
-    </w:p>
-    <w:p>
-      <w:pPr>
-        <w:rPr>
-          <w:rFonts w:eastAsia="Times New Roman" w:cstheme="minorHAnsi"/>
-          <w:iCs/>
-          <w:lang w:val="en-US" w:eastAsia="en-GB"/>
-        </w:rPr>
-      </w:pPr>
-    </w:p>
-    <w:p>
-      <w:pPr>
-        <w:rPr>
-          <w:rFonts w:eastAsia="Times New Roman" w:cstheme="minorHAnsi"/>
-          <w:iCs/>
-          <w:lang w:val="en-US" w:eastAsia="en-GB"/>
-        </w:rPr>
-      </w:pPr>
-    </w:p>
-    <w:p>
-      <w:pPr>
-        <w:rPr>
-          <w:rFonts w:eastAsia="Times New Roman" w:cstheme="minorHAnsi"/>
           <w:b/>
           <w:bCs/>
           <w:iCs/>
+          <w:lang w:val="en-US" w:eastAsia="en-GB"/>
+        </w:rPr>
+      </w:pPr>
+      <w:r>
+        <w:rPr>
+          <w:rFonts w:eastAsia="Times New Roman" w:cstheme="minorHAnsi"/>
+          <w:b/>
+          <w:bCs/>
+          <w:iCs/>
+          <w:lang w:val="en-US" w:eastAsia="en-GB"/>
+        </w:rPr>
+        <w:t>Weekly To-Do</w:t>
+      </w:r>
+    </w:p>
+    <w:p>
+      <w:pPr>
+        <w:pStyle w:val="ListParagraph"/>
+        <w:numPr>
+          <w:ilvl w:val="0"/>
+          <w:numId w:val="5"/>
+        </w:numPr>
+        <w:rPr>
+          <w:rFonts w:eastAsia="Times New Roman" w:cstheme="minorHAnsi"/>
+          <w:b/>
+          <w:bCs/>
+          <w:iCs/>
+          <w:lang w:val="en-US" w:eastAsia="en-GB"/>
+        </w:rPr>
+      </w:pPr>
+      <w:r>
+        <w:rPr>
+          <w:rFonts w:eastAsia="Times New Roman" w:cstheme="minorHAnsi"/>
+          <w:iCs/>
+          <w:strike/>
+          <w:lang w:val="en-US" w:eastAsia="en-GB"/>
+        </w:rPr>
+        <w:t>Install XCode</w:t>
+      </w:r>
+    </w:p>
+    <w:p>
+      <w:pPr>
+        <w:pStyle w:val="ListParagraph"/>
+        <w:numPr>
+          <w:ilvl w:val="0"/>
+          <w:numId w:val="5"/>
+        </w:numPr>
+        <w:rPr>
+          <w:rFonts w:eastAsia="Times New Roman" w:cstheme="minorHAnsi"/>
+          <w:b/>
+          <w:bCs/>
+          <w:iCs/>
+          <w:lang w:val="en-US" w:eastAsia="en-GB"/>
+        </w:rPr>
+      </w:pPr>
+      <w:r>
+        <w:rPr>
+          <w:rFonts w:eastAsia="Times New Roman" w:cstheme="minorHAnsi"/>
+          <w:iCs/>
+          <w:strike/>
+          <w:lang w:val="en-US" w:eastAsia="en-GB"/>
+        </w:rPr>
+        <w:t>Create basic application with Swift</w:t>
+      </w:r>
+    </w:p>
+    <w:p>
+      <w:pPr>
+        <w:pStyle w:val="ListParagraph"/>
+        <w:numPr>
+          <w:ilvl w:val="0"/>
+          <w:numId w:val="5"/>
+        </w:numPr>
+        <w:rPr>
+          <w:rFonts w:eastAsia="Times New Roman" w:cstheme="minorHAnsi"/>
+          <w:b/>
+          <w:bCs/>
+          <w:iCs/>
+          <w:lang w:val="en-US" w:eastAsia="en-GB"/>
+        </w:rPr>
+      </w:pPr>
+      <w:r>
+        <w:rPr>
+          <w:rFonts w:eastAsia="Times New Roman" w:cstheme="minorHAnsi"/>
+          <w:iCs/>
+          <w:strike/>
+          <w:lang w:val="en-US" w:eastAsia="en-GB"/>
+        </w:rPr>
+        <w:t>Get app running on iPhone X</w:t>
+      </w:r>
+    </w:p>
+    <w:p>
+      <w:pPr>
+        <w:pStyle w:val="ListParagraph"/>
+        <w:numPr>
+          <w:ilvl w:val="0"/>
+          <w:numId w:val="5"/>
+        </w:numPr>
+        <w:rPr>
+          <w:rFonts w:eastAsia="Times New Roman" w:cstheme="minorHAnsi"/>
+          <w:b/>
+          <w:bCs/>
+          <w:iCs/>
+          <w:lang w:val="en-US" w:eastAsia="en-GB"/>
+        </w:rPr>
+      </w:pPr>
+      <w:r>
+        <w:rPr>
+          <w:rFonts w:eastAsia="Times New Roman" w:cstheme="minorHAnsi"/>
+          <w:iCs/>
+          <w:lang w:val="en-US" w:eastAsia="en-GB"/>
+        </w:rPr>
+        <w:t>GoPro livestreaming / live feed</w:t>
+      </w:r>
+    </w:p>
+    <w:p>
+      <w:pPr>
+        <w:pStyle w:val="ListParagraph"/>
+        <w:numPr>
+          <w:ilvl w:val="0"/>
+          <w:numId w:val="5"/>
+        </w:numPr>
+        <w:rPr>
+          <w:rFonts w:eastAsia="Times New Roman" w:cstheme="minorHAnsi"/>
+          <w:b/>
+          <w:bCs/>
+          <w:iCs/>
+          <w:lang w:val="en-US" w:eastAsia="en-GB"/>
+        </w:rPr>
+      </w:pPr>
+      <w:r>
+        <w:rPr>
+          <w:rFonts w:eastAsia="Times New Roman" w:cstheme="minorHAnsi"/>
+          <w:iCs/>
+          <w:lang w:val="en-US" w:eastAsia="en-GB"/>
+        </w:rPr>
+        <w:t>Create camera application with Swift</w:t>
+      </w:r>
+    </w:p>
+    <w:p>
+      <w:pPr>
+        <w:pStyle w:val="ListParagraph"/>
+        <w:rPr>
+          <w:rFonts w:eastAsia="Times New Roman" w:cstheme="minorHAnsi"/>
+          <w:iCs/>
+          <w:lang w:val="en-US" w:eastAsia="en-GB"/>
+        </w:rPr>
+      </w:pPr>
+    </w:p>
+    <w:p>
+      <w:pPr>
+        <w:rPr>
+          <w:rFonts w:eastAsia="Times New Roman" w:cstheme="minorHAnsi"/>
+          <w:iCs/>
+          <w:lang w:val="en-US" w:eastAsia="en-GB"/>
+        </w:rPr>
+      </w:pPr>
+    </w:p>
+    <w:p>
+      <w:pPr>
+        <w:rPr>
+          <w:rFonts w:eastAsia="Times New Roman" w:cstheme="minorHAnsi"/>
+          <w:i/>
+          <w:lang w:val="en-US" w:eastAsia="en-GB"/>
+        </w:rPr>
+      </w:pPr>
+      <w:r>
+        <w:rPr>
+          <w:rFonts w:eastAsia="Times New Roman" w:cstheme="minorHAnsi"/>
+          <w:i/>
+          <w:lang w:val="en-US" w:eastAsia="en-GB"/>
+        </w:rPr>
+        <w:t>Monday 2</w:t>
+      </w:r>
+      <w:r>
+        <w:rPr>
+          <w:rFonts w:eastAsia="Times New Roman" w:cstheme="minorHAnsi"/>
+          <w:i/>
+          <w:lang w:val="en-US" w:eastAsia="en-GB"/>
+        </w:rPr>
+        <w:t>4</w:t>
+      </w:r>
+      <w:r>
+        <w:rPr>
+          <w:rFonts w:eastAsia="Times New Roman" w:cstheme="minorHAnsi"/>
+          <w:i/>
+          <w:vertAlign w:val="superscript"/>
+          <w:lang w:val="en-US" w:eastAsia="en-GB"/>
+        </w:rPr>
+        <w:t>th</w:t>
+      </w:r>
+      <w:r>
+        <w:rPr>
+          <w:rFonts w:eastAsia="Times New Roman" w:cstheme="minorHAnsi"/>
+          <w:i/>
+          <w:lang w:val="en-US" w:eastAsia="en-GB"/>
+        </w:rPr>
+        <w:t xml:space="preserve"> </w:t>
+      </w:r>
+      <w:r>
+        <w:rPr>
+          <w:rFonts w:eastAsia="Times New Roman" w:cstheme="minorHAnsi"/>
+          <w:i/>
+          <w:lang w:val="en-US" w:eastAsia="en-GB"/>
+        </w:rPr>
+        <w:t>February</w:t>
+      </w:r>
+    </w:p>
+    <w:p>
+      <w:pPr>
+        <w:rPr>
+          <w:rFonts w:eastAsia="Times New Roman" w:cstheme="minorHAnsi"/>
+          <w:iCs/>
+          <w:lang w:val="en-US" w:eastAsia="en-GB"/>
+        </w:rPr>
+      </w:pPr>
+      <w:r>
+        <w:rPr>
+          <w:rFonts w:eastAsia="Times New Roman" w:cstheme="minorHAnsi"/>
+          <w:iCs/>
+          <w:lang w:val="en-US" w:eastAsia="en-GB"/>
+        </w:rPr>
+        <w:t xml:space="preserve">Today, I started to look at the livestreaming of the GoPro which is very stressful to do since there’s a lot of examples online with very little </w:t>
+      </w:r>
+      <w:r>
+        <w:rPr>
+          <w:rFonts w:eastAsia="Times New Roman" w:cstheme="minorHAnsi"/>
+          <w:iCs/>
+          <w:lang w:val="en-US" w:eastAsia="en-GB"/>
+        </w:rPr>
+        <w:t>documentation,</w:t>
+      </w:r>
+      <w:r>
+        <w:rPr>
+          <w:rFonts w:eastAsia="Times New Roman" w:cstheme="minorHAnsi"/>
+          <w:iCs/>
+          <w:lang w:val="en-US" w:eastAsia="en-GB"/>
+        </w:rPr>
+        <w:t xml:space="preserve"> but they aren’t exactly what I need (implementing it into a web</w:t>
+      </w:r>
+      <w:r>
+        <w:rPr>
+          <w:rFonts w:eastAsia="Times New Roman" w:cstheme="minorHAnsi"/>
+          <w:iCs/>
+          <w:lang w:val="en-US" w:eastAsia="en-GB"/>
+        </w:rPr>
+        <w:t xml:space="preserve"> interface with flask). I spent a few hours researching this and trying out a number of different examples, but I didn’t get any properly working so far</w:t>
+      </w:r>
+      <w:r>
+        <w:rPr>
+          <w:rFonts w:eastAsia="Times New Roman" w:cstheme="minorHAnsi"/>
+          <w:iCs/>
+          <w:lang w:val="en-US" w:eastAsia="en-GB"/>
+        </w:rPr>
+        <w:t xml:space="preserve">, so I’m going to leave it for now </w:t>
+      </w:r>
+      <w:r>
+        <w:rPr>
+          <w:rFonts w:eastAsia="Times New Roman" w:cstheme="minorHAnsi"/>
+          <w:iCs/>
+          <w:lang w:val="en-US" w:eastAsia="en-GB"/>
+        </w:rPr>
+        <w:t>and come back to it at some point.</w:t>
+      </w:r>
+    </w:p>
+    <w:p>
+      <w:pPr>
+        <w:rPr>
+          <w:rFonts w:eastAsia="Times New Roman" w:cstheme="minorHAnsi"/>
+          <w:iCs/>
+          <w:lang w:val="en-US" w:eastAsia="en-GB"/>
+        </w:rPr>
+      </w:pPr>
+      <w:r>
+        <w:rPr>
+          <w:rFonts w:eastAsia="Times New Roman" w:cstheme="minorHAnsi"/>
+          <w:iCs/>
+          <w:lang w:val="en-US" w:eastAsia="en-GB"/>
+        </w:rPr>
+        <w:t xml:space="preserve">After chatting to John about the possibilities of my project today, it’s made me much more excited </w:t>
+      </w:r>
+      <w:r>
+        <w:rPr>
+          <w:rFonts w:eastAsia="Times New Roman" w:cstheme="minorHAnsi"/>
+          <w:iCs/>
+          <w:lang w:val="en-US" w:eastAsia="en-GB"/>
+        </w:rPr>
+        <w:t xml:space="preserve">about the future of my project since the area I’m hoping to go into with </w:t>
+      </w:r>
+      <w:r>
+        <w:rPr>
+          <w:rFonts w:eastAsia="Times New Roman" w:cstheme="minorHAnsi"/>
+          <w:iCs/>
+          <w:lang w:val="en-US" w:eastAsia="en-GB"/>
+        </w:rPr>
+        <w:t xml:space="preserve">turning </w:t>
+      </w:r>
+      <w:r>
+        <w:rPr>
+          <w:rFonts w:eastAsia="Times New Roman" w:cstheme="minorHAnsi"/>
+          <w:iCs/>
+          <w:lang w:val="en-US" w:eastAsia="en-GB"/>
+        </w:rPr>
+        <w:lastRenderedPageBreak/>
+        <w:t>iPhones into remote cameras since they’re much more affordable and have better technology than most good IP cameras.</w:t>
+      </w:r>
+    </w:p>
+    <w:p>
+      <w:pPr>
+        <w:rPr>
+          <w:rFonts w:eastAsia="Times New Roman" w:cstheme="minorHAnsi"/>
+          <w:iCs/>
+          <w:lang w:val="en-US" w:eastAsia="en-GB"/>
+        </w:rPr>
+      </w:pPr>
+      <w:r>
+        <w:rPr>
+          <w:rFonts w:eastAsia="Times New Roman" w:cstheme="minorHAnsi"/>
+          <w:iCs/>
+          <w:lang w:val="en-US" w:eastAsia="en-GB"/>
+        </w:rPr>
+        <w:t xml:space="preserve">I also did some more validation today by </w:t>
+      </w:r>
+      <w:r>
+        <w:rPr>
+          <w:rFonts w:eastAsia="Times New Roman" w:cstheme="minorHAnsi"/>
+          <w:iCs/>
+          <w:lang w:val="en-US" w:eastAsia="en-GB"/>
+        </w:rPr>
+        <w:t xml:space="preserve">creating an error page to test if the Pi 3B is connected to the Pi Zero and if the Pi Zero is connected to the GoPro. This </w:t>
+      </w:r>
+      <w:r>
+        <w:rPr>
+          <w:rFonts w:eastAsia="Times New Roman" w:cstheme="minorHAnsi"/>
+          <w:iCs/>
+          <w:lang w:val="en-US" w:eastAsia="en-GB"/>
+        </w:rPr>
+        <w:t xml:space="preserve">ensure that the system won’t break if users try to </w:t>
+      </w:r>
+      <w:r>
+        <w:rPr>
+          <w:rFonts w:eastAsia="Times New Roman" w:cstheme="minorHAnsi"/>
+          <w:iCs/>
+          <w:lang w:val="en-US" w:eastAsia="en-GB"/>
+        </w:rPr>
+        <w:t>take photos etc. when the GoPro isn’t connected and makes the webpage much more user friendly, making it available for more users.</w:t>
+      </w:r>
+    </w:p>
+    <w:p>
+      <w:pPr>
+        <w:rPr>
+          <w:rFonts w:eastAsia="Times New Roman" w:cstheme="minorHAnsi"/>
+          <w:iCs/>
+          <w:lang w:val="en-US" w:eastAsia="en-GB"/>
+        </w:rPr>
+      </w:pPr>
+    </w:p>
+    <w:p>
+      <w:pPr>
+        <w:rPr>
+          <w:rFonts w:eastAsia="Times New Roman" w:cstheme="minorHAnsi"/>
+          <w:iCs/>
+          <w:lang w:val="en-US" w:eastAsia="en-GB"/>
+        </w:rPr>
+      </w:pPr>
+    </w:p>
+    <w:p>
+      <w:pPr>
+        <w:rPr>
+          <w:rFonts w:eastAsia="Times New Roman" w:cstheme="minorHAnsi"/>
+          <w:iCs/>
+          <w:lang w:val="en-US" w:eastAsia="en-GB"/>
+        </w:rPr>
+      </w:pPr>
+    </w:p>
+    <w:p>
+      <w:pPr>
+        <w:rPr>
+          <w:rFonts w:eastAsia="Times New Roman" w:cstheme="minorHAnsi"/>
+          <w:iCs/>
+          <w:lang w:val="en-US" w:eastAsia="en-GB"/>
+        </w:rPr>
+      </w:pPr>
+    </w:p>
+    <w:p>
+      <w:pPr>
+        <w:rPr>
+          <w:rFonts w:eastAsia="Times New Roman" w:cstheme="minorHAnsi"/>
+          <w:iCs/>
+          <w:lang w:val="en-US" w:eastAsia="en-GB"/>
+        </w:rPr>
+      </w:pPr>
+    </w:p>
+    <w:p>
+      <w:pPr>
+        <w:rPr>
+          <w:rFonts w:eastAsia="Times New Roman" w:cstheme="minorHAnsi"/>
+          <w:b/>
+          <w:bCs/>
+          <w:iCs/>
           <w:sz w:val="36"/>
           <w:szCs w:val="36"/>
           <w:lang w:val="en-US" w:eastAsia="en-GB"/>
@@ -6945,365 +8065,373 @@
           <w:i/>
           <w:lang w:val="en-US" w:eastAsia="en-GB"/>
         </w:rPr>
+        <w:t>Tuesday 2</w:t>
+      </w:r>
+      <w:r>
+        <w:rPr>
+          <w:rFonts w:eastAsia="Times New Roman" w:cstheme="minorHAnsi"/>
+          <w:i/>
+          <w:lang w:val="en-US" w:eastAsia="en-GB"/>
+        </w:rPr>
+        <w:t>5</w:t>
+      </w:r>
+      <w:r>
+        <w:rPr>
+          <w:rFonts w:eastAsia="Times New Roman" w:cstheme="minorHAnsi"/>
+          <w:i/>
+          <w:vertAlign w:val="superscript"/>
+          <w:lang w:val="en-US" w:eastAsia="en-GB"/>
+        </w:rPr>
+        <w:t>th</w:t>
+      </w:r>
+      <w:r>
+        <w:rPr>
+          <w:rFonts w:eastAsia="Times New Roman" w:cstheme="minorHAnsi"/>
+          <w:i/>
+          <w:lang w:val="en-US" w:eastAsia="en-GB"/>
+        </w:rPr>
+        <w:t xml:space="preserve"> </w:t>
+      </w:r>
+      <w:r>
+        <w:rPr>
+          <w:rFonts w:eastAsia="Times New Roman" w:cstheme="minorHAnsi"/>
+          <w:i/>
+          <w:lang w:val="en-US" w:eastAsia="en-GB"/>
+        </w:rPr>
+        <w:t>February</w:t>
+      </w:r>
+    </w:p>
+    <w:p>
+      <w:pPr>
+        <w:rPr>
+          <w:rFonts w:eastAsia="Times New Roman" w:cstheme="minorHAnsi"/>
+          <w:iCs/>
+          <w:lang w:val="en-US" w:eastAsia="en-GB"/>
+        </w:rPr>
+      </w:pPr>
+      <w:r>
+        <w:rPr>
+          <w:rFonts w:eastAsia="Times New Roman" w:cstheme="minorHAnsi"/>
+          <w:iCs/>
+          <w:lang w:val="en-US" w:eastAsia="en-GB"/>
+        </w:rPr>
+        <w:t xml:space="preserve">Today, I </w:t>
+      </w:r>
+      <w:r>
+        <w:rPr>
+          <w:rFonts w:eastAsia="Times New Roman" w:cstheme="minorHAnsi"/>
+          <w:iCs/>
+          <w:lang w:val="en-US" w:eastAsia="en-GB"/>
+        </w:rPr>
+        <w:t xml:space="preserve">finished polishing off the web interface, fixing a few parts of CSS </w:t>
+      </w:r>
+      <w:r>
+        <w:rPr>
+          <w:rFonts w:eastAsia="Times New Roman" w:cstheme="minorHAnsi"/>
+          <w:iCs/>
+          <w:lang w:val="en-US" w:eastAsia="en-GB"/>
+        </w:rPr>
+        <w:t>a</w:t>
+      </w:r>
+      <w:r>
+        <w:rPr>
+          <w:rFonts w:eastAsia="Times New Roman" w:cstheme="minorHAnsi"/>
+          <w:iCs/>
+          <w:lang w:val="en-US" w:eastAsia="en-GB"/>
+        </w:rPr>
+        <w:t xml:space="preserve">nd </w:t>
+      </w:r>
+      <w:r>
+        <w:rPr>
+          <w:rFonts w:eastAsia="Times New Roman" w:cstheme="minorHAnsi"/>
+          <w:iCs/>
+          <w:lang w:val="en-US" w:eastAsia="en-GB"/>
+        </w:rPr>
+        <w:t xml:space="preserve">changing some layouts on the webpage, before committing the latest version to my GitHub. </w:t>
+      </w:r>
+    </w:p>
+    <w:p>
+      <w:pPr>
+        <w:rPr>
+          <w:rFonts w:eastAsia="Times New Roman" w:cstheme="minorHAnsi"/>
+          <w:iCs/>
+          <w:lang w:val="en-US" w:eastAsia="en-GB"/>
+        </w:rPr>
+      </w:pPr>
+      <w:r>
+        <w:rPr>
+          <w:rFonts w:eastAsia="Times New Roman" w:cstheme="minorHAnsi"/>
+          <w:iCs/>
+          <w:lang w:val="en-US" w:eastAsia="en-GB"/>
+        </w:rPr>
+        <w:t xml:space="preserve">After my meeting with John today, I now know where to go next with my project, to focus on the IOS development. I spent a few hours researching whether it would be better to code the iOS apps in Objective-C or Swift, and I came to the conclusion that Swift would be better since it’s more modern and runs better than Objective-C, making it much easier to </w:t>
+      </w:r>
+      <w:r>
+        <w:rPr>
+          <w:rFonts w:eastAsia="Times New Roman" w:cstheme="minorHAnsi"/>
+          <w:iCs/>
+          <w:lang w:val="en-US" w:eastAsia="en-GB"/>
+        </w:rPr>
+        <w:t>learn and code. Since it has easier syntax</w:t>
+      </w:r>
+      <w:r>
+        <w:rPr>
+          <w:rFonts w:eastAsia="Times New Roman" w:cstheme="minorHAnsi"/>
+          <w:iCs/>
+          <w:lang w:val="en-US" w:eastAsia="en-GB"/>
+        </w:rPr>
+        <w:t xml:space="preserve">, it will be easier for other students in the future, who will be reading my code on GitHub to understand it and carry on from where I left off. </w:t>
+      </w:r>
+    </w:p>
+    <w:p>
+      <w:pPr>
+        <w:rPr>
+          <w:rFonts w:eastAsia="Times New Roman" w:cstheme="minorHAnsi"/>
+          <w:iCs/>
+          <w:lang w:val="en-US" w:eastAsia="en-GB"/>
+        </w:rPr>
+      </w:pPr>
+      <w:r>
+        <w:rPr>
+          <w:rFonts w:eastAsia="Times New Roman" w:cstheme="minorHAnsi"/>
+          <w:iCs/>
+          <w:lang w:val="en-US" w:eastAsia="en-GB"/>
+        </w:rPr>
+        <w:t xml:space="preserve">Once I knew I was going to use </w:t>
+      </w:r>
+      <w:r>
+        <w:rPr>
+          <w:rFonts w:eastAsia="Times New Roman" w:cstheme="minorHAnsi"/>
+          <w:iCs/>
+          <w:lang w:val="en-US" w:eastAsia="en-GB"/>
+        </w:rPr>
+        <w:t>Swift, I downloaded and installed XCode, set up my developer Apple account and started learning Swift using online tutorials on tutorialspoint.com.</w:t>
+      </w:r>
+      <w:r>
+        <w:rPr>
+          <w:rFonts w:eastAsia="Times New Roman" w:cstheme="minorHAnsi"/>
+          <w:iCs/>
+          <w:lang w:val="en-US" w:eastAsia="en-GB"/>
+        </w:rPr>
+        <w:t xml:space="preserve"> </w:t>
+      </w:r>
+      <w:r>
+        <w:rPr>
+          <w:rFonts w:eastAsia="Times New Roman" w:cstheme="minorHAnsi"/>
+          <w:iCs/>
+          <w:lang w:val="en-US" w:eastAsia="en-GB"/>
+        </w:rPr>
+        <w:t xml:space="preserve">Before this however, I started looking at the base code for creating a single-view iOS app and it started to worry me a bit because it seemed quite complicated and since in the last month I’ve learnt and worked with many different languages such as Python, Java, JavaScript, Ajax, HTML </w:t>
+      </w:r>
+      <w:proofErr w:type="spellStart"/>
+      <w:r>
+        <w:rPr>
+          <w:rFonts w:eastAsia="Times New Roman" w:cstheme="minorHAnsi"/>
+          <w:iCs/>
+          <w:lang w:val="en-US" w:eastAsia="en-GB"/>
+        </w:rPr>
+        <w:t>etc</w:t>
+      </w:r>
+      <w:proofErr w:type="spellEnd"/>
+      <w:r>
+        <w:rPr>
+          <w:rFonts w:eastAsia="Times New Roman" w:cstheme="minorHAnsi"/>
+          <w:iCs/>
+          <w:lang w:val="en-US" w:eastAsia="en-GB"/>
+        </w:rPr>
+        <w:t>, I was worried that I’ll get mixed up between different languages if they have minor differences</w:t>
+      </w:r>
+      <w:r>
+        <w:rPr>
+          <w:rFonts w:eastAsia="Times New Roman" w:cstheme="minorHAnsi"/>
+          <w:iCs/>
+          <w:lang w:val="en-US" w:eastAsia="en-GB"/>
+        </w:rPr>
+        <w:t xml:space="preserve"> in their syntax.</w:t>
+      </w:r>
+    </w:p>
+    <w:p>
+      <w:pPr>
+        <w:rPr>
+          <w:rFonts w:eastAsia="Times New Roman" w:cstheme="minorHAnsi"/>
+          <w:iCs/>
+          <w:lang w:val="en-US" w:eastAsia="en-GB"/>
+        </w:rPr>
+      </w:pPr>
+    </w:p>
+    <w:p>
+      <w:pPr>
+        <w:rPr>
+          <w:rFonts w:eastAsia="Times New Roman" w:cstheme="minorHAnsi"/>
+          <w:iCs/>
+          <w:lang w:val="en-US" w:eastAsia="en-GB"/>
+        </w:rPr>
+      </w:pPr>
+    </w:p>
+    <w:p>
+      <w:pPr>
+        <w:rPr>
+          <w:rFonts w:eastAsia="Times New Roman" w:cstheme="minorHAnsi"/>
+          <w:iCs/>
+          <w:lang w:val="en-US" w:eastAsia="en-GB"/>
+        </w:rPr>
+      </w:pPr>
+      <w:r>
+        <w:rPr>
+          <w:rFonts w:eastAsia="Times New Roman" w:cstheme="minorHAnsi"/>
+          <w:iCs/>
+          <w:lang w:val="en-US" w:eastAsia="en-GB"/>
+        </w:rPr>
+        <w:t xml:space="preserve"> </w:t>
+      </w:r>
+    </w:p>
+    <w:p>
+      <w:pPr>
+        <w:rPr>
+          <w:rFonts w:eastAsia="Times New Roman" w:cstheme="minorHAnsi"/>
+          <w:i/>
+          <w:lang w:val="en-US" w:eastAsia="en-GB"/>
+        </w:rPr>
+      </w:pPr>
+      <w:r>
+        <w:rPr>
+          <w:rFonts w:eastAsia="Times New Roman" w:cstheme="minorHAnsi"/>
+          <w:i/>
+          <w:lang w:val="en-US" w:eastAsia="en-GB"/>
+        </w:rPr>
+        <w:t>Wednesday 2</w:t>
+      </w:r>
+      <w:r>
+        <w:rPr>
+          <w:rFonts w:eastAsia="Times New Roman" w:cstheme="minorHAnsi"/>
+          <w:i/>
+          <w:lang w:val="en-US" w:eastAsia="en-GB"/>
+        </w:rPr>
+        <w:t>6</w:t>
+      </w:r>
+      <w:r>
+        <w:rPr>
+          <w:rFonts w:eastAsia="Times New Roman" w:cstheme="minorHAnsi"/>
+          <w:i/>
+          <w:lang w:val="en-US" w:eastAsia="en-GB"/>
+        </w:rPr>
+        <w:t>th</w:t>
+      </w:r>
+      <w:r>
+        <w:rPr>
+          <w:rFonts w:eastAsia="Times New Roman" w:cstheme="minorHAnsi"/>
+          <w:i/>
+          <w:lang w:val="en-US" w:eastAsia="en-GB"/>
+        </w:rPr>
+        <w:t xml:space="preserve"> February / Thursday 2</w:t>
+      </w:r>
+      <w:r>
+        <w:rPr>
+          <w:rFonts w:eastAsia="Times New Roman" w:cstheme="minorHAnsi"/>
+          <w:i/>
+          <w:lang w:val="en-US" w:eastAsia="en-GB"/>
+        </w:rPr>
+        <w:t>7</w:t>
+      </w:r>
+      <w:r>
+        <w:rPr>
+          <w:rFonts w:eastAsia="Times New Roman" w:cstheme="minorHAnsi"/>
+          <w:i/>
+          <w:vertAlign w:val="superscript"/>
+          <w:lang w:val="en-US" w:eastAsia="en-GB"/>
+        </w:rPr>
+        <w:t>th</w:t>
+      </w:r>
+      <w:r>
+        <w:rPr>
+          <w:rFonts w:eastAsia="Times New Roman" w:cstheme="minorHAnsi"/>
+          <w:i/>
+          <w:lang w:val="en-US" w:eastAsia="en-GB"/>
+        </w:rPr>
+        <w:t xml:space="preserve"> February</w:t>
+      </w:r>
+    </w:p>
+    <w:p>
+      <w:pPr>
+        <w:rPr>
+          <w:rFonts w:eastAsia="Times New Roman" w:cstheme="minorHAnsi"/>
+          <w:iCs/>
+          <w:lang w:val="en-US" w:eastAsia="en-GB"/>
+        </w:rPr>
+      </w:pPr>
+      <w:r>
+        <w:rPr>
+          <w:rFonts w:eastAsia="Times New Roman" w:cstheme="minorHAnsi"/>
+          <w:iCs/>
+          <w:lang w:val="en-US" w:eastAsia="en-GB"/>
+        </w:rPr>
+        <w:t>Over these two days, I continued learning Swift from variables, to different collections (arrays, dictionaries), to functions and new concepts which I found very confusing at first such as closures</w:t>
+      </w:r>
+      <w:r>
+        <w:rPr>
+          <w:rFonts w:eastAsia="Times New Roman" w:cstheme="minorHAnsi"/>
+          <w:iCs/>
+          <w:lang w:val="en-US" w:eastAsia="en-GB"/>
+        </w:rPr>
+        <w:t xml:space="preserve"> and having functions inside of other functions parameters which quite frustrated me since it was so confusing at first to understand.</w:t>
+      </w:r>
+    </w:p>
+    <w:p>
+      <w:pPr>
+        <w:rPr>
+          <w:rFonts w:eastAsia="Times New Roman" w:cstheme="minorHAnsi"/>
+          <w:iCs/>
+          <w:lang w:val="en-US" w:eastAsia="en-GB"/>
+        </w:rPr>
+      </w:pPr>
+      <w:r>
+        <w:rPr>
+          <w:rFonts w:eastAsia="Times New Roman" w:cstheme="minorHAnsi"/>
+          <w:iCs/>
+          <w:lang w:val="en-US" w:eastAsia="en-GB"/>
+        </w:rPr>
+        <w:t xml:space="preserve">Another thing that frustrated me during this period was </w:t>
+      </w:r>
+      <w:r>
+        <w:rPr>
+          <w:rFonts w:eastAsia="Times New Roman" w:cstheme="minorHAnsi"/>
+          <w:iCs/>
+          <w:lang w:val="en-US" w:eastAsia="en-GB"/>
+        </w:rPr>
+        <w:t xml:space="preserve">that the syntax of Swift in general is a weird combination between </w:t>
+      </w:r>
+      <w:r>
+        <w:rPr>
+          <w:rFonts w:eastAsia="Times New Roman" w:cstheme="minorHAnsi"/>
+          <w:iCs/>
+          <w:lang w:val="en-US" w:eastAsia="en-GB"/>
+        </w:rPr>
+        <w:t xml:space="preserve">Java and Python with a few other parts added in which seem unnecessary and </w:t>
+      </w:r>
+      <w:r>
+        <w:rPr>
+          <w:rFonts w:eastAsia="Times New Roman" w:cstheme="minorHAnsi"/>
+          <w:iCs/>
+          <w:lang w:val="en-US" w:eastAsia="en-GB"/>
+        </w:rPr>
+        <w:t xml:space="preserve">pointless to be necessary syntax such as </w:t>
+      </w:r>
+      <w:r>
+        <w:rPr>
+          <w:rFonts w:eastAsia="Times New Roman" w:cstheme="minorHAnsi"/>
+          <w:iCs/>
+          <w:lang w:val="en-US" w:eastAsia="en-GB"/>
+        </w:rPr>
+        <w:t xml:space="preserve">having to use an underscore </w:t>
+      </w:r>
+      <w:r>
+        <w:rPr>
+          <w:rFonts w:eastAsia="Times New Roman" w:cstheme="minorHAnsi"/>
+          <w:iCs/>
+          <w:lang w:val="en-US" w:eastAsia="en-GB"/>
+        </w:rPr>
         <w:lastRenderedPageBreak/>
-        <w:t>Tuesday 2</w:t>
-      </w:r>
-      <w:r>
-        <w:rPr>
-          <w:rFonts w:eastAsia="Times New Roman" w:cstheme="minorHAnsi"/>
-          <w:i/>
-          <w:lang w:val="en-US" w:eastAsia="en-GB"/>
-        </w:rPr>
-        <w:t>5</w:t>
-      </w:r>
-      <w:r>
-        <w:rPr>
-          <w:rFonts w:eastAsia="Times New Roman" w:cstheme="minorHAnsi"/>
-          <w:i/>
-          <w:vertAlign w:val="superscript"/>
-          <w:lang w:val="en-US" w:eastAsia="en-GB"/>
-        </w:rPr>
-        <w:t>th</w:t>
-      </w:r>
-      <w:r>
-        <w:rPr>
-          <w:rFonts w:eastAsia="Times New Roman" w:cstheme="minorHAnsi"/>
-          <w:i/>
-          <w:lang w:val="en-US" w:eastAsia="en-GB"/>
-        </w:rPr>
-        <w:t xml:space="preserve"> </w:t>
-      </w:r>
-      <w:r>
-        <w:rPr>
-          <w:rFonts w:eastAsia="Times New Roman" w:cstheme="minorHAnsi"/>
-          <w:i/>
-          <w:lang w:val="en-US" w:eastAsia="en-GB"/>
-        </w:rPr>
-        <w:t>February</w:t>
-      </w:r>
-    </w:p>
-    <w:p>
-      <w:pPr>
-        <w:rPr>
-          <w:rFonts w:eastAsia="Times New Roman" w:cstheme="minorHAnsi"/>
-          <w:iCs/>
-          <w:lang w:val="en-US" w:eastAsia="en-GB"/>
-        </w:rPr>
-      </w:pPr>
-      <w:r>
-        <w:rPr>
-          <w:rFonts w:eastAsia="Times New Roman" w:cstheme="minorHAnsi"/>
-          <w:iCs/>
-          <w:lang w:val="en-US" w:eastAsia="en-GB"/>
-        </w:rPr>
-        <w:t xml:space="preserve">Today, I </w:t>
-      </w:r>
-      <w:r>
-        <w:rPr>
-          <w:rFonts w:eastAsia="Times New Roman" w:cstheme="minorHAnsi"/>
-          <w:iCs/>
-          <w:lang w:val="en-US" w:eastAsia="en-GB"/>
-        </w:rPr>
-        <w:t xml:space="preserve">finished polishing off the web interface, fixing a few parts of CSS </w:t>
-      </w:r>
-      <w:r>
-        <w:rPr>
-          <w:rFonts w:eastAsia="Times New Roman" w:cstheme="minorHAnsi"/>
-          <w:iCs/>
-          <w:lang w:val="en-US" w:eastAsia="en-GB"/>
-        </w:rPr>
-        <w:t>a</w:t>
-      </w:r>
-      <w:r>
-        <w:rPr>
-          <w:rFonts w:eastAsia="Times New Roman" w:cstheme="minorHAnsi"/>
-          <w:iCs/>
-          <w:lang w:val="en-US" w:eastAsia="en-GB"/>
-        </w:rPr>
-        <w:t xml:space="preserve">nd </w:t>
-      </w:r>
-      <w:r>
-        <w:rPr>
-          <w:rFonts w:eastAsia="Times New Roman" w:cstheme="minorHAnsi"/>
-          <w:iCs/>
-          <w:lang w:val="en-US" w:eastAsia="en-GB"/>
-        </w:rPr>
-        <w:t xml:space="preserve">changing some layouts on the webpage, before committing the latest version to my GitHub. </w:t>
-      </w:r>
-    </w:p>
-    <w:p>
-      <w:pPr>
-        <w:rPr>
-          <w:rFonts w:eastAsia="Times New Roman" w:cstheme="minorHAnsi"/>
-          <w:iCs/>
-          <w:lang w:val="en-US" w:eastAsia="en-GB"/>
-        </w:rPr>
-      </w:pPr>
-      <w:r>
-        <w:rPr>
-          <w:rFonts w:eastAsia="Times New Roman" w:cstheme="minorHAnsi"/>
-          <w:iCs/>
-          <w:lang w:val="en-US" w:eastAsia="en-GB"/>
-        </w:rPr>
-        <w:t xml:space="preserve">After my meeting with John today, I now know where to go next with my project, to focus on the IOS development. I spent a few hours researching whether it would be better to code the iOS apps in Objective-C or Swift, and I came to the conclusion that Swift would be better since it’s more modern and runs better than Objective-C, making it much easier to </w:t>
-      </w:r>
-      <w:r>
-        <w:rPr>
-          <w:rFonts w:eastAsia="Times New Roman" w:cstheme="minorHAnsi"/>
-          <w:iCs/>
-          <w:lang w:val="en-US" w:eastAsia="en-GB"/>
-        </w:rPr>
-        <w:t>learn and code. Since it has easier syntax</w:t>
-      </w:r>
-      <w:r>
-        <w:rPr>
-          <w:rFonts w:eastAsia="Times New Roman" w:cstheme="minorHAnsi"/>
-          <w:iCs/>
-          <w:lang w:val="en-US" w:eastAsia="en-GB"/>
-        </w:rPr>
-        <w:t xml:space="preserve">, it will be easier for other students in the future, who will be reading my code on GitHub to understand it and carry on from where I left off. </w:t>
-      </w:r>
-    </w:p>
-    <w:p>
-      <w:pPr>
-        <w:rPr>
-          <w:rFonts w:eastAsia="Times New Roman" w:cstheme="minorHAnsi"/>
-          <w:iCs/>
-          <w:lang w:val="en-US" w:eastAsia="en-GB"/>
-        </w:rPr>
-      </w:pPr>
-      <w:r>
-        <w:rPr>
-          <w:rFonts w:eastAsia="Times New Roman" w:cstheme="minorHAnsi"/>
-          <w:iCs/>
-          <w:lang w:val="en-US" w:eastAsia="en-GB"/>
-        </w:rPr>
-        <w:t xml:space="preserve">Once I knew I was going to use </w:t>
-      </w:r>
-      <w:r>
-        <w:rPr>
-          <w:rFonts w:eastAsia="Times New Roman" w:cstheme="minorHAnsi"/>
-          <w:iCs/>
-          <w:lang w:val="en-US" w:eastAsia="en-GB"/>
-        </w:rPr>
-        <w:t>Swift, I downloaded and installed XCode, set up my developer Apple account and started learning Swift using online tutorials on tutorialspoint.com.</w:t>
-      </w:r>
-      <w:r>
-        <w:rPr>
-          <w:rFonts w:eastAsia="Times New Roman" w:cstheme="minorHAnsi"/>
-          <w:iCs/>
-          <w:lang w:val="en-US" w:eastAsia="en-GB"/>
-        </w:rPr>
-        <w:t xml:space="preserve"> </w:t>
-      </w:r>
-      <w:r>
-        <w:rPr>
-          <w:rFonts w:eastAsia="Times New Roman" w:cstheme="minorHAnsi"/>
-          <w:iCs/>
-          <w:lang w:val="en-US" w:eastAsia="en-GB"/>
-        </w:rPr>
-        <w:t xml:space="preserve">Before this however, I started looking at the base code for creating a single-view iOS app and it started to worry me a bit because it seemed quite complicated and since in the last month I’ve learnt and worked with many different languages such as Python, Java, JavaScript, Ajax, HTML </w:t>
-      </w:r>
-      <w:proofErr w:type="spellStart"/>
-      <w:r>
-        <w:rPr>
-          <w:rFonts w:eastAsia="Times New Roman" w:cstheme="minorHAnsi"/>
-          <w:iCs/>
-          <w:lang w:val="en-US" w:eastAsia="en-GB"/>
-        </w:rPr>
-        <w:t>etc</w:t>
-      </w:r>
-      <w:proofErr w:type="spellEnd"/>
-      <w:r>
-        <w:rPr>
-          <w:rFonts w:eastAsia="Times New Roman" w:cstheme="minorHAnsi"/>
-          <w:iCs/>
-          <w:lang w:val="en-US" w:eastAsia="en-GB"/>
-        </w:rPr>
-        <w:t>, I was worried that I’ll get mixed up between different languages if they have minor differences</w:t>
-      </w:r>
-      <w:r>
-        <w:rPr>
-          <w:rFonts w:eastAsia="Times New Roman" w:cstheme="minorHAnsi"/>
-          <w:iCs/>
-          <w:lang w:val="en-US" w:eastAsia="en-GB"/>
-        </w:rPr>
-        <w:t xml:space="preserve"> in their syntax.</w:t>
-      </w:r>
-    </w:p>
-    <w:p>
-      <w:pPr>
-        <w:rPr>
-          <w:rFonts w:eastAsia="Times New Roman" w:cstheme="minorHAnsi"/>
-          <w:iCs/>
-          <w:lang w:val="en-US" w:eastAsia="en-GB"/>
-        </w:rPr>
-      </w:pPr>
-    </w:p>
-    <w:p>
-      <w:pPr>
-        <w:rPr>
-          <w:rFonts w:eastAsia="Times New Roman" w:cstheme="minorHAnsi"/>
-          <w:iCs/>
-          <w:lang w:val="en-US" w:eastAsia="en-GB"/>
-        </w:rPr>
-      </w:pPr>
-    </w:p>
-    <w:p>
-      <w:pPr>
-        <w:rPr>
-          <w:rFonts w:eastAsia="Times New Roman" w:cstheme="minorHAnsi"/>
-          <w:iCs/>
-          <w:lang w:val="en-US" w:eastAsia="en-GB"/>
-        </w:rPr>
-      </w:pPr>
-      <w:r>
-        <w:rPr>
-          <w:rFonts w:eastAsia="Times New Roman" w:cstheme="minorHAnsi"/>
-          <w:iCs/>
-          <w:lang w:val="en-US" w:eastAsia="en-GB"/>
-        </w:rPr>
-        <w:t xml:space="preserve"> </w:t>
-      </w:r>
-    </w:p>
-    <w:p>
-      <w:pPr>
-        <w:rPr>
-          <w:rFonts w:eastAsia="Times New Roman" w:cstheme="minorHAnsi"/>
-          <w:i/>
-          <w:lang w:val="en-US" w:eastAsia="en-GB"/>
-        </w:rPr>
-      </w:pPr>
-      <w:r>
-        <w:rPr>
-          <w:rFonts w:eastAsia="Times New Roman" w:cstheme="minorHAnsi"/>
-          <w:i/>
-          <w:lang w:val="en-US" w:eastAsia="en-GB"/>
-        </w:rPr>
-        <w:t>Wednesday 2</w:t>
-      </w:r>
-      <w:r>
-        <w:rPr>
-          <w:rFonts w:eastAsia="Times New Roman" w:cstheme="minorHAnsi"/>
-          <w:i/>
-          <w:lang w:val="en-US" w:eastAsia="en-GB"/>
-        </w:rPr>
-        <w:t>6</w:t>
-      </w:r>
-      <w:r>
-        <w:rPr>
-          <w:rFonts w:eastAsia="Times New Roman" w:cstheme="minorHAnsi"/>
-          <w:i/>
-          <w:lang w:val="en-US" w:eastAsia="en-GB"/>
-        </w:rPr>
-        <w:t>th</w:t>
-      </w:r>
-      <w:r>
-        <w:rPr>
-          <w:rFonts w:eastAsia="Times New Roman" w:cstheme="minorHAnsi"/>
-          <w:i/>
-          <w:lang w:val="en-US" w:eastAsia="en-GB"/>
-        </w:rPr>
-        <w:t xml:space="preserve"> February / Thursday 2</w:t>
-      </w:r>
-      <w:r>
-        <w:rPr>
-          <w:rFonts w:eastAsia="Times New Roman" w:cstheme="minorHAnsi"/>
-          <w:i/>
-          <w:lang w:val="en-US" w:eastAsia="en-GB"/>
-        </w:rPr>
-        <w:t>7</w:t>
-      </w:r>
-      <w:r>
-        <w:rPr>
-          <w:rFonts w:eastAsia="Times New Roman" w:cstheme="minorHAnsi"/>
-          <w:i/>
-          <w:vertAlign w:val="superscript"/>
-          <w:lang w:val="en-US" w:eastAsia="en-GB"/>
-        </w:rPr>
-        <w:t>th</w:t>
-      </w:r>
-      <w:r>
-        <w:rPr>
-          <w:rFonts w:eastAsia="Times New Roman" w:cstheme="minorHAnsi"/>
-          <w:i/>
-          <w:lang w:val="en-US" w:eastAsia="en-GB"/>
-        </w:rPr>
-        <w:t xml:space="preserve"> February</w:t>
-      </w:r>
-    </w:p>
-    <w:p>
-      <w:pPr>
-        <w:rPr>
-          <w:rFonts w:eastAsia="Times New Roman" w:cstheme="minorHAnsi"/>
-          <w:iCs/>
-          <w:lang w:val="en-US" w:eastAsia="en-GB"/>
-        </w:rPr>
-      </w:pPr>
-      <w:r>
-        <w:rPr>
-          <w:rFonts w:eastAsia="Times New Roman" w:cstheme="minorHAnsi"/>
-          <w:iCs/>
-          <w:lang w:val="en-US" w:eastAsia="en-GB"/>
-        </w:rPr>
-        <w:t>Over these two days, I continued learning Swift from variables, to different collections (arrays, dictionaries), to functions and new concepts which I found very confusing at first such as closures</w:t>
-      </w:r>
-      <w:r>
-        <w:rPr>
-          <w:rFonts w:eastAsia="Times New Roman" w:cstheme="minorHAnsi"/>
-          <w:iCs/>
-          <w:lang w:val="en-US" w:eastAsia="en-GB"/>
-        </w:rPr>
-        <w:t xml:space="preserve"> and having functions inside of other functions parameters which quite frustrated me since it was so confusing at first to understand.</w:t>
-      </w:r>
-    </w:p>
-    <w:p>
-      <w:pPr>
-        <w:rPr>
-          <w:rFonts w:eastAsia="Times New Roman" w:cstheme="minorHAnsi"/>
-          <w:iCs/>
-          <w:lang w:val="en-US" w:eastAsia="en-GB"/>
-        </w:rPr>
-      </w:pPr>
-      <w:r>
-        <w:rPr>
-          <w:rFonts w:eastAsia="Times New Roman" w:cstheme="minorHAnsi"/>
-          <w:iCs/>
-          <w:lang w:val="en-US" w:eastAsia="en-GB"/>
-        </w:rPr>
-        <w:t xml:space="preserve">Another thing that frustrated me during this period was </w:t>
-      </w:r>
-      <w:r>
-        <w:rPr>
-          <w:rFonts w:eastAsia="Times New Roman" w:cstheme="minorHAnsi"/>
-          <w:iCs/>
-          <w:lang w:val="en-US" w:eastAsia="en-GB"/>
-        </w:rPr>
-        <w:t xml:space="preserve">that the syntax of Swift in general is a weird combination between </w:t>
-      </w:r>
-      <w:r>
-        <w:rPr>
-          <w:rFonts w:eastAsia="Times New Roman" w:cstheme="minorHAnsi"/>
-          <w:iCs/>
-          <w:lang w:val="en-US" w:eastAsia="en-GB"/>
-        </w:rPr>
-        <w:t xml:space="preserve">Java and Python with a few other parts added in which seem unnecessary and </w:t>
-      </w:r>
-      <w:r>
-        <w:rPr>
-          <w:rFonts w:eastAsia="Times New Roman" w:cstheme="minorHAnsi"/>
-          <w:iCs/>
-          <w:lang w:val="en-US" w:eastAsia="en-GB"/>
-        </w:rPr>
-        <w:t xml:space="preserve">pointless to be necessary syntax such as </w:t>
-      </w:r>
-      <w:r>
-        <w:rPr>
-          <w:rFonts w:eastAsia="Times New Roman" w:cstheme="minorHAnsi"/>
-          <w:iCs/>
-          <w:lang w:val="en-US" w:eastAsia="en-GB"/>
-        </w:rPr>
-        <w:t>having to use an underscore instead of a</w:t>
+        <w:t>instead of a</w:t>
       </w:r>
       <w:r>
         <w:rPr>
@@ -7486,16 +8614,7 @@
           <w:iCs/>
           <w:lang w:val="en-US" w:eastAsia="en-GB"/>
         </w:rPr>
-        <w:t xml:space="preserve">). Although it’s not very user friendly and not </w:t>
-      </w:r>
-      <w:r>
-        <w:rPr>
-          <w:rFonts w:eastAsia="Times New Roman" w:cstheme="minorHAnsi"/>
-          <w:iCs/>
-          <w:lang w:val="en-US" w:eastAsia="en-GB"/>
-        </w:rPr>
-        <w:lastRenderedPageBreak/>
-        <w:t>good for beginners, I found it easy enough to understand by playing around with each of the concepts that it explains in very little detail.</w:t>
+        <w:t>). Although it’s not very user friendly and not good for beginners, I found it easy enough to understand by playing around with each of the concepts that it explains in very little detail.</w:t>
       </w:r>
     </w:p>
     <w:p>
@@ -7823,7 +8942,16 @@
           <w:iCs/>
           <w:lang w:val="en-US" w:eastAsia="en-GB"/>
         </w:rPr>
-        <w:t xml:space="preserve">I’m also slightly worried about the current scope of this part of the project since I’m not 100% sure on what the app should exactly do and what limit I should go to in terms of the features / functionality of it. </w:t>
+        <w:t xml:space="preserve">I’m also slightly </w:t>
+      </w:r>
+      <w:r>
+        <w:rPr>
+          <w:rFonts w:eastAsia="Times New Roman" w:cstheme="minorHAnsi"/>
+          <w:iCs/>
+          <w:lang w:val="en-US" w:eastAsia="en-GB"/>
+        </w:rPr>
+        <w:lastRenderedPageBreak/>
+        <w:t xml:space="preserve">worried about the current scope of this part of the project since I’m not 100% sure on what the app should exactly do and what limit I should go to in terms of the features / functionality of it. </w:t>
       </w:r>
       <w:r>
         <w:rPr>
@@ -7873,6 +9001,7 @@
         <w:rPr>
           <w:rFonts w:eastAsia="Times New Roman" w:cstheme="minorHAnsi"/>
           <w:iCs/>
+          <w:noProof/>
           <w:lang w:val="en-US" w:eastAsia="en-GB"/>
         </w:rPr>
         <w:drawing>
@@ -8054,7 +9183,6 @@
           <w:i/>
           <w:lang w:val="en-US" w:eastAsia="en-GB"/>
         </w:rPr>
-        <w:lastRenderedPageBreak/>
         <w:t>Sunday 1</w:t>
       </w:r>
       <w:r>
@@ -8202,6 +9330,7 @@
         <w:rPr>
           <w:rFonts w:eastAsia="Times New Roman" w:cstheme="minorHAnsi"/>
           <w:iCs/>
+          <w:noProof/>
           <w:lang w:val="en-US" w:eastAsia="en-GB"/>
         </w:rPr>
         <w:drawing>
@@ -8264,6 +9393,7 @@
           <w:iCs/>
           <w:lang w:val="en-US" w:eastAsia="en-GB"/>
         </w:rPr>
+        <w:lastRenderedPageBreak/>
         <w:t xml:space="preserve">When using the playground, I had a number of problems such as it took a very </w:t>
       </w:r>
       <w:proofErr w:type="spellStart"/>
@@ -8381,8 +9511,70 @@
           <w:iCs/>
           <w:lang w:val="en-US" w:eastAsia="en-GB"/>
         </w:rPr>
-        <w:t xml:space="preserve"> since I have a better idea of my projects direction and I’m more excited about this part of the project than the photogrammetry part of the project since I find app development and using AR, AI and machine learning / data analysis more interesting. I feel I didn’t do a lot this week since I just spent a lot of time trying to learn Swift and how to use X-Code since it was quite a difficult language to learn because it feels like a strange mixture between two languages I already know; Java and Python, so I found it very challenging at times. After the meeting on Tuesday, I’m hoping to have a crystal clear idea on what the project will entail and what technologies / APIs I should use to achieve the end goal. </w:t>
-      </w:r>
+        <w:t xml:space="preserve"> since I have a better idea of my projects direction and I’m more excited about this part of the project than the photogrammetry part of the project since I find app development and using AR, AI and machine learning / data analysis more interesting. I feel I didn’t do a lot this week since I just spent a lot of time trying to learn Swift and how to use X-Code since it was quite a difficult language to learn because it feels like a strange mixture between two languages I already know; Java and Python, so I found it very challenging at times. After the meeting on Tuesday, I’m hoping to have a </w:t>
+      </w:r>
+      <w:proofErr w:type="gramStart"/>
+      <w:r>
+        <w:rPr>
+          <w:rFonts w:eastAsia="Times New Roman" w:cstheme="minorHAnsi"/>
+          <w:iCs/>
+          <w:lang w:val="en-US" w:eastAsia="en-GB"/>
+        </w:rPr>
+        <w:t>crystal clear</w:t>
+      </w:r>
+      <w:proofErr w:type="gramEnd"/>
+      <w:r>
+        <w:rPr>
+          <w:rFonts w:eastAsia="Times New Roman" w:cstheme="minorHAnsi"/>
+          <w:iCs/>
+          <w:lang w:val="en-US" w:eastAsia="en-GB"/>
+        </w:rPr>
+        <w:t xml:space="preserve"> idea on what the project will entail and what technologies / APIs I should use to achieve the end goal. </w:t>
+      </w:r>
+    </w:p>
+    <w:p>
+      <w:pPr>
+        <w:rPr>
+          <w:rFonts w:eastAsia="Times New Roman" w:cstheme="minorHAnsi"/>
+          <w:iCs/>
+          <w:lang w:val="en-US" w:eastAsia="en-GB"/>
+        </w:rPr>
+      </w:pPr>
+    </w:p>
+    <w:p>
+      <w:pPr>
+        <w:rPr>
+          <w:rFonts w:eastAsia="Times New Roman" w:cstheme="minorHAnsi"/>
+          <w:b/>
+          <w:bCs/>
+          <w:iCs/>
+          <w:lang w:val="en-US" w:eastAsia="en-GB"/>
+        </w:rPr>
+      </w:pPr>
+      <w:r>
+        <w:rPr>
+          <w:rFonts w:eastAsia="Times New Roman" w:cstheme="minorHAnsi"/>
+          <w:b/>
+          <w:bCs/>
+          <w:iCs/>
+          <w:lang w:val="en-US" w:eastAsia="en-GB"/>
+        </w:rPr>
+        <w:t>Weekly To-Do</w:t>
+      </w:r>
+    </w:p>
+    <w:p>
+      <w:pPr>
+        <w:pStyle w:val="ListParagraph"/>
+        <w:numPr>
+          <w:ilvl w:val="0"/>
+          <w:numId w:val="6"/>
+        </w:numPr>
+        <w:rPr>
+          <w:rFonts w:eastAsia="Times New Roman" w:cstheme="minorHAnsi"/>
+          <w:iCs/>
+          <w:lang w:val="en-US" w:eastAsia="en-GB"/>
+        </w:rPr>
+      </w:pPr>
       <w:bookmarkStart w:id="0" w:name="_GoBack"/>
       <w:bookmarkEnd w:id="0"/>
     </w:p>
@@ -8390,146 +9582,156 @@
       <w:pPr>
         <w:rPr>
           <w:rFonts w:eastAsia="Times New Roman" w:cstheme="minorHAnsi"/>
-          <w:i/>
-          <w:lang w:val="en-US" w:eastAsia="en-GB"/>
-        </w:rPr>
-      </w:pPr>
-      <w:r>
-        <w:rPr>
-          <w:rFonts w:eastAsia="Times New Roman" w:cstheme="minorHAnsi"/>
-          <w:i/>
+          <w:iCs/>
+          <w:lang w:val="en-US" w:eastAsia="en-GB"/>
+        </w:rPr>
+      </w:pPr>
+    </w:p>
+    <w:p>
+      <w:pPr>
+        <w:rPr>
+          <w:rFonts w:eastAsia="Times New Roman" w:cstheme="minorHAnsi"/>
+          <w:i/>
+          <w:lang w:val="en-US" w:eastAsia="en-GB"/>
+        </w:rPr>
+      </w:pPr>
+      <w:r>
+        <w:rPr>
+          <w:rFonts w:eastAsia="Times New Roman" w:cstheme="minorHAnsi"/>
+          <w:i/>
+          <w:lang w:val="en-US" w:eastAsia="en-GB"/>
+        </w:rPr>
+        <w:t>Monday 2</w:t>
+      </w:r>
+      <w:r>
+        <w:rPr>
+          <w:rFonts w:eastAsia="Times New Roman" w:cstheme="minorHAnsi"/>
+          <w:i/>
+          <w:vertAlign w:val="superscript"/>
+          <w:lang w:val="en-US" w:eastAsia="en-GB"/>
+        </w:rPr>
+        <w:t>nd</w:t>
+      </w:r>
+      <w:r>
+        <w:rPr>
+          <w:rFonts w:eastAsia="Times New Roman" w:cstheme="minorHAnsi"/>
+          <w:i/>
+          <w:lang w:val="en-US" w:eastAsia="en-GB"/>
+        </w:rPr>
+        <w:t xml:space="preserve"> March</w:t>
+      </w:r>
+    </w:p>
+    <w:p>
+      <w:pPr>
+        <w:rPr>
+          <w:rFonts w:eastAsia="Times New Roman" w:cstheme="minorHAnsi"/>
+          <w:iCs/>
+          <w:lang w:val="en-US" w:eastAsia="en-GB"/>
+        </w:rPr>
+      </w:pPr>
+      <w:r>
+        <w:rPr>
+          <w:rFonts w:eastAsia="Times New Roman" w:cstheme="minorHAnsi"/>
+          <w:iCs/>
+          <w:lang w:val="en-US" w:eastAsia="en-GB"/>
+        </w:rPr>
+        <w:t>This morning, I spent a lot of time creating a working music-player application using Swift on X-Code and emulating it with X-Code. After doing this project, I feel much more confident with Swift and feel like I am going to be able to complete this upcoming part of my project of creating an iOS app to complete data analysis using the footage from an iPhone Camera.</w:t>
+      </w:r>
+      <w:r>
+        <w:rPr>
+          <w:rFonts w:eastAsia="Times New Roman" w:cstheme="minorHAnsi"/>
+          <w:iCs/>
+          <w:lang w:val="en-US" w:eastAsia="en-GB"/>
+        </w:rPr>
+        <w:t xml:space="preserve"> I’m still currently unsure of the complete scope of the project since I’m not sure on how APIs like </w:t>
+      </w:r>
+      <w:proofErr w:type="spellStart"/>
+      <w:r>
+        <w:rPr>
+          <w:rFonts w:eastAsia="Times New Roman" w:cstheme="minorHAnsi"/>
+          <w:iCs/>
+          <w:lang w:val="en-US" w:eastAsia="en-GB"/>
+        </w:rPr>
+        <w:t>ARKit</w:t>
+      </w:r>
+      <w:proofErr w:type="spellEnd"/>
+      <w:r>
+        <w:rPr>
+          <w:rFonts w:eastAsia="Times New Roman" w:cstheme="minorHAnsi"/>
+          <w:iCs/>
+          <w:lang w:val="en-US" w:eastAsia="en-GB"/>
+        </w:rPr>
+        <w:t xml:space="preserve"> are going to be used in it. To help me work on the project, I’m planning to create a requirements document so I know exactly what I have to create to reach my end goal, however this can be done using the Planning document.</w:t>
+      </w:r>
+      <w:r>
+        <w:rPr>
+          <w:rFonts w:eastAsia="Times New Roman" w:cstheme="minorHAnsi"/>
+          <w:iCs/>
+          <w:lang w:val="en-US" w:eastAsia="en-GB"/>
+        </w:rPr>
+        <w:t xml:space="preserve"> I feel quite confident working with XCode and Swift now to create iOS apps but there’s still some things I feel very unsure of such </w:t>
+      </w:r>
+      <w:r>
+        <w:rPr>
+          <w:rFonts w:eastAsia="Times New Roman" w:cstheme="minorHAnsi"/>
+          <w:iCs/>
+          <w:lang w:val="en-US" w:eastAsia="en-GB"/>
+        </w:rPr>
+        <w:t xml:space="preserve">as how to use </w:t>
+      </w:r>
+      <w:proofErr w:type="spellStart"/>
+      <w:r>
+        <w:rPr>
+          <w:rFonts w:eastAsia="Times New Roman" w:cstheme="minorHAnsi"/>
+          <w:iCs/>
+          <w:lang w:val="en-US" w:eastAsia="en-GB"/>
+        </w:rPr>
+        <w:t>ARKit</w:t>
+      </w:r>
+      <w:proofErr w:type="spellEnd"/>
+      <w:r>
+        <w:rPr>
+          <w:rFonts w:eastAsia="Times New Roman" w:cstheme="minorHAnsi"/>
+          <w:iCs/>
+          <w:lang w:val="en-US" w:eastAsia="en-GB"/>
+        </w:rPr>
+        <w:t xml:space="preserve"> and other APIs as well as how to use the camera on the iPhone. I’m also still not good at the design aspect of the apps using constraints </w:t>
+      </w:r>
+      <w:proofErr w:type="spellStart"/>
+      <w:r>
+        <w:rPr>
+          <w:rFonts w:eastAsia="Times New Roman" w:cstheme="minorHAnsi"/>
+          <w:iCs/>
+          <w:lang w:val="en-US" w:eastAsia="en-GB"/>
+        </w:rPr>
+        <w:t>etc</w:t>
+      </w:r>
+      <w:proofErr w:type="spellEnd"/>
+      <w:r>
+        <w:rPr>
+          <w:rFonts w:eastAsia="Times New Roman" w:cstheme="minorHAnsi"/>
+          <w:iCs/>
+          <w:lang w:val="en-US" w:eastAsia="en-GB"/>
+        </w:rPr>
+        <w:t xml:space="preserve"> on the storyboard view of the app:</w:t>
+      </w:r>
+    </w:p>
+    <w:p>
+      <w:pPr>
+        <w:rPr>
+          <w:rFonts w:eastAsia="Times New Roman" w:cstheme="minorHAnsi"/>
+          <w:iCs/>
+          <w:lang w:val="en-US" w:eastAsia="en-GB"/>
+        </w:rPr>
+      </w:pPr>
+      <w:r>
+        <w:rPr>
+          <w:rFonts w:eastAsia="Times New Roman" w:cstheme="minorHAnsi"/>
+          <w:iCs/>
+          <w:noProof/>
           <w:lang w:val="en-US" w:eastAsia="en-GB"/>
         </w:rPr>
         <w:lastRenderedPageBreak/>
-        <w:t>Monday 2</w:t>
-      </w:r>
-      <w:r>
-        <w:rPr>
-          <w:rFonts w:eastAsia="Times New Roman" w:cstheme="minorHAnsi"/>
-          <w:i/>
-          <w:vertAlign w:val="superscript"/>
-          <w:lang w:val="en-US" w:eastAsia="en-GB"/>
-        </w:rPr>
-        <w:t>nd</w:t>
-      </w:r>
-      <w:r>
-        <w:rPr>
-          <w:rFonts w:eastAsia="Times New Roman" w:cstheme="minorHAnsi"/>
-          <w:i/>
-          <w:lang w:val="en-US" w:eastAsia="en-GB"/>
-        </w:rPr>
-        <w:t xml:space="preserve"> March</w:t>
-      </w:r>
-    </w:p>
-    <w:p>
-      <w:pPr>
-        <w:rPr>
-          <w:rFonts w:eastAsia="Times New Roman" w:cstheme="minorHAnsi"/>
-          <w:iCs/>
-          <w:lang w:val="en-US" w:eastAsia="en-GB"/>
-        </w:rPr>
-      </w:pPr>
-      <w:r>
-        <w:rPr>
-          <w:rFonts w:eastAsia="Times New Roman" w:cstheme="minorHAnsi"/>
-          <w:iCs/>
-          <w:lang w:val="en-US" w:eastAsia="en-GB"/>
-        </w:rPr>
-        <w:t>This morning, I spent a lot of time creating a working music-player application using Swift on X-Code and emulating it with X-Code. After doing this project, I feel much more confident with Swift and feel like I am going to be able to complete this upcoming part of my project of creating an iOS app to complete data analysis using the footage from an iPhone Camera.</w:t>
-      </w:r>
-      <w:r>
-        <w:rPr>
-          <w:rFonts w:eastAsia="Times New Roman" w:cstheme="minorHAnsi"/>
-          <w:iCs/>
-          <w:lang w:val="en-US" w:eastAsia="en-GB"/>
-        </w:rPr>
-        <w:t xml:space="preserve"> I’m still currently unsure of the complete scope of the project since I’m not sure on how APIs like </w:t>
-      </w:r>
-      <w:proofErr w:type="spellStart"/>
-      <w:r>
-        <w:rPr>
-          <w:rFonts w:eastAsia="Times New Roman" w:cstheme="minorHAnsi"/>
-          <w:iCs/>
-          <w:lang w:val="en-US" w:eastAsia="en-GB"/>
-        </w:rPr>
-        <w:t>ARKit</w:t>
-      </w:r>
-      <w:proofErr w:type="spellEnd"/>
-      <w:r>
-        <w:rPr>
-          <w:rFonts w:eastAsia="Times New Roman" w:cstheme="minorHAnsi"/>
-          <w:iCs/>
-          <w:lang w:val="en-US" w:eastAsia="en-GB"/>
-        </w:rPr>
-        <w:t xml:space="preserve"> are going to be used in it. To help me work on the project, I’m planning to create a requirements document so I know exactly what I have to create to reach my end goal, however this can be done using the Planning document.</w:t>
-      </w:r>
-      <w:r>
-        <w:rPr>
-          <w:rFonts w:eastAsia="Times New Roman" w:cstheme="minorHAnsi"/>
-          <w:iCs/>
-          <w:lang w:val="en-US" w:eastAsia="en-GB"/>
-        </w:rPr>
-        <w:t xml:space="preserve"> I feel quite confident working with XCode and Swift now to create iOS apps but there’s still some things I feel very unsure of such </w:t>
-      </w:r>
-      <w:r>
-        <w:rPr>
-          <w:rFonts w:eastAsia="Times New Roman" w:cstheme="minorHAnsi"/>
-          <w:iCs/>
-          <w:lang w:val="en-US" w:eastAsia="en-GB"/>
-        </w:rPr>
-        <w:t xml:space="preserve">as how to use </w:t>
-      </w:r>
-      <w:proofErr w:type="spellStart"/>
-      <w:r>
-        <w:rPr>
-          <w:rFonts w:eastAsia="Times New Roman" w:cstheme="minorHAnsi"/>
-          <w:iCs/>
-          <w:lang w:val="en-US" w:eastAsia="en-GB"/>
-        </w:rPr>
-        <w:t>ARKit</w:t>
-      </w:r>
-      <w:proofErr w:type="spellEnd"/>
-      <w:r>
-        <w:rPr>
-          <w:rFonts w:eastAsia="Times New Roman" w:cstheme="minorHAnsi"/>
-          <w:iCs/>
-          <w:lang w:val="en-US" w:eastAsia="en-GB"/>
-        </w:rPr>
-        <w:t xml:space="preserve"> and other APIs as well as how to use the camera on the iPhone. I’m also still not good at the design aspect of the apps using constraints </w:t>
-      </w:r>
-      <w:proofErr w:type="spellStart"/>
-      <w:r>
-        <w:rPr>
-          <w:rFonts w:eastAsia="Times New Roman" w:cstheme="minorHAnsi"/>
-          <w:iCs/>
-          <w:lang w:val="en-US" w:eastAsia="en-GB"/>
-        </w:rPr>
-        <w:t>etc</w:t>
-      </w:r>
-      <w:proofErr w:type="spellEnd"/>
-      <w:r>
-        <w:rPr>
-          <w:rFonts w:eastAsia="Times New Roman" w:cstheme="minorHAnsi"/>
-          <w:iCs/>
-          <w:lang w:val="en-US" w:eastAsia="en-GB"/>
-        </w:rPr>
-        <w:t xml:space="preserve"> on the storyboard view of the app:</w:t>
-      </w:r>
-    </w:p>
-    <w:p>
-      <w:pPr>
-        <w:rPr>
-          <w:rFonts w:eastAsia="Times New Roman" w:cstheme="minorHAnsi"/>
-          <w:iCs/>
-          <w:lang w:val="en-US" w:eastAsia="en-GB"/>
-        </w:rPr>
-      </w:pPr>
-      <w:r>
-        <w:rPr>
-          <w:rFonts w:eastAsia="Times New Roman" w:cstheme="minorHAnsi"/>
-          <w:iCs/>
-          <w:lang w:val="en-US" w:eastAsia="en-GB"/>
-        </w:rPr>
         <w:drawing>
           <wp:anchor distT="0" distB="0" distL="114300" distR="114300" simplePos="0" relativeHeight="251665408" behindDoc="1" locked="0" layoutInCell="1" allowOverlap="1" wp14:anchorId="296F1A30" wp14:editId="7414601F">
             <wp:simplePos x="0" y="0"/>
@@ -8598,6 +9800,7 @@
         <w:rPr>
           <w:rFonts w:eastAsia="Times New Roman" w:cstheme="minorHAnsi"/>
           <w:iCs/>
+          <w:noProof/>
           <w:lang w:val="en-US" w:eastAsia="en-GB"/>
         </w:rPr>
         <w:drawing>
@@ -8891,9 +10094,9 @@
 <file path=word/numbering.xml><?xml version="1.0" encoding="utf-8"?>
 <w:numbering xmlns:wpc="http://schemas.microsoft.com/office/word/2010/wordprocessingCanvas" xmlns:cx="http://schemas.microsoft.com/office/drawing/2014/chartex" xmlns:cx1="http://schemas.microsoft.com/office/drawing/2015/9/8/chartex" xmlns:cx2="http://schemas.microsoft.com/office/drawing/2015/10/21/chartex" xmlns:cx3="http://schemas.microsoft.com/office/drawing/2016/5/9/chartex" xmlns:cx4="http://schemas.microsoft.com/office/drawing/2016/5/10/chartex" xmlns:cx5="http://schemas.microsoft.com/office/drawing/2016/5/11/chartex" xmlns:cx6="http://schemas.microsoft.com/office/drawing/2016/5/12/chartex" xmlns:cx7="http://schemas.microsoft.com/office/drawing/2016/5/13/chartex" xmlns:cx8="http://schemas.microsoft.com/office/drawing/2016/5/14/chartex" xmlns:mc="http://schemas.openxmlformats.org/markup-compatibility/2006" xmlns:aink="http://schemas.microsoft.com/office/drawing/2016/ink" xmlns:am3d="http://schemas.microsoft.com/office/drawing/2017/model3d" xmlns:o="urn:schemas-microsoft-com:office:office" xmlns:r="http://schemas.openxmlformats.org/officeDocument/2006/relationships" xmlns:m="http://schemas.openxmlformats.org/officeDocument/2006/math" xmlns:v="urn:schemas-microsoft-com:vml" xmlns:wp14="http://schemas.microsoft.com/office/word/2010/wordprocessingDrawing" xmlns:wp="http://schemas.openxmlformats.org/drawingml/2006/wordprocessingDrawing" xmlns:w10="urn:schemas-microsoft-com:office:word" xmlns:w="http://schemas.openxmlformats.org/wordprocessingml/2006/main" xmlns:w14="http://schemas.microsoft.com/office/word/2010/wordml" xmlns:w15="http://schemas.microsoft.com/office/word/2012/wordml" xmlns:w16cid="http://schemas.microsoft.com/office/word/2016/wordml/cid" xmlns:w16se="http://schemas.microsoft.com/office/word/2015/wordml/symex" xmlns:wpg="http://schemas.microsoft.com/office/word/2010/wordprocessingGroup" xmlns:wpi="http://schemas.microsoft.com/office/word/2010/wordprocessingInk" xmlns:wne="http://schemas.microsoft.com/office/word/2006/wordml" xmlns:wps="http://schemas.microsoft.com/office/word/2010/wordprocessingShape" mc:Ignorable="w14 w15 w16se w16cid wp14">
   <w:abstractNum w:abstractNumId="0" w15:restartNumberingAfterBreak="0">
-    <w:nsid w:val="1B9B4CFE"/>
+    <w:nsid w:val="131B15D5"/>
     <w:multiLevelType w:val="hybridMultilevel"/>
-    <w:tmpl w:val="BB9E1DAA"/>
+    <w:tmpl w:val="97FAEE74"/>
     <w:lvl w:ilvl="0" w:tplc="08090001">
       <w:start w:val="1"/>
       <w:numFmt w:val="bullet"/>
@@ -9004,9 +10207,122 @@
     </w:lvl>
   </w:abstractNum>
   <w:abstractNum w:abstractNumId="1" w15:restartNumberingAfterBreak="0">
-    <w:nsid w:val="314A12EE"/>
+    <w:nsid w:val="1B9B4CFE"/>
     <w:multiLevelType w:val="hybridMultilevel"/>
-    <w:tmpl w:val="DED8BB9C"/>
+    <w:tmpl w:val="BB9E1DAA"/>
+    <w:lvl w:ilvl="0" w:tplc="08090001">
+      <w:start w:val="1"/>
+      <w:numFmt w:val="bullet"/>
+      <w:lvlText w:val=""/>
+      <w:lvlJc w:val="left"/>
+      <w:pPr>
+        <w:ind w:left="720" w:hanging="360"/>
+      </w:pPr>
+      <w:rPr>
+        <w:rFonts w:ascii="Symbol" w:hAnsi="Symbol" w:hint="default"/>
+      </w:rPr>
+    </w:lvl>
+    <w:lvl w:ilvl="1" w:tplc="08090003">
+      <w:start w:val="1"/>
+      <w:numFmt w:val="bullet"/>
+      <w:lvlText w:val="o"/>
+      <w:lvlJc w:val="left"/>
+      <w:pPr>
+        <w:ind w:left="1440" w:hanging="360"/>
+      </w:pPr>
+      <w:rPr>
+        <w:rFonts w:ascii="Courier New" w:hAnsi="Courier New" w:cs="Courier New" w:hint="default"/>
+      </w:rPr>
+    </w:lvl>
+    <w:lvl w:ilvl="2" w:tplc="08090005" w:tentative="1">
+      <w:start w:val="1"/>
+      <w:numFmt w:val="bullet"/>
+      <w:lvlText w:val=""/>
+      <w:lvlJc w:val="left"/>
+      <w:pPr>
+        <w:ind w:left="2160" w:hanging="360"/>
+      </w:pPr>
+      <w:rPr>
+        <w:rFonts w:ascii="Wingdings" w:hAnsi="Wingdings" w:hint="default"/>
+      </w:rPr>
+    </w:lvl>
+    <w:lvl w:ilvl="3" w:tplc="08090001" w:tentative="1">
+      <w:start w:val="1"/>
+      <w:numFmt w:val="bullet"/>
+      <w:lvlText w:val=""/>
+      <w:lvlJc w:val="left"/>
+      <w:pPr>
+        <w:ind w:left="2880" w:hanging="360"/>
+      </w:pPr>
+      <w:rPr>
+        <w:rFonts w:ascii="Symbol" w:hAnsi="Symbol" w:hint="default"/>
+      </w:rPr>
+    </w:lvl>
+    <w:lvl w:ilvl="4" w:tplc="08090003" w:tentative="1">
+      <w:start w:val="1"/>
+      <w:numFmt w:val="bullet"/>
+      <w:lvlText w:val="o"/>
+      <w:lvlJc w:val="left"/>
+      <w:pPr>
+        <w:ind w:left="3600" w:hanging="360"/>
+      </w:pPr>
+      <w:rPr>
+        <w:rFonts w:ascii="Courier New" w:hAnsi="Courier New" w:cs="Courier New" w:hint="default"/>
+      </w:rPr>
+    </w:lvl>
+    <w:lvl w:ilvl="5" w:tplc="08090005" w:tentative="1">
+      <w:start w:val="1"/>
+      <w:numFmt w:val="bullet"/>
+      <w:lvlText w:val=""/>
+      <w:lvlJc w:val="left"/>
+      <w:pPr>
+        <w:ind w:left="4320" w:hanging="360"/>
+      </w:pPr>
+      <w:rPr>
+        <w:rFonts w:ascii="Wingdings" w:hAnsi="Wingdings" w:hint="default"/>
+      </w:rPr>
+    </w:lvl>
+    <w:lvl w:ilvl="6" w:tplc="08090001" w:tentative="1">
+      <w:start w:val="1"/>
+      <w:numFmt w:val="bullet"/>
+      <w:lvlText w:val=""/>
+      <w:lvlJc w:val="left"/>
+      <w:pPr>
+        <w:ind w:left="5040" w:hanging="360"/>
+      </w:pPr>
+      <w:rPr>
+        <w:rFonts w:ascii="Symbol" w:hAnsi="Symbol" w:hint="default"/>
+      </w:rPr>
+    </w:lvl>
+    <w:lvl w:ilvl="7" w:tplc="08090003" w:tentative="1">
+      <w:start w:val="1"/>
+      <w:numFmt w:val="bullet"/>
+      <w:lvlText w:val="o"/>
+      <w:lvlJc w:val="left"/>
+      <w:pPr>
+        <w:ind w:left="5760" w:hanging="360"/>
+      </w:pPr>
+      <w:rPr>
+        <w:rFonts w:ascii="Courier New" w:hAnsi="Courier New" w:cs="Courier New" w:hint="default"/>
+      </w:rPr>
+    </w:lvl>
+    <w:lvl w:ilvl="8" w:tplc="08090005" w:tentative="1">
+      <w:start w:val="1"/>
+      <w:numFmt w:val="bullet"/>
+      <w:lvlText w:val=""/>
+      <w:lvlJc w:val="left"/>
+      <w:pPr>
+        <w:ind w:left="6480" w:hanging="360"/>
+      </w:pPr>
+      <w:rPr>
+        <w:rFonts w:ascii="Wingdings" w:hAnsi="Wingdings" w:hint="default"/>
+      </w:rPr>
+    </w:lvl>
+  </w:abstractNum>
+  <w:abstractNum w:abstractNumId="2" w15:restartNumberingAfterBreak="0">
+    <w:nsid w:val="2FA50CAE"/>
+    <w:multiLevelType w:val="hybridMultilevel"/>
+    <w:tmpl w:val="603EC910"/>
     <w:lvl w:ilvl="0" w:tplc="08090001">
       <w:start w:val="1"/>
       <w:numFmt w:val="bullet"/>
@@ -9116,11 +10432,362 @@
       </w:rPr>
     </w:lvl>
   </w:abstractNum>
+  <w:abstractNum w:abstractNumId="3" w15:restartNumberingAfterBreak="0">
+    <w:nsid w:val="314A12EE"/>
+    <w:multiLevelType w:val="hybridMultilevel"/>
+    <w:tmpl w:val="DED8BB9C"/>
+    <w:lvl w:ilvl="0" w:tplc="08090001">
+      <w:start w:val="1"/>
+      <w:numFmt w:val="bullet"/>
+      <w:lvlText w:val=""/>
+      <w:lvlJc w:val="left"/>
+      <w:pPr>
+        <w:ind w:left="720" w:hanging="360"/>
+      </w:pPr>
+      <w:rPr>
+        <w:rFonts w:ascii="Symbol" w:hAnsi="Symbol" w:hint="default"/>
+      </w:rPr>
+    </w:lvl>
+    <w:lvl w:ilvl="1" w:tplc="08090003" w:tentative="1">
+      <w:start w:val="1"/>
+      <w:numFmt w:val="bullet"/>
+      <w:lvlText w:val="o"/>
+      <w:lvlJc w:val="left"/>
+      <w:pPr>
+        <w:ind w:left="1440" w:hanging="360"/>
+      </w:pPr>
+      <w:rPr>
+        <w:rFonts w:ascii="Courier New" w:hAnsi="Courier New" w:cs="Courier New" w:hint="default"/>
+      </w:rPr>
+    </w:lvl>
+    <w:lvl w:ilvl="2" w:tplc="08090005" w:tentative="1">
+      <w:start w:val="1"/>
+      <w:numFmt w:val="bullet"/>
+      <w:lvlText w:val=""/>
+      <w:lvlJc w:val="left"/>
+      <w:pPr>
+        <w:ind w:left="2160" w:hanging="360"/>
+      </w:pPr>
+      <w:rPr>
+        <w:rFonts w:ascii="Wingdings" w:hAnsi="Wingdings" w:hint="default"/>
+      </w:rPr>
+    </w:lvl>
+    <w:lvl w:ilvl="3" w:tplc="08090001" w:tentative="1">
+      <w:start w:val="1"/>
+      <w:numFmt w:val="bullet"/>
+      <w:lvlText w:val=""/>
+      <w:lvlJc w:val="left"/>
+      <w:pPr>
+        <w:ind w:left="2880" w:hanging="360"/>
+      </w:pPr>
+      <w:rPr>
+        <w:rFonts w:ascii="Symbol" w:hAnsi="Symbol" w:hint="default"/>
+      </w:rPr>
+    </w:lvl>
+    <w:lvl w:ilvl="4" w:tplc="08090003" w:tentative="1">
+      <w:start w:val="1"/>
+      <w:numFmt w:val="bullet"/>
+      <w:lvlText w:val="o"/>
+      <w:lvlJc w:val="left"/>
+      <w:pPr>
+        <w:ind w:left="3600" w:hanging="360"/>
+      </w:pPr>
+      <w:rPr>
+        <w:rFonts w:ascii="Courier New" w:hAnsi="Courier New" w:cs="Courier New" w:hint="default"/>
+      </w:rPr>
+    </w:lvl>
+    <w:lvl w:ilvl="5" w:tplc="08090005" w:tentative="1">
+      <w:start w:val="1"/>
+      <w:numFmt w:val="bullet"/>
+      <w:lvlText w:val=""/>
+      <w:lvlJc w:val="left"/>
+      <w:pPr>
+        <w:ind w:left="4320" w:hanging="360"/>
+      </w:pPr>
+      <w:rPr>
+        <w:rFonts w:ascii="Wingdings" w:hAnsi="Wingdings" w:hint="default"/>
+      </w:rPr>
+    </w:lvl>
+    <w:lvl w:ilvl="6" w:tplc="08090001" w:tentative="1">
+      <w:start w:val="1"/>
+      <w:numFmt w:val="bullet"/>
+      <w:lvlText w:val=""/>
+      <w:lvlJc w:val="left"/>
+      <w:pPr>
+        <w:ind w:left="5040" w:hanging="360"/>
+      </w:pPr>
+      <w:rPr>
+        <w:rFonts w:ascii="Symbol" w:hAnsi="Symbol" w:hint="default"/>
+      </w:rPr>
+    </w:lvl>
+    <w:lvl w:ilvl="7" w:tplc="08090003" w:tentative="1">
+      <w:start w:val="1"/>
+      <w:numFmt w:val="bullet"/>
+      <w:lvlText w:val="o"/>
+      <w:lvlJc w:val="left"/>
+      <w:pPr>
+        <w:ind w:left="5760" w:hanging="360"/>
+      </w:pPr>
+      <w:rPr>
+        <w:rFonts w:ascii="Courier New" w:hAnsi="Courier New" w:cs="Courier New" w:hint="default"/>
+      </w:rPr>
+    </w:lvl>
+    <w:lvl w:ilvl="8" w:tplc="08090005" w:tentative="1">
+      <w:start w:val="1"/>
+      <w:numFmt w:val="bullet"/>
+      <w:lvlText w:val=""/>
+      <w:lvlJc w:val="left"/>
+      <w:pPr>
+        <w:ind w:left="6480" w:hanging="360"/>
+      </w:pPr>
+      <w:rPr>
+        <w:rFonts w:ascii="Wingdings" w:hAnsi="Wingdings" w:hint="default"/>
+      </w:rPr>
+    </w:lvl>
+  </w:abstractNum>
+  <w:abstractNum w:abstractNumId="4" w15:restartNumberingAfterBreak="0">
+    <w:nsid w:val="3E760512"/>
+    <w:multiLevelType w:val="hybridMultilevel"/>
+    <w:tmpl w:val="831EAF70"/>
+    <w:lvl w:ilvl="0" w:tplc="08090001">
+      <w:start w:val="1"/>
+      <w:numFmt w:val="bullet"/>
+      <w:lvlText w:val=""/>
+      <w:lvlJc w:val="left"/>
+      <w:pPr>
+        <w:ind w:left="720" w:hanging="360"/>
+      </w:pPr>
+      <w:rPr>
+        <w:rFonts w:ascii="Symbol" w:hAnsi="Symbol" w:hint="default"/>
+      </w:rPr>
+    </w:lvl>
+    <w:lvl w:ilvl="1" w:tplc="08090003" w:tentative="1">
+      <w:start w:val="1"/>
+      <w:numFmt w:val="bullet"/>
+      <w:lvlText w:val="o"/>
+      <w:lvlJc w:val="left"/>
+      <w:pPr>
+        <w:ind w:left="1440" w:hanging="360"/>
+      </w:pPr>
+      <w:rPr>
+        <w:rFonts w:ascii="Courier New" w:hAnsi="Courier New" w:cs="Courier New" w:hint="default"/>
+      </w:rPr>
+    </w:lvl>
+    <w:lvl w:ilvl="2" w:tplc="08090005" w:tentative="1">
+      <w:start w:val="1"/>
+      <w:numFmt w:val="bullet"/>
+      <w:lvlText w:val=""/>
+      <w:lvlJc w:val="left"/>
+      <w:pPr>
+        <w:ind w:left="2160" w:hanging="360"/>
+      </w:pPr>
+      <w:rPr>
+        <w:rFonts w:ascii="Wingdings" w:hAnsi="Wingdings" w:hint="default"/>
+      </w:rPr>
+    </w:lvl>
+    <w:lvl w:ilvl="3" w:tplc="08090001" w:tentative="1">
+      <w:start w:val="1"/>
+      <w:numFmt w:val="bullet"/>
+      <w:lvlText w:val=""/>
+      <w:lvlJc w:val="left"/>
+      <w:pPr>
+        <w:ind w:left="2880" w:hanging="360"/>
+      </w:pPr>
+      <w:rPr>
+        <w:rFonts w:ascii="Symbol" w:hAnsi="Symbol" w:hint="default"/>
+      </w:rPr>
+    </w:lvl>
+    <w:lvl w:ilvl="4" w:tplc="08090003" w:tentative="1">
+      <w:start w:val="1"/>
+      <w:numFmt w:val="bullet"/>
+      <w:lvlText w:val="o"/>
+      <w:lvlJc w:val="left"/>
+      <w:pPr>
+        <w:ind w:left="3600" w:hanging="360"/>
+      </w:pPr>
+      <w:rPr>
+        <w:rFonts w:ascii="Courier New" w:hAnsi="Courier New" w:cs="Courier New" w:hint="default"/>
+      </w:rPr>
+    </w:lvl>
+    <w:lvl w:ilvl="5" w:tplc="08090005" w:tentative="1">
+      <w:start w:val="1"/>
+      <w:numFmt w:val="bullet"/>
+      <w:lvlText w:val=""/>
+      <w:lvlJc w:val="left"/>
+      <w:pPr>
+        <w:ind w:left="4320" w:hanging="360"/>
+      </w:pPr>
+      <w:rPr>
+        <w:rFonts w:ascii="Wingdings" w:hAnsi="Wingdings" w:hint="default"/>
+      </w:rPr>
+    </w:lvl>
+    <w:lvl w:ilvl="6" w:tplc="08090001" w:tentative="1">
+      <w:start w:val="1"/>
+      <w:numFmt w:val="bullet"/>
+      <w:lvlText w:val=""/>
+      <w:lvlJc w:val="left"/>
+      <w:pPr>
+        <w:ind w:left="5040" w:hanging="360"/>
+      </w:pPr>
+      <w:rPr>
+        <w:rFonts w:ascii="Symbol" w:hAnsi="Symbol" w:hint="default"/>
+      </w:rPr>
+    </w:lvl>
+    <w:lvl w:ilvl="7" w:tplc="08090003" w:tentative="1">
+      <w:start w:val="1"/>
+      <w:numFmt w:val="bullet"/>
+      <w:lvlText w:val="o"/>
+      <w:lvlJc w:val="left"/>
+      <w:pPr>
+        <w:ind w:left="5760" w:hanging="360"/>
+      </w:pPr>
+      <w:rPr>
+        <w:rFonts w:ascii="Courier New" w:hAnsi="Courier New" w:cs="Courier New" w:hint="default"/>
+      </w:rPr>
+    </w:lvl>
+    <w:lvl w:ilvl="8" w:tplc="08090005" w:tentative="1">
+      <w:start w:val="1"/>
+      <w:numFmt w:val="bullet"/>
+      <w:lvlText w:val=""/>
+      <w:lvlJc w:val="left"/>
+      <w:pPr>
+        <w:ind w:left="6480" w:hanging="360"/>
+      </w:pPr>
+      <w:rPr>
+        <w:rFonts w:ascii="Wingdings" w:hAnsi="Wingdings" w:hint="default"/>
+      </w:rPr>
+    </w:lvl>
+  </w:abstractNum>
+  <w:abstractNum w:abstractNumId="5" w15:restartNumberingAfterBreak="0">
+    <w:nsid w:val="5CB6785C"/>
+    <w:multiLevelType w:val="hybridMultilevel"/>
+    <w:tmpl w:val="5386A158"/>
+    <w:lvl w:ilvl="0" w:tplc="08090001">
+      <w:start w:val="1"/>
+      <w:numFmt w:val="bullet"/>
+      <w:lvlText w:val=""/>
+      <w:lvlJc w:val="left"/>
+      <w:pPr>
+        <w:ind w:left="720" w:hanging="360"/>
+      </w:pPr>
+      <w:rPr>
+        <w:rFonts w:ascii="Symbol" w:hAnsi="Symbol" w:hint="default"/>
+      </w:rPr>
+    </w:lvl>
+    <w:lvl w:ilvl="1" w:tplc="08090003" w:tentative="1">
+      <w:start w:val="1"/>
+      <w:numFmt w:val="bullet"/>
+      <w:lvlText w:val="o"/>
+      <w:lvlJc w:val="left"/>
+      <w:pPr>
+        <w:ind w:left="1440" w:hanging="360"/>
+      </w:pPr>
+      <w:rPr>
+        <w:rFonts w:ascii="Courier New" w:hAnsi="Courier New" w:cs="Courier New" w:hint="default"/>
+      </w:rPr>
+    </w:lvl>
+    <w:lvl w:ilvl="2" w:tplc="08090005" w:tentative="1">
+      <w:start w:val="1"/>
+      <w:numFmt w:val="bullet"/>
+      <w:lvlText w:val=""/>
+      <w:lvlJc w:val="left"/>
+      <w:pPr>
+        <w:ind w:left="2160" w:hanging="360"/>
+      </w:pPr>
+      <w:rPr>
+        <w:rFonts w:ascii="Wingdings" w:hAnsi="Wingdings" w:hint="default"/>
+      </w:rPr>
+    </w:lvl>
+    <w:lvl w:ilvl="3" w:tplc="08090001" w:tentative="1">
+      <w:start w:val="1"/>
+      <w:numFmt w:val="bullet"/>
+      <w:lvlText w:val=""/>
+      <w:lvlJc w:val="left"/>
+      <w:pPr>
+        <w:ind w:left="2880" w:hanging="360"/>
+      </w:pPr>
+      <w:rPr>
+        <w:rFonts w:ascii="Symbol" w:hAnsi="Symbol" w:hint="default"/>
+      </w:rPr>
+    </w:lvl>
+    <w:lvl w:ilvl="4" w:tplc="08090003" w:tentative="1">
+      <w:start w:val="1"/>
+      <w:numFmt w:val="bullet"/>
+      <w:lvlText w:val="o"/>
+      <w:lvlJc w:val="left"/>
+      <w:pPr>
+        <w:ind w:left="3600" w:hanging="360"/>
+      </w:pPr>
+      <w:rPr>
+        <w:rFonts w:ascii="Courier New" w:hAnsi="Courier New" w:cs="Courier New" w:hint="default"/>
+      </w:rPr>
+    </w:lvl>
+    <w:lvl w:ilvl="5" w:tplc="08090005" w:tentative="1">
+      <w:start w:val="1"/>
+      <w:numFmt w:val="bullet"/>
+      <w:lvlText w:val=""/>
+      <w:lvlJc w:val="left"/>
+      <w:pPr>
+        <w:ind w:left="4320" w:hanging="360"/>
+      </w:pPr>
+      <w:rPr>
+        <w:rFonts w:ascii="Wingdings" w:hAnsi="Wingdings" w:hint="default"/>
+      </w:rPr>
+    </w:lvl>
+    <w:lvl w:ilvl="6" w:tplc="08090001" w:tentative="1">
+      <w:start w:val="1"/>
+      <w:numFmt w:val="bullet"/>
+      <w:lvlText w:val=""/>
+      <w:lvlJc w:val="left"/>
+      <w:pPr>
+        <w:ind w:left="5040" w:hanging="360"/>
+      </w:pPr>
+      <w:rPr>
+        <w:rFonts w:ascii="Symbol" w:hAnsi="Symbol" w:hint="default"/>
+      </w:rPr>
+    </w:lvl>
+    <w:lvl w:ilvl="7" w:tplc="08090003" w:tentative="1">
+      <w:start w:val="1"/>
+      <w:numFmt w:val="bullet"/>
+      <w:lvlText w:val="o"/>
+      <w:lvlJc w:val="left"/>
+      <w:pPr>
+        <w:ind w:left="5760" w:hanging="360"/>
+      </w:pPr>
+      <w:rPr>
+        <w:rFonts w:ascii="Courier New" w:hAnsi="Courier New" w:cs="Courier New" w:hint="default"/>
+      </w:rPr>
+    </w:lvl>
+    <w:lvl w:ilvl="8" w:tplc="08090005" w:tentative="1">
+      <w:start w:val="1"/>
+      <w:numFmt w:val="bullet"/>
+      <w:lvlText w:val=""/>
+      <w:lvlJc w:val="left"/>
+      <w:pPr>
+        <w:ind w:left="6480" w:hanging="360"/>
+      </w:pPr>
+      <w:rPr>
+        <w:rFonts w:ascii="Wingdings" w:hAnsi="Wingdings" w:hint="default"/>
+      </w:rPr>
+    </w:lvl>
+  </w:abstractNum>
   <w:num w:numId="1">
+    <w:abstractNumId w:val="1"/>
+  </w:num>
+  <w:num w:numId="2">
+    <w:abstractNumId w:val="3"/>
+  </w:num>
+  <w:num w:numId="3">
+    <w:abstractNumId w:val="2"/>
+  </w:num>
+  <w:num w:numId="4">
+    <w:abstractNumId w:val="4"/>
+  </w:num>
+  <w:num w:numId="5">
     <w:abstractNumId w:val="0"/>
   </w:num>
-  <w:num w:numId="2">
-    <w:abstractNumId w:val="1"/>
+  <w:num w:numId="6">
+    <w:abstractNumId w:val="5"/>
   </w:num>
 </w:numbering>
 </file>

--- a/Diary/Diary.docx
+++ b/Diary/Diary.docx
@@ -60,6 +60,13 @@
           <w:bCs/>
         </w:rPr>
         <w:t>Weekly To-Do</w:t>
+      </w:r>
+      <w:r>
+        <w:rPr>
+          <w:b/>
+          <w:bCs/>
+        </w:rPr>
+        <w:t xml:space="preserve"> – Week 1</w:t>
       </w:r>
     </w:p>
     <w:p>
@@ -548,6 +555,15 @@
         <w:lastRenderedPageBreak/>
         <w:t>Weekly To-Do</w:t>
       </w:r>
+      <w:r>
+        <w:rPr>
+          <w:rFonts w:eastAsia="Times New Roman" w:cstheme="minorHAnsi"/>
+          <w:b/>
+          <w:bCs/>
+          <w:lang w:eastAsia="en-GB"/>
+        </w:rPr>
+        <w:t xml:space="preserve"> – Week 2</w:t>
+      </w:r>
     </w:p>
     <w:p>
       <w:pPr>
@@ -1799,63 +1815,90 @@
         </w:rPr>
         <w:t>Weekly Summary</w:t>
       </w:r>
-    </w:p>
-    <w:p>
-      <w:pPr>
-        <w:rPr>
-          <w:rFonts w:eastAsia="Times New Roman" w:cstheme="minorHAnsi"/>
-          <w:lang w:val="en-US" w:eastAsia="en-GB"/>
-        </w:rPr>
-      </w:pPr>
-      <w:r>
-        <w:rPr>
-          <w:rFonts w:eastAsia="Times New Roman" w:cstheme="minorHAnsi"/>
-          <w:lang w:val="en-US" w:eastAsia="en-GB"/>
-        </w:rPr>
-        <w:t xml:space="preserve">I’m relatively happy with the work that I’ve completed this week. I’m starting to feel more confident with the robotic arm code and I feel like after a few more days of playing around with it, I’ll be able to move on to the next step in the project. I’m quite worried about how much </w:t>
-      </w:r>
-      <w:proofErr w:type="spellStart"/>
-      <w:r>
-        <w:rPr>
-          <w:rFonts w:eastAsia="Times New Roman" w:cstheme="minorHAnsi"/>
-          <w:lang w:val="en-US" w:eastAsia="en-GB"/>
-        </w:rPr>
-        <w:t>maths</w:t>
-      </w:r>
-      <w:proofErr w:type="spellEnd"/>
-      <w:r>
-        <w:rPr>
-          <w:rFonts w:eastAsia="Times New Roman" w:cstheme="minorHAnsi"/>
-          <w:lang w:val="en-US" w:eastAsia="en-GB"/>
-        </w:rPr>
-        <w:t xml:space="preserve"> I’m going to have to use in this project and how I’ll actually conduct the photogrammetry process as well as how I’m going to actually move the robotic arm around the real-world object and what method I’m going to use to do that.</w:t>
-      </w:r>
-    </w:p>
-    <w:p>
-      <w:pPr>
-        <w:rPr>
-          <w:rFonts w:eastAsia="Times New Roman" w:cstheme="minorHAnsi"/>
-          <w:lang w:val="en-US" w:eastAsia="en-GB"/>
-        </w:rPr>
-      </w:pPr>
-    </w:p>
-    <w:p>
-      <w:pPr>
+      <w:r>
         <w:rPr>
           <w:rFonts w:eastAsia="Times New Roman" w:cstheme="minorHAnsi"/>
           <w:b/>
           <w:bCs/>
           <w:lang w:val="en-US" w:eastAsia="en-GB"/>
         </w:rPr>
-      </w:pPr>
-      <w:r>
+        <w:t xml:space="preserve"> </w:t>
+      </w:r>
+    </w:p>
+    <w:p>
+      <w:pPr>
+        <w:rPr>
+          <w:rFonts w:eastAsia="Times New Roman" w:cstheme="minorHAnsi"/>
+          <w:lang w:val="en-US" w:eastAsia="en-GB"/>
+        </w:rPr>
+      </w:pPr>
+      <w:r>
+        <w:rPr>
+          <w:rFonts w:eastAsia="Times New Roman" w:cstheme="minorHAnsi"/>
+          <w:lang w:val="en-US" w:eastAsia="en-GB"/>
+        </w:rPr>
+        <w:t xml:space="preserve">I’m relatively happy with the work that I’ve completed this week. I’m starting to feel more confident with the robotic arm code and I feel like after a few more days of playing around with it, I’ll be able to move on to the next step in the project. I’m quite worried about how much </w:t>
+      </w:r>
+      <w:proofErr w:type="spellStart"/>
+      <w:r>
+        <w:rPr>
+          <w:rFonts w:eastAsia="Times New Roman" w:cstheme="minorHAnsi"/>
+          <w:lang w:val="en-US" w:eastAsia="en-GB"/>
+        </w:rPr>
+        <w:t>maths</w:t>
+      </w:r>
+      <w:proofErr w:type="spellEnd"/>
+      <w:r>
+        <w:rPr>
+          <w:rFonts w:eastAsia="Times New Roman" w:cstheme="minorHAnsi"/>
+          <w:lang w:val="en-US" w:eastAsia="en-GB"/>
+        </w:rPr>
+        <w:t xml:space="preserve"> I’m going to have to use in this project and how I’ll actually conduct the photogrammetry process as well as how I’m going to actually move the robotic arm around the real-world object and what method I’m going to use to do that.</w:t>
+      </w:r>
+    </w:p>
+    <w:p>
+      <w:pPr>
+        <w:rPr>
+          <w:rFonts w:eastAsia="Times New Roman" w:cstheme="minorHAnsi"/>
+          <w:lang w:val="en-US" w:eastAsia="en-GB"/>
+        </w:rPr>
+      </w:pPr>
+    </w:p>
+    <w:p>
+      <w:pPr>
         <w:rPr>
           <w:rFonts w:eastAsia="Times New Roman" w:cstheme="minorHAnsi"/>
           <w:b/>
           <w:bCs/>
           <w:lang w:val="en-US" w:eastAsia="en-GB"/>
         </w:rPr>
+      </w:pPr>
+      <w:r>
+        <w:rPr>
+          <w:rFonts w:eastAsia="Times New Roman" w:cstheme="minorHAnsi"/>
+          <w:b/>
+          <w:bCs/>
+          <w:lang w:val="en-US" w:eastAsia="en-GB"/>
+        </w:rPr>
         <w:t>Weekly To-Do</w:t>
+      </w:r>
+      <w:r>
+        <w:rPr>
+          <w:rFonts w:eastAsia="Times New Roman" w:cstheme="minorHAnsi"/>
+          <w:b/>
+          <w:bCs/>
+          <w:lang w:val="en-US" w:eastAsia="en-GB"/>
+        </w:rPr>
+        <w:t xml:space="preserve"> </w:t>
+      </w:r>
+      <w:r>
+        <w:rPr>
+          <w:rFonts w:eastAsia="Times New Roman" w:cstheme="minorHAnsi"/>
+          <w:b/>
+          <w:bCs/>
+          <w:lang w:val="en-US" w:eastAsia="en-GB"/>
+        </w:rPr>
+        <w:t>– Week 3</w:t>
       </w:r>
     </w:p>
     <w:p>
@@ -3075,6 +3118,24 @@
         </w:rPr>
         <w:t>Weekly To-Do</w:t>
       </w:r>
+      <w:r>
+        <w:rPr>
+          <w:rFonts w:eastAsia="Times New Roman" w:cstheme="minorHAnsi"/>
+          <w:b/>
+          <w:bCs/>
+          <w:lang w:val="en-US" w:eastAsia="en-GB"/>
+        </w:rPr>
+        <w:t xml:space="preserve"> </w:t>
+      </w:r>
+      <w:r>
+        <w:rPr>
+          <w:rFonts w:eastAsia="Times New Roman" w:cstheme="minorHAnsi"/>
+          <w:b/>
+          <w:bCs/>
+          <w:lang w:val="en-US" w:eastAsia="en-GB"/>
+        </w:rPr>
+        <w:t>– Week 4</w:t>
+      </w:r>
     </w:p>
     <w:p>
       <w:pPr>
@@ -3091,13 +3152,7 @@
         <w:rPr>
           <w:strike/>
         </w:rPr>
-        <w:t>A</w:t>
-      </w:r>
-      <w:r>
-        <w:rPr>
-          <w:strike/>
-        </w:rPr>
-        <w:t>cquire raspberry pi zero for remote control</w:t>
+        <w:t>Acquire raspberry pi zero for remote control</w:t>
       </w:r>
     </w:p>
     <w:p>
@@ -4108,26 +4163,47 @@
         </w:rPr>
         <w:t>Weekly Summary</w:t>
       </w:r>
-    </w:p>
-    <w:p>
-      <w:r>
-        <w:t>I didn’t get much work done this week because I’ve been sick so didn’t have much time to do work. However, with the work that I did get done this week, I feel relatively happy since I have the remote-control GoPro methods implemented into the main repository of the robotic arm code so that in demos you can take photos using the GoPro. After Tuesday, I’ll be able to know what exactly to focus on next, whether to continue with the photogrammetry route or to focus more on remote control of different portable cameras. I feel like I need to improve on the value of work I’m doing to try and set my goals to make more of a lasting impact and produce a deliverable at the end of the week so that students in the future or any other people that go onto my GitHub can improve on it and use it.</w:t>
-      </w:r>
-    </w:p>
-    <w:p/>
-    <w:p>
-      <w:pPr>
+      <w:r>
         <w:rPr>
           <w:b/>
           <w:bCs/>
         </w:rPr>
-      </w:pPr>
-      <w:r>
+        <w:t xml:space="preserve"> </w:t>
+      </w:r>
+    </w:p>
+    <w:p>
+      <w:r>
+        <w:t>I didn’t get much work done this week because I’ve been sick so didn’t have much time to do work. However, with the work that I did get done this week, I feel relatively happy since I have the remote-control GoPro methods implemented into the main repository of the robotic arm code so that in demos you can take photos using the GoPro. After Tuesday, I’ll be able to know what exactly to focus on next, whether to continue with the photogrammetry route or to focus more on remote control of different portable cameras. I feel like I need to improve on the value of work I’m doing to try and set my goals to make more of a lasting impact and produce a deliverable at the end of the week so that students in the future or any other people that go onto my GitHub can improve on it and use it.</w:t>
+      </w:r>
+    </w:p>
+    <w:p/>
+    <w:p>
+      <w:pPr>
         <w:rPr>
           <w:b/>
           <w:bCs/>
         </w:rPr>
+      </w:pPr>
+      <w:r>
+        <w:rPr>
+          <w:b/>
+          <w:bCs/>
+        </w:rPr>
         <w:t>Weekly To-Do</w:t>
+      </w:r>
+      <w:r>
+        <w:rPr>
+          <w:b/>
+          <w:bCs/>
+        </w:rPr>
+        <w:t xml:space="preserve"> </w:t>
+      </w:r>
+      <w:r>
+        <w:rPr>
+          <w:b/>
+          <w:bCs/>
+        </w:rPr>
+        <w:t>– Week 5</w:t>
       </w:r>
     </w:p>
     <w:p>
@@ -4447,13 +4523,24 @@
           <w:lang w:val="en-US" w:eastAsia="en-GB"/>
         </w:rPr>
       </w:pPr>
-      <w:r>
-        <w:rPr>
-          <w:rFonts w:eastAsia="Times New Roman" w:cstheme="minorHAnsi"/>
-          <w:i/>
-          <w:iCs/>
-          <w:lang w:val="en-US" w:eastAsia="en-GB"/>
-        </w:rPr>
+    </w:p>
+    <w:p>
+      <w:pPr>
+        <w:rPr>
+          <w:rFonts w:eastAsia="Times New Roman" w:cstheme="minorHAnsi"/>
+          <w:i/>
+          <w:iCs/>
+          <w:lang w:val="en-US" w:eastAsia="en-GB"/>
+        </w:rPr>
+      </w:pPr>
+      <w:r>
+        <w:rPr>
+          <w:rFonts w:eastAsia="Times New Roman" w:cstheme="minorHAnsi"/>
+          <w:i/>
+          <w:iCs/>
+          <w:lang w:val="en-US" w:eastAsia="en-GB"/>
+        </w:rPr>
+        <w:lastRenderedPageBreak/>
         <w:t>Tuesday 11</w:t>
       </w:r>
       <w:r>
@@ -4488,7 +4575,6 @@
           <w:rFonts w:eastAsia="Times New Roman" w:cstheme="minorHAnsi"/>
           <w:lang w:val="en-US" w:eastAsia="en-GB"/>
         </w:rPr>
-        <w:lastRenderedPageBreak/>
         <w:t xml:space="preserve">After the meeting today, I now feel more confident with the next steps for my project. After discussing my project with John, I’m now planning to focus on the remote control of different remote cameras for now since this has more lasting impact for other students and people in the future by creating web interfaces for different cameras like </w:t>
       </w:r>
       <w:proofErr w:type="spellStart"/>
@@ -5081,7 +5167,7 @@
           <w:rFonts w:eastAsia="Times New Roman" w:cstheme="minorHAnsi"/>
           <w:lang w:val="en-US" w:eastAsia="en-GB"/>
         </w:rPr>
-        <w:t xml:space="preserve">Finally, I got the take photos feature working with Ajax, however the way in which I had implemented it, I wasn’t </w:t>
+        <w:t xml:space="preserve">Finally, I got the take </w:t>
       </w:r>
       <w:r>
         <w:rPr>
@@ -5089,7 +5175,7 @@
           <w:lang w:val="en-US" w:eastAsia="en-GB"/>
         </w:rPr>
         <w:lastRenderedPageBreak/>
-        <w:t>going to be able to add any more features</w:t>
+        <w:t>photos feature working with Ajax, however the way in which I had implemented it, I wasn’t going to be able to add any more features</w:t>
       </w:r>
       <w:r>
         <w:rPr>
@@ -5696,6 +5782,7 @@
           <w:iCs/>
           <w:lang w:val="en-US" w:eastAsia="en-GB"/>
         </w:rPr>
+        <w:lastRenderedPageBreak/>
         <w:t>Saturday 14</w:t>
       </w:r>
       <w:r>
@@ -5730,7 +5817,6 @@
           <w:rFonts w:eastAsia="Times New Roman" w:cstheme="minorHAnsi"/>
           <w:lang w:val="en-US" w:eastAsia="en-GB"/>
         </w:rPr>
-        <w:lastRenderedPageBreak/>
         <w:t xml:space="preserve">Today, I </w:t>
       </w:r>
       <w:r>
@@ -5977,115 +6063,7 @@
         </w:rPr>
         <w:t>Weekly Summary</w:t>
       </w:r>
-    </w:p>
-    <w:p>
-      <w:pPr>
-        <w:rPr>
-          <w:rFonts w:eastAsia="Times New Roman" w:cstheme="minorHAnsi"/>
-          <w:iCs/>
-          <w:lang w:val="en-US" w:eastAsia="en-GB"/>
-        </w:rPr>
-      </w:pPr>
-      <w:r>
-        <w:rPr>
-          <w:rFonts w:eastAsia="Times New Roman" w:cstheme="minorHAnsi"/>
-          <w:iCs/>
-          <w:lang w:val="en-US" w:eastAsia="en-GB"/>
-        </w:rPr>
-        <w:t>I’m extremely happy with my work that I’ve got completed this week having basically finished the web interface for the GoPro now which can be easily expanded for other cameras etc. Since it’s all open-source, other students in the future can improve on my web interface whether it be in terms of design or functionality. I’m very happy since I’ve improved my knowledge a lot this week now that I know how to make fully working web interfaces using Flask and Ajax, which are two things I had no clue how to do at the start of this week. I feel like I need to improve on the design aspect of my deliverables to make them more visually appealing to customers, especially since my target demographic are photographers and people with not a lot of technical knowledge that just want to remotely control their GoPro</w:t>
-      </w:r>
-      <w:r>
-        <w:rPr>
-          <w:rFonts w:eastAsia="Times New Roman" w:cstheme="minorHAnsi"/>
-          <w:iCs/>
-          <w:lang w:val="en-US" w:eastAsia="en-GB"/>
-        </w:rPr>
-        <w:t xml:space="preserve">. Next week, I’m going to start to look into implementing </w:t>
-      </w:r>
-      <w:proofErr w:type="spellStart"/>
-      <w:r>
-        <w:rPr>
-          <w:rFonts w:eastAsia="Times New Roman" w:cstheme="minorHAnsi"/>
-          <w:iCs/>
-          <w:lang w:val="en-US" w:eastAsia="en-GB"/>
-        </w:rPr>
-        <w:t>PiCameras</w:t>
-      </w:r>
-      <w:proofErr w:type="spellEnd"/>
-      <w:r>
-        <w:rPr>
-          <w:rFonts w:eastAsia="Times New Roman" w:cstheme="minorHAnsi"/>
-          <w:iCs/>
-          <w:lang w:val="en-US" w:eastAsia="en-GB"/>
-        </w:rPr>
-        <w:t xml:space="preserve"> into the web interface as well as they’re a much more affordable solution compared to </w:t>
-      </w:r>
-      <w:proofErr w:type="spellStart"/>
-      <w:r>
-        <w:rPr>
-          <w:rFonts w:eastAsia="Times New Roman" w:cstheme="minorHAnsi"/>
-          <w:iCs/>
-          <w:lang w:val="en-US" w:eastAsia="en-GB"/>
-        </w:rPr>
-        <w:t>GoPros</w:t>
-      </w:r>
-      <w:proofErr w:type="spellEnd"/>
-      <w:r>
-        <w:rPr>
-          <w:rFonts w:eastAsia="Times New Roman" w:cstheme="minorHAnsi"/>
-          <w:iCs/>
-          <w:lang w:val="en-US" w:eastAsia="en-GB"/>
-        </w:rPr>
-        <w:t xml:space="preserve">. I also need to add validation to the web interface so that the user </w:t>
-      </w:r>
-      <w:proofErr w:type="spellStart"/>
-      <w:r>
-        <w:rPr>
-          <w:rFonts w:eastAsia="Times New Roman" w:cstheme="minorHAnsi"/>
-          <w:iCs/>
-          <w:lang w:val="en-US" w:eastAsia="en-GB"/>
-        </w:rPr>
-        <w:t>cant’t</w:t>
-      </w:r>
-      <w:proofErr w:type="spellEnd"/>
-      <w:r>
-        <w:rPr>
-          <w:rFonts w:eastAsia="Times New Roman" w:cstheme="minorHAnsi"/>
-          <w:iCs/>
-          <w:lang w:val="en-US" w:eastAsia="en-GB"/>
-        </w:rPr>
-        <w:t xml:space="preserve"> access it if the GoPro / </w:t>
-      </w:r>
-      <w:proofErr w:type="spellStart"/>
-      <w:r>
-        <w:rPr>
-          <w:rFonts w:eastAsia="Times New Roman" w:cstheme="minorHAnsi"/>
-          <w:iCs/>
-          <w:lang w:val="en-US" w:eastAsia="en-GB"/>
-        </w:rPr>
-        <w:t>PiCam</w:t>
-      </w:r>
-      <w:proofErr w:type="spellEnd"/>
-      <w:r>
-        <w:rPr>
-          <w:rFonts w:eastAsia="Times New Roman" w:cstheme="minorHAnsi"/>
-          <w:iCs/>
-          <w:lang w:val="en-US" w:eastAsia="en-GB"/>
-        </w:rPr>
-        <w:t xml:space="preserve"> is not connected.</w:t>
-      </w:r>
-    </w:p>
-    <w:p>
-      <w:pPr>
-        <w:rPr>
-          <w:rFonts w:eastAsia="Times New Roman" w:cstheme="minorHAnsi"/>
-          <w:iCs/>
-          <w:lang w:val="en-US" w:eastAsia="en-GB"/>
-        </w:rPr>
-      </w:pPr>
-    </w:p>
-    <w:p>
-      <w:pPr>
+      <w:r>
         <w:rPr>
           <w:rFonts w:eastAsia="Times New Roman" w:cstheme="minorHAnsi"/>
           <w:b/>
@@ -6093,8 +6071,117 @@
           <w:iCs/>
           <w:lang w:val="en-US" w:eastAsia="en-GB"/>
         </w:rPr>
-      </w:pPr>
-      <w:r>
+        <w:t xml:space="preserve"> </w:t>
+      </w:r>
+    </w:p>
+    <w:p>
+      <w:pPr>
+        <w:rPr>
+          <w:rFonts w:eastAsia="Times New Roman" w:cstheme="minorHAnsi"/>
+          <w:iCs/>
+          <w:lang w:val="en-US" w:eastAsia="en-GB"/>
+        </w:rPr>
+      </w:pPr>
+      <w:r>
+        <w:rPr>
+          <w:rFonts w:eastAsia="Times New Roman" w:cstheme="minorHAnsi"/>
+          <w:iCs/>
+          <w:lang w:val="en-US" w:eastAsia="en-GB"/>
+        </w:rPr>
+        <w:t>I’m extremely happy with my work that I’ve got completed this week having basically finished the web interface for the GoPro now which can be easily expanded for other cameras etc. Since it’s all open-source, other students in the future can improve on my web interface whether it be in terms of design or functionality. I’m very happy since I’ve improved my knowledge a lot this week now that I know how to make fully working web interfaces using Flask and Ajax, which are two things I had no clue how to do at the start of this week. I feel like I need to improve on the design aspect of my deliverables to make them more visually appealing to customers, especially since my target demographic are photographers and people with not a lot of technical knowledge that just want to remotely control their GoPro</w:t>
+      </w:r>
+      <w:r>
+        <w:rPr>
+          <w:rFonts w:eastAsia="Times New Roman" w:cstheme="minorHAnsi"/>
+          <w:iCs/>
+          <w:lang w:val="en-US" w:eastAsia="en-GB"/>
+        </w:rPr>
+        <w:t xml:space="preserve">. Next week, I’m going to start to look into implementing </w:t>
+      </w:r>
+      <w:proofErr w:type="spellStart"/>
+      <w:r>
+        <w:rPr>
+          <w:rFonts w:eastAsia="Times New Roman" w:cstheme="minorHAnsi"/>
+          <w:iCs/>
+          <w:lang w:val="en-US" w:eastAsia="en-GB"/>
+        </w:rPr>
+        <w:t>PiCameras</w:t>
+      </w:r>
+      <w:proofErr w:type="spellEnd"/>
+      <w:r>
+        <w:rPr>
+          <w:rFonts w:eastAsia="Times New Roman" w:cstheme="minorHAnsi"/>
+          <w:iCs/>
+          <w:lang w:val="en-US" w:eastAsia="en-GB"/>
+        </w:rPr>
+        <w:t xml:space="preserve"> into the web interface as well as they’re a much more affordable solution compared to </w:t>
+      </w:r>
+      <w:proofErr w:type="spellStart"/>
+      <w:r>
+        <w:rPr>
+          <w:rFonts w:eastAsia="Times New Roman" w:cstheme="minorHAnsi"/>
+          <w:iCs/>
+          <w:lang w:val="en-US" w:eastAsia="en-GB"/>
+        </w:rPr>
+        <w:t>GoPros</w:t>
+      </w:r>
+      <w:proofErr w:type="spellEnd"/>
+      <w:r>
+        <w:rPr>
+          <w:rFonts w:eastAsia="Times New Roman" w:cstheme="minorHAnsi"/>
+          <w:iCs/>
+          <w:lang w:val="en-US" w:eastAsia="en-GB"/>
+        </w:rPr>
+        <w:t xml:space="preserve">. I also need to add validation to the web interface so that the user </w:t>
+      </w:r>
+      <w:proofErr w:type="spellStart"/>
+      <w:r>
+        <w:rPr>
+          <w:rFonts w:eastAsia="Times New Roman" w:cstheme="minorHAnsi"/>
+          <w:iCs/>
+          <w:lang w:val="en-US" w:eastAsia="en-GB"/>
+        </w:rPr>
+        <w:t>cant’t</w:t>
+      </w:r>
+      <w:proofErr w:type="spellEnd"/>
+      <w:r>
+        <w:rPr>
+          <w:rFonts w:eastAsia="Times New Roman" w:cstheme="minorHAnsi"/>
+          <w:iCs/>
+          <w:lang w:val="en-US" w:eastAsia="en-GB"/>
+        </w:rPr>
+        <w:t xml:space="preserve"> access it if the GoPro / </w:t>
+      </w:r>
+      <w:proofErr w:type="spellStart"/>
+      <w:r>
+        <w:rPr>
+          <w:rFonts w:eastAsia="Times New Roman" w:cstheme="minorHAnsi"/>
+          <w:iCs/>
+          <w:lang w:val="en-US" w:eastAsia="en-GB"/>
+        </w:rPr>
+        <w:t>PiCam</w:t>
+      </w:r>
+      <w:proofErr w:type="spellEnd"/>
+      <w:r>
+        <w:rPr>
+          <w:rFonts w:eastAsia="Times New Roman" w:cstheme="minorHAnsi"/>
+          <w:iCs/>
+          <w:lang w:val="en-US" w:eastAsia="en-GB"/>
+        </w:rPr>
+        <w:t xml:space="preserve"> is not connected.</w:t>
+      </w:r>
+    </w:p>
+    <w:p>
+      <w:pPr>
+        <w:rPr>
+          <w:rFonts w:eastAsia="Times New Roman" w:cstheme="minorHAnsi"/>
+          <w:iCs/>
+          <w:lang w:val="en-US" w:eastAsia="en-GB"/>
+        </w:rPr>
+      </w:pPr>
+    </w:p>
+    <w:p>
+      <w:pPr>
         <w:rPr>
           <w:rFonts w:eastAsia="Times New Roman" w:cstheme="minorHAnsi"/>
           <w:b/>
@@ -6102,8 +6189,36 @@
           <w:iCs/>
           <w:lang w:val="en-US" w:eastAsia="en-GB"/>
         </w:rPr>
-        <w:lastRenderedPageBreak/>
+      </w:pPr>
+      <w:r>
+        <w:rPr>
+          <w:rFonts w:eastAsia="Times New Roman" w:cstheme="minorHAnsi"/>
+          <w:b/>
+          <w:bCs/>
+          <w:iCs/>
+          <w:lang w:val="en-US" w:eastAsia="en-GB"/>
+        </w:rPr>
         <w:t>Weekly To-Do</w:t>
+      </w:r>
+      <w:r>
+        <w:rPr>
+          <w:rFonts w:eastAsia="Times New Roman" w:cstheme="minorHAnsi"/>
+          <w:b/>
+          <w:bCs/>
+          <w:iCs/>
+          <w:lang w:val="en-US" w:eastAsia="en-GB"/>
+        </w:rPr>
+        <w:t xml:space="preserve"> </w:t>
+      </w:r>
+      <w:r>
+        <w:rPr>
+          <w:rFonts w:eastAsia="Times New Roman" w:cstheme="minorHAnsi"/>
+          <w:b/>
+          <w:bCs/>
+          <w:iCs/>
+          <w:lang w:val="en-US" w:eastAsia="en-GB"/>
+        </w:rPr>
+        <w:t>– Week 6</w:t>
       </w:r>
     </w:p>
     <w:p>
@@ -6645,7 +6760,6 @@
           <w:szCs w:val="36"/>
           <w:lang w:val="en-US" w:eastAsia="en-GB"/>
         </w:rPr>
-        <w:lastRenderedPageBreak/>
         <w:t>ADD PHOTOS IN HERE</w:t>
       </w:r>
       <w:r>
@@ -7136,6 +7250,7 @@
           <w:iCs/>
           <w:lang w:val="en-US" w:eastAsia="en-GB"/>
         </w:rPr>
+        <w:lastRenderedPageBreak/>
         <w:t xml:space="preserve">I also started to </w:t>
       </w:r>
       <w:r>
@@ -7196,7 +7311,6 @@
           <w:iCs/>
           <w:lang w:val="en-US" w:eastAsia="en-GB"/>
         </w:rPr>
-        <w:lastRenderedPageBreak/>
         <w:t>third-party</w:t>
       </w:r>
       <w:r>
@@ -7499,53 +7613,7 @@
         </w:rPr>
         <w:t>Weekly Summary</w:t>
       </w:r>
-    </w:p>
-    <w:p>
-      <w:pPr>
-        <w:rPr>
-          <w:rFonts w:eastAsia="Times New Roman" w:cstheme="minorHAnsi"/>
-          <w:iCs/>
-          <w:lang w:val="en-US" w:eastAsia="en-GB"/>
-        </w:rPr>
-      </w:pPr>
-      <w:r>
-        <w:rPr>
-          <w:rFonts w:eastAsia="Times New Roman" w:cstheme="minorHAnsi"/>
-          <w:iCs/>
-          <w:lang w:val="en-US" w:eastAsia="en-GB"/>
-        </w:rPr>
-        <w:t xml:space="preserve">I’m relatively happy with the work I got done this week. I finished the design of the website and added more functionality to the GoPro as well as added the </w:t>
-      </w:r>
-      <w:proofErr w:type="spellStart"/>
-      <w:r>
-        <w:rPr>
-          <w:rFonts w:eastAsia="Times New Roman" w:cstheme="minorHAnsi"/>
-          <w:iCs/>
-          <w:lang w:val="en-US" w:eastAsia="en-GB"/>
-        </w:rPr>
-        <w:t>PiCamera</w:t>
-      </w:r>
-      <w:proofErr w:type="spellEnd"/>
-      <w:r>
-        <w:rPr>
-          <w:rFonts w:eastAsia="Times New Roman" w:cstheme="minorHAnsi"/>
-          <w:iCs/>
-          <w:lang w:val="en-US" w:eastAsia="en-GB"/>
-        </w:rPr>
-        <w:t xml:space="preserve"> part to the website with validation for both parts. Overall, this week has made the web interface much more user friendly so that it can be available to more users in the future. I’m slightly frustrated that I didn’t get the GoPro live feed working, even after hours of research but I feel that the work I did get done instead will be much more valuable in the long term. I learnt a lot of new skills this week such as a refresher on how to use CSS since I hadn’t used it in a long time and how to do validation using Ajax and Flask. I’m currently feeling quite unsure of what I’m going to be moving onto next, but after the meeting on Tuesday I should feel much more confident with the upcoming part of my project now that I’ve got past this large hurdle.</w:t>
-      </w:r>
-    </w:p>
-    <w:p>
-      <w:pPr>
-        <w:rPr>
-          <w:rFonts w:eastAsia="Times New Roman" w:cstheme="minorHAnsi"/>
-          <w:iCs/>
-          <w:lang w:val="en-US" w:eastAsia="en-GB"/>
-        </w:rPr>
-      </w:pPr>
-    </w:p>
-    <w:p>
-      <w:pPr>
+      <w:r>
         <w:rPr>
           <w:rFonts w:eastAsia="Times New Roman" w:cstheme="minorHAnsi"/>
           <w:b/>
@@ -7553,8 +7621,55 @@
           <w:iCs/>
           <w:lang w:val="en-US" w:eastAsia="en-GB"/>
         </w:rPr>
-      </w:pPr>
-      <w:r>
+        <w:t xml:space="preserve"> </w:t>
+      </w:r>
+    </w:p>
+    <w:p>
+      <w:pPr>
+        <w:rPr>
+          <w:rFonts w:eastAsia="Times New Roman" w:cstheme="minorHAnsi"/>
+          <w:iCs/>
+          <w:lang w:val="en-US" w:eastAsia="en-GB"/>
+        </w:rPr>
+      </w:pPr>
+      <w:r>
+        <w:rPr>
+          <w:rFonts w:eastAsia="Times New Roman" w:cstheme="minorHAnsi"/>
+          <w:iCs/>
+          <w:lang w:val="en-US" w:eastAsia="en-GB"/>
+        </w:rPr>
+        <w:t xml:space="preserve">I’m relatively happy with the work I got done this week. I finished the design of the website and added more functionality to the GoPro as well as added the </w:t>
+      </w:r>
+      <w:proofErr w:type="spellStart"/>
+      <w:r>
+        <w:rPr>
+          <w:rFonts w:eastAsia="Times New Roman" w:cstheme="minorHAnsi"/>
+          <w:iCs/>
+          <w:lang w:val="en-US" w:eastAsia="en-GB"/>
+        </w:rPr>
+        <w:t>PiCamera</w:t>
+      </w:r>
+      <w:proofErr w:type="spellEnd"/>
+      <w:r>
+        <w:rPr>
+          <w:rFonts w:eastAsia="Times New Roman" w:cstheme="minorHAnsi"/>
+          <w:iCs/>
+          <w:lang w:val="en-US" w:eastAsia="en-GB"/>
+        </w:rPr>
+        <w:t xml:space="preserve"> part to the website with validation for both parts. Overall, this week has made the web interface much more user friendly so that it can be available to more users in the future. I’m slightly frustrated that I didn’t get the GoPro live feed working, even after hours of research but I feel that the work I did get done instead will be much more valuable in the long term. I learnt a lot of new skills this week such as a refresher on how to use CSS since I hadn’t used it in a long time and how to do validation using Ajax and Flask. I’m currently feeling quite unsure of what I’m going to be moving onto next, but after the meeting on Tuesday I should feel much more confident with the upcoming part of my project now that I’ve got past this large hurdle.</w:t>
+      </w:r>
+    </w:p>
+    <w:p>
+      <w:pPr>
+        <w:rPr>
+          <w:rFonts w:eastAsia="Times New Roman" w:cstheme="minorHAnsi"/>
+          <w:iCs/>
+          <w:lang w:val="en-US" w:eastAsia="en-GB"/>
+        </w:rPr>
+      </w:pPr>
+    </w:p>
+    <w:p>
+      <w:pPr>
         <w:rPr>
           <w:rFonts w:eastAsia="Times New Roman" w:cstheme="minorHAnsi"/>
           <w:b/>
@@ -7562,7 +7677,36 @@
           <w:iCs/>
           <w:lang w:val="en-US" w:eastAsia="en-GB"/>
         </w:rPr>
+      </w:pPr>
+      <w:r>
+        <w:rPr>
+          <w:rFonts w:eastAsia="Times New Roman" w:cstheme="minorHAnsi"/>
+          <w:b/>
+          <w:bCs/>
+          <w:iCs/>
+          <w:lang w:val="en-US" w:eastAsia="en-GB"/>
+        </w:rPr>
         <w:t>Weekly To-Do</w:t>
+      </w:r>
+      <w:r>
+        <w:rPr>
+          <w:rFonts w:eastAsia="Times New Roman" w:cstheme="minorHAnsi"/>
+          <w:b/>
+          <w:bCs/>
+          <w:iCs/>
+          <w:lang w:val="en-US" w:eastAsia="en-GB"/>
+        </w:rPr>
+        <w:t xml:space="preserve"> </w:t>
+      </w:r>
+      <w:r>
+        <w:rPr>
+          <w:rFonts w:eastAsia="Times New Roman" w:cstheme="minorHAnsi"/>
+          <w:b/>
+          <w:bCs/>
+          <w:iCs/>
+          <w:lang w:val="en-US" w:eastAsia="en-GB"/>
+        </w:rPr>
+        <w:t>– Week 7</w:t>
       </w:r>
     </w:p>
     <w:p>
@@ -7828,6 +7972,7 @@
           <w:iCs/>
           <w:lang w:val="en-US" w:eastAsia="en-GB"/>
         </w:rPr>
+        <w:lastRenderedPageBreak/>
         <w:t xml:space="preserve">After chatting to John about the possibilities of my project today, it’s made me much more excited </w:t>
       </w:r>
       <w:r>
@@ -7844,16 +7989,7 @@
           <w:iCs/>
           <w:lang w:val="en-US" w:eastAsia="en-GB"/>
         </w:rPr>
-        <w:t xml:space="preserve">turning </w:t>
-      </w:r>
-      <w:r>
-        <w:rPr>
-          <w:rFonts w:eastAsia="Times New Roman" w:cstheme="minorHAnsi"/>
-          <w:iCs/>
-          <w:lang w:val="en-US" w:eastAsia="en-GB"/>
-        </w:rPr>
-        <w:lastRenderedPageBreak/>
-        <w:t>iPhones into remote cameras since they’re much more affordable and have better technology than most good IP cameras.</w:t>
+        <w:t>turning iPhones into remote cameras since they’re much more affordable and have better technology than most good IP cameras.</w:t>
       </w:r>
     </w:p>
     <w:p>
@@ -8390,6 +8526,7 @@
           <w:iCs/>
           <w:lang w:val="en-US" w:eastAsia="en-GB"/>
         </w:rPr>
+        <w:lastRenderedPageBreak/>
         <w:t xml:space="preserve">Another thing that frustrated me during this period was </w:t>
       </w:r>
       <w:r>
@@ -8422,16 +8559,7 @@
           <w:iCs/>
           <w:lang w:val="en-US" w:eastAsia="en-GB"/>
         </w:rPr>
-        <w:t xml:space="preserve">having to use an underscore </w:t>
-      </w:r>
-      <w:r>
-        <w:rPr>
-          <w:rFonts w:eastAsia="Times New Roman" w:cstheme="minorHAnsi"/>
-          <w:iCs/>
-          <w:lang w:val="en-US" w:eastAsia="en-GB"/>
-        </w:rPr>
-        <w:lastRenderedPageBreak/>
-        <w:t>instead of a</w:t>
+        <w:t>having to use an underscore instead of a</w:t>
       </w:r>
       <w:r>
         <w:rPr>
@@ -8883,66 +9011,7 @@
           <w:iCs/>
           <w:lang w:val="en-US" w:eastAsia="en-GB"/>
         </w:rPr>
-        <w:t xml:space="preserve">managing my time better so that I can allocate even time to each of my projects for each of my modules. </w:t>
-      </w:r>
-    </w:p>
-    <w:p>
-      <w:pPr>
-        <w:rPr>
-          <w:rFonts w:eastAsia="Times New Roman" w:cstheme="minorHAnsi"/>
-          <w:iCs/>
-          <w:lang w:val="en-US" w:eastAsia="en-GB"/>
-        </w:rPr>
-      </w:pPr>
-      <w:r>
-        <w:rPr>
-          <w:rFonts w:eastAsia="Times New Roman" w:cstheme="minorHAnsi"/>
-          <w:iCs/>
-          <w:lang w:val="en-US" w:eastAsia="en-GB"/>
-        </w:rPr>
-        <w:t xml:space="preserve">Next week I’ll be able focus on this project much more and I hope to </w:t>
-      </w:r>
-      <w:r>
-        <w:rPr>
-          <w:rFonts w:eastAsia="Times New Roman" w:cstheme="minorHAnsi"/>
-          <w:iCs/>
-          <w:lang w:val="en-US" w:eastAsia="en-GB"/>
-        </w:rPr>
-        <w:t xml:space="preserve">start to figure out how to </w:t>
-      </w:r>
-      <w:r>
-        <w:rPr>
-          <w:rFonts w:eastAsia="Times New Roman" w:cstheme="minorHAnsi"/>
-          <w:iCs/>
-          <w:lang w:val="en-US" w:eastAsia="en-GB"/>
-        </w:rPr>
-        <w:t xml:space="preserve">use </w:t>
-      </w:r>
-      <w:proofErr w:type="spellStart"/>
-      <w:r>
-        <w:rPr>
-          <w:rFonts w:eastAsia="Times New Roman" w:cstheme="minorHAnsi"/>
-          <w:iCs/>
-          <w:lang w:val="en-US" w:eastAsia="en-GB"/>
-        </w:rPr>
-        <w:t>ARKit</w:t>
-      </w:r>
-      <w:proofErr w:type="spellEnd"/>
-      <w:r>
-        <w:rPr>
-          <w:rFonts w:eastAsia="Times New Roman" w:cstheme="minorHAnsi"/>
-          <w:iCs/>
-          <w:lang w:val="en-US" w:eastAsia="en-GB"/>
-        </w:rPr>
-        <w:t xml:space="preserve"> and access things such as the Camera which I’ll need for this. </w:t>
-      </w:r>
-      <w:r>
-        <w:rPr>
-          <w:rFonts w:eastAsia="Times New Roman" w:cstheme="minorHAnsi"/>
-          <w:iCs/>
-          <w:lang w:val="en-US" w:eastAsia="en-GB"/>
-        </w:rPr>
-        <w:t xml:space="preserve">I’m also slightly </w:t>
+        <w:t xml:space="preserve">managing </w:t>
       </w:r>
       <w:r>
         <w:rPr>
@@ -8951,43 +9020,8 @@
           <w:lang w:val="en-US" w:eastAsia="en-GB"/>
         </w:rPr>
         <w:lastRenderedPageBreak/>
-        <w:t xml:space="preserve">worried about the current scope of this part of the project since I’m not 100% sure on what the app should exactly do and what limit I should go to in terms of the features / functionality of it. </w:t>
-      </w:r>
-      <w:r>
-        <w:rPr>
-          <w:rFonts w:eastAsia="Times New Roman" w:cstheme="minorHAnsi"/>
-          <w:iCs/>
-          <w:lang w:val="en-US" w:eastAsia="en-GB"/>
-        </w:rPr>
-        <w:t xml:space="preserve">I’m also slightly confused about where and how I’ll use </w:t>
-      </w:r>
-      <w:proofErr w:type="spellStart"/>
-      <w:r>
-        <w:rPr>
-          <w:rFonts w:eastAsia="Times New Roman" w:cstheme="minorHAnsi"/>
-          <w:iCs/>
-          <w:lang w:val="en-US" w:eastAsia="en-GB"/>
-        </w:rPr>
-        <w:t>ARKit</w:t>
-      </w:r>
-      <w:proofErr w:type="spellEnd"/>
-      <w:r>
-        <w:rPr>
-          <w:rFonts w:eastAsia="Times New Roman" w:cstheme="minorHAnsi"/>
-          <w:iCs/>
-          <w:lang w:val="en-US" w:eastAsia="en-GB"/>
-        </w:rPr>
-        <w:t xml:space="preserve"> in the app, however after Tuesday when I have my meeting, I should be able to surpass these problems.</w:t>
-      </w:r>
-    </w:p>
-    <w:p>
-      <w:pPr>
-        <w:rPr>
-          <w:rFonts w:eastAsia="Times New Roman" w:cstheme="minorHAnsi"/>
-          <w:iCs/>
-          <w:lang w:val="en-US" w:eastAsia="en-GB"/>
-        </w:rPr>
-      </w:pPr>
+        <w:t xml:space="preserve">my time better so that I can allocate even time to each of my projects for each of my modules. </w:t>
+      </w:r>
     </w:p>
     <w:p>
       <w:pPr>
@@ -9005,16 +9039,16 @@
           <w:lang w:val="en-US" w:eastAsia="en-GB"/>
         </w:rPr>
         <w:drawing>
-          <wp:anchor distT="0" distB="0" distL="114300" distR="114300" simplePos="0" relativeHeight="251667456" behindDoc="0" locked="0" layoutInCell="1" allowOverlap="1" wp14:anchorId="7C0AAC3A" wp14:editId="3FB68C7C">
+          <wp:anchor distT="0" distB="0" distL="114300" distR="114300" simplePos="0" relativeHeight="251667456" behindDoc="0" locked="0" layoutInCell="1" allowOverlap="1" wp14:anchorId="7C0AAC3A" wp14:editId="199C95A4">
             <wp:simplePos x="0" y="0"/>
             <wp:positionH relativeFrom="column">
-              <wp:posOffset>0</wp:posOffset>
+              <wp:posOffset>1042988</wp:posOffset>
             </wp:positionH>
             <wp:positionV relativeFrom="paragraph">
-              <wp:posOffset>17780</wp:posOffset>
+              <wp:posOffset>1189386</wp:posOffset>
             </wp:positionV>
-            <wp:extent cx="5727700" cy="3239770"/>
-            <wp:effectExtent l="0" t="0" r="0" b="0"/>
+            <wp:extent cx="4684712" cy="2649823"/>
+            <wp:effectExtent l="0" t="0" r="1905" b="5080"/>
             <wp:wrapNone/>
             <wp:docPr id="12" name="Picture 12" descr="A screenshot of a cell phone&#10;&#10;Description automatically generated"/>
             <wp:cNvGraphicFramePr>
@@ -9042,7 +9076,7 @@
                   <pic:spPr>
                     <a:xfrm>
                       <a:off x="0" y="0"/>
-                      <a:ext cx="5727700" cy="3239770"/>
+                      <a:ext cx="4689230" cy="2652379"/>
                     </a:xfrm>
                     <a:prstGeom prst="rect">
                       <a:avLst/>
@@ -9060,6 +9094,100 @@
           </wp:anchor>
         </w:drawing>
       </w:r>
+      <w:r>
+        <w:rPr>
+          <w:rFonts w:eastAsia="Times New Roman" w:cstheme="minorHAnsi"/>
+          <w:iCs/>
+          <w:lang w:val="en-US" w:eastAsia="en-GB"/>
+        </w:rPr>
+        <w:t xml:space="preserve">Next week I’ll be able focus on this project much more and I hope to </w:t>
+      </w:r>
+      <w:r>
+        <w:rPr>
+          <w:rFonts w:eastAsia="Times New Roman" w:cstheme="minorHAnsi"/>
+          <w:iCs/>
+          <w:lang w:val="en-US" w:eastAsia="en-GB"/>
+        </w:rPr>
+        <w:t xml:space="preserve">start to figure out how to </w:t>
+      </w:r>
+      <w:r>
+        <w:rPr>
+          <w:rFonts w:eastAsia="Times New Roman" w:cstheme="minorHAnsi"/>
+          <w:iCs/>
+          <w:lang w:val="en-US" w:eastAsia="en-GB"/>
+        </w:rPr>
+        <w:t xml:space="preserve">use </w:t>
+      </w:r>
+      <w:proofErr w:type="spellStart"/>
+      <w:r>
+        <w:rPr>
+          <w:rFonts w:eastAsia="Times New Roman" w:cstheme="minorHAnsi"/>
+          <w:iCs/>
+          <w:lang w:val="en-US" w:eastAsia="en-GB"/>
+        </w:rPr>
+        <w:t>ARKit</w:t>
+      </w:r>
+      <w:proofErr w:type="spellEnd"/>
+      <w:r>
+        <w:rPr>
+          <w:rFonts w:eastAsia="Times New Roman" w:cstheme="minorHAnsi"/>
+          <w:iCs/>
+          <w:lang w:val="en-US" w:eastAsia="en-GB"/>
+        </w:rPr>
+        <w:t xml:space="preserve"> and access things such as the Camera which I’ll need for this. </w:t>
+      </w:r>
+      <w:r>
+        <w:rPr>
+          <w:rFonts w:eastAsia="Times New Roman" w:cstheme="minorHAnsi"/>
+          <w:iCs/>
+          <w:lang w:val="en-US" w:eastAsia="en-GB"/>
+        </w:rPr>
+        <w:t xml:space="preserve">I’m also slightly worried about the current scope of this part of the project since I’m not 100% sure on what the app should exactly do and what limit I should go to in terms of the features / functionality of it. </w:t>
+      </w:r>
+      <w:r>
+        <w:rPr>
+          <w:rFonts w:eastAsia="Times New Roman" w:cstheme="minorHAnsi"/>
+          <w:iCs/>
+          <w:lang w:val="en-US" w:eastAsia="en-GB"/>
+        </w:rPr>
+        <w:t xml:space="preserve">I’m also slightly confused about where and how I’ll use </w:t>
+      </w:r>
+      <w:proofErr w:type="spellStart"/>
+      <w:r>
+        <w:rPr>
+          <w:rFonts w:eastAsia="Times New Roman" w:cstheme="minorHAnsi"/>
+          <w:iCs/>
+          <w:lang w:val="en-US" w:eastAsia="en-GB"/>
+        </w:rPr>
+        <w:t>ARKit</w:t>
+      </w:r>
+      <w:proofErr w:type="spellEnd"/>
+      <w:r>
+        <w:rPr>
+          <w:rFonts w:eastAsia="Times New Roman" w:cstheme="minorHAnsi"/>
+          <w:iCs/>
+          <w:lang w:val="en-US" w:eastAsia="en-GB"/>
+        </w:rPr>
+        <w:t xml:space="preserve"> in the app, however after Tuesday when I have my meeting, I should be able to surpass these problems.</w:t>
+      </w:r>
+    </w:p>
+    <w:p>
+      <w:pPr>
+        <w:rPr>
+          <w:rFonts w:eastAsia="Times New Roman" w:cstheme="minorHAnsi"/>
+          <w:iCs/>
+          <w:lang w:val="en-US" w:eastAsia="en-GB"/>
+        </w:rPr>
+      </w:pPr>
+    </w:p>
+    <w:p>
+      <w:pPr>
+        <w:rPr>
+          <w:rFonts w:eastAsia="Times New Roman" w:cstheme="minorHAnsi"/>
+          <w:iCs/>
+          <w:lang w:val="en-US" w:eastAsia="en-GB"/>
+        </w:rPr>
+      </w:pPr>
     </w:p>
     <w:p>
       <w:pPr>
@@ -9260,6 +9388,7 @@
           <w:noProof/>
           <w:lang w:val="en-US" w:eastAsia="en-GB"/>
         </w:rPr>
+        <w:lastRenderedPageBreak/>
         <mc:AlternateContent>
           <mc:Choice Requires="wps">
             <w:drawing>
@@ -9393,44 +9522,23 @@
           <w:iCs/>
           <w:lang w:val="en-US" w:eastAsia="en-GB"/>
         </w:rPr>
-        <w:lastRenderedPageBreak/>
-        <w:t xml:space="preserve">When using the playground, I had a number of problems such as it took a very </w:t>
-      </w:r>
-      <w:proofErr w:type="spellStart"/>
-      <w:r>
-        <w:rPr>
-          <w:rFonts w:eastAsia="Times New Roman" w:cstheme="minorHAnsi"/>
-          <w:iCs/>
-          <w:lang w:val="en-US" w:eastAsia="en-GB"/>
-        </w:rPr>
-        <w:t>very</w:t>
-      </w:r>
-      <w:proofErr w:type="spellEnd"/>
-      <w:r>
-        <w:rPr>
-          <w:rFonts w:eastAsia="Times New Roman" w:cstheme="minorHAnsi"/>
-          <w:iCs/>
-          <w:lang w:val="en-US" w:eastAsia="en-GB"/>
-        </w:rPr>
-        <w:t xml:space="preserve"> long time to execute, by doing some research, I found that to fix it, I had to change the </w:t>
-      </w:r>
-      <w:proofErr w:type="spellStart"/>
-      <w:r>
-        <w:rPr>
-          <w:rFonts w:eastAsia="Times New Roman" w:cstheme="minorHAnsi"/>
-          <w:iCs/>
-          <w:lang w:val="en-US" w:eastAsia="en-GB"/>
-        </w:rPr>
-        <w:t>Plaground</w:t>
-      </w:r>
-      <w:proofErr w:type="spellEnd"/>
-      <w:r>
-        <w:rPr>
-          <w:rFonts w:eastAsia="Times New Roman" w:cstheme="minorHAnsi"/>
-          <w:iCs/>
-          <w:lang w:val="en-US" w:eastAsia="en-GB"/>
-        </w:rPr>
-        <w:t xml:space="preserve"> settings platform from iOS to macOS here.</w:t>
+        <w:t>When using the playground, I had a number of problems such as it took a very long time to execute, by doing some research, I found that to fix it, I had to change the Pla</w:t>
+      </w:r>
+      <w:r>
+        <w:rPr>
+          <w:rFonts w:eastAsia="Times New Roman" w:cstheme="minorHAnsi"/>
+          <w:iCs/>
+          <w:lang w:val="en-US" w:eastAsia="en-GB"/>
+        </w:rPr>
+        <w:t>y</w:t>
+      </w:r>
+      <w:r>
+        <w:rPr>
+          <w:rFonts w:eastAsia="Times New Roman" w:cstheme="minorHAnsi"/>
+          <w:iCs/>
+          <w:lang w:val="en-US" w:eastAsia="en-GB"/>
+        </w:rPr>
+        <w:t>ground settings platform from iOS to macOS here.</w:t>
       </w:r>
     </w:p>
     <w:p>
@@ -9488,61 +9596,7 @@
         </w:rPr>
         <w:t>Weekly Review</w:t>
       </w:r>
-    </w:p>
-    <w:p>
-      <w:pPr>
-        <w:rPr>
-          <w:rFonts w:eastAsia="Times New Roman" w:cstheme="minorHAnsi"/>
-          <w:iCs/>
-          <w:lang w:val="en-US" w:eastAsia="en-GB"/>
-        </w:rPr>
-      </w:pPr>
-      <w:r>
-        <w:rPr>
-          <w:rFonts w:eastAsia="Times New Roman" w:cstheme="minorHAnsi"/>
-          <w:iCs/>
-          <w:lang w:val="en-US" w:eastAsia="en-GB"/>
-        </w:rPr>
-        <w:t>I’m pretty happy with the work that I’ve got done this week</w:t>
-      </w:r>
-      <w:r>
-        <w:rPr>
-          <w:rFonts w:eastAsia="Times New Roman" w:cstheme="minorHAnsi"/>
-          <w:iCs/>
-          <w:lang w:val="en-US" w:eastAsia="en-GB"/>
-        </w:rPr>
-        <w:t xml:space="preserve"> since I have a better idea of my projects direction and I’m more excited about this part of the project than the photogrammetry part of the project since I find app development and using AR, AI and machine learning / data analysis more interesting. I feel I didn’t do a lot this week since I just spent a lot of time trying to learn Swift and how to use X-Code since it was quite a difficult language to learn because it feels like a strange mixture between two languages I already know; Java and Python, so I found it very challenging at times. After the meeting on Tuesday, I’m hoping to have a </w:t>
-      </w:r>
-      <w:proofErr w:type="gramStart"/>
-      <w:r>
-        <w:rPr>
-          <w:rFonts w:eastAsia="Times New Roman" w:cstheme="minorHAnsi"/>
-          <w:iCs/>
-          <w:lang w:val="en-US" w:eastAsia="en-GB"/>
-        </w:rPr>
-        <w:t>crystal clear</w:t>
-      </w:r>
-      <w:proofErr w:type="gramEnd"/>
-      <w:r>
-        <w:rPr>
-          <w:rFonts w:eastAsia="Times New Roman" w:cstheme="minorHAnsi"/>
-          <w:iCs/>
-          <w:lang w:val="en-US" w:eastAsia="en-GB"/>
-        </w:rPr>
-        <w:t xml:space="preserve"> idea on what the project will entail and what technologies / APIs I should use to achieve the end goal. </w:t>
-      </w:r>
-    </w:p>
-    <w:p>
-      <w:pPr>
-        <w:rPr>
-          <w:rFonts w:eastAsia="Times New Roman" w:cstheme="minorHAnsi"/>
-          <w:iCs/>
-          <w:lang w:val="en-US" w:eastAsia="en-GB"/>
-        </w:rPr>
-      </w:pPr>
-    </w:p>
-    <w:p>
-      <w:pPr>
+      <w:r>
         <w:rPr>
           <w:rFonts w:eastAsia="Times New Roman" w:cstheme="minorHAnsi"/>
           <w:b/>
@@ -9550,8 +9604,63 @@
           <w:iCs/>
           <w:lang w:val="en-US" w:eastAsia="en-GB"/>
         </w:rPr>
-      </w:pPr>
-      <w:r>
+        <w:t xml:space="preserve"> </w:t>
+      </w:r>
+    </w:p>
+    <w:p>
+      <w:pPr>
+        <w:rPr>
+          <w:rFonts w:eastAsia="Times New Roman" w:cstheme="minorHAnsi"/>
+          <w:iCs/>
+          <w:lang w:val="en-US" w:eastAsia="en-GB"/>
+        </w:rPr>
+      </w:pPr>
+      <w:r>
+        <w:rPr>
+          <w:rFonts w:eastAsia="Times New Roman" w:cstheme="minorHAnsi"/>
+          <w:iCs/>
+          <w:lang w:val="en-US" w:eastAsia="en-GB"/>
+        </w:rPr>
+        <w:t>I’m pretty happy with the work that I’ve got done this week</w:t>
+      </w:r>
+      <w:r>
+        <w:rPr>
+          <w:rFonts w:eastAsia="Times New Roman" w:cstheme="minorHAnsi"/>
+          <w:iCs/>
+          <w:lang w:val="en-US" w:eastAsia="en-GB"/>
+        </w:rPr>
+        <w:t xml:space="preserve"> since I have a better idea of my projects direction and I’m more excited about this part of the project than the photogrammetry part of the project since I find app development and using AR, AI and machine learning / data analysis more interesting. I feel I didn’t do a lot this week since I just spent a lot of time trying to learn Swift and how to use X-Code since it was quite a difficult language to learn because it feels like a strange mixture between two languages I already know; Java and Python, so I found it very challenging at times. After the meeting on Tuesday, I’m hoping to have a </w:t>
+      </w:r>
+      <w:proofErr w:type="gramStart"/>
+      <w:r>
+        <w:rPr>
+          <w:rFonts w:eastAsia="Times New Roman" w:cstheme="minorHAnsi"/>
+          <w:iCs/>
+          <w:lang w:val="en-US" w:eastAsia="en-GB"/>
+        </w:rPr>
+        <w:t>crystal clear</w:t>
+      </w:r>
+      <w:proofErr w:type="gramEnd"/>
+      <w:r>
+        <w:rPr>
+          <w:rFonts w:eastAsia="Times New Roman" w:cstheme="minorHAnsi"/>
+          <w:iCs/>
+          <w:lang w:val="en-US" w:eastAsia="en-GB"/>
+        </w:rPr>
+        <w:t xml:space="preserve"> idea on what the project will entail and what technologies / APIs I should use to achieve the end goal. </w:t>
+      </w:r>
+    </w:p>
+    <w:p>
+      <w:pPr>
+        <w:rPr>
+          <w:rFonts w:eastAsia="Times New Roman" w:cstheme="minorHAnsi"/>
+          <w:iCs/>
+          <w:lang w:val="en-US" w:eastAsia="en-GB"/>
+        </w:rPr>
+      </w:pPr>
+    </w:p>
+    <w:p>
+      <w:pPr>
         <w:rPr>
           <w:rFonts w:eastAsia="Times New Roman" w:cstheme="minorHAnsi"/>
           <w:b/>
@@ -9559,7 +9668,36 @@
           <w:iCs/>
           <w:lang w:val="en-US" w:eastAsia="en-GB"/>
         </w:rPr>
+      </w:pPr>
+      <w:r>
+        <w:rPr>
+          <w:rFonts w:eastAsia="Times New Roman" w:cstheme="minorHAnsi"/>
+          <w:b/>
+          <w:bCs/>
+          <w:iCs/>
+          <w:lang w:val="en-US" w:eastAsia="en-GB"/>
+        </w:rPr>
         <w:t>Weekly To-Do</w:t>
+      </w:r>
+      <w:r>
+        <w:rPr>
+          <w:rFonts w:eastAsia="Times New Roman" w:cstheme="minorHAnsi"/>
+          <w:b/>
+          <w:bCs/>
+          <w:iCs/>
+          <w:lang w:val="en-US" w:eastAsia="en-GB"/>
+        </w:rPr>
+        <w:t xml:space="preserve"> </w:t>
+      </w:r>
+      <w:r>
+        <w:rPr>
+          <w:rFonts w:eastAsia="Times New Roman" w:cstheme="minorHAnsi"/>
+          <w:b/>
+          <w:bCs/>
+          <w:iCs/>
+          <w:lang w:val="en-US" w:eastAsia="en-GB"/>
+        </w:rPr>
+        <w:t>– Week 8</w:t>
       </w:r>
     </w:p>
     <w:p>
@@ -9572,11 +9710,109 @@
         <w:rPr>
           <w:rFonts w:eastAsia="Times New Roman" w:cstheme="minorHAnsi"/>
           <w:iCs/>
-          <w:lang w:val="en-US" w:eastAsia="en-GB"/>
-        </w:rPr>
-      </w:pPr>
+          <w:strike/>
+          <w:lang w:val="en-US" w:eastAsia="en-GB"/>
+        </w:rPr>
+      </w:pPr>
+      <w:r>
+        <w:rPr>
+          <w:rFonts w:eastAsia="Times New Roman" w:cstheme="minorHAnsi"/>
+          <w:iCs/>
+          <w:strike/>
+          <w:lang w:val="en-US" w:eastAsia="en-GB"/>
+        </w:rPr>
+        <w:t>Research ARKIT</w:t>
+      </w:r>
+    </w:p>
+    <w:p>
+      <w:pPr>
+        <w:pStyle w:val="ListParagraph"/>
+        <w:numPr>
+          <w:ilvl w:val="0"/>
+          <w:numId w:val="6"/>
+        </w:numPr>
+        <w:rPr>
+          <w:rFonts w:eastAsia="Times New Roman" w:cstheme="minorHAnsi"/>
+          <w:iCs/>
+          <w:lang w:val="en-US" w:eastAsia="en-GB"/>
+        </w:rPr>
+      </w:pPr>
+      <w:r>
+        <w:rPr>
+          <w:rFonts w:eastAsia="Times New Roman" w:cstheme="minorHAnsi"/>
+          <w:iCs/>
+          <w:lang w:val="en-US" w:eastAsia="en-GB"/>
+        </w:rPr>
+        <w:t xml:space="preserve">Creating Working </w:t>
+      </w:r>
+      <w:proofErr w:type="spellStart"/>
+      <w:r>
+        <w:rPr>
+          <w:rFonts w:eastAsia="Times New Roman" w:cstheme="minorHAnsi"/>
+          <w:iCs/>
+          <w:lang w:val="en-US" w:eastAsia="en-GB"/>
+        </w:rPr>
+        <w:t>ARKit</w:t>
+      </w:r>
       <w:bookmarkStart w:id="0" w:name="_GoBack"/>
       <w:bookmarkEnd w:id="0"/>
+      <w:proofErr w:type="spellEnd"/>
+      <w:r>
+        <w:rPr>
+          <w:rFonts w:eastAsia="Times New Roman" w:cstheme="minorHAnsi"/>
+          <w:iCs/>
+          <w:lang w:val="en-US" w:eastAsia="en-GB"/>
+        </w:rPr>
+        <w:t xml:space="preserve"> App for 2D</w:t>
+      </w:r>
+    </w:p>
+    <w:p>
+      <w:pPr>
+        <w:pStyle w:val="ListParagraph"/>
+        <w:numPr>
+          <w:ilvl w:val="0"/>
+          <w:numId w:val="6"/>
+        </w:numPr>
+        <w:rPr>
+          <w:rFonts w:eastAsia="Times New Roman" w:cstheme="minorHAnsi"/>
+          <w:iCs/>
+          <w:lang w:val="en-US" w:eastAsia="en-GB"/>
+        </w:rPr>
+      </w:pPr>
+      <w:r>
+        <w:rPr>
+          <w:rFonts w:eastAsia="Times New Roman" w:cstheme="minorHAnsi"/>
+          <w:iCs/>
+          <w:lang w:val="en-US" w:eastAsia="en-GB"/>
+        </w:rPr>
+        <w:t xml:space="preserve">Create Working </w:t>
+      </w:r>
+      <w:proofErr w:type="spellStart"/>
+      <w:r>
+        <w:rPr>
+          <w:rFonts w:eastAsia="Times New Roman" w:cstheme="minorHAnsi"/>
+          <w:iCs/>
+          <w:lang w:val="en-US" w:eastAsia="en-GB"/>
+        </w:rPr>
+        <w:t>ARKit</w:t>
+      </w:r>
+      <w:proofErr w:type="spellEnd"/>
+      <w:r>
+        <w:rPr>
+          <w:rFonts w:eastAsia="Times New Roman" w:cstheme="minorHAnsi"/>
+          <w:iCs/>
+          <w:lang w:val="en-US" w:eastAsia="en-GB"/>
+        </w:rPr>
+        <w:t xml:space="preserve"> App</w:t>
+      </w:r>
+      <w:r>
+        <w:rPr>
+          <w:rFonts w:eastAsia="Times New Roman" w:cstheme="minorHAnsi"/>
+          <w:iCs/>
+          <w:lang w:val="en-US" w:eastAsia="en-GB"/>
+        </w:rPr>
+        <w:t xml:space="preserve"> for 3D</w:t>
+      </w:r>
     </w:p>
     <w:p>
       <w:pPr>
@@ -9635,7 +9871,16 @@
           <w:iCs/>
           <w:lang w:val="en-US" w:eastAsia="en-GB"/>
         </w:rPr>
-        <w:t>This morning, I spent a lot of time creating a working music-player application using Swift on X-Code and emulating it with X-Code. After doing this project, I feel much more confident with Swift and feel like I am going to be able to complete this upcoming part of my project of creating an iOS app to complete data analysis using the footage from an iPhone Camera.</w:t>
+        <w:t xml:space="preserve">This morning, I spent a lot of time creating a working music-player application using Swift on X-Code and emulating it with X-Code. After doing this project, I feel much more confident </w:t>
+      </w:r>
+      <w:r>
+        <w:rPr>
+          <w:rFonts w:eastAsia="Times New Roman" w:cstheme="minorHAnsi"/>
+          <w:iCs/>
+          <w:lang w:val="en-US" w:eastAsia="en-GB"/>
+        </w:rPr>
+        <w:lastRenderedPageBreak/>
+        <w:t>with Swift and feel like I am going to be able to complete this upcoming part of my project of creating an iOS app to complete data analysis using the footage from an iPhone Camera.</w:t>
       </w:r>
       <w:r>
         <w:rPr>
@@ -9731,7 +9976,6 @@
           <w:noProof/>
           <w:lang w:val="en-US" w:eastAsia="en-GB"/>
         </w:rPr>
-        <w:lastRenderedPageBreak/>
         <w:drawing>
           <wp:anchor distT="0" distB="0" distL="114300" distR="114300" simplePos="0" relativeHeight="251665408" behindDoc="1" locked="0" layoutInCell="1" allowOverlap="1" wp14:anchorId="296F1A30" wp14:editId="7414601F">
             <wp:simplePos x="0" y="0"/>
@@ -10029,18 +10273,278 @@
       </w:r>
     </w:p>
     <w:p>
-      <w:pPr>
-        <w:rPr>
-          <w:rFonts w:eastAsia="Times New Roman" w:cstheme="minorHAnsi"/>
-          <w:lang w:val="en-US" w:eastAsia="en-GB"/>
-        </w:rPr>
-      </w:pPr>
       <w:r>
         <w:rPr>
           <w:rFonts w:eastAsia="Times New Roman" w:cstheme="minorHAnsi"/>
           <w:lang w:val="en-US" w:eastAsia="en-GB"/>
         </w:rPr>
         <w:t>The app used the iTunes API to pick a song genre and play songs from the genre and then the stop button to stop the music and the next button to go the next song.</w:t>
+      </w:r>
+    </w:p>
+    <w:p>
+      <w:pPr>
+        <w:rPr>
+          <w:rFonts w:eastAsia="Times New Roman" w:cstheme="minorHAnsi"/>
+          <w:lang w:val="en-US" w:eastAsia="en-GB"/>
+        </w:rPr>
+      </w:pPr>
+    </w:p>
+    <w:p>
+      <w:pPr>
+        <w:rPr>
+          <w:rFonts w:eastAsia="Times New Roman" w:cstheme="minorHAnsi"/>
+          <w:lang w:val="en-US" w:eastAsia="en-GB"/>
+        </w:rPr>
+      </w:pPr>
+    </w:p>
+    <w:p/>
+    <w:p>
+      <w:pPr>
+        <w:tabs>
+          <w:tab w:val="left" w:pos="1710"/>
+        </w:tabs>
+        <w:rPr>
+          <w:rFonts w:eastAsia="Times New Roman" w:cstheme="minorHAnsi"/>
+          <w:i/>
+          <w:iCs/>
+          <w:lang w:val="en-US" w:eastAsia="en-GB"/>
+        </w:rPr>
+      </w:pPr>
+      <w:r>
+        <w:rPr>
+          <w:rFonts w:eastAsia="Times New Roman" w:cstheme="minorHAnsi"/>
+          <w:i/>
+          <w:iCs/>
+          <w:lang w:val="en-US" w:eastAsia="en-GB"/>
+        </w:rPr>
+        <w:t>Tuesday 3</w:t>
+      </w:r>
+      <w:r>
+        <w:rPr>
+          <w:rFonts w:eastAsia="Times New Roman" w:cstheme="minorHAnsi"/>
+          <w:i/>
+          <w:iCs/>
+          <w:vertAlign w:val="superscript"/>
+          <w:lang w:val="en-US" w:eastAsia="en-GB"/>
+        </w:rPr>
+        <w:t>rd</w:t>
+      </w:r>
+      <w:r>
+        <w:rPr>
+          <w:rFonts w:eastAsia="Times New Roman" w:cstheme="minorHAnsi"/>
+          <w:i/>
+          <w:iCs/>
+          <w:lang w:val="en-US" w:eastAsia="en-GB"/>
+        </w:rPr>
+        <w:t xml:space="preserve"> March</w:t>
+      </w:r>
+    </w:p>
+    <w:p>
+      <w:pPr>
+        <w:tabs>
+          <w:tab w:val="left" w:pos="1710"/>
+        </w:tabs>
+        <w:rPr>
+          <w:rFonts w:eastAsia="Times New Roman" w:cstheme="minorHAnsi"/>
+          <w:lang w:val="en-US" w:eastAsia="en-GB"/>
+        </w:rPr>
+      </w:pPr>
+      <w:r>
+        <w:rPr>
+          <w:rFonts w:eastAsia="Times New Roman" w:cstheme="minorHAnsi"/>
+          <w:lang w:val="en-US" w:eastAsia="en-GB"/>
+        </w:rPr>
+        <w:t xml:space="preserve">Today, I continued working with Swift to try and get a hang of it so that I could hopefully feel confident enough soon to develop the </w:t>
+      </w:r>
+      <w:proofErr w:type="spellStart"/>
+      <w:r>
+        <w:rPr>
+          <w:rFonts w:eastAsia="Times New Roman" w:cstheme="minorHAnsi"/>
+          <w:lang w:val="en-US" w:eastAsia="en-GB"/>
+        </w:rPr>
+        <w:t>ARKit</w:t>
+      </w:r>
+      <w:proofErr w:type="spellEnd"/>
+      <w:r>
+        <w:rPr>
+          <w:rFonts w:eastAsia="Times New Roman" w:cstheme="minorHAnsi"/>
+          <w:lang w:val="en-US" w:eastAsia="en-GB"/>
+        </w:rPr>
+        <w:t xml:space="preserve"> app. I started looking into accessing the camera using Swift and how I would take photos / record videos with the iPhone. </w:t>
+      </w:r>
+    </w:p>
+    <w:p>
+      <w:pPr>
+        <w:tabs>
+          <w:tab w:val="left" w:pos="1710"/>
+        </w:tabs>
+        <w:rPr>
+          <w:rFonts w:eastAsia="Times New Roman" w:cstheme="minorHAnsi"/>
+          <w:lang w:val="en-US" w:eastAsia="en-GB"/>
+        </w:rPr>
+      </w:pPr>
+      <w:r>
+        <w:rPr>
+          <w:rFonts w:eastAsia="Times New Roman" w:cstheme="minorHAnsi"/>
+          <w:lang w:val="en-US" w:eastAsia="en-GB"/>
+        </w:rPr>
+        <w:t xml:space="preserve">I spend a couple hours watching and reading different tutorials and attempting different methods and APIs on how to best do it. After experimenting, I eventually found one that worked well and was the most configurable. When I have been trying to experiment and learn Swift over the past few days, it has been quite stressful because whenever I don’t know why somethings wrong, when using a new IDE and when I don’t know why </w:t>
+      </w:r>
+      <w:r>
+        <w:rPr>
+          <w:rFonts w:eastAsia="Times New Roman" w:cstheme="minorHAnsi"/>
+          <w:lang w:val="en-US" w:eastAsia="en-GB"/>
+        </w:rPr>
+        <w:lastRenderedPageBreak/>
+        <w:t xml:space="preserve">something’s </w:t>
+      </w:r>
+      <w:r>
+        <w:rPr>
+          <w:rFonts w:eastAsia="Times New Roman" w:cstheme="minorHAnsi"/>
+          <w:lang w:val="en-US" w:eastAsia="en-GB"/>
+        </w:rPr>
+        <w:t>not running correctly, it’s challenging to go through the code and debug it like I can with Java since I have much more experience with Java. However, I’m slowly starting to feel much more confident with using it and how to debug issues with it.</w:t>
+      </w:r>
+    </w:p>
+    <w:p>
+      <w:pPr>
+        <w:tabs>
+          <w:tab w:val="left" w:pos="1710"/>
+        </w:tabs>
+        <w:rPr>
+          <w:rFonts w:eastAsia="Times New Roman" w:cstheme="minorHAnsi"/>
+          <w:lang w:val="en-US" w:eastAsia="en-GB"/>
+        </w:rPr>
+      </w:pPr>
+    </w:p>
+    <w:p>
+      <w:pPr>
+        <w:tabs>
+          <w:tab w:val="left" w:pos="1710"/>
+        </w:tabs>
+        <w:rPr>
+          <w:rFonts w:eastAsia="Times New Roman" w:cstheme="minorHAnsi"/>
+          <w:i/>
+          <w:iCs/>
+          <w:lang w:val="en-US" w:eastAsia="en-GB"/>
+        </w:rPr>
+      </w:pPr>
+      <w:r>
+        <w:rPr>
+          <w:rFonts w:eastAsia="Times New Roman" w:cstheme="minorHAnsi"/>
+          <w:i/>
+          <w:iCs/>
+          <w:lang w:val="en-US" w:eastAsia="en-GB"/>
+        </w:rPr>
+        <w:t>Wednesday 4</w:t>
+      </w:r>
+      <w:r>
+        <w:rPr>
+          <w:rFonts w:eastAsia="Times New Roman" w:cstheme="minorHAnsi"/>
+          <w:i/>
+          <w:iCs/>
+          <w:vertAlign w:val="superscript"/>
+          <w:lang w:val="en-US" w:eastAsia="en-GB"/>
+        </w:rPr>
+        <w:t>th</w:t>
+      </w:r>
+      <w:r>
+        <w:rPr>
+          <w:rFonts w:eastAsia="Times New Roman" w:cstheme="minorHAnsi"/>
+          <w:i/>
+          <w:iCs/>
+          <w:lang w:val="en-US" w:eastAsia="en-GB"/>
+        </w:rPr>
+        <w:t xml:space="preserve"> March</w:t>
+      </w:r>
+    </w:p>
+    <w:p>
+      <w:pPr>
+        <w:tabs>
+          <w:tab w:val="left" w:pos="1710"/>
+        </w:tabs>
+        <w:rPr>
+          <w:rFonts w:eastAsia="Times New Roman" w:cstheme="minorHAnsi"/>
+          <w:lang w:val="en-US" w:eastAsia="en-GB"/>
+        </w:rPr>
+      </w:pPr>
+      <w:r>
+        <w:rPr>
+          <w:rFonts w:eastAsia="Times New Roman" w:cstheme="minorHAnsi"/>
+          <w:lang w:val="en-US" w:eastAsia="en-GB"/>
+        </w:rPr>
+        <w:t xml:space="preserve">Today, I spent most of my day working on my blog post and fixing up some other documents such as my how-to guides. However, I did also make progress on my project; I started to look into integrating </w:t>
+      </w:r>
+      <w:proofErr w:type="spellStart"/>
+      <w:r>
+        <w:rPr>
+          <w:rFonts w:eastAsia="Times New Roman" w:cstheme="minorHAnsi"/>
+          <w:lang w:val="en-US" w:eastAsia="en-GB"/>
+        </w:rPr>
+        <w:t>ARKit</w:t>
+      </w:r>
+      <w:proofErr w:type="spellEnd"/>
+      <w:r>
+        <w:rPr>
+          <w:rFonts w:eastAsia="Times New Roman" w:cstheme="minorHAnsi"/>
+          <w:lang w:val="en-US" w:eastAsia="en-GB"/>
+        </w:rPr>
+        <w:t xml:space="preserve"> into an app by reading the </w:t>
+      </w:r>
+      <w:proofErr w:type="spellStart"/>
+      <w:r>
+        <w:rPr>
+          <w:rFonts w:eastAsia="Times New Roman" w:cstheme="minorHAnsi"/>
+          <w:lang w:val="en-US" w:eastAsia="en-GB"/>
+        </w:rPr>
+        <w:t>ARKit</w:t>
+      </w:r>
+      <w:proofErr w:type="spellEnd"/>
+      <w:r>
+        <w:rPr>
+          <w:rFonts w:eastAsia="Times New Roman" w:cstheme="minorHAnsi"/>
+          <w:lang w:val="en-US" w:eastAsia="en-GB"/>
+        </w:rPr>
+        <w:t xml:space="preserve"> documentation as well as watching tutorials on how to use </w:t>
+      </w:r>
+      <w:proofErr w:type="spellStart"/>
+      <w:r>
+        <w:rPr>
+          <w:rFonts w:eastAsia="Times New Roman" w:cstheme="minorHAnsi"/>
+          <w:lang w:val="en-US" w:eastAsia="en-GB"/>
+        </w:rPr>
+        <w:t>ARKit</w:t>
+      </w:r>
+      <w:proofErr w:type="spellEnd"/>
+      <w:r>
+        <w:rPr>
+          <w:rFonts w:eastAsia="Times New Roman" w:cstheme="minorHAnsi"/>
+          <w:lang w:val="en-US" w:eastAsia="en-GB"/>
+        </w:rPr>
+        <w:t xml:space="preserve">. I downloaded the </w:t>
+      </w:r>
+      <w:proofErr w:type="spellStart"/>
+      <w:r>
+        <w:rPr>
+          <w:rFonts w:eastAsia="Times New Roman" w:cstheme="minorHAnsi"/>
+          <w:lang w:val="en-US" w:eastAsia="en-GB"/>
+        </w:rPr>
+        <w:t>ARKit</w:t>
+      </w:r>
+      <w:proofErr w:type="spellEnd"/>
+      <w:r>
+        <w:rPr>
+          <w:rFonts w:eastAsia="Times New Roman" w:cstheme="minorHAnsi"/>
+          <w:lang w:val="en-US" w:eastAsia="en-GB"/>
+        </w:rPr>
+        <w:t xml:space="preserve"> Scanner app on the iPhone X which allowed me to create a scan file of any object using a very user-friendly app. I then watched YouTube tutorials on how to create a camera app on how to </w:t>
+      </w:r>
+      <w:r>
+        <w:rPr>
+          <w:rFonts w:eastAsia="Times New Roman" w:cstheme="minorHAnsi"/>
+          <w:lang w:val="en-US" w:eastAsia="en-GB"/>
+        </w:rPr>
+        <w:t>use this scan to detect it any show a description of the item scanned. However, after a good amount of time debugging it, it wasn’t picking up the object. I think that the problem is because the object wasn’t clear enough against the background, so I’m going to try again tomorrow or try with 2D objects and do a 2D scan such as a playing card.</w:t>
       </w:r>
     </w:p>
     <w:sectPr>

--- a/Diary/Diary.docx
+++ b/Diary/Diary.docx
@@ -1889,16 +1889,7 @@
           <w:bCs/>
           <w:lang w:val="en-US" w:eastAsia="en-GB"/>
         </w:rPr>
-        <w:t xml:space="preserve"> </w:t>
-      </w:r>
-      <w:r>
-        <w:rPr>
-          <w:rFonts w:eastAsia="Times New Roman" w:cstheme="minorHAnsi"/>
-          <w:b/>
-          <w:bCs/>
-          <w:lang w:val="en-US" w:eastAsia="en-GB"/>
-        </w:rPr>
-        <w:t>– Week 3</w:t>
+        <w:t xml:space="preserve"> – Week 3</w:t>
       </w:r>
     </w:p>
     <w:p>
@@ -3125,16 +3116,7 @@
           <w:bCs/>
           <w:lang w:val="en-US" w:eastAsia="en-GB"/>
         </w:rPr>
-        <w:t xml:space="preserve"> </w:t>
-      </w:r>
-      <w:r>
-        <w:rPr>
-          <w:rFonts w:eastAsia="Times New Roman" w:cstheme="minorHAnsi"/>
-          <w:b/>
-          <w:bCs/>
-          <w:lang w:val="en-US" w:eastAsia="en-GB"/>
-        </w:rPr>
-        <w:t>– Week 4</w:t>
+        <w:t xml:space="preserve"> – Week 4</w:t>
       </w:r>
     </w:p>
     <w:p>
@@ -4196,14 +4178,7 @@
           <w:b/>
           <w:bCs/>
         </w:rPr>
-        <w:t xml:space="preserve"> </w:t>
-      </w:r>
-      <w:r>
-        <w:rPr>
-          <w:b/>
-          <w:bCs/>
-        </w:rPr>
-        <w:t>– Week 5</w:t>
+        <w:t xml:space="preserve"> – Week 5</w:t>
       </w:r>
     </w:p>
     <w:p>
@@ -6208,17 +6183,7 @@
           <w:iCs/>
           <w:lang w:val="en-US" w:eastAsia="en-GB"/>
         </w:rPr>
-        <w:t xml:space="preserve"> </w:t>
-      </w:r>
-      <w:r>
-        <w:rPr>
-          <w:rFonts w:eastAsia="Times New Roman" w:cstheme="minorHAnsi"/>
-          <w:b/>
-          <w:bCs/>
-          <w:iCs/>
-          <w:lang w:val="en-US" w:eastAsia="en-GB"/>
-        </w:rPr>
-        <w:t>– Week 6</w:t>
+        <w:t xml:space="preserve"> – Week 6</w:t>
       </w:r>
     </w:p>
     <w:p>
@@ -6737,9 +6702,7 @@
           <w:lang w:val="en-US" w:eastAsia="en-GB"/>
         </w:rPr>
       </w:pPr>
-    </w:p>
-    <w:p>
-      <w:pPr>
+      <w:r>
         <w:rPr>
           <w:rFonts w:eastAsia="Times New Roman" w:cstheme="minorHAnsi"/>
           <w:b/>
@@ -6749,370 +6712,305 @@
           <w:szCs w:val="36"/>
           <w:lang w:val="en-US" w:eastAsia="en-GB"/>
         </w:rPr>
-      </w:pPr>
-      <w:r>
+        <w:lastRenderedPageBreak/>
+        <w:drawing>
+          <wp:anchor distT="0" distB="0" distL="114300" distR="114300" simplePos="0" relativeHeight="251669504" behindDoc="1" locked="0" layoutInCell="1" allowOverlap="1" wp14:anchorId="2E27F20F" wp14:editId="0A208CFF">
+            <wp:simplePos x="0" y="0"/>
+            <wp:positionH relativeFrom="column">
+              <wp:posOffset>-812800</wp:posOffset>
+            </wp:positionH>
+            <wp:positionV relativeFrom="paragraph">
+              <wp:posOffset>0</wp:posOffset>
+            </wp:positionV>
+            <wp:extent cx="7251700" cy="2984500"/>
+            <wp:effectExtent l="0" t="0" r="0" b="0"/>
+            <wp:wrapTight wrapText="bothSides">
+              <wp:wrapPolygon edited="0">
+                <wp:start x="0" y="0"/>
+                <wp:lineTo x="0" y="21508"/>
+                <wp:lineTo x="21562" y="21508"/>
+                <wp:lineTo x="21562" y="0"/>
+                <wp:lineTo x="0" y="0"/>
+              </wp:wrapPolygon>
+            </wp:wrapTight>
+            <wp:docPr id="13" name="Picture 13" descr="A screenshot of a social media post&#10;&#10;Description automatically generated"/>
+            <wp:cNvGraphicFramePr>
+              <a:graphicFrameLocks xmlns:a="http://schemas.openxmlformats.org/drawingml/2006/main" noChangeAspect="1"/>
+            </wp:cNvGraphicFramePr>
+            <a:graphic xmlns:a="http://schemas.openxmlformats.org/drawingml/2006/main">
+              <a:graphicData uri="http://schemas.openxmlformats.org/drawingml/2006/picture">
+                <pic:pic xmlns:pic="http://schemas.openxmlformats.org/drawingml/2006/picture">
+                  <pic:nvPicPr>
+                    <pic:cNvPr id="1" name=""/>
+                    <pic:cNvPicPr/>
+                  </pic:nvPicPr>
+                  <pic:blipFill>
+                    <a:blip r:embed="rId21" cstate="print">
+                      <a:extLst>
+                        <a:ext uri="{28A0092B-C50C-407E-A947-70E740481C1C}">
+                          <a14:useLocalDpi xmlns:a14="http://schemas.microsoft.com/office/drawing/2010/main" val="0"/>
+                        </a:ext>
+                      </a:extLst>
+                    </a:blip>
+                    <a:stretch>
+                      <a:fillRect/>
+                    </a:stretch>
+                  </pic:blipFill>
+                  <pic:spPr>
+                    <a:xfrm>
+                      <a:off x="0" y="0"/>
+                      <a:ext cx="7251700" cy="2984500"/>
+                    </a:xfrm>
+                    <a:prstGeom prst="rect">
+                      <a:avLst/>
+                    </a:prstGeom>
+                  </pic:spPr>
+                </pic:pic>
+              </a:graphicData>
+            </a:graphic>
+            <wp14:sizeRelH relativeFrom="page">
+              <wp14:pctWidth>0</wp14:pctWidth>
+            </wp14:sizeRelH>
+            <wp14:sizeRelV relativeFrom="page">
+              <wp14:pctHeight>0</wp14:pctHeight>
+            </wp14:sizeRelV>
+          </wp:anchor>
+        </w:drawing>
+      </w:r>
+    </w:p>
+    <w:p>
+      <w:pPr>
+        <w:rPr>
+          <w:rFonts w:eastAsia="Times New Roman" w:cstheme="minorHAnsi"/>
+          <w:iCs/>
+          <w:lang w:val="en-US" w:eastAsia="en-GB"/>
+        </w:rPr>
+      </w:pPr>
+    </w:p>
+    <w:p>
+      <w:pPr>
+        <w:rPr>
+          <w:rFonts w:eastAsia="Times New Roman" w:cstheme="minorHAnsi"/>
+          <w:i/>
+          <w:lang w:val="en-US" w:eastAsia="en-GB"/>
+        </w:rPr>
+      </w:pPr>
+      <w:r>
+        <w:rPr>
+          <w:rFonts w:eastAsia="Times New Roman" w:cstheme="minorHAnsi"/>
+          <w:i/>
+          <w:lang w:val="en-US" w:eastAsia="en-GB"/>
+        </w:rPr>
+        <w:t>Thursday</w:t>
+      </w:r>
+      <w:r>
+        <w:rPr>
+          <w:rFonts w:eastAsia="Times New Roman" w:cstheme="minorHAnsi"/>
+          <w:i/>
+          <w:lang w:val="en-US" w:eastAsia="en-GB"/>
+        </w:rPr>
+        <w:t xml:space="preserve"> </w:t>
+      </w:r>
+      <w:r>
+        <w:rPr>
+          <w:rFonts w:eastAsia="Times New Roman" w:cstheme="minorHAnsi"/>
+          <w:i/>
+          <w:lang w:val="en-US" w:eastAsia="en-GB"/>
+        </w:rPr>
+        <w:t>20</w:t>
+      </w:r>
+      <w:r>
+        <w:rPr>
+          <w:rFonts w:eastAsia="Times New Roman" w:cstheme="minorHAnsi"/>
+          <w:i/>
+          <w:vertAlign w:val="superscript"/>
+          <w:lang w:val="en-US" w:eastAsia="en-GB"/>
+        </w:rPr>
+        <w:t>th</w:t>
+      </w:r>
+      <w:r>
+        <w:rPr>
+          <w:rFonts w:eastAsia="Times New Roman" w:cstheme="minorHAnsi"/>
+          <w:i/>
+          <w:lang w:val="en-US" w:eastAsia="en-GB"/>
+        </w:rPr>
+        <w:t xml:space="preserve"> February</w:t>
+      </w:r>
+    </w:p>
+    <w:p>
+      <w:pPr>
+        <w:rPr>
+          <w:rFonts w:eastAsia="Times New Roman" w:cstheme="minorHAnsi"/>
+          <w:iCs/>
+          <w:lang w:val="en-US" w:eastAsia="en-GB"/>
+        </w:rPr>
+      </w:pPr>
+      <w:r>
+        <w:rPr>
+          <w:rFonts w:eastAsia="Times New Roman" w:cstheme="minorHAnsi"/>
+          <w:iCs/>
+          <w:lang w:val="en-US" w:eastAsia="en-GB"/>
+        </w:rPr>
+        <w:t xml:space="preserve">Today, I started to do some validation for the inputs to ensure that they’re not blank and if they are blank to </w:t>
+      </w:r>
+      <w:r>
+        <w:rPr>
+          <w:rFonts w:eastAsia="Times New Roman" w:cstheme="minorHAnsi"/>
+          <w:iCs/>
+          <w:lang w:val="en-US" w:eastAsia="en-GB"/>
+        </w:rPr>
+        <w:t xml:space="preserve">display an error message. This makes sure that any users who don’t enter an input for number of photos or seconds of video </w:t>
+      </w:r>
+      <w:r>
+        <w:rPr>
+          <w:rFonts w:eastAsia="Times New Roman" w:cstheme="minorHAnsi"/>
+          <w:iCs/>
+          <w:lang w:val="en-US" w:eastAsia="en-GB"/>
+        </w:rPr>
+        <w:t xml:space="preserve">don’t crash the system if they enter an invalid </w:t>
+      </w:r>
+      <w:r>
+        <w:rPr>
+          <w:rFonts w:eastAsia="Times New Roman" w:cstheme="minorHAnsi"/>
+          <w:iCs/>
+          <w:lang w:val="en-US" w:eastAsia="en-GB"/>
+        </w:rPr>
+        <w:t xml:space="preserve">input. This ensures that inexperienced users won’t crash the system. </w:t>
+      </w:r>
+      <w:r>
+        <w:rPr>
+          <w:rFonts w:eastAsia="Times New Roman" w:cstheme="minorHAnsi"/>
+          <w:iCs/>
+          <w:lang w:val="en-US" w:eastAsia="en-GB"/>
+        </w:rPr>
+        <w:t xml:space="preserve">I also added validation to only allow the user to go onto the webpage if the GoPro or </w:t>
+      </w:r>
+      <w:proofErr w:type="spellStart"/>
+      <w:r>
+        <w:rPr>
+          <w:rFonts w:eastAsia="Times New Roman" w:cstheme="minorHAnsi"/>
+          <w:iCs/>
+          <w:lang w:val="en-US" w:eastAsia="en-GB"/>
+        </w:rPr>
+        <w:t>PiCam</w:t>
+      </w:r>
+      <w:proofErr w:type="spellEnd"/>
+      <w:r>
+        <w:rPr>
+          <w:rFonts w:eastAsia="Times New Roman" w:cstheme="minorHAnsi"/>
+          <w:iCs/>
+          <w:lang w:val="en-US" w:eastAsia="en-GB"/>
+        </w:rPr>
+        <w:t xml:space="preserve"> is connected by creating an error.html page which they get redirected to.</w:t>
+      </w:r>
+    </w:p>
+    <w:p>
+      <w:pPr>
+        <w:rPr>
+          <w:rFonts w:eastAsia="Times New Roman" w:cstheme="minorHAnsi"/>
+          <w:iCs/>
+          <w:lang w:val="en-US" w:eastAsia="en-GB"/>
+        </w:rPr>
+      </w:pPr>
+    </w:p>
+    <w:p>
+      <w:pPr>
+        <w:rPr>
+          <w:rFonts w:eastAsia="Times New Roman" w:cstheme="minorHAnsi"/>
+          <w:iCs/>
+          <w:lang w:val="en-US" w:eastAsia="en-GB"/>
+        </w:rPr>
+      </w:pPr>
+    </w:p>
+    <w:p>
+      <w:pPr>
+        <w:rPr>
+          <w:rFonts w:eastAsia="Times New Roman" w:cstheme="minorHAnsi"/>
+          <w:iCs/>
+          <w:lang w:val="en-US" w:eastAsia="en-GB"/>
+        </w:rPr>
+      </w:pPr>
+    </w:p>
+    <w:p>
+      <w:pPr>
+        <w:rPr>
+          <w:rFonts w:eastAsia="Times New Roman" w:cstheme="minorHAnsi"/>
+          <w:iCs/>
+          <w:lang w:val="en-US" w:eastAsia="en-GB"/>
+        </w:rPr>
+      </w:pPr>
+      <w:r>
+        <w:rPr>
+          <w:rFonts w:eastAsia="Times New Roman" w:cstheme="minorHAnsi"/>
+          <w:iCs/>
+          <w:lang w:val="en-US" w:eastAsia="en-GB"/>
+        </w:rPr>
+        <w:drawing>
+          <wp:inline distT="0" distB="0" distL="0" distR="0" wp14:anchorId="61FBE2D1" wp14:editId="39ABBBFD">
+            <wp:extent cx="5600700" cy="2997200"/>
+            <wp:effectExtent l="0" t="0" r="0" b="0"/>
+            <wp:docPr id="14" name="Picture 14" descr="A screenshot of a cell phone&#10;&#10;Description automatically generated"/>
+            <wp:cNvGraphicFramePr>
+              <a:graphicFrameLocks xmlns:a="http://schemas.openxmlformats.org/drawingml/2006/main" noChangeAspect="1"/>
+            </wp:cNvGraphicFramePr>
+            <a:graphic xmlns:a="http://schemas.openxmlformats.org/drawingml/2006/main">
+              <a:graphicData uri="http://schemas.openxmlformats.org/drawingml/2006/picture">
+                <pic:pic xmlns:pic="http://schemas.openxmlformats.org/drawingml/2006/picture">
+                  <pic:nvPicPr>
+                    <pic:cNvPr id="1" name=""/>
+                    <pic:cNvPicPr/>
+                  </pic:nvPicPr>
+                  <pic:blipFill>
+                    <a:blip r:embed="rId22"/>
+                    <a:stretch>
+                      <a:fillRect/>
+                    </a:stretch>
+                  </pic:blipFill>
+                  <pic:spPr>
+                    <a:xfrm>
+                      <a:off x="0" y="0"/>
+                      <a:ext cx="5600700" cy="2997200"/>
+                    </a:xfrm>
+                    <a:prstGeom prst="rect">
+                      <a:avLst/>
+                    </a:prstGeom>
+                  </pic:spPr>
+                </pic:pic>
+              </a:graphicData>
+            </a:graphic>
+          </wp:inline>
+        </w:drawing>
+      </w:r>
+    </w:p>
+    <w:p>
+      <w:pPr>
+        <w:rPr>
+          <w:rFonts w:eastAsia="Times New Roman" w:cstheme="minorHAnsi"/>
+          <w:iCs/>
+          <w:lang w:val="en-US" w:eastAsia="en-GB"/>
+        </w:rPr>
+      </w:pPr>
+    </w:p>
+    <w:p>
+      <w:pPr>
         <w:rPr>
           <w:rFonts w:eastAsia="Times New Roman" w:cstheme="minorHAnsi"/>
           <w:b/>
           <w:bCs/>
           <w:iCs/>
-          <w:sz w:val="36"/>
-          <w:szCs w:val="36"/>
-          <w:lang w:val="en-US" w:eastAsia="en-GB"/>
-        </w:rPr>
-        <w:t>ADD PHOTOS IN HERE</w:t>
-      </w:r>
-      <w:r>
+          <w:lang w:val="en-US" w:eastAsia="en-GB"/>
+        </w:rPr>
+      </w:pPr>
+      <w:bookmarkStart w:id="0" w:name="_GoBack"/>
+      <w:bookmarkEnd w:id="0"/>
+    </w:p>
+    <w:p>
+      <w:pPr>
         <w:rPr>
           <w:rFonts w:eastAsia="Times New Roman" w:cstheme="minorHAnsi"/>
           <w:b/>
           <w:bCs/>
           <w:iCs/>
-          <w:sz w:val="36"/>
-          <w:szCs w:val="36"/>
-          <w:lang w:val="en-US" w:eastAsia="en-GB"/>
-        </w:rPr>
-        <w:t xml:space="preserve"> WHEN HOME WITH WEB SERVER</w:t>
-      </w:r>
-    </w:p>
-    <w:p>
-      <w:pPr>
-        <w:rPr>
-          <w:rFonts w:eastAsia="Times New Roman" w:cstheme="minorHAnsi"/>
-          <w:iCs/>
-          <w:lang w:val="en-US" w:eastAsia="en-GB"/>
-        </w:rPr>
-      </w:pPr>
-    </w:p>
-    <w:p>
-      <w:pPr>
-        <w:rPr>
-          <w:rFonts w:eastAsia="Times New Roman" w:cstheme="minorHAnsi"/>
-          <w:iCs/>
-          <w:lang w:val="en-US" w:eastAsia="en-GB"/>
-        </w:rPr>
-      </w:pPr>
-    </w:p>
-    <w:p>
-      <w:pPr>
-        <w:rPr>
-          <w:rFonts w:eastAsia="Times New Roman" w:cstheme="minorHAnsi"/>
-          <w:iCs/>
-          <w:lang w:val="en-US" w:eastAsia="en-GB"/>
-        </w:rPr>
-      </w:pPr>
-    </w:p>
-    <w:p>
-      <w:pPr>
-        <w:rPr>
-          <w:rFonts w:eastAsia="Times New Roman" w:cstheme="minorHAnsi"/>
-          <w:iCs/>
-          <w:lang w:val="en-US" w:eastAsia="en-GB"/>
-        </w:rPr>
-      </w:pPr>
-    </w:p>
-    <w:p>
-      <w:pPr>
-        <w:rPr>
-          <w:rFonts w:eastAsia="Times New Roman" w:cstheme="minorHAnsi"/>
-          <w:iCs/>
-          <w:lang w:val="en-US" w:eastAsia="en-GB"/>
-        </w:rPr>
-      </w:pPr>
-    </w:p>
-    <w:p>
-      <w:pPr>
-        <w:rPr>
-          <w:rFonts w:eastAsia="Times New Roman" w:cstheme="minorHAnsi"/>
-          <w:iCs/>
-          <w:lang w:val="en-US" w:eastAsia="en-GB"/>
-        </w:rPr>
-      </w:pPr>
-    </w:p>
-    <w:p>
-      <w:pPr>
-        <w:rPr>
-          <w:rFonts w:eastAsia="Times New Roman" w:cstheme="minorHAnsi"/>
-          <w:iCs/>
-          <w:lang w:val="en-US" w:eastAsia="en-GB"/>
-        </w:rPr>
-      </w:pPr>
-    </w:p>
-    <w:p>
-      <w:pPr>
-        <w:rPr>
-          <w:rFonts w:eastAsia="Times New Roman" w:cstheme="minorHAnsi"/>
-          <w:iCs/>
-          <w:lang w:val="en-US" w:eastAsia="en-GB"/>
-        </w:rPr>
-      </w:pPr>
-    </w:p>
-    <w:p>
-      <w:pPr>
-        <w:rPr>
-          <w:rFonts w:eastAsia="Times New Roman" w:cstheme="minorHAnsi"/>
-          <w:iCs/>
-          <w:lang w:val="en-US" w:eastAsia="en-GB"/>
-        </w:rPr>
-      </w:pPr>
-    </w:p>
-    <w:p>
-      <w:pPr>
-        <w:rPr>
-          <w:rFonts w:eastAsia="Times New Roman" w:cstheme="minorHAnsi"/>
-          <w:iCs/>
-          <w:lang w:val="en-US" w:eastAsia="en-GB"/>
-        </w:rPr>
-      </w:pPr>
-    </w:p>
-    <w:p>
-      <w:pPr>
-        <w:rPr>
-          <w:rFonts w:eastAsia="Times New Roman" w:cstheme="minorHAnsi"/>
-          <w:iCs/>
-          <w:lang w:val="en-US" w:eastAsia="en-GB"/>
-        </w:rPr>
-      </w:pPr>
-    </w:p>
-    <w:p>
-      <w:pPr>
-        <w:rPr>
-          <w:rFonts w:eastAsia="Times New Roman" w:cstheme="minorHAnsi"/>
-          <w:iCs/>
-          <w:lang w:val="en-US" w:eastAsia="en-GB"/>
-        </w:rPr>
-      </w:pPr>
-    </w:p>
-    <w:p>
-      <w:pPr>
-        <w:rPr>
-          <w:rFonts w:eastAsia="Times New Roman" w:cstheme="minorHAnsi"/>
-          <w:iCs/>
-          <w:lang w:val="en-US" w:eastAsia="en-GB"/>
-        </w:rPr>
-      </w:pPr>
-    </w:p>
-    <w:p>
-      <w:pPr>
-        <w:rPr>
-          <w:rFonts w:eastAsia="Times New Roman" w:cstheme="minorHAnsi"/>
-          <w:iCs/>
-          <w:lang w:val="en-US" w:eastAsia="en-GB"/>
-        </w:rPr>
-      </w:pPr>
-    </w:p>
-    <w:p>
-      <w:pPr>
-        <w:rPr>
-          <w:rFonts w:eastAsia="Times New Roman" w:cstheme="minorHAnsi"/>
-          <w:iCs/>
-          <w:lang w:val="en-US" w:eastAsia="en-GB"/>
-        </w:rPr>
-      </w:pPr>
-    </w:p>
-    <w:p>
-      <w:pPr>
-        <w:rPr>
-          <w:rFonts w:eastAsia="Times New Roman" w:cstheme="minorHAnsi"/>
-          <w:iCs/>
-          <w:lang w:val="en-US" w:eastAsia="en-GB"/>
-        </w:rPr>
-      </w:pPr>
-    </w:p>
-    <w:p>
-      <w:pPr>
-        <w:rPr>
-          <w:rFonts w:eastAsia="Times New Roman" w:cstheme="minorHAnsi"/>
-          <w:iCs/>
-          <w:lang w:val="en-US" w:eastAsia="en-GB"/>
-        </w:rPr>
-      </w:pPr>
-    </w:p>
-    <w:p>
-      <w:pPr>
-        <w:rPr>
-          <w:rFonts w:eastAsia="Times New Roman" w:cstheme="minorHAnsi"/>
-          <w:iCs/>
-          <w:lang w:val="en-US" w:eastAsia="en-GB"/>
-        </w:rPr>
-      </w:pPr>
-    </w:p>
-    <w:p>
-      <w:pPr>
-        <w:rPr>
-          <w:rFonts w:eastAsia="Times New Roman" w:cstheme="minorHAnsi"/>
-          <w:iCs/>
-          <w:lang w:val="en-US" w:eastAsia="en-GB"/>
-        </w:rPr>
-      </w:pPr>
-    </w:p>
-    <w:p>
-      <w:pPr>
-        <w:rPr>
-          <w:rFonts w:eastAsia="Times New Roman" w:cstheme="minorHAnsi"/>
-          <w:iCs/>
-          <w:lang w:val="en-US" w:eastAsia="en-GB"/>
-        </w:rPr>
-      </w:pPr>
-    </w:p>
-    <w:p>
-      <w:pPr>
-        <w:rPr>
-          <w:rFonts w:eastAsia="Times New Roman" w:cstheme="minorHAnsi"/>
-          <w:i/>
-          <w:lang w:val="en-US" w:eastAsia="en-GB"/>
-        </w:rPr>
-      </w:pPr>
-      <w:r>
-        <w:rPr>
-          <w:rFonts w:eastAsia="Times New Roman" w:cstheme="minorHAnsi"/>
-          <w:i/>
-          <w:lang w:val="en-US" w:eastAsia="en-GB"/>
-        </w:rPr>
-        <w:t>Thursday</w:t>
-      </w:r>
-      <w:r>
-        <w:rPr>
-          <w:rFonts w:eastAsia="Times New Roman" w:cstheme="minorHAnsi"/>
-          <w:i/>
-          <w:lang w:val="en-US" w:eastAsia="en-GB"/>
-        </w:rPr>
-        <w:t xml:space="preserve"> </w:t>
-      </w:r>
-      <w:r>
-        <w:rPr>
-          <w:rFonts w:eastAsia="Times New Roman" w:cstheme="minorHAnsi"/>
-          <w:i/>
-          <w:lang w:val="en-US" w:eastAsia="en-GB"/>
-        </w:rPr>
-        <w:t>20</w:t>
-      </w:r>
-      <w:r>
-        <w:rPr>
-          <w:rFonts w:eastAsia="Times New Roman" w:cstheme="minorHAnsi"/>
-          <w:i/>
-          <w:vertAlign w:val="superscript"/>
-          <w:lang w:val="en-US" w:eastAsia="en-GB"/>
-        </w:rPr>
-        <w:t>th</w:t>
-      </w:r>
-      <w:r>
-        <w:rPr>
-          <w:rFonts w:eastAsia="Times New Roman" w:cstheme="minorHAnsi"/>
-          <w:i/>
-          <w:lang w:val="en-US" w:eastAsia="en-GB"/>
-        </w:rPr>
-        <w:t xml:space="preserve"> February</w:t>
-      </w:r>
-    </w:p>
-    <w:p>
-      <w:pPr>
-        <w:rPr>
-          <w:rFonts w:eastAsia="Times New Roman" w:cstheme="minorHAnsi"/>
-          <w:iCs/>
-          <w:lang w:val="en-US" w:eastAsia="en-GB"/>
-        </w:rPr>
-      </w:pPr>
-      <w:r>
-        <w:rPr>
-          <w:rFonts w:eastAsia="Times New Roman" w:cstheme="minorHAnsi"/>
-          <w:iCs/>
-          <w:lang w:val="en-US" w:eastAsia="en-GB"/>
-        </w:rPr>
-        <w:t xml:space="preserve">Today, I started to do some validation for the inputs to ensure that they’re not blank and if they are blank to </w:t>
-      </w:r>
-      <w:r>
-        <w:rPr>
-          <w:rFonts w:eastAsia="Times New Roman" w:cstheme="minorHAnsi"/>
-          <w:iCs/>
-          <w:lang w:val="en-US" w:eastAsia="en-GB"/>
-        </w:rPr>
-        <w:t xml:space="preserve">display an error message. This makes sure that any users who don’t enter an input for number of photos or seconds of video </w:t>
-      </w:r>
-      <w:r>
-        <w:rPr>
-          <w:rFonts w:eastAsia="Times New Roman" w:cstheme="minorHAnsi"/>
-          <w:iCs/>
-          <w:lang w:val="en-US" w:eastAsia="en-GB"/>
-        </w:rPr>
-        <w:t xml:space="preserve">don’t crash the system if they enter an invalid </w:t>
-      </w:r>
-      <w:r>
-        <w:rPr>
-          <w:rFonts w:eastAsia="Times New Roman" w:cstheme="minorHAnsi"/>
-          <w:iCs/>
-          <w:lang w:val="en-US" w:eastAsia="en-GB"/>
-        </w:rPr>
-        <w:t xml:space="preserve">input. This ensures that inexperienced users won’t crash the system. </w:t>
-      </w:r>
-      <w:r>
-        <w:rPr>
-          <w:rFonts w:eastAsia="Times New Roman" w:cstheme="minorHAnsi"/>
-          <w:iCs/>
-          <w:lang w:val="en-US" w:eastAsia="en-GB"/>
-        </w:rPr>
-        <w:t xml:space="preserve">I also added validation to only allow the user to go onto the webpage if the GoPro or </w:t>
-      </w:r>
-      <w:proofErr w:type="spellStart"/>
-      <w:r>
-        <w:rPr>
-          <w:rFonts w:eastAsia="Times New Roman" w:cstheme="minorHAnsi"/>
-          <w:iCs/>
-          <w:lang w:val="en-US" w:eastAsia="en-GB"/>
-        </w:rPr>
-        <w:t>PiCam</w:t>
-      </w:r>
-      <w:proofErr w:type="spellEnd"/>
-      <w:r>
-        <w:rPr>
-          <w:rFonts w:eastAsia="Times New Roman" w:cstheme="minorHAnsi"/>
-          <w:iCs/>
-          <w:lang w:val="en-US" w:eastAsia="en-GB"/>
-        </w:rPr>
-        <w:t xml:space="preserve"> is connected by creating an error.html page which they get redirected to.</w:t>
-      </w:r>
-    </w:p>
-    <w:p>
-      <w:pPr>
-        <w:rPr>
-          <w:rFonts w:eastAsia="Times New Roman" w:cstheme="minorHAnsi"/>
-          <w:iCs/>
-          <w:lang w:val="en-US" w:eastAsia="en-GB"/>
-        </w:rPr>
-      </w:pPr>
-    </w:p>
-    <w:p>
-      <w:pPr>
-        <w:rPr>
-          <w:rFonts w:eastAsia="Times New Roman" w:cstheme="minorHAnsi"/>
-          <w:iCs/>
-          <w:lang w:val="en-US" w:eastAsia="en-GB"/>
-        </w:rPr>
-      </w:pPr>
-    </w:p>
-    <w:p>
-      <w:pPr>
-        <w:rPr>
-          <w:rFonts w:eastAsia="Times New Roman" w:cstheme="minorHAnsi"/>
-          <w:iCs/>
-          <w:lang w:val="en-US" w:eastAsia="en-GB"/>
-        </w:rPr>
-      </w:pPr>
-    </w:p>
-    <w:p>
-      <w:pPr>
-        <w:rPr>
-          <w:rFonts w:eastAsia="Times New Roman" w:cstheme="minorHAnsi"/>
-          <w:iCs/>
-          <w:lang w:val="en-US" w:eastAsia="en-GB"/>
-        </w:rPr>
-      </w:pPr>
-    </w:p>
-    <w:p>
-      <w:pPr>
-        <w:rPr>
-          <w:rFonts w:eastAsia="Times New Roman" w:cstheme="minorHAnsi"/>
-          <w:iCs/>
           <w:lang w:val="en-US" w:eastAsia="en-GB"/>
         </w:rPr>
       </w:pPr>
@@ -7124,133 +7022,17 @@
           <w:b/>
           <w:bCs/>
           <w:iCs/>
-          <w:sz w:val="36"/>
-          <w:szCs w:val="36"/>
-          <w:lang w:val="en-US" w:eastAsia="en-GB"/>
-        </w:rPr>
-      </w:pPr>
-      <w:r>
-        <w:rPr>
-          <w:rFonts w:eastAsia="Times New Roman" w:cstheme="minorHAnsi"/>
-          <w:b/>
-          <w:bCs/>
-          <w:iCs/>
-          <w:sz w:val="36"/>
-          <w:szCs w:val="36"/>
-          <w:lang w:val="en-US" w:eastAsia="en-GB"/>
-        </w:rPr>
-        <w:t>ADD PHOTOS IN HERE</w:t>
-      </w:r>
-      <w:r>
-        <w:rPr>
-          <w:rFonts w:eastAsia="Times New Roman" w:cstheme="minorHAnsi"/>
-          <w:b/>
-          <w:bCs/>
-          <w:iCs/>
-          <w:sz w:val="36"/>
-          <w:szCs w:val="36"/>
-          <w:lang w:val="en-US" w:eastAsia="en-GB"/>
-        </w:rPr>
-        <w:t xml:space="preserve"> WHEN HOME WITH WEB SERVER</w:t>
-      </w:r>
-    </w:p>
-    <w:p>
-      <w:pPr>
-        <w:rPr>
-          <w:rFonts w:eastAsia="Times New Roman" w:cstheme="minorHAnsi"/>
-          <w:b/>
-          <w:bCs/>
-          <w:iCs/>
-          <w:sz w:val="36"/>
-          <w:szCs w:val="36"/>
-          <w:lang w:val="en-US" w:eastAsia="en-GB"/>
-        </w:rPr>
-      </w:pPr>
-    </w:p>
-    <w:p>
-      <w:pPr>
-        <w:rPr>
-          <w:rFonts w:eastAsia="Times New Roman" w:cstheme="minorHAnsi"/>
-          <w:b/>
-          <w:bCs/>
-          <w:iCs/>
-          <w:sz w:val="36"/>
-          <w:szCs w:val="36"/>
-          <w:lang w:val="en-US" w:eastAsia="en-GB"/>
-        </w:rPr>
-      </w:pPr>
-    </w:p>
-    <w:p>
-      <w:pPr>
-        <w:rPr>
-          <w:rFonts w:eastAsia="Times New Roman" w:cstheme="minorHAnsi"/>
-          <w:b/>
-          <w:bCs/>
-          <w:iCs/>
-          <w:sz w:val="36"/>
-          <w:szCs w:val="36"/>
-          <w:lang w:val="en-US" w:eastAsia="en-GB"/>
-        </w:rPr>
-      </w:pPr>
-    </w:p>
-    <w:p>
-      <w:pPr>
-        <w:rPr>
-          <w:rFonts w:eastAsia="Times New Roman" w:cstheme="minorHAnsi"/>
-          <w:b/>
-          <w:bCs/>
-          <w:iCs/>
-          <w:sz w:val="36"/>
-          <w:szCs w:val="36"/>
-          <w:lang w:val="en-US" w:eastAsia="en-GB"/>
-        </w:rPr>
-      </w:pPr>
-    </w:p>
-    <w:p>
-      <w:pPr>
-        <w:rPr>
-          <w:rFonts w:eastAsia="Times New Roman" w:cstheme="minorHAnsi"/>
-          <w:b/>
-          <w:bCs/>
-          <w:iCs/>
-          <w:sz w:val="36"/>
-          <w:szCs w:val="36"/>
-          <w:lang w:val="en-US" w:eastAsia="en-GB"/>
-        </w:rPr>
-      </w:pPr>
-    </w:p>
-    <w:p>
-      <w:pPr>
-        <w:rPr>
-          <w:rFonts w:eastAsia="Times New Roman" w:cstheme="minorHAnsi"/>
-          <w:b/>
-          <w:bCs/>
-          <w:iCs/>
-          <w:sz w:val="36"/>
-          <w:szCs w:val="36"/>
-          <w:lang w:val="en-US" w:eastAsia="en-GB"/>
-        </w:rPr>
-      </w:pPr>
-    </w:p>
-    <w:p>
-      <w:pPr>
-        <w:rPr>
-          <w:rFonts w:eastAsia="Times New Roman" w:cstheme="minorHAnsi"/>
-          <w:b/>
-          <w:bCs/>
-          <w:iCs/>
-          <w:lang w:val="en-US" w:eastAsia="en-GB"/>
-        </w:rPr>
-      </w:pPr>
-    </w:p>
-    <w:p>
-      <w:r>
-        <w:rPr>
-          <w:rFonts w:eastAsia="Times New Roman" w:cstheme="minorHAnsi"/>
-          <w:iCs/>
-          <w:lang w:val="en-US" w:eastAsia="en-GB"/>
-        </w:rPr>
-        <w:lastRenderedPageBreak/>
+          <w:lang w:val="en-US" w:eastAsia="en-GB"/>
+        </w:rPr>
+      </w:pPr>
+    </w:p>
+    <w:p>
+      <w:r>
+        <w:rPr>
+          <w:rFonts w:eastAsia="Times New Roman" w:cstheme="minorHAnsi"/>
+          <w:iCs/>
+          <w:lang w:val="en-US" w:eastAsia="en-GB"/>
+        </w:rPr>
         <w:t xml:space="preserve">I also started to </w:t>
       </w:r>
       <w:r>
@@ -7365,7 +7147,7 @@
         </w:rPr>
         <w:t xml:space="preserve"> API using this documentation (</w:t>
       </w:r>
-      <w:hyperlink r:id="rId21" w:history="1">
+      <w:hyperlink r:id="rId23" w:history="1">
         <w:r>
           <w:rPr>
             <w:rStyle w:val="Hyperlink"/>
@@ -7696,17 +7478,7 @@
           <w:iCs/>
           <w:lang w:val="en-US" w:eastAsia="en-GB"/>
         </w:rPr>
-        <w:t xml:space="preserve"> </w:t>
-      </w:r>
-      <w:r>
-        <w:rPr>
-          <w:rFonts w:eastAsia="Times New Roman" w:cstheme="minorHAnsi"/>
-          <w:b/>
-          <w:bCs/>
-          <w:iCs/>
-          <w:lang w:val="en-US" w:eastAsia="en-GB"/>
-        </w:rPr>
-        <w:t>– Week 7</w:t>
+        <w:t xml:space="preserve"> – Week 7</w:t>
       </w:r>
     </w:p>
     <w:p>
@@ -8041,45 +7813,7 @@
           <w:lang w:val="en-US" w:eastAsia="en-GB"/>
         </w:rPr>
       </w:pPr>
-    </w:p>
-    <w:p>
-      <w:pPr>
-        <w:rPr>
-          <w:rFonts w:eastAsia="Times New Roman" w:cstheme="minorHAnsi"/>
-          <w:iCs/>
-          <w:lang w:val="en-US" w:eastAsia="en-GB"/>
-        </w:rPr>
-      </w:pPr>
-    </w:p>
-    <w:p>
-      <w:pPr>
-        <w:rPr>
-          <w:rFonts w:eastAsia="Times New Roman" w:cstheme="minorHAnsi"/>
-          <w:iCs/>
-          <w:lang w:val="en-US" w:eastAsia="en-GB"/>
-        </w:rPr>
-      </w:pPr>
-    </w:p>
-    <w:p>
-      <w:pPr>
-        <w:rPr>
-          <w:rFonts w:eastAsia="Times New Roman" w:cstheme="minorHAnsi"/>
-          <w:iCs/>
-          <w:lang w:val="en-US" w:eastAsia="en-GB"/>
-        </w:rPr>
-      </w:pPr>
-    </w:p>
-    <w:p>
-      <w:pPr>
-        <w:rPr>
-          <w:rFonts w:eastAsia="Times New Roman" w:cstheme="minorHAnsi"/>
-          <w:iCs/>
-          <w:lang w:val="en-US" w:eastAsia="en-GB"/>
-        </w:rPr>
-      </w:pPr>
-    </w:p>
-    <w:p>
-      <w:pPr>
+      <w:r>
         <w:rPr>
           <w:rFonts w:eastAsia="Times New Roman" w:cstheme="minorHAnsi"/>
           <w:b/>
@@ -8089,8 +7823,101 @@
           <w:szCs w:val="36"/>
           <w:lang w:val="en-US" w:eastAsia="en-GB"/>
         </w:rPr>
-      </w:pPr>
-      <w:r>
+        <w:drawing>
+          <wp:anchor distT="0" distB="0" distL="114300" distR="114300" simplePos="0" relativeHeight="251671552" behindDoc="1" locked="0" layoutInCell="1" allowOverlap="1" wp14:anchorId="5F89C748" wp14:editId="75BEF3F1">
+            <wp:simplePos x="0" y="0"/>
+            <wp:positionH relativeFrom="column">
+              <wp:posOffset>-177800</wp:posOffset>
+            </wp:positionH>
+            <wp:positionV relativeFrom="paragraph">
+              <wp:posOffset>106680</wp:posOffset>
+            </wp:positionV>
+            <wp:extent cx="5473700" cy="2931646"/>
+            <wp:effectExtent l="0" t="0" r="0" b="2540"/>
+            <wp:wrapNone/>
+            <wp:docPr id="7" name="Picture 7" descr="A close up of a logo&#10;&#10;Description automatically generated"/>
+            <wp:cNvGraphicFramePr>
+              <a:graphicFrameLocks xmlns:a="http://schemas.openxmlformats.org/drawingml/2006/main" noChangeAspect="1"/>
+            </wp:cNvGraphicFramePr>
+            <a:graphic xmlns:a="http://schemas.openxmlformats.org/drawingml/2006/main">
+              <a:graphicData uri="http://schemas.openxmlformats.org/drawingml/2006/picture">
+                <pic:pic xmlns:pic="http://schemas.openxmlformats.org/drawingml/2006/picture">
+                  <pic:nvPicPr>
+                    <pic:cNvPr id="1" name=""/>
+                    <pic:cNvPicPr/>
+                  </pic:nvPicPr>
+                  <pic:blipFill>
+                    <a:blip r:embed="rId24" cstate="print">
+                      <a:extLst>
+                        <a:ext uri="{28A0092B-C50C-407E-A947-70E740481C1C}">
+                          <a14:useLocalDpi xmlns:a14="http://schemas.microsoft.com/office/drawing/2010/main" val="0"/>
+                        </a:ext>
+                      </a:extLst>
+                    </a:blip>
+                    <a:stretch>
+                      <a:fillRect/>
+                    </a:stretch>
+                  </pic:blipFill>
+                  <pic:spPr>
+                    <a:xfrm>
+                      <a:off x="0" y="0"/>
+                      <a:ext cx="5483009" cy="2936632"/>
+                    </a:xfrm>
+                    <a:prstGeom prst="rect">
+                      <a:avLst/>
+                    </a:prstGeom>
+                  </pic:spPr>
+                </pic:pic>
+              </a:graphicData>
+            </a:graphic>
+            <wp14:sizeRelH relativeFrom="page">
+              <wp14:pctWidth>0</wp14:pctWidth>
+            </wp14:sizeRelH>
+            <wp14:sizeRelV relativeFrom="page">
+              <wp14:pctHeight>0</wp14:pctHeight>
+            </wp14:sizeRelV>
+          </wp:anchor>
+        </w:drawing>
+      </w:r>
+    </w:p>
+    <w:p>
+      <w:pPr>
+        <w:rPr>
+          <w:rFonts w:eastAsia="Times New Roman" w:cstheme="minorHAnsi"/>
+          <w:iCs/>
+          <w:lang w:val="en-US" w:eastAsia="en-GB"/>
+        </w:rPr>
+      </w:pPr>
+    </w:p>
+    <w:p>
+      <w:pPr>
+        <w:rPr>
+          <w:rFonts w:eastAsia="Times New Roman" w:cstheme="minorHAnsi"/>
+          <w:iCs/>
+          <w:lang w:val="en-US" w:eastAsia="en-GB"/>
+        </w:rPr>
+      </w:pPr>
+    </w:p>
+    <w:p>
+      <w:pPr>
+        <w:rPr>
+          <w:rFonts w:eastAsia="Times New Roman" w:cstheme="minorHAnsi"/>
+          <w:iCs/>
+          <w:lang w:val="en-US" w:eastAsia="en-GB"/>
+        </w:rPr>
+      </w:pPr>
+    </w:p>
+    <w:p>
+      <w:pPr>
+        <w:rPr>
+          <w:rFonts w:eastAsia="Times New Roman" w:cstheme="minorHAnsi"/>
+          <w:iCs/>
+          <w:lang w:val="en-US" w:eastAsia="en-GB"/>
+        </w:rPr>
+      </w:pPr>
+    </w:p>
+    <w:p>
+      <w:pPr>
         <w:rPr>
           <w:rFonts w:eastAsia="Times New Roman" w:cstheme="minorHAnsi"/>
           <w:b/>
@@ -8100,9 +7927,10 @@
           <w:szCs w:val="36"/>
           <w:lang w:val="en-US" w:eastAsia="en-GB"/>
         </w:rPr>
-        <w:t>ADD PHOTOS IN HERE</w:t>
-      </w:r>
-      <w:r>
+      </w:pPr>
+    </w:p>
+    <w:p>
+      <w:pPr>
         <w:rPr>
           <w:rFonts w:eastAsia="Times New Roman" w:cstheme="minorHAnsi"/>
           <w:b/>
@@ -8112,8 +7940,20 @@
           <w:szCs w:val="36"/>
           <w:lang w:val="en-US" w:eastAsia="en-GB"/>
         </w:rPr>
-        <w:t xml:space="preserve"> WHEN HOME WITH WEB SERVER</w:t>
-      </w:r>
+      </w:pPr>
+    </w:p>
+    <w:p>
+      <w:pPr>
+        <w:rPr>
+          <w:rFonts w:eastAsia="Times New Roman" w:cstheme="minorHAnsi"/>
+          <w:b/>
+          <w:bCs/>
+          <w:iCs/>
+          <w:sz w:val="36"/>
+          <w:szCs w:val="36"/>
+          <w:lang w:val="en-US" w:eastAsia="en-GB"/>
+        </w:rPr>
+      </w:pPr>
     </w:p>
     <w:p>
       <w:pPr>
@@ -8501,7 +8341,16 @@
           <w:iCs/>
           <w:lang w:val="en-US" w:eastAsia="en-GB"/>
         </w:rPr>
-        <w:t>Over these two days, I continued learning Swift from variables, to different collections (arrays, dictionaries), to functions and new concepts which I found very confusing at first such as closures</w:t>
+        <w:t xml:space="preserve">Over these two days, I continued learning Swift from variables, to different collections (arrays, dictionaries), to functions and new concepts which I found very confusing at first </w:t>
+      </w:r>
+      <w:r>
+        <w:rPr>
+          <w:rFonts w:eastAsia="Times New Roman" w:cstheme="minorHAnsi"/>
+          <w:iCs/>
+          <w:lang w:val="en-US" w:eastAsia="en-GB"/>
+        </w:rPr>
+        <w:lastRenderedPageBreak/>
+        <w:t>such as closures</w:t>
       </w:r>
       <w:r>
         <w:rPr>
@@ -8526,7 +8375,6 @@
           <w:iCs/>
           <w:lang w:val="en-US" w:eastAsia="en-GB"/>
         </w:rPr>
-        <w:lastRenderedPageBreak/>
         <w:t xml:space="preserve">Another thing that frustrated me during this period was </w:t>
       </w:r>
       <w:r>
@@ -8725,7 +8573,7 @@
         </w:rPr>
         <w:t>I used this Swift documentation to help me learn the language(</w:t>
       </w:r>
-      <w:hyperlink r:id="rId22" w:history="1">
+      <w:hyperlink r:id="rId25" w:history="1">
         <w:r>
           <w:rPr>
             <w:rStyle w:val="Hyperlink"/>
@@ -8879,7 +8727,7 @@
           <w:numId w:val="2"/>
         </w:numPr>
       </w:pPr>
-      <w:hyperlink r:id="rId23" w:history="1">
+      <w:hyperlink r:id="rId26" w:history="1">
         <w:r>
           <w:rPr>
             <w:rStyle w:val="Hyperlink"/>
@@ -8896,7 +8744,7 @@
           <w:numId w:val="2"/>
         </w:numPr>
       </w:pPr>
-      <w:hyperlink r:id="rId24" w:history="1">
+      <w:hyperlink r:id="rId27" w:history="1">
         <w:r>
           <w:rPr>
             <w:rStyle w:val="Hyperlink"/>
@@ -8913,7 +8761,7 @@
           <w:numId w:val="2"/>
         </w:numPr>
       </w:pPr>
-      <w:hyperlink r:id="rId25" w:history="1">
+      <w:hyperlink r:id="rId28" w:history="1">
         <w:r>
           <w:rPr>
             <w:rStyle w:val="Hyperlink"/>
@@ -8930,7 +8778,7 @@
           <w:numId w:val="2"/>
         </w:numPr>
       </w:pPr>
-      <w:hyperlink r:id="rId26" w:history="1">
+      <w:hyperlink r:id="rId29" w:history="1">
         <w:r>
           <w:rPr>
             <w:rStyle w:val="Hyperlink"/>
@@ -9003,6 +8851,7 @@
           <w:iCs/>
           <w:lang w:val="en-US" w:eastAsia="en-GB"/>
         </w:rPr>
+        <w:lastRenderedPageBreak/>
         <w:t xml:space="preserve">I’m still quite worried I didn’t make enough progress this week since I had a lot of work to do for other projects and other deadlines to meet, so I need to try and work on </w:t>
       </w:r>
       <w:r>
@@ -9011,16 +8860,7 @@
           <w:iCs/>
           <w:lang w:val="en-US" w:eastAsia="en-GB"/>
         </w:rPr>
-        <w:t xml:space="preserve">managing </w:t>
-      </w:r>
-      <w:r>
-        <w:rPr>
-          <w:rFonts w:eastAsia="Times New Roman" w:cstheme="minorHAnsi"/>
-          <w:iCs/>
-          <w:lang w:val="en-US" w:eastAsia="en-GB"/>
-        </w:rPr>
-        <w:lastRenderedPageBreak/>
-        <w:t xml:space="preserve">my time better so that I can allocate even time to each of my projects for each of my modules. </w:t>
+        <w:t xml:space="preserve">managing my time better so that I can allocate even time to each of my projects for each of my modules. </w:t>
       </w:r>
     </w:p>
     <w:p>
@@ -9062,7 +8902,7 @@
                     <pic:cNvPicPr/>
                   </pic:nvPicPr>
                   <pic:blipFill>
-                    <a:blip r:embed="rId27" cstate="print">
+                    <a:blip r:embed="rId30" cstate="print">
                       <a:extLst>
                         <a:ext uri="{28A0092B-C50C-407E-A947-70E740481C1C}">
                           <a14:useLocalDpi xmlns:a14="http://schemas.microsoft.com/office/drawing/2010/main" val="0"/>
@@ -9478,7 +9318,7 @@
                     <pic:cNvPicPr/>
                   </pic:nvPicPr>
                   <pic:blipFill>
-                    <a:blip r:embed="rId28"/>
+                    <a:blip r:embed="rId31"/>
                     <a:stretch>
                       <a:fillRect/>
                     </a:stretch>
@@ -9687,17 +9527,7 @@
           <w:iCs/>
           <w:lang w:val="en-US" w:eastAsia="en-GB"/>
         </w:rPr>
-        <w:t xml:space="preserve"> </w:t>
-      </w:r>
-      <w:r>
-        <w:rPr>
-          <w:rFonts w:eastAsia="Times New Roman" w:cstheme="minorHAnsi"/>
-          <w:b/>
-          <w:bCs/>
-          <w:iCs/>
-          <w:lang w:val="en-US" w:eastAsia="en-GB"/>
-        </w:rPr>
-        <w:t>– Week 8</w:t>
+        <w:t xml:space="preserve"> – Week 8</w:t>
       </w:r>
     </w:p>
     <w:p>
@@ -9754,8 +9584,6 @@
         </w:rPr>
         <w:t>ARKit</w:t>
       </w:r>
-      <w:bookmarkStart w:id="0" w:name="_GoBack"/>
-      <w:bookmarkEnd w:id="0"/>
       <w:proofErr w:type="spellEnd"/>
       <w:r>
         <w:rPr>
@@ -10008,7 +9836,7 @@
                     <pic:cNvPicPr/>
                   </pic:nvPicPr>
                   <pic:blipFill>
-                    <a:blip r:embed="rId29">
+                    <a:blip r:embed="rId32">
                       <a:extLst>
                         <a:ext uri="{28A0092B-C50C-407E-A947-70E740481C1C}">
                           <a14:useLocalDpi xmlns:a14="http://schemas.microsoft.com/office/drawing/2010/main" val="0"/>
@@ -10071,7 +9899,7 @@
                     <pic:cNvPicPr/>
                   </pic:nvPicPr>
                   <pic:blipFill>
-                    <a:blip r:embed="rId30" cstate="print">
+                    <a:blip r:embed="rId33" cstate="print">
                       <a:extLst>
                         <a:ext uri="{28A0092B-C50C-407E-A947-70E740481C1C}">
                           <a14:useLocalDpi xmlns:a14="http://schemas.microsoft.com/office/drawing/2010/main" val="0"/>
@@ -10256,7 +10084,7 @@
         </w:rPr>
         <w:t>To create this music-player app, I just followed this tutorial on YouTube: (</w:t>
       </w:r>
-      <w:hyperlink r:id="rId31" w:history="1">
+      <w:hyperlink r:id="rId34" w:history="1">
         <w:r>
           <w:rPr>
             <w:rStyle w:val="Hyperlink"/>

--- a/Diary/Diary.docx
+++ b/Diary/Diary.docx
@@ -6708,6 +6708,7 @@
           <w:b/>
           <w:bCs/>
           <w:iCs/>
+          <w:noProof/>
           <w:sz w:val="36"/>
           <w:szCs w:val="36"/>
           <w:lang w:val="en-US" w:eastAsia="en-GB"/>
@@ -6943,6 +6944,7 @@
         <w:rPr>
           <w:rFonts w:eastAsia="Times New Roman" w:cstheme="minorHAnsi"/>
           <w:iCs/>
+          <w:noProof/>
           <w:lang w:val="en-US" w:eastAsia="en-GB"/>
         </w:rPr>
         <w:drawing>
@@ -7001,8 +7003,6 @@
           <w:lang w:val="en-US" w:eastAsia="en-GB"/>
         </w:rPr>
       </w:pPr>
-      <w:bookmarkStart w:id="0" w:name="_GoBack"/>
-      <w:bookmarkEnd w:id="0"/>
     </w:p>
     <w:p>
       <w:pPr>
@@ -7819,6 +7819,7 @@
           <w:b/>
           <w:bCs/>
           <w:iCs/>
+          <w:noProof/>
           <w:sz w:val="36"/>
           <w:szCs w:val="36"/>
           <w:lang w:val="en-US" w:eastAsia="en-GB"/>
@@ -9604,13 +9605,15 @@
         <w:rPr>
           <w:rFonts w:eastAsia="Times New Roman" w:cstheme="minorHAnsi"/>
           <w:iCs/>
-          <w:lang w:val="en-US" w:eastAsia="en-GB"/>
-        </w:rPr>
-      </w:pPr>
-      <w:r>
-        <w:rPr>
-          <w:rFonts w:eastAsia="Times New Roman" w:cstheme="minorHAnsi"/>
-          <w:iCs/>
+          <w:strike/>
+          <w:lang w:val="en-US" w:eastAsia="en-GB"/>
+        </w:rPr>
+      </w:pPr>
+      <w:r>
+        <w:rPr>
+          <w:rFonts w:eastAsia="Times New Roman" w:cstheme="minorHAnsi"/>
+          <w:iCs/>
+          <w:strike/>
           <w:lang w:val="en-US" w:eastAsia="en-GB"/>
         </w:rPr>
         <w:t xml:space="preserve">Create Working </w:t>
@@ -9620,6 +9623,7 @@
         <w:rPr>
           <w:rFonts w:eastAsia="Times New Roman" w:cstheme="minorHAnsi"/>
           <w:iCs/>
+          <w:strike/>
           <w:lang w:val="en-US" w:eastAsia="en-GB"/>
         </w:rPr>
         <w:t>ARKit</w:t>
@@ -9629,6 +9633,7 @@
         <w:rPr>
           <w:rFonts w:eastAsia="Times New Roman" w:cstheme="minorHAnsi"/>
           <w:iCs/>
+          <w:strike/>
           <w:lang w:val="en-US" w:eastAsia="en-GB"/>
         </w:rPr>
         <w:t xml:space="preserve"> App</w:t>
@@ -9637,6 +9642,7 @@
         <w:rPr>
           <w:rFonts w:eastAsia="Times New Roman" w:cstheme="minorHAnsi"/>
           <w:iCs/>
+          <w:strike/>
           <w:lang w:val="en-US" w:eastAsia="en-GB"/>
         </w:rPr>
         <w:t xml:space="preserve"> for 3D</w:t>
@@ -9644,27 +9650,61 @@
     </w:p>
     <w:p>
       <w:pPr>
-        <w:rPr>
-          <w:rFonts w:eastAsia="Times New Roman" w:cstheme="minorHAnsi"/>
-          <w:iCs/>
-          <w:lang w:val="en-US" w:eastAsia="en-GB"/>
-        </w:rPr>
-      </w:pPr>
-    </w:p>
-    <w:p>
-      <w:pPr>
-        <w:rPr>
-          <w:rFonts w:eastAsia="Times New Roman" w:cstheme="minorHAnsi"/>
-          <w:i/>
-          <w:lang w:val="en-US" w:eastAsia="en-GB"/>
-        </w:rPr>
-      </w:pPr>
-      <w:r>
-        <w:rPr>
-          <w:rFonts w:eastAsia="Times New Roman" w:cstheme="minorHAnsi"/>
-          <w:i/>
-          <w:lang w:val="en-US" w:eastAsia="en-GB"/>
-        </w:rPr>
+        <w:pStyle w:val="ListParagraph"/>
+        <w:numPr>
+          <w:ilvl w:val="0"/>
+          <w:numId w:val="6"/>
+        </w:numPr>
+        <w:rPr>
+          <w:rFonts w:eastAsia="Times New Roman" w:cstheme="minorHAnsi"/>
+          <w:iCs/>
+          <w:strike/>
+          <w:lang w:val="en-US" w:eastAsia="en-GB"/>
+        </w:rPr>
+      </w:pPr>
+      <w:r>
+        <w:rPr>
+          <w:rFonts w:eastAsia="Times New Roman" w:cstheme="minorHAnsi"/>
+          <w:iCs/>
+          <w:strike/>
+          <w:lang w:val="en-US" w:eastAsia="en-GB"/>
+        </w:rPr>
+        <w:t>Bounding Boxes around Objects</w:t>
+      </w:r>
+    </w:p>
+    <w:p>
+      <w:pPr>
+        <w:rPr>
+          <w:rFonts w:eastAsia="Times New Roman" w:cstheme="minorHAnsi"/>
+          <w:iCs/>
+          <w:lang w:val="en-US" w:eastAsia="en-GB"/>
+        </w:rPr>
+      </w:pPr>
+    </w:p>
+    <w:p>
+      <w:pPr>
+        <w:rPr>
+          <w:rFonts w:eastAsia="Times New Roman" w:cstheme="minorHAnsi"/>
+          <w:iCs/>
+          <w:lang w:val="en-US" w:eastAsia="en-GB"/>
+        </w:rPr>
+      </w:pPr>
+    </w:p>
+    <w:p>
+      <w:pPr>
+        <w:rPr>
+          <w:rFonts w:eastAsia="Times New Roman" w:cstheme="minorHAnsi"/>
+          <w:i/>
+          <w:lang w:val="en-US" w:eastAsia="en-GB"/>
+        </w:rPr>
+      </w:pPr>
+      <w:r>
+        <w:rPr>
+          <w:rFonts w:eastAsia="Times New Roman" w:cstheme="minorHAnsi"/>
+          <w:i/>
+          <w:lang w:val="en-US" w:eastAsia="en-GB"/>
+        </w:rPr>
+        <w:lastRenderedPageBreak/>
         <w:t>Monday 2</w:t>
       </w:r>
       <w:r>
@@ -9699,16 +9739,7 @@
           <w:iCs/>
           <w:lang w:val="en-US" w:eastAsia="en-GB"/>
         </w:rPr>
-        <w:t xml:space="preserve">This morning, I spent a lot of time creating a working music-player application using Swift on X-Code and emulating it with X-Code. After doing this project, I feel much more confident </w:t>
-      </w:r>
-      <w:r>
-        <w:rPr>
-          <w:rFonts w:eastAsia="Times New Roman" w:cstheme="minorHAnsi"/>
-          <w:iCs/>
-          <w:lang w:val="en-US" w:eastAsia="en-GB"/>
-        </w:rPr>
-        <w:lastRenderedPageBreak/>
-        <w:t>with Swift and feel like I am going to be able to complete this upcoming part of my project of creating an iOS app to complete data analysis using the footage from an iPhone Camera.</w:t>
+        <w:t>This morning, I spent a lot of time creating a working music-player application using Swift on X-Code and emulating it with X-Code. After doing this project, I feel much more confident with Swift and feel like I am going to be able to complete this upcoming part of my project of creating an iOS app to complete data analysis using the footage from an iPhone Camera.</w:t>
       </w:r>
       <w:r>
         <w:rPr>
@@ -10216,7 +10247,7 @@
           <w:rFonts w:eastAsia="Times New Roman" w:cstheme="minorHAnsi"/>
           <w:lang w:val="en-US" w:eastAsia="en-GB"/>
         </w:rPr>
-        <w:t xml:space="preserve">I spend a couple hours watching and reading different tutorials and attempting different methods and APIs on how to best do it. After experimenting, I eventually found one that worked well and was the most configurable. When I have been trying to experiment and learn Swift over the past few days, it has been quite stressful because whenever I don’t know why somethings wrong, when using a new IDE and when I don’t know why </w:t>
+        <w:t xml:space="preserve">I spend a couple hours watching and reading different tutorials and attempting different methods and APIs on how to best do it. After experimenting, I eventually found one that </w:t>
       </w:r>
       <w:r>
         <w:rPr>
@@ -10224,7 +10255,7 @@
           <w:lang w:val="en-US" w:eastAsia="en-GB"/>
         </w:rPr>
         <w:lastRenderedPageBreak/>
-        <w:t xml:space="preserve">something’s </w:t>
+        <w:t xml:space="preserve">worked well and was the most configurable. When I have been trying to experiment and learn Swift over the past few days, it has been quite stressful because whenever I don’t know why somethings wrong, when using a new IDE and when I don’t know why something’s </w:t>
       </w:r>
       <w:r>
         <w:rPr>
@@ -10374,6 +10405,702 @@
         </w:rPr>
         <w:t>use this scan to detect it any show a description of the item scanned. However, after a good amount of time debugging it, it wasn’t picking up the object. I think that the problem is because the object wasn’t clear enough against the background, so I’m going to try again tomorrow or try with 2D objects and do a 2D scan such as a playing card.</w:t>
       </w:r>
+    </w:p>
+    <w:p>
+      <w:pPr>
+        <w:tabs>
+          <w:tab w:val="left" w:pos="1710"/>
+        </w:tabs>
+        <w:rPr>
+          <w:rFonts w:eastAsia="Times New Roman" w:cstheme="minorHAnsi"/>
+          <w:lang w:val="en-US" w:eastAsia="en-GB"/>
+        </w:rPr>
+      </w:pPr>
+    </w:p>
+    <w:p>
+      <w:pPr>
+        <w:tabs>
+          <w:tab w:val="left" w:pos="1710"/>
+        </w:tabs>
+        <w:rPr>
+          <w:rFonts w:eastAsia="Times New Roman" w:cstheme="minorHAnsi"/>
+          <w:i/>
+          <w:iCs/>
+          <w:lang w:val="en-US" w:eastAsia="en-GB"/>
+        </w:rPr>
+      </w:pPr>
+      <w:r>
+        <w:rPr>
+          <w:rFonts w:eastAsia="Times New Roman" w:cstheme="minorHAnsi"/>
+          <w:i/>
+          <w:iCs/>
+          <w:lang w:val="en-US" w:eastAsia="en-GB"/>
+        </w:rPr>
+        <w:t>Thursday 5</w:t>
+      </w:r>
+      <w:r>
+        <w:rPr>
+          <w:rFonts w:eastAsia="Times New Roman" w:cstheme="minorHAnsi"/>
+          <w:i/>
+          <w:iCs/>
+          <w:vertAlign w:val="superscript"/>
+          <w:lang w:val="en-US" w:eastAsia="en-GB"/>
+        </w:rPr>
+        <w:t>th</w:t>
+      </w:r>
+      <w:r>
+        <w:rPr>
+          <w:rFonts w:eastAsia="Times New Roman" w:cstheme="minorHAnsi"/>
+          <w:i/>
+          <w:iCs/>
+          <w:lang w:val="en-US" w:eastAsia="en-GB"/>
+        </w:rPr>
+        <w:t xml:space="preserve"> March</w:t>
+      </w:r>
+    </w:p>
+    <w:p>
+      <w:pPr>
+        <w:tabs>
+          <w:tab w:val="left" w:pos="1710"/>
+        </w:tabs>
+        <w:rPr>
+          <w:rFonts w:eastAsia="Times New Roman" w:cstheme="minorHAnsi"/>
+          <w:lang w:val="en-US" w:eastAsia="en-GB"/>
+        </w:rPr>
+      </w:pPr>
+      <w:r>
+        <w:rPr>
+          <w:rFonts w:eastAsia="Times New Roman" w:cstheme="minorHAnsi"/>
+          <w:lang w:val="en-US" w:eastAsia="en-GB"/>
+        </w:rPr>
+        <w:t xml:space="preserve">Today, I continued experimenting with </w:t>
+      </w:r>
+      <w:proofErr w:type="spellStart"/>
+      <w:r>
+        <w:rPr>
+          <w:rFonts w:eastAsia="Times New Roman" w:cstheme="minorHAnsi"/>
+          <w:lang w:val="en-US" w:eastAsia="en-GB"/>
+        </w:rPr>
+        <w:t>ARKit</w:t>
+      </w:r>
+      <w:proofErr w:type="spellEnd"/>
+      <w:r>
+        <w:rPr>
+          <w:rFonts w:eastAsia="Times New Roman" w:cstheme="minorHAnsi"/>
+          <w:lang w:val="en-US" w:eastAsia="en-GB"/>
+        </w:rPr>
+        <w:t xml:space="preserve"> by adding multiple objects and scans. I added these objects and tried to </w:t>
+      </w:r>
+      <w:proofErr w:type="spellStart"/>
+      <w:r>
+        <w:rPr>
+          <w:rFonts w:eastAsia="Times New Roman" w:cstheme="minorHAnsi"/>
+          <w:lang w:val="en-US" w:eastAsia="en-GB"/>
+        </w:rPr>
+        <w:t>tets</w:t>
+      </w:r>
+      <w:proofErr w:type="spellEnd"/>
+      <w:r>
+        <w:rPr>
+          <w:rFonts w:eastAsia="Times New Roman" w:cstheme="minorHAnsi"/>
+          <w:lang w:val="en-US" w:eastAsia="en-GB"/>
+        </w:rPr>
+        <w:t xml:space="preserve"> it with the iPhone app and the result was that it became very slow. I also fixed the AR </w:t>
+      </w:r>
+      <w:proofErr w:type="spellStart"/>
+      <w:r>
+        <w:rPr>
+          <w:rFonts w:eastAsia="Times New Roman" w:cstheme="minorHAnsi"/>
+          <w:lang w:val="en-US" w:eastAsia="en-GB"/>
+        </w:rPr>
+        <w:t>SpriteKit</w:t>
+      </w:r>
+      <w:proofErr w:type="spellEnd"/>
+      <w:r>
+        <w:rPr>
+          <w:rFonts w:eastAsia="Times New Roman" w:cstheme="minorHAnsi"/>
+          <w:lang w:val="en-US" w:eastAsia="en-GB"/>
+        </w:rPr>
+        <w:t xml:space="preserve"> labelling so that it was closer to the bounding box. </w:t>
+      </w:r>
+    </w:p>
+    <w:p>
+      <w:pPr>
+        <w:tabs>
+          <w:tab w:val="left" w:pos="1710"/>
+        </w:tabs>
+        <w:rPr>
+          <w:rFonts w:eastAsia="Times New Roman" w:cstheme="minorHAnsi"/>
+          <w:lang w:val="en-US" w:eastAsia="en-GB"/>
+        </w:rPr>
+      </w:pPr>
+      <w:r>
+        <w:rPr>
+          <w:rFonts w:eastAsia="Times New Roman" w:cstheme="minorHAnsi"/>
+          <w:lang w:val="en-US" w:eastAsia="en-GB"/>
+        </w:rPr>
+        <w:t xml:space="preserve">I’m unsure on how to improve the speed and performance of the scanning of objects since it currents takes around 2-5 seconds to scan an object currently and is very dependent on the lighting conditions. I also started to look into how to draw a bounding box around the objects whenever they’re detected which I found relatively easy. </w:t>
+      </w:r>
+    </w:p>
+    <w:p>
+      <w:pPr>
+        <w:tabs>
+          <w:tab w:val="left" w:pos="1710"/>
+        </w:tabs>
+        <w:rPr>
+          <w:rFonts w:eastAsia="Times New Roman" w:cstheme="minorHAnsi"/>
+          <w:lang w:val="en-US" w:eastAsia="en-GB"/>
+        </w:rPr>
+      </w:pPr>
+    </w:p>
+    <w:p>
+      <w:pPr>
+        <w:tabs>
+          <w:tab w:val="left" w:pos="1710"/>
+        </w:tabs>
+        <w:rPr>
+          <w:rFonts w:eastAsia="Times New Roman" w:cstheme="minorHAnsi"/>
+          <w:b/>
+          <w:bCs/>
+          <w:lang w:val="en-US" w:eastAsia="en-GB"/>
+        </w:rPr>
+      </w:pPr>
+      <w:r>
+        <w:rPr>
+          <w:rFonts w:eastAsia="Times New Roman" w:cstheme="minorHAnsi"/>
+          <w:b/>
+          <w:bCs/>
+          <w:lang w:val="en-US" w:eastAsia="en-GB"/>
+        </w:rPr>
+        <w:t>Weekly Review</w:t>
+      </w:r>
+    </w:p>
+    <w:p>
+      <w:pPr>
+        <w:tabs>
+          <w:tab w:val="left" w:pos="1710"/>
+        </w:tabs>
+        <w:rPr>
+          <w:rFonts w:eastAsia="Times New Roman" w:cstheme="minorHAnsi"/>
+          <w:lang w:val="en-US" w:eastAsia="en-GB"/>
+        </w:rPr>
+      </w:pPr>
+      <w:r>
+        <w:rPr>
+          <w:rFonts w:eastAsia="Times New Roman" w:cstheme="minorHAnsi"/>
+          <w:lang w:val="en-US" w:eastAsia="en-GB"/>
+        </w:rPr>
+        <w:t xml:space="preserve">Overall, I feel happy with the work that I accomplished this week, with starting to understand how to use </w:t>
+      </w:r>
+      <w:proofErr w:type="spellStart"/>
+      <w:r>
+        <w:rPr>
+          <w:rFonts w:eastAsia="Times New Roman" w:cstheme="minorHAnsi"/>
+          <w:lang w:val="en-US" w:eastAsia="en-GB"/>
+        </w:rPr>
+        <w:t>ARKit</w:t>
+      </w:r>
+      <w:proofErr w:type="spellEnd"/>
+      <w:r>
+        <w:rPr>
+          <w:rFonts w:eastAsia="Times New Roman" w:cstheme="minorHAnsi"/>
+          <w:lang w:val="en-US" w:eastAsia="en-GB"/>
+        </w:rPr>
+        <w:t>, however I still need to keep using it until I’m confident with it because currently I’m mostly following YouTube tutorials and going through the code afterwards, trying to understand what each part does / means. I didn’t get a lot done this week compared to other weeks because I had to spend a couple days trying to improve the documents such as my planning to make sure I have a clear overview of the scope of the project and to ensure I can make the project have as much lasting impact as possible.</w:t>
+      </w:r>
+    </w:p>
+    <w:p>
+      <w:pPr>
+        <w:tabs>
+          <w:tab w:val="left" w:pos="1710"/>
+        </w:tabs>
+        <w:rPr>
+          <w:rFonts w:eastAsia="Times New Roman" w:cstheme="minorHAnsi"/>
+          <w:lang w:val="en-US" w:eastAsia="en-GB"/>
+        </w:rPr>
+      </w:pPr>
+    </w:p>
+    <w:p>
+      <w:pPr>
+        <w:tabs>
+          <w:tab w:val="left" w:pos="1710"/>
+        </w:tabs>
+        <w:rPr>
+          <w:rFonts w:eastAsia="Times New Roman" w:cstheme="minorHAnsi"/>
+          <w:b/>
+          <w:bCs/>
+          <w:lang w:val="en-US" w:eastAsia="en-GB"/>
+        </w:rPr>
+      </w:pPr>
+      <w:r>
+        <w:rPr>
+          <w:rFonts w:eastAsia="Times New Roman" w:cstheme="minorHAnsi"/>
+          <w:b/>
+          <w:bCs/>
+          <w:lang w:val="en-US" w:eastAsia="en-GB"/>
+        </w:rPr>
+        <w:t>Weekly To-Do – Week 9</w:t>
+      </w:r>
+    </w:p>
+    <w:p>
+      <w:pPr>
+        <w:pStyle w:val="ListParagraph"/>
+        <w:numPr>
+          <w:ilvl w:val="0"/>
+          <w:numId w:val="7"/>
+        </w:numPr>
+        <w:tabs>
+          <w:tab w:val="left" w:pos="1710"/>
+        </w:tabs>
+        <w:rPr>
+          <w:rFonts w:eastAsia="Times New Roman" w:cstheme="minorHAnsi"/>
+          <w:strike/>
+          <w:lang w:val="en-US" w:eastAsia="en-GB"/>
+        </w:rPr>
+      </w:pPr>
+      <w:r>
+        <w:rPr>
+          <w:rFonts w:eastAsia="Times New Roman" w:cstheme="minorHAnsi"/>
+          <w:strike/>
+          <w:lang w:val="en-US" w:eastAsia="en-GB"/>
+        </w:rPr>
+        <w:t xml:space="preserve">Add downloading to server from </w:t>
+      </w:r>
+      <w:proofErr w:type="spellStart"/>
+      <w:r>
+        <w:rPr>
+          <w:rFonts w:eastAsia="Times New Roman" w:cstheme="minorHAnsi"/>
+          <w:strike/>
+          <w:lang w:val="en-US" w:eastAsia="en-GB"/>
+        </w:rPr>
+        <w:t>PiCam</w:t>
+      </w:r>
+      <w:proofErr w:type="spellEnd"/>
+      <w:r>
+        <w:rPr>
+          <w:rFonts w:eastAsia="Times New Roman" w:cstheme="minorHAnsi"/>
+          <w:strike/>
+          <w:lang w:val="en-US" w:eastAsia="en-GB"/>
+        </w:rPr>
+        <w:t xml:space="preserve"> / GoPro</w:t>
+      </w:r>
+    </w:p>
+    <w:p>
+      <w:pPr>
+        <w:pStyle w:val="ListParagraph"/>
+        <w:numPr>
+          <w:ilvl w:val="0"/>
+          <w:numId w:val="7"/>
+        </w:numPr>
+        <w:tabs>
+          <w:tab w:val="left" w:pos="1710"/>
+        </w:tabs>
+        <w:rPr>
+          <w:rFonts w:eastAsia="Times New Roman" w:cstheme="minorHAnsi"/>
+          <w:strike/>
+          <w:lang w:val="en-US" w:eastAsia="en-GB"/>
+        </w:rPr>
+      </w:pPr>
+      <w:r>
+        <w:rPr>
+          <w:rFonts w:eastAsia="Times New Roman" w:cstheme="minorHAnsi"/>
+          <w:strike/>
+          <w:lang w:val="en-US" w:eastAsia="en-GB"/>
+        </w:rPr>
+        <w:t>Add downloading from server to client on web interface of images / videos</w:t>
+      </w:r>
+    </w:p>
+    <w:p>
+      <w:pPr>
+        <w:pStyle w:val="ListParagraph"/>
+        <w:numPr>
+          <w:ilvl w:val="0"/>
+          <w:numId w:val="7"/>
+        </w:numPr>
+        <w:tabs>
+          <w:tab w:val="left" w:pos="1710"/>
+        </w:tabs>
+        <w:rPr>
+          <w:rFonts w:eastAsia="Times New Roman" w:cstheme="minorHAnsi"/>
+          <w:strike/>
+          <w:lang w:val="en-US" w:eastAsia="en-GB"/>
+        </w:rPr>
+      </w:pPr>
+      <w:r>
+        <w:rPr>
+          <w:rFonts w:eastAsia="Times New Roman" w:cstheme="minorHAnsi"/>
+          <w:strike/>
+          <w:lang w:val="en-US" w:eastAsia="en-GB"/>
+        </w:rPr>
+        <w:t>Learn web framework for iOS Swift’</w:t>
+      </w:r>
+    </w:p>
+    <w:p>
+      <w:pPr>
+        <w:pStyle w:val="ListParagraph"/>
+        <w:numPr>
+          <w:ilvl w:val="0"/>
+          <w:numId w:val="7"/>
+        </w:numPr>
+        <w:tabs>
+          <w:tab w:val="left" w:pos="1710"/>
+        </w:tabs>
+        <w:rPr>
+          <w:rFonts w:eastAsia="Times New Roman" w:cstheme="minorHAnsi"/>
+          <w:strike/>
+          <w:lang w:val="en-US" w:eastAsia="en-GB"/>
+        </w:rPr>
+      </w:pPr>
+      <w:r>
+        <w:rPr>
+          <w:rFonts w:eastAsia="Times New Roman" w:cstheme="minorHAnsi"/>
+          <w:strike/>
+          <w:lang w:val="en-US" w:eastAsia="en-GB"/>
+        </w:rPr>
+        <w:t xml:space="preserve">Create Web Server on iOS </w:t>
+      </w:r>
+    </w:p>
+    <w:p>
+      <w:pPr>
+        <w:pStyle w:val="ListParagraph"/>
+        <w:numPr>
+          <w:ilvl w:val="0"/>
+          <w:numId w:val="7"/>
+        </w:numPr>
+        <w:tabs>
+          <w:tab w:val="left" w:pos="1710"/>
+        </w:tabs>
+        <w:rPr>
+          <w:rFonts w:eastAsia="Times New Roman" w:cstheme="minorHAnsi"/>
+          <w:strike/>
+          <w:lang w:val="en-US" w:eastAsia="en-GB"/>
+        </w:rPr>
+      </w:pPr>
+      <w:r>
+        <w:rPr>
+          <w:rFonts w:eastAsia="Times New Roman" w:cstheme="minorHAnsi"/>
+          <w:strike/>
+          <w:lang w:val="en-US" w:eastAsia="en-GB"/>
+        </w:rPr>
+        <w:t>Add camera view to web server app</w:t>
+      </w:r>
+    </w:p>
+    <w:p>
+      <w:pPr>
+        <w:pStyle w:val="ListParagraph"/>
+        <w:numPr>
+          <w:ilvl w:val="0"/>
+          <w:numId w:val="7"/>
+        </w:numPr>
+        <w:tabs>
+          <w:tab w:val="left" w:pos="1710"/>
+        </w:tabs>
+        <w:rPr>
+          <w:rFonts w:eastAsia="Times New Roman" w:cstheme="minorHAnsi"/>
+          <w:strike/>
+          <w:lang w:val="en-US" w:eastAsia="en-GB"/>
+        </w:rPr>
+      </w:pPr>
+      <w:r>
+        <w:rPr>
+          <w:rFonts w:eastAsia="Times New Roman" w:cstheme="minorHAnsi"/>
+          <w:strike/>
+          <w:lang w:val="en-US" w:eastAsia="en-GB"/>
+        </w:rPr>
+        <w:t>Get hardware device information from iPhone using Swift</w:t>
+      </w:r>
+    </w:p>
+    <w:p>
+      <w:pPr>
+        <w:pStyle w:val="ListParagraph"/>
+        <w:numPr>
+          <w:ilvl w:val="0"/>
+          <w:numId w:val="7"/>
+        </w:numPr>
+        <w:tabs>
+          <w:tab w:val="left" w:pos="1710"/>
+        </w:tabs>
+        <w:rPr>
+          <w:rFonts w:eastAsia="Times New Roman" w:cstheme="minorHAnsi"/>
+          <w:strike/>
+          <w:lang w:val="en-US" w:eastAsia="en-GB"/>
+        </w:rPr>
+      </w:pPr>
+      <w:r>
+        <w:rPr>
+          <w:rFonts w:eastAsia="Times New Roman" w:cstheme="minorHAnsi"/>
+          <w:strike/>
+          <w:lang w:val="en-US" w:eastAsia="en-GB"/>
+        </w:rPr>
+        <w:t>Display hardware device information as JSON on web interface</w:t>
+      </w:r>
+    </w:p>
+    <w:p>
+      <w:pPr>
+        <w:pStyle w:val="ListParagraph"/>
+        <w:numPr>
+          <w:ilvl w:val="0"/>
+          <w:numId w:val="7"/>
+        </w:numPr>
+        <w:tabs>
+          <w:tab w:val="left" w:pos="1710"/>
+        </w:tabs>
+        <w:rPr>
+          <w:rFonts w:eastAsia="Times New Roman" w:cstheme="minorHAnsi"/>
+          <w:strike/>
+          <w:lang w:val="en-US" w:eastAsia="en-GB"/>
+        </w:rPr>
+      </w:pPr>
+      <w:r>
+        <w:rPr>
+          <w:rFonts w:eastAsia="Times New Roman" w:cstheme="minorHAnsi"/>
+          <w:strike/>
+          <w:lang w:val="en-US" w:eastAsia="en-GB"/>
+        </w:rPr>
+        <w:t>Download JSON file to client</w:t>
+      </w:r>
+    </w:p>
+    <w:p>
+      <w:pPr>
+        <w:tabs>
+          <w:tab w:val="left" w:pos="1710"/>
+        </w:tabs>
+        <w:rPr>
+          <w:rFonts w:eastAsia="Times New Roman" w:cstheme="minorHAnsi"/>
+          <w:strike/>
+          <w:lang w:val="en-US" w:eastAsia="en-GB"/>
+        </w:rPr>
+      </w:pPr>
+    </w:p>
+    <w:p>
+      <w:pPr>
+        <w:tabs>
+          <w:tab w:val="left" w:pos="1710"/>
+        </w:tabs>
+        <w:rPr>
+          <w:rFonts w:eastAsia="Times New Roman" w:cstheme="minorHAnsi"/>
+          <w:i/>
+          <w:iCs/>
+          <w:lang w:val="en-US" w:eastAsia="en-GB"/>
+        </w:rPr>
+      </w:pPr>
+      <w:r>
+        <w:rPr>
+          <w:rFonts w:eastAsia="Times New Roman" w:cstheme="minorHAnsi"/>
+          <w:i/>
+          <w:iCs/>
+          <w:lang w:val="en-US" w:eastAsia="en-GB"/>
+        </w:rPr>
+        <w:lastRenderedPageBreak/>
+        <w:t>Monday 9</w:t>
+      </w:r>
+      <w:r>
+        <w:rPr>
+          <w:rFonts w:eastAsia="Times New Roman" w:cstheme="minorHAnsi"/>
+          <w:i/>
+          <w:iCs/>
+          <w:vertAlign w:val="superscript"/>
+          <w:lang w:val="en-US" w:eastAsia="en-GB"/>
+        </w:rPr>
+        <w:t>th</w:t>
+      </w:r>
+      <w:r>
+        <w:rPr>
+          <w:rFonts w:eastAsia="Times New Roman" w:cstheme="minorHAnsi"/>
+          <w:i/>
+          <w:iCs/>
+          <w:lang w:val="en-US" w:eastAsia="en-GB"/>
+        </w:rPr>
+        <w:t xml:space="preserve"> March</w:t>
+      </w:r>
+    </w:p>
+    <w:p>
+      <w:pPr>
+        <w:tabs>
+          <w:tab w:val="left" w:pos="1710"/>
+        </w:tabs>
+        <w:rPr>
+          <w:rFonts w:eastAsia="Times New Roman" w:cstheme="minorHAnsi"/>
+          <w:lang w:val="en-US" w:eastAsia="en-GB"/>
+        </w:rPr>
+      </w:pPr>
+      <w:r>
+        <w:rPr>
+          <w:rFonts w:eastAsia="Times New Roman" w:cstheme="minorHAnsi"/>
+          <w:lang w:val="en-US" w:eastAsia="en-GB"/>
+        </w:rPr>
+        <w:t xml:space="preserve">I started off today by setting up the Raspberry Pi GoPro / </w:t>
+      </w:r>
+      <w:proofErr w:type="spellStart"/>
+      <w:r>
+        <w:rPr>
+          <w:rFonts w:eastAsia="Times New Roman" w:cstheme="minorHAnsi"/>
+          <w:lang w:val="en-US" w:eastAsia="en-GB"/>
+        </w:rPr>
+        <w:t>PiCam</w:t>
+      </w:r>
+      <w:proofErr w:type="spellEnd"/>
+      <w:r>
+        <w:rPr>
+          <w:rFonts w:eastAsia="Times New Roman" w:cstheme="minorHAnsi"/>
+          <w:lang w:val="en-US" w:eastAsia="en-GB"/>
+        </w:rPr>
+        <w:t xml:space="preserve"> web server again and starting to look into using SCP to successfully download the images / videos from the cameras, to the web server and eventually to the client. </w:t>
+      </w:r>
+    </w:p>
+    <w:p>
+      <w:pPr>
+        <w:tabs>
+          <w:tab w:val="left" w:pos="1710"/>
+        </w:tabs>
+        <w:rPr>
+          <w:rFonts w:eastAsia="Times New Roman" w:cstheme="minorHAnsi"/>
+          <w:lang w:val="en-US" w:eastAsia="en-GB"/>
+        </w:rPr>
+      </w:pPr>
+      <w:r>
+        <w:rPr>
+          <w:rFonts w:eastAsia="Times New Roman" w:cstheme="minorHAnsi"/>
+          <w:lang w:val="en-US" w:eastAsia="en-GB"/>
+        </w:rPr>
+        <w:t xml:space="preserve">I spent a couple hours trying to troubleshoot how to use SCP with </w:t>
+      </w:r>
+      <w:proofErr w:type="spellStart"/>
+      <w:r>
+        <w:rPr>
+          <w:rFonts w:eastAsia="Times New Roman" w:cstheme="minorHAnsi"/>
+          <w:lang w:val="en-US" w:eastAsia="en-GB"/>
+        </w:rPr>
+        <w:t>SSHPass</w:t>
+      </w:r>
+      <w:proofErr w:type="spellEnd"/>
+      <w:r>
+        <w:rPr>
+          <w:rFonts w:eastAsia="Times New Roman" w:cstheme="minorHAnsi"/>
+          <w:lang w:val="en-US" w:eastAsia="en-GB"/>
+        </w:rPr>
+        <w:t xml:space="preserve"> since I kept getting errors with very little debugging / error information provided. I found this quite frustrating at the time because I was exactly following an online guide on how to use it and it wasn’t working. Finally, after I got it working, I implemented this into the web server code, which once again, wasn’t working as expected for some reason </w:t>
+      </w:r>
+      <w:r>
+        <w:rPr>
+          <w:rFonts w:eastAsia="Times New Roman" w:cstheme="minorHAnsi"/>
+          <w:lang w:val="en-US" w:eastAsia="en-GB"/>
+        </w:rPr>
+        <w:t xml:space="preserve">since when I clicked the ‘Download’ button, </w:t>
+      </w:r>
+      <w:r>
+        <w:rPr>
+          <w:rFonts w:eastAsia="Times New Roman" w:cstheme="minorHAnsi"/>
+          <w:lang w:val="en-US" w:eastAsia="en-GB"/>
+        </w:rPr>
+        <w:t xml:space="preserve">it would only sometimes trigger the http GET event randomly. </w:t>
+      </w:r>
+    </w:p>
+    <w:p>
+      <w:pPr>
+        <w:tabs>
+          <w:tab w:val="left" w:pos="1710"/>
+        </w:tabs>
+        <w:rPr>
+          <w:rFonts w:eastAsia="Times New Roman" w:cstheme="minorHAnsi"/>
+          <w:lang w:val="en-US" w:eastAsia="en-GB"/>
+        </w:rPr>
+      </w:pPr>
+    </w:p>
+    <w:p>
+      <w:pPr>
+        <w:tabs>
+          <w:tab w:val="left" w:pos="1710"/>
+        </w:tabs>
+        <w:rPr>
+          <w:rFonts w:eastAsia="Times New Roman" w:cstheme="minorHAnsi"/>
+          <w:i/>
+          <w:iCs/>
+          <w:lang w:val="en-US" w:eastAsia="en-GB"/>
+        </w:rPr>
+      </w:pPr>
+      <w:r>
+        <w:rPr>
+          <w:rFonts w:eastAsia="Times New Roman" w:cstheme="minorHAnsi"/>
+          <w:i/>
+          <w:iCs/>
+          <w:lang w:val="en-US" w:eastAsia="en-GB"/>
+        </w:rPr>
+        <w:t>Tuesday 10</w:t>
+      </w:r>
+      <w:r>
+        <w:rPr>
+          <w:rFonts w:eastAsia="Times New Roman" w:cstheme="minorHAnsi"/>
+          <w:i/>
+          <w:iCs/>
+          <w:vertAlign w:val="superscript"/>
+          <w:lang w:val="en-US" w:eastAsia="en-GB"/>
+        </w:rPr>
+        <w:t>th</w:t>
+      </w:r>
+      <w:r>
+        <w:rPr>
+          <w:rFonts w:eastAsia="Times New Roman" w:cstheme="minorHAnsi"/>
+          <w:i/>
+          <w:iCs/>
+          <w:lang w:val="en-US" w:eastAsia="en-GB"/>
+        </w:rPr>
+        <w:t xml:space="preserve"> March</w:t>
+      </w:r>
+    </w:p>
+    <w:p>
+      <w:pPr>
+        <w:tabs>
+          <w:tab w:val="left" w:pos="1710"/>
+        </w:tabs>
+        <w:rPr>
+          <w:rFonts w:eastAsia="Times New Roman" w:cstheme="minorHAnsi"/>
+          <w:lang w:val="en-US" w:eastAsia="en-GB"/>
+        </w:rPr>
+      </w:pPr>
+      <w:r>
+        <w:rPr>
+          <w:rFonts w:eastAsia="Times New Roman" w:cstheme="minorHAnsi"/>
+          <w:lang w:val="en-US" w:eastAsia="en-GB"/>
+        </w:rPr>
+        <w:t xml:space="preserve">Today, I was working on using Flask to send files to the client on the web server.  I started this morning off by fixing the download button so now that it works </w:t>
+      </w:r>
+      <w:r>
+        <w:rPr>
+          <w:rFonts w:eastAsia="Times New Roman" w:cstheme="minorHAnsi"/>
+          <w:lang w:val="en-US" w:eastAsia="en-GB"/>
+        </w:rPr>
+        <w:t xml:space="preserve">correctly by sending GET requests and currently downloads the images to a folder on the web server. I fixed this by switching to a better internet connection other than the Makerspace </w:t>
+      </w:r>
+      <w:proofErr w:type="spellStart"/>
+      <w:r>
+        <w:rPr>
+          <w:rFonts w:eastAsia="Times New Roman" w:cstheme="minorHAnsi"/>
+          <w:lang w:val="en-US" w:eastAsia="en-GB"/>
+        </w:rPr>
+        <w:t>WiFi</w:t>
+      </w:r>
+      <w:proofErr w:type="spellEnd"/>
+      <w:r>
+        <w:rPr>
+          <w:rFonts w:eastAsia="Times New Roman" w:cstheme="minorHAnsi"/>
+          <w:lang w:val="en-US" w:eastAsia="en-GB"/>
+        </w:rPr>
+        <w:t>. This is what was making it process all the requests so slowly as well.</w:t>
+      </w:r>
+    </w:p>
+    <w:p>
+      <w:pPr>
+        <w:tabs>
+          <w:tab w:val="left" w:pos="1710"/>
+        </w:tabs>
+        <w:rPr>
+          <w:rFonts w:eastAsia="Times New Roman" w:cstheme="minorHAnsi"/>
+          <w:lang w:val="en-US" w:eastAsia="en-GB"/>
+        </w:rPr>
+      </w:pPr>
+      <w:bookmarkStart w:id="0" w:name="_GoBack"/>
+      <w:bookmarkEnd w:id="0"/>
     </w:p>
     <w:sectPr>
       <w:pgSz w:w="11900" w:h="16840"/>
@@ -10991,6 +11718,119 @@
     </w:lvl>
   </w:abstractNum>
   <w:abstractNum w:abstractNumId="5" w15:restartNumberingAfterBreak="0">
+    <w:nsid w:val="5C9C0E0D"/>
+    <w:multiLevelType w:val="hybridMultilevel"/>
+    <w:tmpl w:val="644AC75A"/>
+    <w:lvl w:ilvl="0" w:tplc="08090001">
+      <w:start w:val="1"/>
+      <w:numFmt w:val="bullet"/>
+      <w:lvlText w:val=""/>
+      <w:lvlJc w:val="left"/>
+      <w:pPr>
+        <w:ind w:left="720" w:hanging="360"/>
+      </w:pPr>
+      <w:rPr>
+        <w:rFonts w:ascii="Symbol" w:hAnsi="Symbol" w:hint="default"/>
+      </w:rPr>
+    </w:lvl>
+    <w:lvl w:ilvl="1" w:tplc="08090003" w:tentative="1">
+      <w:start w:val="1"/>
+      <w:numFmt w:val="bullet"/>
+      <w:lvlText w:val="o"/>
+      <w:lvlJc w:val="left"/>
+      <w:pPr>
+        <w:ind w:left="1440" w:hanging="360"/>
+      </w:pPr>
+      <w:rPr>
+        <w:rFonts w:ascii="Courier New" w:hAnsi="Courier New" w:cs="Courier New" w:hint="default"/>
+      </w:rPr>
+    </w:lvl>
+    <w:lvl w:ilvl="2" w:tplc="08090005" w:tentative="1">
+      <w:start w:val="1"/>
+      <w:numFmt w:val="bullet"/>
+      <w:lvlText w:val=""/>
+      <w:lvlJc w:val="left"/>
+      <w:pPr>
+        <w:ind w:left="2160" w:hanging="360"/>
+      </w:pPr>
+      <w:rPr>
+        <w:rFonts w:ascii="Wingdings" w:hAnsi="Wingdings" w:hint="default"/>
+      </w:rPr>
+    </w:lvl>
+    <w:lvl w:ilvl="3" w:tplc="08090001" w:tentative="1">
+      <w:start w:val="1"/>
+      <w:numFmt w:val="bullet"/>
+      <w:lvlText w:val=""/>
+      <w:lvlJc w:val="left"/>
+      <w:pPr>
+        <w:ind w:left="2880" w:hanging="360"/>
+      </w:pPr>
+      <w:rPr>
+        <w:rFonts w:ascii="Symbol" w:hAnsi="Symbol" w:hint="default"/>
+      </w:rPr>
+    </w:lvl>
+    <w:lvl w:ilvl="4" w:tplc="08090003" w:tentative="1">
+      <w:start w:val="1"/>
+      <w:numFmt w:val="bullet"/>
+      <w:lvlText w:val="o"/>
+      <w:lvlJc w:val="left"/>
+      <w:pPr>
+        <w:ind w:left="3600" w:hanging="360"/>
+      </w:pPr>
+      <w:rPr>
+        <w:rFonts w:ascii="Courier New" w:hAnsi="Courier New" w:cs="Courier New" w:hint="default"/>
+      </w:rPr>
+    </w:lvl>
+    <w:lvl w:ilvl="5" w:tplc="08090005" w:tentative="1">
+      <w:start w:val="1"/>
+      <w:numFmt w:val="bullet"/>
+      <w:lvlText w:val=""/>
+      <w:lvlJc w:val="left"/>
+      <w:pPr>
+        <w:ind w:left="4320" w:hanging="360"/>
+      </w:pPr>
+      <w:rPr>
+        <w:rFonts w:ascii="Wingdings" w:hAnsi="Wingdings" w:hint="default"/>
+      </w:rPr>
+    </w:lvl>
+    <w:lvl w:ilvl="6" w:tplc="08090001" w:tentative="1">
+      <w:start w:val="1"/>
+      <w:numFmt w:val="bullet"/>
+      <w:lvlText w:val=""/>
+      <w:lvlJc w:val="left"/>
+      <w:pPr>
+        <w:ind w:left="5040" w:hanging="360"/>
+      </w:pPr>
+      <w:rPr>
+        <w:rFonts w:ascii="Symbol" w:hAnsi="Symbol" w:hint="default"/>
+      </w:rPr>
+    </w:lvl>
+    <w:lvl w:ilvl="7" w:tplc="08090003" w:tentative="1">
+      <w:start w:val="1"/>
+      <w:numFmt w:val="bullet"/>
+      <w:lvlText w:val="o"/>
+      <w:lvlJc w:val="left"/>
+      <w:pPr>
+        <w:ind w:left="5760" w:hanging="360"/>
+      </w:pPr>
+      <w:rPr>
+        <w:rFonts w:ascii="Courier New" w:hAnsi="Courier New" w:cs="Courier New" w:hint="default"/>
+      </w:rPr>
+    </w:lvl>
+    <w:lvl w:ilvl="8" w:tplc="08090005" w:tentative="1">
+      <w:start w:val="1"/>
+      <w:numFmt w:val="bullet"/>
+      <w:lvlText w:val=""/>
+      <w:lvlJc w:val="left"/>
+      <w:pPr>
+        <w:ind w:left="6480" w:hanging="360"/>
+      </w:pPr>
+      <w:rPr>
+        <w:rFonts w:ascii="Wingdings" w:hAnsi="Wingdings" w:hint="default"/>
+      </w:rPr>
+    </w:lvl>
+  </w:abstractNum>
+  <w:abstractNum w:abstractNumId="6" w15:restartNumberingAfterBreak="0">
     <w:nsid w:val="5CB6785C"/>
     <w:multiLevelType w:val="hybridMultilevel"/>
     <w:tmpl w:val="5386A158"/>
@@ -11119,6 +11959,9 @@
     <w:abstractNumId w:val="0"/>
   </w:num>
   <w:num w:numId="6">
+    <w:abstractNumId w:val="6"/>
+  </w:num>
+  <w:num w:numId="7">
     <w:abstractNumId w:val="5"/>
   </w:num>
 </w:numbering>

--- a/Diary/Diary.docx
+++ b/Diary/Diary.docx
@@ -5955,7 +5955,7 @@
           <w:szCs w:val="22"/>
         </w:rPr>
         <w:drawing>
-          <wp:anchor distT="0" distB="0" distL="114300" distR="114300" simplePos="0" relativeHeight="251658240" behindDoc="1" locked="0" layoutInCell="1" allowOverlap="1" wp14:anchorId="3EDCE46F" wp14:editId="58090715">
+          <wp:anchor distT="0" distB="0" distL="114300" distR="114300" simplePos="0" relativeHeight="251657216" behindDoc="1" locked="0" layoutInCell="1" allowOverlap="1" wp14:anchorId="3EDCE46F" wp14:editId="3BC720BB">
             <wp:simplePos x="0" y="0"/>
             <wp:positionH relativeFrom="column">
               <wp:posOffset>2834640</wp:posOffset>
@@ -6209,7 +6209,7 @@
         </w:rPr>
         <w:lastRenderedPageBreak/>
         <w:drawing>
-          <wp:anchor distT="0" distB="0" distL="114300" distR="114300" simplePos="0" relativeHeight="251659264" behindDoc="1" locked="0" layoutInCell="1" allowOverlap="1" wp14:anchorId="048EA2AE" wp14:editId="64282417">
+          <wp:anchor distT="0" distB="0" distL="114300" distR="114300" simplePos="0" relativeHeight="251658240" behindDoc="1" locked="0" layoutInCell="1" allowOverlap="1" wp14:anchorId="048EA2AE" wp14:editId="613F6E63">
             <wp:simplePos x="0" y="0"/>
             <wp:positionH relativeFrom="column">
               <wp:posOffset>-57150</wp:posOffset>
@@ -7347,7 +7347,7 @@
           <w:szCs w:val="22"/>
         </w:rPr>
         <w:drawing>
-          <wp:anchor distT="0" distB="0" distL="114300" distR="114300" simplePos="0" relativeHeight="251660288" behindDoc="1" locked="0" layoutInCell="1" allowOverlap="1" wp14:anchorId="049B6ADD" wp14:editId="0AED1795">
+          <wp:anchor distT="0" distB="0" distL="114300" distR="114300" simplePos="0" relativeHeight="251659264" behindDoc="1" locked="0" layoutInCell="1" allowOverlap="1" wp14:anchorId="049B6ADD" wp14:editId="597ABE9B">
             <wp:simplePos x="0" y="0"/>
             <wp:positionH relativeFrom="column">
               <wp:posOffset>342900</wp:posOffset>
@@ -7667,7 +7667,7 @@
           <w:lang w:val="en-US" w:eastAsia="en-GB"/>
         </w:rPr>
         <w:drawing>
-          <wp:anchor distT="0" distB="0" distL="114300" distR="114300" simplePos="0" relativeHeight="251663360" behindDoc="0" locked="0" layoutInCell="1" allowOverlap="1" wp14:anchorId="6E351ADF" wp14:editId="3ACDE6CB">
+          <wp:anchor distT="0" distB="0" distL="114300" distR="114300" simplePos="0" relativeHeight="251662336" behindDoc="0" locked="0" layoutInCell="1" allowOverlap="1" wp14:anchorId="6E351ADF" wp14:editId="54EF16B3">
             <wp:simplePos x="0" y="0"/>
             <wp:positionH relativeFrom="column">
               <wp:posOffset>11430</wp:posOffset>
@@ -8060,7 +8060,7 @@
           <w:lang w:val="en-US" w:eastAsia="en-GB"/>
         </w:rPr>
         <w:drawing>
-          <wp:anchor distT="0" distB="0" distL="114300" distR="114300" simplePos="0" relativeHeight="251662336" behindDoc="0" locked="0" layoutInCell="1" allowOverlap="1" wp14:anchorId="3F97BBBF" wp14:editId="603C164C">
+          <wp:anchor distT="0" distB="0" distL="114300" distR="114300" simplePos="0" relativeHeight="251661312" behindDoc="0" locked="0" layoutInCell="1" allowOverlap="1" wp14:anchorId="3F97BBBF" wp14:editId="7346BB6C">
             <wp:simplePos x="0" y="0"/>
             <wp:positionH relativeFrom="column">
               <wp:posOffset>2362200</wp:posOffset>
@@ -8124,7 +8124,7 @@
           <w:lang w:val="en-US" w:eastAsia="en-GB"/>
         </w:rPr>
         <w:drawing>
-          <wp:anchor distT="0" distB="0" distL="114300" distR="114300" simplePos="0" relativeHeight="251661312" behindDoc="0" locked="0" layoutInCell="1" allowOverlap="1" wp14:anchorId="0A4A19D7" wp14:editId="37746B33">
+          <wp:anchor distT="0" distB="0" distL="114300" distR="114300" simplePos="0" relativeHeight="251660288" behindDoc="0" locked="0" layoutInCell="1" allowOverlap="1" wp14:anchorId="0A4A19D7" wp14:editId="7B911BBC">
             <wp:simplePos x="914400" y="1473200"/>
             <wp:positionH relativeFrom="column">
               <wp:align>left</wp:align>
@@ -9101,7 +9101,7 @@
         </w:rPr>
         <w:lastRenderedPageBreak/>
         <w:drawing>
-          <wp:anchor distT="0" distB="0" distL="114300" distR="114300" simplePos="0" relativeHeight="251669504" behindDoc="1" locked="0" layoutInCell="1" allowOverlap="1" wp14:anchorId="2E27F20F" wp14:editId="0A208CFF">
+          <wp:anchor distT="0" distB="0" distL="114300" distR="114300" simplePos="0" relativeHeight="251668480" behindDoc="1" locked="0" layoutInCell="1" allowOverlap="1" wp14:anchorId="2E27F20F" wp14:editId="08E20518">
             <wp:simplePos x="0" y="0"/>
             <wp:positionH relativeFrom="column">
               <wp:posOffset>-812800</wp:posOffset>
@@ -9374,7 +9374,7 @@
           <w:lang w:val="en-US" w:eastAsia="en-GB"/>
         </w:rPr>
         <w:drawing>
-          <wp:inline distT="0" distB="0" distL="0" distR="0" wp14:anchorId="61FBE2D1" wp14:editId="39ABBBFD">
+          <wp:inline distT="0" distB="0" distL="0" distR="0" wp14:anchorId="61FBE2D1" wp14:editId="61EA1EB1">
             <wp:extent cx="5600700" cy="2997200"/>
             <wp:effectExtent l="0" t="0" r="0" b="0"/>
             <wp:docPr id="14" name="Picture 14" descr="A screenshot of a cell phone&#10;&#10;Description automatically generated"/>
@@ -10477,16 +10477,16 @@
           <w:lang w:val="en-US" w:eastAsia="en-GB"/>
         </w:rPr>
         <w:drawing>
-          <wp:anchor distT="0" distB="0" distL="114300" distR="114300" simplePos="0" relativeHeight="251671552" behindDoc="1" locked="0" layoutInCell="1" allowOverlap="1" wp14:anchorId="5F89C748" wp14:editId="75BEF3F1">
+          <wp:anchor distT="0" distB="0" distL="114300" distR="114300" simplePos="0" relativeHeight="251670528" behindDoc="1" locked="0" layoutInCell="1" allowOverlap="1" wp14:anchorId="5F89C748" wp14:editId="6DA8563F">
             <wp:simplePos x="0" y="0"/>
             <wp:positionH relativeFrom="column">
-              <wp:posOffset>-177800</wp:posOffset>
+              <wp:posOffset>-180975</wp:posOffset>
             </wp:positionH>
             <wp:positionV relativeFrom="paragraph">
               <wp:posOffset>106680</wp:posOffset>
             </wp:positionV>
-            <wp:extent cx="5473700" cy="2931646"/>
-            <wp:effectExtent l="0" t="0" r="0" b="2540"/>
+            <wp:extent cx="4648200" cy="2489519"/>
+            <wp:effectExtent l="0" t="0" r="0" b="6350"/>
             <wp:wrapNone/>
             <wp:docPr id="7" name="Picture 7" descr="A close up of a logo&#10;&#10;Description automatically generated"/>
             <wp:cNvGraphicFramePr>
@@ -10514,7 +10514,7 @@
                   <pic:spPr>
                     <a:xfrm>
                       <a:off x="0" y="0"/>
-                      <a:ext cx="5483009" cy="2936632"/>
+                      <a:ext cx="4678881" cy="2505951"/>
                     </a:xfrm>
                     <a:prstGeom prst="rect">
                       <a:avLst/>
@@ -11817,7 +11817,7 @@
           <w:lang w:val="en-US" w:eastAsia="en-GB"/>
         </w:rPr>
         <w:drawing>
-          <wp:anchor distT="0" distB="0" distL="114300" distR="114300" simplePos="0" relativeHeight="251667456" behindDoc="0" locked="0" layoutInCell="1" allowOverlap="1" wp14:anchorId="7C0AAC3A" wp14:editId="199C95A4">
+          <wp:anchor distT="0" distB="0" distL="114300" distR="114300" simplePos="0" relativeHeight="251666432" behindDoc="0" locked="0" layoutInCell="1" allowOverlap="1" wp14:anchorId="7C0AAC3A" wp14:editId="6E01A8F1">
             <wp:simplePos x="0" y="0"/>
             <wp:positionH relativeFrom="column">
               <wp:posOffset>1042988</wp:posOffset>
@@ -12237,7 +12237,7 @@
         <mc:AlternateContent>
           <mc:Choice Requires="wps">
             <w:drawing>
-              <wp:anchor distT="0" distB="0" distL="114300" distR="114300" simplePos="0" relativeHeight="251664384" behindDoc="0" locked="0" layoutInCell="1" allowOverlap="1" wp14:anchorId="2DC032C9" wp14:editId="10C397A7">
+              <wp:anchor distT="0" distB="0" distL="114300" distR="114300" simplePos="0" relativeHeight="251663360" behindDoc="0" locked="0" layoutInCell="1" allowOverlap="1" wp14:anchorId="2DC032C9" wp14:editId="50BB21B5">
                 <wp:simplePos x="0" y="0"/>
                 <wp:positionH relativeFrom="column">
                   <wp:posOffset>4503420</wp:posOffset>
@@ -12289,11 +12289,11 @@
           </mc:Choice>
           <mc:Fallback>
             <w:pict>
-              <v:shapetype w14:anchorId="0AF19AC5" id="_x0000_t32" coordsize="21600,21600" o:spt="32" o:oned="t" path="m,l21600,21600e" filled="f">
+              <v:shapetype w14:anchorId="4E6A24E1" id="_x0000_t32" coordsize="21600,21600" o:spt="32" o:oned="t" path="m,l21600,21600e" filled="f">
                 <v:path arrowok="t" fillok="f" o:connecttype="none"/>
                 <o:lock v:ext="edit" shapetype="t"/>
               </v:shapetype>
-              <v:shape id="Straight Arrow Connector 9" o:spid="_x0000_s1026" type="#_x0000_t32" style="position:absolute;margin-left:354.6pt;margin-top:138.15pt;width:37.8pt;height:127.8pt;flip:y;z-index:251664384;visibility:visible;mso-wrap-style:square;mso-wrap-distance-left:9pt;mso-wrap-distance-top:0;mso-wrap-distance-right:9pt;mso-wrap-distance-bottom:0;mso-position-horizontal:absolute;mso-position-horizontal-relative:text;mso-position-vertical:absolute;mso-position-vertical-relative:text" o:gfxdata="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" strokecolor="#4472c4 [3204]" strokeweight=".5pt">
+              <v:shape id="Straight Arrow Connector 9" o:spid="_x0000_s1026" type="#_x0000_t32" style="position:absolute;margin-left:354.6pt;margin-top:138.15pt;width:37.8pt;height:127.8pt;flip:y;z-index:251663360;visibility:visible;mso-wrap-style:square;mso-wrap-distance-left:9pt;mso-wrap-distance-top:0;mso-wrap-distance-right:9pt;mso-wrap-distance-bottom:0;mso-position-horizontal:absolute;mso-position-horizontal-relative:text;mso-position-vertical:absolute;mso-position-vertical-relative:text" o:gfxdata="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" strokecolor="#4472c4 [3204]" strokeweight=".5pt">
                 <v:stroke endarrow="block" joinstyle="miter"/>
               </v:shape>
             </w:pict>
@@ -12310,7 +12310,7 @@
           <w:lang w:val="en-US" w:eastAsia="en-GB"/>
         </w:rPr>
         <w:drawing>
-          <wp:inline distT="0" distB="0" distL="0" distR="0" wp14:anchorId="226A8F5B" wp14:editId="250066BA">
+          <wp:inline distT="0" distB="0" distL="0" distR="0" wp14:anchorId="226A8F5B" wp14:editId="3608F5D8">
             <wp:extent cx="5727700" cy="3245485"/>
             <wp:effectExtent l="0" t="0" r="0" b="5715"/>
             <wp:docPr id="8" name="Picture 8" descr="A screenshot of a cell phone&#10;&#10;Description automatically generated"/>
@@ -13002,7 +13002,7 @@
           <w:lang w:val="en-US" w:eastAsia="en-GB"/>
         </w:rPr>
         <w:drawing>
-          <wp:anchor distT="0" distB="0" distL="114300" distR="114300" simplePos="0" relativeHeight="251665408" behindDoc="1" locked="0" layoutInCell="1" allowOverlap="1" wp14:anchorId="296F1A30" wp14:editId="7414601F">
+          <wp:anchor distT="0" distB="0" distL="114300" distR="114300" simplePos="0" relativeHeight="251664384" behindDoc="1" locked="0" layoutInCell="1" allowOverlap="1" wp14:anchorId="296F1A30" wp14:editId="10CC3830">
             <wp:simplePos x="0" y="0"/>
             <wp:positionH relativeFrom="column">
               <wp:posOffset>-514350</wp:posOffset>
@@ -13075,7 +13075,7 @@
           <w:lang w:val="en-US" w:eastAsia="en-GB"/>
         </w:rPr>
         <w:drawing>
-          <wp:anchor distT="0" distB="0" distL="114300" distR="114300" simplePos="0" relativeHeight="251666432" behindDoc="0" locked="0" layoutInCell="1" allowOverlap="1" wp14:anchorId="659298C2" wp14:editId="14AB148E">
+          <wp:anchor distT="0" distB="0" distL="114300" distR="114300" simplePos="0" relativeHeight="251665408" behindDoc="0" locked="0" layoutInCell="1" allowOverlap="1" wp14:anchorId="659298C2" wp14:editId="05943F51">
             <wp:simplePos x="0" y="0"/>
             <wp:positionH relativeFrom="column">
               <wp:posOffset>1870710</wp:posOffset>
@@ -15128,7 +15128,7 @@
           <w:szCs w:val="22"/>
         </w:rPr>
         <w:drawing>
-          <wp:anchor distT="0" distB="0" distL="114300" distR="114300" simplePos="0" relativeHeight="251673600" behindDoc="0" locked="0" layoutInCell="1" allowOverlap="1" wp14:anchorId="50DECE97" wp14:editId="5680981C">
+          <wp:anchor distT="0" distB="0" distL="114300" distR="114300" simplePos="0" relativeHeight="251672576" behindDoc="0" locked="0" layoutInCell="1" allowOverlap="1" wp14:anchorId="50DECE97" wp14:editId="234DAA8B">
             <wp:simplePos x="0" y="0"/>
             <wp:positionH relativeFrom="margin">
               <wp:align>left</wp:align>
@@ -15380,6 +15380,17 @@
         </w:rPr>
         <w:t>Weekly To-Do</w:t>
       </w:r>
+      <w:r>
+        <w:rPr>
+          <w:rFonts w:eastAsia="Times New Roman" w:cstheme="minorHAnsi"/>
+          <w:b/>
+          <w:bCs/>
+          <w:sz w:val="22"/>
+          <w:szCs w:val="22"/>
+          <w:lang w:val="en-US" w:eastAsia="en-GB"/>
+        </w:rPr>
+        <w:t xml:space="preserve"> – Week 10</w:t>
+      </w:r>
     </w:p>
     <w:p>
       <w:pPr>
@@ -15903,6 +15914,17 @@
         </w:rPr>
         <w:t>Weekly To-Do</w:t>
       </w:r>
+      <w:r>
+        <w:rPr>
+          <w:rFonts w:eastAsia="Times New Roman" w:cstheme="minorHAnsi"/>
+          <w:b/>
+          <w:bCs/>
+          <w:sz w:val="22"/>
+          <w:szCs w:val="22"/>
+          <w:lang w:val="en-US" w:eastAsia="en-GB"/>
+        </w:rPr>
+        <w:t xml:space="preserve"> – Week 11</w:t>
+      </w:r>
     </w:p>
     <w:p>
       <w:pPr>
@@ -16134,6 +16156,17 @@
         </w:rPr>
         <w:t xml:space="preserve"> March</w:t>
       </w:r>
+      <w:r>
+        <w:rPr>
+          <w:rFonts w:eastAsia="Times New Roman" w:cstheme="minorHAnsi"/>
+          <w:i/>
+          <w:iCs/>
+          <w:sz w:val="22"/>
+          <w:szCs w:val="22"/>
+          <w:lang w:val="en-US" w:eastAsia="en-GB"/>
+        </w:rPr>
+        <w:t xml:space="preserve"> </w:t>
+      </w:r>
     </w:p>
     <w:p>
       <w:pPr>
@@ -16221,6 +16254,81 @@
       </w:pPr>
       <w:r>
         <w:rPr>
+          <w:noProof/>
+        </w:rPr>
+        <w:drawing>
+          <wp:anchor distT="0" distB="0" distL="114300" distR="114300" simplePos="0" relativeHeight="251673600" behindDoc="1" locked="0" layoutInCell="1" allowOverlap="1" wp14:anchorId="037A02C0" wp14:editId="75945F19">
+            <wp:simplePos x="0" y="0"/>
+            <wp:positionH relativeFrom="page">
+              <wp:posOffset>5022850</wp:posOffset>
+            </wp:positionH>
+            <wp:positionV relativeFrom="paragraph">
+              <wp:posOffset>440690</wp:posOffset>
+            </wp:positionV>
+            <wp:extent cx="2276475" cy="3927073"/>
+            <wp:effectExtent l="0" t="0" r="0" b="0"/>
+            <wp:wrapTight wrapText="bothSides">
+              <wp:wrapPolygon edited="0">
+                <wp:start x="0" y="0"/>
+                <wp:lineTo x="0" y="21481"/>
+                <wp:lineTo x="21329" y="21481"/>
+                <wp:lineTo x="21329" y="0"/>
+                <wp:lineTo x="0" y="0"/>
+              </wp:wrapPolygon>
+            </wp:wrapTight>
+            <wp:docPr id="16" name="Picture 16"/>
+            <wp:cNvGraphicFramePr>
+              <a:graphicFrameLocks xmlns:a="http://schemas.openxmlformats.org/drawingml/2006/main" noChangeAspect="1"/>
+            </wp:cNvGraphicFramePr>
+            <a:graphic xmlns:a="http://schemas.openxmlformats.org/drawingml/2006/main">
+              <a:graphicData uri="http://schemas.openxmlformats.org/drawingml/2006/picture">
+                <pic:pic xmlns:pic="http://schemas.openxmlformats.org/drawingml/2006/picture">
+                  <pic:nvPicPr>
+                    <pic:cNvPr id="0" name="Picture 1"/>
+                    <pic:cNvPicPr>
+                      <a:picLocks noChangeAspect="1" noChangeArrowheads="1"/>
+                    </pic:cNvPicPr>
+                  </pic:nvPicPr>
+                  <pic:blipFill>
+                    <a:blip r:embed="rId36">
+                      <a:extLst>
+                        <a:ext uri="{28A0092B-C50C-407E-A947-70E740481C1C}">
+                          <a14:useLocalDpi xmlns:a14="http://schemas.microsoft.com/office/drawing/2010/main" val="0"/>
+                        </a:ext>
+                      </a:extLst>
+                    </a:blip>
+                    <a:srcRect/>
+                    <a:stretch>
+                      <a:fillRect/>
+                    </a:stretch>
+                  </pic:blipFill>
+                  <pic:spPr bwMode="auto">
+                    <a:xfrm>
+                      <a:off x="0" y="0"/>
+                      <a:ext cx="2276475" cy="3927073"/>
+                    </a:xfrm>
+                    <a:prstGeom prst="rect">
+                      <a:avLst/>
+                    </a:prstGeom>
+                    <a:noFill/>
+                    <a:ln>
+                      <a:noFill/>
+                    </a:ln>
+                  </pic:spPr>
+                </pic:pic>
+              </a:graphicData>
+            </a:graphic>
+            <wp14:sizeRelH relativeFrom="page">
+              <wp14:pctWidth>0</wp14:pctWidth>
+            </wp14:sizeRelH>
+            <wp14:sizeRelV relativeFrom="page">
+              <wp14:pctHeight>0</wp14:pctHeight>
+            </wp14:sizeRelV>
+          </wp:anchor>
+        </w:drawing>
+      </w:r>
+      <w:r>
+        <w:rPr>
           <w:rFonts w:eastAsia="Times New Roman" w:cstheme="minorHAnsi"/>
           <w:sz w:val="22"/>
           <w:szCs w:val="22"/>
@@ -16490,8 +16598,28 @@
           <w:szCs w:val="22"/>
           <w:lang w:val="en-US" w:eastAsia="en-GB"/>
         </w:rPr>
-        <w:t>I have still been finding it somewhat difficult to adapt to a new working environment, working from home instead of at QUB due to the COVID-19 pandemic since I find it much harder to focus at home with more distractions around me.</w:t>
-      </w:r>
+        <w:t xml:space="preserve">I have still been finding it somewhat difficult to adapt to a new working environment, working from home instead of at QUB due to </w:t>
+      </w:r>
+      <w:r>
+        <w:rPr>
+          <w:rFonts w:eastAsia="Times New Roman" w:cstheme="minorHAnsi"/>
+          <w:sz w:val="22"/>
+          <w:szCs w:val="22"/>
+          <w:lang w:val="en-US" w:eastAsia="en-GB"/>
+        </w:rPr>
+        <w:lastRenderedPageBreak/>
+        <w:t>the COVID-19 pandemic since I find it much harder to focus at home with more distractions around me.</w:t>
+      </w:r>
+    </w:p>
+    <w:p>
+      <w:pPr>
+        <w:rPr>
+          <w:rFonts w:eastAsia="Times New Roman" w:cstheme="minorHAnsi"/>
+          <w:sz w:val="22"/>
+          <w:szCs w:val="22"/>
+          <w:lang w:val="en-US" w:eastAsia="en-GB"/>
+        </w:rPr>
+      </w:pPr>
     </w:p>
     <w:p>
       <w:pPr>
@@ -16585,17 +16713,7 @@
           <w:szCs w:val="22"/>
           <w:lang w:val="en-US" w:eastAsia="en-GB"/>
         </w:rPr>
-        <w:t xml:space="preserve"> web interfaces to change the infrastructure slightly by adding a new route to display the image that has just been downloaded from the Pi Zero to the Pi 3B on the web server so that the requests API can access this and </w:t>
-      </w:r>
-      <w:r>
-        <w:rPr>
-          <w:rFonts w:eastAsia="Times New Roman" w:cstheme="minorHAnsi"/>
-          <w:sz w:val="22"/>
-          <w:szCs w:val="22"/>
-          <w:lang w:val="en-US" w:eastAsia="en-GB"/>
-        </w:rPr>
-        <w:lastRenderedPageBreak/>
-        <w:t xml:space="preserve">download it to the central web server, to eventually display it on the central web server. This took longer than I initially expected because for both the GoPro and </w:t>
+        <w:t xml:space="preserve"> web interfaces to change the infrastructure slightly by adding a new route to display the image that has just been downloaded from the Pi Zero to the Pi 3B on the web server so that the requests API can access this and download it to the central web server, to eventually display it on the central web server. This took longer than I initially expected because for both the GoPro and </w:t>
       </w:r>
       <w:proofErr w:type="spellStart"/>
       <w:r>
@@ -16704,6 +16822,161 @@
       <w:r>
         <w:rPr>
           <w:rFonts w:eastAsia="Times New Roman" w:cstheme="minorHAnsi"/>
+          <w:noProof/>
+          <w:sz w:val="22"/>
+          <w:szCs w:val="22"/>
+          <w:lang w:val="en-US" w:eastAsia="en-GB"/>
+        </w:rPr>
+        <mc:AlternateContent>
+          <mc:Choice Requires="wpg">
+            <w:drawing>
+              <wp:anchor distT="0" distB="0" distL="114300" distR="114300" simplePos="0" relativeHeight="251680768" behindDoc="0" locked="0" layoutInCell="1" allowOverlap="1" wp14:anchorId="7363BC9A" wp14:editId="3EFDB3EA">
+                <wp:simplePos x="0" y="0"/>
+                <wp:positionH relativeFrom="column">
+                  <wp:posOffset>95250</wp:posOffset>
+                </wp:positionH>
+                <wp:positionV relativeFrom="paragraph">
+                  <wp:posOffset>1176655</wp:posOffset>
+                </wp:positionV>
+                <wp:extent cx="6204585" cy="1373505"/>
+                <wp:effectExtent l="0" t="0" r="5715" b="0"/>
+                <wp:wrapSquare wrapText="bothSides"/>
+                <wp:docPr id="21" name="Group 21"/>
+                <wp:cNvGraphicFramePr/>
+                <a:graphic xmlns:a="http://schemas.openxmlformats.org/drawingml/2006/main">
+                  <a:graphicData uri="http://schemas.microsoft.com/office/word/2010/wordprocessingGroup">
+                    <wpg:wgp>
+                      <wpg:cNvGrpSpPr/>
+                      <wpg:grpSpPr>
+                        <a:xfrm>
+                          <a:off x="0" y="0"/>
+                          <a:ext cx="6204585" cy="1373505"/>
+                          <a:chOff x="0" y="0"/>
+                          <a:chExt cx="6204585" cy="1373505"/>
+                        </a:xfrm>
+                      </wpg:grpSpPr>
+                      <pic:pic xmlns:pic="http://schemas.openxmlformats.org/drawingml/2006/picture">
+                        <pic:nvPicPr>
+                          <pic:cNvPr id="17" name="Picture 17"/>
+                          <pic:cNvPicPr>
+                            <a:picLocks noChangeAspect="1"/>
+                          </pic:cNvPicPr>
+                        </pic:nvPicPr>
+                        <pic:blipFill rotWithShape="1">
+                          <a:blip r:embed="rId37"/>
+                          <a:srcRect r="5459"/>
+                          <a:stretch/>
+                        </pic:blipFill>
+                        <pic:spPr bwMode="auto">
+                          <a:xfrm>
+                            <a:off x="0" y="0"/>
+                            <a:ext cx="6204585" cy="857250"/>
+                          </a:xfrm>
+                          <a:prstGeom prst="rect">
+                            <a:avLst/>
+                          </a:prstGeom>
+                          <a:ln>
+                            <a:noFill/>
+                          </a:ln>
+                          <a:extLst>
+                            <a:ext uri="{53640926-AAD7-44D8-BBD7-CCE9431645EC}">
+                              <a14:shadowObscured xmlns:a14="http://schemas.microsoft.com/office/drawing/2010/main"/>
+                            </a:ext>
+                          </a:extLst>
+                        </pic:spPr>
+                      </pic:pic>
+                      <pic:pic xmlns:pic="http://schemas.openxmlformats.org/drawingml/2006/picture">
+                        <pic:nvPicPr>
+                          <pic:cNvPr id="19" name="Picture 19"/>
+                          <pic:cNvPicPr>
+                            <a:picLocks noChangeAspect="1"/>
+                          </pic:cNvPicPr>
+                        </pic:nvPicPr>
+                        <pic:blipFill>
+                          <a:blip r:embed="rId38"/>
+                          <a:stretch>
+                            <a:fillRect/>
+                          </a:stretch>
+                        </pic:blipFill>
+                        <pic:spPr>
+                          <a:xfrm>
+                            <a:off x="190500" y="190500"/>
+                            <a:ext cx="2124075" cy="1183005"/>
+                          </a:xfrm>
+                          <a:prstGeom prst="rect">
+                            <a:avLst/>
+                          </a:prstGeom>
+                        </pic:spPr>
+                      </pic:pic>
+                      <pic:pic xmlns:pic="http://schemas.openxmlformats.org/drawingml/2006/picture">
+                        <pic:nvPicPr>
+                          <pic:cNvPr id="20" name="Picture 20"/>
+                          <pic:cNvPicPr>
+                            <a:picLocks noChangeAspect="1"/>
+                          </pic:cNvPicPr>
+                        </pic:nvPicPr>
+                        <pic:blipFill>
+                          <a:blip r:embed="rId38"/>
+                          <a:stretch>
+                            <a:fillRect/>
+                          </a:stretch>
+                        </pic:blipFill>
+                        <pic:spPr>
+                          <a:xfrm>
+                            <a:off x="3905250" y="171450"/>
+                            <a:ext cx="2124075" cy="1183005"/>
+                          </a:xfrm>
+                          <a:prstGeom prst="rect">
+                            <a:avLst/>
+                          </a:prstGeom>
+                        </pic:spPr>
+                      </pic:pic>
+                    </wpg:wgp>
+                  </a:graphicData>
+                </a:graphic>
+              </wp:anchor>
+            </w:drawing>
+          </mc:Choice>
+          <mc:Fallback>
+            <w:pict>
+              <v:group w14:anchorId="0708A2B6" id="Group 21" o:spid="_x0000_s1026" style="position:absolute;margin-left:7.5pt;margin-top:92.65pt;width:488.55pt;height:108.15pt;z-index:251680768" coordsize="62045,13735" o:gfxdata="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">
+                <v:shapetype id="_x0000_t75" coordsize="21600,21600" o:spt="75" o:preferrelative="t" path="m@4@5l@4@11@9@11@9@5xe" filled="f" stroked="f">
+                  <v:stroke joinstyle="miter"/>
+                  <v:formulas>
+                    <v:f eqn="if lineDrawn pixelLineWidth 0"/>
+                    <v:f eqn="sum @0 1 0"/>
+                    <v:f eqn="sum 0 0 @1"/>
+                    <v:f eqn="prod @2 1 2"/>
+                    <v:f eqn="prod @3 21600 pixelWidth"/>
+                    <v:f eqn="prod @3 21600 pixelHeight"/>
+                    <v:f eqn="sum @0 0 1"/>
+                    <v:f eqn="prod @6 1 2"/>
+                    <v:f eqn="prod @7 21600 pixelWidth"/>
+                    <v:f eqn="sum @8 21600 0"/>
+                    <v:f eqn="prod @7 21600 pixelHeight"/>
+                    <v:f eqn="sum @10 21600 0"/>
+                  </v:formulas>
+                  <v:path o:extrusionok="f" gradientshapeok="t" o:connecttype="rect"/>
+                  <o:lock v:ext="edit" aspectratio="t"/>
+                </v:shapetype>
+                <v:shape id="Picture 17" o:spid="_x0000_s1027" type="#_x0000_t75" style="position:absolute;width:62045;height:8572;visibility:visible;mso-wrap-style:square" o:gfxdata="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">
+                  <v:imagedata r:id="rId39" o:title="" cropright="3578f"/>
+                </v:shape>
+                <v:shape id="Picture 19" o:spid="_x0000_s1028" type="#_x0000_t75" style="position:absolute;left:1905;top:1905;width:21240;height:11830;visibility:visible;mso-wrap-style:square" o:gfxdata="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">
+                  <v:imagedata r:id="rId40" o:title=""/>
+                </v:shape>
+                <v:shape id="Picture 20" o:spid="_x0000_s1029" type="#_x0000_t75" style="position:absolute;left:39052;top:1714;width:21241;height:11830;visibility:visible;mso-wrap-style:square" o:gfxdata="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">
+                  <v:imagedata r:id="rId40" o:title=""/>
+                </v:shape>
+                <w10:wrap type="square"/>
+              </v:group>
+            </w:pict>
+          </mc:Fallback>
+        </mc:AlternateContent>
+      </w:r>
+      <w:r>
+        <w:rPr>
+          <w:rFonts w:eastAsia="Times New Roman" w:cstheme="minorHAnsi"/>
           <w:sz w:val="22"/>
           <w:szCs w:val="22"/>
           <w:lang w:val="en-US" w:eastAsia="en-GB"/>
@@ -16799,6 +17072,16 @@
         </w:rPr>
         <w:t xml:space="preserve"> by today. </w:t>
       </w:r>
+    </w:p>
+    <w:p>
+      <w:pPr>
+        <w:rPr>
+          <w:rFonts w:eastAsia="Times New Roman" w:cstheme="minorHAnsi"/>
+          <w:sz w:val="22"/>
+          <w:szCs w:val="22"/>
+          <w:lang w:val="en-US" w:eastAsia="en-GB"/>
+        </w:rPr>
+      </w:pPr>
     </w:p>
     <w:p>
       <w:pPr>
@@ -16821,7 +17104,9 @@
           <w:lang w:val="en-US" w:eastAsia="en-GB"/>
         </w:rPr>
       </w:pPr>
-      <w:r>
+    </w:p>
+    <w:p>
+      <w:pPr>
         <w:rPr>
           <w:rFonts w:eastAsia="Times New Roman" w:cstheme="minorHAnsi"/>
           <w:b/>
@@ -16830,60 +17115,8 @@
           <w:szCs w:val="22"/>
           <w:lang w:val="en-US" w:eastAsia="en-GB"/>
         </w:rPr>
-        <w:t>Weekly Summary</w:t>
-      </w:r>
-    </w:p>
-    <w:p>
-      <w:pPr>
-        <w:rPr>
-          <w:rFonts w:eastAsia="Times New Roman" w:cstheme="minorHAnsi"/>
-          <w:sz w:val="22"/>
-          <w:szCs w:val="22"/>
-          <w:lang w:val="en-US" w:eastAsia="en-GB"/>
-        </w:rPr>
-      </w:pPr>
-      <w:r>
-        <w:rPr>
-          <w:rFonts w:eastAsia="Times New Roman" w:cstheme="minorHAnsi"/>
-          <w:sz w:val="22"/>
-          <w:szCs w:val="22"/>
-          <w:lang w:val="en-US" w:eastAsia="en-GB"/>
-        </w:rPr>
-        <w:t xml:space="preserve">Overall, I’m happy with how it turned out since going into it I had no idea how to start this central web server or what technologies to use. However, in the end, I found that it wasn’t too difficult at all once I learned how to use the </w:t>
-      </w:r>
-      <w:proofErr w:type="spellStart"/>
-      <w:r>
-        <w:rPr>
-          <w:rFonts w:eastAsia="Times New Roman" w:cstheme="minorHAnsi"/>
-          <w:sz w:val="22"/>
-          <w:szCs w:val="22"/>
-          <w:lang w:val="en-US" w:eastAsia="en-GB"/>
-        </w:rPr>
-        <w:t>flask_socketio</w:t>
-      </w:r>
-      <w:proofErr w:type="spellEnd"/>
-      <w:r>
-        <w:rPr>
-          <w:rFonts w:eastAsia="Times New Roman" w:cstheme="minorHAnsi"/>
-          <w:sz w:val="22"/>
-          <w:szCs w:val="22"/>
-          <w:lang w:val="en-US" w:eastAsia="en-GB"/>
-        </w:rPr>
-        <w:t xml:space="preserve"> API.</w:t>
-      </w:r>
-    </w:p>
-    <w:p>
-      <w:pPr>
-        <w:rPr>
-          <w:rFonts w:eastAsia="Times New Roman" w:cstheme="minorHAnsi"/>
-          <w:sz w:val="22"/>
-          <w:szCs w:val="22"/>
-          <w:lang w:val="en-US" w:eastAsia="en-GB"/>
-        </w:rPr>
-      </w:pPr>
-    </w:p>
-    <w:p>
-      <w:pPr>
+      </w:pPr>
+      <w:r>
         <w:rPr>
           <w:rFonts w:eastAsia="Times New Roman" w:cstheme="minorHAnsi"/>
           <w:b/>
@@ -16892,8 +17125,60 @@
           <w:szCs w:val="22"/>
           <w:lang w:val="en-US" w:eastAsia="en-GB"/>
         </w:rPr>
-      </w:pPr>
-      <w:r>
+        <w:t>Weekly Summary</w:t>
+      </w:r>
+    </w:p>
+    <w:p>
+      <w:pPr>
+        <w:rPr>
+          <w:rFonts w:eastAsia="Times New Roman" w:cstheme="minorHAnsi"/>
+          <w:sz w:val="22"/>
+          <w:szCs w:val="22"/>
+          <w:lang w:val="en-US" w:eastAsia="en-GB"/>
+        </w:rPr>
+      </w:pPr>
+      <w:r>
+        <w:rPr>
+          <w:rFonts w:eastAsia="Times New Roman" w:cstheme="minorHAnsi"/>
+          <w:sz w:val="22"/>
+          <w:szCs w:val="22"/>
+          <w:lang w:val="en-US" w:eastAsia="en-GB"/>
+        </w:rPr>
+        <w:t xml:space="preserve">Overall, I’m happy with how it turned out since going into it I had no idea how to start this central web server or what technologies to use. However, in the end, I found that it wasn’t too difficult at all once I learned how to use the </w:t>
+      </w:r>
+      <w:proofErr w:type="spellStart"/>
+      <w:r>
+        <w:rPr>
+          <w:rFonts w:eastAsia="Times New Roman" w:cstheme="minorHAnsi"/>
+          <w:sz w:val="22"/>
+          <w:szCs w:val="22"/>
+          <w:lang w:val="en-US" w:eastAsia="en-GB"/>
+        </w:rPr>
+        <w:t>flask_socketio</w:t>
+      </w:r>
+      <w:proofErr w:type="spellEnd"/>
+      <w:r>
+        <w:rPr>
+          <w:rFonts w:eastAsia="Times New Roman" w:cstheme="minorHAnsi"/>
+          <w:sz w:val="22"/>
+          <w:szCs w:val="22"/>
+          <w:lang w:val="en-US" w:eastAsia="en-GB"/>
+        </w:rPr>
+        <w:t xml:space="preserve"> API.</w:t>
+      </w:r>
+    </w:p>
+    <w:p>
+      <w:pPr>
+        <w:rPr>
+          <w:rFonts w:eastAsia="Times New Roman" w:cstheme="minorHAnsi"/>
+          <w:sz w:val="22"/>
+          <w:szCs w:val="22"/>
+          <w:lang w:val="en-US" w:eastAsia="en-GB"/>
+        </w:rPr>
+      </w:pPr>
+    </w:p>
+    <w:p>
+      <w:pPr>
         <w:rPr>
           <w:rFonts w:eastAsia="Times New Roman" w:cstheme="minorHAnsi"/>
           <w:b/>
@@ -16902,7 +17187,28 @@
           <w:szCs w:val="22"/>
           <w:lang w:val="en-US" w:eastAsia="en-GB"/>
         </w:rPr>
+      </w:pPr>
+      <w:r>
+        <w:rPr>
+          <w:rFonts w:eastAsia="Times New Roman" w:cstheme="minorHAnsi"/>
+          <w:b/>
+          <w:bCs/>
+          <w:sz w:val="22"/>
+          <w:szCs w:val="22"/>
+          <w:lang w:val="en-US" w:eastAsia="en-GB"/>
+        </w:rPr>
         <w:t>Weekly To-Do</w:t>
+      </w:r>
+      <w:r>
+        <w:rPr>
+          <w:rFonts w:eastAsia="Times New Roman" w:cstheme="minorHAnsi"/>
+          <w:b/>
+          <w:bCs/>
+          <w:sz w:val="22"/>
+          <w:szCs w:val="22"/>
+          <w:lang w:val="en-US" w:eastAsia="en-GB"/>
+        </w:rPr>
+        <w:t xml:space="preserve"> – Week 12</w:t>
       </w:r>
     </w:p>
     <w:p>
@@ -17368,24 +17674,1292 @@
       <w:pPr>
         <w:rPr>
           <w:rFonts w:eastAsia="Times New Roman" w:cstheme="minorHAnsi"/>
-          <w:i/>
-          <w:iCs/>
-          <w:sz w:val="22"/>
-          <w:szCs w:val="22"/>
-          <w:lang w:val="en-US" w:eastAsia="en-GB"/>
-        </w:rPr>
-      </w:pPr>
-      <w:r>
-        <w:rPr>
-          <w:rFonts w:eastAsia="Times New Roman" w:cstheme="minorHAnsi"/>
-          <w:i/>
-          <w:iCs/>
+          <w:b/>
+          <w:bCs/>
+          <w:sz w:val="22"/>
+          <w:szCs w:val="22"/>
+          <w:lang w:val="en-US" w:eastAsia="en-GB"/>
+        </w:rPr>
+      </w:pPr>
+      <w:r>
+        <w:rPr>
+          <w:rFonts w:eastAsia="Times New Roman" w:cstheme="minorHAnsi"/>
+          <w:b/>
+          <w:bCs/>
+          <w:sz w:val="22"/>
+          <w:szCs w:val="22"/>
+          <w:lang w:val="en-US" w:eastAsia="en-GB"/>
+        </w:rPr>
+        <w:t>Weekly To-Do</w:t>
+      </w:r>
+      <w:r>
+        <w:rPr>
+          <w:rFonts w:eastAsia="Times New Roman" w:cstheme="minorHAnsi"/>
+          <w:b/>
+          <w:bCs/>
+          <w:sz w:val="22"/>
+          <w:szCs w:val="22"/>
+          <w:lang w:val="en-US" w:eastAsia="en-GB"/>
+        </w:rPr>
+        <w:t xml:space="preserve"> – Week 13</w:t>
+      </w:r>
+    </w:p>
+    <w:p>
+      <w:pPr>
+        <w:pStyle w:val="ListParagraph"/>
+        <w:numPr>
+          <w:ilvl w:val="0"/>
+          <w:numId w:val="10"/>
+        </w:numPr>
+        <w:rPr>
+          <w:rFonts w:eastAsia="Times New Roman" w:cstheme="minorHAnsi"/>
+          <w:strike/>
+          <w:sz w:val="22"/>
+          <w:szCs w:val="22"/>
+          <w:lang w:val="en-US" w:eastAsia="en-GB"/>
+        </w:rPr>
+      </w:pPr>
+      <w:r>
+        <w:rPr>
+          <w:rFonts w:eastAsia="Times New Roman" w:cstheme="minorHAnsi"/>
+          <w:strike/>
+          <w:sz w:val="22"/>
+          <w:szCs w:val="22"/>
+          <w:lang w:val="en-US" w:eastAsia="en-GB"/>
+        </w:rPr>
+        <w:t xml:space="preserve">Start </w:t>
+      </w:r>
+      <w:proofErr w:type="spellStart"/>
+      <w:r>
+        <w:rPr>
+          <w:rFonts w:eastAsia="Times New Roman" w:cstheme="minorHAnsi"/>
+          <w:strike/>
+          <w:sz w:val="22"/>
+          <w:szCs w:val="22"/>
+          <w:lang w:val="en-US" w:eastAsia="en-GB"/>
+        </w:rPr>
+        <w:t>FastAI</w:t>
+      </w:r>
+      <w:proofErr w:type="spellEnd"/>
+      <w:r>
+        <w:rPr>
+          <w:rFonts w:eastAsia="Times New Roman" w:cstheme="minorHAnsi"/>
+          <w:strike/>
+          <w:sz w:val="22"/>
+          <w:szCs w:val="22"/>
+          <w:lang w:val="en-US" w:eastAsia="en-GB"/>
+        </w:rPr>
+        <w:t xml:space="preserve"> Course</w:t>
+      </w:r>
+    </w:p>
+    <w:p>
+      <w:pPr>
+        <w:pStyle w:val="ListParagraph"/>
+        <w:numPr>
+          <w:ilvl w:val="0"/>
+          <w:numId w:val="10"/>
+        </w:numPr>
+        <w:rPr>
+          <w:rFonts w:eastAsia="Times New Roman" w:cstheme="minorHAnsi"/>
+          <w:sz w:val="22"/>
+          <w:szCs w:val="22"/>
+          <w:lang w:val="en-US" w:eastAsia="en-GB"/>
+        </w:rPr>
+      </w:pPr>
+      <w:r>
+        <w:rPr>
+          <w:rFonts w:eastAsia="Times New Roman" w:cstheme="minorHAnsi"/>
+          <w:sz w:val="22"/>
+          <w:szCs w:val="22"/>
+          <w:lang w:val="en-US" w:eastAsia="en-GB"/>
+        </w:rPr>
+        <w:t>Research Mechanical Turk</w:t>
+      </w:r>
+    </w:p>
+    <w:p>
+      <w:pPr>
+        <w:rPr>
+          <w:rFonts w:eastAsia="Times New Roman" w:cstheme="minorHAnsi"/>
+          <w:sz w:val="22"/>
+          <w:szCs w:val="22"/>
+          <w:lang w:val="en-US" w:eastAsia="en-GB"/>
+        </w:rPr>
+      </w:pPr>
+    </w:p>
+    <w:p>
+      <w:pPr>
+        <w:rPr>
+          <w:rFonts w:eastAsia="Times New Roman" w:cstheme="minorHAnsi"/>
+          <w:i/>
+          <w:iCs/>
+          <w:sz w:val="22"/>
+          <w:szCs w:val="22"/>
+          <w:lang w:val="en-US" w:eastAsia="en-GB"/>
+        </w:rPr>
+      </w:pPr>
+      <w:r>
+        <w:rPr>
+          <w:rFonts w:eastAsia="Times New Roman" w:cstheme="minorHAnsi"/>
+          <w:i/>
+          <w:iCs/>
+          <w:sz w:val="22"/>
+          <w:szCs w:val="22"/>
+          <w:lang w:val="en-US" w:eastAsia="en-GB"/>
+        </w:rPr>
+        <w:t xml:space="preserve">Monday </w:t>
+      </w:r>
+      <w:r>
+        <w:rPr>
+          <w:rFonts w:eastAsia="Times New Roman" w:cstheme="minorHAnsi"/>
+          <w:i/>
+          <w:iCs/>
+          <w:sz w:val="22"/>
+          <w:szCs w:val="22"/>
+          <w:lang w:val="en-US" w:eastAsia="en-GB"/>
+        </w:rPr>
+        <w:t>6</w:t>
+      </w:r>
+      <w:r>
+        <w:rPr>
+          <w:rFonts w:eastAsia="Times New Roman" w:cstheme="minorHAnsi"/>
+          <w:i/>
+          <w:iCs/>
+          <w:sz w:val="22"/>
+          <w:szCs w:val="22"/>
+          <w:vertAlign w:val="superscript"/>
+          <w:lang w:val="en-US" w:eastAsia="en-GB"/>
+        </w:rPr>
+        <w:t>th</w:t>
+      </w:r>
+      <w:r>
+        <w:rPr>
+          <w:rFonts w:eastAsia="Times New Roman" w:cstheme="minorHAnsi"/>
+          <w:i/>
+          <w:iCs/>
+          <w:sz w:val="22"/>
+          <w:szCs w:val="22"/>
+          <w:lang w:val="en-US" w:eastAsia="en-GB"/>
+        </w:rPr>
+        <w:t xml:space="preserve"> April</w:t>
+      </w:r>
+      <w:r>
+        <w:rPr>
+          <w:rFonts w:eastAsia="Times New Roman" w:cstheme="minorHAnsi"/>
+          <w:i/>
+          <w:iCs/>
+          <w:sz w:val="22"/>
+          <w:szCs w:val="22"/>
+          <w:lang w:val="en-US" w:eastAsia="en-GB"/>
+        </w:rPr>
+        <w:t xml:space="preserve"> -&gt;Friday 10</w:t>
+      </w:r>
+      <w:r>
+        <w:rPr>
+          <w:rFonts w:eastAsia="Times New Roman" w:cstheme="minorHAnsi"/>
+          <w:i/>
+          <w:iCs/>
+          <w:sz w:val="22"/>
+          <w:szCs w:val="22"/>
+          <w:vertAlign w:val="superscript"/>
+          <w:lang w:val="en-US" w:eastAsia="en-GB"/>
+        </w:rPr>
+        <w:t>th</w:t>
+      </w:r>
+      <w:r>
+        <w:rPr>
+          <w:rFonts w:eastAsia="Times New Roman" w:cstheme="minorHAnsi"/>
+          <w:i/>
+          <w:iCs/>
+          <w:sz w:val="22"/>
+          <w:szCs w:val="22"/>
+          <w:lang w:val="en-US" w:eastAsia="en-GB"/>
+        </w:rPr>
+        <w:t xml:space="preserve"> April</w:t>
+      </w:r>
+    </w:p>
+    <w:p>
+      <w:pPr>
+        <w:rPr>
+          <w:rFonts w:eastAsia="Times New Roman" w:cstheme="minorHAnsi"/>
+          <w:sz w:val="22"/>
+          <w:szCs w:val="22"/>
+          <w:lang w:val="en-US" w:eastAsia="en-GB"/>
+        </w:rPr>
+      </w:pPr>
+      <w:r>
+        <w:rPr>
+          <w:rFonts w:eastAsia="Times New Roman" w:cstheme="minorHAnsi"/>
+          <w:i/>
+          <w:iCs/>
+          <w:sz w:val="22"/>
+          <w:szCs w:val="22"/>
+          <w:lang w:val="en-US" w:eastAsia="en-GB"/>
+        </w:rPr>
+        <w:t xml:space="preserve"> </w:t>
+      </w:r>
+      <w:r>
+        <w:rPr>
+          <w:rFonts w:eastAsia="Times New Roman" w:cstheme="minorHAnsi"/>
+          <w:sz w:val="22"/>
+          <w:szCs w:val="22"/>
+          <w:lang w:val="en-US" w:eastAsia="en-GB"/>
+        </w:rPr>
+        <w:t xml:space="preserve">Throughout this week I have been focusing on doing the </w:t>
+      </w:r>
+      <w:proofErr w:type="spellStart"/>
+      <w:r>
+        <w:rPr>
+          <w:rFonts w:eastAsia="Times New Roman" w:cstheme="minorHAnsi"/>
+          <w:sz w:val="22"/>
+          <w:szCs w:val="22"/>
+          <w:lang w:val="en-US" w:eastAsia="en-GB"/>
+        </w:rPr>
+        <w:t>FastAI</w:t>
+      </w:r>
+      <w:proofErr w:type="spellEnd"/>
+      <w:r>
+        <w:rPr>
+          <w:rFonts w:eastAsia="Times New Roman" w:cstheme="minorHAnsi"/>
+          <w:sz w:val="22"/>
+          <w:szCs w:val="22"/>
+          <w:lang w:val="en-US" w:eastAsia="en-GB"/>
+        </w:rPr>
+        <w:t xml:space="preserve"> course to help me in the future to create machine learning algorithms for image segmentation and object detection. I decided not to create a separate diary entry for each day this week because I was really doing the same thing every day and I didn’t feel the need to be redundant. </w:t>
+      </w:r>
+    </w:p>
+    <w:p>
+      <w:pPr>
+        <w:rPr>
+          <w:rFonts w:eastAsia="Times New Roman" w:cstheme="minorHAnsi"/>
+          <w:sz w:val="22"/>
+          <w:szCs w:val="22"/>
+          <w:lang w:val="en-US" w:eastAsia="en-GB"/>
+        </w:rPr>
+      </w:pPr>
+      <w:r>
+        <w:rPr>
+          <w:rFonts w:eastAsia="Times New Roman" w:cstheme="minorHAnsi"/>
+          <w:sz w:val="22"/>
+          <w:szCs w:val="22"/>
+          <w:lang w:val="en-US" w:eastAsia="en-GB"/>
+        </w:rPr>
+        <w:t xml:space="preserve">Every day, I did a new </w:t>
+      </w:r>
+      <w:r>
+        <w:rPr>
+          <w:rFonts w:eastAsia="Times New Roman" w:cstheme="minorHAnsi"/>
+          <w:sz w:val="22"/>
+          <w:szCs w:val="22"/>
+          <w:lang w:val="en-US" w:eastAsia="en-GB"/>
+        </w:rPr>
+        <w:t xml:space="preserve">lesson of </w:t>
+      </w:r>
+      <w:proofErr w:type="spellStart"/>
+      <w:r>
+        <w:rPr>
+          <w:rFonts w:eastAsia="Times New Roman" w:cstheme="minorHAnsi"/>
+          <w:sz w:val="22"/>
+          <w:szCs w:val="22"/>
+          <w:lang w:val="en-US" w:eastAsia="en-GB"/>
+        </w:rPr>
+        <w:t>FastAI</w:t>
+      </w:r>
+      <w:proofErr w:type="spellEnd"/>
+      <w:r>
+        <w:rPr>
+          <w:rFonts w:eastAsia="Times New Roman" w:cstheme="minorHAnsi"/>
+          <w:sz w:val="22"/>
+          <w:szCs w:val="22"/>
+          <w:lang w:val="en-US" w:eastAsia="en-GB"/>
+        </w:rPr>
+        <w:t xml:space="preserve">, I watched it while following along with </w:t>
+      </w:r>
+      <w:proofErr w:type="spellStart"/>
+      <w:r>
+        <w:rPr>
+          <w:rFonts w:eastAsia="Times New Roman" w:cstheme="minorHAnsi"/>
+          <w:sz w:val="22"/>
+          <w:szCs w:val="22"/>
+          <w:lang w:val="en-US" w:eastAsia="en-GB"/>
+        </w:rPr>
+        <w:t>Jupyter</w:t>
+      </w:r>
+      <w:proofErr w:type="spellEnd"/>
+      <w:r>
+        <w:rPr>
+          <w:rFonts w:eastAsia="Times New Roman" w:cstheme="minorHAnsi"/>
+          <w:sz w:val="22"/>
+          <w:szCs w:val="22"/>
+          <w:lang w:val="en-US" w:eastAsia="en-GB"/>
+        </w:rPr>
+        <w:t xml:space="preserve"> Notebook using a Gradient </w:t>
+      </w:r>
+      <w:proofErr w:type="spellStart"/>
+      <w:r>
+        <w:rPr>
+          <w:rFonts w:eastAsia="Times New Roman" w:cstheme="minorHAnsi"/>
+          <w:sz w:val="22"/>
+          <w:szCs w:val="22"/>
+          <w:lang w:val="en-US" w:eastAsia="en-GB"/>
+        </w:rPr>
+        <w:t>Paperspace</w:t>
+      </w:r>
+      <w:proofErr w:type="spellEnd"/>
+      <w:r>
+        <w:rPr>
+          <w:rFonts w:eastAsia="Times New Roman" w:cstheme="minorHAnsi"/>
+          <w:sz w:val="22"/>
+          <w:szCs w:val="22"/>
+          <w:lang w:val="en-US" w:eastAsia="en-GB"/>
+        </w:rPr>
+        <w:t xml:space="preserve"> Notebook which only cost 50 cents per hour to use. This was extremely easy to set up and use which helped a lot. After the lesson was finished, I would make notes on things that I found particularly difficult and researched different parts of it such as for Lesson 2 whenever there were some more graphs using </w:t>
+      </w:r>
+      <w:proofErr w:type="spellStart"/>
+      <w:r>
+        <w:rPr>
+          <w:rFonts w:eastAsia="Times New Roman" w:cstheme="minorHAnsi"/>
+          <w:sz w:val="22"/>
+          <w:szCs w:val="22"/>
+          <w:lang w:val="en-US" w:eastAsia="en-GB"/>
+        </w:rPr>
+        <w:t>maths</w:t>
+      </w:r>
+      <w:proofErr w:type="spellEnd"/>
+      <w:r>
+        <w:rPr>
+          <w:rFonts w:eastAsia="Times New Roman" w:cstheme="minorHAnsi"/>
+          <w:sz w:val="22"/>
+          <w:szCs w:val="22"/>
+          <w:lang w:val="en-US" w:eastAsia="en-GB"/>
+        </w:rPr>
+        <w:t xml:space="preserve"> from GCSE that I had forgotten, I went on Khan Academy for an hour to do lessons and make notes of this so I understood it better. After making notes on the lessons, I tried to make my own version of what the lesson was about, for example in the first / second lesson where it was going over basic image classification, I made my own image classifier for headphones vs. earphones (it’s stupid, I know) and it worked with a 96% accuracy! Keeping up with the theme of the work I’ve been doing in this course, I created a web server using the </w:t>
+      </w:r>
+      <w:proofErr w:type="spellStart"/>
+      <w:r>
+        <w:rPr>
+          <w:rFonts w:eastAsia="Times New Roman" w:cstheme="minorHAnsi"/>
+          <w:sz w:val="22"/>
+          <w:szCs w:val="22"/>
+          <w:lang w:val="en-US" w:eastAsia="en-GB"/>
+        </w:rPr>
+        <w:t>FastAI</w:t>
+      </w:r>
+      <w:proofErr w:type="spellEnd"/>
+      <w:r>
+        <w:rPr>
+          <w:rFonts w:eastAsia="Times New Roman" w:cstheme="minorHAnsi"/>
+          <w:sz w:val="22"/>
+          <w:szCs w:val="22"/>
+          <w:lang w:val="en-US" w:eastAsia="en-GB"/>
+        </w:rPr>
+        <w:t xml:space="preserve"> web server template where the .</w:t>
+      </w:r>
+      <w:proofErr w:type="spellStart"/>
+      <w:r>
+        <w:rPr>
+          <w:rFonts w:eastAsia="Times New Roman" w:cstheme="minorHAnsi"/>
+          <w:sz w:val="22"/>
+          <w:szCs w:val="22"/>
+          <w:lang w:val="en-US" w:eastAsia="en-GB"/>
+        </w:rPr>
+        <w:t>pkl</w:t>
+      </w:r>
+      <w:proofErr w:type="spellEnd"/>
+      <w:r>
+        <w:rPr>
+          <w:rFonts w:eastAsia="Times New Roman" w:cstheme="minorHAnsi"/>
+          <w:sz w:val="22"/>
+          <w:szCs w:val="22"/>
+          <w:lang w:val="en-US" w:eastAsia="en-GB"/>
+        </w:rPr>
+        <w:t xml:space="preserve"> file was used to feed images into the classifier on a web interface and the result and accuracy was displayed on the web interface!</w:t>
+      </w:r>
+    </w:p>
+    <w:p>
+      <w:pPr>
+        <w:rPr>
+          <w:rFonts w:eastAsia="Times New Roman" w:cstheme="minorHAnsi"/>
+          <w:sz w:val="22"/>
+          <w:szCs w:val="22"/>
+          <w:lang w:val="en-US" w:eastAsia="en-GB"/>
+        </w:rPr>
+      </w:pPr>
+    </w:p>
+    <w:p>
+      <w:pPr>
+        <w:rPr>
+          <w:rFonts w:eastAsia="Times New Roman" w:cstheme="minorHAnsi"/>
+          <w:sz w:val="22"/>
+          <w:szCs w:val="22"/>
+          <w:lang w:val="en-US" w:eastAsia="en-GB"/>
+        </w:rPr>
+      </w:pPr>
+      <w:r>
+        <w:rPr>
+          <w:rFonts w:eastAsia="Times New Roman" w:cstheme="minorHAnsi"/>
+          <w:sz w:val="22"/>
+          <w:szCs w:val="22"/>
+          <w:lang w:val="en-US" w:eastAsia="en-GB"/>
+        </w:rPr>
+        <w:t xml:space="preserve">The </w:t>
+      </w:r>
+      <w:proofErr w:type="spellStart"/>
+      <w:r>
+        <w:rPr>
+          <w:rFonts w:eastAsia="Times New Roman" w:cstheme="minorHAnsi"/>
+          <w:sz w:val="22"/>
+          <w:szCs w:val="22"/>
+          <w:lang w:val="en-US" w:eastAsia="en-GB"/>
+        </w:rPr>
+        <w:t>FastAI</w:t>
+      </w:r>
+      <w:proofErr w:type="spellEnd"/>
+      <w:r>
+        <w:rPr>
+          <w:rFonts w:eastAsia="Times New Roman" w:cstheme="minorHAnsi"/>
+          <w:sz w:val="22"/>
+          <w:szCs w:val="22"/>
+          <w:lang w:val="en-US" w:eastAsia="en-GB"/>
+        </w:rPr>
+        <w:t xml:space="preserve"> course so far I’ve found has really helped regain my motivation to do work because I was finding it very difficult to find motivation to work on the testing and data analysis part of the project since it’s a lot of writing and I prefer learning new things such as programming. The </w:t>
+      </w:r>
+      <w:proofErr w:type="spellStart"/>
+      <w:r>
+        <w:rPr>
+          <w:rFonts w:eastAsia="Times New Roman" w:cstheme="minorHAnsi"/>
+          <w:sz w:val="22"/>
+          <w:szCs w:val="22"/>
+          <w:lang w:val="en-US" w:eastAsia="en-GB"/>
+        </w:rPr>
+        <w:t>FastAI</w:t>
+      </w:r>
+      <w:proofErr w:type="spellEnd"/>
+      <w:r>
+        <w:rPr>
+          <w:rFonts w:eastAsia="Times New Roman" w:cstheme="minorHAnsi"/>
+          <w:sz w:val="22"/>
+          <w:szCs w:val="22"/>
+          <w:lang w:val="en-US" w:eastAsia="en-GB"/>
+        </w:rPr>
+        <w:t xml:space="preserve"> course has also taken longer than expected so far since I find it so interesting, I feel the need to go after the lessons and try out everything myself and ensure I understand it all. </w:t>
+      </w:r>
+    </w:p>
+    <w:p>
+      <w:pPr>
+        <w:rPr>
+          <w:rFonts w:eastAsia="Times New Roman" w:cstheme="minorHAnsi"/>
+          <w:sz w:val="22"/>
+          <w:szCs w:val="22"/>
+          <w:lang w:val="en-US" w:eastAsia="en-GB"/>
+        </w:rPr>
+      </w:pPr>
+    </w:p>
+    <w:p>
+      <w:pPr>
+        <w:rPr>
+          <w:rFonts w:eastAsia="Times New Roman" w:cstheme="minorHAnsi"/>
+          <w:b/>
+          <w:bCs/>
+          <w:sz w:val="22"/>
+          <w:szCs w:val="22"/>
+          <w:lang w:val="en-US" w:eastAsia="en-GB"/>
+        </w:rPr>
+      </w:pPr>
+      <w:r>
+        <w:rPr>
+          <w:rFonts w:eastAsia="Times New Roman" w:cstheme="minorHAnsi"/>
+          <w:b/>
+          <w:bCs/>
+          <w:sz w:val="22"/>
+          <w:szCs w:val="22"/>
+          <w:lang w:val="en-US" w:eastAsia="en-GB"/>
+        </w:rPr>
+        <w:t>Weekly Summary</w:t>
+      </w:r>
+    </w:p>
+    <w:p>
+      <w:pPr>
+        <w:rPr>
+          <w:rFonts w:eastAsia="Times New Roman" w:cstheme="minorHAnsi"/>
+          <w:sz w:val="22"/>
+          <w:szCs w:val="22"/>
+          <w:lang w:val="en-US" w:eastAsia="en-GB"/>
+        </w:rPr>
+      </w:pPr>
+      <w:r>
+        <w:rPr>
+          <w:rFonts w:eastAsia="Times New Roman" w:cstheme="minorHAnsi"/>
+          <w:sz w:val="22"/>
+          <w:szCs w:val="22"/>
+          <w:lang w:val="en-US" w:eastAsia="en-GB"/>
+        </w:rPr>
+        <w:t xml:space="preserve">Although I directly didn’t do much for the module this week, I feel like it was a very beneficial week because I now feel like I’m more motivated to do work for the module than last week after doing a good bit of the </w:t>
+      </w:r>
+      <w:proofErr w:type="spellStart"/>
+      <w:r>
+        <w:rPr>
+          <w:rFonts w:eastAsia="Times New Roman" w:cstheme="minorHAnsi"/>
+          <w:sz w:val="22"/>
+          <w:szCs w:val="22"/>
+          <w:lang w:val="en-US" w:eastAsia="en-GB"/>
+        </w:rPr>
+        <w:t>FastAI</w:t>
+      </w:r>
+      <w:proofErr w:type="spellEnd"/>
+      <w:r>
+        <w:rPr>
+          <w:rFonts w:eastAsia="Times New Roman" w:cstheme="minorHAnsi"/>
+          <w:sz w:val="22"/>
+          <w:szCs w:val="22"/>
+          <w:lang w:val="en-US" w:eastAsia="en-GB"/>
+        </w:rPr>
+        <w:t xml:space="preserve"> course. So overall, I could call this week very beneficial.</w:t>
+      </w:r>
+    </w:p>
+    <w:p>
+      <w:pPr>
+        <w:rPr>
+          <w:rFonts w:eastAsia="Times New Roman" w:cstheme="minorHAnsi"/>
+          <w:b/>
+          <w:bCs/>
+          <w:sz w:val="22"/>
+          <w:szCs w:val="22"/>
+          <w:lang w:val="en-US" w:eastAsia="en-GB"/>
+        </w:rPr>
+      </w:pPr>
+      <w:r>
+        <w:rPr>
+          <w:rFonts w:eastAsia="Times New Roman" w:cstheme="minorHAnsi"/>
+          <w:b/>
+          <w:bCs/>
           <w:sz w:val="22"/>
           <w:szCs w:val="22"/>
           <w:lang w:val="en-US" w:eastAsia="en-GB"/>
         </w:rPr>
         <w:lastRenderedPageBreak/>
-        <w:t>Monday 5</w:t>
+        <w:t>Weekly To-Do – Week 14</w:t>
+      </w:r>
+    </w:p>
+    <w:p>
+      <w:pPr>
+        <w:pStyle w:val="ListParagraph"/>
+        <w:numPr>
+          <w:ilvl w:val="0"/>
+          <w:numId w:val="11"/>
+        </w:numPr>
+        <w:rPr>
+          <w:rFonts w:eastAsia="Times New Roman" w:cstheme="minorHAnsi"/>
+          <w:strike/>
+          <w:sz w:val="22"/>
+          <w:szCs w:val="22"/>
+          <w:lang w:val="en-US" w:eastAsia="en-GB"/>
+        </w:rPr>
+      </w:pPr>
+      <w:r>
+        <w:rPr>
+          <w:rFonts w:eastAsia="Times New Roman" w:cstheme="minorHAnsi"/>
+          <w:strike/>
+          <w:sz w:val="22"/>
+          <w:szCs w:val="22"/>
+          <w:lang w:val="en-US" w:eastAsia="en-GB"/>
+        </w:rPr>
+        <w:t>Research Mechanical Turk</w:t>
+      </w:r>
+    </w:p>
+    <w:p>
+      <w:pPr>
+        <w:pStyle w:val="ListParagraph"/>
+        <w:numPr>
+          <w:ilvl w:val="0"/>
+          <w:numId w:val="11"/>
+        </w:numPr>
+        <w:rPr>
+          <w:rFonts w:eastAsia="Times New Roman" w:cstheme="minorHAnsi"/>
+          <w:strike/>
+          <w:sz w:val="22"/>
+          <w:szCs w:val="22"/>
+          <w:lang w:val="en-US" w:eastAsia="en-GB"/>
+        </w:rPr>
+      </w:pPr>
+      <w:r>
+        <w:rPr>
+          <w:rFonts w:eastAsia="Times New Roman" w:cstheme="minorHAnsi"/>
+          <w:strike/>
+          <w:sz w:val="22"/>
+          <w:szCs w:val="22"/>
+          <w:lang w:val="en-US" w:eastAsia="en-GB"/>
+        </w:rPr>
+        <w:t xml:space="preserve">Set up mechanical </w:t>
+      </w:r>
+      <w:proofErr w:type="spellStart"/>
+      <w:r>
+        <w:rPr>
+          <w:rFonts w:eastAsia="Times New Roman" w:cstheme="minorHAnsi"/>
+          <w:strike/>
+          <w:sz w:val="22"/>
+          <w:szCs w:val="22"/>
+          <w:lang w:val="en-US" w:eastAsia="en-GB"/>
+        </w:rPr>
+        <w:t>turk</w:t>
+      </w:r>
+      <w:proofErr w:type="spellEnd"/>
+    </w:p>
+    <w:p>
+      <w:pPr>
+        <w:pStyle w:val="ListParagraph"/>
+        <w:numPr>
+          <w:ilvl w:val="0"/>
+          <w:numId w:val="11"/>
+        </w:numPr>
+        <w:rPr>
+          <w:rFonts w:eastAsia="Times New Roman" w:cstheme="minorHAnsi"/>
+          <w:strike/>
+          <w:sz w:val="22"/>
+          <w:szCs w:val="22"/>
+          <w:lang w:val="en-US" w:eastAsia="en-GB"/>
+        </w:rPr>
+      </w:pPr>
+      <w:r>
+        <w:rPr>
+          <w:rFonts w:eastAsia="Times New Roman" w:cstheme="minorHAnsi"/>
+          <w:strike/>
+          <w:sz w:val="22"/>
+          <w:szCs w:val="22"/>
+          <w:lang w:val="en-US" w:eastAsia="en-GB"/>
+        </w:rPr>
+        <w:t>Learn MongoDB</w:t>
+      </w:r>
+    </w:p>
+    <w:p>
+      <w:pPr>
+        <w:pStyle w:val="ListParagraph"/>
+        <w:numPr>
+          <w:ilvl w:val="0"/>
+          <w:numId w:val="11"/>
+        </w:numPr>
+        <w:rPr>
+          <w:rFonts w:eastAsia="Times New Roman" w:cstheme="minorHAnsi"/>
+          <w:strike/>
+          <w:sz w:val="22"/>
+          <w:szCs w:val="22"/>
+          <w:lang w:val="en-US" w:eastAsia="en-GB"/>
+        </w:rPr>
+      </w:pPr>
+      <w:r>
+        <w:rPr>
+          <w:rFonts w:eastAsia="Times New Roman" w:cstheme="minorHAnsi"/>
+          <w:strike/>
+          <w:sz w:val="22"/>
+          <w:szCs w:val="22"/>
+          <w:lang w:val="en-US" w:eastAsia="en-GB"/>
+        </w:rPr>
+        <w:t xml:space="preserve">Polish off all documentation </w:t>
+      </w:r>
+    </w:p>
+    <w:p>
+      <w:pPr>
+        <w:rPr>
+          <w:rFonts w:eastAsia="Times New Roman" w:cstheme="minorHAnsi"/>
+          <w:sz w:val="22"/>
+          <w:szCs w:val="22"/>
+          <w:lang w:val="en-US" w:eastAsia="en-GB"/>
+        </w:rPr>
+      </w:pPr>
+    </w:p>
+    <w:p>
+      <w:pPr>
+        <w:rPr>
+          <w:rFonts w:eastAsia="Times New Roman" w:cstheme="minorHAnsi"/>
+          <w:i/>
+          <w:iCs/>
+          <w:sz w:val="22"/>
+          <w:szCs w:val="22"/>
+          <w:lang w:val="en-US" w:eastAsia="en-GB"/>
+        </w:rPr>
+      </w:pPr>
+      <w:r>
+        <w:rPr>
+          <w:rFonts w:eastAsia="Times New Roman" w:cstheme="minorHAnsi"/>
+          <w:i/>
+          <w:iCs/>
+          <w:sz w:val="22"/>
+          <w:szCs w:val="22"/>
+          <w:lang w:val="en-US" w:eastAsia="en-GB"/>
+        </w:rPr>
+        <w:t>Monday 13</w:t>
+      </w:r>
+      <w:r>
+        <w:rPr>
+          <w:rFonts w:eastAsia="Times New Roman" w:cstheme="minorHAnsi"/>
+          <w:i/>
+          <w:iCs/>
+          <w:sz w:val="22"/>
+          <w:szCs w:val="22"/>
+          <w:vertAlign w:val="superscript"/>
+          <w:lang w:val="en-US" w:eastAsia="en-GB"/>
+        </w:rPr>
+        <w:t>th</w:t>
+      </w:r>
+      <w:r>
+        <w:rPr>
+          <w:rFonts w:eastAsia="Times New Roman" w:cstheme="minorHAnsi"/>
+          <w:i/>
+          <w:iCs/>
+          <w:sz w:val="22"/>
+          <w:szCs w:val="22"/>
+          <w:lang w:val="en-US" w:eastAsia="en-GB"/>
+        </w:rPr>
+        <w:t xml:space="preserve"> April</w:t>
+      </w:r>
+    </w:p>
+    <w:p>
+      <w:pPr>
+        <w:rPr>
+          <w:rFonts w:eastAsia="Times New Roman" w:cstheme="minorHAnsi"/>
+          <w:sz w:val="22"/>
+          <w:szCs w:val="22"/>
+          <w:lang w:val="en-US" w:eastAsia="en-GB"/>
+        </w:rPr>
+      </w:pPr>
+      <w:r>
+        <w:rPr>
+          <w:rFonts w:eastAsia="Times New Roman" w:cstheme="minorHAnsi"/>
+          <w:sz w:val="22"/>
+          <w:szCs w:val="22"/>
+          <w:lang w:val="en-US" w:eastAsia="en-GB"/>
+        </w:rPr>
+        <w:t xml:space="preserve">Today, I started looking into </w:t>
+      </w:r>
+      <w:r>
+        <w:rPr>
+          <w:rFonts w:eastAsia="Times New Roman" w:cstheme="minorHAnsi"/>
+          <w:sz w:val="22"/>
+          <w:szCs w:val="22"/>
+          <w:lang w:val="en-US" w:eastAsia="en-GB"/>
+        </w:rPr>
+        <w:t>M</w:t>
+      </w:r>
+      <w:r>
+        <w:rPr>
+          <w:rFonts w:eastAsia="Times New Roman" w:cstheme="minorHAnsi"/>
+          <w:sz w:val="22"/>
+          <w:szCs w:val="22"/>
+          <w:lang w:val="en-US" w:eastAsia="en-GB"/>
+        </w:rPr>
+        <w:t xml:space="preserve">echanical </w:t>
+      </w:r>
+      <w:r>
+        <w:rPr>
+          <w:rFonts w:eastAsia="Times New Roman" w:cstheme="minorHAnsi"/>
+          <w:sz w:val="22"/>
+          <w:szCs w:val="22"/>
+          <w:lang w:val="en-US" w:eastAsia="en-GB"/>
+        </w:rPr>
+        <w:t>T</w:t>
+      </w:r>
+      <w:r>
+        <w:rPr>
+          <w:rFonts w:eastAsia="Times New Roman" w:cstheme="minorHAnsi"/>
+          <w:sz w:val="22"/>
+          <w:szCs w:val="22"/>
+          <w:lang w:val="en-US" w:eastAsia="en-GB"/>
+        </w:rPr>
+        <w:t>urk. I knew the basic concept of it before looking more into it but had no idea how to set it up or</w:t>
+      </w:r>
+      <w:r>
+        <w:rPr>
+          <w:rFonts w:eastAsia="Times New Roman" w:cstheme="minorHAnsi"/>
+          <w:sz w:val="22"/>
+          <w:szCs w:val="22"/>
+          <w:lang w:val="en-US" w:eastAsia="en-GB"/>
+        </w:rPr>
+        <w:t xml:space="preserve"> use it. I started off by looking on YouTube for a tutorial on how to use it and set it up but there were a very limited number of tutorials and they were all relatively old. So, I started looking on Amazon’s own documentation for it which had a guide on how to set it up. I followed this which was easy enough, however at points it got quite confusing because parts of it were outdated, for example when trying to set up the IAM User, it said to click a certain button on a certain webpage, but that button wasn’t there so I had to guess and look at other tutorials for that part of it. After John gave me an example of a Mechanical Turk project, it made a lot more sense. Before I had no idea how it was exactly programmed, but after reading through the code for the example project, I now understand, and it should be relatively easy to set it up. </w:t>
+      </w:r>
+    </w:p>
+    <w:p>
+      <w:pPr>
+        <w:rPr>
+          <w:rFonts w:eastAsia="Times New Roman" w:cstheme="minorHAnsi"/>
+          <w:sz w:val="22"/>
+          <w:szCs w:val="22"/>
+          <w:lang w:val="en-US" w:eastAsia="en-GB"/>
+        </w:rPr>
+      </w:pPr>
+      <w:r>
+        <w:rPr>
+          <w:rFonts w:eastAsia="Times New Roman" w:cstheme="minorHAnsi"/>
+          <w:sz w:val="22"/>
+          <w:szCs w:val="22"/>
+          <w:lang w:val="en-US" w:eastAsia="en-GB"/>
+        </w:rPr>
+        <w:t>I also realized that I would need a database to store the results of the Mechanical Turk responses in and chose to go with MongoDB which I’m planning to investigate tomorrow.</w:t>
+      </w:r>
+    </w:p>
+    <w:p>
+      <w:pPr>
+        <w:rPr>
+          <w:rFonts w:eastAsia="Times New Roman" w:cstheme="minorHAnsi"/>
+          <w:sz w:val="22"/>
+          <w:szCs w:val="22"/>
+          <w:lang w:val="en-US" w:eastAsia="en-GB"/>
+        </w:rPr>
+      </w:pPr>
+    </w:p>
+    <w:p>
+      <w:pPr>
+        <w:rPr>
+          <w:rFonts w:eastAsia="Times New Roman" w:cstheme="minorHAnsi"/>
+          <w:i/>
+          <w:iCs/>
+          <w:sz w:val="22"/>
+          <w:szCs w:val="22"/>
+          <w:lang w:val="en-US" w:eastAsia="en-GB"/>
+        </w:rPr>
+      </w:pPr>
+      <w:r>
+        <w:rPr>
+          <w:rFonts w:eastAsia="Times New Roman" w:cstheme="minorHAnsi"/>
+          <w:i/>
+          <w:iCs/>
+          <w:sz w:val="22"/>
+          <w:szCs w:val="22"/>
+          <w:lang w:val="en-US" w:eastAsia="en-GB"/>
+        </w:rPr>
+        <w:t>Tuesday 14</w:t>
+      </w:r>
+      <w:r>
+        <w:rPr>
+          <w:rFonts w:eastAsia="Times New Roman" w:cstheme="minorHAnsi"/>
+          <w:i/>
+          <w:iCs/>
+          <w:sz w:val="22"/>
+          <w:szCs w:val="22"/>
+          <w:vertAlign w:val="superscript"/>
+          <w:lang w:val="en-US" w:eastAsia="en-GB"/>
+        </w:rPr>
+        <w:t>th</w:t>
+      </w:r>
+      <w:r>
+        <w:rPr>
+          <w:rFonts w:eastAsia="Times New Roman" w:cstheme="minorHAnsi"/>
+          <w:i/>
+          <w:iCs/>
+          <w:sz w:val="22"/>
+          <w:szCs w:val="22"/>
+          <w:lang w:val="en-US" w:eastAsia="en-GB"/>
+        </w:rPr>
+        <w:t xml:space="preserve"> April</w:t>
+      </w:r>
+    </w:p>
+    <w:p>
+      <w:pPr>
+        <w:rPr>
+          <w:rFonts w:eastAsia="Times New Roman" w:cstheme="minorHAnsi"/>
+          <w:sz w:val="22"/>
+          <w:szCs w:val="22"/>
+          <w:lang w:val="en-US" w:eastAsia="en-GB"/>
+        </w:rPr>
+      </w:pPr>
+      <w:r>
+        <w:rPr>
+          <w:rFonts w:eastAsia="Times New Roman" w:cstheme="minorHAnsi"/>
+          <w:sz w:val="22"/>
+          <w:szCs w:val="22"/>
+          <w:lang w:val="en-US" w:eastAsia="en-GB"/>
+        </w:rPr>
+        <w:t xml:space="preserve">Today I started off by researching MongoDB as I had decided </w:t>
+      </w:r>
+      <w:r>
+        <w:rPr>
+          <w:rFonts w:eastAsia="Times New Roman" w:cstheme="minorHAnsi"/>
+          <w:sz w:val="22"/>
+          <w:szCs w:val="22"/>
+          <w:lang w:val="en-US" w:eastAsia="en-GB"/>
+        </w:rPr>
+        <w:t>yesterday,</w:t>
+      </w:r>
+      <w:r>
+        <w:rPr>
+          <w:rFonts w:eastAsia="Times New Roman" w:cstheme="minorHAnsi"/>
+          <w:sz w:val="22"/>
+          <w:szCs w:val="22"/>
+          <w:lang w:val="en-US" w:eastAsia="en-GB"/>
+        </w:rPr>
+        <w:t xml:space="preserve"> I’d use it as the database for my Mechanical Turk system.</w:t>
+      </w:r>
+      <w:r>
+        <w:rPr>
+          <w:rFonts w:eastAsia="Times New Roman" w:cstheme="minorHAnsi"/>
+          <w:sz w:val="22"/>
+          <w:szCs w:val="22"/>
+          <w:lang w:val="en-US" w:eastAsia="en-GB"/>
+        </w:rPr>
+        <w:t xml:space="preserve"> I started off by going onto YouTube and looking for a tutorial which there were plenty of. I chose to go with MongoDB because a lot of large companies such as Google and Facebook use it for their database systems so I felt that it would be a good choice for my system as well. After watching the YouTube video and creating notes on it using Notion, I felt like I knew how to use it and tried to create my own database and use my own functions. </w:t>
+      </w:r>
+    </w:p>
+    <w:p>
+      <w:pPr>
+        <w:rPr>
+          <w:rFonts w:eastAsia="Times New Roman" w:cstheme="minorHAnsi"/>
+          <w:sz w:val="22"/>
+          <w:szCs w:val="22"/>
+          <w:lang w:val="en-US" w:eastAsia="en-GB"/>
+        </w:rPr>
+      </w:pPr>
+      <w:r>
+        <w:rPr>
+          <w:rFonts w:eastAsia="Times New Roman" w:cstheme="minorHAnsi"/>
+          <w:sz w:val="22"/>
+          <w:szCs w:val="22"/>
+          <w:lang w:val="en-US" w:eastAsia="en-GB"/>
+        </w:rPr>
+        <w:t xml:space="preserve">After learning how to use it I started researching how to use it with Mechanical Turk, from googling how to do this there are very little answers on how to do it so I’m going to try to do it myself. I feel like it should be easy enough since I can use MongoDB cloud which I am yet to learn but I should be able to effortlessly use that in JavaScript with the rest of my </w:t>
+      </w:r>
+      <w:proofErr w:type="spellStart"/>
+      <w:r>
+        <w:rPr>
+          <w:rFonts w:eastAsia="Times New Roman" w:cstheme="minorHAnsi"/>
+          <w:sz w:val="22"/>
+          <w:szCs w:val="22"/>
+          <w:lang w:val="en-US" w:eastAsia="en-GB"/>
+        </w:rPr>
+        <w:t>MTurk</w:t>
+      </w:r>
+      <w:proofErr w:type="spellEnd"/>
+      <w:r>
+        <w:rPr>
+          <w:rFonts w:eastAsia="Times New Roman" w:cstheme="minorHAnsi"/>
+          <w:sz w:val="22"/>
+          <w:szCs w:val="22"/>
+          <w:lang w:val="en-US" w:eastAsia="en-GB"/>
+        </w:rPr>
+        <w:t xml:space="preserve"> system. </w:t>
+      </w:r>
+    </w:p>
+    <w:p>
+      <w:pPr>
+        <w:rPr>
+          <w:rFonts w:eastAsia="Times New Roman" w:cstheme="minorHAnsi"/>
+          <w:sz w:val="22"/>
+          <w:szCs w:val="22"/>
+          <w:lang w:val="en-US" w:eastAsia="en-GB"/>
+        </w:rPr>
+      </w:pPr>
+      <w:r>
+        <w:rPr>
+          <w:rFonts w:eastAsia="Times New Roman" w:cstheme="minorHAnsi"/>
+          <w:sz w:val="22"/>
+          <w:szCs w:val="22"/>
+          <w:lang w:val="en-US" w:eastAsia="en-GB"/>
+        </w:rPr>
+        <w:t xml:space="preserve">I also need to find an image labelling / classification API to use for my mechanical </w:t>
+      </w:r>
+      <w:proofErr w:type="spellStart"/>
+      <w:r>
+        <w:rPr>
+          <w:rFonts w:eastAsia="Times New Roman" w:cstheme="minorHAnsi"/>
+          <w:sz w:val="22"/>
+          <w:szCs w:val="22"/>
+          <w:lang w:val="en-US" w:eastAsia="en-GB"/>
+        </w:rPr>
+        <w:t>turk</w:t>
+      </w:r>
+      <w:proofErr w:type="spellEnd"/>
+      <w:r>
+        <w:rPr>
+          <w:rFonts w:eastAsia="Times New Roman" w:cstheme="minorHAnsi"/>
+          <w:sz w:val="22"/>
+          <w:szCs w:val="22"/>
+          <w:lang w:val="en-US" w:eastAsia="en-GB"/>
+        </w:rPr>
+        <w:t xml:space="preserve"> system to save time, so I don’t have to make them myself. I researched this for about half an hour with John and found a good number of them:</w:t>
+      </w:r>
+    </w:p>
+    <w:p>
+      <w:pPr>
+        <w:pStyle w:val="ListParagraph"/>
+        <w:numPr>
+          <w:ilvl w:val="0"/>
+          <w:numId w:val="13"/>
+        </w:numPr>
+        <w:rPr>
+          <w:rFonts w:eastAsia="Times New Roman" w:cstheme="minorHAnsi"/>
+          <w:sz w:val="22"/>
+          <w:szCs w:val="22"/>
+          <w:lang w:val="en-US" w:eastAsia="en-GB"/>
+        </w:rPr>
+      </w:pPr>
+      <w:hyperlink r:id="rId41" w:history="1">
+        <w:proofErr w:type="spellStart"/>
+        <w:r>
+          <w:rPr>
+            <w:rStyle w:val="Hyperlink"/>
+            <w:rFonts w:eastAsia="Times New Roman" w:cstheme="minorHAnsi"/>
+            <w:sz w:val="22"/>
+            <w:szCs w:val="22"/>
+            <w:lang w:val="en-US" w:eastAsia="en-GB"/>
+          </w:rPr>
+          <w:t>ImageSe</w:t>
+        </w:r>
+        <w:r>
+          <w:rPr>
+            <w:rStyle w:val="Hyperlink"/>
+            <w:rFonts w:eastAsia="Times New Roman" w:cstheme="minorHAnsi"/>
+            <w:sz w:val="22"/>
+            <w:szCs w:val="22"/>
+            <w:lang w:val="en-US" w:eastAsia="en-GB"/>
+          </w:rPr>
+          <w:t>g</w:t>
+        </w:r>
+        <w:r>
+          <w:rPr>
+            <w:rStyle w:val="Hyperlink"/>
+            <w:rFonts w:eastAsia="Times New Roman" w:cstheme="minorHAnsi"/>
+            <w:sz w:val="22"/>
+            <w:szCs w:val="22"/>
+            <w:lang w:val="en-US" w:eastAsia="en-GB"/>
+          </w:rPr>
+          <w:t>mentation</w:t>
+        </w:r>
+        <w:proofErr w:type="spellEnd"/>
+      </w:hyperlink>
+      <w:r>
+        <w:rPr>
+          <w:rFonts w:eastAsia="Times New Roman" w:cstheme="minorHAnsi"/>
+          <w:sz w:val="22"/>
+          <w:szCs w:val="22"/>
+          <w:lang w:val="en-US" w:eastAsia="en-GB"/>
+        </w:rPr>
+        <w:t xml:space="preserve"> by AKSHAYUBHAT,</w:t>
+      </w:r>
+    </w:p>
+    <w:p>
+      <w:pPr>
+        <w:pStyle w:val="ListParagraph"/>
+        <w:numPr>
+          <w:ilvl w:val="0"/>
+          <w:numId w:val="13"/>
+        </w:numPr>
+        <w:rPr>
+          <w:rFonts w:eastAsia="Times New Roman" w:cstheme="minorHAnsi"/>
+          <w:sz w:val="22"/>
+          <w:szCs w:val="22"/>
+          <w:lang w:val="en-US" w:eastAsia="en-GB"/>
+        </w:rPr>
+      </w:pPr>
+      <w:hyperlink r:id="rId42" w:history="1">
+        <w:r>
+          <w:rPr>
+            <w:rStyle w:val="Hyperlink"/>
+            <w:rFonts w:eastAsia="Times New Roman" w:cstheme="minorHAnsi"/>
+            <w:sz w:val="22"/>
+            <w:szCs w:val="22"/>
+            <w:lang w:val="en-US" w:eastAsia="en-GB"/>
+          </w:rPr>
+          <w:t>Coco-Annotator</w:t>
+        </w:r>
+      </w:hyperlink>
+      <w:r>
+        <w:rPr>
+          <w:rFonts w:eastAsia="Times New Roman" w:cstheme="minorHAnsi"/>
+          <w:sz w:val="22"/>
+          <w:szCs w:val="22"/>
+          <w:lang w:val="en-US" w:eastAsia="en-GB"/>
+        </w:rPr>
+        <w:t xml:space="preserve"> by </w:t>
+      </w:r>
+      <w:proofErr w:type="spellStart"/>
+      <w:r>
+        <w:rPr>
+          <w:rFonts w:eastAsia="Times New Roman" w:cstheme="minorHAnsi"/>
+          <w:sz w:val="22"/>
+          <w:szCs w:val="22"/>
+          <w:lang w:val="en-US" w:eastAsia="en-GB"/>
+        </w:rPr>
+        <w:t>jsbroks</w:t>
+      </w:r>
+      <w:proofErr w:type="spellEnd"/>
+      <w:r>
+        <w:rPr>
+          <w:rFonts w:eastAsia="Times New Roman" w:cstheme="minorHAnsi"/>
+          <w:sz w:val="22"/>
+          <w:szCs w:val="22"/>
+          <w:lang w:val="en-US" w:eastAsia="en-GB"/>
+        </w:rPr>
+        <w:t>,</w:t>
+      </w:r>
+    </w:p>
+    <w:p>
+      <w:pPr>
+        <w:pStyle w:val="ListParagraph"/>
+        <w:numPr>
+          <w:ilvl w:val="0"/>
+          <w:numId w:val="13"/>
+        </w:numPr>
+        <w:rPr>
+          <w:rFonts w:eastAsia="Times New Roman" w:cstheme="minorHAnsi"/>
+          <w:sz w:val="22"/>
+          <w:szCs w:val="22"/>
+          <w:lang w:val="en-US" w:eastAsia="en-GB"/>
+        </w:rPr>
+      </w:pPr>
+      <w:hyperlink r:id="rId43" w:history="1">
+        <w:r>
+          <w:rPr>
+            <w:rStyle w:val="Hyperlink"/>
+            <w:rFonts w:eastAsia="Times New Roman" w:cstheme="minorHAnsi"/>
+            <w:sz w:val="22"/>
+            <w:szCs w:val="22"/>
+            <w:lang w:val="en-US" w:eastAsia="en-GB"/>
+          </w:rPr>
+          <w:t>JS-Seg</w:t>
+        </w:r>
+        <w:r>
+          <w:rPr>
+            <w:rStyle w:val="Hyperlink"/>
+            <w:rFonts w:eastAsia="Times New Roman" w:cstheme="minorHAnsi"/>
+            <w:sz w:val="22"/>
+            <w:szCs w:val="22"/>
+            <w:lang w:val="en-US" w:eastAsia="en-GB"/>
+          </w:rPr>
+          <w:t>m</w:t>
+        </w:r>
+        <w:r>
+          <w:rPr>
+            <w:rStyle w:val="Hyperlink"/>
+            <w:rFonts w:eastAsia="Times New Roman" w:cstheme="minorHAnsi"/>
+            <w:sz w:val="22"/>
+            <w:szCs w:val="22"/>
+            <w:lang w:val="en-US" w:eastAsia="en-GB"/>
+          </w:rPr>
+          <w:t>ent-Annotator</w:t>
+        </w:r>
+      </w:hyperlink>
+      <w:r>
+        <w:rPr>
+          <w:rFonts w:eastAsia="Times New Roman" w:cstheme="minorHAnsi"/>
+          <w:sz w:val="22"/>
+          <w:szCs w:val="22"/>
+          <w:lang w:val="en-US" w:eastAsia="en-GB"/>
+        </w:rPr>
+        <w:t xml:space="preserve"> by </w:t>
+      </w:r>
+      <w:proofErr w:type="spellStart"/>
+      <w:r>
+        <w:rPr>
+          <w:rFonts w:eastAsia="Times New Roman" w:cstheme="minorHAnsi"/>
+          <w:sz w:val="22"/>
+          <w:szCs w:val="22"/>
+          <w:lang w:val="en-US" w:eastAsia="en-GB"/>
+        </w:rPr>
+        <w:t>kyamagu</w:t>
+      </w:r>
+      <w:proofErr w:type="spellEnd"/>
+      <w:r>
+        <w:rPr>
+          <w:rFonts w:eastAsia="Times New Roman" w:cstheme="minorHAnsi"/>
+          <w:sz w:val="22"/>
+          <w:szCs w:val="22"/>
+          <w:lang w:val="en-US" w:eastAsia="en-GB"/>
+        </w:rPr>
+        <w:t>,</w:t>
+      </w:r>
+    </w:p>
+    <w:p>
+      <w:pPr>
+        <w:pStyle w:val="ListParagraph"/>
+        <w:numPr>
+          <w:ilvl w:val="0"/>
+          <w:numId w:val="13"/>
+        </w:numPr>
+        <w:rPr>
+          <w:rFonts w:eastAsia="Times New Roman" w:cstheme="minorHAnsi"/>
+          <w:sz w:val="22"/>
+          <w:szCs w:val="22"/>
+          <w:lang w:val="en-US" w:eastAsia="en-GB"/>
+        </w:rPr>
+      </w:pPr>
+      <w:hyperlink r:id="rId44" w:history="1">
+        <w:r>
+          <w:rPr>
+            <w:rStyle w:val="Hyperlink"/>
+            <w:rFonts w:eastAsia="Times New Roman" w:cstheme="minorHAnsi"/>
+            <w:sz w:val="22"/>
+            <w:szCs w:val="22"/>
+            <w:lang w:val="en-US" w:eastAsia="en-GB"/>
+          </w:rPr>
+          <w:t>VGG Image Annotator</w:t>
+        </w:r>
+      </w:hyperlink>
+      <w:r>
+        <w:rPr>
+          <w:rFonts w:eastAsia="Times New Roman" w:cstheme="minorHAnsi"/>
+          <w:sz w:val="22"/>
+          <w:szCs w:val="22"/>
+          <w:lang w:val="en-US" w:eastAsia="en-GB"/>
+        </w:rPr>
+        <w:t xml:space="preserve"> by Visual Geometry Group (University of Oxford).</w:t>
+      </w:r>
+    </w:p>
+    <w:p>
+      <w:pPr>
+        <w:rPr>
+          <w:rFonts w:eastAsia="Times New Roman" w:cstheme="minorHAnsi"/>
+          <w:sz w:val="22"/>
+          <w:szCs w:val="22"/>
+          <w:lang w:val="en-US" w:eastAsia="en-GB"/>
+        </w:rPr>
+      </w:pPr>
+      <w:r>
+        <w:rPr>
+          <w:rFonts w:eastAsia="Times New Roman" w:cstheme="minorHAnsi"/>
+          <w:sz w:val="22"/>
+          <w:szCs w:val="22"/>
+          <w:lang w:val="en-US" w:eastAsia="en-GB"/>
+        </w:rPr>
+        <w:t xml:space="preserve">From looking through these, I feel like the option that’s the simplest to implement and at the same time the </w:t>
+      </w:r>
+      <w:r>
+        <w:rPr>
+          <w:rFonts w:eastAsia="Times New Roman" w:cstheme="minorHAnsi"/>
+          <w:sz w:val="22"/>
+          <w:szCs w:val="22"/>
+          <w:lang w:val="en-US" w:eastAsia="en-GB"/>
+        </w:rPr>
+        <w:t>best functionality will be the best to choose so I think I’ll either choose VGG Image Annotator (VGG) or JS-Segment-Annotator (JSSA) as these both seem well documented and easy to use. JSSA is much more basic than VGG but seems to have the basic functionality that we need. However, VGG is a bit more complex but seems like it has more functionality than JSSA, so I think I’m going to go with VGG.</w:t>
+      </w:r>
+    </w:p>
+    <w:p>
+      <w:pPr>
+        <w:rPr>
+          <w:rFonts w:eastAsia="Times New Roman" w:cstheme="minorHAnsi"/>
+          <w:sz w:val="22"/>
+          <w:szCs w:val="22"/>
+          <w:lang w:val="en-US" w:eastAsia="en-GB"/>
+        </w:rPr>
+      </w:pPr>
+    </w:p>
+    <w:p>
+      <w:pPr>
+        <w:rPr>
+          <w:rFonts w:eastAsia="Times New Roman" w:cstheme="minorHAnsi"/>
+          <w:i/>
+          <w:iCs/>
+          <w:sz w:val="22"/>
+          <w:szCs w:val="22"/>
+          <w:lang w:val="en-US" w:eastAsia="en-GB"/>
+        </w:rPr>
+      </w:pPr>
+      <w:r>
+        <w:rPr>
+          <w:rFonts w:eastAsia="Times New Roman" w:cstheme="minorHAnsi"/>
+          <w:i/>
+          <w:iCs/>
+          <w:sz w:val="22"/>
+          <w:szCs w:val="22"/>
+          <w:lang w:val="en-US" w:eastAsia="en-GB"/>
+        </w:rPr>
+        <w:t>Friday 17</w:t>
       </w:r>
       <w:r>
         <w:rPr>
@@ -18265,9 +19839,9 @@
     </w:lvl>
   </w:abstractNum>
   <w:abstractNum w:abstractNumId="7" w15:restartNumberingAfterBreak="0">
-    <w:nsid w:val="5C9C0E0D"/>
+    <w:nsid w:val="4E7F3656"/>
     <w:multiLevelType w:val="hybridMultilevel"/>
-    <w:tmpl w:val="644AC75A"/>
+    <w:tmpl w:val="9A0AE63E"/>
     <w:lvl w:ilvl="0" w:tplc="08090001">
       <w:start w:val="1"/>
       <w:numFmt w:val="bullet"/>
@@ -18378,9 +19952,461 @@
     </w:lvl>
   </w:abstractNum>
   <w:abstractNum w:abstractNumId="8" w15:restartNumberingAfterBreak="0">
+    <w:nsid w:val="4F2D460D"/>
+    <w:multiLevelType w:val="hybridMultilevel"/>
+    <w:tmpl w:val="657256B6"/>
+    <w:lvl w:ilvl="0" w:tplc="08090001">
+      <w:start w:val="1"/>
+      <w:numFmt w:val="bullet"/>
+      <w:lvlText w:val=""/>
+      <w:lvlJc w:val="left"/>
+      <w:pPr>
+        <w:ind w:left="720" w:hanging="360"/>
+      </w:pPr>
+      <w:rPr>
+        <w:rFonts w:ascii="Symbol" w:hAnsi="Symbol" w:hint="default"/>
+      </w:rPr>
+    </w:lvl>
+    <w:lvl w:ilvl="1" w:tplc="08090003" w:tentative="1">
+      <w:start w:val="1"/>
+      <w:numFmt w:val="bullet"/>
+      <w:lvlText w:val="o"/>
+      <w:lvlJc w:val="left"/>
+      <w:pPr>
+        <w:ind w:left="1440" w:hanging="360"/>
+      </w:pPr>
+      <w:rPr>
+        <w:rFonts w:ascii="Courier New" w:hAnsi="Courier New" w:cs="Courier New" w:hint="default"/>
+      </w:rPr>
+    </w:lvl>
+    <w:lvl w:ilvl="2" w:tplc="08090005" w:tentative="1">
+      <w:start w:val="1"/>
+      <w:numFmt w:val="bullet"/>
+      <w:lvlText w:val=""/>
+      <w:lvlJc w:val="left"/>
+      <w:pPr>
+        <w:ind w:left="2160" w:hanging="360"/>
+      </w:pPr>
+      <w:rPr>
+        <w:rFonts w:ascii="Wingdings" w:hAnsi="Wingdings" w:hint="default"/>
+      </w:rPr>
+    </w:lvl>
+    <w:lvl w:ilvl="3" w:tplc="08090001" w:tentative="1">
+      <w:start w:val="1"/>
+      <w:numFmt w:val="bullet"/>
+      <w:lvlText w:val=""/>
+      <w:lvlJc w:val="left"/>
+      <w:pPr>
+        <w:ind w:left="2880" w:hanging="360"/>
+      </w:pPr>
+      <w:rPr>
+        <w:rFonts w:ascii="Symbol" w:hAnsi="Symbol" w:hint="default"/>
+      </w:rPr>
+    </w:lvl>
+    <w:lvl w:ilvl="4" w:tplc="08090003" w:tentative="1">
+      <w:start w:val="1"/>
+      <w:numFmt w:val="bullet"/>
+      <w:lvlText w:val="o"/>
+      <w:lvlJc w:val="left"/>
+      <w:pPr>
+        <w:ind w:left="3600" w:hanging="360"/>
+      </w:pPr>
+      <w:rPr>
+        <w:rFonts w:ascii="Courier New" w:hAnsi="Courier New" w:cs="Courier New" w:hint="default"/>
+      </w:rPr>
+    </w:lvl>
+    <w:lvl w:ilvl="5" w:tplc="08090005" w:tentative="1">
+      <w:start w:val="1"/>
+      <w:numFmt w:val="bullet"/>
+      <w:lvlText w:val=""/>
+      <w:lvlJc w:val="left"/>
+      <w:pPr>
+        <w:ind w:left="4320" w:hanging="360"/>
+      </w:pPr>
+      <w:rPr>
+        <w:rFonts w:ascii="Wingdings" w:hAnsi="Wingdings" w:hint="default"/>
+      </w:rPr>
+    </w:lvl>
+    <w:lvl w:ilvl="6" w:tplc="08090001" w:tentative="1">
+      <w:start w:val="1"/>
+      <w:numFmt w:val="bullet"/>
+      <w:lvlText w:val=""/>
+      <w:lvlJc w:val="left"/>
+      <w:pPr>
+        <w:ind w:left="5040" w:hanging="360"/>
+      </w:pPr>
+      <w:rPr>
+        <w:rFonts w:ascii="Symbol" w:hAnsi="Symbol" w:hint="default"/>
+      </w:rPr>
+    </w:lvl>
+    <w:lvl w:ilvl="7" w:tplc="08090003" w:tentative="1">
+      <w:start w:val="1"/>
+      <w:numFmt w:val="bullet"/>
+      <w:lvlText w:val="o"/>
+      <w:lvlJc w:val="left"/>
+      <w:pPr>
+        <w:ind w:left="5760" w:hanging="360"/>
+      </w:pPr>
+      <w:rPr>
+        <w:rFonts w:ascii="Courier New" w:hAnsi="Courier New" w:cs="Courier New" w:hint="default"/>
+      </w:rPr>
+    </w:lvl>
+    <w:lvl w:ilvl="8" w:tplc="08090005" w:tentative="1">
+      <w:start w:val="1"/>
+      <w:numFmt w:val="bullet"/>
+      <w:lvlText w:val=""/>
+      <w:lvlJc w:val="left"/>
+      <w:pPr>
+        <w:ind w:left="6480" w:hanging="360"/>
+      </w:pPr>
+      <w:rPr>
+        <w:rFonts w:ascii="Wingdings" w:hAnsi="Wingdings" w:hint="default"/>
+      </w:rPr>
+    </w:lvl>
+  </w:abstractNum>
+  <w:abstractNum w:abstractNumId="9" w15:restartNumberingAfterBreak="0">
+    <w:nsid w:val="5C9C0E0D"/>
+    <w:multiLevelType w:val="hybridMultilevel"/>
+    <w:tmpl w:val="644AC75A"/>
+    <w:lvl w:ilvl="0" w:tplc="08090001">
+      <w:start w:val="1"/>
+      <w:numFmt w:val="bullet"/>
+      <w:lvlText w:val=""/>
+      <w:lvlJc w:val="left"/>
+      <w:pPr>
+        <w:ind w:left="720" w:hanging="360"/>
+      </w:pPr>
+      <w:rPr>
+        <w:rFonts w:ascii="Symbol" w:hAnsi="Symbol" w:hint="default"/>
+      </w:rPr>
+    </w:lvl>
+    <w:lvl w:ilvl="1" w:tplc="08090003" w:tentative="1">
+      <w:start w:val="1"/>
+      <w:numFmt w:val="bullet"/>
+      <w:lvlText w:val="o"/>
+      <w:lvlJc w:val="left"/>
+      <w:pPr>
+        <w:ind w:left="1440" w:hanging="360"/>
+      </w:pPr>
+      <w:rPr>
+        <w:rFonts w:ascii="Courier New" w:hAnsi="Courier New" w:cs="Courier New" w:hint="default"/>
+      </w:rPr>
+    </w:lvl>
+    <w:lvl w:ilvl="2" w:tplc="08090005" w:tentative="1">
+      <w:start w:val="1"/>
+      <w:numFmt w:val="bullet"/>
+      <w:lvlText w:val=""/>
+      <w:lvlJc w:val="left"/>
+      <w:pPr>
+        <w:ind w:left="2160" w:hanging="360"/>
+      </w:pPr>
+      <w:rPr>
+        <w:rFonts w:ascii="Wingdings" w:hAnsi="Wingdings" w:hint="default"/>
+      </w:rPr>
+    </w:lvl>
+    <w:lvl w:ilvl="3" w:tplc="08090001" w:tentative="1">
+      <w:start w:val="1"/>
+      <w:numFmt w:val="bullet"/>
+      <w:lvlText w:val=""/>
+      <w:lvlJc w:val="left"/>
+      <w:pPr>
+        <w:ind w:left="2880" w:hanging="360"/>
+      </w:pPr>
+      <w:rPr>
+        <w:rFonts w:ascii="Symbol" w:hAnsi="Symbol" w:hint="default"/>
+      </w:rPr>
+    </w:lvl>
+    <w:lvl w:ilvl="4" w:tplc="08090003" w:tentative="1">
+      <w:start w:val="1"/>
+      <w:numFmt w:val="bullet"/>
+      <w:lvlText w:val="o"/>
+      <w:lvlJc w:val="left"/>
+      <w:pPr>
+        <w:ind w:left="3600" w:hanging="360"/>
+      </w:pPr>
+      <w:rPr>
+        <w:rFonts w:ascii="Courier New" w:hAnsi="Courier New" w:cs="Courier New" w:hint="default"/>
+      </w:rPr>
+    </w:lvl>
+    <w:lvl w:ilvl="5" w:tplc="08090005" w:tentative="1">
+      <w:start w:val="1"/>
+      <w:numFmt w:val="bullet"/>
+      <w:lvlText w:val=""/>
+      <w:lvlJc w:val="left"/>
+      <w:pPr>
+        <w:ind w:left="4320" w:hanging="360"/>
+      </w:pPr>
+      <w:rPr>
+        <w:rFonts w:ascii="Wingdings" w:hAnsi="Wingdings" w:hint="default"/>
+      </w:rPr>
+    </w:lvl>
+    <w:lvl w:ilvl="6" w:tplc="08090001" w:tentative="1">
+      <w:start w:val="1"/>
+      <w:numFmt w:val="bullet"/>
+      <w:lvlText w:val=""/>
+      <w:lvlJc w:val="left"/>
+      <w:pPr>
+        <w:ind w:left="5040" w:hanging="360"/>
+      </w:pPr>
+      <w:rPr>
+        <w:rFonts w:ascii="Symbol" w:hAnsi="Symbol" w:hint="default"/>
+      </w:rPr>
+    </w:lvl>
+    <w:lvl w:ilvl="7" w:tplc="08090003" w:tentative="1">
+      <w:start w:val="1"/>
+      <w:numFmt w:val="bullet"/>
+      <w:lvlText w:val="o"/>
+      <w:lvlJc w:val="left"/>
+      <w:pPr>
+        <w:ind w:left="5760" w:hanging="360"/>
+      </w:pPr>
+      <w:rPr>
+        <w:rFonts w:ascii="Courier New" w:hAnsi="Courier New" w:cs="Courier New" w:hint="default"/>
+      </w:rPr>
+    </w:lvl>
+    <w:lvl w:ilvl="8" w:tplc="08090005" w:tentative="1">
+      <w:start w:val="1"/>
+      <w:numFmt w:val="bullet"/>
+      <w:lvlText w:val=""/>
+      <w:lvlJc w:val="left"/>
+      <w:pPr>
+        <w:ind w:left="6480" w:hanging="360"/>
+      </w:pPr>
+      <w:rPr>
+        <w:rFonts w:ascii="Wingdings" w:hAnsi="Wingdings" w:hint="default"/>
+      </w:rPr>
+    </w:lvl>
+  </w:abstractNum>
+  <w:abstractNum w:abstractNumId="10" w15:restartNumberingAfterBreak="0">
     <w:nsid w:val="5CB6785C"/>
     <w:multiLevelType w:val="hybridMultilevel"/>
     <w:tmpl w:val="5386A158"/>
+    <w:lvl w:ilvl="0" w:tplc="08090001">
+      <w:start w:val="1"/>
+      <w:numFmt w:val="bullet"/>
+      <w:lvlText w:val=""/>
+      <w:lvlJc w:val="left"/>
+      <w:pPr>
+        <w:ind w:left="720" w:hanging="360"/>
+      </w:pPr>
+      <w:rPr>
+        <w:rFonts w:ascii="Symbol" w:hAnsi="Symbol" w:hint="default"/>
+      </w:rPr>
+    </w:lvl>
+    <w:lvl w:ilvl="1" w:tplc="08090003" w:tentative="1">
+      <w:start w:val="1"/>
+      <w:numFmt w:val="bullet"/>
+      <w:lvlText w:val="o"/>
+      <w:lvlJc w:val="left"/>
+      <w:pPr>
+        <w:ind w:left="1440" w:hanging="360"/>
+      </w:pPr>
+      <w:rPr>
+        <w:rFonts w:ascii="Courier New" w:hAnsi="Courier New" w:cs="Courier New" w:hint="default"/>
+      </w:rPr>
+    </w:lvl>
+    <w:lvl w:ilvl="2" w:tplc="08090005" w:tentative="1">
+      <w:start w:val="1"/>
+      <w:numFmt w:val="bullet"/>
+      <w:lvlText w:val=""/>
+      <w:lvlJc w:val="left"/>
+      <w:pPr>
+        <w:ind w:left="2160" w:hanging="360"/>
+      </w:pPr>
+      <w:rPr>
+        <w:rFonts w:ascii="Wingdings" w:hAnsi="Wingdings" w:hint="default"/>
+      </w:rPr>
+    </w:lvl>
+    <w:lvl w:ilvl="3" w:tplc="08090001" w:tentative="1">
+      <w:start w:val="1"/>
+      <w:numFmt w:val="bullet"/>
+      <w:lvlText w:val=""/>
+      <w:lvlJc w:val="left"/>
+      <w:pPr>
+        <w:ind w:left="2880" w:hanging="360"/>
+      </w:pPr>
+      <w:rPr>
+        <w:rFonts w:ascii="Symbol" w:hAnsi="Symbol" w:hint="default"/>
+      </w:rPr>
+    </w:lvl>
+    <w:lvl w:ilvl="4" w:tplc="08090003" w:tentative="1">
+      <w:start w:val="1"/>
+      <w:numFmt w:val="bullet"/>
+      <w:lvlText w:val="o"/>
+      <w:lvlJc w:val="left"/>
+      <w:pPr>
+        <w:ind w:left="3600" w:hanging="360"/>
+      </w:pPr>
+      <w:rPr>
+        <w:rFonts w:ascii="Courier New" w:hAnsi="Courier New" w:cs="Courier New" w:hint="default"/>
+      </w:rPr>
+    </w:lvl>
+    <w:lvl w:ilvl="5" w:tplc="08090005" w:tentative="1">
+      <w:start w:val="1"/>
+      <w:numFmt w:val="bullet"/>
+      <w:lvlText w:val=""/>
+      <w:lvlJc w:val="left"/>
+      <w:pPr>
+        <w:ind w:left="4320" w:hanging="360"/>
+      </w:pPr>
+      <w:rPr>
+        <w:rFonts w:ascii="Wingdings" w:hAnsi="Wingdings" w:hint="default"/>
+      </w:rPr>
+    </w:lvl>
+    <w:lvl w:ilvl="6" w:tplc="08090001" w:tentative="1">
+      <w:start w:val="1"/>
+      <w:numFmt w:val="bullet"/>
+      <w:lvlText w:val=""/>
+      <w:lvlJc w:val="left"/>
+      <w:pPr>
+        <w:ind w:left="5040" w:hanging="360"/>
+      </w:pPr>
+      <w:rPr>
+        <w:rFonts w:ascii="Symbol" w:hAnsi="Symbol" w:hint="default"/>
+      </w:rPr>
+    </w:lvl>
+    <w:lvl w:ilvl="7" w:tplc="08090003" w:tentative="1">
+      <w:start w:val="1"/>
+      <w:numFmt w:val="bullet"/>
+      <w:lvlText w:val="o"/>
+      <w:lvlJc w:val="left"/>
+      <w:pPr>
+        <w:ind w:left="5760" w:hanging="360"/>
+      </w:pPr>
+      <w:rPr>
+        <w:rFonts w:ascii="Courier New" w:hAnsi="Courier New" w:cs="Courier New" w:hint="default"/>
+      </w:rPr>
+    </w:lvl>
+    <w:lvl w:ilvl="8" w:tplc="08090005" w:tentative="1">
+      <w:start w:val="1"/>
+      <w:numFmt w:val="bullet"/>
+      <w:lvlText w:val=""/>
+      <w:lvlJc w:val="left"/>
+      <w:pPr>
+        <w:ind w:left="6480" w:hanging="360"/>
+      </w:pPr>
+      <w:rPr>
+        <w:rFonts w:ascii="Wingdings" w:hAnsi="Wingdings" w:hint="default"/>
+      </w:rPr>
+    </w:lvl>
+  </w:abstractNum>
+  <w:abstractNum w:abstractNumId="11" w15:restartNumberingAfterBreak="0">
+    <w:nsid w:val="6170530F"/>
+    <w:multiLevelType w:val="hybridMultilevel"/>
+    <w:tmpl w:val="6BC24CC0"/>
+    <w:lvl w:ilvl="0" w:tplc="08090001">
+      <w:start w:val="1"/>
+      <w:numFmt w:val="bullet"/>
+      <w:lvlText w:val=""/>
+      <w:lvlJc w:val="left"/>
+      <w:pPr>
+        <w:ind w:left="720" w:hanging="360"/>
+      </w:pPr>
+      <w:rPr>
+        <w:rFonts w:ascii="Symbol" w:hAnsi="Symbol" w:hint="default"/>
+      </w:rPr>
+    </w:lvl>
+    <w:lvl w:ilvl="1" w:tplc="08090003" w:tentative="1">
+      <w:start w:val="1"/>
+      <w:numFmt w:val="bullet"/>
+      <w:lvlText w:val="o"/>
+      <w:lvlJc w:val="left"/>
+      <w:pPr>
+        <w:ind w:left="1440" w:hanging="360"/>
+      </w:pPr>
+      <w:rPr>
+        <w:rFonts w:ascii="Courier New" w:hAnsi="Courier New" w:cs="Courier New" w:hint="default"/>
+      </w:rPr>
+    </w:lvl>
+    <w:lvl w:ilvl="2" w:tplc="08090005" w:tentative="1">
+      <w:start w:val="1"/>
+      <w:numFmt w:val="bullet"/>
+      <w:lvlText w:val=""/>
+      <w:lvlJc w:val="left"/>
+      <w:pPr>
+        <w:ind w:left="2160" w:hanging="360"/>
+      </w:pPr>
+      <w:rPr>
+        <w:rFonts w:ascii="Wingdings" w:hAnsi="Wingdings" w:hint="default"/>
+      </w:rPr>
+    </w:lvl>
+    <w:lvl w:ilvl="3" w:tplc="08090001" w:tentative="1">
+      <w:start w:val="1"/>
+      <w:numFmt w:val="bullet"/>
+      <w:lvlText w:val=""/>
+      <w:lvlJc w:val="left"/>
+      <w:pPr>
+        <w:ind w:left="2880" w:hanging="360"/>
+      </w:pPr>
+      <w:rPr>
+        <w:rFonts w:ascii="Symbol" w:hAnsi="Symbol" w:hint="default"/>
+      </w:rPr>
+    </w:lvl>
+    <w:lvl w:ilvl="4" w:tplc="08090003" w:tentative="1">
+      <w:start w:val="1"/>
+      <w:numFmt w:val="bullet"/>
+      <w:lvlText w:val="o"/>
+      <w:lvlJc w:val="left"/>
+      <w:pPr>
+        <w:ind w:left="3600" w:hanging="360"/>
+      </w:pPr>
+      <w:rPr>
+        <w:rFonts w:ascii="Courier New" w:hAnsi="Courier New" w:cs="Courier New" w:hint="default"/>
+      </w:rPr>
+    </w:lvl>
+    <w:lvl w:ilvl="5" w:tplc="08090005" w:tentative="1">
+      <w:start w:val="1"/>
+      <w:numFmt w:val="bullet"/>
+      <w:lvlText w:val=""/>
+      <w:lvlJc w:val="left"/>
+      <w:pPr>
+        <w:ind w:left="4320" w:hanging="360"/>
+      </w:pPr>
+      <w:rPr>
+        <w:rFonts w:ascii="Wingdings" w:hAnsi="Wingdings" w:hint="default"/>
+      </w:rPr>
+    </w:lvl>
+    <w:lvl w:ilvl="6" w:tplc="08090001" w:tentative="1">
+      <w:start w:val="1"/>
+      <w:numFmt w:val="bullet"/>
+      <w:lvlText w:val=""/>
+      <w:lvlJc w:val="left"/>
+      <w:pPr>
+        <w:ind w:left="5040" w:hanging="360"/>
+      </w:pPr>
+      <w:rPr>
+        <w:rFonts w:ascii="Symbol" w:hAnsi="Symbol" w:hint="default"/>
+      </w:rPr>
+    </w:lvl>
+    <w:lvl w:ilvl="7" w:tplc="08090003" w:tentative="1">
+      <w:start w:val="1"/>
+      <w:numFmt w:val="bullet"/>
+      <w:lvlText w:val="o"/>
+      <w:lvlJc w:val="left"/>
+      <w:pPr>
+        <w:ind w:left="5760" w:hanging="360"/>
+      </w:pPr>
+      <w:rPr>
+        <w:rFonts w:ascii="Courier New" w:hAnsi="Courier New" w:cs="Courier New" w:hint="default"/>
+      </w:rPr>
+    </w:lvl>
+    <w:lvl w:ilvl="8" w:tplc="08090005" w:tentative="1">
+      <w:start w:val="1"/>
+      <w:numFmt w:val="bullet"/>
+      <w:lvlText w:val=""/>
+      <w:lvlJc w:val="left"/>
+      <w:pPr>
+        <w:ind w:left="6480" w:hanging="360"/>
+      </w:pPr>
+      <w:rPr>
+        <w:rFonts w:ascii="Wingdings" w:hAnsi="Wingdings" w:hint="default"/>
+      </w:rPr>
+    </w:lvl>
+  </w:abstractNum>
+  <w:abstractNum w:abstractNumId="12" w15:restartNumberingAfterBreak="0">
+    <w:nsid w:val="6B9B5E3E"/>
+    <w:multiLevelType w:val="hybridMultilevel"/>
+    <w:tmpl w:val="81B2F6FA"/>
     <w:lvl w:ilvl="0" w:tplc="08090001">
       <w:start w:val="1"/>
       <w:numFmt w:val="bullet"/>
@@ -18506,16 +20532,28 @@
     <w:abstractNumId w:val="0"/>
   </w:num>
   <w:num w:numId="6">
-    <w:abstractNumId w:val="8"/>
+    <w:abstractNumId w:val="10"/>
   </w:num>
   <w:num w:numId="7">
-    <w:abstractNumId w:val="7"/>
+    <w:abstractNumId w:val="9"/>
   </w:num>
   <w:num w:numId="8">
     <w:abstractNumId w:val="4"/>
   </w:num>
   <w:num w:numId="9">
     <w:abstractNumId w:val="6"/>
+  </w:num>
+  <w:num w:numId="10">
+    <w:abstractNumId w:val="12"/>
+  </w:num>
+  <w:num w:numId="11">
+    <w:abstractNumId w:val="8"/>
+  </w:num>
+  <w:num w:numId="12">
+    <w:abstractNumId w:val="11"/>
+  </w:num>
+  <w:num w:numId="13">
+    <w:abstractNumId w:val="7"/>
   </w:num>
 </w:numbering>
 </file>

--- a/Diary/Diary.docx
+++ b/Diary/Diary.docx
@@ -67,25 +67,7 @@
           <w:sz w:val="22"/>
           <w:szCs w:val="22"/>
         </w:rPr>
-        <w:t xml:space="preserve">The objective of my project is to use cameras such as </w:t>
-      </w:r>
-      <w:proofErr w:type="spellStart"/>
-      <w:r>
-        <w:rPr>
-          <w:rFonts w:cstheme="minorHAnsi"/>
-          <w:sz w:val="22"/>
-          <w:szCs w:val="22"/>
-        </w:rPr>
-        <w:t>GoPros</w:t>
-      </w:r>
-      <w:proofErr w:type="spellEnd"/>
-      <w:r>
-        <w:rPr>
-          <w:rFonts w:cstheme="minorHAnsi"/>
-          <w:sz w:val="22"/>
-          <w:szCs w:val="22"/>
-        </w:rPr>
-        <w:t xml:space="preserve"> which will be attached to the end effector of an already built robotic arm to perform photogrammetry in order to create digital representations of real-life objects</w:t>
+        <w:t>The objective of my project is to use cameras such as GoPros which will be attached to the end effector of an already built robotic arm to perform photogrammetry in order to create digital representations of real-life objects</w:t>
       </w:r>
     </w:p>
     <w:p>
@@ -203,49 +185,46 @@
           <w:sz w:val="22"/>
           <w:szCs w:val="22"/>
         </w:rPr>
-        <w:t xml:space="preserve">Read </w:t>
-      </w:r>
-      <w:proofErr w:type="spellStart"/>
-      <w:r>
+        <w:t>Read CherryPy documentation</w:t>
+      </w:r>
+    </w:p>
+    <w:p>
+      <w:pPr>
         <w:rPr>
           <w:rFonts w:cstheme="minorHAnsi"/>
-          <w:strike/>
-          <w:sz w:val="22"/>
-          <w:szCs w:val="22"/>
-        </w:rPr>
-        <w:t>CherryPy</w:t>
-      </w:r>
-      <w:proofErr w:type="spellEnd"/>
-      <w:r>
+          <w:sz w:val="22"/>
+          <w:szCs w:val="22"/>
+        </w:rPr>
+      </w:pPr>
+    </w:p>
+    <w:p>
+      <w:pPr>
         <w:rPr>
           <w:rFonts w:cstheme="minorHAnsi"/>
-          <w:strike/>
-          <w:sz w:val="22"/>
-          <w:szCs w:val="22"/>
-        </w:rPr>
-        <w:t xml:space="preserve"> documentation</w:t>
-      </w:r>
+          <w:sz w:val="22"/>
+          <w:szCs w:val="22"/>
+        </w:rPr>
+      </w:pPr>
     </w:p>
     <w:p>
       <w:pPr>
         <w:rPr>
           <w:rFonts w:cstheme="minorHAnsi"/>
-          <w:sz w:val="22"/>
-          <w:szCs w:val="22"/>
-        </w:rPr>
-      </w:pPr>
-    </w:p>
-    <w:p>
-      <w:pPr>
+          <w:i/>
+          <w:iCs/>
+          <w:sz w:val="22"/>
+          <w:szCs w:val="22"/>
+        </w:rPr>
+      </w:pPr>
+      <w:r>
         <w:rPr>
           <w:rFonts w:cstheme="minorHAnsi"/>
           <w:sz w:val="22"/>
           <w:szCs w:val="22"/>
         </w:rPr>
-      </w:pPr>
-    </w:p>
-    <w:p>
-      <w:pPr>
+        <w:t xml:space="preserve"> </w:t>
+      </w:r>
+      <w:r>
         <w:rPr>
           <w:rFonts w:cstheme="minorHAnsi"/>
           <w:i/>
@@ -253,10 +232,74 @@
           <w:sz w:val="22"/>
           <w:szCs w:val="22"/>
         </w:rPr>
-      </w:pPr>
+        <w:t>Friday 17</w:t>
+      </w:r>
       <w:r>
         <w:rPr>
           <w:rFonts w:cstheme="minorHAnsi"/>
+          <w:i/>
+          <w:iCs/>
+          <w:sz w:val="22"/>
+          <w:szCs w:val="22"/>
+          <w:vertAlign w:val="superscript"/>
+        </w:rPr>
+        <w:t>th</w:t>
+      </w:r>
+      <w:r>
+        <w:rPr>
+          <w:rFonts w:cstheme="minorHAnsi"/>
+          <w:i/>
+          <w:iCs/>
+          <w:sz w:val="22"/>
+          <w:szCs w:val="22"/>
+        </w:rPr>
+        <w:t xml:space="preserve"> January 4pm</w:t>
+      </w:r>
+    </w:p>
+    <w:p>
+      <w:pPr>
+        <w:rPr>
+          <w:rFonts w:cstheme="minorHAnsi"/>
+          <w:sz w:val="22"/>
+          <w:szCs w:val="22"/>
+        </w:rPr>
+      </w:pPr>
+      <w:r>
+        <w:rPr>
+          <w:rFonts w:cstheme="minorHAnsi"/>
+          <w:sz w:val="22"/>
+          <w:szCs w:val="22"/>
+        </w:rPr>
+        <w:t xml:space="preserve">Contacted Ryan McGovern regarding the robot arm and arranged to meet him on Wednesday at 2pm in the IOT space in the CSB so he can show me how the robot arm works and how to program it etc. </w:t>
+      </w:r>
+    </w:p>
+    <w:p>
+      <w:pPr>
+        <w:rPr>
+          <w:rFonts w:cstheme="minorHAnsi"/>
+          <w:sz w:val="22"/>
+          <w:szCs w:val="22"/>
+        </w:rPr>
+      </w:pPr>
+      <w:r>
+        <w:rPr>
+          <w:rFonts w:cstheme="minorHAnsi"/>
+          <w:sz w:val="22"/>
+          <w:szCs w:val="22"/>
+        </w:rPr>
+        <w:t>I have also installed Python 3.8 on my Macbook and install</w:t>
+      </w:r>
+      <w:r>
+        <w:rPr>
+          <w:rFonts w:cstheme="minorHAnsi"/>
+          <w:sz w:val="22"/>
+          <w:szCs w:val="22"/>
+        </w:rPr>
+        <w:t>ed</w:t>
+      </w:r>
+      <w:r>
+        <w:rPr>
+          <w:rFonts w:cstheme="minorHAnsi"/>
           <w:sz w:val="22"/>
           <w:szCs w:val="22"/>
         </w:rPr>
@@ -265,16 +308,93 @@
       <w:r>
         <w:rPr>
           <w:rFonts w:cstheme="minorHAnsi"/>
-          <w:i/>
-          <w:iCs/>
-          <w:sz w:val="22"/>
-          <w:szCs w:val="22"/>
-        </w:rPr>
-        <w:t>Friday 17</w:t>
+          <w:sz w:val="22"/>
+          <w:szCs w:val="22"/>
+        </w:rPr>
+        <w:t>C</w:t>
       </w:r>
       <w:r>
         <w:rPr>
           <w:rFonts w:cstheme="minorHAnsi"/>
+          <w:sz w:val="22"/>
+          <w:szCs w:val="22"/>
+        </w:rPr>
+        <w:t>herry</w:t>
+      </w:r>
+      <w:r>
+        <w:rPr>
+          <w:rFonts w:cstheme="minorHAnsi"/>
+          <w:sz w:val="22"/>
+          <w:szCs w:val="22"/>
+        </w:rPr>
+        <w:t>P</w:t>
+      </w:r>
+      <w:r>
+        <w:rPr>
+          <w:rFonts w:cstheme="minorHAnsi"/>
+          <w:sz w:val="22"/>
+          <w:szCs w:val="22"/>
+        </w:rPr>
+        <w:t xml:space="preserve">y using pip. I am now reading the Cherrypy basics documentation to help with my understanding of how the robot arm is communicated to using HTTP. </w:t>
+      </w:r>
+    </w:p>
+    <w:p>
+      <w:pPr>
+        <w:rPr>
+          <w:rFonts w:cstheme="minorHAnsi"/>
+          <w:sz w:val="22"/>
+          <w:szCs w:val="22"/>
+        </w:rPr>
+      </w:pPr>
+      <w:r>
+        <w:rPr>
+          <w:rFonts w:cstheme="minorHAnsi"/>
+          <w:sz w:val="22"/>
+          <w:szCs w:val="22"/>
+        </w:rPr>
+        <w:t xml:space="preserve">At the minute, I’m very excited to get started with this project because it’s something that I’ve never really done before </w:t>
+      </w:r>
+      <w:r>
+        <w:rPr>
+          <w:rFonts w:cstheme="minorHAnsi"/>
+          <w:sz w:val="22"/>
+          <w:szCs w:val="22"/>
+        </w:rPr>
+        <w:t>and I know that I can learn a lot from it. However, I’m also quite worried because it’s such an unfamiliar territory.</w:t>
+      </w:r>
+    </w:p>
+    <w:p>
+      <w:pPr>
+        <w:rPr>
+          <w:rFonts w:cstheme="minorHAnsi"/>
+          <w:sz w:val="22"/>
+          <w:szCs w:val="22"/>
+        </w:rPr>
+      </w:pPr>
+    </w:p>
+    <w:p>
+      <w:pPr>
+        <w:rPr>
+          <w:rFonts w:cstheme="minorHAnsi"/>
+          <w:i/>
+          <w:iCs/>
+          <w:sz w:val="22"/>
+          <w:szCs w:val="22"/>
+        </w:rPr>
+      </w:pPr>
+      <w:r>
+        <w:rPr>
+          <w:rFonts w:cstheme="minorHAnsi"/>
+          <w:i/>
+          <w:iCs/>
+          <w:sz w:val="22"/>
+          <w:szCs w:val="22"/>
+        </w:rPr>
+        <w:t>Saturday 18</w:t>
+      </w:r>
+      <w:r>
+        <w:rPr>
+          <w:rFonts w:cstheme="minorHAnsi"/>
           <w:i/>
           <w:iCs/>
           <w:sz w:val="22"/>
@@ -291,15 +411,26 @@
           <w:sz w:val="22"/>
           <w:szCs w:val="22"/>
         </w:rPr>
-        <w:t xml:space="preserve"> January 4pm</w:t>
-      </w:r>
-    </w:p>
-    <w:p>
-      <w:pPr>
+        <w:t xml:space="preserve"> January </w:t>
+      </w:r>
+      <w:r>
         <w:rPr>
           <w:rFonts w:cstheme="minorHAnsi"/>
-          <w:sz w:val="22"/>
-          <w:szCs w:val="22"/>
+          <w:i/>
+          <w:iCs/>
+          <w:sz w:val="22"/>
+          <w:szCs w:val="22"/>
+        </w:rPr>
+        <w:t>6pm</w:t>
+      </w:r>
+    </w:p>
+    <w:p>
+      <w:pPr>
+        <w:rPr>
+          <w:rFonts w:eastAsia="Times New Roman" w:cstheme="minorHAnsi"/>
+          <w:sz w:val="22"/>
+          <w:szCs w:val="22"/>
+          <w:lang w:eastAsia="en-GB"/>
         </w:rPr>
       </w:pPr>
       <w:r>
@@ -308,274 +439,23 @@
           <w:sz w:val="22"/>
           <w:szCs w:val="22"/>
         </w:rPr>
-        <w:t xml:space="preserve">Contacted Ryan McGovern regarding the robot arm and arranged to meet him on Wednesday at 2pm in the IOT space in the CSB so he can show me how the robot arm works and how to program it etc. </w:t>
-      </w:r>
-    </w:p>
-    <w:p>
-      <w:pPr>
+        <w:t>Finish</w:t>
+      </w:r>
+      <w:r>
         <w:rPr>
           <w:rFonts w:cstheme="minorHAnsi"/>
           <w:sz w:val="22"/>
           <w:szCs w:val="22"/>
         </w:rPr>
-      </w:pPr>
+        <w:t>ed</w:t>
+      </w:r>
       <w:r>
         <w:rPr>
           <w:rFonts w:cstheme="minorHAnsi"/>
           <w:sz w:val="22"/>
           <w:szCs w:val="22"/>
         </w:rPr>
-        <w:t xml:space="preserve">I have also installed Python 3.8 on my </w:t>
-      </w:r>
-      <w:proofErr w:type="spellStart"/>
-      <w:r>
-        <w:rPr>
-          <w:rFonts w:cstheme="minorHAnsi"/>
-          <w:sz w:val="22"/>
-          <w:szCs w:val="22"/>
-        </w:rPr>
-        <w:t>Macbook</w:t>
-      </w:r>
-      <w:proofErr w:type="spellEnd"/>
-      <w:r>
-        <w:rPr>
-          <w:rFonts w:cstheme="minorHAnsi"/>
-          <w:sz w:val="22"/>
-          <w:szCs w:val="22"/>
-        </w:rPr>
-        <w:t xml:space="preserve"> and install</w:t>
-      </w:r>
-      <w:r>
-        <w:rPr>
-          <w:rFonts w:cstheme="minorHAnsi"/>
-          <w:sz w:val="22"/>
-          <w:szCs w:val="22"/>
-        </w:rPr>
-        <w:t>ed</w:t>
-      </w:r>
-      <w:r>
-        <w:rPr>
-          <w:rFonts w:cstheme="minorHAnsi"/>
-          <w:sz w:val="22"/>
-          <w:szCs w:val="22"/>
-        </w:rPr>
-        <w:t xml:space="preserve"> </w:t>
-      </w:r>
-      <w:proofErr w:type="spellStart"/>
-      <w:r>
-        <w:rPr>
-          <w:rFonts w:cstheme="minorHAnsi"/>
-          <w:sz w:val="22"/>
-          <w:szCs w:val="22"/>
-        </w:rPr>
-        <w:t>C</w:t>
-      </w:r>
-      <w:r>
-        <w:rPr>
-          <w:rFonts w:cstheme="minorHAnsi"/>
-          <w:sz w:val="22"/>
-          <w:szCs w:val="22"/>
-        </w:rPr>
-        <w:t>herry</w:t>
-      </w:r>
-      <w:r>
-        <w:rPr>
-          <w:rFonts w:cstheme="minorHAnsi"/>
-          <w:sz w:val="22"/>
-          <w:szCs w:val="22"/>
-        </w:rPr>
-        <w:t>P</w:t>
-      </w:r>
-      <w:r>
-        <w:rPr>
-          <w:rFonts w:cstheme="minorHAnsi"/>
-          <w:sz w:val="22"/>
-          <w:szCs w:val="22"/>
-        </w:rPr>
-        <w:t>y</w:t>
-      </w:r>
-      <w:proofErr w:type="spellEnd"/>
-      <w:r>
-        <w:rPr>
-          <w:rFonts w:cstheme="minorHAnsi"/>
-          <w:sz w:val="22"/>
-          <w:szCs w:val="22"/>
-        </w:rPr>
-        <w:t xml:space="preserve"> using pip. I am now reading the </w:t>
-      </w:r>
-      <w:proofErr w:type="spellStart"/>
-      <w:r>
-        <w:rPr>
-          <w:rFonts w:cstheme="minorHAnsi"/>
-          <w:sz w:val="22"/>
-          <w:szCs w:val="22"/>
-        </w:rPr>
-        <w:t>Cherrypy</w:t>
-      </w:r>
-      <w:proofErr w:type="spellEnd"/>
-      <w:r>
-        <w:rPr>
-          <w:rFonts w:cstheme="minorHAnsi"/>
-          <w:sz w:val="22"/>
-          <w:szCs w:val="22"/>
-        </w:rPr>
-        <w:t xml:space="preserve"> basics documentation to help with my understanding of how the robot arm is communicated to using HTTP. </w:t>
-      </w:r>
-    </w:p>
-    <w:p>
-      <w:pPr>
-        <w:rPr>
-          <w:rFonts w:cstheme="minorHAnsi"/>
-          <w:sz w:val="22"/>
-          <w:szCs w:val="22"/>
-        </w:rPr>
-      </w:pPr>
-      <w:r>
-        <w:rPr>
-          <w:rFonts w:cstheme="minorHAnsi"/>
-          <w:sz w:val="22"/>
-          <w:szCs w:val="22"/>
-        </w:rPr>
-        <w:t xml:space="preserve">At the minute, I’m very excited to get started with this project because it’s something that I’ve never really done before </w:t>
-      </w:r>
-      <w:r>
-        <w:rPr>
-          <w:rFonts w:cstheme="minorHAnsi"/>
-          <w:sz w:val="22"/>
-          <w:szCs w:val="22"/>
-        </w:rPr>
-        <w:t>and I know that I can learn a lot from it. However, I’m also quite worried because it’s such an unfamiliar territory.</w:t>
-      </w:r>
-    </w:p>
-    <w:p>
-      <w:pPr>
-        <w:rPr>
-          <w:rFonts w:cstheme="minorHAnsi"/>
-          <w:sz w:val="22"/>
-          <w:szCs w:val="22"/>
-        </w:rPr>
-      </w:pPr>
-    </w:p>
-    <w:p>
-      <w:pPr>
-        <w:rPr>
-          <w:rFonts w:cstheme="minorHAnsi"/>
-          <w:i/>
-          <w:iCs/>
-          <w:sz w:val="22"/>
-          <w:szCs w:val="22"/>
-        </w:rPr>
-      </w:pPr>
-      <w:r>
-        <w:rPr>
-          <w:rFonts w:cstheme="minorHAnsi"/>
-          <w:i/>
-          <w:iCs/>
-          <w:sz w:val="22"/>
-          <w:szCs w:val="22"/>
-        </w:rPr>
-        <w:t>Saturday 18</w:t>
-      </w:r>
-      <w:r>
-        <w:rPr>
-          <w:rFonts w:cstheme="minorHAnsi"/>
-          <w:i/>
-          <w:iCs/>
-          <w:sz w:val="22"/>
-          <w:szCs w:val="22"/>
-          <w:vertAlign w:val="superscript"/>
-        </w:rPr>
-        <w:t>th</w:t>
-      </w:r>
-      <w:r>
-        <w:rPr>
-          <w:rFonts w:cstheme="minorHAnsi"/>
-          <w:i/>
-          <w:iCs/>
-          <w:sz w:val="22"/>
-          <w:szCs w:val="22"/>
-        </w:rPr>
-        <w:t xml:space="preserve"> January </w:t>
-      </w:r>
-      <w:r>
-        <w:rPr>
-          <w:rFonts w:cstheme="minorHAnsi"/>
-          <w:i/>
-          <w:iCs/>
-          <w:sz w:val="22"/>
-          <w:szCs w:val="22"/>
-        </w:rPr>
-        <w:t>6pm</w:t>
-      </w:r>
-    </w:p>
-    <w:p>
-      <w:pPr>
-        <w:rPr>
-          <w:rFonts w:eastAsia="Times New Roman" w:cstheme="minorHAnsi"/>
-          <w:sz w:val="22"/>
-          <w:szCs w:val="22"/>
-          <w:lang w:eastAsia="en-GB"/>
-        </w:rPr>
-      </w:pPr>
-      <w:r>
-        <w:rPr>
-          <w:rFonts w:cstheme="minorHAnsi"/>
-          <w:sz w:val="22"/>
-          <w:szCs w:val="22"/>
-        </w:rPr>
-        <w:t>Finish</w:t>
-      </w:r>
-      <w:r>
-        <w:rPr>
-          <w:rFonts w:cstheme="minorHAnsi"/>
-          <w:sz w:val="22"/>
-          <w:szCs w:val="22"/>
-        </w:rPr>
-        <w:t>ed</w:t>
-      </w:r>
-      <w:r>
-        <w:rPr>
-          <w:rFonts w:cstheme="minorHAnsi"/>
-          <w:sz w:val="22"/>
-          <w:szCs w:val="22"/>
-        </w:rPr>
-        <w:t xml:space="preserve"> the ‘Basics’ documentation on the </w:t>
-      </w:r>
-      <w:proofErr w:type="spellStart"/>
-      <w:r>
-        <w:rPr>
-          <w:rFonts w:cstheme="minorHAnsi"/>
-          <w:sz w:val="22"/>
-          <w:szCs w:val="22"/>
-        </w:rPr>
-        <w:t>CherryPy</w:t>
-      </w:r>
-      <w:proofErr w:type="spellEnd"/>
-      <w:r>
-        <w:rPr>
-          <w:rFonts w:cstheme="minorHAnsi"/>
-          <w:sz w:val="22"/>
-          <w:szCs w:val="22"/>
-        </w:rPr>
-        <w:t xml:space="preserve"> website so I know how </w:t>
-      </w:r>
-      <w:proofErr w:type="spellStart"/>
-      <w:r>
-        <w:rPr>
-          <w:rFonts w:cstheme="minorHAnsi"/>
-          <w:sz w:val="22"/>
-          <w:szCs w:val="22"/>
-        </w:rPr>
-        <w:t>CherryPy</w:t>
-      </w:r>
-      <w:proofErr w:type="spellEnd"/>
-      <w:r>
-        <w:rPr>
-          <w:rFonts w:cstheme="minorHAnsi"/>
-          <w:sz w:val="22"/>
-          <w:szCs w:val="22"/>
-        </w:rPr>
-        <w:t xml:space="preserve"> works (</w:t>
+        <w:t xml:space="preserve"> the ‘Basics’ documentation on the CherryPy website so I know how CherryPy works (</w:t>
       </w:r>
       <w:hyperlink r:id="rId7" w:history="1">
         <w:r>
@@ -624,35 +504,36 @@
           <w:szCs w:val="22"/>
           <w:lang w:eastAsia="en-GB"/>
         </w:rPr>
-        <w:t xml:space="preserve">I’ve never really learnt an HTTP-based language like </w:t>
-      </w:r>
-      <w:proofErr w:type="spellStart"/>
-      <w:r>
-        <w:rPr>
-          <w:rFonts w:eastAsia="Times New Roman" w:cstheme="minorHAnsi"/>
+        <w:t>I’ve never really learnt an HTTP-based language like CherryPy before, so it is quite difficult to understand at times, however when I try to continue looking at it / doing research on it, I eventually find I understand it more and that makes me feel relieved.</w:t>
+      </w:r>
+    </w:p>
+    <w:p>
+      <w:pPr>
+        <w:rPr>
+          <w:rFonts w:eastAsia="Times New Roman" w:cstheme="minorHAnsi"/>
+          <w:i/>
+          <w:iCs/>
           <w:sz w:val="22"/>
           <w:szCs w:val="22"/>
           <w:lang w:eastAsia="en-GB"/>
         </w:rPr>
-        <w:t>CherryPy</w:t>
-      </w:r>
-      <w:proofErr w:type="spellEnd"/>
-      <w:r>
-        <w:rPr>
-          <w:rFonts w:eastAsia="Times New Roman" w:cstheme="minorHAnsi"/>
+      </w:pPr>
+      <w:r>
+        <w:rPr>
+          <w:rFonts w:eastAsia="Times New Roman" w:cstheme="minorHAnsi"/>
+          <w:i/>
+          <w:iCs/>
           <w:sz w:val="22"/>
           <w:szCs w:val="22"/>
           <w:lang w:eastAsia="en-GB"/>
         </w:rPr>
-        <w:t xml:space="preserve"> before, so it is quite difficult to understand at times, however when I try to continue looking at it / doing research on it, I eventually find I understand it more and that makes me feel relieved.</w:t>
-      </w:r>
-    </w:p>
-    <w:p>
-      <w:pPr>
-        <w:rPr>
-          <w:rFonts w:eastAsia="Times New Roman" w:cstheme="minorHAnsi"/>
-          <w:i/>
-          <w:iCs/>
+        <w:t>10pm</w:t>
+      </w:r>
+    </w:p>
+    <w:p>
+      <w:pPr>
+        <w:rPr>
+          <w:rFonts w:eastAsia="Times New Roman" w:cstheme="minorHAnsi"/>
           <w:sz w:val="22"/>
           <w:szCs w:val="22"/>
           <w:lang w:eastAsia="en-GB"/>
@@ -661,24 +542,21 @@
       <w:r>
         <w:rPr>
           <w:rFonts w:eastAsia="Times New Roman" w:cstheme="minorHAnsi"/>
-          <w:i/>
-          <w:iCs/>
           <w:sz w:val="22"/>
           <w:szCs w:val="22"/>
           <w:lang w:eastAsia="en-GB"/>
         </w:rPr>
-        <w:t>10pm</w:t>
-      </w:r>
-    </w:p>
-    <w:p>
-      <w:pPr>
+        <w:t xml:space="preserve">By 10pm, I have finished learning about OOP in python (inheritance, polymorphism, method overloading / overriding) </w:t>
+      </w:r>
+      <w:r>
         <w:rPr>
           <w:rFonts w:eastAsia="Times New Roman" w:cstheme="minorHAnsi"/>
           <w:sz w:val="22"/>
           <w:szCs w:val="22"/>
           <w:lang w:eastAsia="en-GB"/>
         </w:rPr>
-      </w:pPr>
+        <w:t xml:space="preserve">by </w:t>
+      </w:r>
       <w:r>
         <w:rPr>
           <w:rFonts w:eastAsia="Times New Roman" w:cstheme="minorHAnsi"/>
@@ -686,7 +564,7 @@
           <w:szCs w:val="22"/>
           <w:lang w:eastAsia="en-GB"/>
         </w:rPr>
-        <w:t xml:space="preserve">By 10pm, I have finished learning about OOP in python (inheritance, polymorphism, method overloading / overriding) </w:t>
+        <w:t xml:space="preserve">programming along with a YouTube tutorial </w:t>
       </w:r>
       <w:r>
         <w:rPr>
@@ -695,7 +573,7 @@
           <w:szCs w:val="22"/>
           <w:lang w:eastAsia="en-GB"/>
         </w:rPr>
-        <w:t xml:space="preserve">by </w:t>
+        <w:t>and</w:t>
       </w:r>
       <w:r>
         <w:rPr>
@@ -704,7 +582,7 @@
           <w:szCs w:val="22"/>
           <w:lang w:eastAsia="en-GB"/>
         </w:rPr>
-        <w:t xml:space="preserve">programming along with a YouTube tutorial </w:t>
+        <w:t xml:space="preserve"> now feel more comfortable coding projects in python. Over the next few days I plan to start looking into Arduino programming</w:t>
       </w:r>
       <w:r>
         <w:rPr>
@@ -713,45 +591,7 @@
           <w:szCs w:val="22"/>
           <w:lang w:eastAsia="en-GB"/>
         </w:rPr>
-        <w:t>and</w:t>
-      </w:r>
-      <w:r>
-        <w:rPr>
-          <w:rFonts w:eastAsia="Times New Roman" w:cstheme="minorHAnsi"/>
-          <w:sz w:val="22"/>
-          <w:szCs w:val="22"/>
-          <w:lang w:eastAsia="en-GB"/>
-        </w:rPr>
-        <w:t xml:space="preserve"> now feel more comfortable coding projects in python. Over the next few days I plan to start looking into Arduino programming</w:t>
-      </w:r>
-      <w:r>
-        <w:rPr>
-          <w:rFonts w:eastAsia="Times New Roman" w:cstheme="minorHAnsi"/>
-          <w:sz w:val="22"/>
-          <w:szCs w:val="22"/>
-          <w:lang w:eastAsia="en-GB"/>
-        </w:rPr>
-        <w:t xml:space="preserve"> and look at some of the tutorials / advanced aspects of </w:t>
-      </w:r>
-      <w:proofErr w:type="spellStart"/>
-      <w:r>
-        <w:rPr>
-          <w:rFonts w:eastAsia="Times New Roman" w:cstheme="minorHAnsi"/>
-          <w:sz w:val="22"/>
-          <w:szCs w:val="22"/>
-          <w:lang w:eastAsia="en-GB"/>
-        </w:rPr>
-        <w:t>CherryPy</w:t>
-      </w:r>
-      <w:proofErr w:type="spellEnd"/>
-      <w:r>
-        <w:rPr>
-          <w:rFonts w:eastAsia="Times New Roman" w:cstheme="minorHAnsi"/>
-          <w:sz w:val="22"/>
-          <w:szCs w:val="22"/>
-          <w:lang w:eastAsia="en-GB"/>
-        </w:rPr>
-        <w:t>.</w:t>
+        <w:t xml:space="preserve"> and look at some of the tutorials / advanced aspects of CherryPy.</w:t>
       </w:r>
       <w:r>
         <w:rPr>
@@ -1213,7 +1053,6 @@
         </w:rPr>
         <w:t xml:space="preserve">programming with </w:t>
       </w:r>
-      <w:proofErr w:type="spellStart"/>
       <w:r>
         <w:rPr>
           <w:rFonts w:cstheme="minorHAnsi"/>
@@ -1222,7 +1061,6 @@
         </w:rPr>
         <w:t>CherryPy</w:t>
       </w:r>
-      <w:proofErr w:type="spellEnd"/>
       <w:r>
         <w:rPr>
           <w:rFonts w:cstheme="minorHAnsi"/>
@@ -1335,27 +1173,7 @@
           <w:szCs w:val="22"/>
           <w:lang w:val="en-US" w:eastAsia="en-GB"/>
         </w:rPr>
-        <w:t xml:space="preserve">After this, I started to look at the Tutorials section on the </w:t>
-      </w:r>
-      <w:proofErr w:type="spellStart"/>
-      <w:r>
-        <w:rPr>
-          <w:rFonts w:eastAsia="Times New Roman" w:cstheme="minorHAnsi"/>
-          <w:sz w:val="22"/>
-          <w:szCs w:val="22"/>
-          <w:lang w:val="en-US" w:eastAsia="en-GB"/>
-        </w:rPr>
-        <w:t>CherryPy</w:t>
-      </w:r>
-      <w:proofErr w:type="spellEnd"/>
-      <w:r>
-        <w:rPr>
-          <w:rFonts w:eastAsia="Times New Roman" w:cstheme="minorHAnsi"/>
-          <w:sz w:val="22"/>
-          <w:szCs w:val="22"/>
-          <w:lang w:val="en-US" w:eastAsia="en-GB"/>
-        </w:rPr>
-        <w:t xml:space="preserve"> website</w:t>
+        <w:t>After this, I started to look at the Tutorials section on the CherryPy website</w:t>
       </w:r>
       <w:r>
         <w:rPr>
@@ -1409,19 +1227,130 @@
           <w:szCs w:val="22"/>
           <w:lang w:val="en-US" w:eastAsia="en-GB"/>
         </w:rPr>
-        <w:t xml:space="preserve">I’m planning to continue working my way through the tutorials for </w:t>
-      </w:r>
-      <w:proofErr w:type="spellStart"/>
-      <w:r>
-        <w:rPr>
-          <w:rFonts w:eastAsia="Times New Roman" w:cstheme="minorHAnsi"/>
-          <w:sz w:val="22"/>
-          <w:szCs w:val="22"/>
-          <w:lang w:val="en-US" w:eastAsia="en-GB"/>
-        </w:rPr>
-        <w:t>CherryPy</w:t>
-      </w:r>
-      <w:proofErr w:type="spellEnd"/>
+        <w:t xml:space="preserve">I’m planning to continue working my way through the tutorials for CherryPy </w:t>
+      </w:r>
+      <w:r>
+        <w:rPr>
+          <w:rFonts w:eastAsia="Times New Roman" w:cstheme="minorHAnsi"/>
+          <w:sz w:val="22"/>
+          <w:szCs w:val="22"/>
+          <w:lang w:val="en-US" w:eastAsia="en-GB"/>
+        </w:rPr>
+        <w:t xml:space="preserve">to ensure I have a solid understanding of the language. </w:t>
+      </w:r>
+      <w:r>
+        <w:rPr>
+          <w:rFonts w:eastAsia="Times New Roman" w:cstheme="minorHAnsi"/>
+          <w:sz w:val="22"/>
+          <w:szCs w:val="22"/>
+          <w:lang w:val="en-US" w:eastAsia="en-GB"/>
+        </w:rPr>
+        <w:t xml:space="preserve">At the minute, I’m slightly worried about the scope of the project and what it should actually do. However, I can ask John about this at some point which will help calm my mind a bit. </w:t>
+      </w:r>
+      <w:r>
+        <w:rPr>
+          <w:rFonts w:eastAsia="Times New Roman" w:cstheme="minorHAnsi"/>
+          <w:sz w:val="22"/>
+          <w:szCs w:val="22"/>
+          <w:lang w:val="en-US" w:eastAsia="en-GB"/>
+        </w:rPr>
+        <w:t>Having learnt the Arduino programming and about CherryPy, I feel more excited about this project now that I’m getting stuck into it.</w:t>
+      </w:r>
+    </w:p>
+    <w:p>
+      <w:pPr>
+        <w:rPr>
+          <w:rFonts w:eastAsia="Times New Roman" w:cstheme="minorHAnsi"/>
+          <w:sz w:val="22"/>
+          <w:szCs w:val="22"/>
+          <w:lang w:val="en-US" w:eastAsia="en-GB"/>
+        </w:rPr>
+      </w:pPr>
+    </w:p>
+    <w:p>
+      <w:pPr>
+        <w:rPr>
+          <w:rFonts w:eastAsia="Times New Roman" w:cstheme="minorHAnsi"/>
+          <w:i/>
+          <w:iCs/>
+          <w:sz w:val="22"/>
+          <w:szCs w:val="22"/>
+          <w:lang w:val="en-US" w:eastAsia="en-GB"/>
+        </w:rPr>
+      </w:pPr>
+      <w:r>
+        <w:rPr>
+          <w:rFonts w:eastAsia="Times New Roman" w:cstheme="minorHAnsi"/>
+          <w:i/>
+          <w:iCs/>
+          <w:sz w:val="22"/>
+          <w:szCs w:val="22"/>
+          <w:lang w:val="en-US" w:eastAsia="en-GB"/>
+        </w:rPr>
+        <w:t>Wednesday 22</w:t>
+      </w:r>
+      <w:r>
+        <w:rPr>
+          <w:rFonts w:eastAsia="Times New Roman" w:cstheme="minorHAnsi"/>
+          <w:i/>
+          <w:iCs/>
+          <w:sz w:val="22"/>
+          <w:szCs w:val="22"/>
+          <w:vertAlign w:val="superscript"/>
+          <w:lang w:val="en-US" w:eastAsia="en-GB"/>
+        </w:rPr>
+        <w:t>nd</w:t>
+      </w:r>
+      <w:r>
+        <w:rPr>
+          <w:rFonts w:eastAsia="Times New Roman" w:cstheme="minorHAnsi"/>
+          <w:i/>
+          <w:iCs/>
+          <w:sz w:val="22"/>
+          <w:szCs w:val="22"/>
+          <w:lang w:val="en-US" w:eastAsia="en-GB"/>
+        </w:rPr>
+        <w:t xml:space="preserve"> January </w:t>
+      </w:r>
+      <w:r>
+        <w:rPr>
+          <w:rFonts w:eastAsia="Times New Roman" w:cstheme="minorHAnsi"/>
+          <w:i/>
+          <w:iCs/>
+          <w:sz w:val="22"/>
+          <w:szCs w:val="22"/>
+          <w:lang w:val="en-US" w:eastAsia="en-GB"/>
+        </w:rPr>
+        <w:t>6pm</w:t>
+      </w:r>
+    </w:p>
+    <w:p>
+      <w:pPr>
+        <w:rPr>
+          <w:rFonts w:eastAsia="Times New Roman" w:cstheme="minorHAnsi"/>
+          <w:sz w:val="22"/>
+          <w:szCs w:val="22"/>
+          <w:lang w:val="en-US" w:eastAsia="en-GB"/>
+        </w:rPr>
+      </w:pPr>
+      <w:r>
+        <w:rPr>
+          <w:rFonts w:eastAsia="Times New Roman" w:cstheme="minorHAnsi"/>
+          <w:sz w:val="22"/>
+          <w:szCs w:val="22"/>
+          <w:lang w:val="en-US" w:eastAsia="en-GB"/>
+        </w:rPr>
+        <w:t>Earlier on today I met with Ryan McGovern who developed the robotic arm and he showed me how it worked</w:t>
+      </w:r>
+      <w:r>
+        <w:rPr>
+          <w:rFonts w:eastAsia="Times New Roman" w:cstheme="minorHAnsi"/>
+          <w:sz w:val="22"/>
+          <w:szCs w:val="22"/>
+          <w:lang w:val="en-US" w:eastAsia="en-GB"/>
+        </w:rPr>
+        <w:t xml:space="preserve"> and how to control the arm using the software.</w:t>
+      </w:r>
       <w:r>
         <w:rPr>
           <w:rFonts w:eastAsia="Times New Roman" w:cstheme="minorHAnsi"/>
@@ -1438,98 +1367,123 @@
           <w:szCs w:val="22"/>
           <w:lang w:val="en-US" w:eastAsia="en-GB"/>
         </w:rPr>
-        <w:t xml:space="preserve">to ensure I have a solid understanding of the language. </w:t>
-      </w:r>
-      <w:r>
-        <w:rPr>
-          <w:rFonts w:eastAsia="Times New Roman" w:cstheme="minorHAnsi"/>
-          <w:sz w:val="22"/>
-          <w:szCs w:val="22"/>
-          <w:lang w:val="en-US" w:eastAsia="en-GB"/>
-        </w:rPr>
-        <w:t xml:space="preserve">At the minute, I’m slightly worried about the scope of the project and what it should </w:t>
-      </w:r>
-      <w:proofErr w:type="gramStart"/>
-      <w:r>
-        <w:rPr>
-          <w:rFonts w:eastAsia="Times New Roman" w:cstheme="minorHAnsi"/>
-          <w:sz w:val="22"/>
-          <w:szCs w:val="22"/>
-          <w:lang w:val="en-US" w:eastAsia="en-GB"/>
-        </w:rPr>
-        <w:t>actually do</w:t>
-      </w:r>
-      <w:proofErr w:type="gramEnd"/>
-      <w:r>
-        <w:rPr>
-          <w:rFonts w:eastAsia="Times New Roman" w:cstheme="minorHAnsi"/>
-          <w:sz w:val="22"/>
-          <w:szCs w:val="22"/>
-          <w:lang w:val="en-US" w:eastAsia="en-GB"/>
-        </w:rPr>
-        <w:t xml:space="preserve">. However, I can ask John about this at some point which will help calm my mind a bit. </w:t>
-      </w:r>
-      <w:r>
-        <w:rPr>
-          <w:rFonts w:eastAsia="Times New Roman" w:cstheme="minorHAnsi"/>
-          <w:sz w:val="22"/>
-          <w:szCs w:val="22"/>
-          <w:lang w:val="en-US" w:eastAsia="en-GB"/>
-        </w:rPr>
-        <w:t xml:space="preserve">Having learnt the Arduino programming and about </w:t>
-      </w:r>
-      <w:proofErr w:type="spellStart"/>
-      <w:r>
-        <w:rPr>
-          <w:rFonts w:eastAsia="Times New Roman" w:cstheme="minorHAnsi"/>
-          <w:sz w:val="22"/>
-          <w:szCs w:val="22"/>
-          <w:lang w:val="en-US" w:eastAsia="en-GB"/>
-        </w:rPr>
-        <w:t>CherryPy</w:t>
-      </w:r>
-      <w:proofErr w:type="spellEnd"/>
-      <w:r>
-        <w:rPr>
-          <w:rFonts w:eastAsia="Times New Roman" w:cstheme="minorHAnsi"/>
-          <w:sz w:val="22"/>
-          <w:szCs w:val="22"/>
-          <w:lang w:val="en-US" w:eastAsia="en-GB"/>
-        </w:rPr>
-        <w:t>, I feel more excited about this project now that I’m getting stuck into it.</w:t>
-      </w:r>
-    </w:p>
-    <w:p>
-      <w:pPr>
-        <w:rPr>
-          <w:rFonts w:eastAsia="Times New Roman" w:cstheme="minorHAnsi"/>
-          <w:sz w:val="22"/>
-          <w:szCs w:val="22"/>
-          <w:lang w:val="en-US" w:eastAsia="en-GB"/>
-        </w:rPr>
-      </w:pPr>
-    </w:p>
-    <w:p>
-      <w:pPr>
-        <w:rPr>
-          <w:rFonts w:eastAsia="Times New Roman" w:cstheme="minorHAnsi"/>
-          <w:i/>
-          <w:iCs/>
-          <w:sz w:val="22"/>
-          <w:szCs w:val="22"/>
-          <w:lang w:val="en-US" w:eastAsia="en-GB"/>
-        </w:rPr>
-      </w:pPr>
-      <w:r>
-        <w:rPr>
-          <w:rFonts w:eastAsia="Times New Roman" w:cstheme="minorHAnsi"/>
-          <w:i/>
-          <w:iCs/>
-          <w:sz w:val="22"/>
-          <w:szCs w:val="22"/>
-          <w:lang w:val="en-US" w:eastAsia="en-GB"/>
-        </w:rPr>
-        <w:t>Wednesday 22</w:t>
+        <w:t>Before I met with him, I was quite worried / nervous because I didn’t know anything really about robotics and it felt quite intimidating. However, after he showed me how it worked and I started to look into the code of it, I started to feel much more comfortable.</w:t>
+      </w:r>
+    </w:p>
+    <w:p>
+      <w:pPr>
+        <w:rPr>
+          <w:rFonts w:eastAsia="Times New Roman" w:cstheme="minorHAnsi"/>
+          <w:sz w:val="22"/>
+          <w:szCs w:val="22"/>
+          <w:lang w:val="en-US" w:eastAsia="en-GB"/>
+        </w:rPr>
+      </w:pPr>
+      <w:r>
+        <w:rPr>
+          <w:rFonts w:eastAsia="Times New Roman" w:cstheme="minorHAnsi"/>
+          <w:sz w:val="22"/>
+          <w:szCs w:val="22"/>
+          <w:lang w:val="en-US" w:eastAsia="en-GB"/>
+        </w:rPr>
+        <w:t xml:space="preserve">Today I installed the Anaconda environment needed for the robotic arm project which was a challenge as I was trying to install it on Mac OS where it was made on Windows 10 </w:t>
+      </w:r>
+      <w:r>
+        <w:rPr>
+          <w:rFonts w:eastAsia="Times New Roman" w:cstheme="minorHAnsi"/>
+          <w:sz w:val="22"/>
+          <w:szCs w:val="22"/>
+          <w:lang w:val="en-US" w:eastAsia="en-GB"/>
+        </w:rPr>
+        <w:t xml:space="preserve">leading to many errors. Due to this, it took me several hours to install it as it required a lot of research and troubleshooting to get it to work. </w:t>
+      </w:r>
+      <w:r>
+        <w:rPr>
+          <w:rFonts w:eastAsia="Times New Roman" w:cstheme="minorHAnsi"/>
+          <w:sz w:val="22"/>
+          <w:szCs w:val="22"/>
+          <w:lang w:val="en-US" w:eastAsia="en-GB"/>
+        </w:rPr>
+        <w:t xml:space="preserve">When I was doing </w:t>
+      </w:r>
+      <w:r>
+        <w:rPr>
+          <w:rFonts w:eastAsia="Times New Roman" w:cstheme="minorHAnsi"/>
+          <w:sz w:val="22"/>
+          <w:szCs w:val="22"/>
+          <w:lang w:val="en-US" w:eastAsia="en-GB"/>
+        </w:rPr>
+        <w:t>this,</w:t>
+      </w:r>
+      <w:r>
+        <w:rPr>
+          <w:rFonts w:eastAsia="Times New Roman" w:cstheme="minorHAnsi"/>
+          <w:sz w:val="22"/>
+          <w:szCs w:val="22"/>
+          <w:lang w:val="en-US" w:eastAsia="en-GB"/>
+        </w:rPr>
+        <w:t xml:space="preserve"> it was quite challenging mentally as I felt like giving up at time</w:t>
+      </w:r>
+      <w:r>
+        <w:rPr>
+          <w:rFonts w:eastAsia="Times New Roman" w:cstheme="minorHAnsi"/>
+          <w:sz w:val="22"/>
+          <w:szCs w:val="22"/>
+          <w:lang w:val="en-US" w:eastAsia="en-GB"/>
+        </w:rPr>
+        <w:t xml:space="preserve">s, however </w:t>
+      </w:r>
+      <w:r>
+        <w:rPr>
+          <w:rFonts w:eastAsia="Times New Roman" w:cstheme="minorHAnsi"/>
+          <w:sz w:val="22"/>
+          <w:szCs w:val="22"/>
+          <w:lang w:val="en-US" w:eastAsia="en-GB"/>
+        </w:rPr>
+        <w:t xml:space="preserve">whenever I completed it, I felt accomplished and relieved. This has helped to show me that if I keep pushing on and not giving up, I will complete it eventually even if it takes a few days. </w:t>
+      </w:r>
+    </w:p>
+    <w:p>
+      <w:pPr>
+        <w:rPr>
+          <w:rFonts w:eastAsia="Times New Roman" w:cstheme="minorHAnsi"/>
+          <w:sz w:val="22"/>
+          <w:szCs w:val="22"/>
+          <w:lang w:val="en-US" w:eastAsia="en-GB"/>
+        </w:rPr>
+      </w:pPr>
+    </w:p>
+    <w:p>
+      <w:pPr>
+        <w:rPr>
+          <w:rFonts w:eastAsia="Times New Roman" w:cstheme="minorHAnsi"/>
+          <w:sz w:val="22"/>
+          <w:szCs w:val="22"/>
+          <w:lang w:val="en-US" w:eastAsia="en-GB"/>
+        </w:rPr>
+      </w:pPr>
+    </w:p>
+    <w:p>
+      <w:pPr>
+        <w:rPr>
+          <w:rFonts w:eastAsia="Times New Roman" w:cstheme="minorHAnsi"/>
+          <w:i/>
+          <w:iCs/>
+          <w:sz w:val="22"/>
+          <w:szCs w:val="22"/>
+          <w:lang w:val="en-US" w:eastAsia="en-GB"/>
+        </w:rPr>
+      </w:pPr>
+      <w:r>
+        <w:rPr>
+          <w:rFonts w:eastAsia="Times New Roman" w:cstheme="minorHAnsi"/>
+          <w:i/>
+          <w:iCs/>
+          <w:sz w:val="22"/>
+          <w:szCs w:val="22"/>
+          <w:lang w:val="en-US" w:eastAsia="en-GB"/>
+        </w:rPr>
+        <w:t>Thursday 23</w:t>
       </w:r>
       <w:r>
         <w:rPr>
@@ -1541,222 +1495,6 @@
           <w:vertAlign w:val="superscript"/>
           <w:lang w:val="en-US" w:eastAsia="en-GB"/>
         </w:rPr>
-        <w:t>nd</w:t>
-      </w:r>
-      <w:r>
-        <w:rPr>
-          <w:rFonts w:eastAsia="Times New Roman" w:cstheme="minorHAnsi"/>
-          <w:i/>
-          <w:iCs/>
-          <w:sz w:val="22"/>
-          <w:szCs w:val="22"/>
-          <w:lang w:val="en-US" w:eastAsia="en-GB"/>
-        </w:rPr>
-        <w:t xml:space="preserve"> January </w:t>
-      </w:r>
-      <w:r>
-        <w:rPr>
-          <w:rFonts w:eastAsia="Times New Roman" w:cstheme="minorHAnsi"/>
-          <w:i/>
-          <w:iCs/>
-          <w:sz w:val="22"/>
-          <w:szCs w:val="22"/>
-          <w:lang w:val="en-US" w:eastAsia="en-GB"/>
-        </w:rPr>
-        <w:t>6pm</w:t>
-      </w:r>
-    </w:p>
-    <w:p>
-      <w:pPr>
-        <w:rPr>
-          <w:rFonts w:eastAsia="Times New Roman" w:cstheme="minorHAnsi"/>
-          <w:sz w:val="22"/>
-          <w:szCs w:val="22"/>
-          <w:lang w:val="en-US" w:eastAsia="en-GB"/>
-        </w:rPr>
-      </w:pPr>
-      <w:r>
-        <w:rPr>
-          <w:rFonts w:eastAsia="Times New Roman" w:cstheme="minorHAnsi"/>
-          <w:sz w:val="22"/>
-          <w:szCs w:val="22"/>
-          <w:lang w:val="en-US" w:eastAsia="en-GB"/>
-        </w:rPr>
-        <w:t>Earlier on today I met with Ryan McGovern who developed the robotic arm and he showed me how it worked</w:t>
-      </w:r>
-      <w:r>
-        <w:rPr>
-          <w:rFonts w:eastAsia="Times New Roman" w:cstheme="minorHAnsi"/>
-          <w:sz w:val="22"/>
-          <w:szCs w:val="22"/>
-          <w:lang w:val="en-US" w:eastAsia="en-GB"/>
-        </w:rPr>
-        <w:t xml:space="preserve"> and how to control the arm using the software.</w:t>
-      </w:r>
-      <w:r>
-        <w:rPr>
-          <w:rFonts w:eastAsia="Times New Roman" w:cstheme="minorHAnsi"/>
-          <w:sz w:val="22"/>
-          <w:szCs w:val="22"/>
-          <w:lang w:val="en-US" w:eastAsia="en-GB"/>
-        </w:rPr>
-        <w:t xml:space="preserve"> </w:t>
-      </w:r>
-      <w:r>
-        <w:rPr>
-          <w:rFonts w:eastAsia="Times New Roman" w:cstheme="minorHAnsi"/>
-          <w:sz w:val="22"/>
-          <w:szCs w:val="22"/>
-          <w:lang w:val="en-US" w:eastAsia="en-GB"/>
-        </w:rPr>
-        <w:t xml:space="preserve">Before I met with him, I was quite worried / nervous because I didn’t know anything really about robotics and it felt quite intimidating. However, after he showed me how it worked and I started to </w:t>
-      </w:r>
-      <w:proofErr w:type="gramStart"/>
-      <w:r>
-        <w:rPr>
-          <w:rFonts w:eastAsia="Times New Roman" w:cstheme="minorHAnsi"/>
-          <w:sz w:val="22"/>
-          <w:szCs w:val="22"/>
-          <w:lang w:val="en-US" w:eastAsia="en-GB"/>
-        </w:rPr>
-        <w:t>look into</w:t>
-      </w:r>
-      <w:proofErr w:type="gramEnd"/>
-      <w:r>
-        <w:rPr>
-          <w:rFonts w:eastAsia="Times New Roman" w:cstheme="minorHAnsi"/>
-          <w:sz w:val="22"/>
-          <w:szCs w:val="22"/>
-          <w:lang w:val="en-US" w:eastAsia="en-GB"/>
-        </w:rPr>
-        <w:t xml:space="preserve"> the code of it, I started to feel much more comfortable.</w:t>
-      </w:r>
-    </w:p>
-    <w:p>
-      <w:pPr>
-        <w:rPr>
-          <w:rFonts w:eastAsia="Times New Roman" w:cstheme="minorHAnsi"/>
-          <w:sz w:val="22"/>
-          <w:szCs w:val="22"/>
-          <w:lang w:val="en-US" w:eastAsia="en-GB"/>
-        </w:rPr>
-      </w:pPr>
-      <w:r>
-        <w:rPr>
-          <w:rFonts w:eastAsia="Times New Roman" w:cstheme="minorHAnsi"/>
-          <w:sz w:val="22"/>
-          <w:szCs w:val="22"/>
-          <w:lang w:val="en-US" w:eastAsia="en-GB"/>
-        </w:rPr>
-        <w:t xml:space="preserve">Today I installed the Anaconda environment needed for the robotic arm project which was a challenge as I was trying to install it on Mac OS where it was made on Windows 10 </w:t>
-      </w:r>
-      <w:r>
-        <w:rPr>
-          <w:rFonts w:eastAsia="Times New Roman" w:cstheme="minorHAnsi"/>
-          <w:sz w:val="22"/>
-          <w:szCs w:val="22"/>
-          <w:lang w:val="en-US" w:eastAsia="en-GB"/>
-        </w:rPr>
-        <w:t xml:space="preserve">leading to many errors. Due to this, it took me several hours to install it as it required a lot of research and troubleshooting to get it to work. </w:t>
-      </w:r>
-      <w:r>
-        <w:rPr>
-          <w:rFonts w:eastAsia="Times New Roman" w:cstheme="minorHAnsi"/>
-          <w:sz w:val="22"/>
-          <w:szCs w:val="22"/>
-          <w:lang w:val="en-US" w:eastAsia="en-GB"/>
-        </w:rPr>
-        <w:t xml:space="preserve">When I was doing </w:t>
-      </w:r>
-      <w:r>
-        <w:rPr>
-          <w:rFonts w:eastAsia="Times New Roman" w:cstheme="minorHAnsi"/>
-          <w:sz w:val="22"/>
-          <w:szCs w:val="22"/>
-          <w:lang w:val="en-US" w:eastAsia="en-GB"/>
-        </w:rPr>
-        <w:t>this,</w:t>
-      </w:r>
-      <w:r>
-        <w:rPr>
-          <w:rFonts w:eastAsia="Times New Roman" w:cstheme="minorHAnsi"/>
-          <w:sz w:val="22"/>
-          <w:szCs w:val="22"/>
-          <w:lang w:val="en-US" w:eastAsia="en-GB"/>
-        </w:rPr>
-        <w:t xml:space="preserve"> it was quite challenging mentally as I felt like giving up at time</w:t>
-      </w:r>
-      <w:r>
-        <w:rPr>
-          <w:rFonts w:eastAsia="Times New Roman" w:cstheme="minorHAnsi"/>
-          <w:sz w:val="22"/>
-          <w:szCs w:val="22"/>
-          <w:lang w:val="en-US" w:eastAsia="en-GB"/>
-        </w:rPr>
-        <w:t xml:space="preserve">s, however </w:t>
-      </w:r>
-      <w:r>
-        <w:rPr>
-          <w:rFonts w:eastAsia="Times New Roman" w:cstheme="minorHAnsi"/>
-          <w:sz w:val="22"/>
-          <w:szCs w:val="22"/>
-          <w:lang w:val="en-US" w:eastAsia="en-GB"/>
-        </w:rPr>
-        <w:t xml:space="preserve">whenever I completed it, I felt accomplished and relieved. This has helped to show me that if I keep pushing on and not giving up, I will complete it eventually even if it takes a few days. </w:t>
-      </w:r>
-    </w:p>
-    <w:p>
-      <w:pPr>
-        <w:rPr>
-          <w:rFonts w:eastAsia="Times New Roman" w:cstheme="minorHAnsi"/>
-          <w:sz w:val="22"/>
-          <w:szCs w:val="22"/>
-          <w:lang w:val="en-US" w:eastAsia="en-GB"/>
-        </w:rPr>
-      </w:pPr>
-    </w:p>
-    <w:p>
-      <w:pPr>
-        <w:rPr>
-          <w:rFonts w:eastAsia="Times New Roman" w:cstheme="minorHAnsi"/>
-          <w:sz w:val="22"/>
-          <w:szCs w:val="22"/>
-          <w:lang w:val="en-US" w:eastAsia="en-GB"/>
-        </w:rPr>
-      </w:pPr>
-    </w:p>
-    <w:p>
-      <w:pPr>
-        <w:rPr>
-          <w:rFonts w:eastAsia="Times New Roman" w:cstheme="minorHAnsi"/>
-          <w:i/>
-          <w:iCs/>
-          <w:sz w:val="22"/>
-          <w:szCs w:val="22"/>
-          <w:lang w:val="en-US" w:eastAsia="en-GB"/>
-        </w:rPr>
-      </w:pPr>
-      <w:r>
-        <w:rPr>
-          <w:rFonts w:eastAsia="Times New Roman" w:cstheme="minorHAnsi"/>
-          <w:i/>
-          <w:iCs/>
-          <w:sz w:val="22"/>
-          <w:szCs w:val="22"/>
-          <w:lang w:val="en-US" w:eastAsia="en-GB"/>
-        </w:rPr>
-        <w:t>Thursday 23</w:t>
-      </w:r>
-      <w:r>
-        <w:rPr>
-          <w:rFonts w:eastAsia="Times New Roman" w:cstheme="minorHAnsi"/>
-          <w:i/>
-          <w:iCs/>
-          <w:sz w:val="22"/>
-          <w:szCs w:val="22"/>
-          <w:vertAlign w:val="superscript"/>
-          <w:lang w:val="en-US" w:eastAsia="en-GB"/>
-        </w:rPr>
         <w:t>rd</w:t>
       </w:r>
       <w:r>
@@ -1796,76 +1534,16 @@
           <w:szCs w:val="22"/>
           <w:lang w:val="en-US" w:eastAsia="en-GB"/>
         </w:rPr>
-        <w:t xml:space="preserve">debugging some of the code for the </w:t>
-      </w:r>
-      <w:proofErr w:type="spellStart"/>
-      <w:r>
-        <w:rPr>
-          <w:rFonts w:eastAsia="Times New Roman" w:cstheme="minorHAnsi"/>
-          <w:sz w:val="22"/>
-          <w:szCs w:val="22"/>
-          <w:lang w:val="en-US" w:eastAsia="en-GB"/>
-        </w:rPr>
-        <w:t>roboticArm</w:t>
-      </w:r>
-      <w:proofErr w:type="spellEnd"/>
-      <w:r>
-        <w:rPr>
-          <w:rFonts w:eastAsia="Times New Roman" w:cstheme="minorHAnsi"/>
-          <w:sz w:val="22"/>
-          <w:szCs w:val="22"/>
-          <w:lang w:val="en-US" w:eastAsia="en-GB"/>
-        </w:rPr>
-        <w:t xml:space="preserve"> which I had downloaded on </w:t>
-      </w:r>
-      <w:r>
-        <w:rPr>
-          <w:rFonts w:eastAsia="Times New Roman" w:cstheme="minorHAnsi"/>
-          <w:sz w:val="22"/>
-          <w:szCs w:val="22"/>
-          <w:lang w:val="en-US" w:eastAsia="en-GB"/>
-        </w:rPr>
-        <w:t xml:space="preserve">GitHub. One of the problems was that </w:t>
-      </w:r>
-      <w:proofErr w:type="spellStart"/>
-      <w:r>
-        <w:rPr>
-          <w:rFonts w:eastAsia="Times New Roman" w:cstheme="minorHAnsi"/>
-          <w:sz w:val="22"/>
-          <w:szCs w:val="22"/>
-          <w:lang w:val="en-US" w:eastAsia="en-GB"/>
-        </w:rPr>
-        <w:t>pylint</w:t>
-      </w:r>
-      <w:proofErr w:type="spellEnd"/>
-      <w:r>
-        <w:rPr>
-          <w:rFonts w:eastAsia="Times New Roman" w:cstheme="minorHAnsi"/>
-          <w:sz w:val="22"/>
-          <w:szCs w:val="22"/>
-          <w:lang w:val="en-US" w:eastAsia="en-GB"/>
-        </w:rPr>
-        <w:t xml:space="preserve"> was giving a false error for a </w:t>
-      </w:r>
-      <w:proofErr w:type="spellStart"/>
-      <w:r>
-        <w:rPr>
-          <w:rFonts w:eastAsia="Times New Roman" w:cstheme="minorHAnsi"/>
-          <w:sz w:val="22"/>
-          <w:szCs w:val="22"/>
-          <w:lang w:val="en-US" w:eastAsia="en-GB"/>
-        </w:rPr>
-        <w:t>numpy</w:t>
-      </w:r>
-      <w:proofErr w:type="spellEnd"/>
-      <w:r>
-        <w:rPr>
-          <w:rFonts w:eastAsia="Times New Roman" w:cstheme="minorHAnsi"/>
-          <w:sz w:val="22"/>
-          <w:szCs w:val="22"/>
-          <w:lang w:val="en-US" w:eastAsia="en-GB"/>
-        </w:rPr>
-        <w:t xml:space="preserve"> </w:t>
+        <w:t xml:space="preserve">debugging some of the code for the roboticArm which I had downloaded on </w:t>
+      </w:r>
+      <w:r>
+        <w:rPr>
+          <w:rFonts w:eastAsia="Times New Roman" w:cstheme="minorHAnsi"/>
+          <w:sz w:val="22"/>
+          <w:szCs w:val="22"/>
+          <w:lang w:val="en-US" w:eastAsia="en-GB"/>
+        </w:rPr>
+        <w:t xml:space="preserve">GitHub. One of the problems was that pylint was giving a false error for a numpy </w:t>
       </w:r>
       <w:r>
         <w:rPr>
@@ -1892,116 +1570,16 @@
           <w:szCs w:val="22"/>
           <w:lang w:val="en-US" w:eastAsia="en-GB"/>
         </w:rPr>
-        <w:t xml:space="preserve">of </w:t>
-      </w:r>
-      <w:proofErr w:type="spellStart"/>
-      <w:r>
-        <w:rPr>
-          <w:rFonts w:eastAsia="Times New Roman" w:cstheme="minorHAnsi"/>
-          <w:sz w:val="22"/>
-          <w:szCs w:val="22"/>
-          <w:lang w:val="en-US" w:eastAsia="en-GB"/>
-        </w:rPr>
-        <w:t>pylint</w:t>
-      </w:r>
-      <w:proofErr w:type="spellEnd"/>
-      <w:r>
-        <w:rPr>
-          <w:rFonts w:eastAsia="Times New Roman" w:cstheme="minorHAnsi"/>
-          <w:sz w:val="22"/>
-          <w:szCs w:val="22"/>
-          <w:lang w:val="en-US" w:eastAsia="en-GB"/>
-        </w:rPr>
-        <w:t xml:space="preserve">. I tried to fix this error by updating </w:t>
-      </w:r>
-      <w:proofErr w:type="spellStart"/>
-      <w:r>
-        <w:rPr>
-          <w:rFonts w:eastAsia="Times New Roman" w:cstheme="minorHAnsi"/>
-          <w:sz w:val="22"/>
-          <w:szCs w:val="22"/>
-          <w:lang w:val="en-US" w:eastAsia="en-GB"/>
-        </w:rPr>
-        <w:t>pylint</w:t>
-      </w:r>
-      <w:proofErr w:type="spellEnd"/>
-      <w:r>
-        <w:rPr>
-          <w:rFonts w:eastAsia="Times New Roman" w:cstheme="minorHAnsi"/>
-          <w:sz w:val="22"/>
-          <w:szCs w:val="22"/>
-          <w:lang w:val="en-US" w:eastAsia="en-GB"/>
-        </w:rPr>
-        <w:t xml:space="preserve"> however this didn’t fix it which was quite annoying. However, </w:t>
-      </w:r>
-      <w:r>
-        <w:rPr>
-          <w:rFonts w:eastAsia="Times New Roman" w:cstheme="minorHAnsi"/>
-          <w:sz w:val="22"/>
-          <w:szCs w:val="22"/>
-          <w:lang w:val="en-US" w:eastAsia="en-GB"/>
-        </w:rPr>
-        <w:t xml:space="preserve">by continuing to work on this error for 2 hours, I was finally able to fix it by reading </w:t>
-      </w:r>
-      <w:proofErr w:type="spellStart"/>
-      <w:r>
-        <w:rPr>
-          <w:rFonts w:eastAsia="Times New Roman" w:cstheme="minorHAnsi"/>
-          <w:sz w:val="22"/>
-          <w:szCs w:val="22"/>
-          <w:lang w:val="en-US" w:eastAsia="en-GB"/>
-        </w:rPr>
-        <w:t>pylint</w:t>
-      </w:r>
-      <w:proofErr w:type="spellEnd"/>
-      <w:r>
-        <w:rPr>
-          <w:rFonts w:eastAsia="Times New Roman" w:cstheme="minorHAnsi"/>
-          <w:sz w:val="22"/>
-          <w:szCs w:val="22"/>
-          <w:lang w:val="en-US" w:eastAsia="en-GB"/>
-        </w:rPr>
-        <w:t xml:space="preserve"> documentation </w:t>
-      </w:r>
-      <w:proofErr w:type="gramStart"/>
-      <w:r>
-        <w:rPr>
-          <w:rFonts w:eastAsia="Times New Roman" w:cstheme="minorHAnsi"/>
-          <w:sz w:val="22"/>
-          <w:szCs w:val="22"/>
-          <w:lang w:val="en-US" w:eastAsia="en-GB"/>
-        </w:rPr>
-        <w:t>and also</w:t>
-      </w:r>
-      <w:proofErr w:type="gramEnd"/>
-      <w:r>
-        <w:rPr>
-          <w:rFonts w:eastAsia="Times New Roman" w:cstheme="minorHAnsi"/>
-          <w:sz w:val="22"/>
-          <w:szCs w:val="22"/>
-          <w:lang w:val="en-US" w:eastAsia="en-GB"/>
-        </w:rPr>
-        <w:t xml:space="preserve"> </w:t>
-      </w:r>
-      <w:proofErr w:type="spellStart"/>
-      <w:r>
-        <w:rPr>
-          <w:rFonts w:eastAsia="Times New Roman" w:cstheme="minorHAnsi"/>
-          <w:sz w:val="22"/>
-          <w:szCs w:val="22"/>
-          <w:lang w:val="en-US" w:eastAsia="en-GB"/>
-        </w:rPr>
-        <w:t>StackOverflow</w:t>
-      </w:r>
-      <w:proofErr w:type="spellEnd"/>
-      <w:r>
-        <w:rPr>
-          <w:rFonts w:eastAsia="Times New Roman" w:cstheme="minorHAnsi"/>
-          <w:sz w:val="22"/>
-          <w:szCs w:val="22"/>
-          <w:lang w:val="en-US" w:eastAsia="en-GB"/>
-        </w:rPr>
-        <w:t xml:space="preserve"> threads regarding others having this same error. </w:t>
+        <w:t xml:space="preserve">of pylint. I tried to fix this error by updating pylint however this didn’t fix it which was quite annoying. However, </w:t>
+      </w:r>
+      <w:r>
+        <w:rPr>
+          <w:rFonts w:eastAsia="Times New Roman" w:cstheme="minorHAnsi"/>
+          <w:sz w:val="22"/>
+          <w:szCs w:val="22"/>
+          <w:lang w:val="en-US" w:eastAsia="en-GB"/>
+        </w:rPr>
+        <w:t xml:space="preserve">by continuing to work on this error for 2 hours, I was finally able to fix it by reading pylint documentation and also StackOverflow threads regarding others having this same error. </w:t>
       </w:r>
       <w:r>
         <w:rPr>
@@ -2048,27 +1626,7 @@
           <w:szCs w:val="22"/>
           <w:lang w:val="en-US" w:eastAsia="en-GB"/>
         </w:rPr>
-        <w:t xml:space="preserve">Later </w:t>
-      </w:r>
-      <w:proofErr w:type="gramStart"/>
-      <w:r>
-        <w:rPr>
-          <w:rFonts w:eastAsia="Times New Roman" w:cstheme="minorHAnsi"/>
-          <w:sz w:val="22"/>
-          <w:szCs w:val="22"/>
-          <w:lang w:val="en-US" w:eastAsia="en-GB"/>
-        </w:rPr>
-        <w:t>on</w:t>
-      </w:r>
-      <w:proofErr w:type="gramEnd"/>
-      <w:r>
-        <w:rPr>
-          <w:rFonts w:eastAsia="Times New Roman" w:cstheme="minorHAnsi"/>
-          <w:sz w:val="22"/>
-          <w:szCs w:val="22"/>
-          <w:lang w:val="en-US" w:eastAsia="en-GB"/>
-        </w:rPr>
-        <w:t xml:space="preserve"> in that day, </w:t>
+        <w:t xml:space="preserve">Later on in that day, </w:t>
       </w:r>
       <w:r>
         <w:rPr>
@@ -2302,56 +1860,16 @@
           <w:szCs w:val="22"/>
           <w:lang w:val="en-US" w:eastAsia="en-GB"/>
         </w:rPr>
-        <w:t xml:space="preserve">connect the GoPro to an Arduino using soldering, however it can fail and damage the GoPro so I’m slightly nervous about this method. Another method is that I can connect the GoPro to a </w:t>
-      </w:r>
-      <w:proofErr w:type="spellStart"/>
-      <w:r>
-        <w:rPr>
-          <w:rFonts w:eastAsia="Times New Roman" w:cstheme="minorHAnsi"/>
-          <w:sz w:val="22"/>
-          <w:szCs w:val="22"/>
-          <w:lang w:val="en-US" w:eastAsia="en-GB"/>
-        </w:rPr>
-        <w:t>WiFi</w:t>
-      </w:r>
-      <w:proofErr w:type="spellEnd"/>
-      <w:r>
-        <w:rPr>
-          <w:rFonts w:eastAsia="Times New Roman" w:cstheme="minorHAnsi"/>
-          <w:sz w:val="22"/>
-          <w:szCs w:val="22"/>
-          <w:lang w:val="en-US" w:eastAsia="en-GB"/>
-        </w:rPr>
-        <w:t xml:space="preserve"> network and </w:t>
-      </w:r>
-      <w:r>
-        <w:rPr>
-          <w:rFonts w:eastAsia="Times New Roman" w:cstheme="minorHAnsi"/>
-          <w:sz w:val="22"/>
-          <w:szCs w:val="22"/>
-          <w:lang w:val="en-US" w:eastAsia="en-GB"/>
-        </w:rPr>
-        <w:t xml:space="preserve">use an API from GitHub to allow the GoPro to be remotely controlled using an HTTP interface such as </w:t>
-      </w:r>
-      <w:proofErr w:type="spellStart"/>
-      <w:r>
-        <w:rPr>
-          <w:rFonts w:eastAsia="Times New Roman" w:cstheme="minorHAnsi"/>
-          <w:sz w:val="22"/>
-          <w:szCs w:val="22"/>
-          <w:lang w:val="en-US" w:eastAsia="en-GB"/>
-        </w:rPr>
-        <w:t>CherryPy</w:t>
-      </w:r>
-      <w:proofErr w:type="spellEnd"/>
-      <w:r>
-        <w:rPr>
-          <w:rFonts w:eastAsia="Times New Roman" w:cstheme="minorHAnsi"/>
-          <w:sz w:val="22"/>
-          <w:szCs w:val="22"/>
-          <w:lang w:val="en-US" w:eastAsia="en-GB"/>
-        </w:rPr>
-        <w:t xml:space="preserve">. However, this method </w:t>
+        <w:t xml:space="preserve">connect the GoPro to an Arduino using soldering, however it can fail and damage the GoPro so I’m slightly nervous about this method. Another method is that I can connect the GoPro to a WiFi network and </w:t>
+      </w:r>
+      <w:r>
+        <w:rPr>
+          <w:rFonts w:eastAsia="Times New Roman" w:cstheme="minorHAnsi"/>
+          <w:sz w:val="22"/>
+          <w:szCs w:val="22"/>
+          <w:lang w:val="en-US" w:eastAsia="en-GB"/>
+        </w:rPr>
+        <w:t xml:space="preserve">use an API from GitHub to allow the GoPro to be remotely controlled using an HTTP interface such as CherryPy. However, this method </w:t>
       </w:r>
       <w:r>
         <w:rPr>
@@ -2529,27 +2047,7 @@
           <w:szCs w:val="22"/>
           <w:lang w:val="en-US" w:eastAsia="en-GB"/>
         </w:rPr>
-        <w:t xml:space="preserve">In the coming days I plan to continue looking at the GoPro remote controlling </w:t>
-      </w:r>
-      <w:proofErr w:type="gramStart"/>
-      <w:r>
-        <w:rPr>
-          <w:rFonts w:eastAsia="Times New Roman" w:cstheme="minorHAnsi"/>
-          <w:sz w:val="22"/>
-          <w:szCs w:val="22"/>
-          <w:lang w:val="en-US" w:eastAsia="en-GB"/>
-        </w:rPr>
-        <w:t>and also</w:t>
-      </w:r>
-      <w:proofErr w:type="gramEnd"/>
-      <w:r>
-        <w:rPr>
-          <w:rFonts w:eastAsia="Times New Roman" w:cstheme="minorHAnsi"/>
-          <w:sz w:val="22"/>
-          <w:szCs w:val="22"/>
-          <w:lang w:val="en-US" w:eastAsia="en-GB"/>
-        </w:rPr>
-        <w:t xml:space="preserve"> how I’m going to attach the GoPro to the end effector of the robotic arm.</w:t>
+        <w:t>In the coming days I plan to continue looking at the GoPro remote controlling and also how I’m going to attach the GoPro to the end effector of the robotic arm.</w:t>
       </w:r>
     </w:p>
     <w:p>
@@ -2612,27 +2110,7 @@
           <w:szCs w:val="22"/>
           <w:lang w:val="en-US" w:eastAsia="en-GB"/>
         </w:rPr>
-        <w:t xml:space="preserve">I’m relatively happy with the work that I’ve completed this week. I’m starting to feel more confident with the robotic arm code and I feel like after a few more days of playing around with it, I’ll be able to move on to the next step in the project. I’m quite worried about how much </w:t>
-      </w:r>
-      <w:proofErr w:type="spellStart"/>
-      <w:r>
-        <w:rPr>
-          <w:rFonts w:eastAsia="Times New Roman" w:cstheme="minorHAnsi"/>
-          <w:sz w:val="22"/>
-          <w:szCs w:val="22"/>
-          <w:lang w:val="en-US" w:eastAsia="en-GB"/>
-        </w:rPr>
-        <w:t>maths</w:t>
-      </w:r>
-      <w:proofErr w:type="spellEnd"/>
-      <w:r>
-        <w:rPr>
-          <w:rFonts w:eastAsia="Times New Roman" w:cstheme="minorHAnsi"/>
-          <w:sz w:val="22"/>
-          <w:szCs w:val="22"/>
-          <w:lang w:val="en-US" w:eastAsia="en-GB"/>
-        </w:rPr>
-        <w:t xml:space="preserve"> I’m going to have to use in this project and how I’ll actually conduct the photogrammetry process as well as how I’m going to actually move the robotic arm around the real-world object and what method I’m going to use to do that.</w:t>
+        <w:t>I’m relatively happy with the work that I’ve completed this week. I’m starting to feel more confident with the robotic arm code and I feel like after a few more days of playing around with it, I’ll be able to move on to the next step in the project. I’m quite worried about how much maths I’m going to have to use in this project and how I’ll actually conduct the photogrammetry process as well as how I’m going to actually move the robotic arm around the real-world object and what method I’m going to use to do that.</w:t>
       </w:r>
     </w:p>
     <w:p>
@@ -2995,27 +2473,7 @@
           <w:szCs w:val="22"/>
           <w:lang w:val="en-US" w:eastAsia="en-GB"/>
         </w:rPr>
-        <w:t xml:space="preserve">This evening, I’ve started working on my how-to guide by downloading a Wikipedia template and editing it to show how the robotic arm is being used. I’m finding it </w:t>
-      </w:r>
-      <w:proofErr w:type="gramStart"/>
-      <w:r>
-        <w:rPr>
-          <w:rFonts w:eastAsia="Times New Roman" w:cstheme="minorHAnsi"/>
-          <w:sz w:val="22"/>
-          <w:szCs w:val="22"/>
-          <w:lang w:val="en-US" w:eastAsia="en-GB"/>
-        </w:rPr>
-        <w:t>fairly easy</w:t>
-      </w:r>
-      <w:proofErr w:type="gramEnd"/>
-      <w:r>
-        <w:rPr>
-          <w:rFonts w:eastAsia="Times New Roman" w:cstheme="minorHAnsi"/>
-          <w:sz w:val="22"/>
-          <w:szCs w:val="22"/>
-          <w:lang w:val="en-US" w:eastAsia="en-GB"/>
-        </w:rPr>
-        <w:t xml:space="preserve"> because it’s only using HTML and CSS.</w:t>
+        <w:t>This evening, I’ve started working on my how-to guide by downloading a Wikipedia template and editing it to show how the robotic arm is being used. I’m finding it fairly easy because it’s only using HTML and CSS.</w:t>
       </w:r>
       <w:r>
         <w:rPr>
@@ -3110,7 +2568,6 @@
         </w:rPr>
         <w:t xml:space="preserve">Today, I continued my research on remotely controlling a GoPro and I think I’m going to use two raspberry pi’s now instead of a raspberry pi and an Arduino as I’ve found the </w:t>
       </w:r>
-      <w:proofErr w:type="spellStart"/>
       <w:r>
         <w:rPr>
           <w:rFonts w:eastAsia="Times New Roman" w:cstheme="minorHAnsi"/>
@@ -3120,9 +2577,491 @@
           <w:szCs w:val="22"/>
           <w:lang w:val="en-US" w:eastAsia="en-GB"/>
         </w:rPr>
-        <w:t>goprocam</w:t>
-      </w:r>
-      <w:proofErr w:type="spellEnd"/>
+        <w:t xml:space="preserve">goprocam </w:t>
+      </w:r>
+      <w:r>
+        <w:rPr>
+          <w:rFonts w:eastAsia="Times New Roman" w:cstheme="minorHAnsi"/>
+          <w:sz w:val="22"/>
+          <w:szCs w:val="22"/>
+          <w:lang w:val="en-US" w:eastAsia="en-GB"/>
+        </w:rPr>
+        <w:t xml:space="preserve">library which allows me to remotely control the </w:t>
+      </w:r>
+      <w:r>
+        <w:rPr>
+          <w:rFonts w:eastAsia="Times New Roman" w:cstheme="minorHAnsi"/>
+          <w:sz w:val="22"/>
+          <w:szCs w:val="22"/>
+          <w:lang w:val="en-US" w:eastAsia="en-GB"/>
+        </w:rPr>
+        <w:t>gopro using HTTP commands when a the device is connected to the GoPro’s WiFi. However, I’m currently unsure of how I’m going to automate this process</w:t>
+      </w:r>
+      <w:r>
+        <w:rPr>
+          <w:rFonts w:eastAsia="Times New Roman" w:cstheme="minorHAnsi"/>
+          <w:sz w:val="22"/>
+          <w:szCs w:val="22"/>
+          <w:lang w:val="en-US" w:eastAsia="en-GB"/>
+        </w:rPr>
+        <w:t xml:space="preserve">. Now that I understand the main python code for the arm, I’ve started looking at how the commands are actually sent to the </w:t>
+      </w:r>
+      <w:r>
+        <w:rPr>
+          <w:rFonts w:eastAsia="Times New Roman" w:cstheme="minorHAnsi"/>
+          <w:sz w:val="22"/>
+          <w:szCs w:val="22"/>
+          <w:lang w:val="en-US" w:eastAsia="en-GB"/>
+        </w:rPr>
+        <w:t>raspberry pi from the web interface using CherryPy.</w:t>
+      </w:r>
+      <w:r>
+        <w:rPr>
+          <w:rFonts w:eastAsia="Times New Roman" w:cstheme="minorHAnsi"/>
+          <w:sz w:val="22"/>
+          <w:szCs w:val="22"/>
+          <w:lang w:val="en-US" w:eastAsia="en-GB"/>
+        </w:rPr>
+        <w:t xml:space="preserve"> Now that I’m making progress in this area, I’m feeling a little less stressed since I feel closer to the end of this big step since it’ll be my first big deliverable whenever I get it implemented into the system. </w:t>
+      </w:r>
+      <w:r>
+        <w:rPr>
+          <w:rFonts w:eastAsia="Times New Roman" w:cstheme="minorHAnsi"/>
+          <w:sz w:val="22"/>
+          <w:szCs w:val="22"/>
+          <w:lang w:val="en-US" w:eastAsia="en-GB"/>
+        </w:rPr>
+        <w:t>After having a meeting with John today, I feel much more confident / happier with the scope of the project and I know what exactly I should do in the project.</w:t>
+      </w:r>
+    </w:p>
+    <w:p>
+      <w:pPr>
+        <w:rPr>
+          <w:rFonts w:eastAsia="Times New Roman" w:cstheme="minorHAnsi"/>
+          <w:sz w:val="22"/>
+          <w:szCs w:val="22"/>
+          <w:lang w:val="en-US" w:eastAsia="en-GB"/>
+        </w:rPr>
+      </w:pPr>
+      <w:r>
+        <w:rPr>
+          <w:rFonts w:eastAsia="Times New Roman" w:cstheme="minorHAnsi"/>
+          <w:i/>
+          <w:iCs/>
+          <w:sz w:val="22"/>
+          <w:szCs w:val="22"/>
+          <w:lang w:val="en-US" w:eastAsia="en-GB"/>
+        </w:rPr>
+        <w:t>8pm</w:t>
+      </w:r>
+    </w:p>
+    <w:p>
+      <w:pPr>
+        <w:rPr>
+          <w:rFonts w:eastAsia="Times New Roman" w:cstheme="minorHAnsi"/>
+          <w:sz w:val="22"/>
+          <w:szCs w:val="22"/>
+          <w:lang w:val="en-US" w:eastAsia="en-GB"/>
+        </w:rPr>
+      </w:pPr>
+      <w:r>
+        <w:rPr>
+          <w:rFonts w:eastAsia="Times New Roman" w:cstheme="minorHAnsi"/>
+          <w:sz w:val="22"/>
+          <w:szCs w:val="22"/>
+          <w:lang w:val="en-US" w:eastAsia="en-GB"/>
+        </w:rPr>
+        <w:t>This evening, I’ve continued to work on my how-to guide</w:t>
+      </w:r>
+      <w:r>
+        <w:rPr>
+          <w:rFonts w:eastAsia="Times New Roman" w:cstheme="minorHAnsi"/>
+          <w:sz w:val="22"/>
+          <w:szCs w:val="22"/>
+          <w:lang w:val="en-US" w:eastAsia="en-GB"/>
+        </w:rPr>
+        <w:t>. I’ve got most of the basics of how to use the arm documented and now I just need to document more advanced parts of it. I</w:t>
+      </w:r>
+      <w:r>
+        <w:rPr>
+          <w:rFonts w:eastAsia="Times New Roman" w:cstheme="minorHAnsi"/>
+          <w:sz w:val="22"/>
+          <w:szCs w:val="22"/>
+          <w:lang w:val="en-US" w:eastAsia="en-GB"/>
+        </w:rPr>
+        <w:t>’m waiting to ask Ryan McGovern tomorrow about a number of things such as how the commands are actually sent and hoping he’ll be able to explain the code to me that I’m unfamiliar with.</w:t>
+      </w:r>
+      <w:r>
+        <w:rPr>
+          <w:rFonts w:eastAsia="Times New Roman" w:cstheme="minorHAnsi"/>
+          <w:sz w:val="22"/>
+          <w:szCs w:val="22"/>
+          <w:lang w:val="en-US" w:eastAsia="en-GB"/>
+        </w:rPr>
+        <w:t xml:space="preserve"> When reading through the code, it was worrying me because I felt that I should know how it works but when I stopped and thought about it, I felt better.</w:t>
+      </w:r>
+    </w:p>
+    <w:p>
+      <w:pPr>
+        <w:rPr>
+          <w:rFonts w:eastAsia="Times New Roman" w:cstheme="minorHAnsi"/>
+          <w:sz w:val="22"/>
+          <w:szCs w:val="22"/>
+          <w:lang w:val="en-US" w:eastAsia="en-GB"/>
+        </w:rPr>
+      </w:pPr>
+    </w:p>
+    <w:p>
+      <w:pPr>
+        <w:rPr>
+          <w:rFonts w:eastAsia="Times New Roman" w:cstheme="minorHAnsi"/>
+          <w:sz w:val="22"/>
+          <w:szCs w:val="22"/>
+          <w:lang w:val="en-US" w:eastAsia="en-GB"/>
+        </w:rPr>
+      </w:pPr>
+      <w:r>
+        <w:rPr>
+          <w:rFonts w:eastAsia="Times New Roman" w:cstheme="minorHAnsi"/>
+          <w:i/>
+          <w:iCs/>
+          <w:sz w:val="22"/>
+          <w:szCs w:val="22"/>
+          <w:lang w:val="en-US" w:eastAsia="en-GB"/>
+        </w:rPr>
+        <w:t>Wednesday 29</w:t>
+      </w:r>
+      <w:r>
+        <w:rPr>
+          <w:rFonts w:eastAsia="Times New Roman" w:cstheme="minorHAnsi"/>
+          <w:i/>
+          <w:iCs/>
+          <w:sz w:val="22"/>
+          <w:szCs w:val="22"/>
+          <w:vertAlign w:val="superscript"/>
+          <w:lang w:val="en-US" w:eastAsia="en-GB"/>
+        </w:rPr>
+        <w:t>th</w:t>
+      </w:r>
+      <w:r>
+        <w:rPr>
+          <w:rFonts w:eastAsia="Times New Roman" w:cstheme="minorHAnsi"/>
+          <w:i/>
+          <w:iCs/>
+          <w:sz w:val="22"/>
+          <w:szCs w:val="22"/>
+          <w:lang w:val="en-US" w:eastAsia="en-GB"/>
+        </w:rPr>
+        <w:t xml:space="preserve"> January </w:t>
+      </w:r>
+      <w:r>
+        <w:rPr>
+          <w:rFonts w:eastAsia="Times New Roman" w:cstheme="minorHAnsi"/>
+          <w:i/>
+          <w:iCs/>
+          <w:sz w:val="22"/>
+          <w:szCs w:val="22"/>
+          <w:lang w:val="en-US" w:eastAsia="en-GB"/>
+        </w:rPr>
+        <w:t>2pm</w:t>
+      </w:r>
+    </w:p>
+    <w:p>
+      <w:pPr>
+        <w:rPr>
+          <w:rFonts w:eastAsia="Times New Roman" w:cstheme="minorHAnsi"/>
+          <w:sz w:val="22"/>
+          <w:szCs w:val="22"/>
+          <w:lang w:val="en-US" w:eastAsia="en-GB"/>
+        </w:rPr>
+      </w:pPr>
+      <w:r>
+        <w:rPr>
+          <w:rFonts w:eastAsia="Times New Roman" w:cstheme="minorHAnsi"/>
+          <w:sz w:val="22"/>
+          <w:szCs w:val="22"/>
+          <w:lang w:val="en-US" w:eastAsia="en-GB"/>
+        </w:rPr>
+        <w:t>Today, I met with Ryan McGovern in the IoT lab in the CS</w:t>
+      </w:r>
+      <w:r>
+        <w:rPr>
+          <w:rFonts w:eastAsia="Times New Roman" w:cstheme="minorHAnsi"/>
+          <w:sz w:val="22"/>
+          <w:szCs w:val="22"/>
+          <w:lang w:val="en-US" w:eastAsia="en-GB"/>
+        </w:rPr>
+        <w:t>B where I had the opportunity to ask him a number of questions about the code of the arm which helped greatly.</w:t>
+      </w:r>
+      <w:r>
+        <w:rPr>
+          <w:rFonts w:eastAsia="Times New Roman" w:cstheme="minorHAnsi"/>
+          <w:sz w:val="22"/>
+          <w:szCs w:val="22"/>
+          <w:lang w:val="en-US" w:eastAsia="en-GB"/>
+        </w:rPr>
+        <w:t xml:space="preserve"> It’s helped to put my mind at rest since I now understand how the commands are actually sent to the Raspberry Pi and </w:t>
+      </w:r>
+      <w:r>
+        <w:rPr>
+          <w:rFonts w:eastAsia="Times New Roman" w:cstheme="minorHAnsi"/>
+          <w:sz w:val="22"/>
+          <w:szCs w:val="22"/>
+          <w:lang w:val="en-US" w:eastAsia="en-GB"/>
+        </w:rPr>
+        <w:t xml:space="preserve">how to use CherryPy which will help me greatly with </w:t>
+      </w:r>
+      <w:r>
+        <w:rPr>
+          <w:rFonts w:eastAsia="Times New Roman" w:cstheme="minorHAnsi"/>
+          <w:sz w:val="22"/>
+          <w:szCs w:val="22"/>
+          <w:lang w:val="en-US" w:eastAsia="en-GB"/>
+        </w:rPr>
+        <w:t xml:space="preserve">controlling the GoPro on the arm. </w:t>
+      </w:r>
+    </w:p>
+    <w:p>
+      <w:pPr>
+        <w:rPr>
+          <w:rFonts w:eastAsia="Times New Roman" w:cstheme="minorHAnsi"/>
+          <w:sz w:val="22"/>
+          <w:szCs w:val="22"/>
+          <w:lang w:val="en-US" w:eastAsia="en-GB"/>
+        </w:rPr>
+      </w:pPr>
+      <w:r>
+        <w:rPr>
+          <w:rFonts w:eastAsia="Times New Roman" w:cstheme="minorHAnsi"/>
+          <w:sz w:val="22"/>
+          <w:szCs w:val="22"/>
+          <w:lang w:val="en-US" w:eastAsia="en-GB"/>
+        </w:rPr>
+        <w:lastRenderedPageBreak/>
+        <w:t xml:space="preserve">I also designed a part using Fusion </w:t>
+      </w:r>
+      <w:r>
+        <w:rPr>
+          <w:rFonts w:eastAsia="Times New Roman" w:cstheme="minorHAnsi"/>
+          <w:sz w:val="22"/>
+          <w:szCs w:val="22"/>
+          <w:lang w:val="en-US" w:eastAsia="en-GB"/>
+        </w:rPr>
+        <w:t xml:space="preserve">that will be able to screw onto the end effector of the robotic arm and allow the GoPro to be held securely. </w:t>
+      </w:r>
+      <w:r>
+        <w:rPr>
+          <w:rFonts w:eastAsia="Times New Roman" w:cstheme="minorHAnsi"/>
+          <w:sz w:val="22"/>
+          <w:szCs w:val="22"/>
+          <w:lang w:val="en-US" w:eastAsia="en-GB"/>
+        </w:rPr>
+        <w:t xml:space="preserve">I got this 3D printed using one of the 3D printers in QLabs and </w:t>
+      </w:r>
+      <w:r>
+        <w:rPr>
+          <w:rFonts w:eastAsia="Times New Roman" w:cstheme="minorHAnsi"/>
+          <w:sz w:val="22"/>
+          <w:szCs w:val="22"/>
+          <w:lang w:val="en-US" w:eastAsia="en-GB"/>
+        </w:rPr>
+        <w:t xml:space="preserve">attached to the GoPro. </w:t>
+      </w:r>
+      <w:r>
+        <w:rPr>
+          <w:rFonts w:eastAsia="Times New Roman" w:cstheme="minorHAnsi"/>
+          <w:sz w:val="22"/>
+          <w:szCs w:val="22"/>
+          <w:lang w:val="en-US" w:eastAsia="en-GB"/>
+        </w:rPr>
+        <w:t xml:space="preserve">After doing this, it made me feel more excited about the project again since I was actually pushing out a deliverable and was a big step in the right direction. Now that I have this mount built, it will be very useful for others since they can attach a GoPro to the mount too and use it instead of my own. </w:t>
+      </w:r>
+    </w:p>
+    <w:p>
+      <w:pPr>
+        <w:rPr>
+          <w:rFonts w:eastAsia="Times New Roman" w:cstheme="minorHAnsi"/>
+          <w:sz w:val="22"/>
+          <w:szCs w:val="22"/>
+          <w:lang w:val="en-US" w:eastAsia="en-GB"/>
+        </w:rPr>
+      </w:pPr>
+      <w:r>
+        <w:rPr>
+          <w:rFonts w:eastAsia="Times New Roman" w:cstheme="minorHAnsi"/>
+          <w:sz w:val="22"/>
+          <w:szCs w:val="22"/>
+          <w:lang w:val="en-US" w:eastAsia="en-GB"/>
+        </w:rPr>
+        <w:t xml:space="preserve">After the work I got completed today, I’m </w:t>
+      </w:r>
+      <w:r>
+        <w:rPr>
+          <w:rFonts w:eastAsia="Times New Roman" w:cstheme="minorHAnsi"/>
+          <w:sz w:val="22"/>
+          <w:szCs w:val="22"/>
+          <w:lang w:val="en-US" w:eastAsia="en-GB"/>
+        </w:rPr>
+        <w:t xml:space="preserve">also </w:t>
+      </w:r>
+      <w:r>
+        <w:rPr>
+          <w:rFonts w:eastAsia="Times New Roman" w:cstheme="minorHAnsi"/>
+          <w:sz w:val="22"/>
+          <w:szCs w:val="22"/>
+          <w:lang w:val="en-US" w:eastAsia="en-GB"/>
+        </w:rPr>
+        <w:t xml:space="preserve">feeling more confident with my project as I know what direction I’m going to be going now. However, I’m still worried about a couple things such as how the robotic arm is going to know where to move to which will take some mathematical formulas which </w:t>
+      </w:r>
+      <w:r>
+        <w:rPr>
+          <w:rFonts w:eastAsia="Times New Roman" w:cstheme="minorHAnsi"/>
+          <w:sz w:val="22"/>
+          <w:szCs w:val="22"/>
+          <w:lang w:val="en-US" w:eastAsia="en-GB"/>
+        </w:rPr>
+        <w:t>is one of my weak points. I’m also worried about how exactly the GoPro will be controlled at this point in time but through research I should be able to find a way.</w:t>
+      </w:r>
+    </w:p>
+    <w:p>
+      <w:pPr>
+        <w:rPr>
+          <w:rFonts w:eastAsia="Times New Roman" w:cstheme="minorHAnsi"/>
+          <w:sz w:val="22"/>
+          <w:szCs w:val="22"/>
+          <w:lang w:val="en-US" w:eastAsia="en-GB"/>
+        </w:rPr>
+      </w:pPr>
+    </w:p>
+    <w:p>
+      <w:pPr>
+        <w:rPr>
+          <w:rFonts w:eastAsia="Times New Roman" w:cstheme="minorHAnsi"/>
+          <w:i/>
+          <w:iCs/>
+          <w:sz w:val="22"/>
+          <w:szCs w:val="22"/>
+          <w:lang w:val="en-US" w:eastAsia="en-GB"/>
+        </w:rPr>
+      </w:pPr>
+      <w:r>
+        <w:rPr>
+          <w:rFonts w:eastAsia="Times New Roman" w:cstheme="minorHAnsi"/>
+          <w:i/>
+          <w:iCs/>
+          <w:sz w:val="22"/>
+          <w:szCs w:val="22"/>
+          <w:lang w:val="en-US" w:eastAsia="en-GB"/>
+        </w:rPr>
+        <w:t>Thursday 30</w:t>
+      </w:r>
+      <w:r>
+        <w:rPr>
+          <w:rFonts w:eastAsia="Times New Roman" w:cstheme="minorHAnsi"/>
+          <w:i/>
+          <w:iCs/>
+          <w:sz w:val="22"/>
+          <w:szCs w:val="22"/>
+          <w:vertAlign w:val="superscript"/>
+          <w:lang w:val="en-US" w:eastAsia="en-GB"/>
+        </w:rPr>
+        <w:t>th</w:t>
+      </w:r>
+      <w:r>
+        <w:rPr>
+          <w:rFonts w:eastAsia="Times New Roman" w:cstheme="minorHAnsi"/>
+          <w:i/>
+          <w:iCs/>
+          <w:sz w:val="22"/>
+          <w:szCs w:val="22"/>
+          <w:lang w:val="en-US" w:eastAsia="en-GB"/>
+        </w:rPr>
+        <w:t xml:space="preserve"> January </w:t>
+      </w:r>
+      <w:r>
+        <w:rPr>
+          <w:rFonts w:eastAsia="Times New Roman" w:cstheme="minorHAnsi"/>
+          <w:i/>
+          <w:iCs/>
+          <w:sz w:val="22"/>
+          <w:szCs w:val="22"/>
+          <w:lang w:val="en-US" w:eastAsia="en-GB"/>
+        </w:rPr>
+        <w:t>1pm</w:t>
+      </w:r>
+    </w:p>
+    <w:p>
+      <w:pPr>
+        <w:rPr>
+          <w:rFonts w:eastAsia="Times New Roman" w:cstheme="minorHAnsi"/>
+          <w:sz w:val="22"/>
+          <w:szCs w:val="22"/>
+          <w:lang w:val="en-US" w:eastAsia="en-GB"/>
+        </w:rPr>
+      </w:pPr>
+      <w:r>
+        <w:rPr>
+          <w:rFonts w:eastAsia="Times New Roman" w:cstheme="minorHAnsi"/>
+          <w:sz w:val="22"/>
+          <w:szCs w:val="22"/>
+          <w:lang w:val="en-US" w:eastAsia="en-GB"/>
+        </w:rPr>
+        <w:t xml:space="preserve">Today, I continued my research on how to remotely control the GoPro and I think I’ve found a way. </w:t>
+      </w:r>
+      <w:r>
+        <w:rPr>
+          <w:rFonts w:eastAsia="Times New Roman" w:cstheme="minorHAnsi"/>
+          <w:sz w:val="22"/>
+          <w:szCs w:val="22"/>
+          <w:lang w:val="en-US" w:eastAsia="en-GB"/>
+        </w:rPr>
+        <w:t xml:space="preserve">I’m going to use a USB cable to connect the two </w:t>
+      </w:r>
+      <w:r>
+        <w:rPr>
+          <w:rFonts w:eastAsia="Times New Roman" w:cstheme="minorHAnsi"/>
+          <w:sz w:val="22"/>
+          <w:szCs w:val="22"/>
+          <w:lang w:val="en-US" w:eastAsia="en-GB"/>
+        </w:rPr>
+        <w:t>Raspberry Pi’s so that I should be able to execute a python script on the second raspberry Pi which will be connected to the GoPro’s WiFi</w:t>
+      </w:r>
+      <w:r>
+        <w:rPr>
+          <w:rFonts w:eastAsia="Times New Roman" w:cstheme="minorHAnsi"/>
+          <w:sz w:val="22"/>
+          <w:szCs w:val="22"/>
+          <w:lang w:val="en-US" w:eastAsia="en-GB"/>
+        </w:rPr>
+        <w:t xml:space="preserve">. I’m now planning to use a different </w:t>
+      </w:r>
+      <w:r>
+        <w:rPr>
+          <w:rFonts w:eastAsia="Times New Roman" w:cstheme="minorHAnsi"/>
+          <w:sz w:val="22"/>
+          <w:szCs w:val="22"/>
+          <w:lang w:val="en-US" w:eastAsia="en-GB"/>
+        </w:rPr>
+        <w:t>library</w:t>
+      </w:r>
+      <w:r>
+        <w:rPr>
+          <w:rFonts w:eastAsia="Times New Roman" w:cstheme="minorHAnsi"/>
+          <w:sz w:val="22"/>
+          <w:szCs w:val="22"/>
+          <w:lang w:val="en-US" w:eastAsia="en-GB"/>
+        </w:rPr>
+        <w:t xml:space="preserve"> </w:t>
+      </w:r>
+      <w:r>
+        <w:rPr>
+          <w:rFonts w:eastAsia="Times New Roman" w:cstheme="minorHAnsi"/>
+          <w:sz w:val="22"/>
+          <w:szCs w:val="22"/>
+          <w:lang w:val="en-US" w:eastAsia="en-GB"/>
+        </w:rPr>
+        <w:t xml:space="preserve">which will allow me to import a library called </w:t>
+      </w:r>
       <w:r>
         <w:rPr>
           <w:rFonts w:eastAsia="Times New Roman" w:cstheme="minorHAnsi"/>
@@ -3132,715 +3071,315 @@
           <w:szCs w:val="22"/>
           <w:lang w:val="en-US" w:eastAsia="en-GB"/>
         </w:rPr>
+        <w:t>goprocam</w:t>
+      </w:r>
+      <w:r>
+        <w:rPr>
+          <w:rFonts w:eastAsia="Times New Roman" w:cstheme="minorHAnsi"/>
+          <w:sz w:val="22"/>
+          <w:szCs w:val="22"/>
+          <w:lang w:val="en-US" w:eastAsia="en-GB"/>
+        </w:rPr>
+        <w:t xml:space="preserve"> and </w:t>
+      </w:r>
+      <w:r>
+        <w:rPr>
+          <w:rFonts w:eastAsia="Times New Roman" w:cstheme="minorHAnsi"/>
+          <w:sz w:val="22"/>
+          <w:szCs w:val="22"/>
+          <w:lang w:val="en-US" w:eastAsia="en-GB"/>
+        </w:rPr>
+        <w:t xml:space="preserve">run commands to perform actions on the GoPro. This method will also allow me to download all the files from the GoPro which was another feature I was unsure of how to achieve before today. </w:t>
+      </w:r>
+      <w:r>
+        <w:rPr>
+          <w:rFonts w:eastAsia="Times New Roman" w:cstheme="minorHAnsi"/>
+          <w:sz w:val="22"/>
+          <w:szCs w:val="22"/>
+          <w:lang w:val="en-US" w:eastAsia="en-GB"/>
+        </w:rPr>
+        <w:t xml:space="preserve">I tested this library out using the GoPro and connecting my laptop to the GoPro’s WiFi and it works perfectly. </w:t>
+      </w:r>
+    </w:p>
+    <w:p>
+      <w:pPr>
+        <w:rPr>
+          <w:rFonts w:eastAsia="Times New Roman" w:cstheme="minorHAnsi"/>
+          <w:sz w:val="22"/>
+          <w:szCs w:val="22"/>
+          <w:lang w:val="en-US" w:eastAsia="en-GB"/>
+        </w:rPr>
+      </w:pPr>
+    </w:p>
+    <w:p>
+      <w:pPr>
+        <w:rPr>
+          <w:rFonts w:eastAsia="Times New Roman" w:cstheme="minorHAnsi"/>
+          <w:sz w:val="22"/>
+          <w:szCs w:val="22"/>
+          <w:lang w:val="en-US" w:eastAsia="en-GB"/>
+        </w:rPr>
+      </w:pPr>
+    </w:p>
+    <w:p>
+      <w:pPr>
+        <w:rPr>
+          <w:rFonts w:eastAsia="Times New Roman" w:cstheme="minorHAnsi"/>
+          <w:i/>
+          <w:iCs/>
+          <w:sz w:val="22"/>
+          <w:szCs w:val="22"/>
+          <w:lang w:val="en-US" w:eastAsia="en-GB"/>
+        </w:rPr>
+      </w:pPr>
+      <w:r>
+        <w:rPr>
+          <w:rFonts w:eastAsia="Times New Roman" w:cstheme="minorHAnsi"/>
+          <w:i/>
+          <w:iCs/>
+          <w:sz w:val="22"/>
+          <w:szCs w:val="22"/>
+          <w:lang w:val="en-US" w:eastAsia="en-GB"/>
+        </w:rPr>
+        <w:t>Saturday</w:t>
+      </w:r>
+      <w:r>
+        <w:rPr>
+          <w:rFonts w:eastAsia="Times New Roman" w:cstheme="minorHAnsi"/>
+          <w:i/>
+          <w:iCs/>
+          <w:sz w:val="22"/>
+          <w:szCs w:val="22"/>
+          <w:lang w:val="en-US" w:eastAsia="en-GB"/>
+        </w:rPr>
+        <w:t xml:space="preserve"> 1</w:t>
+      </w:r>
+      <w:r>
+        <w:rPr>
+          <w:rFonts w:eastAsia="Times New Roman" w:cstheme="minorHAnsi"/>
+          <w:i/>
+          <w:iCs/>
+          <w:sz w:val="22"/>
+          <w:szCs w:val="22"/>
+          <w:vertAlign w:val="superscript"/>
+          <w:lang w:val="en-US" w:eastAsia="en-GB"/>
+        </w:rPr>
+        <w:t>st</w:t>
+      </w:r>
+      <w:r>
+        <w:rPr>
+          <w:rFonts w:eastAsia="Times New Roman" w:cstheme="minorHAnsi"/>
+          <w:i/>
+          <w:iCs/>
+          <w:sz w:val="22"/>
+          <w:szCs w:val="22"/>
+          <w:lang w:val="en-US" w:eastAsia="en-GB"/>
+        </w:rPr>
+        <w:t xml:space="preserve"> Feb</w:t>
+      </w:r>
+      <w:r>
+        <w:rPr>
+          <w:rFonts w:eastAsia="Times New Roman" w:cstheme="minorHAnsi"/>
+          <w:i/>
+          <w:iCs/>
+          <w:sz w:val="22"/>
+          <w:szCs w:val="22"/>
+          <w:lang w:val="en-US" w:eastAsia="en-GB"/>
+        </w:rPr>
+        <w:t>r</w:t>
+      </w:r>
+      <w:r>
+        <w:rPr>
+          <w:rFonts w:eastAsia="Times New Roman" w:cstheme="minorHAnsi"/>
+          <w:i/>
+          <w:iCs/>
+          <w:sz w:val="22"/>
+          <w:szCs w:val="22"/>
+          <w:lang w:val="en-US" w:eastAsia="en-GB"/>
+        </w:rPr>
+        <w:t>uary</w:t>
+      </w:r>
+      <w:r>
+        <w:rPr>
+          <w:rFonts w:eastAsia="Times New Roman" w:cstheme="minorHAnsi"/>
+          <w:i/>
+          <w:iCs/>
+          <w:sz w:val="22"/>
+          <w:szCs w:val="22"/>
+          <w:lang w:val="en-US" w:eastAsia="en-GB"/>
+        </w:rPr>
         <w:t xml:space="preserve"> </w:t>
       </w:r>
       <w:r>
         <w:rPr>
           <w:rFonts w:eastAsia="Times New Roman" w:cstheme="minorHAnsi"/>
-          <w:sz w:val="22"/>
-          <w:szCs w:val="22"/>
-          <w:lang w:val="en-US" w:eastAsia="en-GB"/>
-        </w:rPr>
-        <w:t xml:space="preserve">library which allows me to remotely control the </w:t>
-      </w:r>
-      <w:proofErr w:type="spellStart"/>
-      <w:r>
-        <w:rPr>
-          <w:rFonts w:eastAsia="Times New Roman" w:cstheme="minorHAnsi"/>
-          <w:sz w:val="22"/>
-          <w:szCs w:val="22"/>
-          <w:lang w:val="en-US" w:eastAsia="en-GB"/>
-        </w:rPr>
-        <w:t>gopro</w:t>
-      </w:r>
-      <w:proofErr w:type="spellEnd"/>
-      <w:r>
-        <w:rPr>
-          <w:rFonts w:eastAsia="Times New Roman" w:cstheme="minorHAnsi"/>
-          <w:sz w:val="22"/>
-          <w:szCs w:val="22"/>
-          <w:lang w:val="en-US" w:eastAsia="en-GB"/>
-        </w:rPr>
-        <w:t xml:space="preserve"> using HTTP commands when a the device is connected to the GoPro’s </w:t>
-      </w:r>
-      <w:proofErr w:type="spellStart"/>
-      <w:r>
-        <w:rPr>
-          <w:rFonts w:eastAsia="Times New Roman" w:cstheme="minorHAnsi"/>
-          <w:sz w:val="22"/>
-          <w:szCs w:val="22"/>
-          <w:lang w:val="en-US" w:eastAsia="en-GB"/>
-        </w:rPr>
-        <w:t>WiFi</w:t>
-      </w:r>
-      <w:proofErr w:type="spellEnd"/>
-      <w:r>
-        <w:rPr>
-          <w:rFonts w:eastAsia="Times New Roman" w:cstheme="minorHAnsi"/>
-          <w:sz w:val="22"/>
-          <w:szCs w:val="22"/>
-          <w:lang w:val="en-US" w:eastAsia="en-GB"/>
-        </w:rPr>
-        <w:t>. However, I’m currently unsure of how I’m going to automate this process</w:t>
-      </w:r>
-      <w:r>
-        <w:rPr>
-          <w:rFonts w:eastAsia="Times New Roman" w:cstheme="minorHAnsi"/>
-          <w:sz w:val="22"/>
-          <w:szCs w:val="22"/>
-          <w:lang w:val="en-US" w:eastAsia="en-GB"/>
-        </w:rPr>
-        <w:t xml:space="preserve">. Now that I understand the main python code for the arm, I’ve started looking at how the commands are </w:t>
-      </w:r>
-      <w:proofErr w:type="gramStart"/>
-      <w:r>
-        <w:rPr>
-          <w:rFonts w:eastAsia="Times New Roman" w:cstheme="minorHAnsi"/>
-          <w:sz w:val="22"/>
-          <w:szCs w:val="22"/>
-          <w:lang w:val="en-US" w:eastAsia="en-GB"/>
-        </w:rPr>
-        <w:t>actually sent</w:t>
-      </w:r>
-      <w:proofErr w:type="gramEnd"/>
-      <w:r>
-        <w:rPr>
-          <w:rFonts w:eastAsia="Times New Roman" w:cstheme="minorHAnsi"/>
-          <w:sz w:val="22"/>
-          <w:szCs w:val="22"/>
-          <w:lang w:val="en-US" w:eastAsia="en-GB"/>
-        </w:rPr>
-        <w:t xml:space="preserve"> to the </w:t>
-      </w:r>
-      <w:r>
-        <w:rPr>
-          <w:rFonts w:eastAsia="Times New Roman" w:cstheme="minorHAnsi"/>
-          <w:sz w:val="22"/>
-          <w:szCs w:val="22"/>
-          <w:lang w:val="en-US" w:eastAsia="en-GB"/>
-        </w:rPr>
-        <w:t xml:space="preserve">raspberry pi from the web interface using </w:t>
-      </w:r>
-      <w:proofErr w:type="spellStart"/>
-      <w:r>
-        <w:rPr>
-          <w:rFonts w:eastAsia="Times New Roman" w:cstheme="minorHAnsi"/>
-          <w:sz w:val="22"/>
-          <w:szCs w:val="22"/>
-          <w:lang w:val="en-US" w:eastAsia="en-GB"/>
-        </w:rPr>
-        <w:t>CherryPy</w:t>
-      </w:r>
-      <w:proofErr w:type="spellEnd"/>
-      <w:r>
-        <w:rPr>
-          <w:rFonts w:eastAsia="Times New Roman" w:cstheme="minorHAnsi"/>
-          <w:sz w:val="22"/>
-          <w:szCs w:val="22"/>
-          <w:lang w:val="en-US" w:eastAsia="en-GB"/>
-        </w:rPr>
-        <w:t>.</w:t>
-      </w:r>
-      <w:r>
-        <w:rPr>
-          <w:rFonts w:eastAsia="Times New Roman" w:cstheme="minorHAnsi"/>
-          <w:sz w:val="22"/>
-          <w:szCs w:val="22"/>
-          <w:lang w:val="en-US" w:eastAsia="en-GB"/>
-        </w:rPr>
-        <w:t xml:space="preserve"> Now that I’m making progress in this area, I’m feeling a little less stressed since I feel closer to the end of this big step since it’ll be my first big deliverable whenever I get it implemented into the system. </w:t>
-      </w:r>
-      <w:r>
-        <w:rPr>
-          <w:rFonts w:eastAsia="Times New Roman" w:cstheme="minorHAnsi"/>
-          <w:sz w:val="22"/>
-          <w:szCs w:val="22"/>
-          <w:lang w:val="en-US" w:eastAsia="en-GB"/>
-        </w:rPr>
-        <w:t>After having a meeting with John today, I feel much more confident / happier with the scope of the project and I know what exactly I should do in the project.</w:t>
-      </w:r>
-    </w:p>
-    <w:p>
-      <w:pPr>
-        <w:rPr>
-          <w:rFonts w:eastAsia="Times New Roman" w:cstheme="minorHAnsi"/>
-          <w:sz w:val="22"/>
-          <w:szCs w:val="22"/>
-          <w:lang w:val="en-US" w:eastAsia="en-GB"/>
-        </w:rPr>
-      </w:pPr>
-      <w:r>
-        <w:rPr>
-          <w:rFonts w:eastAsia="Times New Roman" w:cstheme="minorHAnsi"/>
-          <w:i/>
-          <w:iCs/>
-          <w:sz w:val="22"/>
-          <w:szCs w:val="22"/>
-          <w:lang w:val="en-US" w:eastAsia="en-GB"/>
-        </w:rPr>
-        <w:t>8pm</w:t>
-      </w:r>
-    </w:p>
-    <w:p>
-      <w:pPr>
-        <w:rPr>
-          <w:rFonts w:eastAsia="Times New Roman" w:cstheme="minorHAnsi"/>
-          <w:sz w:val="22"/>
-          <w:szCs w:val="22"/>
-          <w:lang w:val="en-US" w:eastAsia="en-GB"/>
-        </w:rPr>
-      </w:pPr>
-      <w:r>
-        <w:rPr>
-          <w:rFonts w:eastAsia="Times New Roman" w:cstheme="minorHAnsi"/>
-          <w:sz w:val="22"/>
-          <w:szCs w:val="22"/>
-          <w:lang w:val="en-US" w:eastAsia="en-GB"/>
-        </w:rPr>
-        <w:t>This evening, I’ve continued to work on my how-to guide</w:t>
-      </w:r>
-      <w:r>
-        <w:rPr>
-          <w:rFonts w:eastAsia="Times New Roman" w:cstheme="minorHAnsi"/>
-          <w:sz w:val="22"/>
-          <w:szCs w:val="22"/>
-          <w:lang w:val="en-US" w:eastAsia="en-GB"/>
-        </w:rPr>
-        <w:t>. I’ve got most of the basics of how to use the arm documented and now I just need to document more advanced parts of it. I</w:t>
-      </w:r>
-      <w:r>
-        <w:rPr>
-          <w:rFonts w:eastAsia="Times New Roman" w:cstheme="minorHAnsi"/>
-          <w:sz w:val="22"/>
-          <w:szCs w:val="22"/>
-          <w:lang w:val="en-US" w:eastAsia="en-GB"/>
-        </w:rPr>
-        <w:t xml:space="preserve">’m waiting to ask Ryan McGovern tomorrow about </w:t>
-      </w:r>
-      <w:proofErr w:type="gramStart"/>
-      <w:r>
-        <w:rPr>
-          <w:rFonts w:eastAsia="Times New Roman" w:cstheme="minorHAnsi"/>
-          <w:sz w:val="22"/>
-          <w:szCs w:val="22"/>
-          <w:lang w:val="en-US" w:eastAsia="en-GB"/>
-        </w:rPr>
-        <w:t>a number of</w:t>
-      </w:r>
-      <w:proofErr w:type="gramEnd"/>
-      <w:r>
-        <w:rPr>
-          <w:rFonts w:eastAsia="Times New Roman" w:cstheme="minorHAnsi"/>
-          <w:sz w:val="22"/>
-          <w:szCs w:val="22"/>
-          <w:lang w:val="en-US" w:eastAsia="en-GB"/>
-        </w:rPr>
-        <w:t xml:space="preserve"> things such as how the commands are actually sent and hoping he’ll be able to explain the code to me that I’m unfamiliar with.</w:t>
-      </w:r>
-      <w:r>
-        <w:rPr>
-          <w:rFonts w:eastAsia="Times New Roman" w:cstheme="minorHAnsi"/>
-          <w:sz w:val="22"/>
-          <w:szCs w:val="22"/>
-          <w:lang w:val="en-US" w:eastAsia="en-GB"/>
-        </w:rPr>
-        <w:t xml:space="preserve"> When reading through the code, it was worrying me because I felt that I should know how it works but when I stopped and thought about it, I felt better.</w:t>
-      </w:r>
-    </w:p>
-    <w:p>
-      <w:pPr>
-        <w:rPr>
-          <w:rFonts w:eastAsia="Times New Roman" w:cstheme="minorHAnsi"/>
-          <w:sz w:val="22"/>
-          <w:szCs w:val="22"/>
-          <w:lang w:val="en-US" w:eastAsia="en-GB"/>
-        </w:rPr>
-      </w:pPr>
-    </w:p>
-    <w:p>
-      <w:pPr>
-        <w:rPr>
-          <w:rFonts w:eastAsia="Times New Roman" w:cstheme="minorHAnsi"/>
-          <w:sz w:val="22"/>
-          <w:szCs w:val="22"/>
-          <w:lang w:val="en-US" w:eastAsia="en-GB"/>
-        </w:rPr>
-      </w:pPr>
-      <w:r>
-        <w:rPr>
-          <w:rFonts w:eastAsia="Times New Roman" w:cstheme="minorHAnsi"/>
-          <w:i/>
-          <w:iCs/>
-          <w:sz w:val="22"/>
-          <w:szCs w:val="22"/>
-          <w:lang w:val="en-US" w:eastAsia="en-GB"/>
-        </w:rPr>
-        <w:t>Wednesday 29</w:t>
-      </w:r>
-      <w:r>
-        <w:rPr>
-          <w:rFonts w:eastAsia="Times New Roman" w:cstheme="minorHAnsi"/>
-          <w:i/>
-          <w:iCs/>
-          <w:sz w:val="22"/>
-          <w:szCs w:val="22"/>
-          <w:vertAlign w:val="superscript"/>
-          <w:lang w:val="en-US" w:eastAsia="en-GB"/>
-        </w:rPr>
-        <w:t>th</w:t>
-      </w:r>
-      <w:r>
-        <w:rPr>
-          <w:rFonts w:eastAsia="Times New Roman" w:cstheme="minorHAnsi"/>
-          <w:i/>
-          <w:iCs/>
-          <w:sz w:val="22"/>
-          <w:szCs w:val="22"/>
-          <w:lang w:val="en-US" w:eastAsia="en-GB"/>
-        </w:rPr>
-        <w:t xml:space="preserve"> January </w:t>
-      </w:r>
-      <w:r>
-        <w:rPr>
-          <w:rFonts w:eastAsia="Times New Roman" w:cstheme="minorHAnsi"/>
-          <w:i/>
-          <w:iCs/>
-          <w:sz w:val="22"/>
-          <w:szCs w:val="22"/>
-          <w:lang w:val="en-US" w:eastAsia="en-GB"/>
-        </w:rPr>
-        <w:t>2pm</w:t>
-      </w:r>
-    </w:p>
-    <w:p>
-      <w:pPr>
-        <w:rPr>
-          <w:rFonts w:eastAsia="Times New Roman" w:cstheme="minorHAnsi"/>
-          <w:sz w:val="22"/>
-          <w:szCs w:val="22"/>
-          <w:lang w:val="en-US" w:eastAsia="en-GB"/>
-        </w:rPr>
-      </w:pPr>
-      <w:r>
-        <w:rPr>
-          <w:rFonts w:eastAsia="Times New Roman" w:cstheme="minorHAnsi"/>
-          <w:sz w:val="22"/>
-          <w:szCs w:val="22"/>
-          <w:lang w:val="en-US" w:eastAsia="en-GB"/>
-        </w:rPr>
-        <w:t>Today, I met with Ryan McGovern in the IoT lab in the CS</w:t>
-      </w:r>
-      <w:r>
-        <w:rPr>
-          <w:rFonts w:eastAsia="Times New Roman" w:cstheme="minorHAnsi"/>
-          <w:sz w:val="22"/>
-          <w:szCs w:val="22"/>
-          <w:lang w:val="en-US" w:eastAsia="en-GB"/>
-        </w:rPr>
-        <w:t xml:space="preserve">B where I had the opportunity to ask him </w:t>
-      </w:r>
-      <w:proofErr w:type="gramStart"/>
-      <w:r>
-        <w:rPr>
-          <w:rFonts w:eastAsia="Times New Roman" w:cstheme="minorHAnsi"/>
-          <w:sz w:val="22"/>
-          <w:szCs w:val="22"/>
-          <w:lang w:val="en-US" w:eastAsia="en-GB"/>
-        </w:rPr>
-        <w:t>a number of</w:t>
-      </w:r>
-      <w:proofErr w:type="gramEnd"/>
-      <w:r>
-        <w:rPr>
-          <w:rFonts w:eastAsia="Times New Roman" w:cstheme="minorHAnsi"/>
-          <w:sz w:val="22"/>
-          <w:szCs w:val="22"/>
-          <w:lang w:val="en-US" w:eastAsia="en-GB"/>
-        </w:rPr>
-        <w:t xml:space="preserve"> questions about the code of the arm which helped greatly.</w:t>
-      </w:r>
-      <w:r>
-        <w:rPr>
-          <w:rFonts w:eastAsia="Times New Roman" w:cstheme="minorHAnsi"/>
-          <w:sz w:val="22"/>
-          <w:szCs w:val="22"/>
-          <w:lang w:val="en-US" w:eastAsia="en-GB"/>
-        </w:rPr>
-        <w:t xml:space="preserve"> It’s helped to put my mind at rest since I now understand how the commands are </w:t>
-      </w:r>
-      <w:proofErr w:type="gramStart"/>
-      <w:r>
-        <w:rPr>
-          <w:rFonts w:eastAsia="Times New Roman" w:cstheme="minorHAnsi"/>
-          <w:sz w:val="22"/>
-          <w:szCs w:val="22"/>
-          <w:lang w:val="en-US" w:eastAsia="en-GB"/>
-        </w:rPr>
-        <w:t>actually sent</w:t>
-      </w:r>
-      <w:proofErr w:type="gramEnd"/>
-      <w:r>
-        <w:rPr>
-          <w:rFonts w:eastAsia="Times New Roman" w:cstheme="minorHAnsi"/>
-          <w:sz w:val="22"/>
-          <w:szCs w:val="22"/>
-          <w:lang w:val="en-US" w:eastAsia="en-GB"/>
-        </w:rPr>
-        <w:t xml:space="preserve"> to the Raspberry Pi and </w:t>
-      </w:r>
-      <w:r>
-        <w:rPr>
-          <w:rFonts w:eastAsia="Times New Roman" w:cstheme="minorHAnsi"/>
-          <w:sz w:val="22"/>
-          <w:szCs w:val="22"/>
-          <w:lang w:val="en-US" w:eastAsia="en-GB"/>
-        </w:rPr>
-        <w:t xml:space="preserve">how to use </w:t>
-      </w:r>
-      <w:proofErr w:type="spellStart"/>
-      <w:r>
-        <w:rPr>
-          <w:rFonts w:eastAsia="Times New Roman" w:cstheme="minorHAnsi"/>
-          <w:sz w:val="22"/>
-          <w:szCs w:val="22"/>
-          <w:lang w:val="en-US" w:eastAsia="en-GB"/>
-        </w:rPr>
-        <w:t>CherryPy</w:t>
-      </w:r>
-      <w:proofErr w:type="spellEnd"/>
-      <w:r>
-        <w:rPr>
-          <w:rFonts w:eastAsia="Times New Roman" w:cstheme="minorHAnsi"/>
-          <w:sz w:val="22"/>
-          <w:szCs w:val="22"/>
-          <w:lang w:val="en-US" w:eastAsia="en-GB"/>
-        </w:rPr>
-        <w:t xml:space="preserve"> which will help me greatly with </w:t>
-      </w:r>
-      <w:r>
-        <w:rPr>
-          <w:rFonts w:eastAsia="Times New Roman" w:cstheme="minorHAnsi"/>
-          <w:sz w:val="22"/>
-          <w:szCs w:val="22"/>
-          <w:lang w:val="en-US" w:eastAsia="en-GB"/>
-        </w:rPr>
-        <w:t xml:space="preserve">controlling the GoPro on the arm. </w:t>
-      </w:r>
-    </w:p>
-    <w:p>
-      <w:pPr>
-        <w:rPr>
-          <w:rFonts w:eastAsia="Times New Roman" w:cstheme="minorHAnsi"/>
-          <w:sz w:val="22"/>
-          <w:szCs w:val="22"/>
-          <w:lang w:val="en-US" w:eastAsia="en-GB"/>
-        </w:rPr>
-      </w:pPr>
-      <w:r>
-        <w:rPr>
-          <w:rFonts w:eastAsia="Times New Roman" w:cstheme="minorHAnsi"/>
-          <w:sz w:val="22"/>
-          <w:szCs w:val="22"/>
-          <w:lang w:val="en-US" w:eastAsia="en-GB"/>
-        </w:rPr>
-        <w:lastRenderedPageBreak/>
-        <w:t xml:space="preserve">I also designed a part using Fusion </w:t>
-      </w:r>
-      <w:r>
-        <w:rPr>
-          <w:rFonts w:eastAsia="Times New Roman" w:cstheme="minorHAnsi"/>
-          <w:sz w:val="22"/>
-          <w:szCs w:val="22"/>
-          <w:lang w:val="en-US" w:eastAsia="en-GB"/>
-        </w:rPr>
-        <w:t xml:space="preserve">that will be able to screw onto the end effector of the robotic arm and allow the GoPro to be held securely. </w:t>
-      </w:r>
-      <w:r>
-        <w:rPr>
-          <w:rFonts w:eastAsia="Times New Roman" w:cstheme="minorHAnsi"/>
-          <w:sz w:val="22"/>
-          <w:szCs w:val="22"/>
-          <w:lang w:val="en-US" w:eastAsia="en-GB"/>
-        </w:rPr>
-        <w:t xml:space="preserve">I got this 3D printed using one of the 3D printers in </w:t>
-      </w:r>
-      <w:proofErr w:type="spellStart"/>
-      <w:r>
-        <w:rPr>
-          <w:rFonts w:eastAsia="Times New Roman" w:cstheme="minorHAnsi"/>
-          <w:sz w:val="22"/>
-          <w:szCs w:val="22"/>
-          <w:lang w:val="en-US" w:eastAsia="en-GB"/>
-        </w:rPr>
-        <w:t>QLabs</w:t>
-      </w:r>
-      <w:proofErr w:type="spellEnd"/>
-      <w:r>
-        <w:rPr>
-          <w:rFonts w:eastAsia="Times New Roman" w:cstheme="minorHAnsi"/>
-          <w:sz w:val="22"/>
-          <w:szCs w:val="22"/>
-          <w:lang w:val="en-US" w:eastAsia="en-GB"/>
-        </w:rPr>
-        <w:t xml:space="preserve"> and </w:t>
-      </w:r>
-      <w:r>
-        <w:rPr>
-          <w:rFonts w:eastAsia="Times New Roman" w:cstheme="minorHAnsi"/>
-          <w:sz w:val="22"/>
-          <w:szCs w:val="22"/>
-          <w:lang w:val="en-US" w:eastAsia="en-GB"/>
-        </w:rPr>
-        <w:t xml:space="preserve">attached to the GoPro. </w:t>
-      </w:r>
-      <w:r>
-        <w:rPr>
-          <w:rFonts w:eastAsia="Times New Roman" w:cstheme="minorHAnsi"/>
-          <w:sz w:val="22"/>
-          <w:szCs w:val="22"/>
-          <w:lang w:val="en-US" w:eastAsia="en-GB"/>
-        </w:rPr>
-        <w:t xml:space="preserve">After doing this, it made me feel more excited about the project again since I was </w:t>
-      </w:r>
-      <w:proofErr w:type="gramStart"/>
-      <w:r>
-        <w:rPr>
-          <w:rFonts w:eastAsia="Times New Roman" w:cstheme="minorHAnsi"/>
-          <w:sz w:val="22"/>
-          <w:szCs w:val="22"/>
-          <w:lang w:val="en-US" w:eastAsia="en-GB"/>
-        </w:rPr>
-        <w:t>actually pushing</w:t>
-      </w:r>
-      <w:proofErr w:type="gramEnd"/>
-      <w:r>
-        <w:rPr>
-          <w:rFonts w:eastAsia="Times New Roman" w:cstheme="minorHAnsi"/>
-          <w:sz w:val="22"/>
-          <w:szCs w:val="22"/>
-          <w:lang w:val="en-US" w:eastAsia="en-GB"/>
-        </w:rPr>
-        <w:t xml:space="preserve"> out a deliverable and was a big step in the right direction. Now that I have this mount built, it will be very useful for others since they can attach a GoPro to the mount too and use it instead of my own. </w:t>
-      </w:r>
-    </w:p>
-    <w:p>
-      <w:pPr>
-        <w:rPr>
-          <w:rFonts w:eastAsia="Times New Roman" w:cstheme="minorHAnsi"/>
-          <w:sz w:val="22"/>
-          <w:szCs w:val="22"/>
-          <w:lang w:val="en-US" w:eastAsia="en-GB"/>
-        </w:rPr>
-      </w:pPr>
-      <w:r>
-        <w:rPr>
-          <w:rFonts w:eastAsia="Times New Roman" w:cstheme="minorHAnsi"/>
-          <w:sz w:val="22"/>
-          <w:szCs w:val="22"/>
-          <w:lang w:val="en-US" w:eastAsia="en-GB"/>
-        </w:rPr>
-        <w:t xml:space="preserve">After the work I got completed today, I’m </w:t>
-      </w:r>
-      <w:r>
-        <w:rPr>
-          <w:rFonts w:eastAsia="Times New Roman" w:cstheme="minorHAnsi"/>
-          <w:sz w:val="22"/>
-          <w:szCs w:val="22"/>
-          <w:lang w:val="en-US" w:eastAsia="en-GB"/>
-        </w:rPr>
-        <w:t xml:space="preserve">also </w:t>
-      </w:r>
-      <w:r>
-        <w:rPr>
-          <w:rFonts w:eastAsia="Times New Roman" w:cstheme="minorHAnsi"/>
-          <w:sz w:val="22"/>
-          <w:szCs w:val="22"/>
-          <w:lang w:val="en-US" w:eastAsia="en-GB"/>
-        </w:rPr>
-        <w:t xml:space="preserve">feeling more confident with my project as I know what direction I’m going to be going now. However, I’m still worried about a couple things such as how the robotic arm is going to know where to move to which will take some mathematical formulas which </w:t>
-      </w:r>
-      <w:r>
-        <w:rPr>
-          <w:rFonts w:eastAsia="Times New Roman" w:cstheme="minorHAnsi"/>
-          <w:sz w:val="22"/>
-          <w:szCs w:val="22"/>
-          <w:lang w:val="en-US" w:eastAsia="en-GB"/>
-        </w:rPr>
-        <w:t xml:space="preserve">is one of my weak points. I’m also worried about how exactly the GoPro will be controlled </w:t>
-      </w:r>
-      <w:proofErr w:type="gramStart"/>
-      <w:r>
-        <w:rPr>
-          <w:rFonts w:eastAsia="Times New Roman" w:cstheme="minorHAnsi"/>
-          <w:sz w:val="22"/>
-          <w:szCs w:val="22"/>
-          <w:lang w:val="en-US" w:eastAsia="en-GB"/>
-        </w:rPr>
-        <w:t>at this point in time</w:t>
-      </w:r>
-      <w:proofErr w:type="gramEnd"/>
-      <w:r>
-        <w:rPr>
-          <w:rFonts w:eastAsia="Times New Roman" w:cstheme="minorHAnsi"/>
-          <w:sz w:val="22"/>
-          <w:szCs w:val="22"/>
-          <w:lang w:val="en-US" w:eastAsia="en-GB"/>
-        </w:rPr>
-        <w:t xml:space="preserve"> but through research I should be able to find a way.</w:t>
-      </w:r>
-    </w:p>
-    <w:p>
-      <w:pPr>
-        <w:rPr>
-          <w:rFonts w:eastAsia="Times New Roman" w:cstheme="minorHAnsi"/>
-          <w:sz w:val="22"/>
-          <w:szCs w:val="22"/>
-          <w:lang w:val="en-US" w:eastAsia="en-GB"/>
-        </w:rPr>
-      </w:pPr>
-    </w:p>
-    <w:p>
-      <w:pPr>
-        <w:rPr>
-          <w:rFonts w:eastAsia="Times New Roman" w:cstheme="minorHAnsi"/>
-          <w:i/>
-          <w:iCs/>
-          <w:sz w:val="22"/>
-          <w:szCs w:val="22"/>
-          <w:lang w:val="en-US" w:eastAsia="en-GB"/>
-        </w:rPr>
-      </w:pPr>
-      <w:r>
-        <w:rPr>
-          <w:rFonts w:eastAsia="Times New Roman" w:cstheme="minorHAnsi"/>
-          <w:i/>
-          <w:iCs/>
-          <w:sz w:val="22"/>
-          <w:szCs w:val="22"/>
-          <w:lang w:val="en-US" w:eastAsia="en-GB"/>
-        </w:rPr>
-        <w:t>Thursday 30</w:t>
-      </w:r>
-      <w:r>
-        <w:rPr>
-          <w:rFonts w:eastAsia="Times New Roman" w:cstheme="minorHAnsi"/>
-          <w:i/>
-          <w:iCs/>
-          <w:sz w:val="22"/>
-          <w:szCs w:val="22"/>
-          <w:vertAlign w:val="superscript"/>
-          <w:lang w:val="en-US" w:eastAsia="en-GB"/>
-        </w:rPr>
-        <w:t>th</w:t>
-      </w:r>
-      <w:r>
-        <w:rPr>
-          <w:rFonts w:eastAsia="Times New Roman" w:cstheme="minorHAnsi"/>
-          <w:i/>
-          <w:iCs/>
-          <w:sz w:val="22"/>
-          <w:szCs w:val="22"/>
-          <w:lang w:val="en-US" w:eastAsia="en-GB"/>
-        </w:rPr>
-        <w:t xml:space="preserve"> January </w:t>
-      </w:r>
-      <w:r>
-        <w:rPr>
-          <w:rFonts w:eastAsia="Times New Roman" w:cstheme="minorHAnsi"/>
-          <w:i/>
-          <w:iCs/>
-          <w:sz w:val="22"/>
-          <w:szCs w:val="22"/>
-          <w:lang w:val="en-US" w:eastAsia="en-GB"/>
-        </w:rPr>
-        <w:t>1pm</w:t>
-      </w:r>
-    </w:p>
-    <w:p>
-      <w:pPr>
-        <w:rPr>
-          <w:rFonts w:eastAsia="Times New Roman" w:cstheme="minorHAnsi"/>
-          <w:sz w:val="22"/>
-          <w:szCs w:val="22"/>
-          <w:lang w:val="en-US" w:eastAsia="en-GB"/>
-        </w:rPr>
-      </w:pPr>
-      <w:r>
-        <w:rPr>
-          <w:rFonts w:eastAsia="Times New Roman" w:cstheme="minorHAnsi"/>
-          <w:sz w:val="22"/>
-          <w:szCs w:val="22"/>
-          <w:lang w:val="en-US" w:eastAsia="en-GB"/>
-        </w:rPr>
-        <w:t xml:space="preserve">Today, I continued my research on how to remotely control the GoPro and I think I’ve found a way. </w:t>
-      </w:r>
-      <w:r>
-        <w:rPr>
-          <w:rFonts w:eastAsia="Times New Roman" w:cstheme="minorHAnsi"/>
-          <w:sz w:val="22"/>
-          <w:szCs w:val="22"/>
-          <w:lang w:val="en-US" w:eastAsia="en-GB"/>
-        </w:rPr>
-        <w:t xml:space="preserve">I’m going to use a USB cable to connect the two </w:t>
-      </w:r>
-      <w:r>
-        <w:rPr>
-          <w:rFonts w:eastAsia="Times New Roman" w:cstheme="minorHAnsi"/>
-          <w:sz w:val="22"/>
-          <w:szCs w:val="22"/>
-          <w:lang w:val="en-US" w:eastAsia="en-GB"/>
-        </w:rPr>
-        <w:t xml:space="preserve">Raspberry Pi’s so that I should be able to execute a python script on the second raspberry Pi which will be connected to the GoPro’s </w:t>
-      </w:r>
-      <w:proofErr w:type="spellStart"/>
-      <w:r>
-        <w:rPr>
-          <w:rFonts w:eastAsia="Times New Roman" w:cstheme="minorHAnsi"/>
-          <w:sz w:val="22"/>
-          <w:szCs w:val="22"/>
-          <w:lang w:val="en-US" w:eastAsia="en-GB"/>
-        </w:rPr>
-        <w:t>WiFi</w:t>
-      </w:r>
-      <w:proofErr w:type="spellEnd"/>
-      <w:r>
-        <w:rPr>
-          <w:rFonts w:eastAsia="Times New Roman" w:cstheme="minorHAnsi"/>
-          <w:sz w:val="22"/>
-          <w:szCs w:val="22"/>
-          <w:lang w:val="en-US" w:eastAsia="en-GB"/>
-        </w:rPr>
-        <w:t xml:space="preserve">. I’m now planning to use a different </w:t>
-      </w:r>
-      <w:r>
-        <w:rPr>
-          <w:rFonts w:eastAsia="Times New Roman" w:cstheme="minorHAnsi"/>
-          <w:sz w:val="22"/>
-          <w:szCs w:val="22"/>
-          <w:lang w:val="en-US" w:eastAsia="en-GB"/>
-        </w:rPr>
-        <w:t>library</w:t>
-      </w:r>
-      <w:r>
-        <w:rPr>
-          <w:rFonts w:eastAsia="Times New Roman" w:cstheme="minorHAnsi"/>
-          <w:sz w:val="22"/>
-          <w:szCs w:val="22"/>
-          <w:lang w:val="en-US" w:eastAsia="en-GB"/>
-        </w:rPr>
-        <w:t xml:space="preserve"> </w:t>
-      </w:r>
-      <w:r>
-        <w:rPr>
-          <w:rFonts w:eastAsia="Times New Roman" w:cstheme="minorHAnsi"/>
-          <w:sz w:val="22"/>
-          <w:szCs w:val="22"/>
-          <w:lang w:val="en-US" w:eastAsia="en-GB"/>
-        </w:rPr>
-        <w:t xml:space="preserve">which will allow me to import a library called </w:t>
-      </w:r>
-      <w:proofErr w:type="spellStart"/>
-      <w:r>
+          <w:i/>
+          <w:iCs/>
+          <w:sz w:val="22"/>
+          <w:szCs w:val="22"/>
+          <w:lang w:val="en-US" w:eastAsia="en-GB"/>
+        </w:rPr>
+        <w:t>9pm</w:t>
+      </w:r>
+    </w:p>
+    <w:p>
+      <w:pPr>
+        <w:rPr>
+          <w:rFonts w:eastAsia="Times New Roman" w:cstheme="minorHAnsi"/>
+          <w:sz w:val="22"/>
+          <w:szCs w:val="22"/>
+          <w:lang w:val="en-US" w:eastAsia="en-GB"/>
+        </w:rPr>
+      </w:pPr>
+      <w:r>
+        <w:rPr>
+          <w:rFonts w:eastAsia="Times New Roman" w:cstheme="minorHAnsi"/>
+          <w:sz w:val="22"/>
+          <w:szCs w:val="22"/>
+          <w:lang w:val="en-US" w:eastAsia="en-GB"/>
+        </w:rPr>
+        <w:t xml:space="preserve">Today, I finished off the </w:t>
+      </w:r>
+      <w:r>
+        <w:rPr>
+          <w:rFonts w:eastAsia="Times New Roman" w:cstheme="minorHAnsi"/>
+          <w:sz w:val="22"/>
+          <w:szCs w:val="22"/>
+          <w:lang w:val="en-US" w:eastAsia="en-GB"/>
+        </w:rPr>
+        <w:t>how-to webpage and correctly formatted it to make it easy to read and understand.</w:t>
+      </w:r>
+      <w:r>
+        <w:rPr>
+          <w:rFonts w:eastAsia="Times New Roman" w:cstheme="minorHAnsi"/>
+          <w:sz w:val="22"/>
+          <w:szCs w:val="22"/>
+          <w:lang w:val="en-US" w:eastAsia="en-GB"/>
+        </w:rPr>
+        <w:t xml:space="preserve"> In my how-to page, I included details on </w:t>
+      </w:r>
+      <w:r>
+        <w:rPr>
+          <w:rFonts w:eastAsia="Times New Roman" w:cstheme="minorHAnsi"/>
+          <w:sz w:val="22"/>
+          <w:szCs w:val="22"/>
+          <w:lang w:val="en-US" w:eastAsia="en-GB"/>
+        </w:rPr>
+        <w:t>the software needed for the robotic arm, how to setup the environment, how to connect to the robotic arm, the web interface commands, how to run demos, how to use kinematics in order to move the robotic arm and how to write demos. I decided to make the how-to guide on this as there wasn’t currently any other documentation on how to control / use the robotic arm and I had to learn by asking questions and people showing me how to use it. However, with this how-to guide, any person with at least some technical knowledge should be able to easily control the arm</w:t>
+      </w:r>
+      <w:r>
+        <w:rPr>
+          <w:rFonts w:eastAsia="Times New Roman" w:cstheme="minorHAnsi"/>
+          <w:sz w:val="22"/>
+          <w:szCs w:val="22"/>
+          <w:lang w:val="en-US" w:eastAsia="en-GB"/>
+        </w:rPr>
+        <w:t xml:space="preserve"> by following the step-by-step guides in this guide. I decided to make the how-to guide look plain but simple as I think it will be the easiest to read and it’s split up into different sections to allow users to quickly skip to any part of the webpage when they need a recap on how to do something.</w:t>
+      </w:r>
+    </w:p>
+    <w:p>
+      <w:pPr>
+        <w:rPr>
+          <w:rFonts w:eastAsia="Times New Roman" w:cstheme="minorHAnsi"/>
+          <w:sz w:val="22"/>
+          <w:szCs w:val="22"/>
+          <w:lang w:val="en-US" w:eastAsia="en-GB"/>
+        </w:rPr>
+      </w:pPr>
+      <w:r>
+        <w:rPr>
+          <w:rFonts w:eastAsia="Times New Roman" w:cstheme="minorHAnsi"/>
+          <w:sz w:val="22"/>
+          <w:szCs w:val="22"/>
+          <w:lang w:val="en-US" w:eastAsia="en-GB"/>
+        </w:rPr>
+        <w:t xml:space="preserve"> I also finalized how I’m going to achieve the</w:t>
+      </w:r>
+      <w:r>
+        <w:rPr>
+          <w:rFonts w:eastAsia="Times New Roman" w:cstheme="minorHAnsi"/>
+          <w:sz w:val="22"/>
+          <w:szCs w:val="22"/>
+          <w:lang w:val="en-US" w:eastAsia="en-GB"/>
+        </w:rPr>
+        <w:t xml:space="preserve"> remote control of the GoPro. I’m planning to </w:t>
+      </w:r>
+      <w:r>
+        <w:rPr>
+          <w:rFonts w:eastAsia="Times New Roman" w:cstheme="minorHAnsi"/>
+          <w:sz w:val="22"/>
+          <w:szCs w:val="22"/>
+          <w:lang w:val="en-US" w:eastAsia="en-GB"/>
+        </w:rPr>
+        <w:t>use ssh commands</w:t>
+      </w:r>
+      <w:r>
+        <w:rPr>
+          <w:rFonts w:eastAsia="Times New Roman" w:cstheme="minorHAnsi"/>
+          <w:sz w:val="22"/>
+          <w:szCs w:val="22"/>
+          <w:lang w:val="en-US" w:eastAsia="en-GB"/>
+        </w:rPr>
+        <w:t xml:space="preserve"> via USB</w:t>
+      </w:r>
+      <w:r>
+        <w:rPr>
+          <w:rFonts w:eastAsia="Times New Roman" w:cstheme="minorHAnsi"/>
+          <w:sz w:val="22"/>
+          <w:szCs w:val="22"/>
+          <w:lang w:val="en-US" w:eastAsia="en-GB"/>
+        </w:rPr>
+        <w:t xml:space="preserve"> from the host device (raspberry pi connected to the robotic arm) which will ssh into the ‘slave’ device which will be a Raspberry Pi Zero, connected to the </w:t>
+      </w:r>
+      <w:r>
+        <w:rPr>
+          <w:rFonts w:eastAsia="Times New Roman" w:cstheme="minorHAnsi"/>
+          <w:sz w:val="22"/>
+          <w:szCs w:val="22"/>
+          <w:lang w:val="en-US" w:eastAsia="en-GB"/>
+        </w:rPr>
+        <w:t xml:space="preserve">GoPro’s WiFi. This will allow me to remotely run the </w:t>
+      </w:r>
+      <w:r>
+        <w:rPr>
+          <w:rFonts w:eastAsia="Times New Roman" w:cstheme="minorHAnsi"/>
+          <w:sz w:val="22"/>
+          <w:szCs w:val="22"/>
+          <w:lang w:val="en-US" w:eastAsia="en-GB"/>
+        </w:rPr>
+        <w:t xml:space="preserve">python script on the Pi Zero to take a large number of pictures needed for </w:t>
+      </w:r>
+      <w:r>
+        <w:rPr>
+          <w:rFonts w:eastAsia="Times New Roman" w:cstheme="minorHAnsi"/>
+          <w:sz w:val="22"/>
+          <w:szCs w:val="22"/>
+          <w:lang w:val="en-US" w:eastAsia="en-GB"/>
+        </w:rPr>
+        <w:t xml:space="preserve">photogrammetry. Now that I’ve figured this out, I feel much more relieved as remotely controlling the GoPro was a very big part of </w:t>
+      </w:r>
+      <w:r>
+        <w:rPr>
+          <w:rFonts w:eastAsia="Times New Roman" w:cstheme="minorHAnsi"/>
+          <w:sz w:val="22"/>
+          <w:szCs w:val="22"/>
+          <w:lang w:val="en-US" w:eastAsia="en-GB"/>
+        </w:rPr>
+        <w:t>the project and will allow me to move onto the next big part once I’ve worked this out.</w:t>
+      </w:r>
+    </w:p>
+    <w:p>
+      <w:pPr>
+        <w:rPr>
+          <w:rFonts w:eastAsia="Times New Roman" w:cstheme="minorHAnsi"/>
+          <w:sz w:val="22"/>
+          <w:szCs w:val="22"/>
+          <w:lang w:val="en-US" w:eastAsia="en-GB"/>
+        </w:rPr>
+      </w:pPr>
+    </w:p>
+    <w:p>
+      <w:pPr>
         <w:rPr>
           <w:rFonts w:eastAsia="Times New Roman" w:cstheme="minorHAnsi"/>
           <w:b/>
@@ -3849,416 +3388,8 @@
           <w:szCs w:val="22"/>
           <w:lang w:val="en-US" w:eastAsia="en-GB"/>
         </w:rPr>
-        <w:t>goprocam</w:t>
-      </w:r>
-      <w:proofErr w:type="spellEnd"/>
-      <w:r>
-        <w:rPr>
-          <w:rFonts w:eastAsia="Times New Roman" w:cstheme="minorHAnsi"/>
-          <w:sz w:val="22"/>
-          <w:szCs w:val="22"/>
-          <w:lang w:val="en-US" w:eastAsia="en-GB"/>
-        </w:rPr>
-        <w:t xml:space="preserve"> and </w:t>
-      </w:r>
-      <w:r>
-        <w:rPr>
-          <w:rFonts w:eastAsia="Times New Roman" w:cstheme="minorHAnsi"/>
-          <w:sz w:val="22"/>
-          <w:szCs w:val="22"/>
-          <w:lang w:val="en-US" w:eastAsia="en-GB"/>
-        </w:rPr>
-        <w:t xml:space="preserve">run commands to perform actions on the GoPro. This method will also allow me to download all the files from the GoPro which was another feature I was unsure of how to achieve before today. </w:t>
-      </w:r>
-      <w:r>
-        <w:rPr>
-          <w:rFonts w:eastAsia="Times New Roman" w:cstheme="minorHAnsi"/>
-          <w:sz w:val="22"/>
-          <w:szCs w:val="22"/>
-          <w:lang w:val="en-US" w:eastAsia="en-GB"/>
-        </w:rPr>
-        <w:t xml:space="preserve">I tested this library out using the GoPro and connecting my laptop to the GoPro’s </w:t>
-      </w:r>
-      <w:proofErr w:type="spellStart"/>
-      <w:r>
-        <w:rPr>
-          <w:rFonts w:eastAsia="Times New Roman" w:cstheme="minorHAnsi"/>
-          <w:sz w:val="22"/>
-          <w:szCs w:val="22"/>
-          <w:lang w:val="en-US" w:eastAsia="en-GB"/>
-        </w:rPr>
-        <w:t>WiFi</w:t>
-      </w:r>
-      <w:proofErr w:type="spellEnd"/>
-      <w:r>
-        <w:rPr>
-          <w:rFonts w:eastAsia="Times New Roman" w:cstheme="minorHAnsi"/>
-          <w:sz w:val="22"/>
-          <w:szCs w:val="22"/>
-          <w:lang w:val="en-US" w:eastAsia="en-GB"/>
-        </w:rPr>
-        <w:t xml:space="preserve"> and it works perfectly. </w:t>
-      </w:r>
-    </w:p>
-    <w:p>
-      <w:pPr>
-        <w:rPr>
-          <w:rFonts w:eastAsia="Times New Roman" w:cstheme="minorHAnsi"/>
-          <w:sz w:val="22"/>
-          <w:szCs w:val="22"/>
-          <w:lang w:val="en-US" w:eastAsia="en-GB"/>
-        </w:rPr>
-      </w:pPr>
-    </w:p>
-    <w:p>
-      <w:pPr>
-        <w:rPr>
-          <w:rFonts w:eastAsia="Times New Roman" w:cstheme="minorHAnsi"/>
-          <w:sz w:val="22"/>
-          <w:szCs w:val="22"/>
-          <w:lang w:val="en-US" w:eastAsia="en-GB"/>
-        </w:rPr>
-      </w:pPr>
-    </w:p>
-    <w:p>
-      <w:pPr>
-        <w:rPr>
-          <w:rFonts w:eastAsia="Times New Roman" w:cstheme="minorHAnsi"/>
-          <w:i/>
-          <w:iCs/>
-          <w:sz w:val="22"/>
-          <w:szCs w:val="22"/>
-          <w:lang w:val="en-US" w:eastAsia="en-GB"/>
-        </w:rPr>
-      </w:pPr>
-      <w:r>
-        <w:rPr>
-          <w:rFonts w:eastAsia="Times New Roman" w:cstheme="minorHAnsi"/>
-          <w:i/>
-          <w:iCs/>
-          <w:sz w:val="22"/>
-          <w:szCs w:val="22"/>
-          <w:lang w:val="en-US" w:eastAsia="en-GB"/>
-        </w:rPr>
-        <w:t>Saturday</w:t>
-      </w:r>
-      <w:r>
-        <w:rPr>
-          <w:rFonts w:eastAsia="Times New Roman" w:cstheme="minorHAnsi"/>
-          <w:i/>
-          <w:iCs/>
-          <w:sz w:val="22"/>
-          <w:szCs w:val="22"/>
-          <w:lang w:val="en-US" w:eastAsia="en-GB"/>
-        </w:rPr>
-        <w:t xml:space="preserve"> 1</w:t>
-      </w:r>
-      <w:r>
-        <w:rPr>
-          <w:rFonts w:eastAsia="Times New Roman" w:cstheme="minorHAnsi"/>
-          <w:i/>
-          <w:iCs/>
-          <w:sz w:val="22"/>
-          <w:szCs w:val="22"/>
-          <w:vertAlign w:val="superscript"/>
-          <w:lang w:val="en-US" w:eastAsia="en-GB"/>
-        </w:rPr>
-        <w:t>st</w:t>
-      </w:r>
-      <w:r>
-        <w:rPr>
-          <w:rFonts w:eastAsia="Times New Roman" w:cstheme="minorHAnsi"/>
-          <w:i/>
-          <w:iCs/>
-          <w:sz w:val="22"/>
-          <w:szCs w:val="22"/>
-          <w:lang w:val="en-US" w:eastAsia="en-GB"/>
-        </w:rPr>
-        <w:t xml:space="preserve"> Feb</w:t>
-      </w:r>
-      <w:r>
-        <w:rPr>
-          <w:rFonts w:eastAsia="Times New Roman" w:cstheme="minorHAnsi"/>
-          <w:i/>
-          <w:iCs/>
-          <w:sz w:val="22"/>
-          <w:szCs w:val="22"/>
-          <w:lang w:val="en-US" w:eastAsia="en-GB"/>
-        </w:rPr>
-        <w:t>r</w:t>
-      </w:r>
-      <w:r>
-        <w:rPr>
-          <w:rFonts w:eastAsia="Times New Roman" w:cstheme="minorHAnsi"/>
-          <w:i/>
-          <w:iCs/>
-          <w:sz w:val="22"/>
-          <w:szCs w:val="22"/>
-          <w:lang w:val="en-US" w:eastAsia="en-GB"/>
-        </w:rPr>
-        <w:t>uary</w:t>
-      </w:r>
-      <w:r>
-        <w:rPr>
-          <w:rFonts w:eastAsia="Times New Roman" w:cstheme="minorHAnsi"/>
-          <w:i/>
-          <w:iCs/>
-          <w:sz w:val="22"/>
-          <w:szCs w:val="22"/>
-          <w:lang w:val="en-US" w:eastAsia="en-GB"/>
-        </w:rPr>
-        <w:t xml:space="preserve"> </w:t>
-      </w:r>
-      <w:r>
-        <w:rPr>
-          <w:rFonts w:eastAsia="Times New Roman" w:cstheme="minorHAnsi"/>
-          <w:i/>
-          <w:iCs/>
-          <w:sz w:val="22"/>
-          <w:szCs w:val="22"/>
-          <w:lang w:val="en-US" w:eastAsia="en-GB"/>
-        </w:rPr>
-        <w:t>9pm</w:t>
-      </w:r>
-    </w:p>
-    <w:p>
-      <w:pPr>
-        <w:rPr>
-          <w:rFonts w:eastAsia="Times New Roman" w:cstheme="minorHAnsi"/>
-          <w:sz w:val="22"/>
-          <w:szCs w:val="22"/>
-          <w:lang w:val="en-US" w:eastAsia="en-GB"/>
-        </w:rPr>
-      </w:pPr>
-      <w:r>
-        <w:rPr>
-          <w:rFonts w:eastAsia="Times New Roman" w:cstheme="minorHAnsi"/>
-          <w:sz w:val="22"/>
-          <w:szCs w:val="22"/>
-          <w:lang w:val="en-US" w:eastAsia="en-GB"/>
-        </w:rPr>
-        <w:t xml:space="preserve">Today, I finished off the </w:t>
-      </w:r>
-      <w:r>
-        <w:rPr>
-          <w:rFonts w:eastAsia="Times New Roman" w:cstheme="minorHAnsi"/>
-          <w:sz w:val="22"/>
-          <w:szCs w:val="22"/>
-          <w:lang w:val="en-US" w:eastAsia="en-GB"/>
-        </w:rPr>
-        <w:t>how-to webpage and correctly formatted it to make it easy to read and understand.</w:t>
-      </w:r>
-      <w:r>
-        <w:rPr>
-          <w:rFonts w:eastAsia="Times New Roman" w:cstheme="minorHAnsi"/>
-          <w:sz w:val="22"/>
-          <w:szCs w:val="22"/>
-          <w:lang w:val="en-US" w:eastAsia="en-GB"/>
-        </w:rPr>
-        <w:t xml:space="preserve"> In my how-to page, I included details on </w:t>
-      </w:r>
-      <w:r>
-        <w:rPr>
-          <w:rFonts w:eastAsia="Times New Roman" w:cstheme="minorHAnsi"/>
-          <w:sz w:val="22"/>
-          <w:szCs w:val="22"/>
-          <w:lang w:val="en-US" w:eastAsia="en-GB"/>
-        </w:rPr>
-        <w:t>the software needed for the robotic arm, how to setup the environment, how to connect to the robotic arm, the web interface commands, how to run demos, how to use kinematics in order to move the robotic arm and how to write demos. I decided to make the how-to guide on this as there wasn’t currently any other documentation on how to control / use the robotic arm and I had to learn by asking questions and people showing me how to use it. However, with this how-to guide, any person with at least some technical knowledge should be able to easily control the arm</w:t>
-      </w:r>
-      <w:r>
-        <w:rPr>
-          <w:rFonts w:eastAsia="Times New Roman" w:cstheme="minorHAnsi"/>
-          <w:sz w:val="22"/>
-          <w:szCs w:val="22"/>
-          <w:lang w:val="en-US" w:eastAsia="en-GB"/>
-        </w:rPr>
-        <w:t xml:space="preserve"> by following the step-by-step guides in this guide. I decided to make the how-to guide look plain but simple as I think it will be the easiest to read and it’s split up into different sections to allow users to quickly skip to any part of the webpage when they need a recap on how to do something.</w:t>
-      </w:r>
-    </w:p>
-    <w:p>
-      <w:pPr>
-        <w:rPr>
-          <w:rFonts w:eastAsia="Times New Roman" w:cstheme="minorHAnsi"/>
-          <w:sz w:val="22"/>
-          <w:szCs w:val="22"/>
-          <w:lang w:val="en-US" w:eastAsia="en-GB"/>
-        </w:rPr>
-      </w:pPr>
-      <w:r>
-        <w:rPr>
-          <w:rFonts w:eastAsia="Times New Roman" w:cstheme="minorHAnsi"/>
-          <w:sz w:val="22"/>
-          <w:szCs w:val="22"/>
-          <w:lang w:val="en-US" w:eastAsia="en-GB"/>
-        </w:rPr>
-        <w:t xml:space="preserve"> I also finalized how I’m going to achieve the</w:t>
-      </w:r>
-      <w:r>
-        <w:rPr>
-          <w:rFonts w:eastAsia="Times New Roman" w:cstheme="minorHAnsi"/>
-          <w:sz w:val="22"/>
-          <w:szCs w:val="22"/>
-          <w:lang w:val="en-US" w:eastAsia="en-GB"/>
-        </w:rPr>
-        <w:t xml:space="preserve"> remote control of the GoPro. I’m planning to </w:t>
-      </w:r>
-      <w:r>
-        <w:rPr>
-          <w:rFonts w:eastAsia="Times New Roman" w:cstheme="minorHAnsi"/>
-          <w:sz w:val="22"/>
-          <w:szCs w:val="22"/>
-          <w:lang w:val="en-US" w:eastAsia="en-GB"/>
-        </w:rPr>
-        <w:t xml:space="preserve">use </w:t>
-      </w:r>
-      <w:proofErr w:type="spellStart"/>
-      <w:r>
-        <w:rPr>
-          <w:rFonts w:eastAsia="Times New Roman" w:cstheme="minorHAnsi"/>
-          <w:sz w:val="22"/>
-          <w:szCs w:val="22"/>
-          <w:lang w:val="en-US" w:eastAsia="en-GB"/>
-        </w:rPr>
-        <w:t>ssh</w:t>
-      </w:r>
-      <w:proofErr w:type="spellEnd"/>
-      <w:r>
-        <w:rPr>
-          <w:rFonts w:eastAsia="Times New Roman" w:cstheme="minorHAnsi"/>
-          <w:sz w:val="22"/>
-          <w:szCs w:val="22"/>
-          <w:lang w:val="en-US" w:eastAsia="en-GB"/>
-        </w:rPr>
-        <w:t xml:space="preserve"> commands</w:t>
-      </w:r>
-      <w:r>
-        <w:rPr>
-          <w:rFonts w:eastAsia="Times New Roman" w:cstheme="minorHAnsi"/>
-          <w:sz w:val="22"/>
-          <w:szCs w:val="22"/>
-          <w:lang w:val="en-US" w:eastAsia="en-GB"/>
-        </w:rPr>
-        <w:t xml:space="preserve"> via USB</w:t>
-      </w:r>
-      <w:r>
-        <w:rPr>
-          <w:rFonts w:eastAsia="Times New Roman" w:cstheme="minorHAnsi"/>
-          <w:sz w:val="22"/>
-          <w:szCs w:val="22"/>
-          <w:lang w:val="en-US" w:eastAsia="en-GB"/>
-        </w:rPr>
-        <w:t xml:space="preserve"> from the host device (raspberry pi connected to the robotic arm) which will </w:t>
-      </w:r>
-      <w:proofErr w:type="spellStart"/>
-      <w:r>
-        <w:rPr>
-          <w:rFonts w:eastAsia="Times New Roman" w:cstheme="minorHAnsi"/>
-          <w:sz w:val="22"/>
-          <w:szCs w:val="22"/>
-          <w:lang w:val="en-US" w:eastAsia="en-GB"/>
-        </w:rPr>
-        <w:t>ssh</w:t>
-      </w:r>
-      <w:proofErr w:type="spellEnd"/>
-      <w:r>
-        <w:rPr>
-          <w:rFonts w:eastAsia="Times New Roman" w:cstheme="minorHAnsi"/>
-          <w:sz w:val="22"/>
-          <w:szCs w:val="22"/>
-          <w:lang w:val="en-US" w:eastAsia="en-GB"/>
-        </w:rPr>
-        <w:t xml:space="preserve"> into the ‘slave’ device which will be a Raspberry Pi Zero, connected to the </w:t>
-      </w:r>
-      <w:r>
-        <w:rPr>
-          <w:rFonts w:eastAsia="Times New Roman" w:cstheme="minorHAnsi"/>
-          <w:sz w:val="22"/>
-          <w:szCs w:val="22"/>
-          <w:lang w:val="en-US" w:eastAsia="en-GB"/>
-        </w:rPr>
-        <w:t xml:space="preserve">GoPro’s </w:t>
-      </w:r>
-      <w:proofErr w:type="spellStart"/>
-      <w:r>
-        <w:rPr>
-          <w:rFonts w:eastAsia="Times New Roman" w:cstheme="minorHAnsi"/>
-          <w:sz w:val="22"/>
-          <w:szCs w:val="22"/>
-          <w:lang w:val="en-US" w:eastAsia="en-GB"/>
-        </w:rPr>
-        <w:t>WiFi</w:t>
-      </w:r>
-      <w:proofErr w:type="spellEnd"/>
-      <w:r>
-        <w:rPr>
-          <w:rFonts w:eastAsia="Times New Roman" w:cstheme="minorHAnsi"/>
-          <w:sz w:val="22"/>
-          <w:szCs w:val="22"/>
-          <w:lang w:val="en-US" w:eastAsia="en-GB"/>
-        </w:rPr>
-        <w:t xml:space="preserve">. This will allow me to remotely run the </w:t>
-      </w:r>
-      <w:r>
-        <w:rPr>
-          <w:rFonts w:eastAsia="Times New Roman" w:cstheme="minorHAnsi"/>
-          <w:sz w:val="22"/>
-          <w:szCs w:val="22"/>
-          <w:lang w:val="en-US" w:eastAsia="en-GB"/>
-        </w:rPr>
-        <w:t xml:space="preserve">python script on the Pi Zero to take </w:t>
-      </w:r>
-      <w:proofErr w:type="gramStart"/>
-      <w:r>
-        <w:rPr>
-          <w:rFonts w:eastAsia="Times New Roman" w:cstheme="minorHAnsi"/>
-          <w:sz w:val="22"/>
-          <w:szCs w:val="22"/>
-          <w:lang w:val="en-US" w:eastAsia="en-GB"/>
-        </w:rPr>
-        <w:t>a large number of</w:t>
-      </w:r>
-      <w:proofErr w:type="gramEnd"/>
-      <w:r>
-        <w:rPr>
-          <w:rFonts w:eastAsia="Times New Roman" w:cstheme="minorHAnsi"/>
-          <w:sz w:val="22"/>
-          <w:szCs w:val="22"/>
-          <w:lang w:val="en-US" w:eastAsia="en-GB"/>
-        </w:rPr>
-        <w:t xml:space="preserve"> pictures needed for </w:t>
-      </w:r>
-      <w:r>
-        <w:rPr>
-          <w:rFonts w:eastAsia="Times New Roman" w:cstheme="minorHAnsi"/>
-          <w:sz w:val="22"/>
-          <w:szCs w:val="22"/>
-          <w:lang w:val="en-US" w:eastAsia="en-GB"/>
-        </w:rPr>
-        <w:t xml:space="preserve">photogrammetry. Now that I’ve figured this out, I feel much more relieved as remotely controlling the GoPro was a very big part of </w:t>
-      </w:r>
-      <w:r>
-        <w:rPr>
-          <w:rFonts w:eastAsia="Times New Roman" w:cstheme="minorHAnsi"/>
-          <w:sz w:val="22"/>
-          <w:szCs w:val="22"/>
-          <w:lang w:val="en-US" w:eastAsia="en-GB"/>
-        </w:rPr>
-        <w:t>the project and will allow me to move onto the next big part once I’ve worked this out.</w:t>
-      </w:r>
-    </w:p>
-    <w:p>
-      <w:pPr>
-        <w:rPr>
-          <w:rFonts w:eastAsia="Times New Roman" w:cstheme="minorHAnsi"/>
-          <w:sz w:val="22"/>
-          <w:szCs w:val="22"/>
-          <w:lang w:val="en-US" w:eastAsia="en-GB"/>
-        </w:rPr>
-      </w:pPr>
-    </w:p>
-    <w:p>
-      <w:pPr>
+      </w:pPr>
+      <w:r>
         <w:rPr>
           <w:rFonts w:eastAsia="Times New Roman" w:cstheme="minorHAnsi"/>
           <w:b/>
@@ -4267,16 +3398,6 @@
           <w:szCs w:val="22"/>
           <w:lang w:val="en-US" w:eastAsia="en-GB"/>
         </w:rPr>
-      </w:pPr>
-      <w:r>
-        <w:rPr>
-          <w:rFonts w:eastAsia="Times New Roman" w:cstheme="minorHAnsi"/>
-          <w:b/>
-          <w:bCs/>
-          <w:sz w:val="22"/>
-          <w:szCs w:val="22"/>
-          <w:lang w:val="en-US" w:eastAsia="en-GB"/>
-        </w:rPr>
         <w:t>Weekly Summary</w:t>
       </w:r>
     </w:p>
@@ -4296,27 +3417,7 @@
           <w:szCs w:val="22"/>
           <w:lang w:val="en-US" w:eastAsia="en-GB"/>
         </w:rPr>
-        <w:t xml:space="preserve">I feel like I’ve made a good amount of progress this week now that I have the end effector part for the robotic arm made so that I can attach a GoPro to it. It feels good to </w:t>
-      </w:r>
-      <w:proofErr w:type="gramStart"/>
-      <w:r>
-        <w:rPr>
-          <w:rFonts w:eastAsia="Times New Roman" w:cstheme="minorHAnsi"/>
-          <w:sz w:val="22"/>
-          <w:szCs w:val="22"/>
-          <w:lang w:val="en-US" w:eastAsia="en-GB"/>
-        </w:rPr>
-        <w:t>actually have</w:t>
-      </w:r>
-      <w:proofErr w:type="gramEnd"/>
-      <w:r>
-        <w:rPr>
-          <w:rFonts w:eastAsia="Times New Roman" w:cstheme="minorHAnsi"/>
-          <w:sz w:val="22"/>
-          <w:szCs w:val="22"/>
-          <w:lang w:val="en-US" w:eastAsia="en-GB"/>
-        </w:rPr>
-        <w:t xml:space="preserve"> made something now that can be useful to other students in the IoT lab if they’re wanting to use the robotic arm for photography using the GoPro along with the tool-changing mechanism that Ryan McGovern is working on. Also, with the how-to guide on how to use the robotic arm completed, this will help other students a lot since there was no documentation at all on how to use the arm and the only way I was able to learn how to use it was to spend hours playing about with the code and asking questions. I feel like I’ve improved in my knowledge </w:t>
+        <w:t xml:space="preserve">I feel like I’ve made a good amount of progress this week now that I have the end effector part for the robotic arm made so that I can attach a GoPro to it. It feels good to actually have made something now that can be useful to other students in the IoT lab if they’re wanting to use the robotic arm for photography using the GoPro along with the tool-changing mechanism that Ryan McGovern is working on. Also, with the how-to guide on how to use the robotic arm completed, this will help other students a lot since there was no documentation at all on how to use the arm and the only way I was able to learn how to use it was to spend hours playing about with the code and asking questions. I feel like I’ve improved in my knowledge </w:t>
       </w:r>
       <w:r>
         <w:rPr>
@@ -4335,27 +3436,7 @@
           <w:lang w:val="en-US" w:eastAsia="en-GB"/>
         </w:rPr>
         <w:lastRenderedPageBreak/>
-        <w:t xml:space="preserve">now that I’ve made the guide for it. In the coming week, I need to focus on how I’m going to remotely control the GoPro and any other cameras, as well as how I’m going to remotely control other portable cameras such as </w:t>
-      </w:r>
-      <w:proofErr w:type="spellStart"/>
-      <w:r>
-        <w:rPr>
-          <w:rFonts w:eastAsia="Times New Roman" w:cstheme="minorHAnsi"/>
-          <w:sz w:val="22"/>
-          <w:szCs w:val="22"/>
-          <w:lang w:val="en-US" w:eastAsia="en-GB"/>
-        </w:rPr>
-        <w:t>PiCameras</w:t>
-      </w:r>
-      <w:proofErr w:type="spellEnd"/>
-      <w:r>
-        <w:rPr>
-          <w:rFonts w:eastAsia="Times New Roman" w:cstheme="minorHAnsi"/>
-          <w:sz w:val="22"/>
-          <w:szCs w:val="22"/>
-          <w:lang w:val="en-US" w:eastAsia="en-GB"/>
-        </w:rPr>
-        <w:t>, producing a much more affordable solution for smaller companies etc.</w:t>
+        <w:t>now that I’ve made the guide for it. In the coming week, I need to focus on how I’m going to remotely control the GoPro and any other cameras, as well as how I’m going to remotely control other portable cameras such as PiCameras, producing a much more affordable solution for smaller companies etc.</w:t>
       </w:r>
     </w:p>
     <w:p>
@@ -4493,25 +3574,7 @@
           <w:sz w:val="22"/>
           <w:szCs w:val="22"/>
         </w:rPr>
-        <w:t xml:space="preserve">Read book about photogrammetry (Photogrammetric Computer Vision by Wolfgang </w:t>
-      </w:r>
-      <w:proofErr w:type="spellStart"/>
-      <w:r>
-        <w:rPr>
-          <w:rFonts w:cstheme="minorHAnsi"/>
-          <w:sz w:val="22"/>
-          <w:szCs w:val="22"/>
-        </w:rPr>
-        <w:t>Forstner</w:t>
-      </w:r>
-      <w:proofErr w:type="spellEnd"/>
-      <w:r>
-        <w:rPr>
-          <w:rFonts w:cstheme="minorHAnsi"/>
-          <w:sz w:val="22"/>
-          <w:szCs w:val="22"/>
-        </w:rPr>
-        <w:t>)</w:t>
+        <w:t>Read book about photogrammetry (Photogrammetric Computer Vision by Wolfgang Forstner)</w:t>
       </w:r>
     </w:p>
     <w:p>
@@ -4720,56 +3783,16 @@
           <w:szCs w:val="22"/>
           <w:lang w:val="en-US" w:eastAsia="en-GB"/>
         </w:rPr>
-        <w:t xml:space="preserve">Today, I worked on the remote control of the GoPro for most of the day with the </w:t>
-      </w:r>
-      <w:proofErr w:type="spellStart"/>
-      <w:r>
-        <w:rPr>
-          <w:rFonts w:eastAsia="Times New Roman" w:cstheme="minorHAnsi"/>
-          <w:sz w:val="22"/>
-          <w:szCs w:val="22"/>
-          <w:lang w:val="en-US" w:eastAsia="en-GB"/>
-        </w:rPr>
-        <w:t>ssh</w:t>
-      </w:r>
-      <w:proofErr w:type="spellEnd"/>
-      <w:r>
-        <w:rPr>
-          <w:rFonts w:eastAsia="Times New Roman" w:cstheme="minorHAnsi"/>
-          <w:sz w:val="22"/>
-          <w:szCs w:val="22"/>
-          <w:lang w:val="en-US" w:eastAsia="en-GB"/>
-        </w:rPr>
-        <w:t xml:space="preserve"> technique that I had explained above.</w:t>
-      </w:r>
-      <w:r>
-        <w:rPr>
-          <w:rFonts w:eastAsia="Times New Roman" w:cstheme="minorHAnsi"/>
-          <w:sz w:val="22"/>
-          <w:szCs w:val="22"/>
-          <w:lang w:val="en-US" w:eastAsia="en-GB"/>
-        </w:rPr>
-        <w:t xml:space="preserve"> After a few hours of trying and doing large amounts of research on websites such as </w:t>
-      </w:r>
-      <w:proofErr w:type="spellStart"/>
-      <w:r>
-        <w:rPr>
-          <w:rFonts w:eastAsia="Times New Roman" w:cstheme="minorHAnsi"/>
-          <w:sz w:val="22"/>
-          <w:szCs w:val="22"/>
-          <w:lang w:val="en-US" w:eastAsia="en-GB"/>
-        </w:rPr>
-        <w:t>StackOverflow</w:t>
-      </w:r>
-      <w:proofErr w:type="spellEnd"/>
-      <w:r>
-        <w:rPr>
-          <w:rFonts w:eastAsia="Times New Roman" w:cstheme="minorHAnsi"/>
-          <w:sz w:val="22"/>
-          <w:szCs w:val="22"/>
-          <w:lang w:val="en-US" w:eastAsia="en-GB"/>
-        </w:rPr>
-        <w:t xml:space="preserve">, </w:t>
+        <w:t>Today, I worked on the remote control of the GoPro for most of the day with the ssh technique that I had explained above.</w:t>
+      </w:r>
+      <w:r>
+        <w:rPr>
+          <w:rFonts w:eastAsia="Times New Roman" w:cstheme="minorHAnsi"/>
+          <w:sz w:val="22"/>
+          <w:szCs w:val="22"/>
+          <w:lang w:val="en-US" w:eastAsia="en-GB"/>
+        </w:rPr>
+        <w:t xml:space="preserve"> After a few hours of trying and doing large amounts of research on websites such as StackOverflow, </w:t>
       </w:r>
       <w:r>
         <w:rPr>
@@ -4807,56 +3830,16 @@
           <w:szCs w:val="22"/>
           <w:lang w:val="en-US" w:eastAsia="en-GB"/>
         </w:rPr>
-        <w:t xml:space="preserve">I finally found a way to </w:t>
-      </w:r>
-      <w:proofErr w:type="spellStart"/>
-      <w:r>
-        <w:rPr>
-          <w:rFonts w:eastAsia="Times New Roman" w:cstheme="minorHAnsi"/>
-          <w:sz w:val="22"/>
-          <w:szCs w:val="22"/>
-          <w:lang w:val="en-US" w:eastAsia="en-GB"/>
-        </w:rPr>
-        <w:t>ssh</w:t>
-      </w:r>
-      <w:proofErr w:type="spellEnd"/>
-      <w:r>
-        <w:rPr>
-          <w:rFonts w:eastAsia="Times New Roman" w:cstheme="minorHAnsi"/>
-          <w:sz w:val="22"/>
-          <w:szCs w:val="22"/>
-          <w:lang w:val="en-US" w:eastAsia="en-GB"/>
-        </w:rPr>
-        <w:t xml:space="preserve"> into the raspberry pi zero where I could run a python script from the boot directory which was able to remotely control the GoPro. </w:t>
-      </w:r>
-      <w:r>
-        <w:rPr>
-          <w:rFonts w:eastAsia="Times New Roman" w:cstheme="minorHAnsi"/>
-          <w:sz w:val="22"/>
-          <w:szCs w:val="22"/>
-          <w:lang w:val="en-US" w:eastAsia="en-GB"/>
-        </w:rPr>
-        <w:t xml:space="preserve">During the time I spent doing trial and error, I felt a lot of stress as it felt like a simple task before I started it, but when I </w:t>
-      </w:r>
-      <w:proofErr w:type="gramStart"/>
-      <w:r>
-        <w:rPr>
-          <w:rFonts w:eastAsia="Times New Roman" w:cstheme="minorHAnsi"/>
-          <w:sz w:val="22"/>
-          <w:szCs w:val="22"/>
-          <w:lang w:val="en-US" w:eastAsia="en-GB"/>
-        </w:rPr>
-        <w:t>actually tried</w:t>
-      </w:r>
-      <w:proofErr w:type="gramEnd"/>
-      <w:r>
-        <w:rPr>
-          <w:rFonts w:eastAsia="Times New Roman" w:cstheme="minorHAnsi"/>
-          <w:sz w:val="22"/>
-          <w:szCs w:val="22"/>
-          <w:lang w:val="en-US" w:eastAsia="en-GB"/>
-        </w:rPr>
-        <w:t xml:space="preserve"> it, it proved to be a lot more difficult. </w:t>
+        <w:t xml:space="preserve">I finally found a way to ssh into the raspberry pi zero where I could run a python script from the boot directory which was able to remotely control the GoPro. </w:t>
+      </w:r>
+      <w:r>
+        <w:rPr>
+          <w:rFonts w:eastAsia="Times New Roman" w:cstheme="minorHAnsi"/>
+          <w:sz w:val="22"/>
+          <w:szCs w:val="22"/>
+          <w:lang w:val="en-US" w:eastAsia="en-GB"/>
+        </w:rPr>
+        <w:t xml:space="preserve">During the time I spent doing trial and error, I felt a lot of stress as it felt like a simple task before I started it, but when I actually tried it, it proved to be a lot more difficult. </w:t>
       </w:r>
       <w:r>
         <w:rPr>
@@ -4992,27 +3975,7 @@
           <w:szCs w:val="22"/>
           <w:lang w:val="en-US" w:eastAsia="en-GB"/>
         </w:rPr>
-        <w:t xml:space="preserve">If I can’t use a DSLR and </w:t>
-      </w:r>
-      <w:proofErr w:type="gramStart"/>
-      <w:r>
-        <w:rPr>
-          <w:rFonts w:eastAsia="Times New Roman" w:cstheme="minorHAnsi"/>
-          <w:sz w:val="22"/>
-          <w:szCs w:val="22"/>
-          <w:lang w:val="en-US" w:eastAsia="en-GB"/>
-        </w:rPr>
-        <w:t>have to</w:t>
-      </w:r>
-      <w:proofErr w:type="gramEnd"/>
-      <w:r>
-        <w:rPr>
-          <w:rFonts w:eastAsia="Times New Roman" w:cstheme="minorHAnsi"/>
-          <w:sz w:val="22"/>
-          <w:szCs w:val="22"/>
-          <w:lang w:val="en-US" w:eastAsia="en-GB"/>
-        </w:rPr>
-        <w:t xml:space="preserve"> </w:t>
+        <w:t xml:space="preserve">If I can’t use a DSLR and have to </w:t>
       </w:r>
       <w:r>
         <w:rPr>
@@ -5030,27 +3993,7 @@
           <w:szCs w:val="22"/>
           <w:lang w:val="en-US" w:eastAsia="en-GB"/>
         </w:rPr>
-        <w:t xml:space="preserve">to make sure it does look better. Since this isn’t </w:t>
-      </w:r>
-      <w:proofErr w:type="gramStart"/>
-      <w:r>
-        <w:rPr>
-          <w:rFonts w:eastAsia="Times New Roman" w:cstheme="minorHAnsi"/>
-          <w:sz w:val="22"/>
-          <w:szCs w:val="22"/>
-          <w:lang w:val="en-US" w:eastAsia="en-GB"/>
-        </w:rPr>
-        <w:t>really as</w:t>
-      </w:r>
-      <w:proofErr w:type="gramEnd"/>
-      <w:r>
-        <w:rPr>
-          <w:rFonts w:eastAsia="Times New Roman" w:cstheme="minorHAnsi"/>
-          <w:sz w:val="22"/>
-          <w:szCs w:val="22"/>
-          <w:lang w:val="en-US" w:eastAsia="en-GB"/>
-        </w:rPr>
-        <w:t xml:space="preserve"> easy to do compared to making the robotic arm move better, this may be more beneficial to others than simply having the robotic arm moving since it has unlimited possibilities.</w:t>
+        <w:t>to make sure it does look better. Since this isn’t really as easy to do compared to making the robotic arm move better, this may be more beneficial to others than simply having the robotic arm moving since it has unlimited possibilities.</w:t>
       </w:r>
     </w:p>
     <w:p>
@@ -5143,61 +4086,17 @@
           <w:szCs w:val="22"/>
           <w:lang w:val="en-US" w:eastAsia="en-GB"/>
         </w:rPr>
-        <w:t xml:space="preserve">demos by creating an instance of the arm class and calling the </w:t>
-      </w:r>
-      <w:proofErr w:type="spellStart"/>
-      <w:r>
-        <w:rPr>
-          <w:rFonts w:eastAsia="Times New Roman" w:cstheme="minorHAnsi"/>
-          <w:iCs/>
-          <w:sz w:val="22"/>
-          <w:szCs w:val="22"/>
-          <w:lang w:val="en-US" w:eastAsia="en-GB"/>
-        </w:rPr>
-        <w:t>connectGoPro</w:t>
-      </w:r>
-      <w:proofErr w:type="spellEnd"/>
-      <w:r>
-        <w:rPr>
-          <w:rFonts w:eastAsia="Times New Roman" w:cstheme="minorHAnsi"/>
-          <w:iCs/>
-          <w:sz w:val="22"/>
-          <w:szCs w:val="22"/>
-          <w:lang w:val="en-US" w:eastAsia="en-GB"/>
-        </w:rPr>
-        <w:t>() method</w:t>
-      </w:r>
-      <w:r>
-        <w:rPr>
-          <w:rFonts w:eastAsia="Times New Roman" w:cstheme="minorHAnsi"/>
-          <w:iCs/>
-          <w:sz w:val="22"/>
-          <w:szCs w:val="22"/>
-          <w:lang w:val="en-US" w:eastAsia="en-GB"/>
-        </w:rPr>
-        <w:t xml:space="preserve"> with parameters of the filename on the Pi Zero and the number of photos for the GoPro to take. This can also now be called from the web interface. I currently still </w:t>
-      </w:r>
-      <w:proofErr w:type="gramStart"/>
-      <w:r>
-        <w:rPr>
-          <w:rFonts w:eastAsia="Times New Roman" w:cstheme="minorHAnsi"/>
-          <w:iCs/>
-          <w:sz w:val="22"/>
-          <w:szCs w:val="22"/>
-          <w:lang w:val="en-US" w:eastAsia="en-GB"/>
-        </w:rPr>
-        <w:t>have to</w:t>
-      </w:r>
-      <w:proofErr w:type="gramEnd"/>
-      <w:r>
-        <w:rPr>
-          <w:rFonts w:eastAsia="Times New Roman" w:cstheme="minorHAnsi"/>
-          <w:iCs/>
-          <w:sz w:val="22"/>
-          <w:szCs w:val="22"/>
-          <w:lang w:val="en-US" w:eastAsia="en-GB"/>
-        </w:rPr>
-        <w:t xml:space="preserve"> update the Pi currently connected to the </w:t>
+        <w:t>demos by creating an instance of the arm class and calling the connectGoPro() method</w:t>
+      </w:r>
+      <w:r>
+        <w:rPr>
+          <w:rFonts w:eastAsia="Times New Roman" w:cstheme="minorHAnsi"/>
+          <w:iCs/>
+          <w:sz w:val="22"/>
+          <w:szCs w:val="22"/>
+          <w:lang w:val="en-US" w:eastAsia="en-GB"/>
+        </w:rPr>
+        <w:t xml:space="preserve"> with parameters of the filename on the Pi Zero and the number of photos for the GoPro to take. This can also now be called from the web interface. I currently still have to update the Pi currently connected to the </w:t>
       </w:r>
       <w:r>
         <w:rPr>
@@ -5394,127 +4293,27 @@
           <w:szCs w:val="22"/>
           <w:lang w:val="en-US" w:eastAsia="en-GB"/>
         </w:rPr>
-        <w:t xml:space="preserve">of an object using a GoPro handheld so I can tell if it’s good enough to perform photogrammetry. I downloaded </w:t>
-      </w:r>
-      <w:proofErr w:type="spellStart"/>
-      <w:r>
-        <w:rPr>
-          <w:rFonts w:eastAsia="Times New Roman" w:cstheme="minorHAnsi"/>
-          <w:iCs/>
-          <w:sz w:val="22"/>
-          <w:szCs w:val="22"/>
-          <w:lang w:val="en-US" w:eastAsia="en-GB"/>
-        </w:rPr>
-        <w:t>AgiSoft</w:t>
-      </w:r>
-      <w:proofErr w:type="spellEnd"/>
-      <w:r>
-        <w:rPr>
-          <w:rFonts w:eastAsia="Times New Roman" w:cstheme="minorHAnsi"/>
-          <w:iCs/>
-          <w:sz w:val="22"/>
-          <w:szCs w:val="22"/>
-          <w:lang w:val="en-US" w:eastAsia="en-GB"/>
-        </w:rPr>
-        <w:t xml:space="preserve"> </w:t>
-      </w:r>
-      <w:proofErr w:type="spellStart"/>
-      <w:r>
-        <w:rPr>
-          <w:rFonts w:eastAsia="Times New Roman" w:cstheme="minorHAnsi"/>
-          <w:iCs/>
-          <w:sz w:val="22"/>
-          <w:szCs w:val="22"/>
-          <w:lang w:val="en-US" w:eastAsia="en-GB"/>
-        </w:rPr>
-        <w:t>PhotoScan</w:t>
-      </w:r>
-      <w:proofErr w:type="spellEnd"/>
-      <w:r>
-        <w:rPr>
-          <w:rFonts w:eastAsia="Times New Roman" w:cstheme="minorHAnsi"/>
-          <w:iCs/>
-          <w:sz w:val="22"/>
-          <w:szCs w:val="22"/>
-          <w:lang w:val="en-US" w:eastAsia="en-GB"/>
-        </w:rPr>
-        <w:t xml:space="preserve"> Pro and </w:t>
-      </w:r>
-      <w:proofErr w:type="spellStart"/>
-      <w:r>
-        <w:rPr>
-          <w:rFonts w:eastAsia="Times New Roman" w:cstheme="minorHAnsi"/>
-          <w:iCs/>
-          <w:sz w:val="22"/>
-          <w:szCs w:val="22"/>
-          <w:lang w:val="en-US" w:eastAsia="en-GB"/>
-        </w:rPr>
-        <w:t>PhotoShop</w:t>
-      </w:r>
-      <w:proofErr w:type="spellEnd"/>
-      <w:r>
-        <w:rPr>
-          <w:rFonts w:eastAsia="Times New Roman" w:cstheme="minorHAnsi"/>
-          <w:iCs/>
-          <w:sz w:val="22"/>
-          <w:szCs w:val="22"/>
-          <w:lang w:val="en-US" w:eastAsia="en-GB"/>
-        </w:rPr>
-        <w:t xml:space="preserve">. I need </w:t>
-      </w:r>
-      <w:proofErr w:type="spellStart"/>
-      <w:r>
-        <w:rPr>
-          <w:rFonts w:eastAsia="Times New Roman" w:cstheme="minorHAnsi"/>
-          <w:iCs/>
-          <w:sz w:val="22"/>
-          <w:szCs w:val="22"/>
-          <w:lang w:val="en-US" w:eastAsia="en-GB"/>
-        </w:rPr>
-        <w:t>PhotoSca</w:t>
-      </w:r>
-      <w:r>
-        <w:rPr>
-          <w:rFonts w:eastAsia="Times New Roman" w:cstheme="minorHAnsi"/>
-          <w:iCs/>
-          <w:sz w:val="22"/>
-          <w:szCs w:val="22"/>
-          <w:lang w:val="en-US" w:eastAsia="en-GB"/>
-        </w:rPr>
-        <w:t>n</w:t>
-      </w:r>
-      <w:proofErr w:type="spellEnd"/>
-      <w:r>
-        <w:rPr>
-          <w:rFonts w:eastAsia="Times New Roman" w:cstheme="minorHAnsi"/>
-          <w:iCs/>
-          <w:sz w:val="22"/>
-          <w:szCs w:val="22"/>
-          <w:lang w:val="en-US" w:eastAsia="en-GB"/>
-        </w:rPr>
-        <w:t xml:space="preserve"> so that I can create the digital representations and </w:t>
-      </w:r>
-      <w:proofErr w:type="spellStart"/>
-      <w:r>
-        <w:rPr>
-          <w:rFonts w:eastAsia="Times New Roman" w:cstheme="minorHAnsi"/>
-          <w:iCs/>
-          <w:sz w:val="22"/>
-          <w:szCs w:val="22"/>
-          <w:lang w:val="en-US" w:eastAsia="en-GB"/>
-        </w:rPr>
-        <w:t>PhotoShop</w:t>
-      </w:r>
-      <w:proofErr w:type="spellEnd"/>
-      <w:r>
-        <w:rPr>
-          <w:rFonts w:eastAsia="Times New Roman" w:cstheme="minorHAnsi"/>
-          <w:iCs/>
-          <w:sz w:val="22"/>
-          <w:szCs w:val="22"/>
-          <w:lang w:val="en-US" w:eastAsia="en-GB"/>
-        </w:rPr>
-        <w:t xml:space="preserve"> so that I can create </w:t>
+        <w:t>of an object using a GoPro handheld so I can tell if it’s good enough to perform photogrammetry. I downloaded AgiSoft PhotoScan Pro and PhotoShop</w:t>
+      </w:r>
+      <w:r>
+        <w:rPr>
+          <w:rFonts w:eastAsia="Times New Roman" w:cstheme="minorHAnsi"/>
+          <w:iCs/>
+          <w:sz w:val="22"/>
+          <w:szCs w:val="22"/>
+          <w:lang w:val="en-US" w:eastAsia="en-GB"/>
+        </w:rPr>
+        <w:t>. I need PhotoSca</w:t>
+      </w:r>
+      <w:r>
+        <w:rPr>
+          <w:rFonts w:eastAsia="Times New Roman" w:cstheme="minorHAnsi"/>
+          <w:iCs/>
+          <w:sz w:val="22"/>
+          <w:szCs w:val="22"/>
+          <w:lang w:val="en-US" w:eastAsia="en-GB"/>
+        </w:rPr>
+        <w:t xml:space="preserve">n so that I can create the digital representations and PhotoShop so that I can create </w:t>
       </w:r>
       <w:r>
         <w:rPr>
@@ -5623,29 +4422,7 @@
           <w:szCs w:val="22"/>
           <w:lang w:val="en-US" w:eastAsia="en-GB"/>
         </w:rPr>
-        <w:t xml:space="preserve">I’m not sure where to go currently as well whether I should work on trying to improve the GoPro capturing as it currently takes a long time to take photos and download photos over </w:t>
-      </w:r>
-      <w:proofErr w:type="spellStart"/>
-      <w:r>
-        <w:rPr>
-          <w:rFonts w:eastAsia="Times New Roman" w:cstheme="minorHAnsi"/>
-          <w:iCs/>
-          <w:sz w:val="22"/>
-          <w:szCs w:val="22"/>
-          <w:lang w:val="en-US" w:eastAsia="en-GB"/>
-        </w:rPr>
-        <w:t>WiFi</w:t>
-      </w:r>
-      <w:proofErr w:type="spellEnd"/>
-      <w:r>
-        <w:rPr>
-          <w:rFonts w:eastAsia="Times New Roman" w:cstheme="minorHAnsi"/>
-          <w:iCs/>
-          <w:sz w:val="22"/>
-          <w:szCs w:val="22"/>
-          <w:lang w:val="en-US" w:eastAsia="en-GB"/>
-        </w:rPr>
-        <w:t xml:space="preserve">. </w:t>
+        <w:t xml:space="preserve">I’m not sure where to go currently as well whether I should work on trying to improve the GoPro capturing as it currently takes a long time to take photos and download photos over WiFi. </w:t>
       </w:r>
       <w:r>
         <w:rPr>
@@ -5685,51 +4462,7 @@
           <w:szCs w:val="22"/>
           <w:lang w:val="en-US" w:eastAsia="en-GB"/>
         </w:rPr>
-        <w:t xml:space="preserve"> I installed photoshop and </w:t>
-      </w:r>
-      <w:proofErr w:type="spellStart"/>
-      <w:r>
-        <w:rPr>
-          <w:rFonts w:eastAsia="Times New Roman" w:cstheme="minorHAnsi"/>
-          <w:iCs/>
-          <w:sz w:val="22"/>
-          <w:szCs w:val="22"/>
-          <w:lang w:val="en-US" w:eastAsia="en-GB"/>
-        </w:rPr>
-        <w:t>Metashape</w:t>
-      </w:r>
-      <w:proofErr w:type="spellEnd"/>
-      <w:r>
-        <w:rPr>
-          <w:rFonts w:eastAsia="Times New Roman" w:cstheme="minorHAnsi"/>
-          <w:iCs/>
-          <w:sz w:val="22"/>
-          <w:szCs w:val="22"/>
-          <w:lang w:val="en-US" w:eastAsia="en-GB"/>
-        </w:rPr>
-        <w:t xml:space="preserve"> so that I can apply masks with photoshop and perform photogrammetry using </w:t>
-      </w:r>
-      <w:proofErr w:type="spellStart"/>
-      <w:r>
-        <w:rPr>
-          <w:rFonts w:eastAsia="Times New Roman" w:cstheme="minorHAnsi"/>
-          <w:iCs/>
-          <w:sz w:val="22"/>
-          <w:szCs w:val="22"/>
-          <w:lang w:val="en-US" w:eastAsia="en-GB"/>
-        </w:rPr>
-        <w:t>Metashape</w:t>
-      </w:r>
-      <w:proofErr w:type="spellEnd"/>
-      <w:r>
-        <w:rPr>
-          <w:rFonts w:eastAsia="Times New Roman" w:cstheme="minorHAnsi"/>
-          <w:iCs/>
-          <w:sz w:val="22"/>
-          <w:szCs w:val="22"/>
-          <w:lang w:val="en-US" w:eastAsia="en-GB"/>
-        </w:rPr>
-        <w:t>. I’m going to try and do it with sample photos first by using these files (</w:t>
+        <w:t xml:space="preserve"> I installed photoshop and Metashape so that I can apply masks with photoshop and perform photogrammetry using Metashape. I’m going to try and do it with sample photos first by using these files (</w:t>
       </w:r>
       <w:hyperlink r:id="rId10" w:history="1">
         <w:r>
@@ -5775,43 +4508,7 @@
           <w:sz w:val="22"/>
           <w:szCs w:val="22"/>
         </w:rPr>
-        <w:t xml:space="preserve"> with </w:t>
-      </w:r>
-      <w:proofErr w:type="spellStart"/>
-      <w:r>
-        <w:rPr>
-          <w:rFonts w:cstheme="minorHAnsi"/>
-          <w:sz w:val="22"/>
-          <w:szCs w:val="22"/>
-        </w:rPr>
-        <w:t>Agisoft</w:t>
-      </w:r>
-      <w:proofErr w:type="spellEnd"/>
-      <w:r>
-        <w:rPr>
-          <w:rFonts w:cstheme="minorHAnsi"/>
-          <w:sz w:val="22"/>
-          <w:szCs w:val="22"/>
-        </w:rPr>
-        <w:t xml:space="preserve"> </w:t>
-      </w:r>
-      <w:proofErr w:type="spellStart"/>
-      <w:r>
-        <w:rPr>
-          <w:rFonts w:cstheme="minorHAnsi"/>
-          <w:sz w:val="22"/>
-          <w:szCs w:val="22"/>
-        </w:rPr>
-        <w:t>Metashape</w:t>
-      </w:r>
-      <w:proofErr w:type="spellEnd"/>
-      <w:r>
-        <w:rPr>
-          <w:rFonts w:cstheme="minorHAnsi"/>
-          <w:sz w:val="22"/>
-          <w:szCs w:val="22"/>
-        </w:rPr>
-        <w:t xml:space="preserve">. </w:t>
+        <w:t xml:space="preserve"> with Agisoft Metashape. </w:t>
       </w:r>
     </w:p>
     <w:p>
@@ -6380,76 +5077,16 @@
           <w:szCs w:val="22"/>
           <w:lang w:val="en-US" w:eastAsia="en-GB"/>
         </w:rPr>
-        <w:t xml:space="preserve">After the meeting today, I now feel more confident with the next steps for my project. After discussing my project with John, I’m now planning to focus on the remote control of different remote cameras for now since this has more lasting impact for other students and people in the future by creating web interfaces for different cameras like </w:t>
-      </w:r>
-      <w:proofErr w:type="spellStart"/>
-      <w:r>
-        <w:rPr>
-          <w:rFonts w:eastAsia="Times New Roman" w:cstheme="minorHAnsi"/>
-          <w:sz w:val="22"/>
-          <w:szCs w:val="22"/>
-          <w:lang w:val="en-US" w:eastAsia="en-GB"/>
-        </w:rPr>
-        <w:t>GoPros</w:t>
-      </w:r>
-      <w:proofErr w:type="spellEnd"/>
-      <w:r>
-        <w:rPr>
-          <w:rFonts w:eastAsia="Times New Roman" w:cstheme="minorHAnsi"/>
-          <w:sz w:val="22"/>
-          <w:szCs w:val="22"/>
-          <w:lang w:val="en-US" w:eastAsia="en-GB"/>
-        </w:rPr>
-        <w:t xml:space="preserve"> and </w:t>
-      </w:r>
-      <w:proofErr w:type="spellStart"/>
-      <w:r>
-        <w:rPr>
-          <w:rFonts w:eastAsia="Times New Roman" w:cstheme="minorHAnsi"/>
-          <w:sz w:val="22"/>
-          <w:szCs w:val="22"/>
-          <w:lang w:val="en-US" w:eastAsia="en-GB"/>
-        </w:rPr>
-        <w:t>PiCameras</w:t>
-      </w:r>
-      <w:proofErr w:type="spellEnd"/>
-      <w:r>
-        <w:rPr>
-          <w:rFonts w:eastAsia="Times New Roman" w:cstheme="minorHAnsi"/>
-          <w:sz w:val="22"/>
-          <w:szCs w:val="22"/>
-          <w:lang w:val="en-US" w:eastAsia="en-GB"/>
-        </w:rPr>
-        <w:t xml:space="preserve"> so they’re easier to use for anyone</w:t>
-      </w:r>
-      <w:r>
-        <w:rPr>
-          <w:rFonts w:eastAsia="Times New Roman" w:cstheme="minorHAnsi"/>
-          <w:sz w:val="22"/>
-          <w:szCs w:val="22"/>
-          <w:lang w:val="en-US" w:eastAsia="en-GB"/>
-        </w:rPr>
-        <w:t xml:space="preserve"> by just starting a web server. This could also create lasting impact for QUB by rigging cameras in the Makerspace </w:t>
-      </w:r>
-      <w:proofErr w:type="spellStart"/>
-      <w:r>
-        <w:rPr>
-          <w:rFonts w:eastAsia="Times New Roman" w:cstheme="minorHAnsi"/>
-          <w:sz w:val="22"/>
-          <w:szCs w:val="22"/>
-          <w:lang w:val="en-US" w:eastAsia="en-GB"/>
-        </w:rPr>
-        <w:t>etc</w:t>
-      </w:r>
-      <w:proofErr w:type="spellEnd"/>
-      <w:r>
-        <w:rPr>
-          <w:rFonts w:eastAsia="Times New Roman" w:cstheme="minorHAnsi"/>
-          <w:sz w:val="22"/>
-          <w:szCs w:val="22"/>
-          <w:lang w:val="en-US" w:eastAsia="en-GB"/>
-        </w:rPr>
-        <w:t xml:space="preserve"> which can be remotely controlled and viewed as an affordable solution to IP Cameras. </w:t>
+        <w:t>After the meeting today, I now feel more confident with the next steps for my project. After discussing my project with John, I’m now planning to focus on the remote control of different remote cameras for now since this has more lasting impact for other students and people in the future by creating web interfaces for different cameras like GoPros and PiCameras so they’re easier to use for anyone</w:t>
+      </w:r>
+      <w:r>
+        <w:rPr>
+          <w:rFonts w:eastAsia="Times New Roman" w:cstheme="minorHAnsi"/>
+          <w:sz w:val="22"/>
+          <w:szCs w:val="22"/>
+          <w:lang w:val="en-US" w:eastAsia="en-GB"/>
+        </w:rPr>
+        <w:t xml:space="preserve"> by just starting a web server. This could also create lasting impact for QUB by rigging cameras in the Makerspace etc which can be remotely controlled and viewed as an affordable solution to IP Cameras. </w:t>
       </w:r>
     </w:p>
     <w:p>
@@ -6504,56 +5141,16 @@
           <w:szCs w:val="22"/>
           <w:lang w:val="en-US" w:eastAsia="en-GB"/>
         </w:rPr>
-        <w:t xml:space="preserve">I think that I can use </w:t>
-      </w:r>
-      <w:proofErr w:type="spellStart"/>
-      <w:r>
-        <w:rPr>
-          <w:rFonts w:eastAsia="Times New Roman" w:cstheme="minorHAnsi"/>
-          <w:sz w:val="22"/>
-          <w:szCs w:val="22"/>
-          <w:lang w:val="en-US" w:eastAsia="en-GB"/>
-        </w:rPr>
-        <w:t>CherryPy</w:t>
-      </w:r>
-      <w:proofErr w:type="spellEnd"/>
-      <w:r>
-        <w:rPr>
-          <w:rFonts w:eastAsia="Times New Roman" w:cstheme="minorHAnsi"/>
-          <w:sz w:val="22"/>
-          <w:szCs w:val="22"/>
-          <w:lang w:val="en-US" w:eastAsia="en-GB"/>
-        </w:rPr>
-        <w:t xml:space="preserve"> </w:t>
-      </w:r>
-      <w:r>
-        <w:rPr>
-          <w:rFonts w:eastAsia="Times New Roman" w:cstheme="minorHAnsi"/>
-          <w:sz w:val="22"/>
-          <w:szCs w:val="22"/>
-          <w:lang w:val="en-US" w:eastAsia="en-GB"/>
-        </w:rPr>
-        <w:t xml:space="preserve">to do it like the web interface made to control the robotic arm, so I started trying to understand the files in the </w:t>
-      </w:r>
-      <w:proofErr w:type="spellStart"/>
-      <w:r>
-        <w:rPr>
-          <w:rFonts w:eastAsia="Times New Roman" w:cstheme="minorHAnsi"/>
-          <w:sz w:val="22"/>
-          <w:szCs w:val="22"/>
-          <w:lang w:val="en-US" w:eastAsia="en-GB"/>
-        </w:rPr>
-        <w:t>http_api</w:t>
-      </w:r>
-      <w:proofErr w:type="spellEnd"/>
-      <w:r>
-        <w:rPr>
-          <w:rFonts w:eastAsia="Times New Roman" w:cstheme="minorHAnsi"/>
-          <w:sz w:val="22"/>
-          <w:szCs w:val="22"/>
-          <w:lang w:val="en-US" w:eastAsia="en-GB"/>
-        </w:rPr>
-        <w:t xml:space="preserve"> folder of the robotic arm. </w:t>
+        <w:t xml:space="preserve">I think that I can use CherryPy </w:t>
+      </w:r>
+      <w:r>
+        <w:rPr>
+          <w:rFonts w:eastAsia="Times New Roman" w:cstheme="minorHAnsi"/>
+          <w:sz w:val="22"/>
+          <w:szCs w:val="22"/>
+          <w:lang w:val="en-US" w:eastAsia="en-GB"/>
+        </w:rPr>
+        <w:t xml:space="preserve">to do it like the web interface made to control the robotic arm, so I started trying to understand the files in the http_api folder of the robotic arm. </w:t>
       </w:r>
       <w:r>
         <w:rPr>
@@ -6571,27 +5168,7 @@
           <w:szCs w:val="22"/>
           <w:lang w:val="en-US" w:eastAsia="en-GB"/>
         </w:rPr>
-        <w:t xml:space="preserve">looked briefly at </w:t>
-      </w:r>
-      <w:proofErr w:type="spellStart"/>
-      <w:r>
-        <w:rPr>
-          <w:rFonts w:eastAsia="Times New Roman" w:cstheme="minorHAnsi"/>
-          <w:sz w:val="22"/>
-          <w:szCs w:val="22"/>
-          <w:lang w:val="en-US" w:eastAsia="en-GB"/>
-        </w:rPr>
-        <w:t>CherryPy</w:t>
-      </w:r>
-      <w:proofErr w:type="spellEnd"/>
-      <w:r>
-        <w:rPr>
-          <w:rFonts w:eastAsia="Times New Roman" w:cstheme="minorHAnsi"/>
-          <w:sz w:val="22"/>
-          <w:szCs w:val="22"/>
-          <w:lang w:val="en-US" w:eastAsia="en-GB"/>
-        </w:rPr>
-        <w:t xml:space="preserve"> at the start of </w:t>
+        <w:t xml:space="preserve">looked briefly at CherryPy at the start of </w:t>
       </w:r>
       <w:r>
         <w:rPr>
@@ -6684,56 +5261,16 @@
           <w:szCs w:val="22"/>
           <w:lang w:val="en-US" w:eastAsia="en-GB"/>
         </w:rPr>
-        <w:t xml:space="preserve">After spending a good amount of time researching </w:t>
-      </w:r>
-      <w:proofErr w:type="spellStart"/>
-      <w:r>
-        <w:rPr>
-          <w:rFonts w:eastAsia="Times New Roman" w:cstheme="minorHAnsi"/>
-          <w:sz w:val="22"/>
-          <w:szCs w:val="22"/>
-          <w:lang w:val="en-US" w:eastAsia="en-GB"/>
-        </w:rPr>
-        <w:t>CherryPy</w:t>
-      </w:r>
-      <w:proofErr w:type="spellEnd"/>
-      <w:r>
-        <w:rPr>
-          <w:rFonts w:eastAsia="Times New Roman" w:cstheme="minorHAnsi"/>
-          <w:sz w:val="22"/>
-          <w:szCs w:val="22"/>
-          <w:lang w:val="en-US" w:eastAsia="en-GB"/>
-        </w:rPr>
-        <w:t xml:space="preserve"> yesterday </w:t>
-      </w:r>
-      <w:r>
-        <w:rPr>
-          <w:rFonts w:eastAsia="Times New Roman" w:cstheme="minorHAnsi"/>
-          <w:sz w:val="22"/>
-          <w:szCs w:val="22"/>
-          <w:lang w:val="en-US" w:eastAsia="en-GB"/>
-        </w:rPr>
-        <w:t xml:space="preserve">by reading the documentation of </w:t>
-      </w:r>
-      <w:proofErr w:type="spellStart"/>
-      <w:r>
-        <w:rPr>
-          <w:rFonts w:eastAsia="Times New Roman" w:cstheme="minorHAnsi"/>
-          <w:sz w:val="22"/>
-          <w:szCs w:val="22"/>
-          <w:lang w:val="en-US" w:eastAsia="en-GB"/>
-        </w:rPr>
-        <w:t>CherryPy</w:t>
-      </w:r>
-      <w:proofErr w:type="spellEnd"/>
-      <w:r>
-        <w:rPr>
-          <w:rFonts w:eastAsia="Times New Roman" w:cstheme="minorHAnsi"/>
-          <w:sz w:val="22"/>
-          <w:szCs w:val="22"/>
-          <w:lang w:val="en-US" w:eastAsia="en-GB"/>
-        </w:rPr>
-        <w:t xml:space="preserve"> (</w:t>
+        <w:t xml:space="preserve">After spending a good amount of time researching CherryPy yesterday </w:t>
+      </w:r>
+      <w:r>
+        <w:rPr>
+          <w:rFonts w:eastAsia="Times New Roman" w:cstheme="minorHAnsi"/>
+          <w:sz w:val="22"/>
+          <w:szCs w:val="22"/>
+          <w:lang w:val="en-US" w:eastAsia="en-GB"/>
+        </w:rPr>
+        <w:t>by reading the documentation of CherryPy (</w:t>
       </w:r>
       <w:hyperlink r:id="rId14" w:history="1">
         <w:r>
@@ -6797,27 +5334,7 @@
           <w:szCs w:val="22"/>
           <w:lang w:val="en-US" w:eastAsia="en-GB"/>
         </w:rPr>
-        <w:t xml:space="preserve">using </w:t>
-      </w:r>
-      <w:proofErr w:type="spellStart"/>
-      <w:r>
-        <w:rPr>
-          <w:rFonts w:eastAsia="Times New Roman" w:cstheme="minorHAnsi"/>
-          <w:sz w:val="22"/>
-          <w:szCs w:val="22"/>
-          <w:lang w:val="en-US" w:eastAsia="en-GB"/>
-        </w:rPr>
-        <w:t>CherryPy</w:t>
-      </w:r>
-      <w:proofErr w:type="spellEnd"/>
-      <w:r>
-        <w:rPr>
-          <w:rFonts w:eastAsia="Times New Roman" w:cstheme="minorHAnsi"/>
-          <w:sz w:val="22"/>
-          <w:szCs w:val="22"/>
-          <w:lang w:val="en-US" w:eastAsia="en-GB"/>
-        </w:rPr>
-        <w:t xml:space="preserve"> where it would just execute the python script, however this changed the URL, and so</w:t>
+        <w:t>using CherryPy where it would just execute the python script, however this changed the URL, and so</w:t>
       </w:r>
       <w:r>
         <w:rPr>
@@ -6873,27 +5390,7 @@
           <w:szCs w:val="22"/>
           <w:lang w:val="en-US" w:eastAsia="en-GB"/>
         </w:rPr>
-        <w:t xml:space="preserve">However, I am happy with my progress today as I got the </w:t>
-      </w:r>
-      <w:proofErr w:type="spellStart"/>
-      <w:r>
-        <w:rPr>
-          <w:rFonts w:eastAsia="Times New Roman" w:cstheme="minorHAnsi"/>
-          <w:sz w:val="22"/>
-          <w:szCs w:val="22"/>
-          <w:lang w:val="en-US" w:eastAsia="en-GB"/>
-        </w:rPr>
-        <w:t>CherryPy</w:t>
-      </w:r>
-      <w:proofErr w:type="spellEnd"/>
-      <w:r>
-        <w:rPr>
-          <w:rFonts w:eastAsia="Times New Roman" w:cstheme="minorHAnsi"/>
-          <w:sz w:val="22"/>
-          <w:szCs w:val="22"/>
-          <w:lang w:val="en-US" w:eastAsia="en-GB"/>
-        </w:rPr>
-        <w:t xml:space="preserve"> part implemented meaning it will be easy to implement all other features </w:t>
+        <w:t xml:space="preserve">However, I am happy with my progress today as I got the CherryPy part implemented meaning it will be easy to implement all other features </w:t>
       </w:r>
       <w:r>
         <w:rPr>
@@ -7031,27 +5528,7 @@
           <w:szCs w:val="22"/>
           <w:lang w:val="en-US" w:eastAsia="en-GB"/>
         </w:rPr>
-        <w:t xml:space="preserve">part of the project which was quite challenging because I had never done any ajax before and was just using </w:t>
-      </w:r>
-      <w:proofErr w:type="spellStart"/>
-      <w:r>
-        <w:rPr>
-          <w:rFonts w:eastAsia="Times New Roman" w:cstheme="minorHAnsi"/>
-          <w:sz w:val="22"/>
-          <w:szCs w:val="22"/>
-          <w:lang w:val="en-US" w:eastAsia="en-GB"/>
-        </w:rPr>
-        <w:t>CherryPy</w:t>
-      </w:r>
-      <w:proofErr w:type="spellEnd"/>
-      <w:r>
-        <w:rPr>
-          <w:rFonts w:eastAsia="Times New Roman" w:cstheme="minorHAnsi"/>
-          <w:sz w:val="22"/>
-          <w:szCs w:val="22"/>
-          <w:lang w:val="en-US" w:eastAsia="en-GB"/>
-        </w:rPr>
-        <w:t xml:space="preserve"> documentation on Ajax and trying to replicate it for my situation which proved to be much more difficult than I initially thought</w:t>
+        <w:t>part of the project which was quite challenging because I had never done any ajax before and was just using CherryPy documentation on Ajax and trying to replicate it for my situation which proved to be much more difficult than I initially thought</w:t>
       </w:r>
       <w:r>
         <w:rPr>
@@ -7069,67 +5546,7 @@
           <w:szCs w:val="22"/>
           <w:lang w:val="en-US" w:eastAsia="en-GB"/>
         </w:rPr>
-        <w:t xml:space="preserve">Whenever there was an error, it made the situation quite stressful because I had no idea how to fix the error without spending a lot of time on websites such as </w:t>
-      </w:r>
-      <w:proofErr w:type="spellStart"/>
-      <w:r>
-        <w:rPr>
-          <w:rFonts w:eastAsia="Times New Roman" w:cstheme="minorHAnsi"/>
-          <w:sz w:val="22"/>
-          <w:szCs w:val="22"/>
-          <w:lang w:val="en-US" w:eastAsia="en-GB"/>
-        </w:rPr>
-        <w:t>StackOverflow</w:t>
-      </w:r>
-      <w:proofErr w:type="spellEnd"/>
-      <w:r>
-        <w:rPr>
-          <w:rFonts w:eastAsia="Times New Roman" w:cstheme="minorHAnsi"/>
-          <w:sz w:val="22"/>
-          <w:szCs w:val="22"/>
-          <w:lang w:val="en-US" w:eastAsia="en-GB"/>
-        </w:rPr>
-        <w:t xml:space="preserve"> trying to find a solution and I found there wasn’t many solutions for </w:t>
-      </w:r>
-      <w:proofErr w:type="spellStart"/>
-      <w:r>
-        <w:rPr>
-          <w:rFonts w:eastAsia="Times New Roman" w:cstheme="minorHAnsi"/>
-          <w:sz w:val="22"/>
-          <w:szCs w:val="22"/>
-          <w:lang w:val="en-US" w:eastAsia="en-GB"/>
-        </w:rPr>
-        <w:t>CherryPy</w:t>
-      </w:r>
-      <w:proofErr w:type="spellEnd"/>
-      <w:r>
-        <w:rPr>
-          <w:rFonts w:eastAsia="Times New Roman" w:cstheme="minorHAnsi"/>
-          <w:sz w:val="22"/>
-          <w:szCs w:val="22"/>
-          <w:lang w:val="en-US" w:eastAsia="en-GB"/>
-        </w:rPr>
-        <w:t xml:space="preserve"> with Ajax on </w:t>
-      </w:r>
-      <w:proofErr w:type="spellStart"/>
-      <w:r>
-        <w:rPr>
-          <w:rFonts w:eastAsia="Times New Roman" w:cstheme="minorHAnsi"/>
-          <w:sz w:val="22"/>
-          <w:szCs w:val="22"/>
-          <w:lang w:val="en-US" w:eastAsia="en-GB"/>
-        </w:rPr>
-        <w:t>StackOverflow</w:t>
-      </w:r>
-      <w:proofErr w:type="spellEnd"/>
-      <w:r>
-        <w:rPr>
-          <w:rFonts w:eastAsia="Times New Roman" w:cstheme="minorHAnsi"/>
-          <w:sz w:val="22"/>
-          <w:szCs w:val="22"/>
-          <w:lang w:val="en-US" w:eastAsia="en-GB"/>
-        </w:rPr>
-        <w:t xml:space="preserve">, or the internet in general which was very annoying since I was only going off about 2 different articles to try and find solutions. </w:t>
+        <w:t xml:space="preserve">Whenever there was an error, it made the situation quite stressful because I had no idea how to fix the error without spending a lot of time on websites such as StackOverflow trying to find a solution and I found there wasn’t many solutions for CherryPy with Ajax on StackOverflow, or the internet in general which was very annoying since I was only going off about 2 different articles to try and find solutions. </w:t>
       </w:r>
       <w:r>
         <w:rPr>
@@ -7184,85 +5601,25 @@
           <w:szCs w:val="22"/>
           <w:lang w:val="en-US" w:eastAsia="en-GB"/>
         </w:rPr>
-        <w:t xml:space="preserve">Due to me not knowing how to properly use Ajax with </w:t>
-      </w:r>
-      <w:proofErr w:type="spellStart"/>
-      <w:r>
-        <w:rPr>
-          <w:rFonts w:eastAsia="Times New Roman" w:cstheme="minorHAnsi"/>
-          <w:sz w:val="22"/>
-          <w:szCs w:val="22"/>
-          <w:lang w:val="en-US" w:eastAsia="en-GB"/>
-        </w:rPr>
-        <w:t>CherryPy</w:t>
-      </w:r>
-      <w:proofErr w:type="spellEnd"/>
-      <w:r>
-        <w:rPr>
-          <w:rFonts w:eastAsia="Times New Roman" w:cstheme="minorHAnsi"/>
-          <w:sz w:val="22"/>
-          <w:szCs w:val="22"/>
-          <w:lang w:val="en-US" w:eastAsia="en-GB"/>
-        </w:rPr>
-        <w:t xml:space="preserve">, I was trying to </w:t>
-      </w:r>
-      <w:r>
-        <w:rPr>
-          <w:rFonts w:eastAsia="Times New Roman" w:cstheme="minorHAnsi"/>
-          <w:sz w:val="22"/>
-          <w:szCs w:val="22"/>
-          <w:lang w:val="en-US" w:eastAsia="en-GB"/>
-        </w:rPr>
-        <w:t xml:space="preserve">call a different webpage instead of the </w:t>
-      </w:r>
-      <w:proofErr w:type="spellStart"/>
-      <w:r>
-        <w:rPr>
-          <w:rFonts w:eastAsia="Times New Roman" w:cstheme="minorHAnsi"/>
-          <w:sz w:val="22"/>
-          <w:szCs w:val="22"/>
-          <w:lang w:val="en-US" w:eastAsia="en-GB"/>
-        </w:rPr>
-        <w:t>CherryPy</w:t>
-      </w:r>
-      <w:proofErr w:type="spellEnd"/>
-      <w:r>
-        <w:rPr>
-          <w:rFonts w:eastAsia="Times New Roman" w:cstheme="minorHAnsi"/>
-          <w:sz w:val="22"/>
-          <w:szCs w:val="22"/>
-          <w:lang w:val="en-US" w:eastAsia="en-GB"/>
-        </w:rPr>
-        <w:t xml:space="preserve"> method. </w:t>
-      </w:r>
-      <w:r>
-        <w:rPr>
-          <w:rFonts w:eastAsia="Times New Roman" w:cstheme="minorHAnsi"/>
-          <w:sz w:val="22"/>
-          <w:szCs w:val="22"/>
-          <w:lang w:val="en-US" w:eastAsia="en-GB"/>
-        </w:rPr>
-        <w:t xml:space="preserve">After doing more research once again, I found a different solution to </w:t>
-      </w:r>
-      <w:proofErr w:type="spellStart"/>
-      <w:r>
-        <w:rPr>
-          <w:rFonts w:eastAsia="Times New Roman" w:cstheme="minorHAnsi"/>
-          <w:sz w:val="22"/>
-          <w:szCs w:val="22"/>
-          <w:lang w:val="en-US" w:eastAsia="en-GB"/>
-        </w:rPr>
-        <w:t>CherryPy</w:t>
-      </w:r>
-      <w:proofErr w:type="spellEnd"/>
-      <w:r>
-        <w:rPr>
-          <w:rFonts w:eastAsia="Times New Roman" w:cstheme="minorHAnsi"/>
-          <w:sz w:val="22"/>
-          <w:szCs w:val="22"/>
-          <w:lang w:val="en-US" w:eastAsia="en-GB"/>
-        </w:rPr>
-        <w:t xml:space="preserve">, called Flask </w:t>
+        <w:t xml:space="preserve">Due to me not knowing how to properly use Ajax with CherryPy, I was trying to </w:t>
+      </w:r>
+      <w:r>
+        <w:rPr>
+          <w:rFonts w:eastAsia="Times New Roman" w:cstheme="minorHAnsi"/>
+          <w:sz w:val="22"/>
+          <w:szCs w:val="22"/>
+          <w:lang w:val="en-US" w:eastAsia="en-GB"/>
+        </w:rPr>
+        <w:t xml:space="preserve">call a different webpage instead of the CherryPy method. </w:t>
+      </w:r>
+      <w:r>
+        <w:rPr>
+          <w:rFonts w:eastAsia="Times New Roman" w:cstheme="minorHAnsi"/>
+          <w:sz w:val="22"/>
+          <w:szCs w:val="22"/>
+          <w:lang w:val="en-US" w:eastAsia="en-GB"/>
+        </w:rPr>
+        <w:t xml:space="preserve">After doing more research once again, I found a different solution to CherryPy, called Flask </w:t>
       </w:r>
       <w:r>
         <w:rPr>
@@ -8009,27 +6366,7 @@
           <w:szCs w:val="22"/>
           <w:lang w:val="en-US" w:eastAsia="en-GB"/>
         </w:rPr>
-        <w:t xml:space="preserve">accomplished because it’s the first time I’ve pushed a deliverable to a project that I </w:t>
-      </w:r>
-      <w:proofErr w:type="gramStart"/>
-      <w:r>
-        <w:rPr>
-          <w:rFonts w:eastAsia="Times New Roman" w:cstheme="minorHAnsi"/>
-          <w:sz w:val="22"/>
-          <w:szCs w:val="22"/>
-          <w:lang w:val="en-US" w:eastAsia="en-GB"/>
-        </w:rPr>
-        <w:t>actually enjoy</w:t>
-      </w:r>
-      <w:proofErr w:type="gramEnd"/>
-      <w:r>
-        <w:rPr>
-          <w:rFonts w:eastAsia="Times New Roman" w:cstheme="minorHAnsi"/>
-          <w:sz w:val="22"/>
-          <w:szCs w:val="22"/>
-          <w:lang w:val="en-US" w:eastAsia="en-GB"/>
-        </w:rPr>
-        <w:t xml:space="preserve"> working on.</w:t>
+        <w:t>accomplished because it’s the first time I’ve pushed a deliverable to a project that I actually enjoy working on.</w:t>
       </w:r>
     </w:p>
     <w:p>
@@ -8270,117 +6607,7 @@
           <w:szCs w:val="22"/>
           <w:lang w:val="en-US" w:eastAsia="en-GB"/>
         </w:rPr>
-        <w:t xml:space="preserve">. Next week, I’m going to start to </w:t>
-      </w:r>
-      <w:proofErr w:type="gramStart"/>
-      <w:r>
-        <w:rPr>
-          <w:rFonts w:eastAsia="Times New Roman" w:cstheme="minorHAnsi"/>
-          <w:iCs/>
-          <w:sz w:val="22"/>
-          <w:szCs w:val="22"/>
-          <w:lang w:val="en-US" w:eastAsia="en-GB"/>
-        </w:rPr>
-        <w:t>look into</w:t>
-      </w:r>
-      <w:proofErr w:type="gramEnd"/>
-      <w:r>
-        <w:rPr>
-          <w:rFonts w:eastAsia="Times New Roman" w:cstheme="minorHAnsi"/>
-          <w:iCs/>
-          <w:sz w:val="22"/>
-          <w:szCs w:val="22"/>
-          <w:lang w:val="en-US" w:eastAsia="en-GB"/>
-        </w:rPr>
-        <w:t xml:space="preserve"> implementing </w:t>
-      </w:r>
-      <w:proofErr w:type="spellStart"/>
-      <w:r>
-        <w:rPr>
-          <w:rFonts w:eastAsia="Times New Roman" w:cstheme="minorHAnsi"/>
-          <w:iCs/>
-          <w:sz w:val="22"/>
-          <w:szCs w:val="22"/>
-          <w:lang w:val="en-US" w:eastAsia="en-GB"/>
-        </w:rPr>
-        <w:t>PiCameras</w:t>
-      </w:r>
-      <w:proofErr w:type="spellEnd"/>
-      <w:r>
-        <w:rPr>
-          <w:rFonts w:eastAsia="Times New Roman" w:cstheme="minorHAnsi"/>
-          <w:iCs/>
-          <w:sz w:val="22"/>
-          <w:szCs w:val="22"/>
-          <w:lang w:val="en-US" w:eastAsia="en-GB"/>
-        </w:rPr>
-        <w:t xml:space="preserve"> into the web interface as well as they’re a much more affordable solution compared to </w:t>
-      </w:r>
-      <w:proofErr w:type="spellStart"/>
-      <w:r>
-        <w:rPr>
-          <w:rFonts w:eastAsia="Times New Roman" w:cstheme="minorHAnsi"/>
-          <w:iCs/>
-          <w:sz w:val="22"/>
-          <w:szCs w:val="22"/>
-          <w:lang w:val="en-US" w:eastAsia="en-GB"/>
-        </w:rPr>
-        <w:t>GoPros</w:t>
-      </w:r>
-      <w:proofErr w:type="spellEnd"/>
-      <w:r>
-        <w:rPr>
-          <w:rFonts w:eastAsia="Times New Roman" w:cstheme="minorHAnsi"/>
-          <w:iCs/>
-          <w:sz w:val="22"/>
-          <w:szCs w:val="22"/>
-          <w:lang w:val="en-US" w:eastAsia="en-GB"/>
-        </w:rPr>
-        <w:t xml:space="preserve">. I also need to add validation to the web interface so that the user </w:t>
-      </w:r>
-      <w:proofErr w:type="spellStart"/>
-      <w:r>
-        <w:rPr>
-          <w:rFonts w:eastAsia="Times New Roman" w:cstheme="minorHAnsi"/>
-          <w:iCs/>
-          <w:sz w:val="22"/>
-          <w:szCs w:val="22"/>
-          <w:lang w:val="en-US" w:eastAsia="en-GB"/>
-        </w:rPr>
-        <w:t>cant’t</w:t>
-      </w:r>
-      <w:proofErr w:type="spellEnd"/>
-      <w:r>
-        <w:rPr>
-          <w:rFonts w:eastAsia="Times New Roman" w:cstheme="minorHAnsi"/>
-          <w:iCs/>
-          <w:sz w:val="22"/>
-          <w:szCs w:val="22"/>
-          <w:lang w:val="en-US" w:eastAsia="en-GB"/>
-        </w:rPr>
-        <w:t xml:space="preserve"> access it if the GoPro / </w:t>
-      </w:r>
-      <w:proofErr w:type="spellStart"/>
-      <w:r>
-        <w:rPr>
-          <w:rFonts w:eastAsia="Times New Roman" w:cstheme="minorHAnsi"/>
-          <w:iCs/>
-          <w:sz w:val="22"/>
-          <w:szCs w:val="22"/>
-          <w:lang w:val="en-US" w:eastAsia="en-GB"/>
-        </w:rPr>
-        <w:t>PiCam</w:t>
-      </w:r>
-      <w:proofErr w:type="spellEnd"/>
-      <w:r>
-        <w:rPr>
-          <w:rFonts w:eastAsia="Times New Roman" w:cstheme="minorHAnsi"/>
-          <w:iCs/>
-          <w:sz w:val="22"/>
-          <w:szCs w:val="22"/>
-          <w:lang w:val="en-US" w:eastAsia="en-GB"/>
-        </w:rPr>
-        <w:t xml:space="preserve"> is not connected.</w:t>
+        <w:t>. Next week, I’m going to start to look into implementing PiCameras into the web interface as well as they’re a much more affordable solution compared to GoPros. I also need to add validation to the web interface so that the user cant’t access it if the GoPro / PiCam is not connected.</w:t>
       </w:r>
     </w:p>
     <w:p>
@@ -8465,27 +6692,7 @@
           <w:sz w:val="22"/>
           <w:szCs w:val="22"/>
         </w:rPr>
-        <w:t xml:space="preserve">Implement </w:t>
-      </w:r>
-      <w:proofErr w:type="spellStart"/>
-      <w:r>
-        <w:rPr>
-          <w:rFonts w:cstheme="minorHAnsi"/>
-          <w:strike/>
-          <w:sz w:val="22"/>
-          <w:szCs w:val="22"/>
-        </w:rPr>
-        <w:t>PiCamera</w:t>
-      </w:r>
-      <w:proofErr w:type="spellEnd"/>
-      <w:r>
-        <w:rPr>
-          <w:rFonts w:cstheme="minorHAnsi"/>
-          <w:strike/>
-          <w:sz w:val="22"/>
-          <w:szCs w:val="22"/>
-        </w:rPr>
-        <w:t xml:space="preserve"> into web interface</w:t>
+        <w:t>Implement PiCamera into web interface</w:t>
       </w:r>
     </w:p>
     <w:p>
@@ -8509,27 +6716,7 @@
           <w:sz w:val="22"/>
           <w:szCs w:val="22"/>
         </w:rPr>
-        <w:t xml:space="preserve">Implement livestreaming into </w:t>
-      </w:r>
-      <w:proofErr w:type="spellStart"/>
-      <w:r>
-        <w:rPr>
-          <w:rFonts w:cstheme="minorHAnsi"/>
-          <w:strike/>
-          <w:sz w:val="22"/>
-          <w:szCs w:val="22"/>
-        </w:rPr>
-        <w:t>PiCamera</w:t>
-      </w:r>
-      <w:proofErr w:type="spellEnd"/>
-      <w:r>
-        <w:rPr>
-          <w:rFonts w:cstheme="minorHAnsi"/>
-          <w:strike/>
-          <w:sz w:val="22"/>
-          <w:szCs w:val="22"/>
-        </w:rPr>
-        <w:t xml:space="preserve"> interface</w:t>
+        <w:t>Implement livestreaming into PiCamera interface</w:t>
       </w:r>
     </w:p>
     <w:p>
@@ -8748,29 +6935,7 @@
           <w:szCs w:val="22"/>
           <w:lang w:val="en-US" w:eastAsia="en-GB"/>
         </w:rPr>
-        <w:t xml:space="preserve">webpage should look by the </w:t>
-      </w:r>
-      <w:proofErr w:type="gramStart"/>
-      <w:r>
-        <w:rPr>
-          <w:rFonts w:eastAsia="Times New Roman" w:cstheme="minorHAnsi"/>
-          <w:iCs/>
-          <w:sz w:val="22"/>
-          <w:szCs w:val="22"/>
-          <w:lang w:val="en-US" w:eastAsia="en-GB"/>
-        </w:rPr>
-        <w:t>time</w:t>
-      </w:r>
-      <w:proofErr w:type="gramEnd"/>
-      <w:r>
-        <w:rPr>
-          <w:rFonts w:eastAsia="Times New Roman" w:cstheme="minorHAnsi"/>
-          <w:iCs/>
-          <w:sz w:val="22"/>
-          <w:szCs w:val="22"/>
-          <w:lang w:val="en-US" w:eastAsia="en-GB"/>
-        </w:rPr>
-        <w:t xml:space="preserve"> I start that part of the project tomorrow</w:t>
+        <w:t>webpage should look by the time I start that part of the project tomorrow</w:t>
       </w:r>
       <w:r>
         <w:rPr>
@@ -8914,51 +7079,7 @@
           <w:szCs w:val="22"/>
           <w:lang w:val="en-US" w:eastAsia="en-GB"/>
         </w:rPr>
-        <w:t xml:space="preserve">eople working in photography) to ensure it looks clean, but at the same time has all the functionality needed. The website still currently has no validation in the </w:t>
-      </w:r>
-      <w:proofErr w:type="gramStart"/>
-      <w:r>
-        <w:rPr>
-          <w:rFonts w:eastAsia="Times New Roman" w:cstheme="minorHAnsi"/>
-          <w:iCs/>
-          <w:sz w:val="22"/>
-          <w:szCs w:val="22"/>
-          <w:lang w:val="en-US" w:eastAsia="en-GB"/>
-        </w:rPr>
-        <w:t>inputs,</w:t>
-      </w:r>
-      <w:proofErr w:type="gramEnd"/>
-      <w:r>
-        <w:rPr>
-          <w:rFonts w:eastAsia="Times New Roman" w:cstheme="minorHAnsi"/>
-          <w:iCs/>
-          <w:sz w:val="22"/>
-          <w:szCs w:val="22"/>
-          <w:lang w:val="en-US" w:eastAsia="en-GB"/>
-        </w:rPr>
-        <w:t xml:space="preserve"> however this shouldn’t be too much of a problem since I’m planning on creating a how-to guide for the </w:t>
-      </w:r>
-      <w:proofErr w:type="spellStart"/>
-      <w:r>
-        <w:rPr>
-          <w:rFonts w:eastAsia="Times New Roman" w:cstheme="minorHAnsi"/>
-          <w:iCs/>
-          <w:sz w:val="22"/>
-          <w:szCs w:val="22"/>
-          <w:lang w:val="en-US" w:eastAsia="en-GB"/>
-        </w:rPr>
-        <w:t>gopro</w:t>
-      </w:r>
-      <w:proofErr w:type="spellEnd"/>
-      <w:r>
-        <w:rPr>
-          <w:rFonts w:eastAsia="Times New Roman" w:cstheme="minorHAnsi"/>
-          <w:iCs/>
-          <w:sz w:val="22"/>
-          <w:szCs w:val="22"/>
-          <w:lang w:val="en-US" w:eastAsia="en-GB"/>
-        </w:rPr>
-        <w:t xml:space="preserve"> web interface anyway. </w:t>
+        <w:t xml:space="preserve">eople working in photography) to ensure it looks clean, but at the same time has all the functionality needed. The website still currently has no validation in the inputs, however this shouldn’t be too much of a problem since I’m planning on creating a how-to guide for the gopro web interface anyway. </w:t>
       </w:r>
     </w:p>
     <w:p>
@@ -8999,83 +7120,17 @@
           <w:szCs w:val="22"/>
           <w:lang w:val="en-US" w:eastAsia="en-GB"/>
         </w:rPr>
-        <w:t xml:space="preserve"> whether it be future </w:t>
-      </w:r>
-      <w:proofErr w:type="spellStart"/>
-      <w:r>
-        <w:rPr>
-          <w:rFonts w:eastAsia="Times New Roman" w:cstheme="minorHAnsi"/>
-          <w:iCs/>
-          <w:sz w:val="22"/>
-          <w:szCs w:val="22"/>
-          <w:lang w:val="en-US" w:eastAsia="en-GB"/>
-        </w:rPr>
-        <w:t>QLab</w:t>
-      </w:r>
-      <w:proofErr w:type="spellEnd"/>
-      <w:r>
-        <w:rPr>
-          <w:rFonts w:eastAsia="Times New Roman" w:cstheme="minorHAnsi"/>
-          <w:iCs/>
-          <w:sz w:val="22"/>
-          <w:szCs w:val="22"/>
-          <w:lang w:val="en-US" w:eastAsia="en-GB"/>
-        </w:rPr>
-        <w:t xml:space="preserve"> students or anyone in the world that could download it and easily set it up using my how-to guides.</w:t>
-      </w:r>
-      <w:r>
-        <w:rPr>
-          <w:rFonts w:eastAsia="Times New Roman" w:cstheme="minorHAnsi"/>
-          <w:iCs/>
-          <w:sz w:val="22"/>
-          <w:szCs w:val="22"/>
-          <w:lang w:val="en-US" w:eastAsia="en-GB"/>
-        </w:rPr>
-        <w:t xml:space="preserve"> After the meeting today, I know to just continue doing what I’m doing which helps me feel confident with the progress I’ve been making since over the past couple weeks I’ve been trying to work harder so I can catch up for not doing much work three weeks previous. Also, John told me about the </w:t>
-      </w:r>
-      <w:proofErr w:type="spellStart"/>
-      <w:r>
-        <w:rPr>
-          <w:rFonts w:eastAsia="Times New Roman" w:cstheme="minorHAnsi"/>
-          <w:iCs/>
-          <w:sz w:val="22"/>
-          <w:szCs w:val="22"/>
-          <w:lang w:val="en-US" w:eastAsia="en-GB"/>
-        </w:rPr>
-        <w:t>InventNI</w:t>
-      </w:r>
-      <w:proofErr w:type="spellEnd"/>
-      <w:r>
-        <w:rPr>
-          <w:rFonts w:eastAsia="Times New Roman" w:cstheme="minorHAnsi"/>
-          <w:iCs/>
-          <w:sz w:val="22"/>
-          <w:szCs w:val="22"/>
-          <w:lang w:val="en-US" w:eastAsia="en-GB"/>
-        </w:rPr>
-        <w:t xml:space="preserve"> competition which I’m very excited about since he feels like the </w:t>
-      </w:r>
-      <w:proofErr w:type="gramStart"/>
-      <w:r>
-        <w:rPr>
-          <w:rFonts w:eastAsia="Times New Roman" w:cstheme="minorHAnsi"/>
-          <w:iCs/>
-          <w:sz w:val="22"/>
-          <w:szCs w:val="22"/>
-          <w:lang w:val="en-US" w:eastAsia="en-GB"/>
-        </w:rPr>
-        <w:t>project</w:t>
-      </w:r>
-      <w:proofErr w:type="gramEnd"/>
-      <w:r>
-        <w:rPr>
-          <w:rFonts w:eastAsia="Times New Roman" w:cstheme="minorHAnsi"/>
-          <w:iCs/>
-          <w:sz w:val="22"/>
-          <w:szCs w:val="22"/>
-          <w:lang w:val="en-US" w:eastAsia="en-GB"/>
-        </w:rPr>
-        <w:t xml:space="preserve"> I’ve been working on is good enough to put into the competition. This helps raise my confidence levels which will help me work harder since over the last week or so I had been worrying if I was doing enough work and creating enough deliverables which can be useful to students in the future.</w:t>
+        <w:t xml:space="preserve"> whether it be future QLab students or anyone in the world that could download it and easily set it up using my how-to guides.</w:t>
+      </w:r>
+      <w:r>
+        <w:rPr>
+          <w:rFonts w:eastAsia="Times New Roman" w:cstheme="minorHAnsi"/>
+          <w:iCs/>
+          <w:sz w:val="22"/>
+          <w:szCs w:val="22"/>
+          <w:lang w:val="en-US" w:eastAsia="en-GB"/>
+        </w:rPr>
+        <w:t xml:space="preserve"> After the meeting today, I know to just continue doing what I’m doing which helps me feel confident with the progress I’ve been making since over the past couple weeks I’ve been trying to work harder so I can catch up for not doing much work three weeks previous. Also, John told me about the InventNI competition which I’m very excited about since he feels like the project I’ve been working on is good enough to put into the competition. This helps raise my confidence levels which will help me work harder since over the last week or so I had been worrying if I was doing enough work and creating enough deliverables which can be useful to students in the future.</w:t>
       </w:r>
     </w:p>
     <w:p>
@@ -9296,29 +7351,7 @@
           <w:szCs w:val="22"/>
           <w:lang w:val="en-US" w:eastAsia="en-GB"/>
         </w:rPr>
-        <w:t xml:space="preserve">I also added validation to only allow the user to go onto the webpage if the GoPro or </w:t>
-      </w:r>
-      <w:proofErr w:type="spellStart"/>
-      <w:r>
-        <w:rPr>
-          <w:rFonts w:eastAsia="Times New Roman" w:cstheme="minorHAnsi"/>
-          <w:iCs/>
-          <w:sz w:val="22"/>
-          <w:szCs w:val="22"/>
-          <w:lang w:val="en-US" w:eastAsia="en-GB"/>
-        </w:rPr>
-        <w:t>PiCam</w:t>
-      </w:r>
-      <w:proofErr w:type="spellEnd"/>
-      <w:r>
-        <w:rPr>
-          <w:rFonts w:eastAsia="Times New Roman" w:cstheme="minorHAnsi"/>
-          <w:iCs/>
-          <w:sz w:val="22"/>
-          <w:szCs w:val="22"/>
-          <w:lang w:val="en-US" w:eastAsia="en-GB"/>
-        </w:rPr>
-        <w:t xml:space="preserve"> is connected by creating an error.html page which they get redirected to.</w:t>
+        <w:t>I also added validation to only allow the user to go onto the webpage if the GoPro or PiCam is connected by creating an error.html page which they get redirected to.</w:t>
       </w:r>
     </w:p>
     <w:p>
@@ -9487,61 +7520,17 @@
           <w:szCs w:val="22"/>
           <w:lang w:val="en-US" w:eastAsia="en-GB"/>
         </w:rPr>
-        <w:t xml:space="preserve">learn how to use the </w:t>
-      </w:r>
-      <w:proofErr w:type="spellStart"/>
-      <w:r>
-        <w:rPr>
-          <w:rFonts w:eastAsia="Times New Roman" w:cstheme="minorHAnsi"/>
-          <w:iCs/>
-          <w:sz w:val="22"/>
-          <w:szCs w:val="22"/>
-          <w:lang w:val="en-US" w:eastAsia="en-GB"/>
-        </w:rPr>
-        <w:t>PiCamera</w:t>
-      </w:r>
-      <w:proofErr w:type="spellEnd"/>
-      <w:r>
-        <w:rPr>
-          <w:rFonts w:eastAsia="Times New Roman" w:cstheme="minorHAnsi"/>
-          <w:iCs/>
-          <w:sz w:val="22"/>
-          <w:szCs w:val="22"/>
-          <w:lang w:val="en-US" w:eastAsia="en-GB"/>
-        </w:rPr>
-        <w:t>, connected to the Pi Zero</w:t>
-      </w:r>
-      <w:r>
-        <w:rPr>
-          <w:rFonts w:eastAsia="Times New Roman" w:cstheme="minorHAnsi"/>
-          <w:iCs/>
-          <w:sz w:val="22"/>
-          <w:szCs w:val="22"/>
-          <w:lang w:val="en-US" w:eastAsia="en-GB"/>
-        </w:rPr>
-        <w:t xml:space="preserve">. I found that the </w:t>
-      </w:r>
-      <w:proofErr w:type="spellStart"/>
-      <w:r>
-        <w:rPr>
-          <w:rFonts w:eastAsia="Times New Roman" w:cstheme="minorHAnsi"/>
-          <w:iCs/>
-          <w:sz w:val="22"/>
-          <w:szCs w:val="22"/>
-          <w:lang w:val="en-US" w:eastAsia="en-GB"/>
-        </w:rPr>
-        <w:t>PiCamera</w:t>
-      </w:r>
-      <w:proofErr w:type="spellEnd"/>
-      <w:r>
-        <w:rPr>
-          <w:rFonts w:eastAsia="Times New Roman" w:cstheme="minorHAnsi"/>
-          <w:iCs/>
-          <w:sz w:val="22"/>
-          <w:szCs w:val="22"/>
-          <w:lang w:val="en-US" w:eastAsia="en-GB"/>
-        </w:rPr>
-        <w:t xml:space="preserve"> is much easier to use and learn than the API for the GoPro since it doesn’t use a </w:t>
+        <w:t>learn how to use the PiCamera, connected to the Pi Zero</w:t>
+      </w:r>
+      <w:r>
+        <w:rPr>
+          <w:rFonts w:eastAsia="Times New Roman" w:cstheme="minorHAnsi"/>
+          <w:iCs/>
+          <w:sz w:val="22"/>
+          <w:szCs w:val="22"/>
+          <w:lang w:val="en-US" w:eastAsia="en-GB"/>
+        </w:rPr>
+        <w:t xml:space="preserve">. I found that the PiCamera is much easier to use and learn than the API for the GoPro since it doesn’t use a </w:t>
       </w:r>
       <w:r>
         <w:rPr>
@@ -9561,61 +7550,17 @@
           <w:szCs w:val="22"/>
           <w:lang w:val="en-US" w:eastAsia="en-GB"/>
         </w:rPr>
-        <w:t xml:space="preserve"> API like the GoPro. I’m going to let the user take photos and videos with the </w:t>
-      </w:r>
-      <w:proofErr w:type="spellStart"/>
-      <w:r>
-        <w:rPr>
-          <w:rFonts w:eastAsia="Times New Roman" w:cstheme="minorHAnsi"/>
-          <w:iCs/>
-          <w:sz w:val="22"/>
-          <w:szCs w:val="22"/>
-          <w:lang w:val="en-US" w:eastAsia="en-GB"/>
-        </w:rPr>
-        <w:t>PiCamera</w:t>
-      </w:r>
-      <w:proofErr w:type="spellEnd"/>
-      <w:r>
-        <w:rPr>
-          <w:rFonts w:eastAsia="Times New Roman" w:cstheme="minorHAnsi"/>
-          <w:iCs/>
-          <w:sz w:val="22"/>
-          <w:szCs w:val="22"/>
-          <w:lang w:val="en-US" w:eastAsia="en-GB"/>
-        </w:rPr>
-        <w:t xml:space="preserve"> as well as see the live feed of it which should be relatively easy to do. </w:t>
-      </w:r>
-      <w:r>
-        <w:rPr>
-          <w:rFonts w:eastAsia="Times New Roman" w:cstheme="minorHAnsi"/>
-          <w:iCs/>
-          <w:sz w:val="22"/>
-          <w:szCs w:val="22"/>
-          <w:lang w:val="en-US" w:eastAsia="en-GB"/>
-        </w:rPr>
-        <w:t xml:space="preserve"> I learned how to use the </w:t>
-      </w:r>
-      <w:proofErr w:type="spellStart"/>
-      <w:r>
-        <w:rPr>
-          <w:rFonts w:eastAsia="Times New Roman" w:cstheme="minorHAnsi"/>
-          <w:iCs/>
-          <w:sz w:val="22"/>
-          <w:szCs w:val="22"/>
-          <w:lang w:val="en-US" w:eastAsia="en-GB"/>
-        </w:rPr>
-        <w:t>PiCameras</w:t>
-      </w:r>
-      <w:proofErr w:type="spellEnd"/>
-      <w:r>
-        <w:rPr>
-          <w:rFonts w:eastAsia="Times New Roman" w:cstheme="minorHAnsi"/>
-          <w:iCs/>
-          <w:sz w:val="22"/>
-          <w:szCs w:val="22"/>
-          <w:lang w:val="en-US" w:eastAsia="en-GB"/>
-        </w:rPr>
-        <w:t xml:space="preserve"> API using this documentation (</w:t>
+        <w:t xml:space="preserve"> API like the GoPro. I’m going to let the user take photos and videos with the PiCamera as well as see the live feed of it which should be relatively easy to do. </w:t>
+      </w:r>
+      <w:r>
+        <w:rPr>
+          <w:rFonts w:eastAsia="Times New Roman" w:cstheme="minorHAnsi"/>
+          <w:iCs/>
+          <w:sz w:val="22"/>
+          <w:szCs w:val="22"/>
+          <w:lang w:val="en-US" w:eastAsia="en-GB"/>
+        </w:rPr>
+        <w:t xml:space="preserve"> I learned how to use the PiCameras API using this documentation (</w:t>
       </w:r>
       <w:hyperlink r:id="rId23" w:history="1">
         <w:r>
@@ -9740,61 +7685,17 @@
           <w:szCs w:val="22"/>
           <w:lang w:val="en-US" w:eastAsia="en-GB"/>
         </w:rPr>
-        <w:t xml:space="preserve">Today, I started programming the code for the </w:t>
-      </w:r>
-      <w:proofErr w:type="spellStart"/>
-      <w:r>
-        <w:rPr>
-          <w:rFonts w:eastAsia="Times New Roman" w:cstheme="minorHAnsi"/>
-          <w:iCs/>
-          <w:sz w:val="22"/>
-          <w:szCs w:val="22"/>
-          <w:lang w:val="en-US" w:eastAsia="en-GB"/>
-        </w:rPr>
-        <w:t>PiCamera</w:t>
-      </w:r>
-      <w:proofErr w:type="spellEnd"/>
-      <w:r>
-        <w:rPr>
-          <w:rFonts w:eastAsia="Times New Roman" w:cstheme="minorHAnsi"/>
-          <w:iCs/>
-          <w:sz w:val="22"/>
-          <w:szCs w:val="22"/>
-          <w:lang w:val="en-US" w:eastAsia="en-GB"/>
-        </w:rPr>
-        <w:t xml:space="preserve"> and implemented it into the system where I ran into a number of problems such as </w:t>
-      </w:r>
-      <w:r>
-        <w:rPr>
-          <w:rFonts w:eastAsia="Times New Roman" w:cstheme="minorHAnsi"/>
-          <w:iCs/>
-          <w:sz w:val="22"/>
-          <w:szCs w:val="22"/>
-          <w:lang w:val="en-US" w:eastAsia="en-GB"/>
-        </w:rPr>
-        <w:t xml:space="preserve">it not connecting properly and mostly with the design of the web interface since the </w:t>
-      </w:r>
-      <w:proofErr w:type="spellStart"/>
-      <w:r>
-        <w:rPr>
-          <w:rFonts w:eastAsia="Times New Roman" w:cstheme="minorHAnsi"/>
-          <w:iCs/>
-          <w:sz w:val="22"/>
-          <w:szCs w:val="22"/>
-          <w:lang w:val="en-US" w:eastAsia="en-GB"/>
-        </w:rPr>
-        <w:t>PiCamera’s</w:t>
-      </w:r>
-      <w:proofErr w:type="spellEnd"/>
-      <w:r>
-        <w:rPr>
-          <w:rFonts w:eastAsia="Times New Roman" w:cstheme="minorHAnsi"/>
-          <w:iCs/>
-          <w:sz w:val="22"/>
-          <w:szCs w:val="22"/>
-          <w:lang w:val="en-US" w:eastAsia="en-GB"/>
-        </w:rPr>
-        <w:t xml:space="preserve"> live feed </w:t>
+        <w:t xml:space="preserve">Today, I started programming the code for the PiCamera and implemented it into the system where I ran into a number of problems such as </w:t>
+      </w:r>
+      <w:r>
+        <w:rPr>
+          <w:rFonts w:eastAsia="Times New Roman" w:cstheme="minorHAnsi"/>
+          <w:iCs/>
+          <w:sz w:val="22"/>
+          <w:szCs w:val="22"/>
+          <w:lang w:val="en-US" w:eastAsia="en-GB"/>
+        </w:rPr>
+        <w:t xml:space="preserve">it not connecting properly and mostly with the design of the web interface since the PiCamera’s live feed </w:t>
       </w:r>
       <w:r>
         <w:rPr>
@@ -9835,51 +7736,7 @@
           <w:szCs w:val="22"/>
           <w:lang w:val="en-US" w:eastAsia="en-GB"/>
         </w:rPr>
-        <w:t xml:space="preserve">After a few hours, I finally got the </w:t>
-      </w:r>
-      <w:proofErr w:type="spellStart"/>
-      <w:r>
-        <w:rPr>
-          <w:rFonts w:eastAsia="Times New Roman" w:cstheme="minorHAnsi"/>
-          <w:iCs/>
-          <w:sz w:val="22"/>
-          <w:szCs w:val="22"/>
-          <w:lang w:val="en-US" w:eastAsia="en-GB"/>
-        </w:rPr>
-        <w:t>PiCamera’s</w:t>
-      </w:r>
-      <w:proofErr w:type="spellEnd"/>
-      <w:r>
-        <w:rPr>
-          <w:rFonts w:eastAsia="Times New Roman" w:cstheme="minorHAnsi"/>
-          <w:iCs/>
-          <w:sz w:val="22"/>
-          <w:szCs w:val="22"/>
-          <w:lang w:val="en-US" w:eastAsia="en-GB"/>
-        </w:rPr>
-        <w:t xml:space="preserve"> web page complete, now I just need to wait for an extender cable to come to allow me to connect the </w:t>
-      </w:r>
-      <w:proofErr w:type="spellStart"/>
-      <w:r>
-        <w:rPr>
-          <w:rFonts w:eastAsia="Times New Roman" w:cstheme="minorHAnsi"/>
-          <w:iCs/>
-          <w:sz w:val="22"/>
-          <w:szCs w:val="22"/>
-          <w:lang w:val="en-US" w:eastAsia="en-GB"/>
-        </w:rPr>
-        <w:t>PiCamera</w:t>
-      </w:r>
-      <w:proofErr w:type="spellEnd"/>
-      <w:r>
-        <w:rPr>
-          <w:rFonts w:eastAsia="Times New Roman" w:cstheme="minorHAnsi"/>
-          <w:iCs/>
-          <w:sz w:val="22"/>
-          <w:szCs w:val="22"/>
-          <w:lang w:val="en-US" w:eastAsia="en-GB"/>
-        </w:rPr>
-        <w:t xml:space="preserve"> to the Pi Zero instead of just the Pi 3B since they have different ports.</w:t>
+        <w:t>After a few hours, I finally got the PiCamera’s web page complete, now I just need to wait for an extender cable to come to allow me to connect the PiCamera to the Pi Zero instead of just the Pi 3B since they have different ports.</w:t>
       </w:r>
       <w:r>
         <w:rPr>
@@ -9958,29 +7815,7 @@
           <w:szCs w:val="22"/>
           <w:lang w:val="en-US" w:eastAsia="en-GB"/>
         </w:rPr>
-        <w:t xml:space="preserve">I’m relatively happy with the work I got done this week. I finished the design of the website and added more functionality to the GoPro as well as added the </w:t>
-      </w:r>
-      <w:proofErr w:type="spellStart"/>
-      <w:r>
-        <w:rPr>
-          <w:rFonts w:eastAsia="Times New Roman" w:cstheme="minorHAnsi"/>
-          <w:iCs/>
-          <w:sz w:val="22"/>
-          <w:szCs w:val="22"/>
-          <w:lang w:val="en-US" w:eastAsia="en-GB"/>
-        </w:rPr>
-        <w:t>PiCamera</w:t>
-      </w:r>
-      <w:proofErr w:type="spellEnd"/>
-      <w:r>
-        <w:rPr>
-          <w:rFonts w:eastAsia="Times New Roman" w:cstheme="minorHAnsi"/>
-          <w:iCs/>
-          <w:sz w:val="22"/>
-          <w:szCs w:val="22"/>
-          <w:lang w:val="en-US" w:eastAsia="en-GB"/>
-        </w:rPr>
-        <w:t xml:space="preserve"> part to the website with validation for both parts. Overall, this week has made the web interface much more user friendly so that it can be available to more users in the future. I’m slightly frustrated that I didn’t get the GoPro live feed working, even after hours of research but I feel that the work I did get done instead will be much more valuable in the long term. I learnt a lot of new skills this week such as a refresher on how to use CSS since I hadn’t used it in a long time and how to do validation using Ajax and Flask. I’m currently feeling quite unsure of what I’m going to be moving onto next, but after the meeting on Tuesday I should feel much more confident with the upcoming part of my project now that I’ve got past this large hurdle.</w:t>
+        <w:t>I’m relatively happy with the work I got done this week. I finished the design of the website and added more functionality to the GoPro as well as added the PiCamera part to the website with validation for both parts. Overall, this week has made the web interface much more user friendly so that it can be available to more users in the future. I’m slightly frustrated that I didn’t get the GoPro live feed working, even after hours of research but I feel that the work I did get done instead will be much more valuable in the long term. I learnt a lot of new skills this week such as a refresher on how to use CSS since I hadn’t used it in a long time and how to do validation using Ajax and Flask. I’m currently feeling quite unsure of what I’m going to be moving onto next, but after the meeting on Tuesday I should feel much more confident with the upcoming part of my project now that I’ve got past this large hurdle.</w:t>
       </w:r>
     </w:p>
     <w:p>
@@ -10307,29 +8142,7 @@
           <w:szCs w:val="22"/>
           <w:lang w:val="en-US" w:eastAsia="en-GB"/>
         </w:rPr>
-        <w:t xml:space="preserve"> interface with flask). I spent a few hours researching this and trying out </w:t>
-      </w:r>
-      <w:proofErr w:type="gramStart"/>
-      <w:r>
-        <w:rPr>
-          <w:rFonts w:eastAsia="Times New Roman" w:cstheme="minorHAnsi"/>
-          <w:iCs/>
-          <w:sz w:val="22"/>
-          <w:szCs w:val="22"/>
-          <w:lang w:val="en-US" w:eastAsia="en-GB"/>
-        </w:rPr>
-        <w:t>a number of</w:t>
-      </w:r>
-      <w:proofErr w:type="gramEnd"/>
-      <w:r>
-        <w:rPr>
-          <w:rFonts w:eastAsia="Times New Roman" w:cstheme="minorHAnsi"/>
-          <w:iCs/>
-          <w:sz w:val="22"/>
-          <w:szCs w:val="22"/>
-          <w:lang w:val="en-US" w:eastAsia="en-GB"/>
-        </w:rPr>
-        <w:t xml:space="preserve"> different examples, but I didn’t get any properly working so far</w:t>
+        <w:t xml:space="preserve"> interface with flask). I spent a few hours researching this and trying out a number of different examples, but I didn’t get any properly working so far</w:t>
       </w:r>
       <w:r>
         <w:rPr>
@@ -10916,29 +8729,7 @@
           <w:szCs w:val="22"/>
           <w:lang w:val="en-US" w:eastAsia="en-GB"/>
         </w:rPr>
-        <w:t xml:space="preserve">Before this however, I started looking at the base code for creating a single-view iOS app and it started to worry me a bit because it seemed quite complicated and since in the last month I’ve learnt and worked with many different languages such as Python, Java, JavaScript, Ajax, HTML </w:t>
-      </w:r>
-      <w:proofErr w:type="spellStart"/>
-      <w:r>
-        <w:rPr>
-          <w:rFonts w:eastAsia="Times New Roman" w:cstheme="minorHAnsi"/>
-          <w:iCs/>
-          <w:sz w:val="22"/>
-          <w:szCs w:val="22"/>
-          <w:lang w:val="en-US" w:eastAsia="en-GB"/>
-        </w:rPr>
-        <w:t>etc</w:t>
-      </w:r>
-      <w:proofErr w:type="spellEnd"/>
-      <w:r>
-        <w:rPr>
-          <w:rFonts w:eastAsia="Times New Roman" w:cstheme="minorHAnsi"/>
-          <w:iCs/>
-          <w:sz w:val="22"/>
-          <w:szCs w:val="22"/>
-          <w:lang w:val="en-US" w:eastAsia="en-GB"/>
-        </w:rPr>
-        <w:t>, I was worried that I’ll get mixed up between different languages if they have minor differences</w:t>
+        <w:t>Before this however, I started looking at the base code for creating a single-view iOS app and it started to worry me a bit because it seemed quite complicated and since in the last month I’ve learnt and worked with many different languages such as Python, Java, JavaScript, Ajax, HTML etc, I was worried that I’ll get mixed up between different languages if they have minor differences</w:t>
       </w:r>
       <w:r>
         <w:rPr>
@@ -11276,29 +9067,7 @@
           <w:lang w:val="en-US" w:eastAsia="en-GB"/>
         </w:rPr>
         <w:lastRenderedPageBreak/>
-        <w:t xml:space="preserve">Thankfully, in comparison to </w:t>
-      </w:r>
-      <w:proofErr w:type="gramStart"/>
-      <w:r>
-        <w:rPr>
-          <w:rFonts w:eastAsia="Times New Roman" w:cstheme="minorHAnsi"/>
-          <w:iCs/>
-          <w:sz w:val="22"/>
-          <w:szCs w:val="22"/>
-          <w:lang w:val="en-US" w:eastAsia="en-GB"/>
-        </w:rPr>
-        <w:t>a number of</w:t>
-      </w:r>
-      <w:proofErr w:type="gramEnd"/>
-      <w:r>
-        <w:rPr>
-          <w:rFonts w:eastAsia="Times New Roman" w:cstheme="minorHAnsi"/>
-          <w:iCs/>
-          <w:sz w:val="22"/>
-          <w:szCs w:val="22"/>
-          <w:lang w:val="en-US" w:eastAsia="en-GB"/>
-        </w:rPr>
-        <w:t xml:space="preserve"> other languages and APIs that I’ve recently used, there has been a good amount of documentation for Swift which helped a lot. </w:t>
+        <w:t xml:space="preserve">Thankfully, in comparison to a number of other languages and APIs that I’ve recently used, there has been a good amount of documentation for Swift which helped a lot. </w:t>
       </w:r>
     </w:p>
     <w:p>
@@ -11550,29 +9319,7 @@
           <w:szCs w:val="22"/>
           <w:lang w:val="en-US" w:eastAsia="en-GB"/>
         </w:rPr>
-        <w:t xml:space="preserve">This took me about 2 hours of watching different videos on YouTube and reading many different articles, until I finally understood how to </w:t>
-      </w:r>
-      <w:proofErr w:type="gramStart"/>
-      <w:r>
-        <w:rPr>
-          <w:rFonts w:eastAsia="Times New Roman" w:cstheme="minorHAnsi"/>
-          <w:iCs/>
-          <w:sz w:val="22"/>
-          <w:szCs w:val="22"/>
-          <w:lang w:val="en-US" w:eastAsia="en-GB"/>
-        </w:rPr>
-        <w:t>actually use</w:t>
-      </w:r>
-      <w:proofErr w:type="gramEnd"/>
-      <w:r>
-        <w:rPr>
-          <w:rFonts w:eastAsia="Times New Roman" w:cstheme="minorHAnsi"/>
-          <w:iCs/>
-          <w:sz w:val="22"/>
-          <w:szCs w:val="22"/>
-          <w:lang w:val="en-US" w:eastAsia="en-GB"/>
-        </w:rPr>
-        <w:t xml:space="preserve"> all the functions of XCode and understand the automatically generated code in the files. </w:t>
+        <w:t xml:space="preserve">This took me about 2 hours of watching different videos on YouTube and reading many different articles, until I finally understood how to actually use all the functions of XCode and understand the automatically generated code in the files. </w:t>
       </w:r>
     </w:p>
     <w:p>
@@ -11900,29 +9647,7 @@
           <w:szCs w:val="22"/>
           <w:lang w:val="en-US" w:eastAsia="en-GB"/>
         </w:rPr>
-        <w:t xml:space="preserve">use </w:t>
-      </w:r>
-      <w:proofErr w:type="spellStart"/>
-      <w:r>
-        <w:rPr>
-          <w:rFonts w:eastAsia="Times New Roman" w:cstheme="minorHAnsi"/>
-          <w:iCs/>
-          <w:sz w:val="22"/>
-          <w:szCs w:val="22"/>
-          <w:lang w:val="en-US" w:eastAsia="en-GB"/>
-        </w:rPr>
-        <w:t>ARKit</w:t>
-      </w:r>
-      <w:proofErr w:type="spellEnd"/>
-      <w:r>
-        <w:rPr>
-          <w:rFonts w:eastAsia="Times New Roman" w:cstheme="minorHAnsi"/>
-          <w:iCs/>
-          <w:sz w:val="22"/>
-          <w:szCs w:val="22"/>
-          <w:lang w:val="en-US" w:eastAsia="en-GB"/>
-        </w:rPr>
-        <w:t xml:space="preserve"> and access things such as the Camera which I’ll need for this. </w:t>
+        <w:t xml:space="preserve">use ARKit and access things such as the Camera which I’ll need for this. </w:t>
       </w:r>
       <w:r>
         <w:rPr>
@@ -11942,20 +9667,8 @@
           <w:szCs w:val="22"/>
           <w:lang w:val="en-US" w:eastAsia="en-GB"/>
         </w:rPr>
-        <w:t xml:space="preserve">I’m also slightly confused about where and how I’ll use </w:t>
-      </w:r>
-      <w:proofErr w:type="spellStart"/>
-      <w:r>
-        <w:rPr>
-          <w:rFonts w:eastAsia="Times New Roman" w:cstheme="minorHAnsi"/>
-          <w:iCs/>
-          <w:sz w:val="22"/>
-          <w:szCs w:val="22"/>
-          <w:lang w:val="en-US" w:eastAsia="en-GB"/>
-        </w:rPr>
-        <w:t>ARKit</w:t>
-      </w:r>
-      <w:proofErr w:type="spellEnd"/>
+        <w:t>I’m also slightly confused about where and how I’ll use ARKit</w:t>
+      </w:r>
       <w:r>
         <w:rPr>
           <w:rFonts w:eastAsia="Times New Roman" w:cstheme="minorHAnsi"/>
@@ -12375,29 +10088,7 @@
           <w:szCs w:val="22"/>
           <w:lang w:val="en-US" w:eastAsia="en-GB"/>
         </w:rPr>
-        <w:t xml:space="preserve">When using the playground, I had </w:t>
-      </w:r>
-      <w:proofErr w:type="gramStart"/>
-      <w:r>
-        <w:rPr>
-          <w:rFonts w:eastAsia="Times New Roman" w:cstheme="minorHAnsi"/>
-          <w:iCs/>
-          <w:sz w:val="22"/>
-          <w:szCs w:val="22"/>
-          <w:lang w:val="en-US" w:eastAsia="en-GB"/>
-        </w:rPr>
-        <w:t>a number of</w:t>
-      </w:r>
-      <w:proofErr w:type="gramEnd"/>
-      <w:r>
-        <w:rPr>
-          <w:rFonts w:eastAsia="Times New Roman" w:cstheme="minorHAnsi"/>
-          <w:iCs/>
-          <w:sz w:val="22"/>
-          <w:szCs w:val="22"/>
-          <w:lang w:val="en-US" w:eastAsia="en-GB"/>
-        </w:rPr>
-        <w:t xml:space="preserve"> problems such as it took a very long time to execute, by doing some research, I found that to fix it, I had to change the Pla</w:t>
+        <w:t>When using the playground, I had a number of problems such as it took a very long time to execute, by doing some research, I found that to fix it, I had to change the Pla</w:t>
       </w:r>
       <w:r>
         <w:rPr>
@@ -12539,29 +10230,7 @@
           <w:lang w:val="en-US" w:eastAsia="en-GB"/>
         </w:rPr>
         <w:lastRenderedPageBreak/>
-        <w:t xml:space="preserve">times. After the meeting on Tuesday, I’m hoping to have a </w:t>
-      </w:r>
-      <w:proofErr w:type="gramStart"/>
-      <w:r>
-        <w:rPr>
-          <w:rFonts w:eastAsia="Times New Roman" w:cstheme="minorHAnsi"/>
-          <w:iCs/>
-          <w:sz w:val="22"/>
-          <w:szCs w:val="22"/>
-          <w:lang w:val="en-US" w:eastAsia="en-GB"/>
-        </w:rPr>
-        <w:t>crystal clear</w:t>
-      </w:r>
-      <w:proofErr w:type="gramEnd"/>
-      <w:r>
-        <w:rPr>
-          <w:rFonts w:eastAsia="Times New Roman" w:cstheme="minorHAnsi"/>
-          <w:iCs/>
-          <w:sz w:val="22"/>
-          <w:szCs w:val="22"/>
-          <w:lang w:val="en-US" w:eastAsia="en-GB"/>
-        </w:rPr>
-        <w:t xml:space="preserve"> idea on what the project will entail and what technologies / APIs I should use to achieve the end goal. </w:t>
+        <w:t xml:space="preserve">times. After the meeting on Tuesday, I’m hoping to have a crystal clear idea on what the project will entail and what technologies / APIs I should use to achieve the end goal. </w:t>
       </w:r>
     </w:p>
     <w:p>
@@ -12663,29 +10332,7 @@
           <w:szCs w:val="22"/>
           <w:lang w:val="en-US" w:eastAsia="en-GB"/>
         </w:rPr>
-        <w:t xml:space="preserve">Creating Working </w:t>
-      </w:r>
-      <w:proofErr w:type="spellStart"/>
-      <w:r>
-        <w:rPr>
-          <w:rFonts w:eastAsia="Times New Roman" w:cstheme="minorHAnsi"/>
-          <w:iCs/>
-          <w:sz w:val="22"/>
-          <w:szCs w:val="22"/>
-          <w:lang w:val="en-US" w:eastAsia="en-GB"/>
-        </w:rPr>
-        <w:t>ARKit</w:t>
-      </w:r>
-      <w:proofErr w:type="spellEnd"/>
-      <w:r>
-        <w:rPr>
-          <w:rFonts w:eastAsia="Times New Roman" w:cstheme="minorHAnsi"/>
-          <w:iCs/>
-          <w:sz w:val="22"/>
-          <w:szCs w:val="22"/>
-          <w:lang w:val="en-US" w:eastAsia="en-GB"/>
-        </w:rPr>
-        <w:t xml:space="preserve"> App for 2D</w:t>
+        <w:t>Creating Working ARKit App for 2D</w:t>
       </w:r>
     </w:p>
     <w:p>
@@ -12713,31 +10360,7 @@
           <w:szCs w:val="22"/>
           <w:lang w:val="en-US" w:eastAsia="en-GB"/>
         </w:rPr>
-        <w:t xml:space="preserve">Create Working </w:t>
-      </w:r>
-      <w:proofErr w:type="spellStart"/>
-      <w:r>
-        <w:rPr>
-          <w:rFonts w:eastAsia="Times New Roman" w:cstheme="minorHAnsi"/>
-          <w:iCs/>
-          <w:strike/>
-          <w:sz w:val="22"/>
-          <w:szCs w:val="22"/>
-          <w:lang w:val="en-US" w:eastAsia="en-GB"/>
-        </w:rPr>
-        <w:t>ARKit</w:t>
-      </w:r>
-      <w:proofErr w:type="spellEnd"/>
-      <w:r>
-        <w:rPr>
-          <w:rFonts w:eastAsia="Times New Roman" w:cstheme="minorHAnsi"/>
-          <w:iCs/>
-          <w:strike/>
-          <w:sz w:val="22"/>
-          <w:szCs w:val="22"/>
-          <w:lang w:val="en-US" w:eastAsia="en-GB"/>
-        </w:rPr>
-        <w:t xml:space="preserve"> App</w:t>
+        <w:t>Create Working ARKit App</w:t>
       </w:r>
       <w:r>
         <w:rPr>
@@ -12871,51 +10494,7 @@
           <w:szCs w:val="22"/>
           <w:lang w:val="en-US" w:eastAsia="en-GB"/>
         </w:rPr>
-        <w:t xml:space="preserve"> I’m still currently unsure of the complete scope of the project since I’m not sure on how APIs like </w:t>
-      </w:r>
-      <w:proofErr w:type="spellStart"/>
-      <w:r>
-        <w:rPr>
-          <w:rFonts w:eastAsia="Times New Roman" w:cstheme="minorHAnsi"/>
-          <w:iCs/>
-          <w:sz w:val="22"/>
-          <w:szCs w:val="22"/>
-          <w:lang w:val="en-US" w:eastAsia="en-GB"/>
-        </w:rPr>
-        <w:t>ARKit</w:t>
-      </w:r>
-      <w:proofErr w:type="spellEnd"/>
-      <w:r>
-        <w:rPr>
-          <w:rFonts w:eastAsia="Times New Roman" w:cstheme="minorHAnsi"/>
-          <w:iCs/>
-          <w:sz w:val="22"/>
-          <w:szCs w:val="22"/>
-          <w:lang w:val="en-US" w:eastAsia="en-GB"/>
-        </w:rPr>
-        <w:t xml:space="preserve"> are going to be used in it. To help me work on the project, I’m planning to create a requirements document so I know exactly what I </w:t>
-      </w:r>
-      <w:proofErr w:type="gramStart"/>
-      <w:r>
-        <w:rPr>
-          <w:rFonts w:eastAsia="Times New Roman" w:cstheme="minorHAnsi"/>
-          <w:iCs/>
-          <w:sz w:val="22"/>
-          <w:szCs w:val="22"/>
-          <w:lang w:val="en-US" w:eastAsia="en-GB"/>
-        </w:rPr>
-        <w:t>have to</w:t>
-      </w:r>
-      <w:proofErr w:type="gramEnd"/>
-      <w:r>
-        <w:rPr>
-          <w:rFonts w:eastAsia="Times New Roman" w:cstheme="minorHAnsi"/>
-          <w:iCs/>
-          <w:sz w:val="22"/>
-          <w:szCs w:val="22"/>
-          <w:lang w:val="en-US" w:eastAsia="en-GB"/>
-        </w:rPr>
-        <w:t xml:space="preserve"> create to reach my end goal, however this can be done using the Planning document.</w:t>
+        <w:t xml:space="preserve"> I’m still currently unsure of the complete scope of the project since I’m not sure on how APIs like ARKit are going to be used in it. To help me work on the project, I’m planning to create a requirements document so I know exactly what I have to create to reach my end goal, however this can be done using the Planning document.</w:t>
       </w:r>
       <w:r>
         <w:rPr>
@@ -12935,51 +10514,7 @@
           <w:szCs w:val="22"/>
           <w:lang w:val="en-US" w:eastAsia="en-GB"/>
         </w:rPr>
-        <w:t xml:space="preserve">as how to use </w:t>
-      </w:r>
-      <w:proofErr w:type="spellStart"/>
-      <w:r>
-        <w:rPr>
-          <w:rFonts w:eastAsia="Times New Roman" w:cstheme="minorHAnsi"/>
-          <w:iCs/>
-          <w:sz w:val="22"/>
-          <w:szCs w:val="22"/>
-          <w:lang w:val="en-US" w:eastAsia="en-GB"/>
-        </w:rPr>
-        <w:t>ARKit</w:t>
-      </w:r>
-      <w:proofErr w:type="spellEnd"/>
-      <w:r>
-        <w:rPr>
-          <w:rFonts w:eastAsia="Times New Roman" w:cstheme="minorHAnsi"/>
-          <w:iCs/>
-          <w:sz w:val="22"/>
-          <w:szCs w:val="22"/>
-          <w:lang w:val="en-US" w:eastAsia="en-GB"/>
-        </w:rPr>
-        <w:t xml:space="preserve"> and other APIs as well as how to use the camera on the iPhone. I’m also still not good at the design aspect of the apps using constraints </w:t>
-      </w:r>
-      <w:proofErr w:type="spellStart"/>
-      <w:r>
-        <w:rPr>
-          <w:rFonts w:eastAsia="Times New Roman" w:cstheme="minorHAnsi"/>
-          <w:iCs/>
-          <w:sz w:val="22"/>
-          <w:szCs w:val="22"/>
-          <w:lang w:val="en-US" w:eastAsia="en-GB"/>
-        </w:rPr>
-        <w:t>etc</w:t>
-      </w:r>
-      <w:proofErr w:type="spellEnd"/>
-      <w:r>
-        <w:rPr>
-          <w:rFonts w:eastAsia="Times New Roman" w:cstheme="minorHAnsi"/>
-          <w:iCs/>
-          <w:sz w:val="22"/>
-          <w:szCs w:val="22"/>
-          <w:lang w:val="en-US" w:eastAsia="en-GB"/>
-        </w:rPr>
-        <w:t xml:space="preserve"> on the storyboard view of the app:</w:t>
+        <w:t>as how to use ARKit and other APIs as well as how to use the camera on the iPhone. I’m also still not good at the design aspect of the apps using constraints etc on the storyboard view of the app:</w:t>
       </w:r>
     </w:p>
     <w:p>
@@ -13465,27 +11000,7 @@
           <w:lang w:val="en-US" w:eastAsia="en-GB"/>
         </w:rPr>
         <w:lastRenderedPageBreak/>
-        <w:t xml:space="preserve">Today, I continued working with Swift to try and get a hang of it so that I could hopefully feel confident enough soon to develop the </w:t>
-      </w:r>
-      <w:proofErr w:type="spellStart"/>
-      <w:r>
-        <w:rPr>
-          <w:rFonts w:eastAsia="Times New Roman" w:cstheme="minorHAnsi"/>
-          <w:sz w:val="22"/>
-          <w:szCs w:val="22"/>
-          <w:lang w:val="en-US" w:eastAsia="en-GB"/>
-        </w:rPr>
-        <w:t>ARKit</w:t>
-      </w:r>
-      <w:proofErr w:type="spellEnd"/>
-      <w:r>
-        <w:rPr>
-          <w:rFonts w:eastAsia="Times New Roman" w:cstheme="minorHAnsi"/>
-          <w:sz w:val="22"/>
-          <w:szCs w:val="22"/>
-          <w:lang w:val="en-US" w:eastAsia="en-GB"/>
-        </w:rPr>
-        <w:t xml:space="preserve"> app. I started looking into accessing the camera using Swift and how I would take photos / record videos with the iPhone. </w:t>
+        <w:t xml:space="preserve">Today, I continued working with Swift to try and get a hang of it so that I could hopefully feel confident enough soon to develop the ARKit app. I started looking into accessing the camera using Swift and how I would take photos / record videos with the iPhone. </w:t>
       </w:r>
     </w:p>
     <w:p>
@@ -13600,107 +11115,7 @@
           <w:szCs w:val="22"/>
           <w:lang w:val="en-US" w:eastAsia="en-GB"/>
         </w:rPr>
-        <w:t xml:space="preserve">Today, I spent most of my day working on my blog post and fixing up some other documents such as my how-to guides. However, I did also make progress on my project; I started to </w:t>
-      </w:r>
-      <w:proofErr w:type="gramStart"/>
-      <w:r>
-        <w:rPr>
-          <w:rFonts w:eastAsia="Times New Roman" w:cstheme="minorHAnsi"/>
-          <w:sz w:val="22"/>
-          <w:szCs w:val="22"/>
-          <w:lang w:val="en-US" w:eastAsia="en-GB"/>
-        </w:rPr>
-        <w:t>look into</w:t>
-      </w:r>
-      <w:proofErr w:type="gramEnd"/>
-      <w:r>
-        <w:rPr>
-          <w:rFonts w:eastAsia="Times New Roman" w:cstheme="minorHAnsi"/>
-          <w:sz w:val="22"/>
-          <w:szCs w:val="22"/>
-          <w:lang w:val="en-US" w:eastAsia="en-GB"/>
-        </w:rPr>
-        <w:t xml:space="preserve"> integrating </w:t>
-      </w:r>
-      <w:proofErr w:type="spellStart"/>
-      <w:r>
-        <w:rPr>
-          <w:rFonts w:eastAsia="Times New Roman" w:cstheme="minorHAnsi"/>
-          <w:sz w:val="22"/>
-          <w:szCs w:val="22"/>
-          <w:lang w:val="en-US" w:eastAsia="en-GB"/>
-        </w:rPr>
-        <w:t>ARKit</w:t>
-      </w:r>
-      <w:proofErr w:type="spellEnd"/>
-      <w:r>
-        <w:rPr>
-          <w:rFonts w:eastAsia="Times New Roman" w:cstheme="minorHAnsi"/>
-          <w:sz w:val="22"/>
-          <w:szCs w:val="22"/>
-          <w:lang w:val="en-US" w:eastAsia="en-GB"/>
-        </w:rPr>
-        <w:t xml:space="preserve"> into an app by reading the </w:t>
-      </w:r>
-      <w:proofErr w:type="spellStart"/>
-      <w:r>
-        <w:rPr>
-          <w:rFonts w:eastAsia="Times New Roman" w:cstheme="minorHAnsi"/>
-          <w:sz w:val="22"/>
-          <w:szCs w:val="22"/>
-          <w:lang w:val="en-US" w:eastAsia="en-GB"/>
-        </w:rPr>
-        <w:t>ARKit</w:t>
-      </w:r>
-      <w:proofErr w:type="spellEnd"/>
-      <w:r>
-        <w:rPr>
-          <w:rFonts w:eastAsia="Times New Roman" w:cstheme="minorHAnsi"/>
-          <w:sz w:val="22"/>
-          <w:szCs w:val="22"/>
-          <w:lang w:val="en-US" w:eastAsia="en-GB"/>
-        </w:rPr>
-        <w:t xml:space="preserve"> documentation as well as watching tutorials on how to use </w:t>
-      </w:r>
-      <w:proofErr w:type="spellStart"/>
-      <w:r>
-        <w:rPr>
-          <w:rFonts w:eastAsia="Times New Roman" w:cstheme="minorHAnsi"/>
-          <w:sz w:val="22"/>
-          <w:szCs w:val="22"/>
-          <w:lang w:val="en-US" w:eastAsia="en-GB"/>
-        </w:rPr>
-        <w:t>ARKit</w:t>
-      </w:r>
-      <w:proofErr w:type="spellEnd"/>
-      <w:r>
-        <w:rPr>
-          <w:rFonts w:eastAsia="Times New Roman" w:cstheme="minorHAnsi"/>
-          <w:sz w:val="22"/>
-          <w:szCs w:val="22"/>
-          <w:lang w:val="en-US" w:eastAsia="en-GB"/>
-        </w:rPr>
-        <w:t xml:space="preserve">. I downloaded the </w:t>
-      </w:r>
-      <w:proofErr w:type="spellStart"/>
-      <w:r>
-        <w:rPr>
-          <w:rFonts w:eastAsia="Times New Roman" w:cstheme="minorHAnsi"/>
-          <w:sz w:val="22"/>
-          <w:szCs w:val="22"/>
-          <w:lang w:val="en-US" w:eastAsia="en-GB"/>
-        </w:rPr>
-        <w:t>ARKit</w:t>
-      </w:r>
-      <w:proofErr w:type="spellEnd"/>
-      <w:r>
-        <w:rPr>
-          <w:rFonts w:eastAsia="Times New Roman" w:cstheme="minorHAnsi"/>
-          <w:sz w:val="22"/>
-          <w:szCs w:val="22"/>
-          <w:lang w:val="en-US" w:eastAsia="en-GB"/>
-        </w:rPr>
-        <w:t xml:space="preserve"> Scanner app on the iPhone X which allowed me to create a scan file of any object using a very user-friendly app. I then watched YouTube tutorials on how to create a camera app on how to </w:t>
+        <w:t xml:space="preserve">Today, I spent most of my day working on my blog post and fixing up some other documents such as my how-to guides. However, I did also make progress on my project; I started to look into integrating ARKit into an app by reading the ARKit documentation as well as watching tutorials on how to use ARKit. I downloaded the ARKit Scanner app on the iPhone X which allowed me to create a scan file of any object using a very user-friendly app. I then watched YouTube tutorials on how to create a camera app on how to </w:t>
       </w:r>
       <w:r>
         <w:rPr>
@@ -13793,67 +11208,7 @@
           <w:szCs w:val="22"/>
           <w:lang w:val="en-US" w:eastAsia="en-GB"/>
         </w:rPr>
-        <w:t xml:space="preserve">Today, I continued experimenting with </w:t>
-      </w:r>
-      <w:proofErr w:type="spellStart"/>
-      <w:r>
-        <w:rPr>
-          <w:rFonts w:eastAsia="Times New Roman" w:cstheme="minorHAnsi"/>
-          <w:sz w:val="22"/>
-          <w:szCs w:val="22"/>
-          <w:lang w:val="en-US" w:eastAsia="en-GB"/>
-        </w:rPr>
-        <w:t>ARKit</w:t>
-      </w:r>
-      <w:proofErr w:type="spellEnd"/>
-      <w:r>
-        <w:rPr>
-          <w:rFonts w:eastAsia="Times New Roman" w:cstheme="minorHAnsi"/>
-          <w:sz w:val="22"/>
-          <w:szCs w:val="22"/>
-          <w:lang w:val="en-US" w:eastAsia="en-GB"/>
-        </w:rPr>
-        <w:t xml:space="preserve"> by adding multiple objects and scans. I added these objects and tried to </w:t>
-      </w:r>
-      <w:proofErr w:type="spellStart"/>
-      <w:r>
-        <w:rPr>
-          <w:rFonts w:eastAsia="Times New Roman" w:cstheme="minorHAnsi"/>
-          <w:sz w:val="22"/>
-          <w:szCs w:val="22"/>
-          <w:lang w:val="en-US" w:eastAsia="en-GB"/>
-        </w:rPr>
-        <w:t>tets</w:t>
-      </w:r>
-      <w:proofErr w:type="spellEnd"/>
-      <w:r>
-        <w:rPr>
-          <w:rFonts w:eastAsia="Times New Roman" w:cstheme="minorHAnsi"/>
-          <w:sz w:val="22"/>
-          <w:szCs w:val="22"/>
-          <w:lang w:val="en-US" w:eastAsia="en-GB"/>
-        </w:rPr>
-        <w:t xml:space="preserve"> it with the iPhone app and the result was that it became very slow. I also fixed the AR </w:t>
-      </w:r>
-      <w:proofErr w:type="spellStart"/>
-      <w:r>
-        <w:rPr>
-          <w:rFonts w:eastAsia="Times New Roman" w:cstheme="minorHAnsi"/>
-          <w:sz w:val="22"/>
-          <w:szCs w:val="22"/>
-          <w:lang w:val="en-US" w:eastAsia="en-GB"/>
-        </w:rPr>
-        <w:t>SpriteKit</w:t>
-      </w:r>
-      <w:proofErr w:type="spellEnd"/>
-      <w:r>
-        <w:rPr>
-          <w:rFonts w:eastAsia="Times New Roman" w:cstheme="minorHAnsi"/>
-          <w:sz w:val="22"/>
-          <w:szCs w:val="22"/>
-          <w:lang w:val="en-US" w:eastAsia="en-GB"/>
-        </w:rPr>
-        <w:t xml:space="preserve"> labelling so that it was closer to the bounding box. </w:t>
+        <w:t xml:space="preserve">Today, I continued experimenting with ARKit by adding multiple objects and scans. I added these objects and tried to tets it with the iPhone app and the result was that it became very slow. I also fixed the AR SpriteKit labelling so that it was closer to the bounding box. </w:t>
       </w:r>
     </w:p>
     <w:p>
@@ -13875,27 +11230,7 @@
           <w:szCs w:val="22"/>
           <w:lang w:val="en-US" w:eastAsia="en-GB"/>
         </w:rPr>
-        <w:t xml:space="preserve">I’m unsure on how to improve the speed and performance of the scanning of objects since it currents takes around 2-5 seconds to scan an object currently and is very dependent on the lighting conditions. I also started to </w:t>
-      </w:r>
-      <w:proofErr w:type="gramStart"/>
-      <w:r>
-        <w:rPr>
-          <w:rFonts w:eastAsia="Times New Roman" w:cstheme="minorHAnsi"/>
-          <w:sz w:val="22"/>
-          <w:szCs w:val="22"/>
-          <w:lang w:val="en-US" w:eastAsia="en-GB"/>
-        </w:rPr>
-        <w:t>look into</w:t>
-      </w:r>
-      <w:proofErr w:type="gramEnd"/>
-      <w:r>
-        <w:rPr>
-          <w:rFonts w:eastAsia="Times New Roman" w:cstheme="minorHAnsi"/>
-          <w:sz w:val="22"/>
-          <w:szCs w:val="22"/>
-          <w:lang w:val="en-US" w:eastAsia="en-GB"/>
-        </w:rPr>
-        <w:t xml:space="preserve"> how to draw a bounding box around the objects whenever they’re detected which I found relatively easy. </w:t>
+        <w:t xml:space="preserve">I’m unsure on how to improve the speed and performance of the scanning of objects since it currents takes around 2-5 seconds to scan an object currently and is very dependent on the lighting conditions. I also started to look into how to draw a bounding box around the objects whenever they’re detected which I found relatively easy. </w:t>
       </w:r>
     </w:p>
     <w:p>
@@ -13956,27 +11291,7 @@
           <w:szCs w:val="22"/>
           <w:lang w:val="en-US" w:eastAsia="en-GB"/>
         </w:rPr>
-        <w:t xml:space="preserve">Overall, I feel happy with the work that I accomplished this week, with starting to understand how to use </w:t>
-      </w:r>
-      <w:proofErr w:type="spellStart"/>
-      <w:r>
-        <w:rPr>
-          <w:rFonts w:eastAsia="Times New Roman" w:cstheme="minorHAnsi"/>
-          <w:sz w:val="22"/>
-          <w:szCs w:val="22"/>
-          <w:lang w:val="en-US" w:eastAsia="en-GB"/>
-        </w:rPr>
-        <w:t>ARKit</w:t>
-      </w:r>
-      <w:proofErr w:type="spellEnd"/>
-      <w:r>
-        <w:rPr>
-          <w:rFonts w:eastAsia="Times New Roman" w:cstheme="minorHAnsi"/>
-          <w:sz w:val="22"/>
-          <w:szCs w:val="22"/>
-          <w:lang w:val="en-US" w:eastAsia="en-GB"/>
-        </w:rPr>
-        <w:t>, however I still need to keep using it until I’m confident with it because currently I’m mostly following YouTube tutorials and going through the code afterwards, trying to understand what each part does / means. I didn’t get a lot done this week compared to other weeks because I had to spend a couple days trying to improve the documents such as my planning to make sure I have a clear overview of the scope of the project and to ensure I can make the project have as much lasting impact as possible.</w:t>
+        <w:t>Overall, I feel happy with the work that I accomplished this week, with starting to understand how to use ARKit, however I still need to keep using it until I’m confident with it because currently I’m mostly following YouTube tutorials and going through the code afterwards, trying to understand what each part does / means. I didn’t get a lot done this week compared to other weeks because I had to spend a couple days trying to improve the documents such as my planning to make sure I have a clear overview of the scope of the project and to ensure I can make the project have as much lasting impact as possible.</w:t>
       </w:r>
     </w:p>
     <w:p>
@@ -14044,29 +11359,7 @@
           <w:szCs w:val="22"/>
           <w:lang w:val="en-US" w:eastAsia="en-GB"/>
         </w:rPr>
-        <w:t xml:space="preserve">Add downloading to server from </w:t>
-      </w:r>
-      <w:proofErr w:type="spellStart"/>
-      <w:r>
-        <w:rPr>
-          <w:rFonts w:eastAsia="Times New Roman" w:cstheme="minorHAnsi"/>
-          <w:strike/>
-          <w:sz w:val="22"/>
-          <w:szCs w:val="22"/>
-          <w:lang w:val="en-US" w:eastAsia="en-GB"/>
-        </w:rPr>
-        <w:t>PiCam</w:t>
-      </w:r>
-      <w:proofErr w:type="spellEnd"/>
-      <w:r>
-        <w:rPr>
-          <w:rFonts w:eastAsia="Times New Roman" w:cstheme="minorHAnsi"/>
-          <w:strike/>
-          <w:sz w:val="22"/>
-          <w:szCs w:val="22"/>
-          <w:lang w:val="en-US" w:eastAsia="en-GB"/>
-        </w:rPr>
-        <w:t xml:space="preserve"> / GoPro</w:t>
+        <w:t>Add downloading to server from PiCam / GoPro</w:t>
       </w:r>
     </w:p>
     <w:p>
@@ -14340,47 +11633,7 @@
           <w:szCs w:val="22"/>
           <w:lang w:val="en-US" w:eastAsia="en-GB"/>
         </w:rPr>
-        <w:t xml:space="preserve">I started off today by setting up the Raspberry Pi GoPro / </w:t>
-      </w:r>
-      <w:proofErr w:type="spellStart"/>
-      <w:r>
-        <w:rPr>
-          <w:rFonts w:eastAsia="Times New Roman" w:cstheme="minorHAnsi"/>
-          <w:sz w:val="22"/>
-          <w:szCs w:val="22"/>
-          <w:lang w:val="en-US" w:eastAsia="en-GB"/>
-        </w:rPr>
-        <w:t>PiCam</w:t>
-      </w:r>
-      <w:proofErr w:type="spellEnd"/>
-      <w:r>
-        <w:rPr>
-          <w:rFonts w:eastAsia="Times New Roman" w:cstheme="minorHAnsi"/>
-          <w:sz w:val="22"/>
-          <w:szCs w:val="22"/>
-          <w:lang w:val="en-US" w:eastAsia="en-GB"/>
-        </w:rPr>
-        <w:t xml:space="preserve"> web server again and starting to </w:t>
-      </w:r>
-      <w:proofErr w:type="gramStart"/>
-      <w:r>
-        <w:rPr>
-          <w:rFonts w:eastAsia="Times New Roman" w:cstheme="minorHAnsi"/>
-          <w:sz w:val="22"/>
-          <w:szCs w:val="22"/>
-          <w:lang w:val="en-US" w:eastAsia="en-GB"/>
-        </w:rPr>
-        <w:t>look into</w:t>
-      </w:r>
-      <w:proofErr w:type="gramEnd"/>
-      <w:r>
-        <w:rPr>
-          <w:rFonts w:eastAsia="Times New Roman" w:cstheme="minorHAnsi"/>
-          <w:sz w:val="22"/>
-          <w:szCs w:val="22"/>
-          <w:lang w:val="en-US" w:eastAsia="en-GB"/>
-        </w:rPr>
-        <w:t xml:space="preserve"> using SCP to successfully download the images / videos from the cameras, to the web server and eventually to the client. </w:t>
+        <w:t xml:space="preserve">I started off today by setting up the Raspberry Pi GoPro / PiCam web server again and starting to look into using SCP to successfully download the images / videos from the cameras, to the web server and eventually to the client. </w:t>
       </w:r>
     </w:p>
     <w:p>
@@ -14402,27 +11655,7 @@
           <w:szCs w:val="22"/>
           <w:lang w:val="en-US" w:eastAsia="en-GB"/>
         </w:rPr>
-        <w:t xml:space="preserve">I spent a couple hours trying to troubleshoot how to use SCP with </w:t>
-      </w:r>
-      <w:proofErr w:type="spellStart"/>
-      <w:r>
-        <w:rPr>
-          <w:rFonts w:eastAsia="Times New Roman" w:cstheme="minorHAnsi"/>
-          <w:sz w:val="22"/>
-          <w:szCs w:val="22"/>
-          <w:lang w:val="en-US" w:eastAsia="en-GB"/>
-        </w:rPr>
-        <w:t>SSHPass</w:t>
-      </w:r>
-      <w:proofErr w:type="spellEnd"/>
-      <w:r>
-        <w:rPr>
-          <w:rFonts w:eastAsia="Times New Roman" w:cstheme="minorHAnsi"/>
-          <w:sz w:val="22"/>
-          <w:szCs w:val="22"/>
-          <w:lang w:val="en-US" w:eastAsia="en-GB"/>
-        </w:rPr>
-        <w:t xml:space="preserve"> since I kept getting errors with very little debugging / error information provided. I found this quite frustrating at the time because I was exactly following an online guide on how to use it and it wasn’t working. Finally, after I got it working, I implemented this into the web server code, which once again, wasn’t working as expected for some reason </w:t>
+        <w:t xml:space="preserve">I spent a couple hours trying to troubleshoot how to use SCP with SSHPass since I kept getting errors with very little debugging / error information provided. I found this quite frustrating at the time because I was exactly following an online guide on how to use it and it wasn’t working. Finally, after I got it working, I implemented this into the web server code, which once again, wasn’t working as expected for some reason </w:t>
       </w:r>
       <w:r>
         <w:rPr>
@@ -14533,27 +11766,7 @@
           <w:szCs w:val="22"/>
           <w:lang w:val="en-US" w:eastAsia="en-GB"/>
         </w:rPr>
-        <w:t xml:space="preserve">correctly by sending GET requests and currently downloads the images to a folder on the web server. I fixed this by switching to a better internet connection other than the Makerspace </w:t>
-      </w:r>
-      <w:proofErr w:type="spellStart"/>
-      <w:r>
-        <w:rPr>
-          <w:rFonts w:eastAsia="Times New Roman" w:cstheme="minorHAnsi"/>
-          <w:sz w:val="22"/>
-          <w:szCs w:val="22"/>
-          <w:lang w:val="en-US" w:eastAsia="en-GB"/>
-        </w:rPr>
-        <w:t>WiFi</w:t>
-      </w:r>
-      <w:proofErr w:type="spellEnd"/>
-      <w:r>
-        <w:rPr>
-          <w:rFonts w:eastAsia="Times New Roman" w:cstheme="minorHAnsi"/>
-          <w:sz w:val="22"/>
-          <w:szCs w:val="22"/>
-          <w:lang w:val="en-US" w:eastAsia="en-GB"/>
-        </w:rPr>
-        <w:t>. This is what was making it process all the requests so slowly as well.</w:t>
+        <w:t>correctly by sending GET requests and currently downloads the images to a folder on the web server. I fixed this by switching to a better internet connection other than the Makerspace WiFi. This is what was making it process all the requests so slowly as well.</w:t>
       </w:r>
       <w:r>
         <w:rPr>
@@ -14848,67 +12061,7 @@
           <w:szCs w:val="22"/>
           <w:lang w:val="en-US" w:eastAsia="en-GB"/>
         </w:rPr>
-        <w:t xml:space="preserve"> which had </w:t>
-      </w:r>
-      <w:proofErr w:type="gramStart"/>
-      <w:r>
-        <w:rPr>
-          <w:rFonts w:eastAsia="Times New Roman" w:cstheme="minorHAnsi"/>
-          <w:sz w:val="22"/>
-          <w:szCs w:val="22"/>
-          <w:lang w:val="en-US" w:eastAsia="en-GB"/>
-        </w:rPr>
-        <w:t>all of</w:t>
-      </w:r>
-      <w:proofErr w:type="gramEnd"/>
-      <w:r>
-        <w:rPr>
-          <w:rFonts w:eastAsia="Times New Roman" w:cstheme="minorHAnsi"/>
-          <w:sz w:val="22"/>
-          <w:szCs w:val="22"/>
-          <w:lang w:val="en-US" w:eastAsia="en-GB"/>
-        </w:rPr>
-        <w:t xml:space="preserve"> the functions I would need to get diagnostic information regarding the camera. This was easy enough to implement and I made variables for </w:t>
-      </w:r>
-      <w:proofErr w:type="gramStart"/>
-      <w:r>
-        <w:rPr>
-          <w:rFonts w:eastAsia="Times New Roman" w:cstheme="minorHAnsi"/>
-          <w:sz w:val="22"/>
-          <w:szCs w:val="22"/>
-          <w:lang w:val="en-US" w:eastAsia="en-GB"/>
-        </w:rPr>
-        <w:t>all of</w:t>
-      </w:r>
-      <w:proofErr w:type="gramEnd"/>
-      <w:r>
-        <w:rPr>
-          <w:rFonts w:eastAsia="Times New Roman" w:cstheme="minorHAnsi"/>
-          <w:sz w:val="22"/>
-          <w:szCs w:val="22"/>
-          <w:lang w:val="en-US" w:eastAsia="en-GB"/>
-        </w:rPr>
-        <w:t xml:space="preserve"> the variables I thought would be useful for debugging purposes. I then started to </w:t>
-      </w:r>
-      <w:proofErr w:type="gramStart"/>
-      <w:r>
-        <w:rPr>
-          <w:rFonts w:eastAsia="Times New Roman" w:cstheme="minorHAnsi"/>
-          <w:sz w:val="22"/>
-          <w:szCs w:val="22"/>
-          <w:lang w:val="en-US" w:eastAsia="en-GB"/>
-        </w:rPr>
-        <w:t>look into</w:t>
-      </w:r>
-      <w:proofErr w:type="gramEnd"/>
-      <w:r>
-        <w:rPr>
-          <w:rFonts w:eastAsia="Times New Roman" w:cstheme="minorHAnsi"/>
-          <w:sz w:val="22"/>
-          <w:szCs w:val="22"/>
-          <w:lang w:val="en-US" w:eastAsia="en-GB"/>
-        </w:rPr>
-        <w:t xml:space="preserve"> transforming these into a JSON file </w:t>
+        <w:t xml:space="preserve"> which had all of the functions I would need to get diagnostic information regarding the camera. This was easy enough to implement and I made variables for all of the variables I thought would be useful for debugging purposes. I then started to look into transforming these into a JSON file </w:t>
       </w:r>
       <w:r>
         <w:rPr>
@@ -14926,27 +12079,7 @@
           <w:szCs w:val="22"/>
           <w:lang w:val="en-US" w:eastAsia="en-GB"/>
         </w:rPr>
-        <w:t xml:space="preserve"> This was easy enough to do by reading up on some different tutorials on how to use the </w:t>
-      </w:r>
-      <w:proofErr w:type="spellStart"/>
-      <w:r>
-        <w:rPr>
-          <w:rFonts w:eastAsia="Times New Roman" w:cstheme="minorHAnsi"/>
-          <w:sz w:val="22"/>
-          <w:szCs w:val="22"/>
-          <w:lang w:val="en-US" w:eastAsia="en-GB"/>
-        </w:rPr>
-        <w:t>JSONSerialization</w:t>
-      </w:r>
-      <w:proofErr w:type="spellEnd"/>
-      <w:r>
-        <w:rPr>
-          <w:rFonts w:eastAsia="Times New Roman" w:cstheme="minorHAnsi"/>
-          <w:sz w:val="22"/>
-          <w:szCs w:val="22"/>
-          <w:lang w:val="en-US" w:eastAsia="en-GB"/>
-        </w:rPr>
-        <w:t xml:space="preserve"> library. After this, it was extremely easy to display it on the iPhone’s web server using Flask since I had a good amount of experience with it before.</w:t>
+        <w:t xml:space="preserve"> This was easy enough to do by reading up on some different tutorials on how to use the JSONSerialization library. After this, it was extremely easy to display it on the iPhone’s web server using Flask since I had a good amount of experience with it before.</w:t>
       </w:r>
     </w:p>
     <w:p>
@@ -15043,47 +12176,7 @@
           <w:szCs w:val="22"/>
           <w:lang w:val="en-US" w:eastAsia="en-GB"/>
         </w:rPr>
-        <w:t xml:space="preserve">happy with the work I got done this week by having the </w:t>
-      </w:r>
-      <w:proofErr w:type="spellStart"/>
-      <w:r>
-        <w:rPr>
-          <w:rFonts w:eastAsia="Times New Roman" w:cstheme="minorHAnsi"/>
-          <w:sz w:val="22"/>
-          <w:szCs w:val="22"/>
-          <w:lang w:val="en-US" w:eastAsia="en-GB"/>
-        </w:rPr>
-        <w:t>GOPro</w:t>
-      </w:r>
-      <w:proofErr w:type="spellEnd"/>
-      <w:r>
-        <w:rPr>
-          <w:rFonts w:eastAsia="Times New Roman" w:cstheme="minorHAnsi"/>
-          <w:sz w:val="22"/>
-          <w:szCs w:val="22"/>
-          <w:lang w:val="en-US" w:eastAsia="en-GB"/>
-        </w:rPr>
-        <w:t xml:space="preserve"> and </w:t>
-      </w:r>
-      <w:proofErr w:type="spellStart"/>
-      <w:r>
-        <w:rPr>
-          <w:rFonts w:eastAsia="Times New Roman" w:cstheme="minorHAnsi"/>
-          <w:sz w:val="22"/>
-          <w:szCs w:val="22"/>
-          <w:lang w:val="en-US" w:eastAsia="en-GB"/>
-        </w:rPr>
-        <w:t>PiCam</w:t>
-      </w:r>
-      <w:proofErr w:type="spellEnd"/>
-      <w:r>
-        <w:rPr>
-          <w:rFonts w:eastAsia="Times New Roman" w:cstheme="minorHAnsi"/>
-          <w:sz w:val="22"/>
-          <w:szCs w:val="22"/>
-          <w:lang w:val="en-US" w:eastAsia="en-GB"/>
-        </w:rPr>
-        <w:t xml:space="preserve"> web interfaces polished off as well as </w:t>
+        <w:t xml:space="preserve">happy with the work I got done this week by having the GOPro and PiCam web interfaces polished off as well as </w:t>
       </w:r>
       <w:r>
         <w:rPr>
@@ -15465,29 +12558,7 @@
           <w:szCs w:val="22"/>
           <w:lang w:val="en-US" w:eastAsia="en-GB"/>
         </w:rPr>
-        <w:t xml:space="preserve">Polish GoPro / </w:t>
-      </w:r>
-      <w:proofErr w:type="spellStart"/>
-      <w:r>
-        <w:rPr>
-          <w:rFonts w:eastAsia="Times New Roman" w:cstheme="minorHAnsi"/>
-          <w:strike/>
-          <w:sz w:val="22"/>
-          <w:szCs w:val="22"/>
-          <w:lang w:val="en-US" w:eastAsia="en-GB"/>
-        </w:rPr>
-        <w:t>PiCam</w:t>
-      </w:r>
-      <w:proofErr w:type="spellEnd"/>
-      <w:r>
-        <w:rPr>
-          <w:rFonts w:eastAsia="Times New Roman" w:cstheme="minorHAnsi"/>
-          <w:strike/>
-          <w:sz w:val="22"/>
-          <w:szCs w:val="22"/>
-          <w:lang w:val="en-US" w:eastAsia="en-GB"/>
-        </w:rPr>
-        <w:t xml:space="preserve"> Webservers</w:t>
+        <w:t>Polish GoPro / PiCam Webservers</w:t>
       </w:r>
     </w:p>
     <w:p>
@@ -15742,27 +12813,7 @@
           <w:szCs w:val="22"/>
           <w:lang w:val="en-US" w:eastAsia="en-GB"/>
         </w:rPr>
-        <w:t xml:space="preserve"> how to create the async web server for the iPhone, GoPro and </w:t>
-      </w:r>
-      <w:proofErr w:type="spellStart"/>
-      <w:r>
-        <w:rPr>
-          <w:rFonts w:eastAsia="Times New Roman" w:cstheme="minorHAnsi"/>
-          <w:sz w:val="22"/>
-          <w:szCs w:val="22"/>
-          <w:lang w:val="en-US" w:eastAsia="en-GB"/>
-        </w:rPr>
-        <w:t>PiCam</w:t>
-      </w:r>
-      <w:proofErr w:type="spellEnd"/>
-      <w:r>
-        <w:rPr>
-          <w:rFonts w:eastAsia="Times New Roman" w:cstheme="minorHAnsi"/>
-          <w:sz w:val="22"/>
-          <w:szCs w:val="22"/>
-          <w:lang w:val="en-US" w:eastAsia="en-GB"/>
-        </w:rPr>
-        <w:t xml:space="preserve"> so I can asynchronously update the json data and the images for each device. I’m felt very unsure about how to do this, which worried me, however when I started </w:t>
+        <w:t xml:space="preserve"> how to create the async web server for the iPhone, GoPro and PiCam so I can asynchronously update the json data and the images for each device. I’m felt very unsure about how to do this, which worried me, however when I started </w:t>
       </w:r>
       <w:r>
         <w:rPr>
@@ -15789,27 +12840,7 @@
           <w:szCs w:val="22"/>
           <w:lang w:val="en-US" w:eastAsia="en-GB"/>
         </w:rPr>
-        <w:t xml:space="preserve">library called </w:t>
-      </w:r>
-      <w:proofErr w:type="spellStart"/>
-      <w:r>
-        <w:rPr>
-          <w:rFonts w:eastAsia="Times New Roman" w:cstheme="minorHAnsi"/>
-          <w:sz w:val="22"/>
-          <w:szCs w:val="22"/>
-          <w:lang w:val="en-US" w:eastAsia="en-GB"/>
-        </w:rPr>
-        <w:t>flask_socketio</w:t>
-      </w:r>
-      <w:proofErr w:type="spellEnd"/>
-      <w:r>
-        <w:rPr>
-          <w:rFonts w:eastAsia="Times New Roman" w:cstheme="minorHAnsi"/>
-          <w:sz w:val="22"/>
-          <w:szCs w:val="22"/>
-          <w:lang w:val="en-US" w:eastAsia="en-GB"/>
-        </w:rPr>
-        <w:t xml:space="preserve"> which was made by a popular developer on GitHub, so I used it since it was well documented. Thankfully there was a good amount of documentation for this library and I spent today testing out the library and trying to figure out how to properly use it.</w:t>
+        <w:t>library called flask_socketio which was made by a popular developer on GitHub, so I used it since it was well documented. Thankfully there was a good amount of documentation for this library and I spent today testing out the library and trying to figure out how to properly use it.</w:t>
       </w:r>
     </w:p>
     <w:p>
@@ -16001,29 +13032,7 @@
           <w:szCs w:val="22"/>
           <w:lang w:val="en-US" w:eastAsia="en-GB"/>
         </w:rPr>
-        <w:t xml:space="preserve">Fix downloading of GoPro and </w:t>
-      </w:r>
-      <w:proofErr w:type="spellStart"/>
-      <w:r>
-        <w:rPr>
-          <w:rFonts w:eastAsia="Times New Roman" w:cstheme="minorHAnsi"/>
-          <w:strike/>
-          <w:sz w:val="22"/>
-          <w:szCs w:val="22"/>
-          <w:lang w:val="en-US" w:eastAsia="en-GB"/>
-        </w:rPr>
-        <w:t>PiCam</w:t>
-      </w:r>
-      <w:proofErr w:type="spellEnd"/>
-      <w:r>
-        <w:rPr>
-          <w:rFonts w:eastAsia="Times New Roman" w:cstheme="minorHAnsi"/>
-          <w:strike/>
-          <w:sz w:val="22"/>
-          <w:szCs w:val="22"/>
-          <w:lang w:val="en-US" w:eastAsia="en-GB"/>
-        </w:rPr>
-        <w:t xml:space="preserve"> web servers</w:t>
+        <w:t>Fix downloading of GoPro and PiCam web servers</w:t>
       </w:r>
     </w:p>
     <w:p>
@@ -16049,29 +13058,7 @@
           <w:szCs w:val="22"/>
           <w:lang w:val="en-US" w:eastAsia="en-GB"/>
         </w:rPr>
-        <w:t xml:space="preserve">Asynchronously update webpage for GoPro / </w:t>
-      </w:r>
-      <w:proofErr w:type="spellStart"/>
-      <w:r>
-        <w:rPr>
-          <w:rFonts w:eastAsia="Times New Roman" w:cstheme="minorHAnsi"/>
-          <w:strike/>
-          <w:sz w:val="22"/>
-          <w:szCs w:val="22"/>
-          <w:lang w:val="en-US" w:eastAsia="en-GB"/>
-        </w:rPr>
-        <w:t>PiCam</w:t>
-      </w:r>
-      <w:proofErr w:type="spellEnd"/>
-      <w:r>
-        <w:rPr>
-          <w:rFonts w:eastAsia="Times New Roman" w:cstheme="minorHAnsi"/>
-          <w:strike/>
-          <w:sz w:val="22"/>
-          <w:szCs w:val="22"/>
-          <w:lang w:val="en-US" w:eastAsia="en-GB"/>
-        </w:rPr>
-        <w:t xml:space="preserve"> images</w:t>
+        <w:t>Asynchronously update webpage for GoPro / PiCam images</w:t>
       </w:r>
     </w:p>
     <w:p>
@@ -16334,27 +13321,7 @@
           <w:szCs w:val="22"/>
           <w:lang w:val="en-US" w:eastAsia="en-GB"/>
         </w:rPr>
-        <w:t xml:space="preserve">One thing I’m unsure of right now is how to have multiple connections with </w:t>
-      </w:r>
-      <w:proofErr w:type="spellStart"/>
-      <w:r>
-        <w:rPr>
-          <w:rFonts w:eastAsia="Times New Roman" w:cstheme="minorHAnsi"/>
-          <w:sz w:val="22"/>
-          <w:szCs w:val="22"/>
-          <w:lang w:val="en-US" w:eastAsia="en-GB"/>
-        </w:rPr>
-        <w:t>flask_socketio</w:t>
-      </w:r>
-      <w:proofErr w:type="spellEnd"/>
-      <w:r>
-        <w:rPr>
-          <w:rFonts w:eastAsia="Times New Roman" w:cstheme="minorHAnsi"/>
-          <w:sz w:val="22"/>
-          <w:szCs w:val="22"/>
-          <w:lang w:val="en-US" w:eastAsia="en-GB"/>
-        </w:rPr>
-        <w:t xml:space="preserve">, since I currently have the iPhone data connection running. From reading the documentation I can’t find out clearly how to do this, however I’m hoping it’ll be relatively self-explanatory. </w:t>
+        <w:t xml:space="preserve">One thing I’m unsure of right now is how to have multiple connections with flask_socketio, since I currently have the iPhone data connection running. From reading the documentation I can’t find out clearly how to do this, however I’m hoping it’ll be relatively self-explanatory. </w:t>
       </w:r>
     </w:p>
     <w:p>
@@ -16429,62 +13396,21 @@
           <w:szCs w:val="22"/>
           <w:lang w:val="en-US" w:eastAsia="en-GB"/>
         </w:rPr>
-        <w:t xml:space="preserve">Today, I started to implement the asynchronous image updating from the iPhone onto the web server. I had a good idea of how I was going to do this because it seemed relatively self-explanatory since I had done it once before for the data of the iPhone, except this time with an image instead of text. After playing about with the </w:t>
-      </w:r>
-      <w:proofErr w:type="spellStart"/>
-      <w:r>
-        <w:rPr>
-          <w:rFonts w:eastAsia="Times New Roman" w:cstheme="minorHAnsi"/>
-          <w:sz w:val="22"/>
-          <w:szCs w:val="22"/>
-          <w:lang w:val="en-US" w:eastAsia="en-GB"/>
-        </w:rPr>
-        <w:t>flask_socketio</w:t>
-      </w:r>
-      <w:proofErr w:type="spellEnd"/>
-      <w:r>
-        <w:rPr>
-          <w:rFonts w:eastAsia="Times New Roman" w:cstheme="minorHAnsi"/>
-          <w:sz w:val="22"/>
-          <w:szCs w:val="22"/>
-          <w:lang w:val="en-US" w:eastAsia="en-GB"/>
-        </w:rPr>
-        <w:t xml:space="preserve"> code for a while in a tester class, I found out how to have multiple connections, by using the </w:t>
-      </w:r>
-      <w:proofErr w:type="spellStart"/>
-      <w:r>
-        <w:rPr>
-          <w:rFonts w:eastAsia="Times New Roman" w:cstheme="minorHAnsi"/>
-          <w:i/>
-          <w:iCs/>
-          <w:sz w:val="22"/>
-          <w:szCs w:val="22"/>
-          <w:lang w:val="en-US" w:eastAsia="en-GB"/>
-        </w:rPr>
-        <w:t>force_new_connection</w:t>
-      </w:r>
-      <w:proofErr w:type="spellEnd"/>
-      <w:r>
-        <w:rPr>
-          <w:rFonts w:eastAsia="Times New Roman" w:cstheme="minorHAnsi"/>
-          <w:i/>
-          <w:iCs/>
-          <w:sz w:val="22"/>
-          <w:szCs w:val="22"/>
-          <w:lang w:val="en-US" w:eastAsia="en-GB"/>
-        </w:rPr>
-        <w:t>=True</w:t>
-      </w:r>
-      <w:r>
-        <w:t xml:space="preserve"> parameter when initialising the connection / socket in the </w:t>
-      </w:r>
-      <w:proofErr w:type="spellStart"/>
-      <w:r>
-        <w:t>Javascript</w:t>
-      </w:r>
-      <w:proofErr w:type="spellEnd"/>
-      <w:r>
-        <w:t xml:space="preserve"> file. </w:t>
+        <w:t xml:space="preserve">Today, I started to implement the asynchronous image updating from the iPhone onto the web server. I had a good idea of how I was going to do this because it seemed relatively self-explanatory since I had done it once before for the data of the iPhone, except this time with an image instead of text. After playing about with the flask_socketio code for a while in a tester class, I found out how to have multiple connections, by using the </w:t>
+      </w:r>
+      <w:r>
+        <w:rPr>
+          <w:rFonts w:eastAsia="Times New Roman" w:cstheme="minorHAnsi"/>
+          <w:i/>
+          <w:iCs/>
+          <w:sz w:val="22"/>
+          <w:szCs w:val="22"/>
+          <w:lang w:val="en-US" w:eastAsia="en-GB"/>
+        </w:rPr>
+        <w:t>force_new_connection=True</w:t>
+      </w:r>
+      <w:r>
+        <w:t xml:space="preserve"> parameter when initialising the connection / socket in the Javascript file. </w:t>
       </w:r>
       <w:r>
         <w:rPr>
@@ -16512,27 +13438,7 @@
           <w:szCs w:val="22"/>
           <w:lang w:val="en-US" w:eastAsia="en-GB"/>
         </w:rPr>
-        <w:t xml:space="preserve">I could potentially improve the speed of this slightly by using a faster internet connection or connecting the raspberry pi to ethernet instead of </w:t>
-      </w:r>
-      <w:proofErr w:type="spellStart"/>
-      <w:r>
-        <w:rPr>
-          <w:rFonts w:eastAsia="Times New Roman" w:cstheme="minorHAnsi"/>
-          <w:sz w:val="22"/>
-          <w:szCs w:val="22"/>
-          <w:lang w:val="en-US" w:eastAsia="en-GB"/>
-        </w:rPr>
-        <w:t>WiFi</w:t>
-      </w:r>
-      <w:proofErr w:type="spellEnd"/>
-      <w:r>
-        <w:rPr>
-          <w:rFonts w:eastAsia="Times New Roman" w:cstheme="minorHAnsi"/>
-          <w:sz w:val="22"/>
-          <w:szCs w:val="22"/>
-          <w:lang w:val="en-US" w:eastAsia="en-GB"/>
-        </w:rPr>
-        <w:t xml:space="preserve"> so it would transfer the image faster. I would need to </w:t>
+        <w:t xml:space="preserve">I could potentially improve the speed of this slightly by using a faster internet connection or connecting the raspberry pi to ethernet instead of WiFi so it would transfer the image faster. I would need to </w:t>
       </w:r>
       <w:r>
         <w:rPr>
@@ -16559,27 +13465,7 @@
           <w:szCs w:val="22"/>
           <w:lang w:val="en-US" w:eastAsia="en-GB"/>
         </w:rPr>
-        <w:t xml:space="preserve"> Now that I have this working, implementing the other two solutions for the GoPro and </w:t>
-      </w:r>
-      <w:proofErr w:type="spellStart"/>
-      <w:r>
-        <w:rPr>
-          <w:rFonts w:eastAsia="Times New Roman" w:cstheme="minorHAnsi"/>
-          <w:sz w:val="22"/>
-          <w:szCs w:val="22"/>
-          <w:lang w:val="en-US" w:eastAsia="en-GB"/>
-        </w:rPr>
-        <w:t>PiCam</w:t>
-      </w:r>
-      <w:proofErr w:type="spellEnd"/>
-      <w:r>
-        <w:rPr>
-          <w:rFonts w:eastAsia="Times New Roman" w:cstheme="minorHAnsi"/>
-          <w:sz w:val="22"/>
-          <w:szCs w:val="22"/>
-          <w:lang w:val="en-US" w:eastAsia="en-GB"/>
-        </w:rPr>
-        <w:t xml:space="preserve"> should be easy enough. </w:t>
+        <w:t xml:space="preserve"> Now that I have this working, implementing the other two solutions for the GoPro and PiCam should be easy enough. </w:t>
       </w:r>
     </w:p>
     <w:p>
@@ -16693,47 +13579,7 @@
           <w:szCs w:val="22"/>
           <w:lang w:val="en-US" w:eastAsia="en-GB"/>
         </w:rPr>
-        <w:t xml:space="preserve">Today I started off by looking at the code for the GoPro and </w:t>
-      </w:r>
-      <w:proofErr w:type="spellStart"/>
-      <w:r>
-        <w:rPr>
-          <w:rFonts w:eastAsia="Times New Roman" w:cstheme="minorHAnsi"/>
-          <w:sz w:val="22"/>
-          <w:szCs w:val="22"/>
-          <w:lang w:val="en-US" w:eastAsia="en-GB"/>
-        </w:rPr>
-        <w:t>PiCam</w:t>
-      </w:r>
-      <w:proofErr w:type="spellEnd"/>
-      <w:r>
-        <w:rPr>
-          <w:rFonts w:eastAsia="Times New Roman" w:cstheme="minorHAnsi"/>
-          <w:sz w:val="22"/>
-          <w:szCs w:val="22"/>
-          <w:lang w:val="en-US" w:eastAsia="en-GB"/>
-        </w:rPr>
-        <w:t xml:space="preserve"> web interfaces to change the infrastructure slightly by adding a new route to display the image that has just been downloaded from the Pi Zero to the Pi 3B on the web server so that the requests API can access this and download it to the central web server, to eventually display it on the central web server. This took longer than I initially expected because for both the GoPro and </w:t>
-      </w:r>
-      <w:proofErr w:type="spellStart"/>
-      <w:r>
-        <w:rPr>
-          <w:rFonts w:eastAsia="Times New Roman" w:cstheme="minorHAnsi"/>
-          <w:sz w:val="22"/>
-          <w:szCs w:val="22"/>
-          <w:lang w:val="en-US" w:eastAsia="en-GB"/>
-        </w:rPr>
-        <w:t>PiCam</w:t>
-      </w:r>
-      <w:proofErr w:type="spellEnd"/>
-      <w:r>
-        <w:rPr>
-          <w:rFonts w:eastAsia="Times New Roman" w:cstheme="minorHAnsi"/>
-          <w:sz w:val="22"/>
-          <w:szCs w:val="22"/>
-          <w:lang w:val="en-US" w:eastAsia="en-GB"/>
-        </w:rPr>
-        <w:t xml:space="preserve"> web servers, I had to add new methods and fix the file structure slightly since I felt it was quite messy so that a different user could more easily go onto the GitHub repository and implement this system themselves. I then had to find a way to easily display this image on the web server where I could maintain </w:t>
+        <w:t xml:space="preserve">Today I started off by looking at the code for the GoPro and PiCam web interfaces to change the infrastructure slightly by adding a new route to display the image that has just been downloaded from the Pi Zero to the Pi 3B on the web server so that the requests API can access this and download it to the central web server, to eventually display it on the central web server. This took longer than I initially expected because for both the GoPro and PiCam web servers, I had to add new methods and fix the file structure slightly since I felt it was quite messy so that a different user could more easily go onto the GitHub repository and implement this system themselves. I then had to find a way to easily display this image on the web server where I could maintain </w:t>
       </w:r>
       <w:r>
         <w:rPr>
@@ -16981,96 +13827,16 @@
           <w:szCs w:val="22"/>
           <w:lang w:val="en-US" w:eastAsia="en-GB"/>
         </w:rPr>
-        <w:t xml:space="preserve">Today I finished off the central web server by once again, implementing the GoPro and </w:t>
-      </w:r>
-      <w:proofErr w:type="spellStart"/>
-      <w:r>
-        <w:rPr>
-          <w:rFonts w:eastAsia="Times New Roman" w:cstheme="minorHAnsi"/>
-          <w:sz w:val="22"/>
-          <w:szCs w:val="22"/>
-          <w:lang w:val="en-US" w:eastAsia="en-GB"/>
-        </w:rPr>
-        <w:t>PiCam</w:t>
-      </w:r>
-      <w:proofErr w:type="spellEnd"/>
-      <w:r>
-        <w:rPr>
-          <w:rFonts w:eastAsia="Times New Roman" w:cstheme="minorHAnsi"/>
-          <w:sz w:val="22"/>
-          <w:szCs w:val="22"/>
-          <w:lang w:val="en-US" w:eastAsia="en-GB"/>
-        </w:rPr>
-        <w:t xml:space="preserve"> images from the newly created app routes for each of the web servers by using the python requests API in combination with </w:t>
-      </w:r>
-      <w:proofErr w:type="spellStart"/>
-      <w:r>
-        <w:rPr>
-          <w:rFonts w:eastAsia="Times New Roman" w:cstheme="minorHAnsi"/>
-          <w:sz w:val="22"/>
-          <w:szCs w:val="22"/>
-          <w:lang w:val="en-US" w:eastAsia="en-GB"/>
-        </w:rPr>
-        <w:t>flask_socketio</w:t>
-      </w:r>
-      <w:proofErr w:type="spellEnd"/>
-      <w:r>
-        <w:rPr>
-          <w:rFonts w:eastAsia="Times New Roman" w:cstheme="minorHAnsi"/>
-          <w:sz w:val="22"/>
-          <w:szCs w:val="22"/>
-          <w:lang w:val="en-US" w:eastAsia="en-GB"/>
-        </w:rPr>
-        <w:t xml:space="preserve"> as before with the iPhone image and data requests. These also update about every 2.5 seconds. I finished off by touching up the layout of the webpage by turning it into a 3-column webpage to separate the iPhone, GoPro and </w:t>
-      </w:r>
-      <w:proofErr w:type="spellStart"/>
-      <w:r>
-        <w:rPr>
-          <w:rFonts w:eastAsia="Times New Roman" w:cstheme="minorHAnsi"/>
-          <w:sz w:val="22"/>
-          <w:szCs w:val="22"/>
-          <w:lang w:val="en-US" w:eastAsia="en-GB"/>
-        </w:rPr>
-        <w:t>PiCam</w:t>
-      </w:r>
-      <w:proofErr w:type="spellEnd"/>
-      <w:r>
-        <w:rPr>
-          <w:rFonts w:eastAsia="Times New Roman" w:cstheme="minorHAnsi"/>
-          <w:sz w:val="22"/>
-          <w:szCs w:val="22"/>
-          <w:lang w:val="en-US" w:eastAsia="en-GB"/>
-        </w:rPr>
-        <w:t xml:space="preserve"> data. </w:t>
-      </w:r>
-      <w:r>
-        <w:rPr>
-          <w:rFonts w:eastAsia="Times New Roman" w:cstheme="minorHAnsi"/>
-          <w:sz w:val="22"/>
-          <w:szCs w:val="22"/>
-          <w:lang w:val="en-US" w:eastAsia="en-GB"/>
-        </w:rPr>
-        <w:t xml:space="preserve">This came with no real challenges at the end since I was confident with how to use </w:t>
-      </w:r>
-      <w:proofErr w:type="spellStart"/>
-      <w:r>
-        <w:rPr>
-          <w:rFonts w:eastAsia="Times New Roman" w:cstheme="minorHAnsi"/>
-          <w:sz w:val="22"/>
-          <w:szCs w:val="22"/>
-          <w:lang w:val="en-US" w:eastAsia="en-GB"/>
-        </w:rPr>
-        <w:t>flask_socketio</w:t>
-      </w:r>
-      <w:proofErr w:type="spellEnd"/>
-      <w:r>
-        <w:rPr>
-          <w:rFonts w:eastAsia="Times New Roman" w:cstheme="minorHAnsi"/>
-          <w:sz w:val="22"/>
-          <w:szCs w:val="22"/>
-          <w:lang w:val="en-US" w:eastAsia="en-GB"/>
-        </w:rPr>
-        <w:t xml:space="preserve"> by today. </w:t>
+        <w:t xml:space="preserve">Today I finished off the central web server by once again, implementing the GoPro and PiCam images from the newly created app routes for each of the web servers by using the python requests API in combination with flask_socketio as before with the iPhone image and data requests. These also update about every 2.5 seconds. I finished off by touching up the layout of the webpage by turning it into a 3-column webpage to separate the iPhone, GoPro and PiCam data. </w:t>
+      </w:r>
+      <w:r>
+        <w:rPr>
+          <w:rFonts w:eastAsia="Times New Roman" w:cstheme="minorHAnsi"/>
+          <w:sz w:val="22"/>
+          <w:szCs w:val="22"/>
+          <w:lang w:val="en-US" w:eastAsia="en-GB"/>
+        </w:rPr>
+        <w:t xml:space="preserve">This came with no real challenges at the end since I was confident with how to use flask_socketio by today. </w:t>
       </w:r>
     </w:p>
     <w:p>
@@ -17144,27 +13910,7 @@
           <w:szCs w:val="22"/>
           <w:lang w:val="en-US" w:eastAsia="en-GB"/>
         </w:rPr>
-        <w:t xml:space="preserve">Overall, I’m happy with how it turned out since going into it I had no idea how to start this central web server or what technologies to use. However, in the end, I found that it wasn’t too difficult at all once I learned how to use the </w:t>
-      </w:r>
-      <w:proofErr w:type="spellStart"/>
-      <w:r>
-        <w:rPr>
-          <w:rFonts w:eastAsia="Times New Roman" w:cstheme="minorHAnsi"/>
-          <w:sz w:val="22"/>
-          <w:szCs w:val="22"/>
-          <w:lang w:val="en-US" w:eastAsia="en-GB"/>
-        </w:rPr>
-        <w:t>flask_socketio</w:t>
-      </w:r>
-      <w:proofErr w:type="spellEnd"/>
-      <w:r>
-        <w:rPr>
-          <w:rFonts w:eastAsia="Times New Roman" w:cstheme="minorHAnsi"/>
-          <w:sz w:val="22"/>
-          <w:szCs w:val="22"/>
-          <w:lang w:val="en-US" w:eastAsia="en-GB"/>
-        </w:rPr>
-        <w:t xml:space="preserve"> API.</w:t>
+        <w:t>Overall, I’m happy with how it turned out since going into it I had no idea how to start this central web server or what technologies to use. However, in the end, I found that it wasn’t too difficult at all once I learned how to use the flask_socketio API.</w:t>
       </w:r>
     </w:p>
     <w:p>
@@ -17312,29 +14058,7 @@
           <w:szCs w:val="22"/>
           <w:lang w:val="en-US" w:eastAsia="en-GB"/>
         </w:rPr>
-        <w:t xml:space="preserve">Fix CSS of </w:t>
-      </w:r>
-      <w:proofErr w:type="spellStart"/>
-      <w:r>
-        <w:rPr>
-          <w:rFonts w:eastAsia="Times New Roman" w:cstheme="minorHAnsi"/>
-          <w:strike/>
-          <w:sz w:val="22"/>
-          <w:szCs w:val="22"/>
-          <w:lang w:val="en-US" w:eastAsia="en-GB"/>
-        </w:rPr>
-        <w:t>PiCam</w:t>
-      </w:r>
-      <w:proofErr w:type="spellEnd"/>
-      <w:r>
-        <w:rPr>
-          <w:rFonts w:eastAsia="Times New Roman" w:cstheme="minorHAnsi"/>
-          <w:strike/>
-          <w:sz w:val="22"/>
-          <w:szCs w:val="22"/>
-          <w:lang w:val="en-US" w:eastAsia="en-GB"/>
-        </w:rPr>
-        <w:t xml:space="preserve"> Web Interface</w:t>
+        <w:t>Fix CSS of PiCam Web Interface</w:t>
       </w:r>
     </w:p>
     <w:p>
@@ -17409,27 +14133,7 @@
           <w:szCs w:val="22"/>
           <w:lang w:val="en-US" w:eastAsia="en-GB"/>
         </w:rPr>
-        <w:t xml:space="preserve">Today, I spent most of the day polishing everything up from commenting all my code, ensuring my GitHub repository was up to date and fixing the CSS of my </w:t>
-      </w:r>
-      <w:proofErr w:type="spellStart"/>
-      <w:r>
-        <w:rPr>
-          <w:rFonts w:eastAsia="Times New Roman" w:cstheme="minorHAnsi"/>
-          <w:sz w:val="22"/>
-          <w:szCs w:val="22"/>
-          <w:lang w:val="en-US" w:eastAsia="en-GB"/>
-        </w:rPr>
-        <w:t>PiCam</w:t>
-      </w:r>
-      <w:proofErr w:type="spellEnd"/>
-      <w:r>
-        <w:rPr>
-          <w:rFonts w:eastAsia="Times New Roman" w:cstheme="minorHAnsi"/>
-          <w:sz w:val="22"/>
-          <w:szCs w:val="22"/>
-          <w:lang w:val="en-US" w:eastAsia="en-GB"/>
-        </w:rPr>
-        <w:t xml:space="preserve"> web interface since beforehand it was a bit messy and didn’t look great. I’m hoping that in this coming week that I get some of my work ethic back whenever I start to do the testing process, but I don’t feel that excited to do the testing which makes it harder to start doing.</w:t>
+        <w:t>Today, I spent most of the day polishing everything up from commenting all my code, ensuring my GitHub repository was up to date and fixing the CSS of my PiCam web interface since beforehand it was a bit messy and didn’t look great. I’m hoping that in this coming week that I get some of my work ethic back whenever I start to do the testing process, but I don’t feel that excited to do the testing which makes it harder to start doing.</w:t>
       </w:r>
     </w:p>
     <w:p>
@@ -17727,29 +14431,7 @@
           <w:szCs w:val="22"/>
           <w:lang w:val="en-US" w:eastAsia="en-GB"/>
         </w:rPr>
-        <w:t xml:space="preserve">Start </w:t>
-      </w:r>
-      <w:proofErr w:type="spellStart"/>
-      <w:r>
-        <w:rPr>
-          <w:rFonts w:eastAsia="Times New Roman" w:cstheme="minorHAnsi"/>
-          <w:strike/>
-          <w:sz w:val="22"/>
-          <w:szCs w:val="22"/>
-          <w:lang w:val="en-US" w:eastAsia="en-GB"/>
-        </w:rPr>
-        <w:t>FastAI</w:t>
-      </w:r>
-      <w:proofErr w:type="spellEnd"/>
-      <w:r>
-        <w:rPr>
-          <w:rFonts w:eastAsia="Times New Roman" w:cstheme="minorHAnsi"/>
-          <w:strike/>
-          <w:sz w:val="22"/>
-          <w:szCs w:val="22"/>
-          <w:lang w:val="en-US" w:eastAsia="en-GB"/>
-        </w:rPr>
-        <w:t xml:space="preserve"> Course</w:t>
+        <w:t>Start FastAI Course</w:t>
       </w:r>
     </w:p>
     <w:p>
@@ -17904,27 +14586,7 @@
           <w:szCs w:val="22"/>
           <w:lang w:val="en-US" w:eastAsia="en-GB"/>
         </w:rPr>
-        <w:t xml:space="preserve">Throughout this week I have been focusing on doing the </w:t>
-      </w:r>
-      <w:proofErr w:type="spellStart"/>
-      <w:r>
-        <w:rPr>
-          <w:rFonts w:eastAsia="Times New Roman" w:cstheme="minorHAnsi"/>
-          <w:sz w:val="22"/>
-          <w:szCs w:val="22"/>
-          <w:lang w:val="en-US" w:eastAsia="en-GB"/>
-        </w:rPr>
-        <w:t>FastAI</w:t>
-      </w:r>
-      <w:proofErr w:type="spellEnd"/>
-      <w:r>
-        <w:rPr>
-          <w:rFonts w:eastAsia="Times New Roman" w:cstheme="minorHAnsi"/>
-          <w:sz w:val="22"/>
-          <w:szCs w:val="22"/>
-          <w:lang w:val="en-US" w:eastAsia="en-GB"/>
-        </w:rPr>
-        <w:t xml:space="preserve"> course to help me in the future to create machine learning algorithms for image segmentation and object detection. I decided not to create a separate diary entry for each day this week because I was really doing the same thing every day and I didn’t feel the need to be redundant. </w:t>
+        <w:t xml:space="preserve">Throughout this week I have been focusing on doing the FastAI course to help me in the future to create machine learning algorithms for image segmentation and object detection. I decided not to create a separate diary entry for each day this week because I was really doing the same thing every day and I didn’t feel the need to be redundant. </w:t>
       </w:r>
     </w:p>
     <w:p>
@@ -17952,196 +14614,36 @@
           <w:szCs w:val="22"/>
           <w:lang w:val="en-US" w:eastAsia="en-GB"/>
         </w:rPr>
-        <w:t xml:space="preserve">lesson of </w:t>
-      </w:r>
-      <w:proofErr w:type="spellStart"/>
-      <w:r>
-        <w:rPr>
-          <w:rFonts w:eastAsia="Times New Roman" w:cstheme="minorHAnsi"/>
-          <w:sz w:val="22"/>
-          <w:szCs w:val="22"/>
-          <w:lang w:val="en-US" w:eastAsia="en-GB"/>
-        </w:rPr>
-        <w:t>FastAI</w:t>
-      </w:r>
-      <w:proofErr w:type="spellEnd"/>
-      <w:r>
-        <w:rPr>
-          <w:rFonts w:eastAsia="Times New Roman" w:cstheme="minorHAnsi"/>
-          <w:sz w:val="22"/>
-          <w:szCs w:val="22"/>
-          <w:lang w:val="en-US" w:eastAsia="en-GB"/>
-        </w:rPr>
-        <w:t xml:space="preserve">, I watched it while following along with </w:t>
-      </w:r>
-      <w:proofErr w:type="spellStart"/>
-      <w:r>
-        <w:rPr>
-          <w:rFonts w:eastAsia="Times New Roman" w:cstheme="minorHAnsi"/>
-          <w:sz w:val="22"/>
-          <w:szCs w:val="22"/>
-          <w:lang w:val="en-US" w:eastAsia="en-GB"/>
-        </w:rPr>
-        <w:t>Jupyter</w:t>
-      </w:r>
-      <w:proofErr w:type="spellEnd"/>
-      <w:r>
-        <w:rPr>
-          <w:rFonts w:eastAsia="Times New Roman" w:cstheme="minorHAnsi"/>
-          <w:sz w:val="22"/>
-          <w:szCs w:val="22"/>
-          <w:lang w:val="en-US" w:eastAsia="en-GB"/>
-        </w:rPr>
-        <w:t xml:space="preserve"> Notebook using a Gradient </w:t>
-      </w:r>
-      <w:proofErr w:type="spellStart"/>
-      <w:r>
-        <w:rPr>
-          <w:rFonts w:eastAsia="Times New Roman" w:cstheme="minorHAnsi"/>
-          <w:sz w:val="22"/>
-          <w:szCs w:val="22"/>
-          <w:lang w:val="en-US" w:eastAsia="en-GB"/>
-        </w:rPr>
-        <w:t>Paperspace</w:t>
-      </w:r>
-      <w:proofErr w:type="spellEnd"/>
-      <w:r>
-        <w:rPr>
-          <w:rFonts w:eastAsia="Times New Roman" w:cstheme="minorHAnsi"/>
-          <w:sz w:val="22"/>
-          <w:szCs w:val="22"/>
-          <w:lang w:val="en-US" w:eastAsia="en-GB"/>
-        </w:rPr>
-        <w:t xml:space="preserve"> Notebook which only cost 50 cents per hour to use. This was extremely easy to set up and use which helped a lot. After the lesson was finished, I would make notes on things that I found particularly difficult and researched different parts of it such as for Lesson 2 whenever there were some more graphs using </w:t>
-      </w:r>
-      <w:proofErr w:type="spellStart"/>
-      <w:r>
-        <w:rPr>
-          <w:rFonts w:eastAsia="Times New Roman" w:cstheme="minorHAnsi"/>
-          <w:sz w:val="22"/>
-          <w:szCs w:val="22"/>
-          <w:lang w:val="en-US" w:eastAsia="en-GB"/>
-        </w:rPr>
-        <w:t>maths</w:t>
-      </w:r>
-      <w:proofErr w:type="spellEnd"/>
-      <w:r>
-        <w:rPr>
-          <w:rFonts w:eastAsia="Times New Roman" w:cstheme="minorHAnsi"/>
-          <w:sz w:val="22"/>
-          <w:szCs w:val="22"/>
-          <w:lang w:val="en-US" w:eastAsia="en-GB"/>
-        </w:rPr>
-        <w:t xml:space="preserve"> from GCSE that I had forgotten, I went on Khan Academy for an hour to do lessons and make notes of this so I understood it better. After making notes on the lessons, I tried to make my own version of what the lesson was about, for example in the first / second lesson where it was going over basic image classification, I made my own image classifier for headphones vs. earphones (it’s stupid, I know) and it worked with a 96% accuracy! Keeping up with the theme of the work I’ve been doing in this course, I created a web server using the </w:t>
-      </w:r>
-      <w:proofErr w:type="spellStart"/>
-      <w:r>
-        <w:rPr>
-          <w:rFonts w:eastAsia="Times New Roman" w:cstheme="minorHAnsi"/>
-          <w:sz w:val="22"/>
-          <w:szCs w:val="22"/>
-          <w:lang w:val="en-US" w:eastAsia="en-GB"/>
-        </w:rPr>
-        <w:t>FastAI</w:t>
-      </w:r>
-      <w:proofErr w:type="spellEnd"/>
-      <w:r>
-        <w:rPr>
-          <w:rFonts w:eastAsia="Times New Roman" w:cstheme="minorHAnsi"/>
-          <w:sz w:val="22"/>
-          <w:szCs w:val="22"/>
-          <w:lang w:val="en-US" w:eastAsia="en-GB"/>
-        </w:rPr>
-        <w:t xml:space="preserve"> web server template where the .</w:t>
-      </w:r>
-      <w:proofErr w:type="spellStart"/>
-      <w:r>
-        <w:rPr>
-          <w:rFonts w:eastAsia="Times New Roman" w:cstheme="minorHAnsi"/>
-          <w:sz w:val="22"/>
-          <w:szCs w:val="22"/>
-          <w:lang w:val="en-US" w:eastAsia="en-GB"/>
-        </w:rPr>
-        <w:t>pkl</w:t>
-      </w:r>
-      <w:proofErr w:type="spellEnd"/>
-      <w:r>
-        <w:rPr>
-          <w:rFonts w:eastAsia="Times New Roman" w:cstheme="minorHAnsi"/>
-          <w:sz w:val="22"/>
-          <w:szCs w:val="22"/>
-          <w:lang w:val="en-US" w:eastAsia="en-GB"/>
-        </w:rPr>
-        <w:t xml:space="preserve"> file was used to feed images into the classifier on a web interface and the result and accuracy was displayed on the web interface!</w:t>
-      </w:r>
-    </w:p>
-    <w:p>
-      <w:pPr>
-        <w:rPr>
-          <w:rFonts w:eastAsia="Times New Roman" w:cstheme="minorHAnsi"/>
-          <w:sz w:val="22"/>
-          <w:szCs w:val="22"/>
-          <w:lang w:val="en-US" w:eastAsia="en-GB"/>
-        </w:rPr>
-      </w:pPr>
-    </w:p>
-    <w:p>
-      <w:pPr>
-        <w:rPr>
-          <w:rFonts w:eastAsia="Times New Roman" w:cstheme="minorHAnsi"/>
-          <w:sz w:val="22"/>
-          <w:szCs w:val="22"/>
-          <w:lang w:val="en-US" w:eastAsia="en-GB"/>
-        </w:rPr>
-      </w:pPr>
-      <w:r>
-        <w:rPr>
-          <w:rFonts w:eastAsia="Times New Roman" w:cstheme="minorHAnsi"/>
-          <w:sz w:val="22"/>
-          <w:szCs w:val="22"/>
-          <w:lang w:val="en-US" w:eastAsia="en-GB"/>
-        </w:rPr>
-        <w:t xml:space="preserve">The </w:t>
-      </w:r>
-      <w:proofErr w:type="spellStart"/>
-      <w:r>
-        <w:rPr>
-          <w:rFonts w:eastAsia="Times New Roman" w:cstheme="minorHAnsi"/>
-          <w:sz w:val="22"/>
-          <w:szCs w:val="22"/>
-          <w:lang w:val="en-US" w:eastAsia="en-GB"/>
-        </w:rPr>
-        <w:t>FastAI</w:t>
-      </w:r>
-      <w:proofErr w:type="spellEnd"/>
-      <w:r>
-        <w:rPr>
-          <w:rFonts w:eastAsia="Times New Roman" w:cstheme="minorHAnsi"/>
-          <w:sz w:val="22"/>
-          <w:szCs w:val="22"/>
-          <w:lang w:val="en-US" w:eastAsia="en-GB"/>
-        </w:rPr>
-        <w:t xml:space="preserve"> course so far I’ve found has really helped regain my motivation to do work because I was finding it very difficult to find motivation to work on the testing and data analysis part of the project since it’s a lot of writing and I prefer learning new things such as programming. The </w:t>
-      </w:r>
-      <w:proofErr w:type="spellStart"/>
-      <w:r>
-        <w:rPr>
-          <w:rFonts w:eastAsia="Times New Roman" w:cstheme="minorHAnsi"/>
-          <w:sz w:val="22"/>
-          <w:szCs w:val="22"/>
-          <w:lang w:val="en-US" w:eastAsia="en-GB"/>
-        </w:rPr>
-        <w:t>FastAI</w:t>
-      </w:r>
-      <w:proofErr w:type="spellEnd"/>
-      <w:r>
-        <w:rPr>
-          <w:rFonts w:eastAsia="Times New Roman" w:cstheme="minorHAnsi"/>
-          <w:sz w:val="22"/>
-          <w:szCs w:val="22"/>
-          <w:lang w:val="en-US" w:eastAsia="en-GB"/>
-        </w:rPr>
-        <w:t xml:space="preserve"> course has also taken longer than expected so far since I find it so interesting, I feel the need to go after the lessons and try out everything myself and ensure I understand it all. </w:t>
+        <w:t>lesson of FastAI, I watched it while following along with Jupyter Notebook using a Gradient Paperspace Notebook which only cost 50 cents per hour to use. This was extremely easy to set up and use which helped a lot. After the lesson was finished, I would make notes on things that I found particularly difficult and researched different parts of it such as for Lesson 2 whenever there were some more graphs using maths from GCSE that I had forgotten, I went on Khan Academy for an hour to do lessons and make notes of this so I understood it better. After making notes on the lessons, I tried to make my own version of what the lesson was about, for example in the first / second lesson where it was going over basic image classification, I made my own image classifier for headphones vs. earphones (it’s stupid, I know) and it worked with a 96% accuracy! Keeping up with the theme of the work I’ve been doing in this course, I created a web server using the FastAI web server template where the .pkl file was used to feed images into the classifier on a web interface and the result and accuracy was displayed on the web interface!</w:t>
+      </w:r>
+    </w:p>
+    <w:p>
+      <w:pPr>
+        <w:rPr>
+          <w:rFonts w:eastAsia="Times New Roman" w:cstheme="minorHAnsi"/>
+          <w:sz w:val="22"/>
+          <w:szCs w:val="22"/>
+          <w:lang w:val="en-US" w:eastAsia="en-GB"/>
+        </w:rPr>
+      </w:pPr>
+    </w:p>
+    <w:p>
+      <w:pPr>
+        <w:rPr>
+          <w:rFonts w:eastAsia="Times New Roman" w:cstheme="minorHAnsi"/>
+          <w:sz w:val="22"/>
+          <w:szCs w:val="22"/>
+          <w:lang w:val="en-US" w:eastAsia="en-GB"/>
+        </w:rPr>
+      </w:pPr>
+      <w:r>
+        <w:rPr>
+          <w:rFonts w:eastAsia="Times New Roman" w:cstheme="minorHAnsi"/>
+          <w:sz w:val="22"/>
+          <w:szCs w:val="22"/>
+          <w:lang w:val="en-US" w:eastAsia="en-GB"/>
+        </w:rPr>
+        <w:t xml:space="preserve">The FastAI course so far I’ve found has really helped regain my motivation to do work because I was finding it very difficult to find motivation to work on the testing and data analysis part of the project since it’s a lot of writing and I prefer learning new things such as programming. The FastAI course has also taken longer than expected so far since I find it so interesting, I feel the need to go after the lessons and try out everything myself and ensure I understand it all. </w:t>
       </w:r>
     </w:p>
     <w:p>
@@ -18193,27 +14695,7 @@
           <w:szCs w:val="22"/>
           <w:lang w:val="en-US" w:eastAsia="en-GB"/>
         </w:rPr>
-        <w:t xml:space="preserve">Although I directly didn’t do much for the module this week, I feel like it was a very beneficial week because I now feel like I’m more motivated to do work for the module than last week after doing a good bit of the </w:t>
-      </w:r>
-      <w:proofErr w:type="spellStart"/>
-      <w:r>
-        <w:rPr>
-          <w:rFonts w:eastAsia="Times New Roman" w:cstheme="minorHAnsi"/>
-          <w:sz w:val="22"/>
-          <w:szCs w:val="22"/>
-          <w:lang w:val="en-US" w:eastAsia="en-GB"/>
-        </w:rPr>
-        <w:t>FastAI</w:t>
-      </w:r>
-      <w:proofErr w:type="spellEnd"/>
-      <w:r>
-        <w:rPr>
-          <w:rFonts w:eastAsia="Times New Roman" w:cstheme="minorHAnsi"/>
-          <w:sz w:val="22"/>
-          <w:szCs w:val="22"/>
-          <w:lang w:val="en-US" w:eastAsia="en-GB"/>
-        </w:rPr>
-        <w:t xml:space="preserve"> course. So overall, I could call this week very beneficial.</w:t>
+        <w:t>Although I directly didn’t do much for the module this week, I feel like it was a very beneficial week because I now feel like I’m more motivated to do work for the module than last week after doing a good bit of the FastAI course. So overall, I could call this week very beneficial.</w:t>
       </w:r>
     </w:p>
     <w:p>
@@ -18289,20 +14771,8 @@
           <w:szCs w:val="22"/>
           <w:lang w:val="en-US" w:eastAsia="en-GB"/>
         </w:rPr>
-        <w:t xml:space="preserve">Set up mechanical </w:t>
-      </w:r>
-      <w:proofErr w:type="spellStart"/>
-      <w:r>
-        <w:rPr>
-          <w:rFonts w:eastAsia="Times New Roman" w:cstheme="minorHAnsi"/>
-          <w:strike/>
-          <w:sz w:val="22"/>
-          <w:szCs w:val="22"/>
-          <w:lang w:val="en-US" w:eastAsia="en-GB"/>
-        </w:rPr>
-        <w:t>turk</w:t>
-      </w:r>
-      <w:proofErr w:type="spellEnd"/>
+        <w:t>Set up mechanical turk</w:t>
+      </w:r>
     </w:p>
     <w:p>
       <w:pPr>
@@ -18613,66 +15083,26 @@
           <w:szCs w:val="22"/>
           <w:lang w:val="en-US" w:eastAsia="en-GB"/>
         </w:rPr>
-        <w:t xml:space="preserve">After learning how to use it I started researching how to use it with Mechanical Turk, from googling how to do this there are very little answers on how to do it so I’m going to try to do it myself. I feel like it should be easy enough since I can use MongoDB cloud which I am yet to learn but I should be able to effortlessly use that in JavaScript with the rest of my </w:t>
-      </w:r>
-      <w:proofErr w:type="spellStart"/>
-      <w:r>
-        <w:rPr>
-          <w:rFonts w:eastAsia="Times New Roman" w:cstheme="minorHAnsi"/>
-          <w:sz w:val="22"/>
-          <w:szCs w:val="22"/>
-          <w:lang w:val="en-US" w:eastAsia="en-GB"/>
-        </w:rPr>
-        <w:t>MTurk</w:t>
-      </w:r>
-      <w:proofErr w:type="spellEnd"/>
-      <w:r>
-        <w:rPr>
-          <w:rFonts w:eastAsia="Times New Roman" w:cstheme="minorHAnsi"/>
-          <w:sz w:val="22"/>
-          <w:szCs w:val="22"/>
-          <w:lang w:val="en-US" w:eastAsia="en-GB"/>
-        </w:rPr>
-        <w:t xml:space="preserve"> system. </w:t>
-      </w:r>
-    </w:p>
-    <w:p>
-      <w:pPr>
-        <w:rPr>
-          <w:rFonts w:eastAsia="Times New Roman" w:cstheme="minorHAnsi"/>
-          <w:sz w:val="22"/>
-          <w:szCs w:val="22"/>
-          <w:lang w:val="en-US" w:eastAsia="en-GB"/>
-        </w:rPr>
-      </w:pPr>
-      <w:r>
-        <w:rPr>
-          <w:rFonts w:eastAsia="Times New Roman" w:cstheme="minorHAnsi"/>
-          <w:sz w:val="22"/>
-          <w:szCs w:val="22"/>
-          <w:lang w:val="en-US" w:eastAsia="en-GB"/>
-        </w:rPr>
-        <w:t xml:space="preserve">I also need to find an image labelling / classification API to use for my mechanical </w:t>
-      </w:r>
-      <w:proofErr w:type="spellStart"/>
-      <w:r>
-        <w:rPr>
-          <w:rFonts w:eastAsia="Times New Roman" w:cstheme="minorHAnsi"/>
-          <w:sz w:val="22"/>
-          <w:szCs w:val="22"/>
-          <w:lang w:val="en-US" w:eastAsia="en-GB"/>
-        </w:rPr>
-        <w:t>turk</w:t>
-      </w:r>
-      <w:proofErr w:type="spellEnd"/>
-      <w:r>
-        <w:rPr>
-          <w:rFonts w:eastAsia="Times New Roman" w:cstheme="minorHAnsi"/>
-          <w:sz w:val="22"/>
-          <w:szCs w:val="22"/>
-          <w:lang w:val="en-US" w:eastAsia="en-GB"/>
-        </w:rPr>
-        <w:t xml:space="preserve"> system to save time, so I don’t have to make them myself. I researched this for about half an hour with John and found a good number of them:</w:t>
+        <w:t xml:space="preserve">After learning how to use it I started researching how to use it with Mechanical Turk, from googling how to do this there are very little answers on how to do it so I’m going to try to do it myself. I feel like it should be easy enough since I can use MongoDB cloud which I am yet to learn but I should be able to effortlessly use that in JavaScript with the rest of my MTurk system. </w:t>
+      </w:r>
+    </w:p>
+    <w:p>
+      <w:pPr>
+        <w:rPr>
+          <w:rFonts w:eastAsia="Times New Roman" w:cstheme="minorHAnsi"/>
+          <w:sz w:val="22"/>
+          <w:szCs w:val="22"/>
+          <w:lang w:val="en-US" w:eastAsia="en-GB"/>
+        </w:rPr>
+      </w:pPr>
+      <w:r>
+        <w:rPr>
+          <w:rFonts w:eastAsia="Times New Roman" w:cstheme="minorHAnsi"/>
+          <w:sz w:val="22"/>
+          <w:szCs w:val="22"/>
+          <w:lang w:val="en-US" w:eastAsia="en-GB"/>
+        </w:rPr>
+        <w:t>I also need to find an image labelling / classification API to use for my mechanical turk system to save time, so I don’t have to make them myself. I researched this for about half an hour with John and found a good number of them:</w:t>
       </w:r>
     </w:p>
     <w:p>
@@ -18690,7 +15120,6 @@
         </w:rPr>
       </w:pPr>
       <w:hyperlink r:id="rId41" w:history="1">
-        <w:proofErr w:type="spellStart"/>
         <w:r>
           <w:rPr>
             <w:rStyle w:val="Hyperlink"/>
@@ -18699,29 +15128,8 @@
             <w:szCs w:val="22"/>
             <w:lang w:val="en-US" w:eastAsia="en-GB"/>
           </w:rPr>
-          <w:t>ImageSe</w:t>
+          <w:t>ImageSegmentation</w:t>
         </w:r>
-        <w:r>
-          <w:rPr>
-            <w:rStyle w:val="Hyperlink"/>
-            <w:rFonts w:eastAsia="Times New Roman" w:cstheme="minorHAnsi"/>
-            <w:sz w:val="22"/>
-            <w:szCs w:val="22"/>
-            <w:lang w:val="en-US" w:eastAsia="en-GB"/>
-          </w:rPr>
-          <w:t>g</w:t>
-        </w:r>
-        <w:r>
-          <w:rPr>
-            <w:rStyle w:val="Hyperlink"/>
-            <w:rFonts w:eastAsia="Times New Roman" w:cstheme="minorHAnsi"/>
-            <w:sz w:val="22"/>
-            <w:szCs w:val="22"/>
-            <w:lang w:val="en-US" w:eastAsia="en-GB"/>
-          </w:rPr>
-          <w:t>mentation</w:t>
-        </w:r>
-        <w:proofErr w:type="spellEnd"/>
       </w:hyperlink>
       <w:r>
         <w:rPr>
@@ -18766,27 +15174,7 @@
           <w:szCs w:val="22"/>
           <w:lang w:val="en-US" w:eastAsia="en-GB"/>
         </w:rPr>
-        <w:t xml:space="preserve"> by </w:t>
-      </w:r>
-      <w:proofErr w:type="spellStart"/>
-      <w:r>
-        <w:rPr>
-          <w:rFonts w:eastAsia="Times New Roman" w:cstheme="minorHAnsi"/>
-          <w:sz w:val="22"/>
-          <w:szCs w:val="22"/>
-          <w:lang w:val="en-US" w:eastAsia="en-GB"/>
-        </w:rPr>
-        <w:t>jsbroks</w:t>
-      </w:r>
-      <w:proofErr w:type="spellEnd"/>
-      <w:r>
-        <w:rPr>
-          <w:rFonts w:eastAsia="Times New Roman" w:cstheme="minorHAnsi"/>
-          <w:sz w:val="22"/>
-          <w:szCs w:val="22"/>
-          <w:lang w:val="en-US" w:eastAsia="en-GB"/>
-        </w:rPr>
-        <w:t>,</w:t>
+        <w:t xml:space="preserve"> by jsbroks,</w:t>
       </w:r>
     </w:p>
     <w:p>
@@ -18812,27 +15200,7 @@
             <w:szCs w:val="22"/>
             <w:lang w:val="en-US" w:eastAsia="en-GB"/>
           </w:rPr>
-          <w:t>JS-Seg</w:t>
-        </w:r>
-        <w:r>
-          <w:rPr>
-            <w:rStyle w:val="Hyperlink"/>
-            <w:rFonts w:eastAsia="Times New Roman" w:cstheme="minorHAnsi"/>
-            <w:sz w:val="22"/>
-            <w:szCs w:val="22"/>
-            <w:lang w:val="en-US" w:eastAsia="en-GB"/>
-          </w:rPr>
-          <w:t>m</w:t>
-        </w:r>
-        <w:r>
-          <w:rPr>
-            <w:rStyle w:val="Hyperlink"/>
-            <w:rFonts w:eastAsia="Times New Roman" w:cstheme="minorHAnsi"/>
-            <w:sz w:val="22"/>
-            <w:szCs w:val="22"/>
-            <w:lang w:val="en-US" w:eastAsia="en-GB"/>
-          </w:rPr>
-          <w:t>ent-Annotator</w:t>
+          <w:t>JS-Segment-Annotator</w:t>
         </w:r>
       </w:hyperlink>
       <w:r>
@@ -18842,27 +15210,7 @@
           <w:szCs w:val="22"/>
           <w:lang w:val="en-US" w:eastAsia="en-GB"/>
         </w:rPr>
-        <w:t xml:space="preserve"> by </w:t>
-      </w:r>
-      <w:proofErr w:type="spellStart"/>
-      <w:r>
-        <w:rPr>
-          <w:rFonts w:eastAsia="Times New Roman" w:cstheme="minorHAnsi"/>
-          <w:sz w:val="22"/>
-          <w:szCs w:val="22"/>
-          <w:lang w:val="en-US" w:eastAsia="en-GB"/>
-        </w:rPr>
-        <w:t>kyamagu</w:t>
-      </w:r>
-      <w:proofErr w:type="spellEnd"/>
-      <w:r>
-        <w:rPr>
-          <w:rFonts w:eastAsia="Times New Roman" w:cstheme="minorHAnsi"/>
-          <w:sz w:val="22"/>
-          <w:szCs w:val="22"/>
-          <w:lang w:val="en-US" w:eastAsia="en-GB"/>
-        </w:rPr>
-        <w:t>,</w:t>
+        <w:t xml:space="preserve"> by kyamagu,</w:t>
       </w:r>
     </w:p>
     <w:p>
@@ -18994,6 +15342,15 @@
           <w:lang w:val="en-US" w:eastAsia="en-GB"/>
         </w:rPr>
       </w:pPr>
+      <w:r>
+        <w:rPr>
+          <w:rFonts w:eastAsia="Times New Roman" w:cstheme="minorHAnsi"/>
+          <w:sz w:val="22"/>
+          <w:szCs w:val="22"/>
+          <w:lang w:val="en-US" w:eastAsia="en-GB"/>
+        </w:rPr>
+        <w:t>I finished off my touching up my GitHub repository and adding the final parts to my documentation. Overall, this module has been extremely useful and I have learnt a lot more than I expected to learn in the first year of university.</w:t>
+      </w:r>
       <w:bookmarkStart w:id="0" w:name="_GoBack"/>
       <w:bookmarkEnd w:id="0"/>
     </w:p>
